--- a/docs/Documentacion IEEE-830.docx
+++ b/docs/Documentacion IEEE-830.docx
@@ -2721,7 +2721,8 @@
     </w:p>
     <w:p>
       <w:pPr>
-        <w:ind w:left="720"/>
+        <w:pStyle w:val="Ttulo2"/>
+        <w:ind w:left="360"/>
       </w:pPr>
       <w:r>
         <w:rPr>
@@ -2729,16 +2730,7 @@
           <w:sz w:val="20"/>
           <w:szCs w:val="20"/>
         </w:rPr>
-        <w:t>El presente documento tiene como propósito definir las especificaciones funcionales, para el desarrollo de</w:t>
-      </w:r>
-      <w:r>
-        <w:rPr>
-          <w:color w:val="000001"/>
-          <w:sz w:val="20"/>
-          <w:szCs w:val="20"/>
-          <w:highlight w:val="white"/>
-        </w:rPr>
-        <w:t xml:space="preserve">l sitio web Destino Córdoba. </w:t>
+        <w:t>El propósito del presente documento es establecer las especificaciones funcionales necesarias para el desarrollo del sitio web Destino Córdoba, que permita la venta de paquetes turísticos de manera eficiente y satisfactoria para los usuarios del sistema.</w:t>
       </w:r>
     </w:p>
     <w:p>
@@ -2749,8 +2741,6 @@
           <w:numId w:val="6"/>
         </w:numPr>
       </w:pPr>
-      <w:bookmarkStart w:id="2" w:name="_breuciiqar8h" w:colFirst="0" w:colLast="0"/>
-      <w:bookmarkEnd w:id="2"/>
       <w:r>
         <w:t>Alcance</w:t>
       </w:r>
@@ -2759,6 +2749,23 @@
       <w:pPr>
         <w:ind w:left="720"/>
       </w:pPr>
+      <w:r>
+        <w:rPr>
+          <w:color w:val="000001"/>
+          <w:sz w:val="20"/>
+          <w:szCs w:val="20"/>
+        </w:rPr>
+        <w:t xml:space="preserve">La presente especificación de requisitos se dirige tanto a los usuarios administradores como a los desarrolladores, con el objetivo de garantizar el correcto uso y desarrollo de la aplicación web Destino Córdoba para la venta de paquetes turísticos. Con esto se busca ofrecer una herramienta intuitiva y eficaz para que los clientes puedan seleccionar y comprar los paquetes turísticos adecuados para sus necesidades y </w:t>
+      </w:r>
+      <w:proofErr w:type="gramStart"/>
+      <w:r>
+        <w:rPr>
+          <w:color w:val="000001"/>
+          <w:sz w:val="20"/>
+          <w:szCs w:val="20"/>
+        </w:rPr>
+        <w:t>preferencias.</w:t>
+      </w:r>
       <w:r>
         <w:rPr>
           <w:color w:val="000001"/>
@@ -2766,26 +2773,9 @@
           <w:szCs w:val="20"/>
           <w:highlight w:val="white"/>
         </w:rPr>
-        <w:t>Esta especificación de requisitos está dirigida al usuario del sistema,</w:t>
+        <w:t>.</w:t>
       </w:r>
-      <w:r>
-        <w:rPr>
-          <w:color w:val="365F91"/>
-          <w:sz w:val="20"/>
-          <w:szCs w:val="20"/>
-          <w:highlight w:val="white"/>
-        </w:rPr>
-        <w:t xml:space="preserve"> </w:t>
-      </w:r>
-      <w:r>
-        <w:rPr>
-          <w:color w:val="000001"/>
-          <w:sz w:val="20"/>
-          <w:szCs w:val="20"/>
-          <w:highlight w:val="white"/>
-        </w:rPr>
-        <w:t>tanto administradores como desarrolladores, para continuar con el uso y desarrollo de la aplicación web.</w:t>
-      </w:r>
+      <w:proofErr w:type="gramEnd"/>
     </w:p>
     <w:p>
       <w:pPr>
@@ -2795,8 +2785,8 @@
           <w:numId w:val="6"/>
         </w:numPr>
       </w:pPr>
-      <w:bookmarkStart w:id="3" w:name="_efk2ct3tonf9" w:colFirst="0" w:colLast="0"/>
-      <w:bookmarkEnd w:id="3"/>
+      <w:bookmarkStart w:id="2" w:name="_efk2ct3tonf9" w:colFirst="0" w:colLast="0"/>
+      <w:bookmarkEnd w:id="2"/>
       <w:r>
         <w:t>Personal Involucrado</w:t>
       </w:r>
@@ -3700,6 +3690,7 @@
           <w:sz w:val="20"/>
           <w:szCs w:val="20"/>
         </w:rPr>
+        <w:lastRenderedPageBreak/>
         <w:t xml:space="preserve"> </w:t>
       </w:r>
     </w:p>
@@ -3941,7 +3932,6 @@
                 <w:sz w:val="20"/>
                 <w:szCs w:val="20"/>
               </w:rPr>
-              <w:lastRenderedPageBreak/>
               <w:t>Categoría Profesional</w:t>
             </w:r>
             <w:r>
@@ -5554,7 +5544,6 @@
         <w:t xml:space="preserve"> </w:t>
       </w:r>
     </w:p>
-    <w:p/>
     <w:p>
       <w:pPr>
         <w:pStyle w:val="Ttulo2"/>
@@ -5563,8 +5552,8 @@
           <w:numId w:val="6"/>
         </w:numPr>
       </w:pPr>
-      <w:bookmarkStart w:id="4" w:name="_wlzyqgk359ya" w:colFirst="0" w:colLast="0"/>
-      <w:bookmarkEnd w:id="4"/>
+      <w:bookmarkStart w:id="3" w:name="_wlzyqgk359ya" w:colFirst="0" w:colLast="0"/>
+      <w:bookmarkEnd w:id="3"/>
       <w:r>
         <w:t>Definiciones, acrónimos y abreviaturas.</w:t>
       </w:r>
@@ -6102,10 +6091,9 @@
           <w:numId w:val="6"/>
         </w:numPr>
       </w:pPr>
-      <w:bookmarkStart w:id="5" w:name="_arnmrdczw1lg" w:colFirst="0" w:colLast="0"/>
-      <w:bookmarkEnd w:id="5"/>
+      <w:bookmarkStart w:id="4" w:name="_arnmrdczw1lg" w:colFirst="0" w:colLast="0"/>
+      <w:bookmarkEnd w:id="4"/>
       <w:r>
-        <w:lastRenderedPageBreak/>
         <w:t>Referencias</w:t>
       </w:r>
     </w:p>
@@ -6292,8 +6280,8 @@
           <w:numId w:val="6"/>
         </w:numPr>
       </w:pPr>
-      <w:bookmarkStart w:id="6" w:name="_zevd9wg4vpla" w:colFirst="0" w:colLast="0"/>
-      <w:bookmarkEnd w:id="6"/>
+      <w:bookmarkStart w:id="5" w:name="_zevd9wg4vpla" w:colFirst="0" w:colLast="0"/>
+      <w:bookmarkEnd w:id="5"/>
       <w:r>
         <w:t>Resumen</w:t>
       </w:r>
@@ -6417,8 +6405,8 @@
         <w:pStyle w:val="Ttulo1"/>
         <w:ind w:left="720"/>
       </w:pPr>
-      <w:bookmarkStart w:id="7" w:name="_dxi64atnibh3" w:colFirst="0" w:colLast="0"/>
-      <w:bookmarkEnd w:id="7"/>
+      <w:bookmarkStart w:id="6" w:name="_dxi64atnibh3" w:colFirst="0" w:colLast="0"/>
+      <w:bookmarkEnd w:id="6"/>
       <w:r>
         <w:t>Descripción General</w:t>
       </w:r>
@@ -6431,24 +6419,20 @@
           <w:numId w:val="4"/>
         </w:numPr>
       </w:pPr>
-      <w:bookmarkStart w:id="8" w:name="_vml7x5rd1jjc" w:colFirst="0" w:colLast="0"/>
-      <w:bookmarkEnd w:id="8"/>
+      <w:bookmarkStart w:id="7" w:name="_vml7x5rd1jjc" w:colFirst="0" w:colLast="0"/>
+      <w:bookmarkEnd w:id="7"/>
       <w:r>
         <w:t>Perspectiva del producto</w:t>
       </w:r>
     </w:p>
     <w:p>
       <w:r>
-        <w:tab/>
-      </w:r>
-      <w:r>
         <w:rPr>
           <w:color w:val="000001"/>
           <w:sz w:val="20"/>
           <w:szCs w:val="20"/>
-          <w:highlight w:val="white"/>
-        </w:rPr>
-        <w:t xml:space="preserve">El sistema Destino Córdoba será un producto diseñado para trabajar en entornos WEB, lo que permitirá su utilización de forma rápida y eficaz, además permitirá su uso a través de distintos dispositivos. </w:t>
+        </w:rPr>
+        <w:t>El sistema Destino Córdoba es un ecommerce diseñado para la venta de paquetes turísticos que funcionará en entornos web, lo que permitirá su utilización de forma rápida y eficaz desde cualquier dispositivo con conexión a internet. La plataforma ofrecerá una amplia gama de opciones de paquetes turísticos atractivos y de alta calidad para satisfacer las necesidades y preferencias de los clientes, facilitando el proceso de selección y compra a través de su interfaz intuitiva y fácil de usar.</w:t>
       </w:r>
     </w:p>
     <w:p>
@@ -6459,8 +6443,8 @@
           <w:numId w:val="4"/>
         </w:numPr>
       </w:pPr>
-      <w:bookmarkStart w:id="9" w:name="_vxoz8ynamn7i" w:colFirst="0" w:colLast="0"/>
-      <w:bookmarkEnd w:id="9"/>
+      <w:bookmarkStart w:id="8" w:name="_vxoz8ynamn7i" w:colFirst="0" w:colLast="0"/>
+      <w:bookmarkEnd w:id="8"/>
       <w:r>
         <w:t>Características de los usuarios</w:t>
       </w:r>
@@ -6761,8 +6745,8 @@
     <w:tbl>
       <w:tblPr>
         <w:tblStyle w:val="ad"/>
+        <w:tblpPr w:leftFromText="141" w:rightFromText="141" w:vertAnchor="text" w:horzAnchor="margin" w:tblpXSpec="center" w:tblpY="107"/>
         <w:tblW w:w="7965" w:type="dxa"/>
-        <w:jc w:val="center"/>
         <w:tblInd w:w="0" w:type="dxa"/>
         <w:tblBorders>
           <w:top w:val="single" w:sz="6" w:space="0" w:color="808080"/>
@@ -6782,7 +6766,6 @@
       <w:tr>
         <w:trPr>
           <w:trHeight w:val="255"/>
-          <w:jc w:val="center"/>
         </w:trPr>
         <w:tc>
           <w:tcPr>
@@ -6865,7 +6848,6 @@
       <w:tr>
         <w:trPr>
           <w:trHeight w:val="255"/>
-          <w:jc w:val="center"/>
         </w:trPr>
         <w:tc>
           <w:tcPr>
@@ -6948,7 +6930,6 @@
       <w:tr>
         <w:trPr>
           <w:trHeight w:val="255"/>
-          <w:jc w:val="center"/>
         </w:trPr>
         <w:tc>
           <w:tcPr>
@@ -7030,6 +7011,280 @@
       </w:tr>
     </w:tbl>
     <w:p/>
+    <w:p/>
+    <w:p/>
+    <w:p/>
+    <w:p/>
+    <w:tbl>
+      <w:tblPr>
+        <w:tblStyle w:val="ad"/>
+        <w:tblpPr w:leftFromText="141" w:rightFromText="141" w:vertAnchor="text" w:horzAnchor="margin" w:tblpXSpec="center" w:tblpY="107"/>
+        <w:tblW w:w="7965" w:type="dxa"/>
+        <w:tblInd w:w="0" w:type="dxa"/>
+        <w:tblBorders>
+          <w:top w:val="single" w:sz="6" w:space="0" w:color="808080"/>
+          <w:left w:val="single" w:sz="6" w:space="0" w:color="808080"/>
+          <w:bottom w:val="single" w:sz="6" w:space="0" w:color="808080"/>
+          <w:right w:val="single" w:sz="6" w:space="0" w:color="808080"/>
+          <w:insideH w:val="single" w:sz="6" w:space="0" w:color="808080"/>
+          <w:insideV w:val="single" w:sz="6" w:space="0" w:color="808080"/>
+        </w:tblBorders>
+        <w:tblLayout w:type="fixed"/>
+        <w:tblLook w:val="0600" w:firstRow="0" w:lastRow="0" w:firstColumn="0" w:lastColumn="0" w:noHBand="1" w:noVBand="1"/>
+      </w:tblPr>
+      <w:tblGrid>
+        <w:gridCol w:w="2520"/>
+        <w:gridCol w:w="5445"/>
+      </w:tblGrid>
+      <w:tr>
+        <w:trPr>
+          <w:trHeight w:val="255"/>
+        </w:trPr>
+        <w:tc>
+          <w:tcPr>
+            <w:tcW w:w="2520" w:type="dxa"/>
+            <w:tcBorders>
+              <w:top w:val="single" w:sz="6" w:space="0" w:color="292929"/>
+              <w:left w:val="single" w:sz="6" w:space="0" w:color="292929"/>
+              <w:bottom w:val="single" w:sz="6" w:space="0" w:color="292929"/>
+              <w:right w:val="single" w:sz="6" w:space="0" w:color="292929"/>
+            </w:tcBorders>
+            <w:shd w:val="clear" w:color="auto" w:fill="EAEAEA"/>
+            <w:tcMar>
+              <w:top w:w="0" w:type="dxa"/>
+              <w:left w:w="0" w:type="dxa"/>
+              <w:bottom w:w="0" w:type="dxa"/>
+              <w:right w:w="0" w:type="dxa"/>
+            </w:tcMar>
+          </w:tcPr>
+          <w:p>
+            <w:pPr>
+              <w:spacing w:before="40" w:after="40"/>
+              <w:jc w:val="center"/>
+              <w:rPr>
+                <w:sz w:val="20"/>
+                <w:szCs w:val="20"/>
+              </w:rPr>
+            </w:pPr>
+            <w:r>
+              <w:rPr>
+                <w:b/>
+                <w:sz w:val="20"/>
+                <w:szCs w:val="20"/>
+              </w:rPr>
+              <w:t>Tipo de usuario</w:t>
+            </w:r>
+            <w:r>
+              <w:rPr>
+                <w:sz w:val="20"/>
+                <w:szCs w:val="20"/>
+              </w:rPr>
+              <w:t xml:space="preserve"> </w:t>
+            </w:r>
+          </w:p>
+        </w:tc>
+        <w:tc>
+          <w:tcPr>
+            <w:tcW w:w="5445" w:type="dxa"/>
+            <w:tcBorders>
+              <w:top w:val="single" w:sz="6" w:space="0" w:color="292929"/>
+              <w:left w:val="single" w:sz="6" w:space="0" w:color="292929"/>
+              <w:bottom w:val="single" w:sz="6" w:space="0" w:color="292929"/>
+              <w:right w:val="single" w:sz="6" w:space="0" w:color="292929"/>
+            </w:tcBorders>
+            <w:tcMar>
+              <w:top w:w="0" w:type="dxa"/>
+              <w:left w:w="0" w:type="dxa"/>
+              <w:bottom w:w="0" w:type="dxa"/>
+              <w:right w:w="0" w:type="dxa"/>
+            </w:tcMar>
+          </w:tcPr>
+          <w:p>
+            <w:pPr>
+              <w:spacing w:before="40" w:after="40"/>
+              <w:jc w:val="center"/>
+              <w:rPr>
+                <w:sz w:val="20"/>
+                <w:szCs w:val="20"/>
+              </w:rPr>
+            </w:pPr>
+            <w:r>
+              <w:rPr>
+                <w:sz w:val="20"/>
+                <w:szCs w:val="20"/>
+              </w:rPr>
+              <w:t xml:space="preserve">Visitante </w:t>
+            </w:r>
+          </w:p>
+        </w:tc>
+      </w:tr>
+      <w:tr>
+        <w:trPr>
+          <w:trHeight w:val="255"/>
+        </w:trPr>
+        <w:tc>
+          <w:tcPr>
+            <w:tcW w:w="2520" w:type="dxa"/>
+            <w:tcBorders>
+              <w:top w:val="single" w:sz="6" w:space="0" w:color="292929"/>
+              <w:left w:val="single" w:sz="6" w:space="0" w:color="292929"/>
+              <w:bottom w:val="single" w:sz="6" w:space="0" w:color="292929"/>
+              <w:right w:val="single" w:sz="6" w:space="0" w:color="292929"/>
+            </w:tcBorders>
+            <w:shd w:val="clear" w:color="auto" w:fill="EAEAEA"/>
+            <w:tcMar>
+              <w:top w:w="0" w:type="dxa"/>
+              <w:left w:w="0" w:type="dxa"/>
+              <w:bottom w:w="0" w:type="dxa"/>
+              <w:right w:w="0" w:type="dxa"/>
+            </w:tcMar>
+          </w:tcPr>
+          <w:p>
+            <w:pPr>
+              <w:spacing w:before="40" w:after="40"/>
+              <w:jc w:val="center"/>
+              <w:rPr>
+                <w:sz w:val="20"/>
+                <w:szCs w:val="20"/>
+              </w:rPr>
+            </w:pPr>
+            <w:r>
+              <w:rPr>
+                <w:b/>
+                <w:sz w:val="20"/>
+                <w:szCs w:val="20"/>
+              </w:rPr>
+              <w:lastRenderedPageBreak/>
+              <w:t>Formación</w:t>
+            </w:r>
+            <w:r>
+              <w:rPr>
+                <w:sz w:val="20"/>
+                <w:szCs w:val="20"/>
+              </w:rPr>
+              <w:t xml:space="preserve"> </w:t>
+            </w:r>
+          </w:p>
+        </w:tc>
+        <w:tc>
+          <w:tcPr>
+            <w:tcW w:w="5445" w:type="dxa"/>
+            <w:tcBorders>
+              <w:top w:val="single" w:sz="6" w:space="0" w:color="292929"/>
+              <w:left w:val="single" w:sz="6" w:space="0" w:color="292929"/>
+              <w:bottom w:val="single" w:sz="6" w:space="0" w:color="292929"/>
+              <w:right w:val="single" w:sz="6" w:space="0" w:color="292929"/>
+            </w:tcBorders>
+            <w:tcMar>
+              <w:top w:w="0" w:type="dxa"/>
+              <w:left w:w="0" w:type="dxa"/>
+              <w:bottom w:w="0" w:type="dxa"/>
+              <w:right w:w="0" w:type="dxa"/>
+            </w:tcMar>
+          </w:tcPr>
+          <w:p>
+            <w:pPr>
+              <w:spacing w:before="40" w:after="40"/>
+              <w:jc w:val="center"/>
+              <w:rPr>
+                <w:sz w:val="20"/>
+                <w:szCs w:val="20"/>
+              </w:rPr>
+            </w:pPr>
+            <w:r>
+              <w:rPr>
+                <w:sz w:val="20"/>
+                <w:szCs w:val="20"/>
+              </w:rPr>
+              <w:t>Conocimiento sobre destinos turísticos y manejo de plataformas de compras en línea</w:t>
+            </w:r>
+          </w:p>
+        </w:tc>
+      </w:tr>
+      <w:tr>
+        <w:trPr>
+          <w:trHeight w:val="255"/>
+        </w:trPr>
+        <w:tc>
+          <w:tcPr>
+            <w:tcW w:w="2520" w:type="dxa"/>
+            <w:tcBorders>
+              <w:top w:val="single" w:sz="6" w:space="0" w:color="292929"/>
+              <w:left w:val="single" w:sz="6" w:space="0" w:color="292929"/>
+              <w:bottom w:val="single" w:sz="6" w:space="0" w:color="292929"/>
+              <w:right w:val="single" w:sz="6" w:space="0" w:color="292929"/>
+            </w:tcBorders>
+            <w:shd w:val="clear" w:color="auto" w:fill="EAEAEA"/>
+            <w:tcMar>
+              <w:top w:w="0" w:type="dxa"/>
+              <w:left w:w="0" w:type="dxa"/>
+              <w:bottom w:w="0" w:type="dxa"/>
+              <w:right w:w="0" w:type="dxa"/>
+            </w:tcMar>
+          </w:tcPr>
+          <w:p>
+            <w:pPr>
+              <w:spacing w:before="40" w:after="40"/>
+              <w:jc w:val="center"/>
+              <w:rPr>
+                <w:sz w:val="20"/>
+                <w:szCs w:val="20"/>
+              </w:rPr>
+            </w:pPr>
+            <w:r>
+              <w:rPr>
+                <w:b/>
+                <w:sz w:val="20"/>
+                <w:szCs w:val="20"/>
+              </w:rPr>
+              <w:t>Actividades</w:t>
+            </w:r>
+            <w:r>
+              <w:rPr>
+                <w:sz w:val="20"/>
+                <w:szCs w:val="20"/>
+              </w:rPr>
+              <w:t xml:space="preserve"> </w:t>
+            </w:r>
+          </w:p>
+        </w:tc>
+        <w:tc>
+          <w:tcPr>
+            <w:tcW w:w="5445" w:type="dxa"/>
+            <w:tcBorders>
+              <w:top w:val="single" w:sz="6" w:space="0" w:color="292929"/>
+              <w:left w:val="single" w:sz="6" w:space="0" w:color="292929"/>
+              <w:bottom w:val="single" w:sz="6" w:space="0" w:color="292929"/>
+              <w:right w:val="single" w:sz="6" w:space="0" w:color="292929"/>
+            </w:tcBorders>
+            <w:tcMar>
+              <w:top w:w="0" w:type="dxa"/>
+              <w:left w:w="0" w:type="dxa"/>
+              <w:bottom w:w="0" w:type="dxa"/>
+              <w:right w:w="0" w:type="dxa"/>
+            </w:tcMar>
+          </w:tcPr>
+          <w:p>
+            <w:pPr>
+              <w:spacing w:before="40" w:after="40"/>
+              <w:jc w:val="center"/>
+              <w:rPr>
+                <w:sz w:val="20"/>
+                <w:szCs w:val="20"/>
+              </w:rPr>
+            </w:pPr>
+            <w:r>
+              <w:rPr>
+                <w:sz w:val="20"/>
+                <w:szCs w:val="20"/>
+              </w:rPr>
+              <w:t>Explorar catálogos de paquetes turísticos, comparar precios y características, seleccionar el paquete adecuado para sus necesidades y realizar la compra en línea.</w:t>
+            </w:r>
+          </w:p>
+        </w:tc>
+      </w:tr>
+    </w:tbl>
+    <w:p/>
     <w:p>
       <w:pPr>
         <w:pStyle w:val="Ttulo2"/>
@@ -7039,8 +7294,8 @@
         </w:numPr>
         <w:spacing w:after="0"/>
       </w:pPr>
-      <w:bookmarkStart w:id="10" w:name="_k3emse3mcexd" w:colFirst="0" w:colLast="0"/>
-      <w:bookmarkEnd w:id="10"/>
+      <w:bookmarkStart w:id="9" w:name="_k3emse3mcexd" w:colFirst="0" w:colLast="0"/>
+      <w:bookmarkEnd w:id="9"/>
       <w:r>
         <w:t>Restricciones</w:t>
       </w:r>
@@ -7130,7 +7385,7 @@
           <w:szCs w:val="20"/>
           <w:highlight w:val="white"/>
         </w:rPr>
-        <w:t xml:space="preserve"> Bootstrap,</w:t>
+        <w:t xml:space="preserve"> </w:t>
       </w:r>
       <w:r>
         <w:rPr>
@@ -7139,7 +7394,7 @@
           <w:szCs w:val="20"/>
           <w:highlight w:val="white"/>
         </w:rPr>
-        <w:t xml:space="preserve"> tailwindcss,</w:t>
+        <w:t xml:space="preserve">Angular Material, </w:t>
       </w:r>
       <w:r>
         <w:rPr>
@@ -7148,6 +7403,60 @@
           <w:szCs w:val="20"/>
           <w:highlight w:val="white"/>
         </w:rPr>
+        <w:t>Bootstrap,</w:t>
+      </w:r>
+      <w:r>
+        <w:rPr>
+          <w:color w:val="000001"/>
+          <w:sz w:val="20"/>
+          <w:szCs w:val="20"/>
+          <w:highlight w:val="white"/>
+        </w:rPr>
+        <w:t xml:space="preserve"> </w:t>
+      </w:r>
+      <w:r>
+        <w:rPr>
+          <w:color w:val="000001"/>
+          <w:sz w:val="20"/>
+          <w:szCs w:val="20"/>
+          <w:highlight w:val="white"/>
+        </w:rPr>
+        <w:t>T</w:t>
+      </w:r>
+      <w:r>
+        <w:rPr>
+          <w:color w:val="000001"/>
+          <w:sz w:val="20"/>
+          <w:szCs w:val="20"/>
+          <w:highlight w:val="white"/>
+        </w:rPr>
+        <w:t>ailwind</w:t>
+      </w:r>
+      <w:r>
+        <w:rPr>
+          <w:color w:val="000001"/>
+          <w:sz w:val="20"/>
+          <w:szCs w:val="20"/>
+          <w:highlight w:val="white"/>
+        </w:rPr>
+        <w:t>CSS</w:t>
+      </w:r>
+      <w:r>
+        <w:rPr>
+          <w:color w:val="000001"/>
+          <w:sz w:val="20"/>
+          <w:szCs w:val="20"/>
+          <w:highlight w:val="white"/>
+        </w:rPr>
+        <w:t>,</w:t>
+      </w:r>
+      <w:r>
+        <w:rPr>
+          <w:color w:val="000001"/>
+          <w:sz w:val="20"/>
+          <w:szCs w:val="20"/>
+          <w:highlight w:val="white"/>
+        </w:rPr>
         <w:t xml:space="preserve"> MySql, Python</w:t>
       </w:r>
       <w:r>
@@ -7164,10 +7473,9 @@
       <w:pPr>
         <w:pStyle w:val="Ttulo1"/>
       </w:pPr>
-      <w:bookmarkStart w:id="11" w:name="_xpn7abmjkg2i" w:colFirst="0" w:colLast="0"/>
-      <w:bookmarkEnd w:id="11"/>
+      <w:bookmarkStart w:id="10" w:name="_xpn7abmjkg2i" w:colFirst="0" w:colLast="0"/>
+      <w:bookmarkEnd w:id="10"/>
       <w:r>
-        <w:lastRenderedPageBreak/>
         <w:t>Requisitos específicos</w:t>
       </w:r>
     </w:p>
@@ -7180,8 +7488,8 @@
           <w:numId w:val="2"/>
         </w:numPr>
       </w:pPr>
-      <w:bookmarkStart w:id="12" w:name="_s0fvwfvgvrjp" w:colFirst="0" w:colLast="0"/>
-      <w:bookmarkEnd w:id="12"/>
+      <w:bookmarkStart w:id="11" w:name="_s0fvwfvgvrjp" w:colFirst="0" w:colLast="0"/>
+      <w:bookmarkEnd w:id="11"/>
       <w:r>
         <w:t>Product backlog</w:t>
       </w:r>
@@ -7361,7 +7669,7 @@
                 <w:sz w:val="21"/>
                 <w:szCs w:val="21"/>
               </w:rPr>
-              <w:t>Como usuario quiero dejar comentarios para los destinos que visite.</w:t>
+              <w:t>Como usuario quiero una sección para registrar mis datos.</w:t>
             </w:r>
           </w:p>
         </w:tc>
@@ -7456,9 +7764,8 @@
                 <w:color w:val="000001"/>
                 <w:sz w:val="21"/>
                 <w:szCs w:val="21"/>
-                <w:highlight w:val="white"/>
-              </w:rPr>
-              <w:t xml:space="preserve">Como usuario quiero una sección para poder registrar mis datos. </w:t>
+              </w:rPr>
+              <w:t>Como usuario quiero una sección para poder iniciar sesión. Front-end</w:t>
             </w:r>
           </w:p>
         </w:tc>
@@ -7541,7 +7848,7 @@
                 <w:sz w:val="21"/>
                 <w:szCs w:val="21"/>
               </w:rPr>
-              <w:t>Como usuario quiero sección para iniciar sesión.</w:t>
+              <w:t>Como usuario quiero editar mi perfil de usuario para actualizar mis datos</w:t>
             </w:r>
           </w:p>
         </w:tc>
@@ -7622,9 +7929,8 @@
                 <w:color w:val="000001"/>
                 <w:sz w:val="21"/>
                 <w:szCs w:val="21"/>
-                <w:highlight w:val="white"/>
-              </w:rPr>
-              <w:t xml:space="preserve">Como usuario quiero un buscador para encontrar mis destinos. </w:t>
+              </w:rPr>
+              <w:t>Como usuario quiero una funcionalidad para valorar un destino visitado</w:t>
             </w:r>
           </w:p>
         </w:tc>
@@ -7709,7 +8015,7 @@
               <w:jc w:val="center"/>
             </w:pPr>
             <w:r>
-              <w:t>Como administrador quiero poder agregar o modificar destinos para mantener la página actualizada con la empresa.</w:t>
+              <w:t>Como usuario quiero un buscador para elegir mi destino.</w:t>
             </w:r>
           </w:p>
         </w:tc>
@@ -7788,7 +8094,7 @@
               <w:jc w:val="center"/>
             </w:pPr>
             <w:r>
-              <w:t>Como administrador quiero generar una base de datos para conocer a los clientes y sus preferencias.</w:t>
+              <w:t>Como usuario quiero un carrito para armar un paquete</w:t>
             </w:r>
           </w:p>
         </w:tc>
@@ -7867,7 +8173,7 @@
               <w:jc w:val="center"/>
             </w:pPr>
             <w:r>
-              <w:t>Como administrador quiero un panel de administración para agregar destinos, actualizar precios, etc.</w:t>
+              <w:t>Como usuario quiero un checkout para procesar un pago</w:t>
             </w:r>
           </w:p>
         </w:tc>
@@ -7939,7 +8245,7 @@
               <w:jc w:val="center"/>
             </w:pPr>
             <w:r>
-              <w:t>Como usuario quiero editar mi perfil de usuario para actualizarlo.</w:t>
+              <w:t>Como admin quiero un dashboard para poder administrar el sitio</w:t>
             </w:r>
           </w:p>
         </w:tc>
@@ -7988,9 +8294,6 @@
               <w:spacing w:line="240" w:lineRule="auto"/>
               <w:jc w:val="center"/>
             </w:pPr>
-            <w:r>
-              <w:t>#US09</w:t>
-            </w:r>
           </w:p>
         </w:tc>
         <w:tc>
@@ -8017,9 +8320,6 @@
               <w:spacing w:line="240" w:lineRule="auto"/>
               <w:jc w:val="center"/>
             </w:pPr>
-            <w:r>
-              <w:t>Como administrador quiero poder identificar problemas existentes para la accesibilidad a personas con discapacidad.</w:t>
-            </w:r>
           </w:p>
         </w:tc>
         <w:tc>
@@ -8067,9 +8367,6 @@
               <w:spacing w:line="240" w:lineRule="auto"/>
               <w:jc w:val="center"/>
             </w:pPr>
-            <w:r>
-              <w:t>#US10</w:t>
-            </w:r>
           </w:p>
         </w:tc>
         <w:tc>
@@ -8096,9 +8393,6 @@
               <w:spacing w:line="240" w:lineRule="auto"/>
               <w:jc w:val="center"/>
             </w:pPr>
-            <w:r>
-              <w:t>Como usuario quiero poder registrarme en el sitio para poder comprar un paquete al destino elegido.</w:t>
-            </w:r>
           </w:p>
         </w:tc>
         <w:tc>
@@ -8146,12 +8440,6 @@
               <w:spacing w:line="240" w:lineRule="auto"/>
               <w:jc w:val="center"/>
             </w:pPr>
-            <w:r>
-              <w:t>#US1</w:t>
-            </w:r>
-            <w:r>
-              <w:t>1</w:t>
-            </w:r>
           </w:p>
         </w:tc>
         <w:tc>
@@ -8178,9 +8466,6 @@
               <w:spacing w:line="240" w:lineRule="auto"/>
               <w:jc w:val="center"/>
             </w:pPr>
-            <w:r>
-              <w:t xml:space="preserve">Como usuario quiero poder visualizar mi perfil para verificar mis datos e información relevante. </w:t>
-            </w:r>
           </w:p>
         </w:tc>
         <w:tc>
@@ -8210,6 +8495,152 @@
           </w:p>
         </w:tc>
       </w:tr>
+      <w:tr>
+        <w:tc>
+          <w:tcPr>
+            <w:tcW w:w="2014" w:type="dxa"/>
+            <w:shd w:val="clear" w:color="auto" w:fill="auto"/>
+            <w:tcMar>
+              <w:top w:w="100" w:type="dxa"/>
+              <w:left w:w="100" w:type="dxa"/>
+              <w:bottom w:w="100" w:type="dxa"/>
+              <w:right w:w="100" w:type="dxa"/>
+            </w:tcMar>
+          </w:tcPr>
+          <w:p>
+            <w:pPr>
+              <w:widowControl w:val="0"/>
+              <w:spacing w:line="240" w:lineRule="auto"/>
+              <w:jc w:val="center"/>
+            </w:pPr>
+          </w:p>
+        </w:tc>
+        <w:tc>
+          <w:tcPr>
+            <w:tcW w:w="5430" w:type="dxa"/>
+            <w:shd w:val="clear" w:color="auto" w:fill="auto"/>
+            <w:tcMar>
+              <w:top w:w="100" w:type="dxa"/>
+              <w:left w:w="100" w:type="dxa"/>
+              <w:bottom w:w="100" w:type="dxa"/>
+              <w:right w:w="100" w:type="dxa"/>
+            </w:tcMar>
+          </w:tcPr>
+          <w:p>
+            <w:pPr>
+              <w:widowControl w:val="0"/>
+              <w:pBdr>
+                <w:top w:val="nil"/>
+                <w:left w:val="nil"/>
+                <w:bottom w:val="nil"/>
+                <w:right w:val="nil"/>
+                <w:between w:val="nil"/>
+              </w:pBdr>
+              <w:spacing w:line="240" w:lineRule="auto"/>
+              <w:jc w:val="center"/>
+            </w:pPr>
+          </w:p>
+        </w:tc>
+        <w:tc>
+          <w:tcPr>
+            <w:tcW w:w="1590" w:type="dxa"/>
+            <w:shd w:val="clear" w:color="auto" w:fill="auto"/>
+            <w:tcMar>
+              <w:top w:w="100" w:type="dxa"/>
+              <w:left w:w="100" w:type="dxa"/>
+              <w:bottom w:w="100" w:type="dxa"/>
+              <w:right w:w="100" w:type="dxa"/>
+            </w:tcMar>
+          </w:tcPr>
+          <w:p>
+            <w:pPr>
+              <w:widowControl w:val="0"/>
+              <w:pBdr>
+                <w:top w:val="nil"/>
+                <w:left w:val="nil"/>
+                <w:bottom w:val="nil"/>
+                <w:right w:val="nil"/>
+                <w:between w:val="nil"/>
+              </w:pBdr>
+              <w:spacing w:line="240" w:lineRule="auto"/>
+              <w:jc w:val="center"/>
+            </w:pPr>
+          </w:p>
+        </w:tc>
+      </w:tr>
+      <w:tr>
+        <w:tc>
+          <w:tcPr>
+            <w:tcW w:w="2014" w:type="dxa"/>
+            <w:shd w:val="clear" w:color="auto" w:fill="auto"/>
+            <w:tcMar>
+              <w:top w:w="100" w:type="dxa"/>
+              <w:left w:w="100" w:type="dxa"/>
+              <w:bottom w:w="100" w:type="dxa"/>
+              <w:right w:w="100" w:type="dxa"/>
+            </w:tcMar>
+          </w:tcPr>
+          <w:p>
+            <w:pPr>
+              <w:widowControl w:val="0"/>
+              <w:spacing w:line="240" w:lineRule="auto"/>
+              <w:jc w:val="center"/>
+            </w:pPr>
+          </w:p>
+        </w:tc>
+        <w:tc>
+          <w:tcPr>
+            <w:tcW w:w="5430" w:type="dxa"/>
+            <w:shd w:val="clear" w:color="auto" w:fill="auto"/>
+            <w:tcMar>
+              <w:top w:w="100" w:type="dxa"/>
+              <w:left w:w="100" w:type="dxa"/>
+              <w:bottom w:w="100" w:type="dxa"/>
+              <w:right w:w="100" w:type="dxa"/>
+            </w:tcMar>
+          </w:tcPr>
+          <w:p>
+            <w:pPr>
+              <w:widowControl w:val="0"/>
+              <w:pBdr>
+                <w:top w:val="nil"/>
+                <w:left w:val="nil"/>
+                <w:bottom w:val="nil"/>
+                <w:right w:val="nil"/>
+                <w:between w:val="nil"/>
+              </w:pBdr>
+              <w:spacing w:line="240" w:lineRule="auto"/>
+              <w:jc w:val="center"/>
+            </w:pPr>
+          </w:p>
+        </w:tc>
+        <w:tc>
+          <w:tcPr>
+            <w:tcW w:w="1590" w:type="dxa"/>
+            <w:shd w:val="clear" w:color="auto" w:fill="auto"/>
+            <w:tcMar>
+              <w:top w:w="100" w:type="dxa"/>
+              <w:left w:w="100" w:type="dxa"/>
+              <w:bottom w:w="100" w:type="dxa"/>
+              <w:right w:w="100" w:type="dxa"/>
+            </w:tcMar>
+          </w:tcPr>
+          <w:p>
+            <w:pPr>
+              <w:widowControl w:val="0"/>
+              <w:pBdr>
+                <w:top w:val="nil"/>
+                <w:left w:val="nil"/>
+                <w:bottom w:val="nil"/>
+                <w:right w:val="nil"/>
+                <w:between w:val="nil"/>
+              </w:pBdr>
+              <w:spacing w:line="240" w:lineRule="auto"/>
+              <w:jc w:val="center"/>
+            </w:pPr>
+          </w:p>
+        </w:tc>
+      </w:tr>
     </w:tbl>
     <w:p/>
     <w:p>
@@ -8220,8 +8651,8 @@
           <w:numId w:val="2"/>
         </w:numPr>
       </w:pPr>
-      <w:bookmarkStart w:id="13" w:name="_hp23cywt4qvt" w:colFirst="0" w:colLast="0"/>
-      <w:bookmarkEnd w:id="13"/>
+      <w:bookmarkStart w:id="12" w:name="_hp23cywt4qvt" w:colFirst="0" w:colLast="0"/>
+      <w:bookmarkEnd w:id="12"/>
       <w:r>
         <w:t>Sprints</w:t>
       </w:r>
@@ -8365,7 +8796,14 @@
                 <w:sz w:val="20"/>
                 <w:szCs w:val="20"/>
               </w:rPr>
-              <w:t xml:space="preserve">https://github.com/users/FrancoGL/projects/ </w:t>
+              <w:t>https://github.com/users/FrancoGL/projects/</w:t>
+            </w:r>
+            <w:r>
+              <w:rPr>
+                <w:sz w:val="20"/>
+                <w:szCs w:val="20"/>
+              </w:rPr>
+              <w:t>4</w:t>
             </w:r>
           </w:p>
         </w:tc>
@@ -8395,7 +8833,6 @@
               <w:spacing w:line="240" w:lineRule="auto"/>
             </w:pPr>
             <w:r>
-              <w:lastRenderedPageBreak/>
               <w:t>Responsabilidades</w:t>
             </w:r>
           </w:p>
@@ -8413,13 +8850,183 @@
           </w:tcPr>
           <w:p>
             <w:pPr>
-              <w:widowControl w:val="0"/>
               <w:numPr>
                 <w:ilvl w:val="0"/>
                 <w:numId w:val="3"/>
               </w:numPr>
               <w:shd w:val="clear" w:color="auto" w:fill="FFFFFF"/>
-              <w:spacing w:line="240" w:lineRule="auto"/>
+              <w:spacing w:before="100" w:beforeAutospacing="1" w:after="100" w:afterAutospacing="1" w:line="240" w:lineRule="auto"/>
+              <w:rPr>
+                <w:rFonts w:ascii="Segoe UI" w:eastAsia="Times New Roman" w:hAnsi="Segoe UI" w:cs="Segoe UI"/>
+                <w:color w:val="1D2125"/>
+                <w:sz w:val="23"/>
+                <w:szCs w:val="23"/>
+                <w:lang w:val="es-AR"/>
+              </w:rPr>
+            </w:pPr>
+            <w:r>
+              <w:rPr>
+                <w:rFonts w:ascii="Segoe UI" w:eastAsia="Times New Roman" w:hAnsi="Segoe UI" w:cs="Segoe UI"/>
+                <w:color w:val="1D2125"/>
+                <w:sz w:val="23"/>
+                <w:szCs w:val="23"/>
+                <w:lang w:val="es-AR"/>
+              </w:rPr>
+              <w:t>Definir </w:t>
+            </w:r>
+            <w:r>
+              <w:rPr>
+                <w:rFonts w:ascii="Segoe UI" w:eastAsia="Times New Roman" w:hAnsi="Segoe UI" w:cs="Segoe UI"/>
+                <w:b/>
+                <w:bCs/>
+                <w:color w:val="1D2125"/>
+                <w:sz w:val="23"/>
+                <w:szCs w:val="23"/>
+                <w:lang w:val="es-AR"/>
+              </w:rPr>
+              <w:t>requerimientos </w:t>
+            </w:r>
+            <w:r>
+              <w:rPr>
+                <w:rFonts w:ascii="Segoe UI" w:eastAsia="Times New Roman" w:hAnsi="Segoe UI" w:cs="Segoe UI"/>
+                <w:color w:val="1D2125"/>
+                <w:sz w:val="23"/>
+                <w:szCs w:val="23"/>
+                <w:lang w:val="es-AR"/>
+              </w:rPr>
+              <w:t>para el nuevo módulo a desarrollar e-commerce (colocarlos en el </w:t>
+            </w:r>
+            <w:r>
+              <w:rPr>
+                <w:rFonts w:ascii="Segoe UI" w:eastAsia="Times New Roman" w:hAnsi="Segoe UI" w:cs="Segoe UI"/>
+                <w:b/>
+                <w:bCs/>
+                <w:i/>
+                <w:iCs/>
+                <w:color w:val="1D2125"/>
+                <w:sz w:val="23"/>
+                <w:szCs w:val="23"/>
+                <w:lang w:val="es-AR"/>
+              </w:rPr>
+              <w:t>Product Backlog del Project)</w:t>
+            </w:r>
+            <w:r>
+              <w:rPr>
+                <w:rFonts w:ascii="Segoe UI" w:eastAsia="Times New Roman" w:hAnsi="Segoe UI" w:cs="Segoe UI"/>
+                <w:color w:val="1D2125"/>
+                <w:sz w:val="23"/>
+                <w:szCs w:val="23"/>
+                <w:lang w:val="es-AR"/>
+              </w:rPr>
+              <w:t>, a su vez revisar si han cumplimentado todos los requerimientos previos, realizando mejoras del mismo</w:t>
+            </w:r>
+          </w:p>
+          <w:p>
+            <w:pPr>
+              <w:numPr>
+                <w:ilvl w:val="0"/>
+                <w:numId w:val="3"/>
+              </w:numPr>
+              <w:shd w:val="clear" w:color="auto" w:fill="FFFFFF"/>
+              <w:spacing w:before="100" w:beforeAutospacing="1" w:after="100" w:afterAutospacing="1" w:line="240" w:lineRule="auto"/>
+              <w:rPr>
+                <w:rFonts w:ascii="Segoe UI" w:eastAsia="Times New Roman" w:hAnsi="Segoe UI" w:cs="Segoe UI"/>
+                <w:color w:val="1D2125"/>
+                <w:sz w:val="23"/>
+                <w:szCs w:val="23"/>
+                <w:lang w:val="es-AR"/>
+              </w:rPr>
+            </w:pPr>
+            <w:r>
+              <w:rPr>
+                <w:rFonts w:ascii="Segoe UI" w:eastAsia="Times New Roman" w:hAnsi="Segoe UI" w:cs="Segoe UI"/>
+                <w:color w:val="1D2125"/>
+                <w:sz w:val="23"/>
+                <w:szCs w:val="23"/>
+                <w:lang w:val="es-AR"/>
+              </w:rPr>
+              <w:t>Plantear </w:t>
+            </w:r>
+            <w:r>
+              <w:rPr>
+                <w:rFonts w:ascii="Segoe UI" w:eastAsia="Times New Roman" w:hAnsi="Segoe UI" w:cs="Segoe UI"/>
+                <w:b/>
+                <w:bCs/>
+                <w:color w:val="1D2125"/>
+                <w:sz w:val="23"/>
+                <w:szCs w:val="23"/>
+                <w:lang w:val="es-AR"/>
+              </w:rPr>
+              <w:t>Historias de Usuarios y Tareas</w:t>
+            </w:r>
+            <w:r>
+              <w:rPr>
+                <w:rFonts w:ascii="Segoe UI" w:eastAsia="Times New Roman" w:hAnsi="Segoe UI" w:cs="Segoe UI"/>
+                <w:color w:val="1D2125"/>
+                <w:sz w:val="23"/>
+                <w:szCs w:val="23"/>
+                <w:lang w:val="es-AR"/>
+              </w:rPr>
+              <w:t> dependientes de las US para incorporarlas en el repositorio remoto GitHub. (</w:t>
+            </w:r>
+            <w:r>
+              <w:rPr>
+                <w:rFonts w:ascii="Segoe UI" w:eastAsia="Times New Roman" w:hAnsi="Segoe UI" w:cs="Segoe UI"/>
+                <w:b/>
+                <w:bCs/>
+                <w:i/>
+                <w:iCs/>
+                <w:color w:val="1D2125"/>
+                <w:sz w:val="23"/>
+                <w:szCs w:val="23"/>
+                <w:lang w:val="es-AR"/>
+              </w:rPr>
+              <w:t>Issues y Milestones</w:t>
+            </w:r>
+            <w:r>
+              <w:rPr>
+                <w:rFonts w:ascii="Segoe UI" w:eastAsia="Times New Roman" w:hAnsi="Segoe UI" w:cs="Segoe UI"/>
+                <w:color w:val="1D2125"/>
+                <w:sz w:val="23"/>
+                <w:szCs w:val="23"/>
+                <w:lang w:val="es-AR"/>
+              </w:rPr>
+              <w:t>) - Tener en cuenta la redacción adecuada para las US y nomenclatura</w:t>
+            </w:r>
+          </w:p>
+          <w:p>
+            <w:pPr>
+              <w:numPr>
+                <w:ilvl w:val="0"/>
+                <w:numId w:val="3"/>
+              </w:numPr>
+              <w:shd w:val="clear" w:color="auto" w:fill="FFFFFF"/>
+              <w:spacing w:before="100" w:beforeAutospacing="1" w:after="100" w:afterAutospacing="1" w:line="240" w:lineRule="auto"/>
+              <w:rPr>
+                <w:rFonts w:ascii="Segoe UI" w:eastAsia="Times New Roman" w:hAnsi="Segoe UI" w:cs="Segoe UI"/>
+                <w:color w:val="1D2125"/>
+                <w:sz w:val="23"/>
+                <w:szCs w:val="23"/>
+                <w:lang w:val="es-AR"/>
+              </w:rPr>
+            </w:pPr>
+            <w:r>
+              <w:rPr>
+                <w:rFonts w:ascii="Segoe UI" w:eastAsia="Times New Roman" w:hAnsi="Segoe UI" w:cs="Segoe UI"/>
+                <w:color w:val="1D2125"/>
+                <w:sz w:val="23"/>
+                <w:szCs w:val="23"/>
+                <w:lang w:val="es-AR"/>
+              </w:rPr>
+              <w:t>Definir tareas dentro de las Historias de Usuario (GITHUB</w:t>
+            </w:r>
+          </w:p>
+          <w:p>
+            <w:pPr>
+              <w:widowControl w:val="0"/>
+              <w:shd w:val="clear" w:color="auto" w:fill="FFFFFF"/>
+              <w:spacing w:line="240" w:lineRule="auto"/>
+              <w:ind w:left="360"/>
               <w:jc w:val="both"/>
             </w:pPr>
           </w:p>
@@ -8473,6 +9080,20 @@
               <w:spacing w:line="240" w:lineRule="auto"/>
               <w:jc w:val="center"/>
             </w:pPr>
+            <w:r>
+              <w:t xml:space="preserve">Fecha Inicio = 10/04/2023 -  </w:t>
+            </w:r>
+          </w:p>
+          <w:p>
+            <w:pPr>
+              <w:widowControl w:val="0"/>
+              <w:shd w:val="clear" w:color="auto" w:fill="FFFFFF"/>
+              <w:spacing w:line="240" w:lineRule="auto"/>
+              <w:jc w:val="center"/>
+            </w:pPr>
+            <w:r>
+              <w:t>Fecha de Fin = 21/04/2023</w:t>
+            </w:r>
           </w:p>
         </w:tc>
       </w:tr>
@@ -9397,6 +10018,119 @@
     </w:lvl>
   </w:abstractNum>
   <w:abstractNum w:abstractNumId="3" w15:restartNumberingAfterBreak="0">
+    <w:nsid w:val="37E80CF9"/>
+    <w:multiLevelType w:val="multilevel"/>
+    <w:tmpl w:val="D7B82AD6"/>
+    <w:lvl w:ilvl="0">
+      <w:start w:val="1"/>
+      <w:numFmt w:val="decimal"/>
+      <w:lvlText w:val="%1."/>
+      <w:lvlJc w:val="left"/>
+      <w:pPr>
+        <w:tabs>
+          <w:tab w:val="num" w:pos="720"/>
+        </w:tabs>
+        <w:ind w:left="720" w:hanging="360"/>
+      </w:pPr>
+    </w:lvl>
+    <w:lvl w:ilvl="1" w:tentative="1">
+      <w:start w:val="1"/>
+      <w:numFmt w:val="decimal"/>
+      <w:lvlText w:val="%2."/>
+      <w:lvlJc w:val="left"/>
+      <w:pPr>
+        <w:tabs>
+          <w:tab w:val="num" w:pos="1440"/>
+        </w:tabs>
+        <w:ind w:left="1440" w:hanging="360"/>
+      </w:pPr>
+    </w:lvl>
+    <w:lvl w:ilvl="2" w:tentative="1">
+      <w:start w:val="1"/>
+      <w:numFmt w:val="decimal"/>
+      <w:lvlText w:val="%3."/>
+      <w:lvlJc w:val="left"/>
+      <w:pPr>
+        <w:tabs>
+          <w:tab w:val="num" w:pos="2160"/>
+        </w:tabs>
+        <w:ind w:left="2160" w:hanging="360"/>
+      </w:pPr>
+    </w:lvl>
+    <w:lvl w:ilvl="3" w:tentative="1">
+      <w:start w:val="1"/>
+      <w:numFmt w:val="decimal"/>
+      <w:lvlText w:val="%4."/>
+      <w:lvlJc w:val="left"/>
+      <w:pPr>
+        <w:tabs>
+          <w:tab w:val="num" w:pos="2880"/>
+        </w:tabs>
+        <w:ind w:left="2880" w:hanging="360"/>
+      </w:pPr>
+    </w:lvl>
+    <w:lvl w:ilvl="4" w:tentative="1">
+      <w:start w:val="1"/>
+      <w:numFmt w:val="decimal"/>
+      <w:lvlText w:val="%5."/>
+      <w:lvlJc w:val="left"/>
+      <w:pPr>
+        <w:tabs>
+          <w:tab w:val="num" w:pos="3600"/>
+        </w:tabs>
+        <w:ind w:left="3600" w:hanging="360"/>
+      </w:pPr>
+    </w:lvl>
+    <w:lvl w:ilvl="5" w:tentative="1">
+      <w:start w:val="1"/>
+      <w:numFmt w:val="decimal"/>
+      <w:lvlText w:val="%6."/>
+      <w:lvlJc w:val="left"/>
+      <w:pPr>
+        <w:tabs>
+          <w:tab w:val="num" w:pos="4320"/>
+        </w:tabs>
+        <w:ind w:left="4320" w:hanging="360"/>
+      </w:pPr>
+    </w:lvl>
+    <w:lvl w:ilvl="6" w:tentative="1">
+      <w:start w:val="1"/>
+      <w:numFmt w:val="decimal"/>
+      <w:lvlText w:val="%7."/>
+      <w:lvlJc w:val="left"/>
+      <w:pPr>
+        <w:tabs>
+          <w:tab w:val="num" w:pos="5040"/>
+        </w:tabs>
+        <w:ind w:left="5040" w:hanging="360"/>
+      </w:pPr>
+    </w:lvl>
+    <w:lvl w:ilvl="7" w:tentative="1">
+      <w:start w:val="1"/>
+      <w:numFmt w:val="decimal"/>
+      <w:lvlText w:val="%8."/>
+      <w:lvlJc w:val="left"/>
+      <w:pPr>
+        <w:tabs>
+          <w:tab w:val="num" w:pos="5760"/>
+        </w:tabs>
+        <w:ind w:left="5760" w:hanging="360"/>
+      </w:pPr>
+    </w:lvl>
+    <w:lvl w:ilvl="8" w:tentative="1">
+      <w:start w:val="1"/>
+      <w:numFmt w:val="decimal"/>
+      <w:lvlText w:val="%9."/>
+      <w:lvlJc w:val="left"/>
+      <w:pPr>
+        <w:tabs>
+          <w:tab w:val="num" w:pos="6480"/>
+        </w:tabs>
+        <w:ind w:left="6480" w:hanging="360"/>
+      </w:pPr>
+    </w:lvl>
+  </w:abstractNum>
+  <w:abstractNum w:abstractNumId="4" w15:restartNumberingAfterBreak="0">
     <w:nsid w:val="65D578C5"/>
     <w:multiLevelType w:val="multilevel"/>
     <w:tmpl w:val="EF8A07A0"/>
@@ -9509,7 +10243,7 @@
       </w:rPr>
     </w:lvl>
   </w:abstractNum>
-  <w:abstractNum w:abstractNumId="4" w15:restartNumberingAfterBreak="0">
+  <w:abstractNum w:abstractNumId="5" w15:restartNumberingAfterBreak="0">
     <w:nsid w:val="6E661073"/>
     <w:multiLevelType w:val="multilevel"/>
     <w:tmpl w:val="844244C0"/>
@@ -9622,7 +10356,7 @@
       </w:rPr>
     </w:lvl>
   </w:abstractNum>
-  <w:abstractNum w:abstractNumId="5" w15:restartNumberingAfterBreak="0">
+  <w:abstractNum w:abstractNumId="6" w15:restartNumberingAfterBreak="0">
     <w:nsid w:val="73C175D9"/>
     <w:multiLevelType w:val="multilevel"/>
     <w:tmpl w:val="8C503956"/>
@@ -9739,10 +10473,10 @@
     <w:abstractNumId w:val="1"/>
   </w:num>
   <w:num w:numId="2" w16cid:durableId="1482310529">
-    <w:abstractNumId w:val="3"/>
+    <w:abstractNumId w:val="4"/>
   </w:num>
   <w:num w:numId="3" w16cid:durableId="428890436">
-    <w:abstractNumId w:val="4"/>
+    <w:abstractNumId w:val="5"/>
   </w:num>
   <w:num w:numId="4" w16cid:durableId="1644191303">
     <w:abstractNumId w:val="0"/>
@@ -9751,7 +10485,10 @@
     <w:abstractNumId w:val="2"/>
   </w:num>
   <w:num w:numId="6" w16cid:durableId="984971439">
-    <w:abstractNumId w:val="5"/>
+    <w:abstractNumId w:val="6"/>
+  </w:num>
+  <w:num w:numId="7" w16cid:durableId="1134253277">
+    <w:abstractNumId w:val="3"/>
   </w:num>
 </w:numbering>
 </file>
@@ -10586,6 +11323,39 @@
       </w:tblCellMar>
     </w:tblPr>
   </w:style>
+  <w:style w:type="character" w:styleId="Textoennegrita">
+    <w:name w:val="Strong"/>
+    <w:basedOn w:val="Fuentedeprrafopredeter"/>
+    <w:uiPriority w:val="22"/>
+    <w:qFormat/>
+    <w:rsid w:val="00166706"/>
+    <w:rPr>
+      <w:b/>
+      <w:bCs/>
+    </w:rPr>
+  </w:style>
+  <w:style w:type="character" w:styleId="nfasis">
+    <w:name w:val="Emphasis"/>
+    <w:basedOn w:val="Fuentedeprrafopredeter"/>
+    <w:uiPriority w:val="20"/>
+    <w:qFormat/>
+    <w:rsid w:val="00166706"/>
+    <w:rPr>
+      <w:i/>
+      <w:iCs/>
+    </w:rPr>
+  </w:style>
+  <w:style w:type="paragraph" w:styleId="Prrafodelista">
+    <w:name w:val="List Paragraph"/>
+    <w:basedOn w:val="Normal"/>
+    <w:uiPriority w:val="34"/>
+    <w:qFormat/>
+    <w:rsid w:val="00DD29D0"/>
+    <w:pPr>
+      <w:ind w:left="720"/>
+      <w:contextualSpacing/>
+    </w:pPr>
+  </w:style>
 </w:styles>
 </file>
 

--- a/docs/Documentacion IEEE-830.docx
+++ b/docs/Documentacion IEEE-830.docx
@@ -456,7 +456,6 @@
           <w:szCs w:val="34"/>
           <w:highlight w:val="white"/>
         </w:rPr>
-        <w:lastRenderedPageBreak/>
         <w:t>Ficha del documento</w:t>
       </w:r>
     </w:p>
@@ -528,6 +527,7 @@
               <w:rPr>
                 <w:b/>
               </w:rPr>
+              <w:lastRenderedPageBreak/>
               <w:t>Fecha</w:t>
             </w:r>
           </w:p>
@@ -1863,16 +1863,15 @@
           <w:highlight w:val="white"/>
         </w:rPr>
       </w:pPr>
-    </w:p>
-    <w:p>
-      <w:pPr>
+      <w:r>
         <w:rPr>
           <w:b/>
           <w:sz w:val="34"/>
           <w:szCs w:val="34"/>
           <w:highlight w:val="white"/>
         </w:rPr>
-      </w:pPr>
+        <w:t>Tabla de contenidos</w:t>
+      </w:r>
     </w:p>
     <w:p>
       <w:pPr>
@@ -1888,26 +1887,6 @@
           <v:rect id="_x0000_i1027" style="width:0;height:1.5pt" o:hralign="center" o:hrstd="t" o:hr="t" fillcolor="#a0a0a0" stroked="f"/>
         </w:pict>
       </w:r>
-    </w:p>
-    <w:p>
-      <w:pPr>
-        <w:rPr>
-          <w:b/>
-          <w:sz w:val="34"/>
-          <w:szCs w:val="34"/>
-          <w:highlight w:val="white"/>
-        </w:rPr>
-      </w:pPr>
-    </w:p>
-    <w:p>
-      <w:pPr>
-        <w:rPr>
-          <w:b/>
-          <w:sz w:val="34"/>
-          <w:szCs w:val="34"/>
-          <w:highlight w:val="white"/>
-        </w:rPr>
-      </w:pPr>
     </w:p>
     <w:p>
       <w:pPr>
@@ -1930,13 +1909,12 @@
       <w:sdtContent>
         <w:p>
           <w:pPr>
+            <w:pStyle w:val="TDC1"/>
             <w:tabs>
-              <w:tab w:val="right" w:pos="9025"/>
+              <w:tab w:val="right" w:pos="9019"/>
             </w:tabs>
-            <w:spacing w:before="80" w:line="240" w:lineRule="auto"/>
             <w:rPr>
-              <w:b/>
-              <w:color w:val="000000"/>
+              <w:noProof/>
             </w:rPr>
           </w:pPr>
           <w:r>
@@ -1948,557 +1926,1251 @@
           <w:r>
             <w:fldChar w:fldCharType="separate"/>
           </w:r>
-          <w:hyperlink w:anchor="_iw2uubyuu2h9">
-            <w:r>
-              <w:rPr>
-                <w:b/>
-                <w:color w:val="000000"/>
+          <w:hyperlink w:anchor="_Toc132812143" w:history="1">
+            <w:r>
+              <w:rPr>
+                <w:rStyle w:val="Hipervnculo"/>
+                <w:noProof/>
               </w:rPr>
               <w:t>Introducción</w:t>
             </w:r>
+            <w:r>
+              <w:rPr>
+                <w:noProof/>
+                <w:webHidden/>
+              </w:rPr>
+              <w:tab/>
+            </w:r>
+            <w:r>
+              <w:rPr>
+                <w:noProof/>
+                <w:webHidden/>
+              </w:rPr>
+              <w:fldChar w:fldCharType="begin"/>
+            </w:r>
+            <w:r>
+              <w:rPr>
+                <w:noProof/>
+                <w:webHidden/>
+              </w:rPr>
+              <w:instrText xml:space="preserve"> PAGEREF _Toc132812143 \h </w:instrText>
+            </w:r>
+            <w:r>
+              <w:rPr>
+                <w:noProof/>
+                <w:webHidden/>
+              </w:rPr>
+            </w:r>
+            <w:r>
+              <w:rPr>
+                <w:noProof/>
+                <w:webHidden/>
+              </w:rPr>
+              <w:fldChar w:fldCharType="separate"/>
+            </w:r>
+            <w:r>
+              <w:rPr>
+                <w:noProof/>
+                <w:webHidden/>
+              </w:rPr>
+              <w:t>4</w:t>
+            </w:r>
+            <w:r>
+              <w:rPr>
+                <w:noProof/>
+                <w:webHidden/>
+              </w:rPr>
+              <w:fldChar w:fldCharType="end"/>
+            </w:r>
           </w:hyperlink>
-          <w:r>
-            <w:rPr>
-              <w:b/>
-              <w:color w:val="000000"/>
-            </w:rPr>
-            <w:tab/>
-          </w:r>
-          <w:r>
-            <w:fldChar w:fldCharType="begin"/>
-          </w:r>
-          <w:r>
-            <w:instrText xml:space="preserve"> PAGEREF _iw2uubyuu2h9 \h </w:instrText>
-          </w:r>
-          <w:r>
-            <w:fldChar w:fldCharType="separate"/>
-          </w:r>
-          <w:r>
-            <w:rPr>
-              <w:b/>
-              <w:color w:val="000000"/>
-            </w:rPr>
-            <w:t>4</w:t>
-          </w:r>
-          <w:r>
-            <w:fldChar w:fldCharType="end"/>
-          </w:r>
         </w:p>
         <w:p>
           <w:pPr>
+            <w:pStyle w:val="TDC2"/>
             <w:tabs>
-              <w:tab w:val="right" w:pos="9025"/>
+              <w:tab w:val="left" w:pos="660"/>
+              <w:tab w:val="right" w:pos="9019"/>
             </w:tabs>
-            <w:spacing w:before="60" w:line="240" w:lineRule="auto"/>
-            <w:ind w:left="360"/>
             <w:rPr>
-              <w:color w:val="000000"/>
+              <w:noProof/>
             </w:rPr>
           </w:pPr>
-          <w:hyperlink w:anchor="_88i6z7i5wlee">
-            <w:r>
-              <w:rPr>
-                <w:color w:val="000000"/>
-              </w:rPr>
-              <w:t>1. Propósito</w:t>
+          <w:hyperlink w:anchor="_Toc132812144" w:history="1">
+            <w:r>
+              <w:rPr>
+                <w:rStyle w:val="Hipervnculo"/>
+                <w:noProof/>
+              </w:rPr>
+              <w:t>1.</w:t>
+            </w:r>
+            <w:r>
+              <w:rPr>
+                <w:noProof/>
+              </w:rPr>
+              <w:tab/>
+            </w:r>
+            <w:r>
+              <w:rPr>
+                <w:rStyle w:val="Hipervnculo"/>
+                <w:noProof/>
+              </w:rPr>
+              <w:t>Propósito</w:t>
+            </w:r>
+            <w:r>
+              <w:rPr>
+                <w:noProof/>
+                <w:webHidden/>
+              </w:rPr>
+              <w:tab/>
+            </w:r>
+            <w:r>
+              <w:rPr>
+                <w:noProof/>
+                <w:webHidden/>
+              </w:rPr>
+              <w:fldChar w:fldCharType="begin"/>
+            </w:r>
+            <w:r>
+              <w:rPr>
+                <w:noProof/>
+                <w:webHidden/>
+              </w:rPr>
+              <w:instrText xml:space="preserve"> PAGEREF _Toc132812144 \h </w:instrText>
+            </w:r>
+            <w:r>
+              <w:rPr>
+                <w:noProof/>
+                <w:webHidden/>
+              </w:rPr>
+            </w:r>
+            <w:r>
+              <w:rPr>
+                <w:noProof/>
+                <w:webHidden/>
+              </w:rPr>
+              <w:fldChar w:fldCharType="separate"/>
+            </w:r>
+            <w:r>
+              <w:rPr>
+                <w:noProof/>
+                <w:webHidden/>
+              </w:rPr>
+              <w:t>4</w:t>
+            </w:r>
+            <w:r>
+              <w:rPr>
+                <w:noProof/>
+                <w:webHidden/>
+              </w:rPr>
+              <w:fldChar w:fldCharType="end"/>
             </w:r>
           </w:hyperlink>
-          <w:r>
-            <w:rPr>
-              <w:color w:val="000000"/>
-            </w:rPr>
-            <w:tab/>
-          </w:r>
-          <w:r>
-            <w:fldChar w:fldCharType="begin"/>
-          </w:r>
-          <w:r>
-            <w:instrText xml:space="preserve"> PAGEREF _88i6z7i5wlee \h </w:instrText>
-          </w:r>
-          <w:r>
-            <w:fldChar w:fldCharType="separate"/>
-          </w:r>
-          <w:r>
-            <w:rPr>
-              <w:color w:val="000000"/>
-            </w:rPr>
-            <w:t>4</w:t>
-          </w:r>
-          <w:r>
-            <w:fldChar w:fldCharType="end"/>
-          </w:r>
         </w:p>
         <w:p>
           <w:pPr>
+            <w:pStyle w:val="TDC2"/>
             <w:tabs>
-              <w:tab w:val="right" w:pos="9025"/>
+              <w:tab w:val="right" w:pos="9019"/>
             </w:tabs>
-            <w:spacing w:before="60" w:line="240" w:lineRule="auto"/>
-            <w:ind w:left="360"/>
             <w:rPr>
-              <w:color w:val="000000"/>
+              <w:noProof/>
             </w:rPr>
           </w:pPr>
-          <w:hyperlink w:anchor="_breuciiqar8h">
-            <w:r>
-              <w:rPr>
-                <w:color w:val="000000"/>
-              </w:rPr>
-              <w:t>2. Alcance</w:t>
+          <w:hyperlink w:anchor="_Toc132812145" w:history="1">
+            <w:r>
+              <w:rPr>
+                <w:rStyle w:val="Hipervnculo"/>
+                <w:noProof/>
+              </w:rPr>
+              <w:t>El propósito del presente documento es establecer las especificaciones funcionales necesarias para el desarrollo del sitio web Destino Córdoba, que permita la venta de paquetes turísticos de manera eficiente y satisfactoria para los usuarios del sistema.</w:t>
+            </w:r>
+            <w:r>
+              <w:rPr>
+                <w:noProof/>
+                <w:webHidden/>
+              </w:rPr>
+              <w:tab/>
+            </w:r>
+            <w:r>
+              <w:rPr>
+                <w:noProof/>
+                <w:webHidden/>
+              </w:rPr>
+              <w:fldChar w:fldCharType="begin"/>
+            </w:r>
+            <w:r>
+              <w:rPr>
+                <w:noProof/>
+                <w:webHidden/>
+              </w:rPr>
+              <w:instrText xml:space="preserve"> PAGEREF _Toc132812145 \h </w:instrText>
+            </w:r>
+            <w:r>
+              <w:rPr>
+                <w:noProof/>
+                <w:webHidden/>
+              </w:rPr>
+            </w:r>
+            <w:r>
+              <w:rPr>
+                <w:noProof/>
+                <w:webHidden/>
+              </w:rPr>
+              <w:fldChar w:fldCharType="separate"/>
+            </w:r>
+            <w:r>
+              <w:rPr>
+                <w:noProof/>
+                <w:webHidden/>
+              </w:rPr>
+              <w:t>4</w:t>
+            </w:r>
+            <w:r>
+              <w:rPr>
+                <w:noProof/>
+                <w:webHidden/>
+              </w:rPr>
+              <w:fldChar w:fldCharType="end"/>
             </w:r>
           </w:hyperlink>
-          <w:r>
-            <w:rPr>
-              <w:color w:val="000000"/>
-            </w:rPr>
-            <w:tab/>
-          </w:r>
-          <w:r>
-            <w:fldChar w:fldCharType="begin"/>
-          </w:r>
-          <w:r>
-            <w:instrText xml:space="preserve"> PAGEREF _breuciiqar8h \h </w:instrText>
-          </w:r>
-          <w:r>
-            <w:fldChar w:fldCharType="separate"/>
-          </w:r>
-          <w:r>
-            <w:rPr>
-              <w:color w:val="000000"/>
-            </w:rPr>
-            <w:t>4</w:t>
-          </w:r>
-          <w:r>
-            <w:fldChar w:fldCharType="end"/>
-          </w:r>
         </w:p>
         <w:p>
           <w:pPr>
+            <w:pStyle w:val="TDC2"/>
             <w:tabs>
-              <w:tab w:val="right" w:pos="9025"/>
+              <w:tab w:val="left" w:pos="660"/>
+              <w:tab w:val="right" w:pos="9019"/>
             </w:tabs>
-            <w:spacing w:before="60" w:line="240" w:lineRule="auto"/>
-            <w:ind w:left="360"/>
             <w:rPr>
-              <w:color w:val="000000"/>
+              <w:noProof/>
             </w:rPr>
           </w:pPr>
-          <w:hyperlink w:anchor="_efk2ct3tonf9">
-            <w:r>
-              <w:rPr>
-                <w:color w:val="000000"/>
-              </w:rPr>
-              <w:t>3. Personal Involucrado</w:t>
+          <w:hyperlink w:anchor="_Toc132812146" w:history="1">
+            <w:r>
+              <w:rPr>
+                <w:rStyle w:val="Hipervnculo"/>
+                <w:noProof/>
+              </w:rPr>
+              <w:t>2.</w:t>
+            </w:r>
+            <w:r>
+              <w:rPr>
+                <w:noProof/>
+              </w:rPr>
+              <w:tab/>
+            </w:r>
+            <w:r>
+              <w:rPr>
+                <w:rStyle w:val="Hipervnculo"/>
+                <w:noProof/>
+              </w:rPr>
+              <w:t>Alcance</w:t>
+            </w:r>
+            <w:r>
+              <w:rPr>
+                <w:noProof/>
+                <w:webHidden/>
+              </w:rPr>
+              <w:tab/>
+            </w:r>
+            <w:r>
+              <w:rPr>
+                <w:noProof/>
+                <w:webHidden/>
+              </w:rPr>
+              <w:fldChar w:fldCharType="begin"/>
+            </w:r>
+            <w:r>
+              <w:rPr>
+                <w:noProof/>
+                <w:webHidden/>
+              </w:rPr>
+              <w:instrText xml:space="preserve"> PAGEREF _Toc132812146 \h </w:instrText>
+            </w:r>
+            <w:r>
+              <w:rPr>
+                <w:noProof/>
+                <w:webHidden/>
+              </w:rPr>
+            </w:r>
+            <w:r>
+              <w:rPr>
+                <w:noProof/>
+                <w:webHidden/>
+              </w:rPr>
+              <w:fldChar w:fldCharType="separate"/>
+            </w:r>
+            <w:r>
+              <w:rPr>
+                <w:noProof/>
+                <w:webHidden/>
+              </w:rPr>
+              <w:t>4</w:t>
+            </w:r>
+            <w:r>
+              <w:rPr>
+                <w:noProof/>
+                <w:webHidden/>
+              </w:rPr>
+              <w:fldChar w:fldCharType="end"/>
             </w:r>
           </w:hyperlink>
-          <w:r>
-            <w:rPr>
-              <w:color w:val="000000"/>
-            </w:rPr>
-            <w:tab/>
-          </w:r>
-          <w:r>
-            <w:fldChar w:fldCharType="begin"/>
-          </w:r>
-          <w:r>
-            <w:instrText xml:space="preserve"> PAGEREF _efk2ct3tonf9 \h </w:instrText>
-          </w:r>
-          <w:r>
-            <w:fldChar w:fldCharType="separate"/>
-          </w:r>
-          <w:r>
-            <w:rPr>
-              <w:color w:val="000000"/>
-            </w:rPr>
-            <w:t>4</w:t>
-          </w:r>
-          <w:r>
-            <w:fldChar w:fldCharType="end"/>
-          </w:r>
         </w:p>
         <w:p>
           <w:pPr>
+            <w:pStyle w:val="TDC2"/>
             <w:tabs>
-              <w:tab w:val="right" w:pos="9025"/>
+              <w:tab w:val="left" w:pos="660"/>
+              <w:tab w:val="right" w:pos="9019"/>
             </w:tabs>
-            <w:spacing w:before="60" w:line="240" w:lineRule="auto"/>
-            <w:ind w:left="360"/>
             <w:rPr>
-              <w:color w:val="000000"/>
+              <w:noProof/>
             </w:rPr>
           </w:pPr>
-          <w:hyperlink w:anchor="_wlzyqgk359ya">
-            <w:r>
-              <w:rPr>
-                <w:color w:val="000000"/>
-              </w:rPr>
-              <w:t>4. Definiciones, acrónimos y abreviaturas.</w:t>
+          <w:hyperlink w:anchor="_Toc132812147" w:history="1">
+            <w:r>
+              <w:rPr>
+                <w:rStyle w:val="Hipervnculo"/>
+                <w:noProof/>
+              </w:rPr>
+              <w:t>3.</w:t>
+            </w:r>
+            <w:r>
+              <w:rPr>
+                <w:noProof/>
+              </w:rPr>
+              <w:tab/>
+            </w:r>
+            <w:r>
+              <w:rPr>
+                <w:rStyle w:val="Hipervnculo"/>
+                <w:noProof/>
+              </w:rPr>
+              <w:t>Personal Involucrado</w:t>
+            </w:r>
+            <w:r>
+              <w:rPr>
+                <w:noProof/>
+                <w:webHidden/>
+              </w:rPr>
+              <w:tab/>
+            </w:r>
+            <w:r>
+              <w:rPr>
+                <w:noProof/>
+                <w:webHidden/>
+              </w:rPr>
+              <w:fldChar w:fldCharType="begin"/>
+            </w:r>
+            <w:r>
+              <w:rPr>
+                <w:noProof/>
+                <w:webHidden/>
+              </w:rPr>
+              <w:instrText xml:space="preserve"> PAGEREF _Toc132812147 \h </w:instrText>
+            </w:r>
+            <w:r>
+              <w:rPr>
+                <w:noProof/>
+                <w:webHidden/>
+              </w:rPr>
+            </w:r>
+            <w:r>
+              <w:rPr>
+                <w:noProof/>
+                <w:webHidden/>
+              </w:rPr>
+              <w:fldChar w:fldCharType="separate"/>
+            </w:r>
+            <w:r>
+              <w:rPr>
+                <w:noProof/>
+                <w:webHidden/>
+              </w:rPr>
+              <w:t>4</w:t>
+            </w:r>
+            <w:r>
+              <w:rPr>
+                <w:noProof/>
+                <w:webHidden/>
+              </w:rPr>
+              <w:fldChar w:fldCharType="end"/>
             </w:r>
           </w:hyperlink>
-          <w:r>
-            <w:rPr>
-              <w:color w:val="000000"/>
-            </w:rPr>
-            <w:tab/>
-          </w:r>
-          <w:r>
-            <w:fldChar w:fldCharType="begin"/>
-          </w:r>
-          <w:r>
-            <w:instrText xml:space="preserve"> PAGEREF _wlzyqgk359ya \h </w:instrText>
-          </w:r>
-          <w:r>
-            <w:fldChar w:fldCharType="separate"/>
-          </w:r>
-          <w:r>
-            <w:rPr>
-              <w:color w:val="000000"/>
-            </w:rPr>
-            <w:t>6</w:t>
-          </w:r>
-          <w:r>
-            <w:fldChar w:fldCharType="end"/>
-          </w:r>
         </w:p>
         <w:p>
           <w:pPr>
+            <w:pStyle w:val="TDC2"/>
             <w:tabs>
-              <w:tab w:val="right" w:pos="9025"/>
+              <w:tab w:val="left" w:pos="660"/>
+              <w:tab w:val="right" w:pos="9019"/>
             </w:tabs>
-            <w:spacing w:before="60" w:line="240" w:lineRule="auto"/>
-            <w:ind w:left="360"/>
             <w:rPr>
-              <w:color w:val="000000"/>
+              <w:noProof/>
             </w:rPr>
           </w:pPr>
-          <w:hyperlink w:anchor="_arnmrdczw1lg">
-            <w:r>
-              <w:rPr>
-                <w:color w:val="000000"/>
-              </w:rPr>
-              <w:t>5. Referencias</w:t>
+          <w:hyperlink w:anchor="_Toc132812148" w:history="1">
+            <w:r>
+              <w:rPr>
+                <w:rStyle w:val="Hipervnculo"/>
+                <w:noProof/>
+              </w:rPr>
+              <w:t>4.</w:t>
+            </w:r>
+            <w:r>
+              <w:rPr>
+                <w:noProof/>
+              </w:rPr>
+              <w:tab/>
+            </w:r>
+            <w:r>
+              <w:rPr>
+                <w:rStyle w:val="Hipervnculo"/>
+                <w:noProof/>
+              </w:rPr>
+              <w:t>Definiciones, acrónimos y abreviaturas.</w:t>
+            </w:r>
+            <w:r>
+              <w:rPr>
+                <w:noProof/>
+                <w:webHidden/>
+              </w:rPr>
+              <w:tab/>
+            </w:r>
+            <w:r>
+              <w:rPr>
+                <w:noProof/>
+                <w:webHidden/>
+              </w:rPr>
+              <w:fldChar w:fldCharType="begin"/>
+            </w:r>
+            <w:r>
+              <w:rPr>
+                <w:noProof/>
+                <w:webHidden/>
+              </w:rPr>
+              <w:instrText xml:space="preserve"> PAGEREF _Toc132812148 \h </w:instrText>
+            </w:r>
+            <w:r>
+              <w:rPr>
+                <w:noProof/>
+                <w:webHidden/>
+              </w:rPr>
+            </w:r>
+            <w:r>
+              <w:rPr>
+                <w:noProof/>
+                <w:webHidden/>
+              </w:rPr>
+              <w:fldChar w:fldCharType="separate"/>
+            </w:r>
+            <w:r>
+              <w:rPr>
+                <w:noProof/>
+                <w:webHidden/>
+              </w:rPr>
+              <w:t>5</w:t>
+            </w:r>
+            <w:r>
+              <w:rPr>
+                <w:noProof/>
+                <w:webHidden/>
+              </w:rPr>
+              <w:fldChar w:fldCharType="end"/>
             </w:r>
           </w:hyperlink>
-          <w:r>
-            <w:rPr>
-              <w:color w:val="000000"/>
-            </w:rPr>
-            <w:tab/>
-          </w:r>
-          <w:r>
-            <w:fldChar w:fldCharType="begin"/>
-          </w:r>
-          <w:r>
-            <w:instrText xml:space="preserve"> PAGEREF _arnmrdczw1lg \h </w:instrText>
-          </w:r>
-          <w:r>
-            <w:fldChar w:fldCharType="separate"/>
-          </w:r>
-          <w:r>
-            <w:rPr>
-              <w:color w:val="000000"/>
-            </w:rPr>
-            <w:t>6</w:t>
-          </w:r>
-          <w:r>
-            <w:fldChar w:fldCharType="end"/>
-          </w:r>
         </w:p>
         <w:p>
           <w:pPr>
+            <w:pStyle w:val="TDC2"/>
             <w:tabs>
-              <w:tab w:val="right" w:pos="9025"/>
+              <w:tab w:val="left" w:pos="660"/>
+              <w:tab w:val="right" w:pos="9019"/>
             </w:tabs>
-            <w:spacing w:before="60" w:line="240" w:lineRule="auto"/>
-            <w:ind w:left="360"/>
             <w:rPr>
-              <w:color w:val="000000"/>
+              <w:noProof/>
             </w:rPr>
           </w:pPr>
-          <w:hyperlink w:anchor="_zevd9wg4vpla">
-            <w:r>
-              <w:rPr>
-                <w:color w:val="000000"/>
-              </w:rPr>
-              <w:t>6. Resumen</w:t>
+          <w:hyperlink w:anchor="_Toc132812149" w:history="1">
+            <w:r>
+              <w:rPr>
+                <w:rStyle w:val="Hipervnculo"/>
+                <w:noProof/>
+              </w:rPr>
+              <w:t>5.</w:t>
+            </w:r>
+            <w:r>
+              <w:rPr>
+                <w:noProof/>
+              </w:rPr>
+              <w:tab/>
+            </w:r>
+            <w:r>
+              <w:rPr>
+                <w:rStyle w:val="Hipervnculo"/>
+                <w:noProof/>
+              </w:rPr>
+              <w:t>Referencias</w:t>
+            </w:r>
+            <w:r>
+              <w:rPr>
+                <w:noProof/>
+                <w:webHidden/>
+              </w:rPr>
+              <w:tab/>
+            </w:r>
+            <w:r>
+              <w:rPr>
+                <w:noProof/>
+                <w:webHidden/>
+              </w:rPr>
+              <w:fldChar w:fldCharType="begin"/>
+            </w:r>
+            <w:r>
+              <w:rPr>
+                <w:noProof/>
+                <w:webHidden/>
+              </w:rPr>
+              <w:instrText xml:space="preserve"> PAGEREF _Toc132812149 \h </w:instrText>
+            </w:r>
+            <w:r>
+              <w:rPr>
+                <w:noProof/>
+                <w:webHidden/>
+              </w:rPr>
+            </w:r>
+            <w:r>
+              <w:rPr>
+                <w:noProof/>
+                <w:webHidden/>
+              </w:rPr>
+              <w:fldChar w:fldCharType="separate"/>
+            </w:r>
+            <w:r>
+              <w:rPr>
+                <w:noProof/>
+                <w:webHidden/>
+              </w:rPr>
+              <w:t>5</w:t>
+            </w:r>
+            <w:r>
+              <w:rPr>
+                <w:noProof/>
+                <w:webHidden/>
+              </w:rPr>
+              <w:fldChar w:fldCharType="end"/>
             </w:r>
           </w:hyperlink>
-          <w:r>
-            <w:rPr>
-              <w:color w:val="000000"/>
-            </w:rPr>
-            <w:tab/>
-          </w:r>
-          <w:r>
-            <w:fldChar w:fldCharType="begin"/>
-          </w:r>
-          <w:r>
-            <w:instrText xml:space="preserve"> PAGEREF _zevd9wg4vpla \h </w:instrText>
-          </w:r>
-          <w:r>
-            <w:fldChar w:fldCharType="separate"/>
-          </w:r>
-          <w:r>
-            <w:rPr>
-              <w:color w:val="000000"/>
-            </w:rPr>
-            <w:t>7</w:t>
-          </w:r>
-          <w:r>
-            <w:fldChar w:fldCharType="end"/>
-          </w:r>
         </w:p>
         <w:p>
           <w:pPr>
+            <w:pStyle w:val="TDC2"/>
             <w:tabs>
-              <w:tab w:val="right" w:pos="9025"/>
+              <w:tab w:val="left" w:pos="660"/>
+              <w:tab w:val="right" w:pos="9019"/>
             </w:tabs>
-            <w:spacing w:before="200" w:line="240" w:lineRule="auto"/>
             <w:rPr>
-              <w:b/>
-              <w:color w:val="000000"/>
+              <w:noProof/>
             </w:rPr>
           </w:pPr>
-          <w:hyperlink w:anchor="_dxi64atnibh3">
-            <w:r>
-              <w:rPr>
-                <w:b/>
-                <w:color w:val="000000"/>
-              </w:rPr>
-              <w:t>Descripción General</w:t>
+          <w:hyperlink w:anchor="_Toc132812150" w:history="1">
+            <w:r>
+              <w:rPr>
+                <w:rStyle w:val="Hipervnculo"/>
+                <w:noProof/>
+              </w:rPr>
+              <w:t>6.</w:t>
+            </w:r>
+            <w:r>
+              <w:rPr>
+                <w:noProof/>
+              </w:rPr>
+              <w:tab/>
+            </w:r>
+            <w:r>
+              <w:rPr>
+                <w:rStyle w:val="Hipervnculo"/>
+                <w:noProof/>
+              </w:rPr>
+              <w:t>Resumen</w:t>
+            </w:r>
+            <w:r>
+              <w:rPr>
+                <w:noProof/>
+                <w:webHidden/>
+              </w:rPr>
+              <w:tab/>
+            </w:r>
+            <w:r>
+              <w:rPr>
+                <w:noProof/>
+                <w:webHidden/>
+              </w:rPr>
+              <w:fldChar w:fldCharType="begin"/>
+            </w:r>
+            <w:r>
+              <w:rPr>
+                <w:noProof/>
+                <w:webHidden/>
+              </w:rPr>
+              <w:instrText xml:space="preserve"> PAGEREF _Toc132812150 \h </w:instrText>
+            </w:r>
+            <w:r>
+              <w:rPr>
+                <w:noProof/>
+                <w:webHidden/>
+              </w:rPr>
+            </w:r>
+            <w:r>
+              <w:rPr>
+                <w:noProof/>
+                <w:webHidden/>
+              </w:rPr>
+              <w:fldChar w:fldCharType="separate"/>
+            </w:r>
+            <w:r>
+              <w:rPr>
+                <w:noProof/>
+                <w:webHidden/>
+              </w:rPr>
+              <w:t>6</w:t>
+            </w:r>
+            <w:r>
+              <w:rPr>
+                <w:noProof/>
+                <w:webHidden/>
+              </w:rPr>
+              <w:fldChar w:fldCharType="end"/>
             </w:r>
           </w:hyperlink>
-          <w:r>
-            <w:rPr>
-              <w:b/>
-              <w:color w:val="000000"/>
-            </w:rPr>
-            <w:tab/>
-          </w:r>
-          <w:r>
-            <w:fldChar w:fldCharType="begin"/>
-          </w:r>
-          <w:r>
-            <w:instrText xml:space="preserve"> PAGEREF _dxi64atnibh3 \h </w:instrText>
-          </w:r>
-          <w:r>
-            <w:fldChar w:fldCharType="separate"/>
-          </w:r>
-          <w:r>
-            <w:rPr>
-              <w:b/>
-              <w:color w:val="000000"/>
-            </w:rPr>
-            <w:t>7</w:t>
-          </w:r>
-          <w:r>
-            <w:fldChar w:fldCharType="end"/>
-          </w:r>
         </w:p>
         <w:p>
           <w:pPr>
+            <w:pStyle w:val="TDC1"/>
             <w:tabs>
-              <w:tab w:val="right" w:pos="9025"/>
+              <w:tab w:val="right" w:pos="9019"/>
             </w:tabs>
-            <w:spacing w:before="60" w:line="240" w:lineRule="auto"/>
-            <w:ind w:left="360"/>
             <w:rPr>
-              <w:color w:val="000000"/>
+              <w:noProof/>
             </w:rPr>
           </w:pPr>
-          <w:hyperlink w:anchor="_vml7x5rd1jjc">
-            <w:r>
-              <w:rPr>
-                <w:color w:val="000000"/>
-              </w:rPr>
-              <w:t>1. Perspectiva del producto</w:t>
+          <w:hyperlink w:anchor="_Toc132812151" w:history="1">
+            <w:r>
+              <w:rPr>
+                <w:rStyle w:val="Hipervnculo"/>
+                <w:noProof/>
+              </w:rPr>
+              <w:t>Descripción General</w:t>
+            </w:r>
+            <w:r>
+              <w:rPr>
+                <w:noProof/>
+                <w:webHidden/>
+              </w:rPr>
+              <w:tab/>
+            </w:r>
+            <w:r>
+              <w:rPr>
+                <w:noProof/>
+                <w:webHidden/>
+              </w:rPr>
+              <w:fldChar w:fldCharType="begin"/>
+            </w:r>
+            <w:r>
+              <w:rPr>
+                <w:noProof/>
+                <w:webHidden/>
+              </w:rPr>
+              <w:instrText xml:space="preserve"> PAGEREF _Toc132812151 \h </w:instrText>
+            </w:r>
+            <w:r>
+              <w:rPr>
+                <w:noProof/>
+                <w:webHidden/>
+              </w:rPr>
+            </w:r>
+            <w:r>
+              <w:rPr>
+                <w:noProof/>
+                <w:webHidden/>
+              </w:rPr>
+              <w:fldChar w:fldCharType="separate"/>
+            </w:r>
+            <w:r>
+              <w:rPr>
+                <w:noProof/>
+                <w:webHidden/>
+              </w:rPr>
+              <w:t>6</w:t>
+            </w:r>
+            <w:r>
+              <w:rPr>
+                <w:noProof/>
+                <w:webHidden/>
+              </w:rPr>
+              <w:fldChar w:fldCharType="end"/>
             </w:r>
           </w:hyperlink>
-          <w:r>
-            <w:rPr>
-              <w:color w:val="000000"/>
-            </w:rPr>
-            <w:tab/>
-          </w:r>
-          <w:r>
-            <w:fldChar w:fldCharType="begin"/>
-          </w:r>
-          <w:r>
-            <w:instrText xml:space="preserve"> PAGEREF _vml7x5rd1jjc \h </w:instrText>
-          </w:r>
-          <w:r>
-            <w:fldChar w:fldCharType="separate"/>
-          </w:r>
-          <w:r>
-            <w:rPr>
-              <w:color w:val="000000"/>
-            </w:rPr>
-            <w:t>7</w:t>
-          </w:r>
-          <w:r>
-            <w:fldChar w:fldCharType="end"/>
-          </w:r>
         </w:p>
         <w:p>
           <w:pPr>
+            <w:pStyle w:val="TDC2"/>
             <w:tabs>
-              <w:tab w:val="right" w:pos="9025"/>
+              <w:tab w:val="left" w:pos="660"/>
+              <w:tab w:val="right" w:pos="9019"/>
             </w:tabs>
-            <w:spacing w:before="60" w:line="240" w:lineRule="auto"/>
-            <w:ind w:left="360"/>
             <w:rPr>
-              <w:color w:val="000000"/>
+              <w:noProof/>
             </w:rPr>
           </w:pPr>
-          <w:hyperlink w:anchor="_vxoz8ynamn7i">
-            <w:r>
-              <w:rPr>
-                <w:color w:val="000000"/>
-              </w:rPr>
-              <w:t xml:space="preserve">2. Características </w:t>
+          <w:hyperlink w:anchor="_Toc132812152" w:history="1">
+            <w:r>
+              <w:rPr>
+                <w:rStyle w:val="Hipervnculo"/>
+                <w:noProof/>
+              </w:rPr>
+              <w:t>1.</w:t>
+            </w:r>
+            <w:r>
+              <w:rPr>
+                <w:noProof/>
+              </w:rPr>
+              <w:tab/>
+            </w:r>
+            <w:r>
+              <w:rPr>
+                <w:rStyle w:val="Hipervnculo"/>
+                <w:noProof/>
+              </w:rPr>
+              <w:t>Perspectiva del producto</w:t>
+            </w:r>
+            <w:r>
+              <w:rPr>
+                <w:noProof/>
+                <w:webHidden/>
+              </w:rPr>
+              <w:tab/>
+            </w:r>
+            <w:r>
+              <w:rPr>
+                <w:noProof/>
+                <w:webHidden/>
+              </w:rPr>
+              <w:fldChar w:fldCharType="begin"/>
+            </w:r>
+            <w:r>
+              <w:rPr>
+                <w:noProof/>
+                <w:webHidden/>
+              </w:rPr>
+              <w:instrText xml:space="preserve"> PAGEREF _Toc132812152 \h </w:instrText>
+            </w:r>
+            <w:r>
+              <w:rPr>
+                <w:noProof/>
+                <w:webHidden/>
+              </w:rPr>
+            </w:r>
+            <w:r>
+              <w:rPr>
+                <w:noProof/>
+                <w:webHidden/>
+              </w:rPr>
+              <w:fldChar w:fldCharType="separate"/>
+            </w:r>
+            <w:r>
+              <w:rPr>
+                <w:noProof/>
+                <w:webHidden/>
+              </w:rPr>
+              <w:t>6</w:t>
+            </w:r>
+            <w:r>
+              <w:rPr>
+                <w:noProof/>
+                <w:webHidden/>
+              </w:rPr>
+              <w:fldChar w:fldCharType="end"/>
             </w:r>
           </w:hyperlink>
-          <w:hyperlink w:anchor="_vxoz8ynamn7i">
-            <w:r>
-              <w:t>de</w:t>
-            </w:r>
-          </w:hyperlink>
-          <w:hyperlink w:anchor="_vxoz8ynamn7i">
-            <w:r>
-              <w:rPr>
-                <w:color w:val="000000"/>
-              </w:rPr>
-              <w:t xml:space="preserve"> los usuarios</w:t>
-            </w:r>
-          </w:hyperlink>
-          <w:r>
-            <w:rPr>
-              <w:color w:val="000000"/>
-            </w:rPr>
-            <w:tab/>
-          </w:r>
-          <w:r>
-            <w:fldChar w:fldCharType="begin"/>
-          </w:r>
-          <w:r>
-            <w:instrText xml:space="preserve"> PAGEREF _vxoz8ynamn7i \h </w:instrText>
-          </w:r>
-          <w:r>
-            <w:fldChar w:fldCharType="separate"/>
-          </w:r>
-          <w:r>
-            <w:rPr>
-              <w:color w:val="000000"/>
-            </w:rPr>
-            <w:t>7</w:t>
-          </w:r>
-          <w:r>
-            <w:fldChar w:fldCharType="end"/>
-          </w:r>
         </w:p>
         <w:p>
           <w:pPr>
+            <w:pStyle w:val="TDC2"/>
             <w:tabs>
-              <w:tab w:val="right" w:pos="9025"/>
+              <w:tab w:val="left" w:pos="660"/>
+              <w:tab w:val="right" w:pos="9019"/>
             </w:tabs>
-            <w:spacing w:before="60" w:line="240" w:lineRule="auto"/>
-            <w:ind w:left="360"/>
+            <w:rPr>
+              <w:noProof/>
+            </w:rPr>
           </w:pPr>
-          <w:hyperlink w:anchor="_k3emse3mcexd">
-            <w:r>
-              <w:t>3. Restricciones</w:t>
+          <w:hyperlink w:anchor="_Toc132812153" w:history="1">
+            <w:r>
+              <w:rPr>
+                <w:rStyle w:val="Hipervnculo"/>
+                <w:noProof/>
+              </w:rPr>
+              <w:t>2.</w:t>
+            </w:r>
+            <w:r>
+              <w:rPr>
+                <w:noProof/>
+              </w:rPr>
+              <w:tab/>
+            </w:r>
+            <w:r>
+              <w:rPr>
+                <w:rStyle w:val="Hipervnculo"/>
+                <w:noProof/>
+              </w:rPr>
+              <w:t>Características de los usuarios</w:t>
+            </w:r>
+            <w:r>
+              <w:rPr>
+                <w:noProof/>
+                <w:webHidden/>
+              </w:rPr>
+              <w:tab/>
+            </w:r>
+            <w:r>
+              <w:rPr>
+                <w:noProof/>
+                <w:webHidden/>
+              </w:rPr>
+              <w:fldChar w:fldCharType="begin"/>
+            </w:r>
+            <w:r>
+              <w:rPr>
+                <w:noProof/>
+                <w:webHidden/>
+              </w:rPr>
+              <w:instrText xml:space="preserve"> PAGEREF _Toc132812153 \h </w:instrText>
+            </w:r>
+            <w:r>
+              <w:rPr>
+                <w:noProof/>
+                <w:webHidden/>
+              </w:rPr>
+            </w:r>
+            <w:r>
+              <w:rPr>
+                <w:noProof/>
+                <w:webHidden/>
+              </w:rPr>
+              <w:fldChar w:fldCharType="separate"/>
+            </w:r>
+            <w:r>
+              <w:rPr>
+                <w:noProof/>
+                <w:webHidden/>
+              </w:rPr>
+              <w:t>6</w:t>
+            </w:r>
+            <w:r>
+              <w:rPr>
+                <w:noProof/>
+                <w:webHidden/>
+              </w:rPr>
+              <w:fldChar w:fldCharType="end"/>
             </w:r>
           </w:hyperlink>
-          <w:r>
-            <w:tab/>
-          </w:r>
-          <w:r>
-            <w:fldChar w:fldCharType="begin"/>
-          </w:r>
-          <w:r>
-            <w:instrText xml:space="preserve"> PAGEREF _k3emse3mcexd \h </w:instrText>
-          </w:r>
-          <w:r>
-            <w:fldChar w:fldCharType="separate"/>
-          </w:r>
-          <w:r>
-            <w:t>7</w:t>
-          </w:r>
-          <w:r>
-            <w:fldChar w:fldCharType="end"/>
-          </w:r>
         </w:p>
         <w:p>
           <w:pPr>
+            <w:pStyle w:val="TDC2"/>
             <w:tabs>
-              <w:tab w:val="right" w:pos="9025"/>
+              <w:tab w:val="left" w:pos="660"/>
+              <w:tab w:val="right" w:pos="9019"/>
             </w:tabs>
-            <w:spacing w:before="200" w:line="240" w:lineRule="auto"/>
+            <w:rPr>
+              <w:noProof/>
+            </w:rPr>
           </w:pPr>
-          <w:hyperlink w:anchor="_xpn7abmjkg2i">
-            <w:r>
-              <w:rPr>
-                <w:b/>
-              </w:rPr>
-              <w:t>Requisitos específicos</w:t>
+          <w:hyperlink w:anchor="_Toc132812154" w:history="1">
+            <w:r>
+              <w:rPr>
+                <w:rStyle w:val="Hipervnculo"/>
+                <w:noProof/>
+              </w:rPr>
+              <w:t>3.</w:t>
+            </w:r>
+            <w:r>
+              <w:rPr>
+                <w:noProof/>
+              </w:rPr>
+              <w:tab/>
+            </w:r>
+            <w:r>
+              <w:rPr>
+                <w:rStyle w:val="Hipervnculo"/>
+                <w:noProof/>
+              </w:rPr>
+              <w:t>Restricciones</w:t>
+            </w:r>
+            <w:r>
+              <w:rPr>
+                <w:noProof/>
+                <w:webHidden/>
+              </w:rPr>
+              <w:tab/>
+            </w:r>
+            <w:r>
+              <w:rPr>
+                <w:noProof/>
+                <w:webHidden/>
+              </w:rPr>
+              <w:fldChar w:fldCharType="begin"/>
+            </w:r>
+            <w:r>
+              <w:rPr>
+                <w:noProof/>
+                <w:webHidden/>
+              </w:rPr>
+              <w:instrText xml:space="preserve"> PAGEREF _Toc132812154 \h </w:instrText>
+            </w:r>
+            <w:r>
+              <w:rPr>
+                <w:noProof/>
+                <w:webHidden/>
+              </w:rPr>
+            </w:r>
+            <w:r>
+              <w:rPr>
+                <w:noProof/>
+                <w:webHidden/>
+              </w:rPr>
+              <w:fldChar w:fldCharType="separate"/>
+            </w:r>
+            <w:r>
+              <w:rPr>
+                <w:noProof/>
+                <w:webHidden/>
+              </w:rPr>
+              <w:t>6</w:t>
+            </w:r>
+            <w:r>
+              <w:rPr>
+                <w:noProof/>
+                <w:webHidden/>
+              </w:rPr>
+              <w:fldChar w:fldCharType="end"/>
             </w:r>
           </w:hyperlink>
-          <w:r>
-            <w:rPr>
-              <w:b/>
-            </w:rPr>
-            <w:tab/>
-          </w:r>
-          <w:r>
-            <w:fldChar w:fldCharType="begin"/>
-          </w:r>
-          <w:r>
-            <w:instrText xml:space="preserve"> PAGEREF _xpn7abmjkg2i \h </w:instrText>
-          </w:r>
-          <w:r>
-            <w:fldChar w:fldCharType="separate"/>
-          </w:r>
-          <w:r>
-            <w:rPr>
-              <w:b/>
-            </w:rPr>
-            <w:t>7</w:t>
-          </w:r>
-          <w:r>
-            <w:fldChar w:fldCharType="end"/>
-          </w:r>
         </w:p>
         <w:p>
           <w:pPr>
+            <w:pStyle w:val="TDC2"/>
             <w:tabs>
-              <w:tab w:val="right" w:pos="9025"/>
+              <w:tab w:val="left" w:pos="660"/>
+              <w:tab w:val="right" w:pos="9019"/>
             </w:tabs>
-            <w:spacing w:before="60" w:line="240" w:lineRule="auto"/>
-            <w:ind w:left="360"/>
+            <w:rPr>
+              <w:noProof/>
+            </w:rPr>
           </w:pPr>
-          <w:hyperlink w:anchor="_s0fvwfvgvrjp">
-            <w:r>
-              <w:t>1. Product backlog</w:t>
+          <w:hyperlink w:anchor="_Toc132812155" w:history="1">
+            <w:r>
+              <w:rPr>
+                <w:rStyle w:val="Hipervnculo"/>
+                <w:noProof/>
+              </w:rPr>
+              <w:t>4.</w:t>
+            </w:r>
+            <w:r>
+              <w:rPr>
+                <w:noProof/>
+              </w:rPr>
+              <w:tab/>
+            </w:r>
+            <w:r>
+              <w:rPr>
+                <w:rStyle w:val="Hipervnculo"/>
+                <w:noProof/>
+              </w:rPr>
+              <w:t>Diagrama de clases</w:t>
+            </w:r>
+            <w:r>
+              <w:rPr>
+                <w:noProof/>
+                <w:webHidden/>
+              </w:rPr>
+              <w:tab/>
+            </w:r>
+            <w:r>
+              <w:rPr>
+                <w:noProof/>
+                <w:webHidden/>
+              </w:rPr>
+              <w:fldChar w:fldCharType="begin"/>
+            </w:r>
+            <w:r>
+              <w:rPr>
+                <w:noProof/>
+                <w:webHidden/>
+              </w:rPr>
+              <w:instrText xml:space="preserve"> PAGEREF _Toc132812155 \h </w:instrText>
+            </w:r>
+            <w:r>
+              <w:rPr>
+                <w:noProof/>
+                <w:webHidden/>
+              </w:rPr>
+            </w:r>
+            <w:r>
+              <w:rPr>
+                <w:noProof/>
+                <w:webHidden/>
+              </w:rPr>
+              <w:fldChar w:fldCharType="separate"/>
+            </w:r>
+            <w:r>
+              <w:rPr>
+                <w:noProof/>
+                <w:webHidden/>
+              </w:rPr>
+              <w:t>8</w:t>
+            </w:r>
+            <w:r>
+              <w:rPr>
+                <w:noProof/>
+                <w:webHidden/>
+              </w:rPr>
+              <w:fldChar w:fldCharType="end"/>
             </w:r>
           </w:hyperlink>
-          <w:r>
-            <w:tab/>
-          </w:r>
-          <w:r>
-            <w:fldChar w:fldCharType="begin"/>
-          </w:r>
-          <w:r>
-            <w:instrText xml:space="preserve"> PAGEREF _s0fvwfvgvrjp \h </w:instrText>
-          </w:r>
-          <w:r>
-            <w:fldChar w:fldCharType="separate"/>
-          </w:r>
-          <w:r>
-            <w:t>7</w:t>
-          </w:r>
-          <w:r>
-            <w:fldChar w:fldCharType="end"/>
-          </w:r>
+        </w:p>
+        <w:p>
+          <w:pPr>
+            <w:pStyle w:val="TDC1"/>
+            <w:tabs>
+              <w:tab w:val="right" w:pos="9019"/>
+            </w:tabs>
+            <w:rPr>
+              <w:noProof/>
+            </w:rPr>
+          </w:pPr>
+          <w:hyperlink w:anchor="_Toc132812156" w:history="1">
+            <w:r>
+              <w:rPr>
+                <w:rStyle w:val="Hipervnculo"/>
+                <w:noProof/>
+              </w:rPr>
+              <w:t>Requisitos específicos</w:t>
+            </w:r>
+            <w:r>
+              <w:rPr>
+                <w:noProof/>
+                <w:webHidden/>
+              </w:rPr>
+              <w:tab/>
+            </w:r>
+            <w:r>
+              <w:rPr>
+                <w:noProof/>
+                <w:webHidden/>
+              </w:rPr>
+              <w:fldChar w:fldCharType="begin"/>
+            </w:r>
+            <w:r>
+              <w:rPr>
+                <w:noProof/>
+                <w:webHidden/>
+              </w:rPr>
+              <w:instrText xml:space="preserve"> PAGEREF _Toc132812156 \h </w:instrText>
+            </w:r>
+            <w:r>
+              <w:rPr>
+                <w:noProof/>
+                <w:webHidden/>
+              </w:rPr>
+            </w:r>
+            <w:r>
+              <w:rPr>
+                <w:noProof/>
+                <w:webHidden/>
+              </w:rPr>
+              <w:fldChar w:fldCharType="separate"/>
+            </w:r>
+            <w:r>
+              <w:rPr>
+                <w:noProof/>
+                <w:webHidden/>
+              </w:rPr>
+              <w:t>8</w:t>
+            </w:r>
+            <w:r>
+              <w:rPr>
+                <w:noProof/>
+                <w:webHidden/>
+              </w:rPr>
+              <w:fldChar w:fldCharType="end"/>
+            </w:r>
+          </w:hyperlink>
+        </w:p>
+        <w:p>
+          <w:pPr>
+            <w:pStyle w:val="TDC2"/>
+            <w:tabs>
+              <w:tab w:val="left" w:pos="660"/>
+              <w:tab w:val="right" w:pos="9019"/>
+            </w:tabs>
+            <w:rPr>
+              <w:noProof/>
+            </w:rPr>
+          </w:pPr>
+          <w:hyperlink w:anchor="_Toc132812157" w:history="1">
+            <w:r>
+              <w:rPr>
+                <w:rStyle w:val="Hipervnculo"/>
+                <w:noProof/>
+              </w:rPr>
+              <w:t>1.</w:t>
+            </w:r>
+            <w:r>
+              <w:rPr>
+                <w:noProof/>
+              </w:rPr>
+              <w:tab/>
+            </w:r>
+            <w:r>
+              <w:rPr>
+                <w:rStyle w:val="Hipervnculo"/>
+                <w:noProof/>
+              </w:rPr>
+              <w:t>Product backlog</w:t>
+            </w:r>
+            <w:r>
+              <w:rPr>
+                <w:noProof/>
+                <w:webHidden/>
+              </w:rPr>
+              <w:tab/>
+            </w:r>
+            <w:r>
+              <w:rPr>
+                <w:noProof/>
+                <w:webHidden/>
+              </w:rPr>
+              <w:fldChar w:fldCharType="begin"/>
+            </w:r>
+            <w:r>
+              <w:rPr>
+                <w:noProof/>
+                <w:webHidden/>
+              </w:rPr>
+              <w:instrText xml:space="preserve"> PAGEREF _Toc132812157 \h </w:instrText>
+            </w:r>
+            <w:r>
+              <w:rPr>
+                <w:noProof/>
+                <w:webHidden/>
+              </w:rPr>
+            </w:r>
+            <w:r>
+              <w:rPr>
+                <w:noProof/>
+                <w:webHidden/>
+              </w:rPr>
+              <w:fldChar w:fldCharType="separate"/>
+            </w:r>
+            <w:r>
+              <w:rPr>
+                <w:noProof/>
+                <w:webHidden/>
+              </w:rPr>
+              <w:t>9</w:t>
+            </w:r>
+            <w:r>
+              <w:rPr>
+                <w:noProof/>
+                <w:webHidden/>
+              </w:rPr>
+              <w:fldChar w:fldCharType="end"/>
+            </w:r>
+          </w:hyperlink>
+        </w:p>
+        <w:p>
+          <w:pPr>
+            <w:pStyle w:val="TDC2"/>
+            <w:tabs>
+              <w:tab w:val="left" w:pos="660"/>
+              <w:tab w:val="right" w:pos="9019"/>
+            </w:tabs>
+            <w:rPr>
+              <w:noProof/>
+            </w:rPr>
+          </w:pPr>
+          <w:hyperlink w:anchor="_Toc132812158" w:history="1">
+            <w:r>
+              <w:rPr>
+                <w:rStyle w:val="Hipervnculo"/>
+                <w:noProof/>
+              </w:rPr>
+              <w:t>2.</w:t>
+            </w:r>
+            <w:r>
+              <w:rPr>
+                <w:noProof/>
+              </w:rPr>
+              <w:tab/>
+            </w:r>
+            <w:r>
+              <w:rPr>
+                <w:rStyle w:val="Hipervnculo"/>
+                <w:noProof/>
+              </w:rPr>
+              <w:t>Sprints</w:t>
+            </w:r>
+            <w:r>
+              <w:rPr>
+                <w:noProof/>
+                <w:webHidden/>
+              </w:rPr>
+              <w:tab/>
+            </w:r>
+            <w:r>
+              <w:rPr>
+                <w:noProof/>
+                <w:webHidden/>
+              </w:rPr>
+              <w:fldChar w:fldCharType="begin"/>
+            </w:r>
+            <w:r>
+              <w:rPr>
+                <w:noProof/>
+                <w:webHidden/>
+              </w:rPr>
+              <w:instrText xml:space="preserve"> PAGEREF _Toc132812158 \h </w:instrText>
+            </w:r>
+            <w:r>
+              <w:rPr>
+                <w:noProof/>
+                <w:webHidden/>
+              </w:rPr>
+            </w:r>
+            <w:r>
+              <w:rPr>
+                <w:noProof/>
+                <w:webHidden/>
+              </w:rPr>
+              <w:fldChar w:fldCharType="separate"/>
+            </w:r>
+            <w:r>
+              <w:rPr>
+                <w:noProof/>
+                <w:webHidden/>
+              </w:rPr>
+              <w:t>9</w:t>
+            </w:r>
+            <w:r>
+              <w:rPr>
+                <w:noProof/>
+                <w:webHidden/>
+              </w:rPr>
+              <w:fldChar w:fldCharType="end"/>
+            </w:r>
+          </w:hyperlink>
         </w:p>
         <w:p>
           <w:pPr>
@@ -2508,29 +3180,6 @@
             <w:spacing w:before="60" w:after="80" w:line="240" w:lineRule="auto"/>
             <w:ind w:left="360"/>
           </w:pPr>
-          <w:hyperlink w:anchor="_hp23cywt4qvt">
-            <w:r>
-              <w:t>2. Sprints</w:t>
-            </w:r>
-          </w:hyperlink>
-          <w:r>
-            <w:tab/>
-          </w:r>
-          <w:r>
-            <w:fldChar w:fldCharType="begin"/>
-          </w:r>
-          <w:r>
-            <w:instrText xml:space="preserve"> PAGEREF _hp23cywt4qvt \h </w:instrText>
-          </w:r>
-          <w:r>
-            <w:fldChar w:fldCharType="separate"/>
-          </w:r>
-          <w:r>
-            <w:t>8</w:t>
-          </w:r>
-          <w:r>
-            <w:fldChar w:fldCharType="end"/>
-          </w:r>
           <w:r>
             <w:fldChar w:fldCharType="end"/>
           </w:r>
@@ -2671,11 +3320,12 @@
       <w:pPr>
         <w:pStyle w:val="Ttulo1"/>
       </w:pPr>
-      <w:bookmarkStart w:id="0" w:name="_iw2uubyuu2h9" w:colFirst="0" w:colLast="0"/>
-      <w:bookmarkEnd w:id="0"/>
+      <w:bookmarkStart w:id="0" w:name="_Toc132812143"/>
       <w:r>
+        <w:lastRenderedPageBreak/>
         <w:t>Introducción</w:t>
       </w:r>
+      <w:bookmarkEnd w:id="0"/>
     </w:p>
     <w:p/>
     <w:p>
@@ -2713,17 +3363,18 @@
           <w:numId w:val="6"/>
         </w:numPr>
       </w:pPr>
-      <w:bookmarkStart w:id="1" w:name="_88i6z7i5wlee" w:colFirst="0" w:colLast="0"/>
-      <w:bookmarkEnd w:id="1"/>
+      <w:bookmarkStart w:id="1" w:name="_Toc132812144"/>
       <w:r>
         <w:t>Propósito</w:t>
       </w:r>
+      <w:bookmarkEnd w:id="1"/>
     </w:p>
     <w:p>
       <w:pPr>
         <w:pStyle w:val="Ttulo2"/>
         <w:ind w:left="360"/>
       </w:pPr>
+      <w:bookmarkStart w:id="2" w:name="_Toc132812145"/>
       <w:r>
         <w:rPr>
           <w:color w:val="000001"/>
@@ -2732,6 +3383,7 @@
         </w:rPr>
         <w:t>El propósito del presente documento es establecer las especificaciones funcionales necesarias para el desarrollo del sitio web Destino Córdoba, que permita la venta de paquetes turísticos de manera eficiente y satisfactoria para los usuarios del sistema.</w:t>
       </w:r>
+      <w:bookmarkEnd w:id="2"/>
     </w:p>
     <w:p>
       <w:pPr>
@@ -2741,9 +3393,11 @@
           <w:numId w:val="6"/>
         </w:numPr>
       </w:pPr>
+      <w:bookmarkStart w:id="3" w:name="_Toc132812146"/>
       <w:r>
         <w:t>Alcance</w:t>
       </w:r>
+      <w:bookmarkEnd w:id="3"/>
     </w:p>
     <w:p>
       <w:pPr>
@@ -2785,11 +3439,11 @@
           <w:numId w:val="6"/>
         </w:numPr>
       </w:pPr>
-      <w:bookmarkStart w:id="2" w:name="_efk2ct3tonf9" w:colFirst="0" w:colLast="0"/>
-      <w:bookmarkEnd w:id="2"/>
+      <w:bookmarkStart w:id="4" w:name="_Toc132812147"/>
       <w:r>
         <w:t>Personal Involucrado</w:t>
       </w:r>
+      <w:bookmarkEnd w:id="4"/>
     </w:p>
     <w:p>
       <w:r>
@@ -3690,7 +4344,6 @@
           <w:sz w:val="20"/>
           <w:szCs w:val="20"/>
         </w:rPr>
-        <w:lastRenderedPageBreak/>
         <w:t xml:space="preserve"> </w:t>
       </w:r>
     </w:p>
@@ -4171,6 +4824,17 @@
           <w:szCs w:val="20"/>
         </w:rPr>
       </w:pPr>
+    </w:p>
+    <w:p>
+      <w:pPr>
+        <w:shd w:val="clear" w:color="auto" w:fill="FFFFFF"/>
+        <w:ind w:left="600"/>
+        <w:jc w:val="center"/>
+        <w:rPr>
+          <w:sz w:val="20"/>
+          <w:szCs w:val="20"/>
+        </w:rPr>
+      </w:pPr>
       <w:r>
         <w:rPr>
           <w:sz w:val="20"/>
@@ -4235,6 +4899,7 @@
                 <w:sz w:val="20"/>
                 <w:szCs w:val="20"/>
               </w:rPr>
+              <w:lastRenderedPageBreak/>
               <w:t>Nombre</w:t>
             </w:r>
             <w:r>
@@ -5552,11 +6217,11 @@
           <w:numId w:val="6"/>
         </w:numPr>
       </w:pPr>
-      <w:bookmarkStart w:id="3" w:name="_wlzyqgk359ya" w:colFirst="0" w:colLast="0"/>
-      <w:bookmarkEnd w:id="3"/>
+      <w:bookmarkStart w:id="5" w:name="_Toc132812148"/>
       <w:r>
         <w:t>Definiciones, acrónimos y abreviaturas.</w:t>
       </w:r>
+      <w:bookmarkEnd w:id="5"/>
     </w:p>
     <w:p>
       <w:r>
@@ -6091,11 +6756,11 @@
           <w:numId w:val="6"/>
         </w:numPr>
       </w:pPr>
-      <w:bookmarkStart w:id="4" w:name="_arnmrdczw1lg" w:colFirst="0" w:colLast="0"/>
-      <w:bookmarkEnd w:id="4"/>
+      <w:bookmarkStart w:id="6" w:name="_Toc132812149"/>
       <w:r>
         <w:t>Referencias</w:t>
       </w:r>
+      <w:bookmarkEnd w:id="6"/>
     </w:p>
     <w:p>
       <w:r>
@@ -6272,6 +6937,8 @@
       </w:tr>
     </w:tbl>
     <w:p/>
+    <w:p/>
+    <w:p/>
     <w:p>
       <w:pPr>
         <w:pStyle w:val="Ttulo2"/>
@@ -6280,11 +6947,12 @@
           <w:numId w:val="6"/>
         </w:numPr>
       </w:pPr>
-      <w:bookmarkStart w:id="5" w:name="_zevd9wg4vpla" w:colFirst="0" w:colLast="0"/>
-      <w:bookmarkEnd w:id="5"/>
+      <w:bookmarkStart w:id="7" w:name="_Toc132812150"/>
       <w:r>
+        <w:lastRenderedPageBreak/>
         <w:t>Resumen</w:t>
       </w:r>
+      <w:bookmarkEnd w:id="7"/>
     </w:p>
     <w:p>
       <w:pPr>
@@ -6405,11 +7073,11 @@
         <w:pStyle w:val="Ttulo1"/>
         <w:ind w:left="720"/>
       </w:pPr>
-      <w:bookmarkStart w:id="6" w:name="_dxi64atnibh3" w:colFirst="0" w:colLast="0"/>
-      <w:bookmarkEnd w:id="6"/>
+      <w:bookmarkStart w:id="8" w:name="_Toc132812151"/>
       <w:r>
         <w:t>Descripción General</w:t>
       </w:r>
+      <w:bookmarkEnd w:id="8"/>
     </w:p>
     <w:p>
       <w:pPr>
@@ -6419,11 +7087,11 @@
           <w:numId w:val="4"/>
         </w:numPr>
       </w:pPr>
-      <w:bookmarkStart w:id="7" w:name="_vml7x5rd1jjc" w:colFirst="0" w:colLast="0"/>
-      <w:bookmarkEnd w:id="7"/>
+      <w:bookmarkStart w:id="9" w:name="_Toc132812152"/>
       <w:r>
         <w:t>Perspectiva del producto</w:t>
       </w:r>
+      <w:bookmarkEnd w:id="9"/>
     </w:p>
     <w:p>
       <w:r>
@@ -6443,11 +7111,11 @@
           <w:numId w:val="4"/>
         </w:numPr>
       </w:pPr>
-      <w:bookmarkStart w:id="8" w:name="_vxoz8ynamn7i" w:colFirst="0" w:colLast="0"/>
-      <w:bookmarkEnd w:id="8"/>
+      <w:bookmarkStart w:id="10" w:name="_Toc132812153"/>
       <w:r>
         <w:t>Características de los usuarios</w:t>
       </w:r>
+      <w:bookmarkEnd w:id="10"/>
     </w:p>
     <w:p>
       <w:r>
@@ -7154,7 +7822,6 @@
                 <w:sz w:val="20"/>
                 <w:szCs w:val="20"/>
               </w:rPr>
-              <w:lastRenderedPageBreak/>
               <w:t>Formación</w:t>
             </w:r>
             <w:r>
@@ -7294,11 +7961,11 @@
         </w:numPr>
         <w:spacing w:after="0"/>
       </w:pPr>
-      <w:bookmarkStart w:id="9" w:name="_k3emse3mcexd" w:colFirst="0" w:colLast="0"/>
-      <w:bookmarkEnd w:id="9"/>
+      <w:bookmarkStart w:id="11" w:name="_Toc132812154"/>
       <w:r>
         <w:t>Restricciones</w:t>
       </w:r>
+      <w:bookmarkEnd w:id="11"/>
     </w:p>
     <w:p>
       <w:pPr>
@@ -7468,16 +8135,153 @@
         <w:t>, Django</w:t>
       </w:r>
     </w:p>
+    <w:p>
+      <w:pPr>
+        <w:rPr>
+          <w:color w:val="000001"/>
+          <w:sz w:val="20"/>
+          <w:szCs w:val="20"/>
+        </w:rPr>
+      </w:pPr>
+    </w:p>
+    <w:p>
+      <w:pPr>
+        <w:rPr>
+          <w:color w:val="000001"/>
+          <w:sz w:val="20"/>
+          <w:szCs w:val="20"/>
+        </w:rPr>
+      </w:pPr>
+    </w:p>
+    <w:p>
+      <w:pPr>
+        <w:rPr>
+          <w:color w:val="000001"/>
+          <w:sz w:val="20"/>
+          <w:szCs w:val="20"/>
+        </w:rPr>
+      </w:pPr>
+    </w:p>
+    <w:p>
+      <w:pPr>
+        <w:rPr>
+          <w:color w:val="000001"/>
+          <w:sz w:val="20"/>
+          <w:szCs w:val="20"/>
+        </w:rPr>
+      </w:pPr>
+    </w:p>
+    <w:p>
+      <w:pPr>
+        <w:rPr>
+          <w:color w:val="000001"/>
+          <w:sz w:val="20"/>
+          <w:szCs w:val="20"/>
+        </w:rPr>
+      </w:pPr>
+    </w:p>
+    <w:p>
+      <w:pPr>
+        <w:rPr>
+          <w:color w:val="000001"/>
+          <w:sz w:val="20"/>
+          <w:szCs w:val="20"/>
+        </w:rPr>
+      </w:pPr>
+    </w:p>
+    <w:p>
+      <w:pPr>
+        <w:rPr>
+          <w:color w:val="000001"/>
+          <w:sz w:val="20"/>
+          <w:szCs w:val="20"/>
+        </w:rPr>
+      </w:pPr>
+    </w:p>
+    <w:p>
+      <w:pPr>
+        <w:pStyle w:val="Ttulo2"/>
+        <w:numPr>
+          <w:ilvl w:val="0"/>
+          <w:numId w:val="4"/>
+        </w:numPr>
+        <w:spacing w:after="0"/>
+      </w:pPr>
+      <w:bookmarkStart w:id="12" w:name="_Toc132812155"/>
+      <w:r>
+        <w:t>Diagrama de clases</w:t>
+      </w:r>
+      <w:bookmarkEnd w:id="12"/>
+    </w:p>
+    <w:p>
+      <w:pPr>
+        <w:pStyle w:val="Prrafodelista"/>
+      </w:pPr>
+      <w:r>
+        <w:rPr>
+          <w:noProof/>
+        </w:rPr>
+        <w:drawing>
+          <wp:inline distT="0" distB="0" distL="0" distR="0" wp14:anchorId="20E51546" wp14:editId="4A6C7BF7">
+            <wp:extent cx="5734050" cy="8067675"/>
+            <wp:effectExtent l="0" t="0" r="0" b="0"/>
+            <wp:docPr id="1" name="Imagen 1"/>
+            <wp:cNvGraphicFramePr>
+              <a:graphicFrameLocks xmlns:a="http://schemas.openxmlformats.org/drawingml/2006/main" noChangeAspect="1"/>
+            </wp:cNvGraphicFramePr>
+            <a:graphic xmlns:a="http://schemas.openxmlformats.org/drawingml/2006/main">
+              <a:graphicData uri="http://schemas.openxmlformats.org/drawingml/2006/picture">
+                <pic:pic xmlns:pic="http://schemas.openxmlformats.org/drawingml/2006/picture">
+                  <pic:nvPicPr>
+                    <pic:cNvPr id="0" name="Picture 4"/>
+                    <pic:cNvPicPr>
+                      <a:picLocks noChangeAspect="1" noChangeArrowheads="1"/>
+                    </pic:cNvPicPr>
+                  </pic:nvPicPr>
+                  <pic:blipFill>
+                    <a:blip r:embed="rId5">
+                      <a:extLst>
+                        <a:ext uri="{28A0092B-C50C-407E-A947-70E740481C1C}">
+                          <a14:useLocalDpi xmlns:a14="http://schemas.microsoft.com/office/drawing/2010/main" val="0"/>
+                        </a:ext>
+                      </a:extLst>
+                    </a:blip>
+                    <a:srcRect/>
+                    <a:stretch>
+                      <a:fillRect/>
+                    </a:stretch>
+                  </pic:blipFill>
+                  <pic:spPr bwMode="auto">
+                    <a:xfrm>
+                      <a:off x="0" y="0"/>
+                      <a:ext cx="5734050" cy="8067675"/>
+                    </a:xfrm>
+                    <a:prstGeom prst="rect">
+                      <a:avLst/>
+                    </a:prstGeom>
+                    <a:noFill/>
+                    <a:ln>
+                      <a:noFill/>
+                    </a:ln>
+                  </pic:spPr>
+                </pic:pic>
+              </a:graphicData>
+            </a:graphic>
+          </wp:inline>
+        </w:drawing>
+      </w:r>
+    </w:p>
     <w:p/>
     <w:p>
       <w:pPr>
         <w:pStyle w:val="Ttulo1"/>
       </w:pPr>
-      <w:bookmarkStart w:id="10" w:name="_xpn7abmjkg2i" w:colFirst="0" w:colLast="0"/>
-      <w:bookmarkEnd w:id="10"/>
+      <w:bookmarkStart w:id="13" w:name="_Toc132812156"/>
       <w:r>
+        <w:lastRenderedPageBreak/>
         <w:t>Requisitos específicos</w:t>
       </w:r>
+      <w:bookmarkEnd w:id="13"/>
     </w:p>
     <w:p/>
     <w:p>
@@ -7488,11 +8292,11 @@
           <w:numId w:val="2"/>
         </w:numPr>
       </w:pPr>
-      <w:bookmarkStart w:id="11" w:name="_s0fvwfvgvrjp" w:colFirst="0" w:colLast="0"/>
-      <w:bookmarkEnd w:id="11"/>
+      <w:bookmarkStart w:id="14" w:name="_Toc132812157"/>
       <w:r>
         <w:t>Product backlog</w:t>
       </w:r>
+      <w:bookmarkEnd w:id="14"/>
     </w:p>
     <w:p>
       <w:r>
@@ -8643,6 +9447,16 @@
       </w:tr>
     </w:tbl>
     <w:p/>
+    <w:p/>
+    <w:p/>
+    <w:p/>
+    <w:p/>
+    <w:p/>
+    <w:p/>
+    <w:p/>
+    <w:p/>
+    <w:p/>
+    <w:p/>
     <w:p>
       <w:pPr>
         <w:pStyle w:val="Ttulo2"/>
@@ -8651,16 +9465,12 @@
           <w:numId w:val="2"/>
         </w:numPr>
       </w:pPr>
-      <w:bookmarkStart w:id="12" w:name="_hp23cywt4qvt" w:colFirst="0" w:colLast="0"/>
-      <w:bookmarkEnd w:id="12"/>
+      <w:bookmarkStart w:id="15" w:name="_Toc132812158"/>
       <w:r>
+        <w:lastRenderedPageBreak/>
         <w:t>Sprints</w:t>
       </w:r>
-    </w:p>
-    <w:p>
-      <w:pPr>
-        <w:ind w:left="720"/>
-      </w:pPr>
+      <w:bookmarkEnd w:id="15"/>
     </w:p>
     <w:p>
       <w:pPr>
@@ -9668,7 +10478,7 @@
     </w:p>
     <w:sectPr>
       <w:pgSz w:w="11909" w:h="16834"/>
-      <w:pgMar w:top="1440" w:right="1440" w:bottom="1440" w:left="1440" w:header="720" w:footer="720" w:gutter="0"/>
+      <w:pgMar w:top="568" w:right="1440" w:bottom="1440" w:left="1440" w:header="720" w:footer="720" w:gutter="0"/>
       <w:pgNumType w:start="1"/>
       <w:cols w:space="720"/>
     </w:sectPr>
@@ -11356,6 +12166,42 @@
       <w:contextualSpacing/>
     </w:pPr>
   </w:style>
+  <w:style w:type="paragraph" w:styleId="TDC1">
+    <w:name w:val="toc 1"/>
+    <w:basedOn w:val="Normal"/>
+    <w:next w:val="Normal"/>
+    <w:autoRedefine/>
+    <w:uiPriority w:val="39"/>
+    <w:unhideWhenUsed/>
+    <w:rsid w:val="00E24341"/>
+    <w:pPr>
+      <w:spacing w:after="100"/>
+    </w:pPr>
+  </w:style>
+  <w:style w:type="paragraph" w:styleId="TDC2">
+    <w:name w:val="toc 2"/>
+    <w:basedOn w:val="Normal"/>
+    <w:next w:val="Normal"/>
+    <w:autoRedefine/>
+    <w:uiPriority w:val="39"/>
+    <w:unhideWhenUsed/>
+    <w:rsid w:val="00E24341"/>
+    <w:pPr>
+      <w:spacing w:after="100"/>
+      <w:ind w:left="220"/>
+    </w:pPr>
+  </w:style>
+  <w:style w:type="character" w:styleId="Hipervnculo">
+    <w:name w:val="Hyperlink"/>
+    <w:basedOn w:val="Fuentedeprrafopredeter"/>
+    <w:uiPriority w:val="99"/>
+    <w:unhideWhenUsed/>
+    <w:rsid w:val="00E24341"/>
+    <w:rPr>
+      <w:color w:val="0000FF" w:themeColor="hyperlink"/>
+      <w:u w:val="single"/>
+    </w:rPr>
+  </w:style>
 </w:styles>
 </file>
 

--- a/docs/Documentacion IEEE-830.docx
+++ b/docs/Documentacion IEEE-830.docx
@@ -1914,7 +1914,9 @@
               <w:tab w:val="right" w:pos="9019"/>
             </w:tabs>
             <w:rPr>
+              <w:rFonts w:asciiTheme="minorHAnsi" w:eastAsiaTheme="minorEastAsia" w:hAnsiTheme="minorHAnsi" w:cstheme="minorBidi"/>
               <w:noProof/>
+              <w:lang w:val="es-AR"/>
             </w:rPr>
           </w:pPr>
           <w:r>
@@ -1926,7 +1928,7 @@
           <w:r>
             <w:fldChar w:fldCharType="separate"/>
           </w:r>
-          <w:hyperlink w:anchor="_Toc132812143" w:history="1">
+          <w:hyperlink w:anchor="_Toc132814830" w:history="1">
             <w:r>
               <w:rPr>
                 <w:rStyle w:val="Hipervnculo"/>
@@ -1953,7 +1955,7 @@
                 <w:noProof/>
                 <w:webHidden/>
               </w:rPr>
-              <w:instrText xml:space="preserve"> PAGEREF _Toc132812143 \h </w:instrText>
+              <w:instrText xml:space="preserve"> PAGEREF _Toc132814830 \h </w:instrText>
             </w:r>
             <w:r>
               <w:rPr>
@@ -1992,10 +1994,12 @@
               <w:tab w:val="right" w:pos="9019"/>
             </w:tabs>
             <w:rPr>
+              <w:rFonts w:asciiTheme="minorHAnsi" w:eastAsiaTheme="minorEastAsia" w:hAnsiTheme="minorHAnsi" w:cstheme="minorBidi"/>
               <w:noProof/>
+              <w:lang w:val="es-AR"/>
             </w:rPr>
           </w:pPr>
-          <w:hyperlink w:anchor="_Toc132812144" w:history="1">
+          <w:hyperlink w:anchor="_Toc132814831" w:history="1">
             <w:r>
               <w:rPr>
                 <w:rStyle w:val="Hipervnculo"/>
@@ -2005,7 +2009,9 @@
             </w:r>
             <w:r>
               <w:rPr>
-                <w:noProof/>
+                <w:rFonts w:asciiTheme="minorHAnsi" w:eastAsiaTheme="minorEastAsia" w:hAnsiTheme="minorHAnsi" w:cstheme="minorBidi"/>
+                <w:noProof/>
+                <w:lang w:val="es-AR"/>
               </w:rPr>
               <w:tab/>
             </w:r>
@@ -2035,7 +2041,7 @@
                 <w:noProof/>
                 <w:webHidden/>
               </w:rPr>
-              <w:instrText xml:space="preserve"> PAGEREF _Toc132812144 \h </w:instrText>
+              <w:instrText xml:space="preserve"> PAGEREF _Toc132814831 \h </w:instrText>
             </w:r>
             <w:r>
               <w:rPr>
@@ -2073,10 +2079,12 @@
               <w:tab w:val="right" w:pos="9019"/>
             </w:tabs>
             <w:rPr>
+              <w:rFonts w:asciiTheme="minorHAnsi" w:eastAsiaTheme="minorEastAsia" w:hAnsiTheme="minorHAnsi" w:cstheme="minorBidi"/>
               <w:noProof/>
+              <w:lang w:val="es-AR"/>
             </w:rPr>
           </w:pPr>
-          <w:hyperlink w:anchor="_Toc132812145" w:history="1">
+          <w:hyperlink w:anchor="_Toc132814832" w:history="1">
             <w:r>
               <w:rPr>
                 <w:rStyle w:val="Hipervnculo"/>
@@ -2103,7 +2111,7 @@
                 <w:noProof/>
                 <w:webHidden/>
               </w:rPr>
-              <w:instrText xml:space="preserve"> PAGEREF _Toc132812145 \h </w:instrText>
+              <w:instrText xml:space="preserve"> PAGEREF _Toc132814832 \h </w:instrText>
             </w:r>
             <w:r>
               <w:rPr>
@@ -2142,10 +2150,12 @@
               <w:tab w:val="right" w:pos="9019"/>
             </w:tabs>
             <w:rPr>
+              <w:rFonts w:asciiTheme="minorHAnsi" w:eastAsiaTheme="minorEastAsia" w:hAnsiTheme="minorHAnsi" w:cstheme="minorBidi"/>
               <w:noProof/>
+              <w:lang w:val="es-AR"/>
             </w:rPr>
           </w:pPr>
-          <w:hyperlink w:anchor="_Toc132812146" w:history="1">
+          <w:hyperlink w:anchor="_Toc132814833" w:history="1">
             <w:r>
               <w:rPr>
                 <w:rStyle w:val="Hipervnculo"/>
@@ -2155,7 +2165,9 @@
             </w:r>
             <w:r>
               <w:rPr>
-                <w:noProof/>
+                <w:rFonts w:asciiTheme="minorHAnsi" w:eastAsiaTheme="minorEastAsia" w:hAnsiTheme="minorHAnsi" w:cstheme="minorBidi"/>
+                <w:noProof/>
+                <w:lang w:val="es-AR"/>
               </w:rPr>
               <w:tab/>
             </w:r>
@@ -2185,7 +2197,7 @@
                 <w:noProof/>
                 <w:webHidden/>
               </w:rPr>
-              <w:instrText xml:space="preserve"> PAGEREF _Toc132812146 \h </w:instrText>
+              <w:instrText xml:space="preserve"> PAGEREF _Toc132814833 \h </w:instrText>
             </w:r>
             <w:r>
               <w:rPr>
@@ -2224,10 +2236,12 @@
               <w:tab w:val="right" w:pos="9019"/>
             </w:tabs>
             <w:rPr>
+              <w:rFonts w:asciiTheme="minorHAnsi" w:eastAsiaTheme="minorEastAsia" w:hAnsiTheme="minorHAnsi" w:cstheme="minorBidi"/>
               <w:noProof/>
+              <w:lang w:val="es-AR"/>
             </w:rPr>
           </w:pPr>
-          <w:hyperlink w:anchor="_Toc132812147" w:history="1">
+          <w:hyperlink w:anchor="_Toc132814834" w:history="1">
             <w:r>
               <w:rPr>
                 <w:rStyle w:val="Hipervnculo"/>
@@ -2237,7 +2251,9 @@
             </w:r>
             <w:r>
               <w:rPr>
-                <w:noProof/>
+                <w:rFonts w:asciiTheme="minorHAnsi" w:eastAsiaTheme="minorEastAsia" w:hAnsiTheme="minorHAnsi" w:cstheme="minorBidi"/>
+                <w:noProof/>
+                <w:lang w:val="es-AR"/>
               </w:rPr>
               <w:tab/>
             </w:r>
@@ -2267,7 +2283,7 @@
                 <w:noProof/>
                 <w:webHidden/>
               </w:rPr>
-              <w:instrText xml:space="preserve"> PAGEREF _Toc132812147 \h </w:instrText>
+              <w:instrText xml:space="preserve"> PAGEREF _Toc132814834 \h </w:instrText>
             </w:r>
             <w:r>
               <w:rPr>
@@ -2306,10 +2322,12 @@
               <w:tab w:val="right" w:pos="9019"/>
             </w:tabs>
             <w:rPr>
+              <w:rFonts w:asciiTheme="minorHAnsi" w:eastAsiaTheme="minorEastAsia" w:hAnsiTheme="minorHAnsi" w:cstheme="minorBidi"/>
               <w:noProof/>
+              <w:lang w:val="es-AR"/>
             </w:rPr>
           </w:pPr>
-          <w:hyperlink w:anchor="_Toc132812148" w:history="1">
+          <w:hyperlink w:anchor="_Toc132814835" w:history="1">
             <w:r>
               <w:rPr>
                 <w:rStyle w:val="Hipervnculo"/>
@@ -2319,7 +2337,9 @@
             </w:r>
             <w:r>
               <w:rPr>
-                <w:noProof/>
+                <w:rFonts w:asciiTheme="minorHAnsi" w:eastAsiaTheme="minorEastAsia" w:hAnsiTheme="minorHAnsi" w:cstheme="minorBidi"/>
+                <w:noProof/>
+                <w:lang w:val="es-AR"/>
               </w:rPr>
               <w:tab/>
             </w:r>
@@ -2349,7 +2369,7 @@
                 <w:noProof/>
                 <w:webHidden/>
               </w:rPr>
-              <w:instrText xml:space="preserve"> PAGEREF _Toc132812148 \h </w:instrText>
+              <w:instrText xml:space="preserve"> PAGEREF _Toc132814835 \h </w:instrText>
             </w:r>
             <w:r>
               <w:rPr>
@@ -2388,10 +2408,12 @@
               <w:tab w:val="right" w:pos="9019"/>
             </w:tabs>
             <w:rPr>
+              <w:rFonts w:asciiTheme="minorHAnsi" w:eastAsiaTheme="minorEastAsia" w:hAnsiTheme="minorHAnsi" w:cstheme="minorBidi"/>
               <w:noProof/>
+              <w:lang w:val="es-AR"/>
             </w:rPr>
           </w:pPr>
-          <w:hyperlink w:anchor="_Toc132812149" w:history="1">
+          <w:hyperlink w:anchor="_Toc132814836" w:history="1">
             <w:r>
               <w:rPr>
                 <w:rStyle w:val="Hipervnculo"/>
@@ -2401,7 +2423,9 @@
             </w:r>
             <w:r>
               <w:rPr>
-                <w:noProof/>
+                <w:rFonts w:asciiTheme="minorHAnsi" w:eastAsiaTheme="minorEastAsia" w:hAnsiTheme="minorHAnsi" w:cstheme="minorBidi"/>
+                <w:noProof/>
+                <w:lang w:val="es-AR"/>
               </w:rPr>
               <w:tab/>
             </w:r>
@@ -2431,7 +2455,7 @@
                 <w:noProof/>
                 <w:webHidden/>
               </w:rPr>
-              <w:instrText xml:space="preserve"> PAGEREF _Toc132812149 \h </w:instrText>
+              <w:instrText xml:space="preserve"> PAGEREF _Toc132814836 \h </w:instrText>
             </w:r>
             <w:r>
               <w:rPr>
@@ -2470,10 +2494,12 @@
               <w:tab w:val="right" w:pos="9019"/>
             </w:tabs>
             <w:rPr>
+              <w:rFonts w:asciiTheme="minorHAnsi" w:eastAsiaTheme="minorEastAsia" w:hAnsiTheme="minorHAnsi" w:cstheme="minorBidi"/>
               <w:noProof/>
+              <w:lang w:val="es-AR"/>
             </w:rPr>
           </w:pPr>
-          <w:hyperlink w:anchor="_Toc132812150" w:history="1">
+          <w:hyperlink w:anchor="_Toc132814837" w:history="1">
             <w:r>
               <w:rPr>
                 <w:rStyle w:val="Hipervnculo"/>
@@ -2483,7 +2509,9 @@
             </w:r>
             <w:r>
               <w:rPr>
-                <w:noProof/>
+                <w:rFonts w:asciiTheme="minorHAnsi" w:eastAsiaTheme="minorEastAsia" w:hAnsiTheme="minorHAnsi" w:cstheme="minorBidi"/>
+                <w:noProof/>
+                <w:lang w:val="es-AR"/>
               </w:rPr>
               <w:tab/>
             </w:r>
@@ -2513,7 +2541,7 @@
                 <w:noProof/>
                 <w:webHidden/>
               </w:rPr>
-              <w:instrText xml:space="preserve"> PAGEREF _Toc132812150 \h </w:instrText>
+              <w:instrText xml:space="preserve"> PAGEREF _Toc132814837 \h </w:instrText>
             </w:r>
             <w:r>
               <w:rPr>
@@ -2551,10 +2579,12 @@
               <w:tab w:val="right" w:pos="9019"/>
             </w:tabs>
             <w:rPr>
+              <w:rFonts w:asciiTheme="minorHAnsi" w:eastAsiaTheme="minorEastAsia" w:hAnsiTheme="minorHAnsi" w:cstheme="minorBidi"/>
               <w:noProof/>
+              <w:lang w:val="es-AR"/>
             </w:rPr>
           </w:pPr>
-          <w:hyperlink w:anchor="_Toc132812151" w:history="1">
+          <w:hyperlink w:anchor="_Toc132814838" w:history="1">
             <w:r>
               <w:rPr>
                 <w:rStyle w:val="Hipervnculo"/>
@@ -2581,7 +2611,7 @@
                 <w:noProof/>
                 <w:webHidden/>
               </w:rPr>
-              <w:instrText xml:space="preserve"> PAGEREF _Toc132812151 \h </w:instrText>
+              <w:instrText xml:space="preserve"> PAGEREF _Toc132814838 \h </w:instrText>
             </w:r>
             <w:r>
               <w:rPr>
@@ -2620,10 +2650,12 @@
               <w:tab w:val="right" w:pos="9019"/>
             </w:tabs>
             <w:rPr>
+              <w:rFonts w:asciiTheme="minorHAnsi" w:eastAsiaTheme="minorEastAsia" w:hAnsiTheme="minorHAnsi" w:cstheme="minorBidi"/>
               <w:noProof/>
+              <w:lang w:val="es-AR"/>
             </w:rPr>
           </w:pPr>
-          <w:hyperlink w:anchor="_Toc132812152" w:history="1">
+          <w:hyperlink w:anchor="_Toc132814839" w:history="1">
             <w:r>
               <w:rPr>
                 <w:rStyle w:val="Hipervnculo"/>
@@ -2633,7 +2665,9 @@
             </w:r>
             <w:r>
               <w:rPr>
-                <w:noProof/>
+                <w:rFonts w:asciiTheme="minorHAnsi" w:eastAsiaTheme="minorEastAsia" w:hAnsiTheme="minorHAnsi" w:cstheme="minorBidi"/>
+                <w:noProof/>
+                <w:lang w:val="es-AR"/>
               </w:rPr>
               <w:tab/>
             </w:r>
@@ -2663,7 +2697,7 @@
                 <w:noProof/>
                 <w:webHidden/>
               </w:rPr>
-              <w:instrText xml:space="preserve"> PAGEREF _Toc132812152 \h </w:instrText>
+              <w:instrText xml:space="preserve"> PAGEREF _Toc132814839 \h </w:instrText>
             </w:r>
             <w:r>
               <w:rPr>
@@ -2702,10 +2736,12 @@
               <w:tab w:val="right" w:pos="9019"/>
             </w:tabs>
             <w:rPr>
+              <w:rFonts w:asciiTheme="minorHAnsi" w:eastAsiaTheme="minorEastAsia" w:hAnsiTheme="minorHAnsi" w:cstheme="minorBidi"/>
               <w:noProof/>
+              <w:lang w:val="es-AR"/>
             </w:rPr>
           </w:pPr>
-          <w:hyperlink w:anchor="_Toc132812153" w:history="1">
+          <w:hyperlink w:anchor="_Toc132814840" w:history="1">
             <w:r>
               <w:rPr>
                 <w:rStyle w:val="Hipervnculo"/>
@@ -2715,7 +2751,9 @@
             </w:r>
             <w:r>
               <w:rPr>
-                <w:noProof/>
+                <w:rFonts w:asciiTheme="minorHAnsi" w:eastAsiaTheme="minorEastAsia" w:hAnsiTheme="minorHAnsi" w:cstheme="minorBidi"/>
+                <w:noProof/>
+                <w:lang w:val="es-AR"/>
               </w:rPr>
               <w:tab/>
             </w:r>
@@ -2745,7 +2783,7 @@
                 <w:noProof/>
                 <w:webHidden/>
               </w:rPr>
-              <w:instrText xml:space="preserve"> PAGEREF _Toc132812153 \h </w:instrText>
+              <w:instrText xml:space="preserve"> PAGEREF _Toc132814840 \h </w:instrText>
             </w:r>
             <w:r>
               <w:rPr>
@@ -2784,10 +2822,12 @@
               <w:tab w:val="right" w:pos="9019"/>
             </w:tabs>
             <w:rPr>
+              <w:rFonts w:asciiTheme="minorHAnsi" w:eastAsiaTheme="minorEastAsia" w:hAnsiTheme="minorHAnsi" w:cstheme="minorBidi"/>
               <w:noProof/>
+              <w:lang w:val="es-AR"/>
             </w:rPr>
           </w:pPr>
-          <w:hyperlink w:anchor="_Toc132812154" w:history="1">
+          <w:hyperlink w:anchor="_Toc132814841" w:history="1">
             <w:r>
               <w:rPr>
                 <w:rStyle w:val="Hipervnculo"/>
@@ -2797,7 +2837,9 @@
             </w:r>
             <w:r>
               <w:rPr>
-                <w:noProof/>
+                <w:rFonts w:asciiTheme="minorHAnsi" w:eastAsiaTheme="minorEastAsia" w:hAnsiTheme="minorHAnsi" w:cstheme="minorBidi"/>
+                <w:noProof/>
+                <w:lang w:val="es-AR"/>
               </w:rPr>
               <w:tab/>
             </w:r>
@@ -2827,7 +2869,7 @@
                 <w:noProof/>
                 <w:webHidden/>
               </w:rPr>
-              <w:instrText xml:space="preserve"> PAGEREF _Toc132812154 \h </w:instrText>
+              <w:instrText xml:space="preserve"> PAGEREF _Toc132814841 \h </w:instrText>
             </w:r>
             <w:r>
               <w:rPr>
@@ -2866,10 +2908,12 @@
               <w:tab w:val="right" w:pos="9019"/>
             </w:tabs>
             <w:rPr>
+              <w:rFonts w:asciiTheme="minorHAnsi" w:eastAsiaTheme="minorEastAsia" w:hAnsiTheme="minorHAnsi" w:cstheme="minorBidi"/>
               <w:noProof/>
+              <w:lang w:val="es-AR"/>
             </w:rPr>
           </w:pPr>
-          <w:hyperlink w:anchor="_Toc132812155" w:history="1">
+          <w:hyperlink w:anchor="_Toc132814842" w:history="1">
             <w:r>
               <w:rPr>
                 <w:rStyle w:val="Hipervnculo"/>
@@ -2879,7 +2923,9 @@
             </w:r>
             <w:r>
               <w:rPr>
-                <w:noProof/>
+                <w:rFonts w:asciiTheme="minorHAnsi" w:eastAsiaTheme="minorEastAsia" w:hAnsiTheme="minorHAnsi" w:cstheme="minorBidi"/>
+                <w:noProof/>
+                <w:lang w:val="es-AR"/>
               </w:rPr>
               <w:tab/>
             </w:r>
@@ -2909,7 +2955,7 @@
                 <w:noProof/>
                 <w:webHidden/>
               </w:rPr>
-              <w:instrText xml:space="preserve"> PAGEREF _Toc132812155 \h </w:instrText>
+              <w:instrText xml:space="preserve"> PAGEREF _Toc132814842 \h </w:instrText>
             </w:r>
             <w:r>
               <w:rPr>
@@ -2929,75 +2975,7 @@
                 <w:noProof/>
                 <w:webHidden/>
               </w:rPr>
-              <w:t>8</w:t>
-            </w:r>
-            <w:r>
-              <w:rPr>
-                <w:noProof/>
-                <w:webHidden/>
-              </w:rPr>
-              <w:fldChar w:fldCharType="end"/>
-            </w:r>
-          </w:hyperlink>
-        </w:p>
-        <w:p>
-          <w:pPr>
-            <w:pStyle w:val="TDC1"/>
-            <w:tabs>
-              <w:tab w:val="right" w:pos="9019"/>
-            </w:tabs>
-            <w:rPr>
-              <w:noProof/>
-            </w:rPr>
-          </w:pPr>
-          <w:hyperlink w:anchor="_Toc132812156" w:history="1">
-            <w:r>
-              <w:rPr>
-                <w:rStyle w:val="Hipervnculo"/>
-                <w:noProof/>
-              </w:rPr>
-              <w:t>Requisitos específicos</w:t>
-            </w:r>
-            <w:r>
-              <w:rPr>
-                <w:noProof/>
-                <w:webHidden/>
-              </w:rPr>
-              <w:tab/>
-            </w:r>
-            <w:r>
-              <w:rPr>
-                <w:noProof/>
-                <w:webHidden/>
-              </w:rPr>
-              <w:fldChar w:fldCharType="begin"/>
-            </w:r>
-            <w:r>
-              <w:rPr>
-                <w:noProof/>
-                <w:webHidden/>
-              </w:rPr>
-              <w:instrText xml:space="preserve"> PAGEREF _Toc132812156 \h </w:instrText>
-            </w:r>
-            <w:r>
-              <w:rPr>
-                <w:noProof/>
-                <w:webHidden/>
-              </w:rPr>
-            </w:r>
-            <w:r>
-              <w:rPr>
-                <w:noProof/>
-                <w:webHidden/>
-              </w:rPr>
-              <w:fldChar w:fldCharType="separate"/>
-            </w:r>
-            <w:r>
-              <w:rPr>
-                <w:noProof/>
-                <w:webHidden/>
-              </w:rPr>
-              <w:t>8</w:t>
+              <w:t>7</w:t>
             </w:r>
             <w:r>
               <w:rPr>
@@ -3016,20 +2994,24 @@
               <w:tab w:val="right" w:pos="9019"/>
             </w:tabs>
             <w:rPr>
+              <w:rFonts w:asciiTheme="minorHAnsi" w:eastAsiaTheme="minorEastAsia" w:hAnsiTheme="minorHAnsi" w:cstheme="minorBidi"/>
               <w:noProof/>
+              <w:lang w:val="es-AR"/>
             </w:rPr>
           </w:pPr>
-          <w:hyperlink w:anchor="_Toc132812157" w:history="1">
+          <w:hyperlink w:anchor="_Toc132814843" w:history="1">
             <w:r>
               <w:rPr>
                 <w:rStyle w:val="Hipervnculo"/>
                 <w:noProof/>
               </w:rPr>
-              <w:t>1.</w:t>
-            </w:r>
-            <w:r>
-              <w:rPr>
-                <w:noProof/>
+              <w:t>5.</w:t>
+            </w:r>
+            <w:r>
+              <w:rPr>
+                <w:rFonts w:asciiTheme="minorHAnsi" w:eastAsiaTheme="minorEastAsia" w:hAnsiTheme="minorHAnsi" w:cstheme="minorBidi"/>
+                <w:noProof/>
+                <w:lang w:val="es-AR"/>
               </w:rPr>
               <w:tab/>
             </w:r>
@@ -3038,7 +3020,7 @@
                 <w:rStyle w:val="Hipervnculo"/>
                 <w:noProof/>
               </w:rPr>
-              <w:t>Product backlog</w:t>
+              <w:t>Diagrama casos de uso</w:t>
             </w:r>
             <w:r>
               <w:rPr>
@@ -3059,7 +3041,77 @@
                 <w:noProof/>
                 <w:webHidden/>
               </w:rPr>
-              <w:instrText xml:space="preserve"> PAGEREF _Toc132812157 \h </w:instrText>
+              <w:instrText xml:space="preserve"> PAGEREF _Toc132814843 \h </w:instrText>
+            </w:r>
+            <w:r>
+              <w:rPr>
+                <w:noProof/>
+                <w:webHidden/>
+              </w:rPr>
+            </w:r>
+            <w:r>
+              <w:rPr>
+                <w:noProof/>
+                <w:webHidden/>
+              </w:rPr>
+              <w:fldChar w:fldCharType="separate"/>
+            </w:r>
+            <w:r>
+              <w:rPr>
+                <w:noProof/>
+                <w:webHidden/>
+              </w:rPr>
+              <w:t>8</w:t>
+            </w:r>
+            <w:r>
+              <w:rPr>
+                <w:noProof/>
+                <w:webHidden/>
+              </w:rPr>
+              <w:fldChar w:fldCharType="end"/>
+            </w:r>
+          </w:hyperlink>
+        </w:p>
+        <w:p>
+          <w:pPr>
+            <w:pStyle w:val="TDC1"/>
+            <w:tabs>
+              <w:tab w:val="right" w:pos="9019"/>
+            </w:tabs>
+            <w:rPr>
+              <w:rFonts w:asciiTheme="minorHAnsi" w:eastAsiaTheme="minorEastAsia" w:hAnsiTheme="minorHAnsi" w:cstheme="minorBidi"/>
+              <w:noProof/>
+              <w:lang w:val="es-AR"/>
+            </w:rPr>
+          </w:pPr>
+          <w:hyperlink w:anchor="_Toc132814844" w:history="1">
+            <w:r>
+              <w:rPr>
+                <w:rStyle w:val="Hipervnculo"/>
+                <w:noProof/>
+              </w:rPr>
+              <w:t>Requisitos específicos</w:t>
+            </w:r>
+            <w:r>
+              <w:rPr>
+                <w:noProof/>
+                <w:webHidden/>
+              </w:rPr>
+              <w:tab/>
+            </w:r>
+            <w:r>
+              <w:rPr>
+                <w:noProof/>
+                <w:webHidden/>
+              </w:rPr>
+              <w:fldChar w:fldCharType="begin"/>
+            </w:r>
+            <w:r>
+              <w:rPr>
+                <w:noProof/>
+                <w:webHidden/>
+              </w:rPr>
+              <w:instrText xml:space="preserve"> PAGEREF _Toc132814844 \h </w:instrText>
             </w:r>
             <w:r>
               <w:rPr>
@@ -3098,20 +3150,110 @@
               <w:tab w:val="right" w:pos="9019"/>
             </w:tabs>
             <w:rPr>
+              <w:rFonts w:asciiTheme="minorHAnsi" w:eastAsiaTheme="minorEastAsia" w:hAnsiTheme="minorHAnsi" w:cstheme="minorBidi"/>
               <w:noProof/>
+              <w:lang w:val="es-AR"/>
             </w:rPr>
           </w:pPr>
-          <w:hyperlink w:anchor="_Toc132812158" w:history="1">
+          <w:hyperlink w:anchor="_Toc132814845" w:history="1">
             <w:r>
               <w:rPr>
                 <w:rStyle w:val="Hipervnculo"/>
                 <w:noProof/>
               </w:rPr>
+              <w:t>1.</w:t>
+            </w:r>
+            <w:r>
+              <w:rPr>
+                <w:rFonts w:asciiTheme="minorHAnsi" w:eastAsiaTheme="minorEastAsia" w:hAnsiTheme="minorHAnsi" w:cstheme="minorBidi"/>
+                <w:noProof/>
+                <w:lang w:val="es-AR"/>
+              </w:rPr>
+              <w:tab/>
+            </w:r>
+            <w:r>
+              <w:rPr>
+                <w:rStyle w:val="Hipervnculo"/>
+                <w:noProof/>
+              </w:rPr>
+              <w:t>Product backlog</w:t>
+            </w:r>
+            <w:r>
+              <w:rPr>
+                <w:noProof/>
+                <w:webHidden/>
+              </w:rPr>
+              <w:tab/>
+            </w:r>
+            <w:r>
+              <w:rPr>
+                <w:noProof/>
+                <w:webHidden/>
+              </w:rPr>
+              <w:fldChar w:fldCharType="begin"/>
+            </w:r>
+            <w:r>
+              <w:rPr>
+                <w:noProof/>
+                <w:webHidden/>
+              </w:rPr>
+              <w:instrText xml:space="preserve"> PAGEREF _Toc132814845 \h </w:instrText>
+            </w:r>
+            <w:r>
+              <w:rPr>
+                <w:noProof/>
+                <w:webHidden/>
+              </w:rPr>
+            </w:r>
+            <w:r>
+              <w:rPr>
+                <w:noProof/>
+                <w:webHidden/>
+              </w:rPr>
+              <w:fldChar w:fldCharType="separate"/>
+            </w:r>
+            <w:r>
+              <w:rPr>
+                <w:noProof/>
+                <w:webHidden/>
+              </w:rPr>
+              <w:t>9</w:t>
+            </w:r>
+            <w:r>
+              <w:rPr>
+                <w:noProof/>
+                <w:webHidden/>
+              </w:rPr>
+              <w:fldChar w:fldCharType="end"/>
+            </w:r>
+          </w:hyperlink>
+        </w:p>
+        <w:p>
+          <w:pPr>
+            <w:pStyle w:val="TDC2"/>
+            <w:tabs>
+              <w:tab w:val="left" w:pos="660"/>
+              <w:tab w:val="right" w:pos="9019"/>
+            </w:tabs>
+            <w:rPr>
+              <w:rFonts w:asciiTheme="minorHAnsi" w:eastAsiaTheme="minorEastAsia" w:hAnsiTheme="minorHAnsi" w:cstheme="minorBidi"/>
+              <w:noProof/>
+              <w:lang w:val="es-AR"/>
+            </w:rPr>
+          </w:pPr>
+          <w:hyperlink w:anchor="_Toc132814846" w:history="1">
+            <w:r>
+              <w:rPr>
+                <w:rStyle w:val="Hipervnculo"/>
+                <w:noProof/>
+              </w:rPr>
               <w:t>2.</w:t>
             </w:r>
             <w:r>
               <w:rPr>
-                <w:noProof/>
+                <w:rFonts w:asciiTheme="minorHAnsi" w:eastAsiaTheme="minorEastAsia" w:hAnsiTheme="minorHAnsi" w:cstheme="minorBidi"/>
+                <w:noProof/>
+                <w:lang w:val="es-AR"/>
               </w:rPr>
               <w:tab/>
             </w:r>
@@ -3141,7 +3283,7 @@
                 <w:noProof/>
                 <w:webHidden/>
               </w:rPr>
-              <w:instrText xml:space="preserve"> PAGEREF _Toc132812158 \h </w:instrText>
+              <w:instrText xml:space="preserve"> PAGEREF _Toc132814846 \h </w:instrText>
             </w:r>
             <w:r>
               <w:rPr>
@@ -3161,7 +3303,7 @@
                 <w:noProof/>
                 <w:webHidden/>
               </w:rPr>
-              <w:t>9</w:t>
+              <w:t>10</w:t>
             </w:r>
             <w:r>
               <w:rPr>
@@ -3320,9 +3462,8 @@
       <w:pPr>
         <w:pStyle w:val="Ttulo1"/>
       </w:pPr>
-      <w:bookmarkStart w:id="0" w:name="_Toc132812143"/>
+      <w:bookmarkStart w:id="0" w:name="_Toc132814830"/>
       <w:r>
-        <w:lastRenderedPageBreak/>
         <w:t>Introducción</w:t>
       </w:r>
       <w:bookmarkEnd w:id="0"/>
@@ -3363,7 +3504,7 @@
           <w:numId w:val="6"/>
         </w:numPr>
       </w:pPr>
-      <w:bookmarkStart w:id="1" w:name="_Toc132812144"/>
+      <w:bookmarkStart w:id="1" w:name="_Toc132814831"/>
       <w:r>
         <w:t>Propósito</w:t>
       </w:r>
@@ -3374,7 +3515,7 @@
         <w:pStyle w:val="Ttulo2"/>
         <w:ind w:left="360"/>
       </w:pPr>
-      <w:bookmarkStart w:id="2" w:name="_Toc132812145"/>
+      <w:bookmarkStart w:id="2" w:name="_Toc132814832"/>
       <w:r>
         <w:rPr>
           <w:color w:val="000001"/>
@@ -3393,7 +3534,7 @@
           <w:numId w:val="6"/>
         </w:numPr>
       </w:pPr>
-      <w:bookmarkStart w:id="3" w:name="_Toc132812146"/>
+      <w:bookmarkStart w:id="3" w:name="_Toc132814833"/>
       <w:r>
         <w:t>Alcance</w:t>
       </w:r>
@@ -3439,7 +3580,7 @@
           <w:numId w:val="6"/>
         </w:numPr>
       </w:pPr>
-      <w:bookmarkStart w:id="4" w:name="_Toc132812147"/>
+      <w:bookmarkStart w:id="4" w:name="_Toc132814834"/>
       <w:r>
         <w:t>Personal Involucrado</w:t>
       </w:r>
@@ -4811,6 +4952,7 @@
           <w:sz w:val="20"/>
           <w:szCs w:val="20"/>
         </w:rPr>
+        <w:lastRenderedPageBreak/>
         <w:t xml:space="preserve"> </w:t>
       </w:r>
     </w:p>
@@ -4899,7 +5041,6 @@
                 <w:sz w:val="20"/>
                 <w:szCs w:val="20"/>
               </w:rPr>
-              <w:lastRenderedPageBreak/>
               <w:t>Nombre</w:t>
             </w:r>
             <w:r>
@@ -6217,7 +6358,7 @@
           <w:numId w:val="6"/>
         </w:numPr>
       </w:pPr>
-      <w:bookmarkStart w:id="5" w:name="_Toc132812148"/>
+      <w:bookmarkStart w:id="5" w:name="_Toc132814835"/>
       <w:r>
         <w:t>Definiciones, acrónimos y abreviaturas.</w:t>
       </w:r>
@@ -6756,7 +6897,7 @@
           <w:numId w:val="6"/>
         </w:numPr>
       </w:pPr>
-      <w:bookmarkStart w:id="6" w:name="_Toc132812149"/>
+      <w:bookmarkStart w:id="6" w:name="_Toc132814836"/>
       <w:r>
         <w:t>Referencias</w:t>
       </w:r>
@@ -6947,9 +7088,8 @@
           <w:numId w:val="6"/>
         </w:numPr>
       </w:pPr>
-      <w:bookmarkStart w:id="7" w:name="_Toc132812150"/>
+      <w:bookmarkStart w:id="7" w:name="_Toc132814837"/>
       <w:r>
-        <w:lastRenderedPageBreak/>
         <w:t>Resumen</w:t>
       </w:r>
       <w:bookmarkEnd w:id="7"/>
@@ -7073,7 +7213,7 @@
         <w:pStyle w:val="Ttulo1"/>
         <w:ind w:left="720"/>
       </w:pPr>
-      <w:bookmarkStart w:id="8" w:name="_Toc132812151"/>
+      <w:bookmarkStart w:id="8" w:name="_Toc132814838"/>
       <w:r>
         <w:t>Descripción General</w:t>
       </w:r>
@@ -7087,7 +7227,7 @@
           <w:numId w:val="4"/>
         </w:numPr>
       </w:pPr>
-      <w:bookmarkStart w:id="9" w:name="_Toc132812152"/>
+      <w:bookmarkStart w:id="9" w:name="_Toc132814839"/>
       <w:r>
         <w:t>Perspectiva del producto</w:t>
       </w:r>
@@ -7111,7 +7251,7 @@
           <w:numId w:val="4"/>
         </w:numPr>
       </w:pPr>
-      <w:bookmarkStart w:id="10" w:name="_Toc132812153"/>
+      <w:bookmarkStart w:id="10" w:name="_Toc132814840"/>
       <w:r>
         <w:t>Características de los usuarios</w:t>
       </w:r>
@@ -7961,7 +8101,7 @@
         </w:numPr>
         <w:spacing w:after="0"/>
       </w:pPr>
-      <w:bookmarkStart w:id="11" w:name="_Toc132812154"/>
+      <w:bookmarkStart w:id="11" w:name="_Toc132814841"/>
       <w:r>
         <w:t>Restricciones</w:t>
       </w:r>
@@ -8207,7 +8347,7 @@
         </w:numPr>
         <w:spacing w:after="0"/>
       </w:pPr>
-      <w:bookmarkStart w:id="12" w:name="_Toc132812155"/>
+      <w:bookmarkStart w:id="12" w:name="_Toc132814842"/>
       <w:r>
         <w:t>Diagrama de clases</w:t>
       </w:r>
@@ -8272,16 +8412,206 @@
       </w:r>
     </w:p>
     <w:p/>
+    <w:p/>
+    <w:p/>
+    <w:p>
+      <w:pPr>
+        <w:pStyle w:val="Ttulo2"/>
+        <w:numPr>
+          <w:ilvl w:val="0"/>
+          <w:numId w:val="4"/>
+        </w:numPr>
+        <w:spacing w:after="0"/>
+      </w:pPr>
+      <w:bookmarkStart w:id="13" w:name="_Toc132814843"/>
+      <w:r>
+        <w:t>Diagrama casos de uso</w:t>
+      </w:r>
+      <w:bookmarkEnd w:id="13"/>
+    </w:p>
+    <w:p>
+      <w:pPr>
+        <w:pStyle w:val="Prrafodelista"/>
+      </w:pPr>
+      <w:r>
+        <w:rPr>
+          <w:noProof/>
+        </w:rPr>
+        <w:drawing>
+          <wp:inline distT="0" distB="0" distL="0" distR="0" wp14:anchorId="30F5565D" wp14:editId="7E3ECA1D">
+            <wp:extent cx="5734050" cy="3790950"/>
+            <wp:effectExtent l="0" t="0" r="0" b="0"/>
+            <wp:docPr id="2" name="Imagen 2"/>
+            <wp:cNvGraphicFramePr>
+              <a:graphicFrameLocks xmlns:a="http://schemas.openxmlformats.org/drawingml/2006/main" noChangeAspect="1"/>
+            </wp:cNvGraphicFramePr>
+            <a:graphic xmlns:a="http://schemas.openxmlformats.org/drawingml/2006/main">
+              <a:graphicData uri="http://schemas.openxmlformats.org/drawingml/2006/picture">
+                <pic:pic xmlns:pic="http://schemas.openxmlformats.org/drawingml/2006/picture">
+                  <pic:nvPicPr>
+                    <pic:cNvPr id="0" name="Picture 4"/>
+                    <pic:cNvPicPr>
+                      <a:picLocks noChangeAspect="1" noChangeArrowheads="1"/>
+                    </pic:cNvPicPr>
+                  </pic:nvPicPr>
+                  <pic:blipFill>
+                    <a:blip r:embed="rId6" cstate="print">
+                      <a:extLst>
+                        <a:ext uri="{28A0092B-C50C-407E-A947-70E740481C1C}">
+                          <a14:useLocalDpi xmlns:a14="http://schemas.microsoft.com/office/drawing/2010/main" val="0"/>
+                        </a:ext>
+                      </a:extLst>
+                    </a:blip>
+                    <a:srcRect/>
+                    <a:stretch>
+                      <a:fillRect/>
+                    </a:stretch>
+                  </pic:blipFill>
+                  <pic:spPr bwMode="auto">
+                    <a:xfrm>
+                      <a:off x="0" y="0"/>
+                      <a:ext cx="5734050" cy="3790950"/>
+                    </a:xfrm>
+                    <a:prstGeom prst="rect">
+                      <a:avLst/>
+                    </a:prstGeom>
+                    <a:noFill/>
+                    <a:ln>
+                      <a:noFill/>
+                    </a:ln>
+                  </pic:spPr>
+                </pic:pic>
+              </a:graphicData>
+            </a:graphic>
+          </wp:inline>
+        </w:drawing>
+      </w:r>
+    </w:p>
+    <w:p>
+      <w:pPr>
+        <w:pStyle w:val="Prrafodelista"/>
+      </w:pPr>
+    </w:p>
+    <w:p>
+      <w:pPr>
+        <w:pStyle w:val="Prrafodelista"/>
+      </w:pPr>
+    </w:p>
+    <w:p>
+      <w:pPr>
+        <w:pStyle w:val="Prrafodelista"/>
+      </w:pPr>
+    </w:p>
+    <w:p>
+      <w:pPr>
+        <w:pStyle w:val="Prrafodelista"/>
+      </w:pPr>
+    </w:p>
+    <w:p>
+      <w:pPr>
+        <w:pStyle w:val="Prrafodelista"/>
+      </w:pPr>
+    </w:p>
+    <w:p>
+      <w:pPr>
+        <w:pStyle w:val="Prrafodelista"/>
+      </w:pPr>
+    </w:p>
+    <w:p>
+      <w:pPr>
+        <w:pStyle w:val="Prrafodelista"/>
+      </w:pPr>
+    </w:p>
+    <w:p>
+      <w:pPr>
+        <w:pStyle w:val="Prrafodelista"/>
+      </w:pPr>
+    </w:p>
+    <w:p>
+      <w:pPr>
+        <w:pStyle w:val="Prrafodelista"/>
+      </w:pPr>
+    </w:p>
+    <w:p>
+      <w:pPr>
+        <w:pStyle w:val="Prrafodelista"/>
+      </w:pPr>
+    </w:p>
+    <w:p>
+      <w:pPr>
+        <w:pStyle w:val="Prrafodelista"/>
+      </w:pPr>
+    </w:p>
+    <w:p>
+      <w:pPr>
+        <w:pStyle w:val="Prrafodelista"/>
+      </w:pPr>
+    </w:p>
+    <w:p>
+      <w:pPr>
+        <w:pStyle w:val="Prrafodelista"/>
+      </w:pPr>
+    </w:p>
+    <w:p>
+      <w:pPr>
+        <w:pStyle w:val="Prrafodelista"/>
+      </w:pPr>
+    </w:p>
+    <w:p>
+      <w:pPr>
+        <w:pStyle w:val="Prrafodelista"/>
+      </w:pPr>
+    </w:p>
+    <w:p>
+      <w:pPr>
+        <w:pStyle w:val="Prrafodelista"/>
+      </w:pPr>
+    </w:p>
+    <w:p>
+      <w:pPr>
+        <w:pStyle w:val="Prrafodelista"/>
+      </w:pPr>
+    </w:p>
+    <w:p>
+      <w:pPr>
+        <w:pStyle w:val="Prrafodelista"/>
+      </w:pPr>
+    </w:p>
+    <w:p>
+      <w:pPr>
+        <w:pStyle w:val="Prrafodelista"/>
+      </w:pPr>
+    </w:p>
+    <w:p>
+      <w:pPr>
+        <w:pStyle w:val="Prrafodelista"/>
+      </w:pPr>
+    </w:p>
+    <w:p>
+      <w:pPr>
+        <w:pStyle w:val="Prrafodelista"/>
+      </w:pPr>
+    </w:p>
+    <w:p>
+      <w:pPr>
+        <w:pStyle w:val="Prrafodelista"/>
+      </w:pPr>
+    </w:p>
+    <w:p>
+      <w:pPr>
+        <w:pStyle w:val="Prrafodelista"/>
+      </w:pPr>
+    </w:p>
     <w:p>
       <w:pPr>
         <w:pStyle w:val="Ttulo1"/>
       </w:pPr>
-      <w:bookmarkStart w:id="13" w:name="_Toc132812156"/>
+      <w:bookmarkStart w:id="14" w:name="_Toc132814844"/>
       <w:r>
         <w:lastRenderedPageBreak/>
         <w:t>Requisitos específicos</w:t>
       </w:r>
-      <w:bookmarkEnd w:id="13"/>
+      <w:bookmarkEnd w:id="14"/>
     </w:p>
     <w:p/>
     <w:p>
@@ -8292,11 +8622,11 @@
           <w:numId w:val="2"/>
         </w:numPr>
       </w:pPr>
-      <w:bookmarkStart w:id="14" w:name="_Toc132812157"/>
+      <w:bookmarkStart w:id="15" w:name="_Toc132814845"/>
       <w:r>
         <w:t>Product backlog</w:t>
       </w:r>
-      <w:bookmarkEnd w:id="14"/>
+      <w:bookmarkEnd w:id="15"/>
     </w:p>
     <w:p>
       <w:r>
@@ -9465,12 +9795,12 @@
           <w:numId w:val="2"/>
         </w:numPr>
       </w:pPr>
-      <w:bookmarkStart w:id="15" w:name="_Toc132812158"/>
+      <w:bookmarkStart w:id="16" w:name="_Toc132814846"/>
       <w:r>
         <w:lastRenderedPageBreak/>
         <w:t>Sprints</w:t>
       </w:r>
-      <w:bookmarkEnd w:id="15"/>
+      <w:bookmarkEnd w:id="16"/>
     </w:p>
     <w:p>
       <w:pPr>

--- a/docs/Documentacion IEEE-830.docx
+++ b/docs/Documentacion IEEE-830.docx
@@ -1,12 +1,12 @@
 
 <file path=word/document.xml><?xml version="1.0" encoding="utf-8"?>
-<w:document xmlns:wpc="http://schemas.microsoft.com/office/word/2010/wordprocessingCanvas" xmlns:cx="http://schemas.microsoft.com/office/drawing/2014/chartex" xmlns:cx1="http://schemas.microsoft.com/office/drawing/2015/9/8/chartex" xmlns:cx2="http://schemas.microsoft.com/office/drawing/2015/10/21/chartex" xmlns:cx3="http://schemas.microsoft.com/office/drawing/2016/5/9/chartex" xmlns:cx4="http://schemas.microsoft.com/office/drawing/2016/5/10/chartex" xmlns:cx5="http://schemas.microsoft.com/office/drawing/2016/5/11/chartex" xmlns:cx6="http://schemas.microsoft.com/office/drawing/2016/5/12/chartex" xmlns:cx7="http://schemas.microsoft.com/office/drawing/2016/5/13/chartex" xmlns:cx8="http://schemas.microsoft.com/office/drawing/2016/5/14/chartex" xmlns:mc="http://schemas.openxmlformats.org/markup-compatibility/2006" xmlns:aink="http://schemas.microsoft.com/office/drawing/2016/ink" xmlns:am3d="http://schemas.microsoft.com/office/drawing/2017/model3d" xmlns:o="urn:schemas-microsoft-com:office:office" xmlns:oel="http://schemas.microsoft.com/office/2019/extlst" xmlns:r="http://schemas.openxmlformats.org/officeDocument/2006/relationships" xmlns:m="http://schemas.openxmlformats.org/officeDocument/2006/math" xmlns:v="urn:schemas-microsoft-com:vml" xmlns:wp14="http://schemas.microsoft.com/office/word/2010/wordprocessingDrawing" xmlns:wp="http://schemas.openxmlformats.org/drawingml/2006/wordprocessingDrawing" xmlns:w10="urn:schemas-microsoft-com:office:word" xmlns:w="http://schemas.openxmlformats.org/wordprocessingml/2006/main" xmlns:w14="http://schemas.microsoft.com/office/word/2010/wordml" xmlns:w15="http://schemas.microsoft.com/office/word/2012/wordml" xmlns:w16cex="http://schemas.microsoft.com/office/word/2018/wordml/cex" xmlns:w16cid="http://schemas.microsoft.com/office/word/2016/wordml/cid" xmlns:w16="http://schemas.microsoft.com/office/word/2018/wordml" xmlns:w16sdtdh="http://schemas.microsoft.com/office/word/2020/wordml/sdtdatahash" xmlns:w16se="http://schemas.microsoft.com/office/word/2015/wordml/symex" xmlns:wpg="http://schemas.microsoft.com/office/word/2010/wordprocessingGroup" xmlns:wpi="http://schemas.microsoft.com/office/word/2010/wordprocessingInk" xmlns:wne="http://schemas.microsoft.com/office/word/2006/wordml" xmlns:wps="http://schemas.microsoft.com/office/word/2010/wordprocessingShape" mc:Ignorable="w14 w15 w16se w16cid w16 w16cex w16sdtdh wp14">
+<w:document xmlns:wpc="http://schemas.microsoft.com/office/word/2010/wordprocessingCanvas" xmlns:cx="http://schemas.microsoft.com/office/drawing/2014/chartex" xmlns:cx1="http://schemas.microsoft.com/office/drawing/2015/9/8/chartex" xmlns:cx2="http://schemas.microsoft.com/office/drawing/2015/10/21/chartex" xmlns:cx3="http://schemas.microsoft.com/office/drawing/2016/5/9/chartex" xmlns:cx4="http://schemas.microsoft.com/office/drawing/2016/5/10/chartex" xmlns:cx5="http://schemas.microsoft.com/office/drawing/2016/5/11/chartex" xmlns:cx6="http://schemas.microsoft.com/office/drawing/2016/5/12/chartex" xmlns:cx7="http://schemas.microsoft.com/office/drawing/2016/5/13/chartex" xmlns:cx8="http://schemas.microsoft.com/office/drawing/2016/5/14/chartex" xmlns:mc="http://schemas.openxmlformats.org/markup-compatibility/2006" xmlns:aink="http://schemas.microsoft.com/office/drawing/2016/ink" xmlns:am3d="http://schemas.microsoft.com/office/drawing/2017/model3d" xmlns:o="urn:schemas-microsoft-com:office:office" xmlns:oel="http://schemas.microsoft.com/office/2019/extlst" xmlns:r="http://schemas.openxmlformats.org/officeDocument/2006/relationships" xmlns:m="http://schemas.openxmlformats.org/officeDocument/2006/math" xmlns:v="urn:schemas-microsoft-com:vml" xmlns:wp14="http://schemas.microsoft.com/office/word/2010/wordprocessingDrawing" xmlns:wp="http://schemas.openxmlformats.org/drawingml/2006/wordprocessingDrawing" xmlns:w10="urn:schemas-microsoft-com:office:word" xmlns:w="http://schemas.openxmlformats.org/wordprocessingml/2006/main" xmlns:w14="http://schemas.microsoft.com/office/word/2010/wordml" xmlns:w15="http://schemas.microsoft.com/office/word/2012/wordml" xmlns:w16cex="http://schemas.microsoft.com/office/word/2018/wordml/cex" xmlns:w16cid="http://schemas.microsoft.com/office/word/2016/wordml/cid" xmlns:w16="http://schemas.microsoft.com/office/word/2018/wordml" xmlns:w16sdtdh="http://schemas.microsoft.com/office/word/2020/wordml/sdtdatahash" xmlns:w16se="http://schemas.microsoft.com/office/word/2015/wordml/symex" xmlns:wpg="http://schemas.microsoft.com/office/word/2010/wordprocessingGroup" xmlns:wpi="http://schemas.microsoft.com/office/word/2010/wordprocessingInk" xmlns:wne="http://schemas.microsoft.com/office/word/2006/wordml" xmlns:wps="http://schemas.microsoft.com/office/word/2010/wordprocessingShape" xmlns:a="http://schemas.openxmlformats.org/drawingml/2006/main" xmlns:pic="http://schemas.openxmlformats.org/drawingml/2006/picture" xmlns:a14="http://schemas.microsoft.com/office/drawing/2010/main" mc:Ignorable="w14 w15 w16se w16cid w16 w16cex w16sdtdh wp14">
   <w:body>
     <w:p/>
     <w:p>
       <w:r>
         <w:pict w14:anchorId="33F23C33">
-          <v:rect id="_x0000_i1025" style="width:0;height:1.5pt" o:hralign="center" o:hrstd="t" o:hr="t" fillcolor="#a0a0a0" stroked="f"/>
+          <v:rect id="_x0000_i1025" style="width:0;height:1.5pt" o:hr="t" o:hrstd="t" o:hralign="center" fillcolor="#a0a0a0" stroked="f"/>
         </w:pict>
       </w:r>
     </w:p>
@@ -105,7 +105,7 @@
       <w:pPr>
         <w:jc w:val="center"/>
         <w:rPr>
-          <w:rFonts w:ascii="Open Sans" w:eastAsia="Open Sans" w:hAnsi="Open Sans" w:cs="Open Sans"/>
+          <w:rFonts w:ascii="Open Sans" w:hAnsi="Open Sans" w:eastAsia="Open Sans" w:cs="Open Sans"/>
           <w:b/>
           <w:sz w:val="36"/>
           <w:szCs w:val="36"/>
@@ -114,7 +114,7 @@
       </w:pPr>
       <w:r>
         <w:rPr>
-          <w:rFonts w:ascii="Open Sans" w:eastAsia="Open Sans" w:hAnsi="Open Sans" w:cs="Open Sans"/>
+          <w:rFonts w:ascii="Open Sans" w:hAnsi="Open Sans" w:eastAsia="Open Sans" w:cs="Open Sans"/>
           <w:b/>
           <w:sz w:val="36"/>
           <w:szCs w:val="36"/>
@@ -425,7 +425,7 @@
       </w:pPr>
       <w:r>
         <w:pict w14:anchorId="6EFC4CFC">
-          <v:rect id="_x0000_i1026" style="width:0;height:1.5pt" o:hralign="center" o:hrstd="t" o:hr="t" fillcolor="#a0a0a0" stroked="f"/>
+          <v:rect id="_x0000_i1026" style="width:0;height:1.5pt" o:hr="t" o:hrstd="t" o:hralign="center" fillcolor="#a0a0a0" stroked="f"/>
         </w:pict>
       </w:r>
     </w:p>
@@ -476,12 +476,12 @@
         <w:jc w:val="center"/>
         <w:tblInd w:w="0" w:type="dxa"/>
         <w:tblBorders>
-          <w:top w:val="single" w:sz="8" w:space="0" w:color="000000"/>
-          <w:left w:val="single" w:sz="8" w:space="0" w:color="000000"/>
-          <w:bottom w:val="single" w:sz="8" w:space="0" w:color="000000"/>
-          <w:right w:val="single" w:sz="8" w:space="0" w:color="000000"/>
-          <w:insideH w:val="single" w:sz="8" w:space="0" w:color="000000"/>
-          <w:insideV w:val="single" w:sz="8" w:space="0" w:color="000000"/>
+          <w:top w:val="single" w:color="000000" w:sz="8" w:space="0"/>
+          <w:left w:val="single" w:color="000000" w:sz="8" w:space="0"/>
+          <w:bottom w:val="single" w:color="000000" w:sz="8" w:space="0"/>
+          <w:right w:val="single" w:color="000000" w:sz="8" w:space="0"/>
+          <w:insideH w:val="single" w:color="000000" w:sz="8" w:space="0"/>
+          <w:insideV w:val="single" w:color="000000" w:sz="8" w:space="0"/>
         </w:tblBorders>
         <w:tblLayout w:type="fixed"/>
         <w:tblLook w:val="0600" w:firstRow="0" w:lastRow="0" w:firstColumn="0" w:lastColumn="0" w:noHBand="1" w:noVBand="1"/>
@@ -816,21 +816,118 @@
             <w:pPr>
               <w:widowControl w:val="0"/>
               <w:pBdr>
-                <w:top w:val="nil"/>
-                <w:left w:val="nil"/>
-                <w:bottom w:val="nil"/>
-                <w:right w:val="nil"/>
-                <w:between w:val="nil"/>
+                <w:top w:val="nil" w:color="000000" w:sz="0" w:space="0"/>
+                <w:left w:val="nil" w:color="000000" w:sz="0" w:space="0"/>
+                <w:bottom w:val="nil" w:color="000000" w:sz="0" w:space="0"/>
+                <w:right w:val="nil" w:color="000000" w:sz="0" w:space="0"/>
+                <w:between w:val="nil" w:color="000000" w:sz="0" w:space="0"/>
               </w:pBdr>
               <w:spacing w:line="240" w:lineRule="auto"/>
               <w:jc w:val="center"/>
               <w:rPr>
-                <w:b/>
+                <w:b w:val="1"/>
+                <w:bCs w:val="1"/>
                 <w:sz w:val="24"/>
                 <w:szCs w:val="24"/>
                 <w:highlight w:val="white"/>
               </w:rPr>
             </w:pPr>
+            <w:r>
+              <w:rPr>
+                <w:b w:val="1"/>
+                <w:bCs w:val="1"/>
+                <w:sz w:val="24"/>
+                <w:szCs w:val="24"/>
+                <w:highlight w:val="white"/>
+              </w:rPr>
+              <w:t>04/05/2023</w:t>
+            </w:r>
+          </w:p>
+        </w:tc>
+        <w:tc>
+          <w:tcPr>
+            <w:tcW w:w="2257" w:type="dxa"/>
+            <w:shd w:val="clear" w:color="auto" w:fill="auto"/>
+            <w:tcMar>
+              <w:top w:w="100" w:type="dxa"/>
+              <w:left w:w="100" w:type="dxa"/>
+              <w:bottom w:w="100" w:type="dxa"/>
+              <w:right w:w="100" w:type="dxa"/>
+            </w:tcMar>
+          </w:tcPr>
+          <w:p>
+            <w:pPr>
+              <w:widowControl w:val="0"/>
+              <w:pBdr>
+                <w:top w:val="nil" w:color="000000" w:sz="0" w:space="0"/>
+                <w:left w:val="nil" w:color="000000" w:sz="0" w:space="0"/>
+                <w:bottom w:val="nil" w:color="000000" w:sz="0" w:space="0"/>
+                <w:right w:val="nil" w:color="000000" w:sz="0" w:space="0"/>
+                <w:between w:val="nil" w:color="000000" w:sz="0" w:space="0"/>
+              </w:pBdr>
+              <w:spacing w:line="240" w:lineRule="auto"/>
+              <w:jc w:val="center"/>
+              <w:rPr>
+                <w:b w:val="1"/>
+                <w:bCs w:val="1"/>
+                <w:sz w:val="24"/>
+                <w:szCs w:val="24"/>
+                <w:highlight w:val="white"/>
+              </w:rPr>
+            </w:pPr>
+            <w:r>
+              <w:rPr>
+                <w:b w:val="1"/>
+                <w:bCs w:val="1"/>
+                <w:sz w:val="24"/>
+                <w:szCs w:val="24"/>
+                <w:highlight w:val="white"/>
+              </w:rPr>
+              <w:t>Sprint 1</w:t>
+            </w:r>
+          </w:p>
+        </w:tc>
+        <w:tc>
+          <w:tcPr>
+            <w:tcW w:w="2257" w:type="dxa"/>
+            <w:shd w:val="clear" w:color="auto" w:fill="auto"/>
+            <w:tcMar>
+              <w:top w:w="100" w:type="dxa"/>
+              <w:left w:w="100" w:type="dxa"/>
+              <w:bottom w:w="100" w:type="dxa"/>
+              <w:right w:w="100" w:type="dxa"/>
+            </w:tcMar>
+          </w:tcPr>
+          <w:p>
+            <w:pPr>
+              <w:widowControl w:val="0"/>
+              <w:pBdr>
+                <w:top w:val="nil" w:color="000000" w:sz="0" w:space="0"/>
+                <w:left w:val="nil" w:color="000000" w:sz="0" w:space="0"/>
+                <w:bottom w:val="nil" w:color="000000" w:sz="0" w:space="0"/>
+                <w:right w:val="nil" w:color="000000" w:sz="0" w:space="0"/>
+                <w:between w:val="nil" w:color="000000" w:sz="0" w:space="0"/>
+              </w:pBdr>
+              <w:spacing w:line="240" w:lineRule="auto"/>
+              <w:jc w:val="center"/>
+              <w:rPr>
+                <w:b w:val="1"/>
+                <w:bCs w:val="1"/>
+                <w:sz w:val="24"/>
+                <w:szCs w:val="24"/>
+                <w:highlight w:val="white"/>
+              </w:rPr>
+            </w:pPr>
+            <w:r>
+              <w:rPr>
+                <w:b w:val="1"/>
+                <w:bCs w:val="1"/>
+                <w:sz w:val="24"/>
+                <w:szCs w:val="24"/>
+                <w:highlight w:val="white"/>
+              </w:rPr>
+              <w:t>MiniDevs</w:t>
+            </w:r>
           </w:p>
         </w:tc>
         <w:tc>
@@ -855,7 +952,6 @@
                 <w:between w:val="nil"/>
               </w:pBdr>
               <w:spacing w:line="240" w:lineRule="auto"/>
-              <w:jc w:val="center"/>
               <w:rPr>
                 <w:b/>
                 <w:sz w:val="24"/>
@@ -865,6 +961,11 @@
             </w:pPr>
           </w:p>
         </w:tc>
+      </w:tr>
+      <w:tr>
+        <w:trPr>
+          <w:jc w:val="center"/>
+        </w:trPr>
         <w:tc>
           <w:tcPr>
             <w:tcW w:w="2257" w:type="dxa"/>
@@ -919,6 +1020,7 @@
                 <w:between w:val="nil"/>
               </w:pBdr>
               <w:spacing w:line="240" w:lineRule="auto"/>
+              <w:jc w:val="center"/>
               <w:rPr>
                 <w:b/>
                 <w:sz w:val="24"/>
@@ -928,11 +1030,6 @@
             </w:pPr>
           </w:p>
         </w:tc>
-      </w:tr>
-      <w:tr>
-        <w:trPr>
-          <w:jc w:val="center"/>
-        </w:trPr>
         <w:tc>
           <w:tcPr>
             <w:tcW w:w="2257" w:type="dxa"/>
@@ -987,7 +1084,6 @@
                 <w:between w:val="nil"/>
               </w:pBdr>
               <w:spacing w:line="240" w:lineRule="auto"/>
-              <w:jc w:val="center"/>
               <w:rPr>
                 <w:b/>
                 <w:sz w:val="24"/>
@@ -997,6 +1093,11 @@
             </w:pPr>
           </w:p>
         </w:tc>
+      </w:tr>
+      <w:tr>
+        <w:trPr>
+          <w:jc w:val="center"/>
+        </w:trPr>
         <w:tc>
           <w:tcPr>
             <w:tcW w:w="2257" w:type="dxa"/>
@@ -1051,6 +1152,7 @@
                 <w:between w:val="nil"/>
               </w:pBdr>
               <w:spacing w:line="240" w:lineRule="auto"/>
+              <w:jc w:val="center"/>
               <w:rPr>
                 <w:b/>
                 <w:sz w:val="24"/>
@@ -1060,11 +1162,6 @@
             </w:pPr>
           </w:p>
         </w:tc>
-      </w:tr>
-      <w:tr>
-        <w:trPr>
-          <w:jc w:val="center"/>
-        </w:trPr>
         <w:tc>
           <w:tcPr>
             <w:tcW w:w="2257" w:type="dxa"/>
@@ -1119,7 +1216,6 @@
                 <w:between w:val="nil"/>
               </w:pBdr>
               <w:spacing w:line="240" w:lineRule="auto"/>
-              <w:jc w:val="center"/>
               <w:rPr>
                 <w:b/>
                 <w:sz w:val="24"/>
@@ -1129,6 +1225,11 @@
             </w:pPr>
           </w:p>
         </w:tc>
+      </w:tr>
+      <w:tr>
+        <w:trPr>
+          <w:jc w:val="center"/>
+        </w:trPr>
         <w:tc>
           <w:tcPr>
             <w:tcW w:w="2257" w:type="dxa"/>
@@ -1183,6 +1284,7 @@
                 <w:between w:val="nil"/>
               </w:pBdr>
               <w:spacing w:line="240" w:lineRule="auto"/>
+              <w:jc w:val="center"/>
               <w:rPr>
                 <w:b/>
                 <w:sz w:val="24"/>
@@ -1192,11 +1294,6 @@
             </w:pPr>
           </w:p>
         </w:tc>
-      </w:tr>
-      <w:tr>
-        <w:trPr>
-          <w:jc w:val="center"/>
-        </w:trPr>
         <w:tc>
           <w:tcPr>
             <w:tcW w:w="2257" w:type="dxa"/>
@@ -1251,7 +1348,6 @@
                 <w:between w:val="nil"/>
               </w:pBdr>
               <w:spacing w:line="240" w:lineRule="auto"/>
-              <w:jc w:val="center"/>
               <w:rPr>
                 <w:b/>
                 <w:sz w:val="24"/>
@@ -1261,6 +1357,11 @@
             </w:pPr>
           </w:p>
         </w:tc>
+      </w:tr>
+      <w:tr>
+        <w:trPr>
+          <w:jc w:val="center"/>
+        </w:trPr>
         <w:tc>
           <w:tcPr>
             <w:tcW w:w="2257" w:type="dxa"/>
@@ -1315,6 +1416,7 @@
                 <w:between w:val="nil"/>
               </w:pBdr>
               <w:spacing w:line="240" w:lineRule="auto"/>
+              <w:jc w:val="center"/>
               <w:rPr>
                 <w:b/>
                 <w:sz w:val="24"/>
@@ -1324,11 +1426,6 @@
             </w:pPr>
           </w:p>
         </w:tc>
-      </w:tr>
-      <w:tr>
-        <w:trPr>
-          <w:jc w:val="center"/>
-        </w:trPr>
         <w:tc>
           <w:tcPr>
             <w:tcW w:w="2257" w:type="dxa"/>
@@ -1383,7 +1480,6 @@
                 <w:between w:val="nil"/>
               </w:pBdr>
               <w:spacing w:line="240" w:lineRule="auto"/>
-              <w:jc w:val="center"/>
               <w:rPr>
                 <w:b/>
                 <w:sz w:val="24"/>
@@ -1393,6 +1489,11 @@
             </w:pPr>
           </w:p>
         </w:tc>
+      </w:tr>
+      <w:tr>
+        <w:trPr>
+          <w:jc w:val="center"/>
+        </w:trPr>
         <w:tc>
           <w:tcPr>
             <w:tcW w:w="2257" w:type="dxa"/>
@@ -1447,6 +1548,7 @@
                 <w:between w:val="nil"/>
               </w:pBdr>
               <w:spacing w:line="240" w:lineRule="auto"/>
+              <w:jc w:val="center"/>
               <w:rPr>
                 <w:b/>
                 <w:sz w:val="24"/>
@@ -1456,11 +1558,6 @@
             </w:pPr>
           </w:p>
         </w:tc>
-      </w:tr>
-      <w:tr>
-        <w:trPr>
-          <w:jc w:val="center"/>
-        </w:trPr>
         <w:tc>
           <w:tcPr>
             <w:tcW w:w="2257" w:type="dxa"/>
@@ -1515,7 +1612,6 @@
                 <w:between w:val="nil"/>
               </w:pBdr>
               <w:spacing w:line="240" w:lineRule="auto"/>
-              <w:jc w:val="center"/>
               <w:rPr>
                 <w:b/>
                 <w:sz w:val="24"/>
@@ -1525,69 +1621,6 @@
             </w:pPr>
           </w:p>
         </w:tc>
-        <w:tc>
-          <w:tcPr>
-            <w:tcW w:w="2257" w:type="dxa"/>
-            <w:shd w:val="clear" w:color="auto" w:fill="auto"/>
-            <w:tcMar>
-              <w:top w:w="100" w:type="dxa"/>
-              <w:left w:w="100" w:type="dxa"/>
-              <w:bottom w:w="100" w:type="dxa"/>
-              <w:right w:w="100" w:type="dxa"/>
-            </w:tcMar>
-          </w:tcPr>
-          <w:p>
-            <w:pPr>
-              <w:widowControl w:val="0"/>
-              <w:pBdr>
-                <w:top w:val="nil"/>
-                <w:left w:val="nil"/>
-                <w:bottom w:val="nil"/>
-                <w:right w:val="nil"/>
-                <w:between w:val="nil"/>
-              </w:pBdr>
-              <w:spacing w:line="240" w:lineRule="auto"/>
-              <w:jc w:val="center"/>
-              <w:rPr>
-                <w:b/>
-                <w:sz w:val="24"/>
-                <w:szCs w:val="24"/>
-                <w:highlight w:val="white"/>
-              </w:rPr>
-            </w:pPr>
-          </w:p>
-        </w:tc>
-        <w:tc>
-          <w:tcPr>
-            <w:tcW w:w="2257" w:type="dxa"/>
-            <w:shd w:val="clear" w:color="auto" w:fill="auto"/>
-            <w:tcMar>
-              <w:top w:w="100" w:type="dxa"/>
-              <w:left w:w="100" w:type="dxa"/>
-              <w:bottom w:w="100" w:type="dxa"/>
-              <w:right w:w="100" w:type="dxa"/>
-            </w:tcMar>
-          </w:tcPr>
-          <w:p>
-            <w:pPr>
-              <w:widowControl w:val="0"/>
-              <w:pBdr>
-                <w:top w:val="nil"/>
-                <w:left w:val="nil"/>
-                <w:bottom w:val="nil"/>
-                <w:right w:val="nil"/>
-                <w:between w:val="nil"/>
-              </w:pBdr>
-              <w:spacing w:line="240" w:lineRule="auto"/>
-              <w:rPr>
-                <w:b/>
-                <w:sz w:val="24"/>
-                <w:szCs w:val="24"/>
-                <w:highlight w:val="white"/>
-              </w:rPr>
-            </w:pPr>
-          </w:p>
-        </w:tc>
       </w:tr>
     </w:tbl>
     <w:p>
@@ -1884,7 +1917,7 @@
       </w:pPr>
       <w:r>
         <w:pict w14:anchorId="6022654B">
-          <v:rect id="_x0000_i1027" style="width:0;height:1.5pt" o:hralign="center" o:hrstd="t" o:hr="t" fillcolor="#a0a0a0" stroked="f"/>
+          <v:rect id="_x0000_i1027" style="width:0;height:1.5pt" o:hr="t" o:hrstd="t" o:hralign="center" fillcolor="#a0a0a0" stroked="f"/>
         </w:pict>
       </w:r>
     </w:p>
@@ -1914,7 +1947,7 @@
               <w:tab w:val="right" w:pos="9019"/>
             </w:tabs>
             <w:rPr>
-              <w:rFonts w:asciiTheme="minorHAnsi" w:eastAsiaTheme="minorEastAsia" w:hAnsiTheme="minorHAnsi" w:cstheme="minorBidi"/>
+              <w:rFonts w:asciiTheme="minorHAnsi" w:hAnsiTheme="minorHAnsi" w:eastAsiaTheme="minorEastAsia" w:cstheme="minorBidi"/>
               <w:noProof/>
               <w:lang w:val="es-AR"/>
             </w:rPr>
@@ -1928,7 +1961,7 @@
           <w:r>
             <w:fldChar w:fldCharType="separate"/>
           </w:r>
-          <w:hyperlink w:anchor="_Toc132814830" w:history="1">
+          <w:hyperlink w:history="1" w:anchor="_Toc132814830">
             <w:r>
               <w:rPr>
                 <w:rStyle w:val="Hipervnculo"/>
@@ -1994,12 +2027,12 @@
               <w:tab w:val="right" w:pos="9019"/>
             </w:tabs>
             <w:rPr>
-              <w:rFonts w:asciiTheme="minorHAnsi" w:eastAsiaTheme="minorEastAsia" w:hAnsiTheme="minorHAnsi" w:cstheme="minorBidi"/>
+              <w:rFonts w:asciiTheme="minorHAnsi" w:hAnsiTheme="minorHAnsi" w:eastAsiaTheme="minorEastAsia" w:cstheme="minorBidi"/>
               <w:noProof/>
               <w:lang w:val="es-AR"/>
             </w:rPr>
           </w:pPr>
-          <w:hyperlink w:anchor="_Toc132814831" w:history="1">
+          <w:hyperlink w:history="1" w:anchor="_Toc132814831">
             <w:r>
               <w:rPr>
                 <w:rStyle w:val="Hipervnculo"/>
@@ -2009,7 +2042,7 @@
             </w:r>
             <w:r>
               <w:rPr>
-                <w:rFonts w:asciiTheme="minorHAnsi" w:eastAsiaTheme="minorEastAsia" w:hAnsiTheme="minorHAnsi" w:cstheme="minorBidi"/>
+                <w:rFonts w:asciiTheme="minorHAnsi" w:hAnsiTheme="minorHAnsi" w:eastAsiaTheme="minorEastAsia" w:cstheme="minorBidi"/>
                 <w:noProof/>
                 <w:lang w:val="es-AR"/>
               </w:rPr>
@@ -2079,12 +2112,12 @@
               <w:tab w:val="right" w:pos="9019"/>
             </w:tabs>
             <w:rPr>
-              <w:rFonts w:asciiTheme="minorHAnsi" w:eastAsiaTheme="minorEastAsia" w:hAnsiTheme="minorHAnsi" w:cstheme="minorBidi"/>
+              <w:rFonts w:asciiTheme="minorHAnsi" w:hAnsiTheme="minorHAnsi" w:eastAsiaTheme="minorEastAsia" w:cstheme="minorBidi"/>
               <w:noProof/>
               <w:lang w:val="es-AR"/>
             </w:rPr>
           </w:pPr>
-          <w:hyperlink w:anchor="_Toc132814832" w:history="1">
+          <w:hyperlink w:history="1" w:anchor="_Toc132814832">
             <w:r>
               <w:rPr>
                 <w:rStyle w:val="Hipervnculo"/>
@@ -2150,12 +2183,12 @@
               <w:tab w:val="right" w:pos="9019"/>
             </w:tabs>
             <w:rPr>
-              <w:rFonts w:asciiTheme="minorHAnsi" w:eastAsiaTheme="minorEastAsia" w:hAnsiTheme="minorHAnsi" w:cstheme="minorBidi"/>
+              <w:rFonts w:asciiTheme="minorHAnsi" w:hAnsiTheme="minorHAnsi" w:eastAsiaTheme="minorEastAsia" w:cstheme="minorBidi"/>
               <w:noProof/>
               <w:lang w:val="es-AR"/>
             </w:rPr>
           </w:pPr>
-          <w:hyperlink w:anchor="_Toc132814833" w:history="1">
+          <w:hyperlink w:history="1" w:anchor="_Toc132814833">
             <w:r>
               <w:rPr>
                 <w:rStyle w:val="Hipervnculo"/>
@@ -2165,7 +2198,7 @@
             </w:r>
             <w:r>
               <w:rPr>
-                <w:rFonts w:asciiTheme="minorHAnsi" w:eastAsiaTheme="minorEastAsia" w:hAnsiTheme="minorHAnsi" w:cstheme="minorBidi"/>
+                <w:rFonts w:asciiTheme="minorHAnsi" w:hAnsiTheme="minorHAnsi" w:eastAsiaTheme="minorEastAsia" w:cstheme="minorBidi"/>
                 <w:noProof/>
                 <w:lang w:val="es-AR"/>
               </w:rPr>
@@ -2236,12 +2269,12 @@
               <w:tab w:val="right" w:pos="9019"/>
             </w:tabs>
             <w:rPr>
-              <w:rFonts w:asciiTheme="minorHAnsi" w:eastAsiaTheme="minorEastAsia" w:hAnsiTheme="minorHAnsi" w:cstheme="minorBidi"/>
+              <w:rFonts w:asciiTheme="minorHAnsi" w:hAnsiTheme="minorHAnsi" w:eastAsiaTheme="minorEastAsia" w:cstheme="minorBidi"/>
               <w:noProof/>
               <w:lang w:val="es-AR"/>
             </w:rPr>
           </w:pPr>
-          <w:hyperlink w:anchor="_Toc132814834" w:history="1">
+          <w:hyperlink w:history="1" w:anchor="_Toc132814834">
             <w:r>
               <w:rPr>
                 <w:rStyle w:val="Hipervnculo"/>
@@ -2251,7 +2284,7 @@
             </w:r>
             <w:r>
               <w:rPr>
-                <w:rFonts w:asciiTheme="minorHAnsi" w:eastAsiaTheme="minorEastAsia" w:hAnsiTheme="minorHAnsi" w:cstheme="minorBidi"/>
+                <w:rFonts w:asciiTheme="minorHAnsi" w:hAnsiTheme="minorHAnsi" w:eastAsiaTheme="minorEastAsia" w:cstheme="minorBidi"/>
                 <w:noProof/>
                 <w:lang w:val="es-AR"/>
               </w:rPr>
@@ -2322,12 +2355,12 @@
               <w:tab w:val="right" w:pos="9019"/>
             </w:tabs>
             <w:rPr>
-              <w:rFonts w:asciiTheme="minorHAnsi" w:eastAsiaTheme="minorEastAsia" w:hAnsiTheme="minorHAnsi" w:cstheme="minorBidi"/>
+              <w:rFonts w:asciiTheme="minorHAnsi" w:hAnsiTheme="minorHAnsi" w:eastAsiaTheme="minorEastAsia" w:cstheme="minorBidi"/>
               <w:noProof/>
               <w:lang w:val="es-AR"/>
             </w:rPr>
           </w:pPr>
-          <w:hyperlink w:anchor="_Toc132814835" w:history="1">
+          <w:hyperlink w:history="1" w:anchor="_Toc132814835">
             <w:r>
               <w:rPr>
                 <w:rStyle w:val="Hipervnculo"/>
@@ -2337,7 +2370,7 @@
             </w:r>
             <w:r>
               <w:rPr>
-                <w:rFonts w:asciiTheme="minorHAnsi" w:eastAsiaTheme="minorEastAsia" w:hAnsiTheme="minorHAnsi" w:cstheme="minorBidi"/>
+                <w:rFonts w:asciiTheme="minorHAnsi" w:hAnsiTheme="minorHAnsi" w:eastAsiaTheme="minorEastAsia" w:cstheme="minorBidi"/>
                 <w:noProof/>
                 <w:lang w:val="es-AR"/>
               </w:rPr>
@@ -2408,12 +2441,12 @@
               <w:tab w:val="right" w:pos="9019"/>
             </w:tabs>
             <w:rPr>
-              <w:rFonts w:asciiTheme="minorHAnsi" w:eastAsiaTheme="minorEastAsia" w:hAnsiTheme="minorHAnsi" w:cstheme="minorBidi"/>
+              <w:rFonts w:asciiTheme="minorHAnsi" w:hAnsiTheme="minorHAnsi" w:eastAsiaTheme="minorEastAsia" w:cstheme="minorBidi"/>
               <w:noProof/>
               <w:lang w:val="es-AR"/>
             </w:rPr>
           </w:pPr>
-          <w:hyperlink w:anchor="_Toc132814836" w:history="1">
+          <w:hyperlink w:history="1" w:anchor="_Toc132814836">
             <w:r>
               <w:rPr>
                 <w:rStyle w:val="Hipervnculo"/>
@@ -2423,7 +2456,7 @@
             </w:r>
             <w:r>
               <w:rPr>
-                <w:rFonts w:asciiTheme="minorHAnsi" w:eastAsiaTheme="minorEastAsia" w:hAnsiTheme="minorHAnsi" w:cstheme="minorBidi"/>
+                <w:rFonts w:asciiTheme="minorHAnsi" w:hAnsiTheme="minorHAnsi" w:eastAsiaTheme="minorEastAsia" w:cstheme="minorBidi"/>
                 <w:noProof/>
                 <w:lang w:val="es-AR"/>
               </w:rPr>
@@ -2494,12 +2527,12 @@
               <w:tab w:val="right" w:pos="9019"/>
             </w:tabs>
             <w:rPr>
-              <w:rFonts w:asciiTheme="minorHAnsi" w:eastAsiaTheme="minorEastAsia" w:hAnsiTheme="minorHAnsi" w:cstheme="minorBidi"/>
+              <w:rFonts w:asciiTheme="minorHAnsi" w:hAnsiTheme="minorHAnsi" w:eastAsiaTheme="minorEastAsia" w:cstheme="minorBidi"/>
               <w:noProof/>
               <w:lang w:val="es-AR"/>
             </w:rPr>
           </w:pPr>
-          <w:hyperlink w:anchor="_Toc132814837" w:history="1">
+          <w:hyperlink w:history="1" w:anchor="_Toc132814837">
             <w:r>
               <w:rPr>
                 <w:rStyle w:val="Hipervnculo"/>
@@ -2509,7 +2542,7 @@
             </w:r>
             <w:r>
               <w:rPr>
-                <w:rFonts w:asciiTheme="minorHAnsi" w:eastAsiaTheme="minorEastAsia" w:hAnsiTheme="minorHAnsi" w:cstheme="minorBidi"/>
+                <w:rFonts w:asciiTheme="minorHAnsi" w:hAnsiTheme="minorHAnsi" w:eastAsiaTheme="minorEastAsia" w:cstheme="minorBidi"/>
                 <w:noProof/>
                 <w:lang w:val="es-AR"/>
               </w:rPr>
@@ -2579,12 +2612,12 @@
               <w:tab w:val="right" w:pos="9019"/>
             </w:tabs>
             <w:rPr>
-              <w:rFonts w:asciiTheme="minorHAnsi" w:eastAsiaTheme="minorEastAsia" w:hAnsiTheme="minorHAnsi" w:cstheme="minorBidi"/>
+              <w:rFonts w:asciiTheme="minorHAnsi" w:hAnsiTheme="minorHAnsi" w:eastAsiaTheme="minorEastAsia" w:cstheme="minorBidi"/>
               <w:noProof/>
               <w:lang w:val="es-AR"/>
             </w:rPr>
           </w:pPr>
-          <w:hyperlink w:anchor="_Toc132814838" w:history="1">
+          <w:hyperlink w:history="1" w:anchor="_Toc132814838">
             <w:r>
               <w:rPr>
                 <w:rStyle w:val="Hipervnculo"/>
@@ -2650,12 +2683,12 @@
               <w:tab w:val="right" w:pos="9019"/>
             </w:tabs>
             <w:rPr>
-              <w:rFonts w:asciiTheme="minorHAnsi" w:eastAsiaTheme="minorEastAsia" w:hAnsiTheme="minorHAnsi" w:cstheme="minorBidi"/>
+              <w:rFonts w:asciiTheme="minorHAnsi" w:hAnsiTheme="minorHAnsi" w:eastAsiaTheme="minorEastAsia" w:cstheme="minorBidi"/>
               <w:noProof/>
               <w:lang w:val="es-AR"/>
             </w:rPr>
           </w:pPr>
-          <w:hyperlink w:anchor="_Toc132814839" w:history="1">
+          <w:hyperlink w:history="1" w:anchor="_Toc132814839">
             <w:r>
               <w:rPr>
                 <w:rStyle w:val="Hipervnculo"/>
@@ -2665,7 +2698,7 @@
             </w:r>
             <w:r>
               <w:rPr>
-                <w:rFonts w:asciiTheme="minorHAnsi" w:eastAsiaTheme="minorEastAsia" w:hAnsiTheme="minorHAnsi" w:cstheme="minorBidi"/>
+                <w:rFonts w:asciiTheme="minorHAnsi" w:hAnsiTheme="minorHAnsi" w:eastAsiaTheme="minorEastAsia" w:cstheme="minorBidi"/>
                 <w:noProof/>
                 <w:lang w:val="es-AR"/>
               </w:rPr>
@@ -2736,12 +2769,12 @@
               <w:tab w:val="right" w:pos="9019"/>
             </w:tabs>
             <w:rPr>
-              <w:rFonts w:asciiTheme="minorHAnsi" w:eastAsiaTheme="minorEastAsia" w:hAnsiTheme="minorHAnsi" w:cstheme="minorBidi"/>
+              <w:rFonts w:asciiTheme="minorHAnsi" w:hAnsiTheme="minorHAnsi" w:eastAsiaTheme="minorEastAsia" w:cstheme="minorBidi"/>
               <w:noProof/>
               <w:lang w:val="es-AR"/>
             </w:rPr>
           </w:pPr>
-          <w:hyperlink w:anchor="_Toc132814840" w:history="1">
+          <w:hyperlink w:history="1" w:anchor="_Toc132814840">
             <w:r>
               <w:rPr>
                 <w:rStyle w:val="Hipervnculo"/>
@@ -2751,7 +2784,7 @@
             </w:r>
             <w:r>
               <w:rPr>
-                <w:rFonts w:asciiTheme="minorHAnsi" w:eastAsiaTheme="minorEastAsia" w:hAnsiTheme="minorHAnsi" w:cstheme="minorBidi"/>
+                <w:rFonts w:asciiTheme="minorHAnsi" w:hAnsiTheme="minorHAnsi" w:eastAsiaTheme="minorEastAsia" w:cstheme="minorBidi"/>
                 <w:noProof/>
                 <w:lang w:val="es-AR"/>
               </w:rPr>
@@ -2822,12 +2855,12 @@
               <w:tab w:val="right" w:pos="9019"/>
             </w:tabs>
             <w:rPr>
-              <w:rFonts w:asciiTheme="minorHAnsi" w:eastAsiaTheme="minorEastAsia" w:hAnsiTheme="minorHAnsi" w:cstheme="minorBidi"/>
+              <w:rFonts w:asciiTheme="minorHAnsi" w:hAnsiTheme="minorHAnsi" w:eastAsiaTheme="minorEastAsia" w:cstheme="minorBidi"/>
               <w:noProof/>
               <w:lang w:val="es-AR"/>
             </w:rPr>
           </w:pPr>
-          <w:hyperlink w:anchor="_Toc132814841" w:history="1">
+          <w:hyperlink w:history="1" w:anchor="_Toc132814841">
             <w:r>
               <w:rPr>
                 <w:rStyle w:val="Hipervnculo"/>
@@ -2837,7 +2870,7 @@
             </w:r>
             <w:r>
               <w:rPr>
-                <w:rFonts w:asciiTheme="minorHAnsi" w:eastAsiaTheme="minorEastAsia" w:hAnsiTheme="minorHAnsi" w:cstheme="minorBidi"/>
+                <w:rFonts w:asciiTheme="minorHAnsi" w:hAnsiTheme="minorHAnsi" w:eastAsiaTheme="minorEastAsia" w:cstheme="minorBidi"/>
                 <w:noProof/>
                 <w:lang w:val="es-AR"/>
               </w:rPr>
@@ -2908,12 +2941,12 @@
               <w:tab w:val="right" w:pos="9019"/>
             </w:tabs>
             <w:rPr>
-              <w:rFonts w:asciiTheme="minorHAnsi" w:eastAsiaTheme="minorEastAsia" w:hAnsiTheme="minorHAnsi" w:cstheme="minorBidi"/>
+              <w:rFonts w:asciiTheme="minorHAnsi" w:hAnsiTheme="minorHAnsi" w:eastAsiaTheme="minorEastAsia" w:cstheme="minorBidi"/>
               <w:noProof/>
               <w:lang w:val="es-AR"/>
             </w:rPr>
           </w:pPr>
-          <w:hyperlink w:anchor="_Toc132814842" w:history="1">
+          <w:hyperlink w:history="1" w:anchor="_Toc132814842">
             <w:r>
               <w:rPr>
                 <w:rStyle w:val="Hipervnculo"/>
@@ -2923,7 +2956,7 @@
             </w:r>
             <w:r>
               <w:rPr>
-                <w:rFonts w:asciiTheme="minorHAnsi" w:eastAsiaTheme="minorEastAsia" w:hAnsiTheme="minorHAnsi" w:cstheme="minorBidi"/>
+                <w:rFonts w:asciiTheme="minorHAnsi" w:hAnsiTheme="minorHAnsi" w:eastAsiaTheme="minorEastAsia" w:cstheme="minorBidi"/>
                 <w:noProof/>
                 <w:lang w:val="es-AR"/>
               </w:rPr>
@@ -2994,12 +3027,12 @@
               <w:tab w:val="right" w:pos="9019"/>
             </w:tabs>
             <w:rPr>
-              <w:rFonts w:asciiTheme="minorHAnsi" w:eastAsiaTheme="minorEastAsia" w:hAnsiTheme="minorHAnsi" w:cstheme="minorBidi"/>
+              <w:rFonts w:asciiTheme="minorHAnsi" w:hAnsiTheme="minorHAnsi" w:eastAsiaTheme="minorEastAsia" w:cstheme="minorBidi"/>
               <w:noProof/>
               <w:lang w:val="es-AR"/>
             </w:rPr>
           </w:pPr>
-          <w:hyperlink w:anchor="_Toc132814843" w:history="1">
+          <w:hyperlink w:history="1" w:anchor="_Toc132814843">
             <w:r>
               <w:rPr>
                 <w:rStyle w:val="Hipervnculo"/>
@@ -3009,7 +3042,7 @@
             </w:r>
             <w:r>
               <w:rPr>
-                <w:rFonts w:asciiTheme="minorHAnsi" w:eastAsiaTheme="minorEastAsia" w:hAnsiTheme="minorHAnsi" w:cstheme="minorBidi"/>
+                <w:rFonts w:asciiTheme="minorHAnsi" w:hAnsiTheme="minorHAnsi" w:eastAsiaTheme="minorEastAsia" w:cstheme="minorBidi"/>
                 <w:noProof/>
                 <w:lang w:val="es-AR"/>
               </w:rPr>
@@ -3079,12 +3112,12 @@
               <w:tab w:val="right" w:pos="9019"/>
             </w:tabs>
             <w:rPr>
-              <w:rFonts w:asciiTheme="minorHAnsi" w:eastAsiaTheme="minorEastAsia" w:hAnsiTheme="minorHAnsi" w:cstheme="minorBidi"/>
+              <w:rFonts w:asciiTheme="minorHAnsi" w:hAnsiTheme="minorHAnsi" w:eastAsiaTheme="minorEastAsia" w:cstheme="minorBidi"/>
               <w:noProof/>
               <w:lang w:val="es-AR"/>
             </w:rPr>
           </w:pPr>
-          <w:hyperlink w:anchor="_Toc132814844" w:history="1">
+          <w:hyperlink w:history="1" w:anchor="_Toc132814844">
             <w:r>
               <w:rPr>
                 <w:rStyle w:val="Hipervnculo"/>
@@ -3150,12 +3183,12 @@
               <w:tab w:val="right" w:pos="9019"/>
             </w:tabs>
             <w:rPr>
-              <w:rFonts w:asciiTheme="minorHAnsi" w:eastAsiaTheme="minorEastAsia" w:hAnsiTheme="minorHAnsi" w:cstheme="minorBidi"/>
+              <w:rFonts w:asciiTheme="minorHAnsi" w:hAnsiTheme="minorHAnsi" w:eastAsiaTheme="minorEastAsia" w:cstheme="minorBidi"/>
               <w:noProof/>
               <w:lang w:val="es-AR"/>
             </w:rPr>
           </w:pPr>
-          <w:hyperlink w:anchor="_Toc132814845" w:history="1">
+          <w:hyperlink w:history="1" w:anchor="_Toc132814845">
             <w:r>
               <w:rPr>
                 <w:rStyle w:val="Hipervnculo"/>
@@ -3165,7 +3198,7 @@
             </w:r>
             <w:r>
               <w:rPr>
-                <w:rFonts w:asciiTheme="minorHAnsi" w:eastAsiaTheme="minorEastAsia" w:hAnsiTheme="minorHAnsi" w:cstheme="minorBidi"/>
+                <w:rFonts w:asciiTheme="minorHAnsi" w:hAnsiTheme="minorHAnsi" w:eastAsiaTheme="minorEastAsia" w:cstheme="minorBidi"/>
                 <w:noProof/>
                 <w:lang w:val="es-AR"/>
               </w:rPr>
@@ -3236,12 +3269,12 @@
               <w:tab w:val="right" w:pos="9019"/>
             </w:tabs>
             <w:rPr>
-              <w:rFonts w:asciiTheme="minorHAnsi" w:eastAsiaTheme="minorEastAsia" w:hAnsiTheme="minorHAnsi" w:cstheme="minorBidi"/>
+              <w:rFonts w:asciiTheme="minorHAnsi" w:hAnsiTheme="minorHAnsi" w:eastAsiaTheme="minorEastAsia" w:cstheme="minorBidi"/>
               <w:noProof/>
               <w:lang w:val="es-AR"/>
             </w:rPr>
           </w:pPr>
-          <w:hyperlink w:anchor="_Toc132814846" w:history="1">
+          <w:hyperlink w:history="1" w:anchor="_Toc132814846">
             <w:r>
               <w:rPr>
                 <w:rStyle w:val="Hipervnculo"/>
@@ -3251,7 +3284,7 @@
             </w:r>
             <w:r>
               <w:rPr>
-                <w:rFonts w:asciiTheme="minorHAnsi" w:eastAsiaTheme="minorEastAsia" w:hAnsiTheme="minorHAnsi" w:cstheme="minorBidi"/>
+                <w:rFonts w:asciiTheme="minorHAnsi" w:hAnsiTheme="minorHAnsi" w:eastAsiaTheme="minorEastAsia" w:cstheme="minorBidi"/>
                 <w:noProof/>
                 <w:lang w:val="es-AR"/>
               </w:rPr>
@@ -3462,7 +3495,7 @@
       <w:pPr>
         <w:pStyle w:val="Ttulo1"/>
       </w:pPr>
-      <w:bookmarkStart w:id="0" w:name="_Toc132814830"/>
+      <w:bookmarkStart w:name="_Toc132814830" w:id="0"/>
       <w:r>
         <w:t>Introducción</w:t>
       </w:r>
@@ -3489,7 +3522,7 @@
     <w:p>
       <w:pPr>
         <w:rPr>
-          <w:rFonts w:ascii="Open Sans" w:eastAsia="Open Sans" w:hAnsi="Open Sans" w:cs="Open Sans"/>
+          <w:rFonts w:ascii="Open Sans" w:hAnsi="Open Sans" w:eastAsia="Open Sans" w:cs="Open Sans"/>
           <w:color w:val="000001"/>
           <w:sz w:val="20"/>
           <w:szCs w:val="20"/>
@@ -3504,7 +3537,7 @@
           <w:numId w:val="6"/>
         </w:numPr>
       </w:pPr>
-      <w:bookmarkStart w:id="1" w:name="_Toc132814831"/>
+      <w:bookmarkStart w:name="_Toc132814831" w:id="1"/>
       <w:r>
         <w:t>Propósito</w:t>
       </w:r>
@@ -3515,7 +3548,7 @@
         <w:pStyle w:val="Ttulo2"/>
         <w:ind w:left="360"/>
       </w:pPr>
-      <w:bookmarkStart w:id="2" w:name="_Toc132814832"/>
+      <w:bookmarkStart w:name="_Toc132814832" w:id="2"/>
       <w:r>
         <w:rPr>
           <w:color w:val="000001"/>
@@ -3534,7 +3567,7 @@
           <w:numId w:val="6"/>
         </w:numPr>
       </w:pPr>
-      <w:bookmarkStart w:id="3" w:name="_Toc132814833"/>
+      <w:bookmarkStart w:name="_Toc132814833" w:id="3"/>
       <w:r>
         <w:t>Alcance</w:t>
       </w:r>
@@ -3580,7 +3613,7 @@
           <w:numId w:val="6"/>
         </w:numPr>
       </w:pPr>
-      <w:bookmarkStart w:id="4" w:name="_Toc132814834"/>
+      <w:bookmarkStart w:name="_Toc132814834" w:id="4"/>
       <w:r>
         <w:t>Personal Involucrado</w:t>
       </w:r>
@@ -3597,12 +3630,12 @@
         <w:tblW w:w="7890" w:type="dxa"/>
         <w:tblInd w:w="0" w:type="dxa"/>
         <w:tblBorders>
-          <w:top w:val="single" w:sz="6" w:space="0" w:color="808080"/>
-          <w:left w:val="single" w:sz="6" w:space="0" w:color="808080"/>
-          <w:bottom w:val="single" w:sz="6" w:space="0" w:color="808080"/>
-          <w:right w:val="single" w:sz="6" w:space="0" w:color="808080"/>
-          <w:insideH w:val="single" w:sz="6" w:space="0" w:color="808080"/>
-          <w:insideV w:val="single" w:sz="6" w:space="0" w:color="808080"/>
+          <w:top w:val="single" w:color="808080" w:sz="6" w:space="0"/>
+          <w:left w:val="single" w:color="808080" w:sz="6" w:space="0"/>
+          <w:bottom w:val="single" w:color="808080" w:sz="6" w:space="0"/>
+          <w:right w:val="single" w:color="808080" w:sz="6" w:space="0"/>
+          <w:insideH w:val="single" w:color="808080" w:sz="6" w:space="0"/>
+          <w:insideV w:val="single" w:color="808080" w:sz="6" w:space="0"/>
         </w:tblBorders>
         <w:tblLayout w:type="fixed"/>
         <w:tblLook w:val="0600" w:firstRow="0" w:lastRow="0" w:firstColumn="0" w:lastColumn="0" w:noHBand="1" w:noVBand="1"/>
@@ -3619,10 +3652,10 @@
           <w:tcPr>
             <w:tcW w:w="2640" w:type="dxa"/>
             <w:tcBorders>
-              <w:top w:val="single" w:sz="6" w:space="0" w:color="000001"/>
-              <w:left w:val="single" w:sz="6" w:space="0" w:color="000001"/>
-              <w:bottom w:val="single" w:sz="6" w:space="0" w:color="000001"/>
-              <w:right w:val="single" w:sz="6" w:space="0" w:color="000001"/>
+              <w:top w:val="single" w:color="000001" w:sz="6" w:space="0"/>
+              <w:left w:val="single" w:color="000001" w:sz="6" w:space="0"/>
+              <w:bottom w:val="single" w:color="000001" w:sz="6" w:space="0"/>
+              <w:right w:val="single" w:color="000001" w:sz="6" w:space="0"/>
             </w:tcBorders>
             <w:shd w:val="clear" w:color="auto" w:fill="D9D9D9"/>
             <w:tcMar>
@@ -3662,10 +3695,10 @@
           <w:tcPr>
             <w:tcW w:w="5250" w:type="dxa"/>
             <w:tcBorders>
-              <w:top w:val="single" w:sz="6" w:space="0" w:color="000001"/>
-              <w:left w:val="single" w:sz="6" w:space="0" w:color="000001"/>
-              <w:bottom w:val="single" w:sz="6" w:space="0" w:color="000001"/>
-              <w:right w:val="single" w:sz="6" w:space="0" w:color="000001"/>
+              <w:top w:val="single" w:color="000001" w:sz="6" w:space="0"/>
+              <w:left w:val="single" w:color="000001" w:sz="6" w:space="0"/>
+              <w:bottom w:val="single" w:color="000001" w:sz="6" w:space="0"/>
+              <w:right w:val="single" w:color="000001" w:sz="6" w:space="0"/>
             </w:tcBorders>
             <w:tcMar>
               <w:top w:w="0" w:type="dxa"/>
@@ -3701,10 +3734,10 @@
           <w:tcPr>
             <w:tcW w:w="2640" w:type="dxa"/>
             <w:tcBorders>
-              <w:top w:val="single" w:sz="6" w:space="0" w:color="000001"/>
-              <w:left w:val="single" w:sz="6" w:space="0" w:color="000001"/>
-              <w:bottom w:val="single" w:sz="6" w:space="0" w:color="000001"/>
-              <w:right w:val="single" w:sz="6" w:space="0" w:color="000001"/>
+              <w:top w:val="single" w:color="000001" w:sz="6" w:space="0"/>
+              <w:left w:val="single" w:color="000001" w:sz="6" w:space="0"/>
+              <w:bottom w:val="single" w:color="000001" w:sz="6" w:space="0"/>
+              <w:right w:val="single" w:color="000001" w:sz="6" w:space="0"/>
             </w:tcBorders>
             <w:shd w:val="clear" w:color="auto" w:fill="D9D9D9"/>
             <w:tcMar>
@@ -3744,10 +3777,10 @@
           <w:tcPr>
             <w:tcW w:w="5250" w:type="dxa"/>
             <w:tcBorders>
-              <w:top w:val="single" w:sz="6" w:space="0" w:color="000001"/>
-              <w:left w:val="single" w:sz="6" w:space="0" w:color="000001"/>
-              <w:bottom w:val="single" w:sz="6" w:space="0" w:color="000001"/>
-              <w:right w:val="single" w:sz="6" w:space="0" w:color="000001"/>
+              <w:top w:val="single" w:color="000001" w:sz="6" w:space="0"/>
+              <w:left w:val="single" w:color="000001" w:sz="6" w:space="0"/>
+              <w:bottom w:val="single" w:color="000001" w:sz="6" w:space="0"/>
+              <w:right w:val="single" w:color="000001" w:sz="6" w:space="0"/>
             </w:tcBorders>
             <w:tcMar>
               <w:top w:w="0" w:type="dxa"/>
@@ -3783,10 +3816,10 @@
           <w:tcPr>
             <w:tcW w:w="2640" w:type="dxa"/>
             <w:tcBorders>
-              <w:top w:val="single" w:sz="6" w:space="0" w:color="000001"/>
-              <w:left w:val="single" w:sz="6" w:space="0" w:color="000001"/>
-              <w:bottom w:val="single" w:sz="6" w:space="0" w:color="000001"/>
-              <w:right w:val="single" w:sz="6" w:space="0" w:color="000001"/>
+              <w:top w:val="single" w:color="000001" w:sz="6" w:space="0"/>
+              <w:left w:val="single" w:color="000001" w:sz="6" w:space="0"/>
+              <w:bottom w:val="single" w:color="000001" w:sz="6" w:space="0"/>
+              <w:right w:val="single" w:color="000001" w:sz="6" w:space="0"/>
             </w:tcBorders>
             <w:shd w:val="clear" w:color="auto" w:fill="D9D9D9"/>
             <w:tcMar>
@@ -3826,10 +3859,10 @@
           <w:tcPr>
             <w:tcW w:w="5250" w:type="dxa"/>
             <w:tcBorders>
-              <w:top w:val="single" w:sz="6" w:space="0" w:color="000001"/>
-              <w:left w:val="single" w:sz="6" w:space="0" w:color="000001"/>
-              <w:bottom w:val="single" w:sz="6" w:space="0" w:color="000001"/>
-              <w:right w:val="single" w:sz="6" w:space="0" w:color="000001"/>
+              <w:top w:val="single" w:color="000001" w:sz="6" w:space="0"/>
+              <w:left w:val="single" w:color="000001" w:sz="6" w:space="0"/>
+              <w:bottom w:val="single" w:color="000001" w:sz="6" w:space="0"/>
+              <w:right w:val="single" w:color="000001" w:sz="6" w:space="0"/>
             </w:tcBorders>
             <w:tcMar>
               <w:top w:w="0" w:type="dxa"/>
@@ -3865,10 +3898,10 @@
           <w:tcPr>
             <w:tcW w:w="2640" w:type="dxa"/>
             <w:tcBorders>
-              <w:top w:val="single" w:sz="6" w:space="0" w:color="000001"/>
-              <w:left w:val="single" w:sz="6" w:space="0" w:color="000001"/>
-              <w:bottom w:val="single" w:sz="6" w:space="0" w:color="000001"/>
-              <w:right w:val="single" w:sz="6" w:space="0" w:color="000001"/>
+              <w:top w:val="single" w:color="000001" w:sz="6" w:space="0"/>
+              <w:left w:val="single" w:color="000001" w:sz="6" w:space="0"/>
+              <w:bottom w:val="single" w:color="000001" w:sz="6" w:space="0"/>
+              <w:right w:val="single" w:color="000001" w:sz="6" w:space="0"/>
             </w:tcBorders>
             <w:shd w:val="clear" w:color="auto" w:fill="D9D9D9"/>
             <w:tcMar>
@@ -3908,10 +3941,10 @@
           <w:tcPr>
             <w:tcW w:w="5250" w:type="dxa"/>
             <w:tcBorders>
-              <w:top w:val="single" w:sz="6" w:space="0" w:color="000001"/>
-              <w:left w:val="single" w:sz="6" w:space="0" w:color="000001"/>
-              <w:bottom w:val="single" w:sz="6" w:space="0" w:color="000001"/>
-              <w:right w:val="single" w:sz="6" w:space="0" w:color="000001"/>
+              <w:top w:val="single" w:color="000001" w:sz="6" w:space="0"/>
+              <w:left w:val="single" w:color="000001" w:sz="6" w:space="0"/>
+              <w:bottom w:val="single" w:color="000001" w:sz="6" w:space="0"/>
+              <w:right w:val="single" w:color="000001" w:sz="6" w:space="0"/>
             </w:tcBorders>
             <w:tcMar>
               <w:top w:w="0" w:type="dxa"/>
@@ -3947,10 +3980,10 @@
           <w:tcPr>
             <w:tcW w:w="2640" w:type="dxa"/>
             <w:tcBorders>
-              <w:top w:val="single" w:sz="6" w:space="0" w:color="000001"/>
-              <w:left w:val="single" w:sz="6" w:space="0" w:color="000001"/>
-              <w:bottom w:val="single" w:sz="6" w:space="0" w:color="000001"/>
-              <w:right w:val="single" w:sz="6" w:space="0" w:color="000001"/>
+              <w:top w:val="single" w:color="000001" w:sz="6" w:space="0"/>
+              <w:left w:val="single" w:color="000001" w:sz="6" w:space="0"/>
+              <w:bottom w:val="single" w:color="000001" w:sz="6" w:space="0"/>
+              <w:right w:val="single" w:color="000001" w:sz="6" w:space="0"/>
             </w:tcBorders>
             <w:shd w:val="clear" w:color="auto" w:fill="D9D9D9"/>
             <w:tcMar>
@@ -3990,10 +4023,10 @@
           <w:tcPr>
             <w:tcW w:w="5250" w:type="dxa"/>
             <w:tcBorders>
-              <w:top w:val="single" w:sz="6" w:space="0" w:color="000001"/>
-              <w:left w:val="single" w:sz="6" w:space="0" w:color="000001"/>
-              <w:bottom w:val="single" w:sz="6" w:space="0" w:color="000001"/>
-              <w:right w:val="single" w:sz="6" w:space="0" w:color="000001"/>
+              <w:top w:val="single" w:color="000001" w:sz="6" w:space="0"/>
+              <w:left w:val="single" w:color="000001" w:sz="6" w:space="0"/>
+              <w:bottom w:val="single" w:color="000001" w:sz="6" w:space="0"/>
+              <w:right w:val="single" w:color="000001" w:sz="6" w:space="0"/>
             </w:tcBorders>
             <w:tcMar>
               <w:top w:w="0" w:type="dxa"/>
@@ -4024,6 +4057,24 @@
     </w:tbl>
     <w:p>
       <w:pPr>
+        <w:shd w:val="clear" w:color="auto" w:fill="FFFFFF" w:themeFill="background1"/>
+        <w:ind w:left="600"/>
+        <w:jc w:val="center"/>
+        <w:rPr>
+          <w:sz w:val="20"/>
+          <w:szCs w:val="20"/>
+        </w:rPr>
+      </w:pPr>
+      <w:r>
+        <w:rPr>
+          <w:sz w:val="20"/>
+          <w:szCs w:val="20"/>
+        </w:rPr>
+        <w:t xml:space="preserve"> </w:t>
+      </w:r>
+    </w:p>
+    <w:p>
+      <w:pPr>
         <w:shd w:val="clear" w:color="auto" w:fill="FFFFFF"/>
         <w:ind w:left="600"/>
         <w:jc w:val="center"/>
@@ -4042,16 +4093,16 @@
     </w:p>
     <w:tbl>
       <w:tblPr>
-        <w:tblStyle w:val="a1"/>
+        <w:tblStyle w:val="a3"/>
         <w:tblW w:w="7890" w:type="dxa"/>
         <w:tblInd w:w="0" w:type="dxa"/>
         <w:tblBorders>
-          <w:top w:val="single" w:sz="6" w:space="0" w:color="808080"/>
-          <w:left w:val="single" w:sz="6" w:space="0" w:color="808080"/>
-          <w:bottom w:val="single" w:sz="6" w:space="0" w:color="808080"/>
-          <w:right w:val="single" w:sz="6" w:space="0" w:color="808080"/>
-          <w:insideH w:val="single" w:sz="6" w:space="0" w:color="808080"/>
-          <w:insideV w:val="single" w:sz="6" w:space="0" w:color="808080"/>
+          <w:top w:val="single" w:color="808080" w:sz="6" w:space="0"/>
+          <w:left w:val="single" w:color="808080" w:sz="6" w:space="0"/>
+          <w:bottom w:val="single" w:color="808080" w:sz="6" w:space="0"/>
+          <w:right w:val="single" w:color="808080" w:sz="6" w:space="0"/>
+          <w:insideH w:val="single" w:color="808080" w:sz="6" w:space="0"/>
+          <w:insideV w:val="single" w:color="808080" w:sz="6" w:space="0"/>
         </w:tblBorders>
         <w:tblLayout w:type="fixed"/>
         <w:tblLook w:val="0600" w:firstRow="0" w:lastRow="0" w:firstColumn="0" w:lastColumn="0" w:noHBand="1" w:noVBand="1"/>
@@ -4068,10 +4119,10 @@
           <w:tcPr>
             <w:tcW w:w="2640" w:type="dxa"/>
             <w:tcBorders>
-              <w:top w:val="single" w:sz="6" w:space="0" w:color="000001"/>
-              <w:left w:val="single" w:sz="6" w:space="0" w:color="000001"/>
-              <w:bottom w:val="single" w:sz="6" w:space="0" w:color="000001"/>
-              <w:right w:val="single" w:sz="6" w:space="0" w:color="000001"/>
+              <w:top w:val="single" w:color="000001" w:sz="6" w:space="0"/>
+              <w:left w:val="single" w:color="000001" w:sz="6" w:space="0"/>
+              <w:bottom w:val="single" w:color="000001" w:sz="6" w:space="0"/>
+              <w:right w:val="single" w:color="000001" w:sz="6" w:space="0"/>
             </w:tcBorders>
             <w:shd w:val="clear" w:color="auto" w:fill="D9D9D9"/>
             <w:tcMar>
@@ -4111,10 +4162,10 @@
           <w:tcPr>
             <w:tcW w:w="5250" w:type="dxa"/>
             <w:tcBorders>
-              <w:top w:val="single" w:sz="6" w:space="0" w:color="000001"/>
-              <w:left w:val="single" w:sz="6" w:space="0" w:color="000001"/>
-              <w:bottom w:val="single" w:sz="6" w:space="0" w:color="000001"/>
-              <w:right w:val="single" w:sz="6" w:space="0" w:color="000001"/>
+              <w:top w:val="single" w:color="000001" w:sz="6" w:space="0"/>
+              <w:left w:val="single" w:color="000001" w:sz="6" w:space="0"/>
+              <w:bottom w:val="single" w:color="000001" w:sz="6" w:space="0"/>
+              <w:right w:val="single" w:color="000001" w:sz="6" w:space="0"/>
             </w:tcBorders>
             <w:tcMar>
               <w:top w:w="0" w:type="dxa"/>
@@ -4137,7 +4188,7 @@
                 <w:sz w:val="20"/>
                 <w:szCs w:val="20"/>
               </w:rPr>
-              <w:t xml:space="preserve">Cesar Javier Corzo </w:t>
+              <w:t xml:space="preserve">Luis Alejo Lucero </w:t>
             </w:r>
           </w:p>
         </w:tc>
@@ -4150,10 +4201,10 @@
           <w:tcPr>
             <w:tcW w:w="2640" w:type="dxa"/>
             <w:tcBorders>
-              <w:top w:val="single" w:sz="6" w:space="0" w:color="000001"/>
-              <w:left w:val="single" w:sz="6" w:space="0" w:color="000001"/>
-              <w:bottom w:val="single" w:sz="6" w:space="0" w:color="000001"/>
-              <w:right w:val="single" w:sz="6" w:space="0" w:color="000001"/>
+              <w:top w:val="single" w:color="000001" w:sz="6" w:space="0"/>
+              <w:left w:val="single" w:color="000001" w:sz="6" w:space="0"/>
+              <w:bottom w:val="single" w:color="000001" w:sz="6" w:space="0"/>
+              <w:right w:val="single" w:color="000001" w:sz="6" w:space="0"/>
             </w:tcBorders>
             <w:shd w:val="clear" w:color="auto" w:fill="D9D9D9"/>
             <w:tcMar>
@@ -4193,10 +4244,10 @@
           <w:tcPr>
             <w:tcW w:w="5250" w:type="dxa"/>
             <w:tcBorders>
-              <w:top w:val="single" w:sz="6" w:space="0" w:color="000001"/>
-              <w:left w:val="single" w:sz="6" w:space="0" w:color="000001"/>
-              <w:bottom w:val="single" w:sz="6" w:space="0" w:color="000001"/>
-              <w:right w:val="single" w:sz="6" w:space="0" w:color="000001"/>
+              <w:top w:val="single" w:color="000001" w:sz="6" w:space="0"/>
+              <w:left w:val="single" w:color="000001" w:sz="6" w:space="0"/>
+              <w:bottom w:val="single" w:color="000001" w:sz="6" w:space="0"/>
+              <w:right w:val="single" w:color="000001" w:sz="6" w:space="0"/>
             </w:tcBorders>
             <w:tcMar>
               <w:top w:w="0" w:type="dxa"/>
@@ -4232,10 +4283,10 @@
           <w:tcPr>
             <w:tcW w:w="2640" w:type="dxa"/>
             <w:tcBorders>
-              <w:top w:val="single" w:sz="6" w:space="0" w:color="000001"/>
-              <w:left w:val="single" w:sz="6" w:space="0" w:color="000001"/>
-              <w:bottom w:val="single" w:sz="6" w:space="0" w:color="000001"/>
-              <w:right w:val="single" w:sz="6" w:space="0" w:color="000001"/>
+              <w:top w:val="single" w:color="000001" w:sz="6" w:space="0"/>
+              <w:left w:val="single" w:color="000001" w:sz="6" w:space="0"/>
+              <w:bottom w:val="single" w:color="000001" w:sz="6" w:space="0"/>
+              <w:right w:val="single" w:color="000001" w:sz="6" w:space="0"/>
             </w:tcBorders>
             <w:shd w:val="clear" w:color="auto" w:fill="D9D9D9"/>
             <w:tcMar>
@@ -4275,10 +4326,10 @@
           <w:tcPr>
             <w:tcW w:w="5250" w:type="dxa"/>
             <w:tcBorders>
-              <w:top w:val="single" w:sz="6" w:space="0" w:color="000001"/>
-              <w:left w:val="single" w:sz="6" w:space="0" w:color="000001"/>
-              <w:bottom w:val="single" w:sz="6" w:space="0" w:color="000001"/>
-              <w:right w:val="single" w:sz="6" w:space="0" w:color="000001"/>
+              <w:top w:val="single" w:color="000001" w:sz="6" w:space="0"/>
+              <w:left w:val="single" w:color="000001" w:sz="6" w:space="0"/>
+              <w:bottom w:val="single" w:color="000001" w:sz="6" w:space="0"/>
+              <w:right w:val="single" w:color="000001" w:sz="6" w:space="0"/>
             </w:tcBorders>
             <w:tcMar>
               <w:top w:w="0" w:type="dxa"/>
@@ -4314,10 +4365,10 @@
           <w:tcPr>
             <w:tcW w:w="2640" w:type="dxa"/>
             <w:tcBorders>
-              <w:top w:val="single" w:sz="6" w:space="0" w:color="000001"/>
-              <w:left w:val="single" w:sz="6" w:space="0" w:color="000001"/>
-              <w:bottom w:val="single" w:sz="6" w:space="0" w:color="000001"/>
-              <w:right w:val="single" w:sz="6" w:space="0" w:color="000001"/>
+              <w:top w:val="single" w:color="000001" w:sz="6" w:space="0"/>
+              <w:left w:val="single" w:color="000001" w:sz="6" w:space="0"/>
+              <w:bottom w:val="single" w:color="000001" w:sz="6" w:space="0"/>
+              <w:right w:val="single" w:color="000001" w:sz="6" w:space="0"/>
             </w:tcBorders>
             <w:shd w:val="clear" w:color="auto" w:fill="D9D9D9"/>
             <w:tcMar>
@@ -4357,10 +4408,10 @@
           <w:tcPr>
             <w:tcW w:w="5250" w:type="dxa"/>
             <w:tcBorders>
-              <w:top w:val="single" w:sz="6" w:space="0" w:color="000001"/>
-              <w:left w:val="single" w:sz="6" w:space="0" w:color="000001"/>
-              <w:bottom w:val="single" w:sz="6" w:space="0" w:color="000001"/>
-              <w:right w:val="single" w:sz="6" w:space="0" w:color="000001"/>
+              <w:top w:val="single" w:color="000001" w:sz="6" w:space="0"/>
+              <w:left w:val="single" w:color="000001" w:sz="6" w:space="0"/>
+              <w:bottom w:val="single" w:color="000001" w:sz="6" w:space="0"/>
+              <w:right w:val="single" w:color="000001" w:sz="6" w:space="0"/>
             </w:tcBorders>
             <w:tcMar>
               <w:top w:w="0" w:type="dxa"/>
@@ -4396,10 +4447,10 @@
           <w:tcPr>
             <w:tcW w:w="2640" w:type="dxa"/>
             <w:tcBorders>
-              <w:top w:val="single" w:sz="6" w:space="0" w:color="000001"/>
-              <w:left w:val="single" w:sz="6" w:space="0" w:color="000001"/>
-              <w:bottom w:val="single" w:sz="6" w:space="0" w:color="000001"/>
-              <w:right w:val="single" w:sz="6" w:space="0" w:color="000001"/>
+              <w:top w:val="single" w:color="000001" w:sz="6" w:space="0"/>
+              <w:left w:val="single" w:color="000001" w:sz="6" w:space="0"/>
+              <w:bottom w:val="single" w:color="000001" w:sz="6" w:space="0"/>
+              <w:right w:val="single" w:color="000001" w:sz="6" w:space="0"/>
             </w:tcBorders>
             <w:shd w:val="clear" w:color="auto" w:fill="D9D9D9"/>
             <w:tcMar>
@@ -4439,10 +4490,10 @@
           <w:tcPr>
             <w:tcW w:w="5250" w:type="dxa"/>
             <w:tcBorders>
-              <w:top w:val="single" w:sz="6" w:space="0" w:color="000001"/>
-              <w:left w:val="single" w:sz="6" w:space="0" w:color="000001"/>
-              <w:bottom w:val="single" w:sz="6" w:space="0" w:color="000001"/>
-              <w:right w:val="single" w:sz="6" w:space="0" w:color="000001"/>
+              <w:top w:val="single" w:color="000001" w:sz="6" w:space="0"/>
+              <w:left w:val="single" w:color="000001" w:sz="6" w:space="0"/>
+              <w:bottom w:val="single" w:color="000001" w:sz="6" w:space="0"/>
+              <w:right w:val="single" w:color="000001" w:sz="6" w:space="0"/>
             </w:tcBorders>
             <w:tcMar>
               <w:top w:w="0" w:type="dxa"/>
@@ -4465,29 +4516,12 @@
                 <w:sz w:val="20"/>
                 <w:szCs w:val="20"/>
               </w:rPr>
-              <w:t xml:space="preserve">corzojavier37@gmail.com </w:t>
+              <w:t xml:space="preserve">elalejo111@gmail.com </w:t>
             </w:r>
           </w:p>
         </w:tc>
       </w:tr>
     </w:tbl>
-    <w:p>
-      <w:pPr>
-        <w:shd w:val="clear" w:color="auto" w:fill="FFFFFF"/>
-        <w:jc w:val="center"/>
-        <w:rPr>
-          <w:sz w:val="20"/>
-          <w:szCs w:val="20"/>
-        </w:rPr>
-      </w:pPr>
-      <w:r>
-        <w:rPr>
-          <w:sz w:val="20"/>
-          <w:szCs w:val="20"/>
-        </w:rPr>
-        <w:t xml:space="preserve"> </w:t>
-      </w:r>
-    </w:p>
     <w:p>
       <w:pPr>
         <w:shd w:val="clear" w:color="auto" w:fill="FFFFFF"/>
@@ -4503,21 +4537,51 @@
           <w:sz w:val="20"/>
           <w:szCs w:val="20"/>
         </w:rPr>
+        <w:lastRenderedPageBreak/>
         <w:t xml:space="preserve"> </w:t>
       </w:r>
     </w:p>
+    <w:p>
+      <w:pPr>
+        <w:shd w:val="clear" w:color="auto" w:fill="FFFFFF"/>
+        <w:ind w:left="600"/>
+        <w:jc w:val="center"/>
+        <w:rPr>
+          <w:sz w:val="20"/>
+          <w:szCs w:val="20"/>
+        </w:rPr>
+      </w:pPr>
+    </w:p>
+    <w:p>
+      <w:pPr>
+        <w:shd w:val="clear" w:color="auto" w:fill="FFFFFF"/>
+        <w:ind w:left="600"/>
+        <w:jc w:val="center"/>
+        <w:rPr>
+          <w:sz w:val="20"/>
+          <w:szCs w:val="20"/>
+        </w:rPr>
+      </w:pPr>
+      <w:r>
+        <w:rPr>
+          <w:sz w:val="20"/>
+          <w:szCs w:val="20"/>
+        </w:rPr>
+        <w:t xml:space="preserve"> </w:t>
+      </w:r>
+    </w:p>
     <w:tbl>
       <w:tblPr>
-        <w:tblStyle w:val="a3"/>
+        <w:tblStyle w:val="a5"/>
         <w:tblW w:w="7890" w:type="dxa"/>
         <w:tblInd w:w="0" w:type="dxa"/>
         <w:tblBorders>
-          <w:top w:val="single" w:sz="6" w:space="0" w:color="808080"/>
-          <w:left w:val="single" w:sz="6" w:space="0" w:color="808080"/>
-          <w:bottom w:val="single" w:sz="6" w:space="0" w:color="808080"/>
-          <w:right w:val="single" w:sz="6" w:space="0" w:color="808080"/>
-          <w:insideH w:val="single" w:sz="6" w:space="0" w:color="808080"/>
-          <w:insideV w:val="single" w:sz="6" w:space="0" w:color="808080"/>
+          <w:top w:val="single" w:color="808080" w:sz="6" w:space="0"/>
+          <w:left w:val="single" w:color="808080" w:sz="6" w:space="0"/>
+          <w:bottom w:val="single" w:color="808080" w:sz="6" w:space="0"/>
+          <w:right w:val="single" w:color="808080" w:sz="6" w:space="0"/>
+          <w:insideH w:val="single" w:color="808080" w:sz="6" w:space="0"/>
+          <w:insideV w:val="single" w:color="808080" w:sz="6" w:space="0"/>
         </w:tblBorders>
         <w:tblLayout w:type="fixed"/>
         <w:tblLook w:val="0600" w:firstRow="0" w:lastRow="0" w:firstColumn="0" w:lastColumn="0" w:noHBand="1" w:noVBand="1"/>
@@ -4534,10 +4598,10 @@
           <w:tcPr>
             <w:tcW w:w="2640" w:type="dxa"/>
             <w:tcBorders>
-              <w:top w:val="single" w:sz="6" w:space="0" w:color="000001"/>
-              <w:left w:val="single" w:sz="6" w:space="0" w:color="000001"/>
-              <w:bottom w:val="single" w:sz="6" w:space="0" w:color="000001"/>
-              <w:right w:val="single" w:sz="6" w:space="0" w:color="000001"/>
+              <w:top w:val="single" w:color="000001" w:sz="6" w:space="0"/>
+              <w:left w:val="single" w:color="000001" w:sz="6" w:space="0"/>
+              <w:bottom w:val="single" w:color="000001" w:sz="6" w:space="0"/>
+              <w:right w:val="single" w:color="000001" w:sz="6" w:space="0"/>
             </w:tcBorders>
             <w:shd w:val="clear" w:color="auto" w:fill="D9D9D9"/>
             <w:tcMar>
@@ -4577,10 +4641,10 @@
           <w:tcPr>
             <w:tcW w:w="5250" w:type="dxa"/>
             <w:tcBorders>
-              <w:top w:val="single" w:sz="6" w:space="0" w:color="000001"/>
-              <w:left w:val="single" w:sz="6" w:space="0" w:color="000001"/>
-              <w:bottom w:val="single" w:sz="6" w:space="0" w:color="000001"/>
-              <w:right w:val="single" w:sz="6" w:space="0" w:color="000001"/>
+              <w:top w:val="single" w:color="000001" w:sz="6" w:space="0"/>
+              <w:left w:val="single" w:color="000001" w:sz="6" w:space="0"/>
+              <w:bottom w:val="single" w:color="000001" w:sz="6" w:space="0"/>
+              <w:right w:val="single" w:color="000001" w:sz="6" w:space="0"/>
             </w:tcBorders>
             <w:tcMar>
               <w:top w:w="0" w:type="dxa"/>
@@ -4603,7 +4667,7 @@
                 <w:sz w:val="20"/>
                 <w:szCs w:val="20"/>
               </w:rPr>
-              <w:t xml:space="preserve">Luis Alejo Lucero </w:t>
+              <w:t xml:space="preserve">Agustin Fernandez </w:t>
             </w:r>
           </w:p>
         </w:tc>
@@ -4616,10 +4680,10 @@
           <w:tcPr>
             <w:tcW w:w="2640" w:type="dxa"/>
             <w:tcBorders>
-              <w:top w:val="single" w:sz="6" w:space="0" w:color="000001"/>
-              <w:left w:val="single" w:sz="6" w:space="0" w:color="000001"/>
-              <w:bottom w:val="single" w:sz="6" w:space="0" w:color="000001"/>
-              <w:right w:val="single" w:sz="6" w:space="0" w:color="000001"/>
+              <w:top w:val="single" w:color="000001" w:sz="6" w:space="0"/>
+              <w:left w:val="single" w:color="000001" w:sz="6" w:space="0"/>
+              <w:bottom w:val="single" w:color="000001" w:sz="6" w:space="0"/>
+              <w:right w:val="single" w:color="000001" w:sz="6" w:space="0"/>
             </w:tcBorders>
             <w:shd w:val="clear" w:color="auto" w:fill="D9D9D9"/>
             <w:tcMar>
@@ -4659,10 +4723,10 @@
           <w:tcPr>
             <w:tcW w:w="5250" w:type="dxa"/>
             <w:tcBorders>
-              <w:top w:val="single" w:sz="6" w:space="0" w:color="000001"/>
-              <w:left w:val="single" w:sz="6" w:space="0" w:color="000001"/>
-              <w:bottom w:val="single" w:sz="6" w:space="0" w:color="000001"/>
-              <w:right w:val="single" w:sz="6" w:space="0" w:color="000001"/>
+              <w:top w:val="single" w:color="000001" w:sz="6" w:space="0"/>
+              <w:left w:val="single" w:color="000001" w:sz="6" w:space="0"/>
+              <w:bottom w:val="single" w:color="000001" w:sz="6" w:space="0"/>
+              <w:right w:val="single" w:color="000001" w:sz="6" w:space="0"/>
             </w:tcBorders>
             <w:tcMar>
               <w:top w:w="0" w:type="dxa"/>
@@ -4698,10 +4762,10 @@
           <w:tcPr>
             <w:tcW w:w="2640" w:type="dxa"/>
             <w:tcBorders>
-              <w:top w:val="single" w:sz="6" w:space="0" w:color="000001"/>
-              <w:left w:val="single" w:sz="6" w:space="0" w:color="000001"/>
-              <w:bottom w:val="single" w:sz="6" w:space="0" w:color="000001"/>
-              <w:right w:val="single" w:sz="6" w:space="0" w:color="000001"/>
+              <w:top w:val="single" w:color="000001" w:sz="6" w:space="0"/>
+              <w:left w:val="single" w:color="000001" w:sz="6" w:space="0"/>
+              <w:bottom w:val="single" w:color="000001" w:sz="6" w:space="0"/>
+              <w:right w:val="single" w:color="000001" w:sz="6" w:space="0"/>
             </w:tcBorders>
             <w:shd w:val="clear" w:color="auto" w:fill="D9D9D9"/>
             <w:tcMar>
@@ -4741,10 +4805,10 @@
           <w:tcPr>
             <w:tcW w:w="5250" w:type="dxa"/>
             <w:tcBorders>
-              <w:top w:val="single" w:sz="6" w:space="0" w:color="000001"/>
-              <w:left w:val="single" w:sz="6" w:space="0" w:color="000001"/>
-              <w:bottom w:val="single" w:sz="6" w:space="0" w:color="000001"/>
-              <w:right w:val="single" w:sz="6" w:space="0" w:color="000001"/>
+              <w:top w:val="single" w:color="000001" w:sz="6" w:space="0"/>
+              <w:left w:val="single" w:color="000001" w:sz="6" w:space="0"/>
+              <w:bottom w:val="single" w:color="000001" w:sz="6" w:space="0"/>
+              <w:right w:val="single" w:color="000001" w:sz="6" w:space="0"/>
             </w:tcBorders>
             <w:tcMar>
               <w:top w:w="0" w:type="dxa"/>
@@ -4780,10 +4844,10 @@
           <w:tcPr>
             <w:tcW w:w="2640" w:type="dxa"/>
             <w:tcBorders>
-              <w:top w:val="single" w:sz="6" w:space="0" w:color="000001"/>
-              <w:left w:val="single" w:sz="6" w:space="0" w:color="000001"/>
-              <w:bottom w:val="single" w:sz="6" w:space="0" w:color="000001"/>
-              <w:right w:val="single" w:sz="6" w:space="0" w:color="000001"/>
+              <w:top w:val="single" w:color="000001" w:sz="6" w:space="0"/>
+              <w:left w:val="single" w:color="000001" w:sz="6" w:space="0"/>
+              <w:bottom w:val="single" w:color="000001" w:sz="6" w:space="0"/>
+              <w:right w:val="single" w:color="000001" w:sz="6" w:space="0"/>
             </w:tcBorders>
             <w:shd w:val="clear" w:color="auto" w:fill="D9D9D9"/>
             <w:tcMar>
@@ -4823,10 +4887,10 @@
           <w:tcPr>
             <w:tcW w:w="5250" w:type="dxa"/>
             <w:tcBorders>
-              <w:top w:val="single" w:sz="6" w:space="0" w:color="000001"/>
-              <w:left w:val="single" w:sz="6" w:space="0" w:color="000001"/>
-              <w:bottom w:val="single" w:sz="6" w:space="0" w:color="000001"/>
-              <w:right w:val="single" w:sz="6" w:space="0" w:color="000001"/>
+              <w:top w:val="single" w:color="000001" w:sz="6" w:space="0"/>
+              <w:left w:val="single" w:color="000001" w:sz="6" w:space="0"/>
+              <w:bottom w:val="single" w:color="000001" w:sz="6" w:space="0"/>
+              <w:right w:val="single" w:color="000001" w:sz="6" w:space="0"/>
             </w:tcBorders>
             <w:tcMar>
               <w:top w:w="0" w:type="dxa"/>
@@ -4862,10 +4926,10 @@
           <w:tcPr>
             <w:tcW w:w="2640" w:type="dxa"/>
             <w:tcBorders>
-              <w:top w:val="single" w:sz="6" w:space="0" w:color="000001"/>
-              <w:left w:val="single" w:sz="6" w:space="0" w:color="000001"/>
-              <w:bottom w:val="single" w:sz="6" w:space="0" w:color="000001"/>
-              <w:right w:val="single" w:sz="6" w:space="0" w:color="000001"/>
+              <w:top w:val="single" w:color="000001" w:sz="6" w:space="0"/>
+              <w:left w:val="single" w:color="000001" w:sz="6" w:space="0"/>
+              <w:bottom w:val="single" w:color="000001" w:sz="6" w:space="0"/>
+              <w:right w:val="single" w:color="000001" w:sz="6" w:space="0"/>
             </w:tcBorders>
             <w:shd w:val="clear" w:color="auto" w:fill="D9D9D9"/>
             <w:tcMar>
@@ -4905,10 +4969,10 @@
           <w:tcPr>
             <w:tcW w:w="5250" w:type="dxa"/>
             <w:tcBorders>
-              <w:top w:val="single" w:sz="6" w:space="0" w:color="000001"/>
-              <w:left w:val="single" w:sz="6" w:space="0" w:color="000001"/>
-              <w:bottom w:val="single" w:sz="6" w:space="0" w:color="000001"/>
-              <w:right w:val="single" w:sz="6" w:space="0" w:color="000001"/>
+              <w:top w:val="single" w:color="000001" w:sz="6" w:space="0"/>
+              <w:left w:val="single" w:color="000001" w:sz="6" w:space="0"/>
+              <w:bottom w:val="single" w:color="000001" w:sz="6" w:space="0"/>
+              <w:right w:val="single" w:color="000001" w:sz="6" w:space="0"/>
             </w:tcBorders>
             <w:tcMar>
               <w:top w:w="0" w:type="dxa"/>
@@ -4931,7 +4995,7 @@
                 <w:sz w:val="20"/>
                 <w:szCs w:val="20"/>
               </w:rPr>
-              <w:t xml:space="preserve">elalejo111@gmail.com </w:t>
+              <w:t xml:space="preserve">aguzf83@gmail.com </w:t>
             </w:r>
           </w:p>
         </w:tc>
@@ -4952,51 +5016,21 @@
           <w:sz w:val="20"/>
           <w:szCs w:val="20"/>
         </w:rPr>
-        <w:lastRenderedPageBreak/>
         <w:t xml:space="preserve"> </w:t>
       </w:r>
     </w:p>
-    <w:p>
-      <w:pPr>
-        <w:shd w:val="clear" w:color="auto" w:fill="FFFFFF"/>
-        <w:ind w:left="600"/>
-        <w:jc w:val="center"/>
-        <w:rPr>
-          <w:sz w:val="20"/>
-          <w:szCs w:val="20"/>
-        </w:rPr>
-      </w:pPr>
-    </w:p>
-    <w:p>
-      <w:pPr>
-        <w:shd w:val="clear" w:color="auto" w:fill="FFFFFF"/>
-        <w:ind w:left="600"/>
-        <w:jc w:val="center"/>
-        <w:rPr>
-          <w:sz w:val="20"/>
-          <w:szCs w:val="20"/>
-        </w:rPr>
-      </w:pPr>
-      <w:r>
-        <w:rPr>
-          <w:sz w:val="20"/>
-          <w:szCs w:val="20"/>
-        </w:rPr>
-        <w:t xml:space="preserve"> </w:t>
-      </w:r>
-    </w:p>
     <w:tbl>
       <w:tblPr>
-        <w:tblStyle w:val="a5"/>
+        <w:tblStyle w:val="a6"/>
         <w:tblW w:w="7890" w:type="dxa"/>
         <w:tblInd w:w="0" w:type="dxa"/>
         <w:tblBorders>
-          <w:top w:val="single" w:sz="6" w:space="0" w:color="808080"/>
-          <w:left w:val="single" w:sz="6" w:space="0" w:color="808080"/>
-          <w:bottom w:val="single" w:sz="6" w:space="0" w:color="808080"/>
-          <w:right w:val="single" w:sz="6" w:space="0" w:color="808080"/>
-          <w:insideH w:val="single" w:sz="6" w:space="0" w:color="808080"/>
-          <w:insideV w:val="single" w:sz="6" w:space="0" w:color="808080"/>
+          <w:top w:val="single" w:color="808080" w:sz="6" w:space="0"/>
+          <w:left w:val="single" w:color="808080" w:sz="6" w:space="0"/>
+          <w:bottom w:val="single" w:color="808080" w:sz="6" w:space="0"/>
+          <w:right w:val="single" w:color="808080" w:sz="6" w:space="0"/>
+          <w:insideH w:val="single" w:color="808080" w:sz="6" w:space="0"/>
+          <w:insideV w:val="single" w:color="808080" w:sz="6" w:space="0"/>
         </w:tblBorders>
         <w:tblLayout w:type="fixed"/>
         <w:tblLook w:val="0600" w:firstRow="0" w:lastRow="0" w:firstColumn="0" w:lastColumn="0" w:noHBand="1" w:noVBand="1"/>
@@ -5013,10 +5047,10 @@
           <w:tcPr>
             <w:tcW w:w="2640" w:type="dxa"/>
             <w:tcBorders>
-              <w:top w:val="single" w:sz="6" w:space="0" w:color="000001"/>
-              <w:left w:val="single" w:sz="6" w:space="0" w:color="000001"/>
-              <w:bottom w:val="single" w:sz="6" w:space="0" w:color="000001"/>
-              <w:right w:val="single" w:sz="6" w:space="0" w:color="000001"/>
+              <w:top w:val="single" w:color="000001" w:sz="6" w:space="0"/>
+              <w:left w:val="single" w:color="000001" w:sz="6" w:space="0"/>
+              <w:bottom w:val="single" w:color="000001" w:sz="6" w:space="0"/>
+              <w:right w:val="single" w:color="000001" w:sz="6" w:space="0"/>
             </w:tcBorders>
             <w:shd w:val="clear" w:color="auto" w:fill="D9D9D9"/>
             <w:tcMar>
@@ -5056,10 +5090,10 @@
           <w:tcPr>
             <w:tcW w:w="5250" w:type="dxa"/>
             <w:tcBorders>
-              <w:top w:val="single" w:sz="6" w:space="0" w:color="000001"/>
-              <w:left w:val="single" w:sz="6" w:space="0" w:color="000001"/>
-              <w:bottom w:val="single" w:sz="6" w:space="0" w:color="000001"/>
-              <w:right w:val="single" w:sz="6" w:space="0" w:color="000001"/>
+              <w:top w:val="single" w:color="000001" w:sz="6" w:space="0"/>
+              <w:left w:val="single" w:color="000001" w:sz="6" w:space="0"/>
+              <w:bottom w:val="single" w:color="000001" w:sz="6" w:space="0"/>
+              <w:right w:val="single" w:color="000001" w:sz="6" w:space="0"/>
             </w:tcBorders>
             <w:tcMar>
               <w:top w:w="0" w:type="dxa"/>
@@ -5082,7 +5116,7 @@
                 <w:sz w:val="20"/>
                 <w:szCs w:val="20"/>
               </w:rPr>
-              <w:t xml:space="preserve">Agustin Fernandez </w:t>
+              <w:t xml:space="preserve">Pedro Tarrago </w:t>
             </w:r>
           </w:p>
         </w:tc>
@@ -5095,10 +5129,10 @@
           <w:tcPr>
             <w:tcW w:w="2640" w:type="dxa"/>
             <w:tcBorders>
-              <w:top w:val="single" w:sz="6" w:space="0" w:color="000001"/>
-              <w:left w:val="single" w:sz="6" w:space="0" w:color="000001"/>
-              <w:bottom w:val="single" w:sz="6" w:space="0" w:color="000001"/>
-              <w:right w:val="single" w:sz="6" w:space="0" w:color="000001"/>
+              <w:top w:val="single" w:color="000001" w:sz="6" w:space="0"/>
+              <w:left w:val="single" w:color="000001" w:sz="6" w:space="0"/>
+              <w:bottom w:val="single" w:color="000001" w:sz="6" w:space="0"/>
+              <w:right w:val="single" w:color="000001" w:sz="6" w:space="0"/>
             </w:tcBorders>
             <w:shd w:val="clear" w:color="auto" w:fill="D9D9D9"/>
             <w:tcMar>
@@ -5138,10 +5172,10 @@
           <w:tcPr>
             <w:tcW w:w="5250" w:type="dxa"/>
             <w:tcBorders>
-              <w:top w:val="single" w:sz="6" w:space="0" w:color="000001"/>
-              <w:left w:val="single" w:sz="6" w:space="0" w:color="000001"/>
-              <w:bottom w:val="single" w:sz="6" w:space="0" w:color="000001"/>
-              <w:right w:val="single" w:sz="6" w:space="0" w:color="000001"/>
+              <w:top w:val="single" w:color="000001" w:sz="6" w:space="0"/>
+              <w:left w:val="single" w:color="000001" w:sz="6" w:space="0"/>
+              <w:bottom w:val="single" w:color="000001" w:sz="6" w:space="0"/>
+              <w:right w:val="single" w:color="000001" w:sz="6" w:space="0"/>
             </w:tcBorders>
             <w:tcMar>
               <w:top w:w="0" w:type="dxa"/>
@@ -5177,10 +5211,10 @@
           <w:tcPr>
             <w:tcW w:w="2640" w:type="dxa"/>
             <w:tcBorders>
-              <w:top w:val="single" w:sz="6" w:space="0" w:color="000001"/>
-              <w:left w:val="single" w:sz="6" w:space="0" w:color="000001"/>
-              <w:bottom w:val="single" w:sz="6" w:space="0" w:color="000001"/>
-              <w:right w:val="single" w:sz="6" w:space="0" w:color="000001"/>
+              <w:top w:val="single" w:color="000001" w:sz="6" w:space="0"/>
+              <w:left w:val="single" w:color="000001" w:sz="6" w:space="0"/>
+              <w:bottom w:val="single" w:color="000001" w:sz="6" w:space="0"/>
+              <w:right w:val="single" w:color="000001" w:sz="6" w:space="0"/>
             </w:tcBorders>
             <w:shd w:val="clear" w:color="auto" w:fill="D9D9D9"/>
             <w:tcMar>
@@ -5220,10 +5254,10 @@
           <w:tcPr>
             <w:tcW w:w="5250" w:type="dxa"/>
             <w:tcBorders>
-              <w:top w:val="single" w:sz="6" w:space="0" w:color="000001"/>
-              <w:left w:val="single" w:sz="6" w:space="0" w:color="000001"/>
-              <w:bottom w:val="single" w:sz="6" w:space="0" w:color="000001"/>
-              <w:right w:val="single" w:sz="6" w:space="0" w:color="000001"/>
+              <w:top w:val="single" w:color="000001" w:sz="6" w:space="0"/>
+              <w:left w:val="single" w:color="000001" w:sz="6" w:space="0"/>
+              <w:bottom w:val="single" w:color="000001" w:sz="6" w:space="0"/>
+              <w:right w:val="single" w:color="000001" w:sz="6" w:space="0"/>
             </w:tcBorders>
             <w:tcMar>
               <w:top w:w="0" w:type="dxa"/>
@@ -5259,10 +5293,10 @@
           <w:tcPr>
             <w:tcW w:w="2640" w:type="dxa"/>
             <w:tcBorders>
-              <w:top w:val="single" w:sz="6" w:space="0" w:color="000001"/>
-              <w:left w:val="single" w:sz="6" w:space="0" w:color="000001"/>
-              <w:bottom w:val="single" w:sz="6" w:space="0" w:color="000001"/>
-              <w:right w:val="single" w:sz="6" w:space="0" w:color="000001"/>
+              <w:top w:val="single" w:color="000001" w:sz="6" w:space="0"/>
+              <w:left w:val="single" w:color="000001" w:sz="6" w:space="0"/>
+              <w:bottom w:val="single" w:color="000001" w:sz="6" w:space="0"/>
+              <w:right w:val="single" w:color="000001" w:sz="6" w:space="0"/>
             </w:tcBorders>
             <w:shd w:val="clear" w:color="auto" w:fill="D9D9D9"/>
             <w:tcMar>
@@ -5302,10 +5336,10 @@
           <w:tcPr>
             <w:tcW w:w="5250" w:type="dxa"/>
             <w:tcBorders>
-              <w:top w:val="single" w:sz="6" w:space="0" w:color="000001"/>
-              <w:left w:val="single" w:sz="6" w:space="0" w:color="000001"/>
-              <w:bottom w:val="single" w:sz="6" w:space="0" w:color="000001"/>
-              <w:right w:val="single" w:sz="6" w:space="0" w:color="000001"/>
+              <w:top w:val="single" w:color="000001" w:sz="6" w:space="0"/>
+              <w:left w:val="single" w:color="000001" w:sz="6" w:space="0"/>
+              <w:bottom w:val="single" w:color="000001" w:sz="6" w:space="0"/>
+              <w:right w:val="single" w:color="000001" w:sz="6" w:space="0"/>
             </w:tcBorders>
             <w:tcMar>
               <w:top w:w="0" w:type="dxa"/>
@@ -5341,10 +5375,10 @@
           <w:tcPr>
             <w:tcW w:w="2640" w:type="dxa"/>
             <w:tcBorders>
-              <w:top w:val="single" w:sz="6" w:space="0" w:color="000001"/>
-              <w:left w:val="single" w:sz="6" w:space="0" w:color="000001"/>
-              <w:bottom w:val="single" w:sz="6" w:space="0" w:color="000001"/>
-              <w:right w:val="single" w:sz="6" w:space="0" w:color="000001"/>
+              <w:top w:val="single" w:color="000001" w:sz="6" w:space="0"/>
+              <w:left w:val="single" w:color="000001" w:sz="6" w:space="0"/>
+              <w:bottom w:val="single" w:color="000001" w:sz="6" w:space="0"/>
+              <w:right w:val="single" w:color="000001" w:sz="6" w:space="0"/>
             </w:tcBorders>
             <w:shd w:val="clear" w:color="auto" w:fill="D9D9D9"/>
             <w:tcMar>
@@ -5384,10 +5418,10 @@
           <w:tcPr>
             <w:tcW w:w="5250" w:type="dxa"/>
             <w:tcBorders>
-              <w:top w:val="single" w:sz="6" w:space="0" w:color="000001"/>
-              <w:left w:val="single" w:sz="6" w:space="0" w:color="000001"/>
-              <w:bottom w:val="single" w:sz="6" w:space="0" w:color="000001"/>
-              <w:right w:val="single" w:sz="6" w:space="0" w:color="000001"/>
+              <w:top w:val="single" w:color="000001" w:sz="6" w:space="0"/>
+              <w:left w:val="single" w:color="000001" w:sz="6" w:space="0"/>
+              <w:bottom w:val="single" w:color="000001" w:sz="6" w:space="0"/>
+              <w:right w:val="single" w:color="000001" w:sz="6" w:space="0"/>
             </w:tcBorders>
             <w:tcMar>
               <w:top w:w="0" w:type="dxa"/>
@@ -5410,7 +5444,7 @@
                 <w:sz w:val="20"/>
                 <w:szCs w:val="20"/>
               </w:rPr>
-              <w:t xml:space="preserve">aguzf83@gmail.com </w:t>
+              <w:t xml:space="preserve">pepoterrax@gmail.com </w:t>
             </w:r>
           </w:p>
         </w:tc>
@@ -5436,16 +5470,16 @@
     </w:p>
     <w:tbl>
       <w:tblPr>
-        <w:tblStyle w:val="a6"/>
+        <w:tblStyle w:val="a7"/>
         <w:tblW w:w="7890" w:type="dxa"/>
         <w:tblInd w:w="0" w:type="dxa"/>
         <w:tblBorders>
-          <w:top w:val="single" w:sz="6" w:space="0" w:color="808080"/>
-          <w:left w:val="single" w:sz="6" w:space="0" w:color="808080"/>
-          <w:bottom w:val="single" w:sz="6" w:space="0" w:color="808080"/>
-          <w:right w:val="single" w:sz="6" w:space="0" w:color="808080"/>
-          <w:insideH w:val="single" w:sz="6" w:space="0" w:color="808080"/>
-          <w:insideV w:val="single" w:sz="6" w:space="0" w:color="808080"/>
+          <w:top w:val="single" w:color="808080" w:sz="6" w:space="0"/>
+          <w:left w:val="single" w:color="808080" w:sz="6" w:space="0"/>
+          <w:bottom w:val="single" w:color="808080" w:sz="6" w:space="0"/>
+          <w:right w:val="single" w:color="808080" w:sz="6" w:space="0"/>
+          <w:insideH w:val="single" w:color="808080" w:sz="6" w:space="0"/>
+          <w:insideV w:val="single" w:color="808080" w:sz="6" w:space="0"/>
         </w:tblBorders>
         <w:tblLayout w:type="fixed"/>
         <w:tblLook w:val="0600" w:firstRow="0" w:lastRow="0" w:firstColumn="0" w:lastColumn="0" w:noHBand="1" w:noVBand="1"/>
@@ -5462,10 +5496,10 @@
           <w:tcPr>
             <w:tcW w:w="2640" w:type="dxa"/>
             <w:tcBorders>
-              <w:top w:val="single" w:sz="6" w:space="0" w:color="000001"/>
-              <w:left w:val="single" w:sz="6" w:space="0" w:color="000001"/>
-              <w:bottom w:val="single" w:sz="6" w:space="0" w:color="000001"/>
-              <w:right w:val="single" w:sz="6" w:space="0" w:color="000001"/>
+              <w:top w:val="single" w:color="000001" w:sz="6" w:space="0"/>
+              <w:left w:val="single" w:color="000001" w:sz="6" w:space="0"/>
+              <w:bottom w:val="single" w:color="000001" w:sz="6" w:space="0"/>
+              <w:right w:val="single" w:color="000001" w:sz="6" w:space="0"/>
             </w:tcBorders>
             <w:shd w:val="clear" w:color="auto" w:fill="D9D9D9"/>
             <w:tcMar>
@@ -5505,10 +5539,10 @@
           <w:tcPr>
             <w:tcW w:w="5250" w:type="dxa"/>
             <w:tcBorders>
-              <w:top w:val="single" w:sz="6" w:space="0" w:color="000001"/>
-              <w:left w:val="single" w:sz="6" w:space="0" w:color="000001"/>
-              <w:bottom w:val="single" w:sz="6" w:space="0" w:color="000001"/>
-              <w:right w:val="single" w:sz="6" w:space="0" w:color="000001"/>
+              <w:top w:val="single" w:color="000001" w:sz="6" w:space="0"/>
+              <w:left w:val="single" w:color="000001" w:sz="6" w:space="0"/>
+              <w:bottom w:val="single" w:color="000001" w:sz="6" w:space="0"/>
+              <w:right w:val="single" w:color="000001" w:sz="6" w:space="0"/>
             </w:tcBorders>
             <w:tcMar>
               <w:top w:w="0" w:type="dxa"/>
@@ -5531,7 +5565,7 @@
                 <w:sz w:val="20"/>
                 <w:szCs w:val="20"/>
               </w:rPr>
-              <w:t xml:space="preserve">Pedro Tarrago </w:t>
+              <w:t xml:space="preserve">Alan Federico Silva </w:t>
             </w:r>
           </w:p>
         </w:tc>
@@ -5544,10 +5578,10 @@
           <w:tcPr>
             <w:tcW w:w="2640" w:type="dxa"/>
             <w:tcBorders>
-              <w:top w:val="single" w:sz="6" w:space="0" w:color="000001"/>
-              <w:left w:val="single" w:sz="6" w:space="0" w:color="000001"/>
-              <w:bottom w:val="single" w:sz="6" w:space="0" w:color="000001"/>
-              <w:right w:val="single" w:sz="6" w:space="0" w:color="000001"/>
+              <w:top w:val="single" w:color="000001" w:sz="6" w:space="0"/>
+              <w:left w:val="single" w:color="000001" w:sz="6" w:space="0"/>
+              <w:bottom w:val="single" w:color="000001" w:sz="6" w:space="0"/>
+              <w:right w:val="single" w:color="000001" w:sz="6" w:space="0"/>
             </w:tcBorders>
             <w:shd w:val="clear" w:color="auto" w:fill="D9D9D9"/>
             <w:tcMar>
@@ -5587,10 +5621,10 @@
           <w:tcPr>
             <w:tcW w:w="5250" w:type="dxa"/>
             <w:tcBorders>
-              <w:top w:val="single" w:sz="6" w:space="0" w:color="000001"/>
-              <w:left w:val="single" w:sz="6" w:space="0" w:color="000001"/>
-              <w:bottom w:val="single" w:sz="6" w:space="0" w:color="000001"/>
-              <w:right w:val="single" w:sz="6" w:space="0" w:color="000001"/>
+              <w:top w:val="single" w:color="000001" w:sz="6" w:space="0"/>
+              <w:left w:val="single" w:color="000001" w:sz="6" w:space="0"/>
+              <w:bottom w:val="single" w:color="000001" w:sz="6" w:space="0"/>
+              <w:right w:val="single" w:color="000001" w:sz="6" w:space="0"/>
             </w:tcBorders>
             <w:tcMar>
               <w:top w:w="0" w:type="dxa"/>
@@ -5626,10 +5660,10 @@
           <w:tcPr>
             <w:tcW w:w="2640" w:type="dxa"/>
             <w:tcBorders>
-              <w:top w:val="single" w:sz="6" w:space="0" w:color="000001"/>
-              <w:left w:val="single" w:sz="6" w:space="0" w:color="000001"/>
-              <w:bottom w:val="single" w:sz="6" w:space="0" w:color="000001"/>
-              <w:right w:val="single" w:sz="6" w:space="0" w:color="000001"/>
+              <w:top w:val="single" w:color="000001" w:sz="6" w:space="0"/>
+              <w:left w:val="single" w:color="000001" w:sz="6" w:space="0"/>
+              <w:bottom w:val="single" w:color="000001" w:sz="6" w:space="0"/>
+              <w:right w:val="single" w:color="000001" w:sz="6" w:space="0"/>
             </w:tcBorders>
             <w:shd w:val="clear" w:color="auto" w:fill="D9D9D9"/>
             <w:tcMar>
@@ -5669,10 +5703,10 @@
           <w:tcPr>
             <w:tcW w:w="5250" w:type="dxa"/>
             <w:tcBorders>
-              <w:top w:val="single" w:sz="6" w:space="0" w:color="000001"/>
-              <w:left w:val="single" w:sz="6" w:space="0" w:color="000001"/>
-              <w:bottom w:val="single" w:sz="6" w:space="0" w:color="000001"/>
-              <w:right w:val="single" w:sz="6" w:space="0" w:color="000001"/>
+              <w:top w:val="single" w:color="000001" w:sz="6" w:space="0"/>
+              <w:left w:val="single" w:color="000001" w:sz="6" w:space="0"/>
+              <w:bottom w:val="single" w:color="000001" w:sz="6" w:space="0"/>
+              <w:right w:val="single" w:color="000001" w:sz="6" w:space="0"/>
             </w:tcBorders>
             <w:tcMar>
               <w:top w:w="0" w:type="dxa"/>
@@ -5708,10 +5742,10 @@
           <w:tcPr>
             <w:tcW w:w="2640" w:type="dxa"/>
             <w:tcBorders>
-              <w:top w:val="single" w:sz="6" w:space="0" w:color="000001"/>
-              <w:left w:val="single" w:sz="6" w:space="0" w:color="000001"/>
-              <w:bottom w:val="single" w:sz="6" w:space="0" w:color="000001"/>
-              <w:right w:val="single" w:sz="6" w:space="0" w:color="000001"/>
+              <w:top w:val="single" w:color="000001" w:sz="6" w:space="0"/>
+              <w:left w:val="single" w:color="000001" w:sz="6" w:space="0"/>
+              <w:bottom w:val="single" w:color="000001" w:sz="6" w:space="0"/>
+              <w:right w:val="single" w:color="000001" w:sz="6" w:space="0"/>
             </w:tcBorders>
             <w:shd w:val="clear" w:color="auto" w:fill="D9D9D9"/>
             <w:tcMar>
@@ -5751,10 +5785,10 @@
           <w:tcPr>
             <w:tcW w:w="5250" w:type="dxa"/>
             <w:tcBorders>
-              <w:top w:val="single" w:sz="6" w:space="0" w:color="000001"/>
-              <w:left w:val="single" w:sz="6" w:space="0" w:color="000001"/>
-              <w:bottom w:val="single" w:sz="6" w:space="0" w:color="000001"/>
-              <w:right w:val="single" w:sz="6" w:space="0" w:color="000001"/>
+              <w:top w:val="single" w:color="000001" w:sz="6" w:space="0"/>
+              <w:left w:val="single" w:color="000001" w:sz="6" w:space="0"/>
+              <w:bottom w:val="single" w:color="000001" w:sz="6" w:space="0"/>
+              <w:right w:val="single" w:color="000001" w:sz="6" w:space="0"/>
             </w:tcBorders>
             <w:tcMar>
               <w:top w:w="0" w:type="dxa"/>
@@ -5790,10 +5824,10 @@
           <w:tcPr>
             <w:tcW w:w="2640" w:type="dxa"/>
             <w:tcBorders>
-              <w:top w:val="single" w:sz="6" w:space="0" w:color="000001"/>
-              <w:left w:val="single" w:sz="6" w:space="0" w:color="000001"/>
-              <w:bottom w:val="single" w:sz="6" w:space="0" w:color="000001"/>
-              <w:right w:val="single" w:sz="6" w:space="0" w:color="000001"/>
+              <w:top w:val="single" w:color="000001" w:sz="6" w:space="0"/>
+              <w:left w:val="single" w:color="000001" w:sz="6" w:space="0"/>
+              <w:bottom w:val="single" w:color="000001" w:sz="6" w:space="0"/>
+              <w:right w:val="single" w:color="000001" w:sz="6" w:space="0"/>
             </w:tcBorders>
             <w:shd w:val="clear" w:color="auto" w:fill="D9D9D9"/>
             <w:tcMar>
@@ -5833,459 +5867,10 @@
           <w:tcPr>
             <w:tcW w:w="5250" w:type="dxa"/>
             <w:tcBorders>
-              <w:top w:val="single" w:sz="6" w:space="0" w:color="000001"/>
-              <w:left w:val="single" w:sz="6" w:space="0" w:color="000001"/>
-              <w:bottom w:val="single" w:sz="6" w:space="0" w:color="000001"/>
-              <w:right w:val="single" w:sz="6" w:space="0" w:color="000001"/>
-            </w:tcBorders>
-            <w:tcMar>
-              <w:top w:w="0" w:type="dxa"/>
-              <w:left w:w="0" w:type="dxa"/>
-              <w:bottom w:w="0" w:type="dxa"/>
-              <w:right w:w="0" w:type="dxa"/>
-            </w:tcMar>
-          </w:tcPr>
-          <w:p>
-            <w:pPr>
-              <w:spacing w:before="40" w:after="40"/>
-              <w:jc w:val="center"/>
-              <w:rPr>
-                <w:sz w:val="20"/>
-                <w:szCs w:val="20"/>
-              </w:rPr>
-            </w:pPr>
-            <w:r>
-              <w:rPr>
-                <w:sz w:val="20"/>
-                <w:szCs w:val="20"/>
-              </w:rPr>
-              <w:t xml:space="preserve">pepoterrax@gmail.com </w:t>
-            </w:r>
-          </w:p>
-        </w:tc>
-      </w:tr>
-    </w:tbl>
-    <w:p>
-      <w:pPr>
-        <w:shd w:val="clear" w:color="auto" w:fill="FFFFFF"/>
-        <w:ind w:left="600"/>
-        <w:jc w:val="center"/>
-        <w:rPr>
-          <w:sz w:val="20"/>
-          <w:szCs w:val="20"/>
-        </w:rPr>
-      </w:pPr>
-      <w:r>
-        <w:rPr>
-          <w:sz w:val="20"/>
-          <w:szCs w:val="20"/>
-        </w:rPr>
-        <w:t xml:space="preserve"> </w:t>
-      </w:r>
-    </w:p>
-    <w:tbl>
-      <w:tblPr>
-        <w:tblStyle w:val="a7"/>
-        <w:tblW w:w="7890" w:type="dxa"/>
-        <w:tblInd w:w="0" w:type="dxa"/>
-        <w:tblBorders>
-          <w:top w:val="single" w:sz="6" w:space="0" w:color="808080"/>
-          <w:left w:val="single" w:sz="6" w:space="0" w:color="808080"/>
-          <w:bottom w:val="single" w:sz="6" w:space="0" w:color="808080"/>
-          <w:right w:val="single" w:sz="6" w:space="0" w:color="808080"/>
-          <w:insideH w:val="single" w:sz="6" w:space="0" w:color="808080"/>
-          <w:insideV w:val="single" w:sz="6" w:space="0" w:color="808080"/>
-        </w:tblBorders>
-        <w:tblLayout w:type="fixed"/>
-        <w:tblLook w:val="0600" w:firstRow="0" w:lastRow="0" w:firstColumn="0" w:lastColumn="0" w:noHBand="1" w:noVBand="1"/>
-      </w:tblPr>
-      <w:tblGrid>
-        <w:gridCol w:w="2640"/>
-        <w:gridCol w:w="5250"/>
-      </w:tblGrid>
-      <w:tr>
-        <w:trPr>
-          <w:trHeight w:val="255"/>
-        </w:trPr>
-        <w:tc>
-          <w:tcPr>
-            <w:tcW w:w="2640" w:type="dxa"/>
-            <w:tcBorders>
-              <w:top w:val="single" w:sz="6" w:space="0" w:color="000001"/>
-              <w:left w:val="single" w:sz="6" w:space="0" w:color="000001"/>
-              <w:bottom w:val="single" w:sz="6" w:space="0" w:color="000001"/>
-              <w:right w:val="single" w:sz="6" w:space="0" w:color="000001"/>
-            </w:tcBorders>
-            <w:shd w:val="clear" w:color="auto" w:fill="D9D9D9"/>
-            <w:tcMar>
-              <w:top w:w="0" w:type="dxa"/>
-              <w:left w:w="0" w:type="dxa"/>
-              <w:bottom w:w="0" w:type="dxa"/>
-              <w:right w:w="0" w:type="dxa"/>
-            </w:tcMar>
-          </w:tcPr>
-          <w:p>
-            <w:pPr>
-              <w:spacing w:before="40" w:after="40"/>
-              <w:jc w:val="center"/>
-              <w:rPr>
-                <w:sz w:val="20"/>
-                <w:szCs w:val="20"/>
-              </w:rPr>
-            </w:pPr>
-            <w:r>
-              <w:rPr>
-                <w:b/>
-                <w:sz w:val="20"/>
-                <w:szCs w:val="20"/>
-              </w:rPr>
-              <w:t>Nombre</w:t>
-            </w:r>
-            <w:r>
-              <w:rPr>
-                <w:sz w:val="20"/>
-                <w:szCs w:val="20"/>
-              </w:rPr>
-              <w:t xml:space="preserve"> </w:t>
-            </w:r>
-          </w:p>
-        </w:tc>
-        <w:tc>
-          <w:tcPr>
-            <w:tcW w:w="5250" w:type="dxa"/>
-            <w:tcBorders>
-              <w:top w:val="single" w:sz="6" w:space="0" w:color="000001"/>
-              <w:left w:val="single" w:sz="6" w:space="0" w:color="000001"/>
-              <w:bottom w:val="single" w:sz="6" w:space="0" w:color="000001"/>
-              <w:right w:val="single" w:sz="6" w:space="0" w:color="000001"/>
-            </w:tcBorders>
-            <w:tcMar>
-              <w:top w:w="0" w:type="dxa"/>
-              <w:left w:w="0" w:type="dxa"/>
-              <w:bottom w:w="0" w:type="dxa"/>
-              <w:right w:w="0" w:type="dxa"/>
-            </w:tcMar>
-          </w:tcPr>
-          <w:p>
-            <w:pPr>
-              <w:spacing w:before="40" w:after="40"/>
-              <w:jc w:val="center"/>
-              <w:rPr>
-                <w:sz w:val="20"/>
-                <w:szCs w:val="20"/>
-              </w:rPr>
-            </w:pPr>
-            <w:r>
-              <w:rPr>
-                <w:sz w:val="20"/>
-                <w:szCs w:val="20"/>
-              </w:rPr>
-              <w:t xml:space="preserve">Alan Federico Silva </w:t>
-            </w:r>
-          </w:p>
-        </w:tc>
-      </w:tr>
-      <w:tr>
-        <w:trPr>
-          <w:trHeight w:val="255"/>
-        </w:trPr>
-        <w:tc>
-          <w:tcPr>
-            <w:tcW w:w="2640" w:type="dxa"/>
-            <w:tcBorders>
-              <w:top w:val="single" w:sz="6" w:space="0" w:color="000001"/>
-              <w:left w:val="single" w:sz="6" w:space="0" w:color="000001"/>
-              <w:bottom w:val="single" w:sz="6" w:space="0" w:color="000001"/>
-              <w:right w:val="single" w:sz="6" w:space="0" w:color="000001"/>
-            </w:tcBorders>
-            <w:shd w:val="clear" w:color="auto" w:fill="D9D9D9"/>
-            <w:tcMar>
-              <w:top w:w="0" w:type="dxa"/>
-              <w:left w:w="0" w:type="dxa"/>
-              <w:bottom w:w="0" w:type="dxa"/>
-              <w:right w:w="0" w:type="dxa"/>
-            </w:tcMar>
-          </w:tcPr>
-          <w:p>
-            <w:pPr>
-              <w:spacing w:before="40" w:after="40"/>
-              <w:jc w:val="center"/>
-              <w:rPr>
-                <w:sz w:val="20"/>
-                <w:szCs w:val="20"/>
-              </w:rPr>
-            </w:pPr>
-            <w:r>
-              <w:rPr>
-                <w:b/>
-                <w:sz w:val="20"/>
-                <w:szCs w:val="20"/>
-              </w:rPr>
-              <w:t>Rol</w:t>
-            </w:r>
-            <w:r>
-              <w:rPr>
-                <w:sz w:val="20"/>
-                <w:szCs w:val="20"/>
-              </w:rPr>
-              <w:t xml:space="preserve"> </w:t>
-            </w:r>
-          </w:p>
-        </w:tc>
-        <w:tc>
-          <w:tcPr>
-            <w:tcW w:w="5250" w:type="dxa"/>
-            <w:tcBorders>
-              <w:top w:val="single" w:sz="6" w:space="0" w:color="000001"/>
-              <w:left w:val="single" w:sz="6" w:space="0" w:color="000001"/>
-              <w:bottom w:val="single" w:sz="6" w:space="0" w:color="000001"/>
-              <w:right w:val="single" w:sz="6" w:space="0" w:color="000001"/>
-            </w:tcBorders>
-            <w:tcMar>
-              <w:top w:w="0" w:type="dxa"/>
-              <w:left w:w="0" w:type="dxa"/>
-              <w:bottom w:w="0" w:type="dxa"/>
-              <w:right w:w="0" w:type="dxa"/>
-            </w:tcMar>
-          </w:tcPr>
-          <w:p>
-            <w:pPr>
-              <w:spacing w:before="40" w:after="40"/>
-              <w:jc w:val="center"/>
-              <w:rPr>
-                <w:sz w:val="20"/>
-                <w:szCs w:val="20"/>
-              </w:rPr>
-            </w:pPr>
-            <w:r>
-              <w:rPr>
-                <w:sz w:val="20"/>
-                <w:szCs w:val="20"/>
-              </w:rPr>
-              <w:t xml:space="preserve">Analista, diseñador y programador </w:t>
-            </w:r>
-          </w:p>
-        </w:tc>
-      </w:tr>
-      <w:tr>
-        <w:trPr>
-          <w:trHeight w:val="255"/>
-        </w:trPr>
-        <w:tc>
-          <w:tcPr>
-            <w:tcW w:w="2640" w:type="dxa"/>
-            <w:tcBorders>
-              <w:top w:val="single" w:sz="6" w:space="0" w:color="000001"/>
-              <w:left w:val="single" w:sz="6" w:space="0" w:color="000001"/>
-              <w:bottom w:val="single" w:sz="6" w:space="0" w:color="000001"/>
-              <w:right w:val="single" w:sz="6" w:space="0" w:color="000001"/>
-            </w:tcBorders>
-            <w:shd w:val="clear" w:color="auto" w:fill="D9D9D9"/>
-            <w:tcMar>
-              <w:top w:w="0" w:type="dxa"/>
-              <w:left w:w="0" w:type="dxa"/>
-              <w:bottom w:w="0" w:type="dxa"/>
-              <w:right w:w="0" w:type="dxa"/>
-            </w:tcMar>
-          </w:tcPr>
-          <w:p>
-            <w:pPr>
-              <w:spacing w:before="40" w:after="40"/>
-              <w:jc w:val="center"/>
-              <w:rPr>
-                <w:sz w:val="20"/>
-                <w:szCs w:val="20"/>
-              </w:rPr>
-            </w:pPr>
-            <w:r>
-              <w:rPr>
-                <w:b/>
-                <w:sz w:val="20"/>
-                <w:szCs w:val="20"/>
-              </w:rPr>
-              <w:t>Categoría Profesional</w:t>
-            </w:r>
-            <w:r>
-              <w:rPr>
-                <w:sz w:val="20"/>
-                <w:szCs w:val="20"/>
-              </w:rPr>
-              <w:t xml:space="preserve"> </w:t>
-            </w:r>
-          </w:p>
-        </w:tc>
-        <w:tc>
-          <w:tcPr>
-            <w:tcW w:w="5250" w:type="dxa"/>
-            <w:tcBorders>
-              <w:top w:val="single" w:sz="6" w:space="0" w:color="000001"/>
-              <w:left w:val="single" w:sz="6" w:space="0" w:color="000001"/>
-              <w:bottom w:val="single" w:sz="6" w:space="0" w:color="000001"/>
-              <w:right w:val="single" w:sz="6" w:space="0" w:color="000001"/>
-            </w:tcBorders>
-            <w:tcMar>
-              <w:top w:w="0" w:type="dxa"/>
-              <w:left w:w="0" w:type="dxa"/>
-              <w:bottom w:w="0" w:type="dxa"/>
-              <w:right w:w="0" w:type="dxa"/>
-            </w:tcMar>
-          </w:tcPr>
-          <w:p>
-            <w:pPr>
-              <w:spacing w:before="40" w:after="40"/>
-              <w:jc w:val="center"/>
-              <w:rPr>
-                <w:sz w:val="20"/>
-                <w:szCs w:val="20"/>
-              </w:rPr>
-            </w:pPr>
-            <w:r>
-              <w:rPr>
-                <w:sz w:val="20"/>
-                <w:szCs w:val="20"/>
-              </w:rPr>
-              <w:t xml:space="preserve">TSDWAD </w:t>
-            </w:r>
-          </w:p>
-        </w:tc>
-      </w:tr>
-      <w:tr>
-        <w:trPr>
-          <w:trHeight w:val="255"/>
-        </w:trPr>
-        <w:tc>
-          <w:tcPr>
-            <w:tcW w:w="2640" w:type="dxa"/>
-            <w:tcBorders>
-              <w:top w:val="single" w:sz="6" w:space="0" w:color="000001"/>
-              <w:left w:val="single" w:sz="6" w:space="0" w:color="000001"/>
-              <w:bottom w:val="single" w:sz="6" w:space="0" w:color="000001"/>
-              <w:right w:val="single" w:sz="6" w:space="0" w:color="000001"/>
-            </w:tcBorders>
-            <w:shd w:val="clear" w:color="auto" w:fill="D9D9D9"/>
-            <w:tcMar>
-              <w:top w:w="0" w:type="dxa"/>
-              <w:left w:w="0" w:type="dxa"/>
-              <w:bottom w:w="0" w:type="dxa"/>
-              <w:right w:w="0" w:type="dxa"/>
-            </w:tcMar>
-          </w:tcPr>
-          <w:p>
-            <w:pPr>
-              <w:spacing w:before="40" w:after="40"/>
-              <w:jc w:val="center"/>
-              <w:rPr>
-                <w:sz w:val="20"/>
-                <w:szCs w:val="20"/>
-              </w:rPr>
-            </w:pPr>
-            <w:r>
-              <w:rPr>
-                <w:b/>
-                <w:sz w:val="20"/>
-                <w:szCs w:val="20"/>
-              </w:rPr>
-              <w:t>Responsabilidad</w:t>
-            </w:r>
-            <w:r>
-              <w:rPr>
-                <w:sz w:val="20"/>
-                <w:szCs w:val="20"/>
-              </w:rPr>
-              <w:t xml:space="preserve"> </w:t>
-            </w:r>
-          </w:p>
-        </w:tc>
-        <w:tc>
-          <w:tcPr>
-            <w:tcW w:w="5250" w:type="dxa"/>
-            <w:tcBorders>
-              <w:top w:val="single" w:sz="6" w:space="0" w:color="000001"/>
-              <w:left w:val="single" w:sz="6" w:space="0" w:color="000001"/>
-              <w:bottom w:val="single" w:sz="6" w:space="0" w:color="000001"/>
-              <w:right w:val="single" w:sz="6" w:space="0" w:color="000001"/>
-            </w:tcBorders>
-            <w:tcMar>
-              <w:top w:w="0" w:type="dxa"/>
-              <w:left w:w="0" w:type="dxa"/>
-              <w:bottom w:w="0" w:type="dxa"/>
-              <w:right w:w="0" w:type="dxa"/>
-            </w:tcMar>
-          </w:tcPr>
-          <w:p>
-            <w:pPr>
-              <w:spacing w:before="40" w:after="40"/>
-              <w:jc w:val="center"/>
-              <w:rPr>
-                <w:sz w:val="20"/>
-                <w:szCs w:val="20"/>
-              </w:rPr>
-            </w:pPr>
-            <w:r>
-              <w:rPr>
-                <w:sz w:val="20"/>
-                <w:szCs w:val="20"/>
-              </w:rPr>
-              <w:t xml:space="preserve">Análisis de información, diseño y programación </w:t>
-            </w:r>
-          </w:p>
-        </w:tc>
-      </w:tr>
-      <w:tr>
-        <w:trPr>
-          <w:trHeight w:val="255"/>
-        </w:trPr>
-        <w:tc>
-          <w:tcPr>
-            <w:tcW w:w="2640" w:type="dxa"/>
-            <w:tcBorders>
-              <w:top w:val="single" w:sz="6" w:space="0" w:color="000001"/>
-              <w:left w:val="single" w:sz="6" w:space="0" w:color="000001"/>
-              <w:bottom w:val="single" w:sz="6" w:space="0" w:color="000001"/>
-              <w:right w:val="single" w:sz="6" w:space="0" w:color="000001"/>
-            </w:tcBorders>
-            <w:shd w:val="clear" w:color="auto" w:fill="D9D9D9"/>
-            <w:tcMar>
-              <w:top w:w="0" w:type="dxa"/>
-              <w:left w:w="0" w:type="dxa"/>
-              <w:bottom w:w="0" w:type="dxa"/>
-              <w:right w:w="0" w:type="dxa"/>
-            </w:tcMar>
-          </w:tcPr>
-          <w:p>
-            <w:pPr>
-              <w:spacing w:before="40" w:after="40"/>
-              <w:jc w:val="center"/>
-              <w:rPr>
-                <w:sz w:val="20"/>
-                <w:szCs w:val="20"/>
-              </w:rPr>
-            </w:pPr>
-            <w:r>
-              <w:rPr>
-                <w:b/>
-                <w:sz w:val="20"/>
-                <w:szCs w:val="20"/>
-              </w:rPr>
-              <w:t>Información de contacto</w:t>
-            </w:r>
-            <w:r>
-              <w:rPr>
-                <w:sz w:val="20"/>
-                <w:szCs w:val="20"/>
-              </w:rPr>
-              <w:t xml:space="preserve"> </w:t>
-            </w:r>
-          </w:p>
-        </w:tc>
-        <w:tc>
-          <w:tcPr>
-            <w:tcW w:w="5250" w:type="dxa"/>
-            <w:tcBorders>
-              <w:top w:val="single" w:sz="6" w:space="0" w:color="000001"/>
-              <w:left w:val="single" w:sz="6" w:space="0" w:color="000001"/>
-              <w:bottom w:val="single" w:sz="6" w:space="0" w:color="000001"/>
-              <w:right w:val="single" w:sz="6" w:space="0" w:color="000001"/>
+              <w:top w:val="single" w:color="000001" w:sz="6" w:space="0"/>
+              <w:left w:val="single" w:color="000001" w:sz="6" w:space="0"/>
+              <w:bottom w:val="single" w:color="000001" w:sz="6" w:space="0"/>
+              <w:right w:val="single" w:color="000001" w:sz="6" w:space="0"/>
             </w:tcBorders>
             <w:tcMar>
               <w:top w:w="0" w:type="dxa"/>
@@ -6358,7 +5943,7 @@
           <w:numId w:val="6"/>
         </w:numPr>
       </w:pPr>
-      <w:bookmarkStart w:id="5" w:name="_Toc132814835"/>
+      <w:bookmarkStart w:name="_Toc132814835" w:id="5"/>
       <w:r>
         <w:t>Definiciones, acrónimos y abreviaturas.</w:t>
       </w:r>
@@ -6375,12 +5960,12 @@
         <w:tblW w:w="9000" w:type="dxa"/>
         <w:tblInd w:w="0" w:type="dxa"/>
         <w:tblBorders>
-          <w:top w:val="single" w:sz="8" w:space="0" w:color="000000"/>
-          <w:left w:val="single" w:sz="8" w:space="0" w:color="000000"/>
-          <w:bottom w:val="single" w:sz="8" w:space="0" w:color="000000"/>
-          <w:right w:val="single" w:sz="8" w:space="0" w:color="000000"/>
-          <w:insideH w:val="single" w:sz="8" w:space="0" w:color="000000"/>
-          <w:insideV w:val="single" w:sz="8" w:space="0" w:color="000000"/>
+          <w:top w:val="single" w:color="000000" w:sz="8" w:space="0"/>
+          <w:left w:val="single" w:color="000000" w:sz="8" w:space="0"/>
+          <w:bottom w:val="single" w:color="000000" w:sz="8" w:space="0"/>
+          <w:right w:val="single" w:color="000000" w:sz="8" w:space="0"/>
+          <w:insideH w:val="single" w:color="000000" w:sz="8" w:space="0"/>
+          <w:insideV w:val="single" w:color="000000" w:sz="8" w:space="0"/>
         </w:tblBorders>
         <w:tblLayout w:type="fixed"/>
         <w:tblLook w:val="0600" w:firstRow="0" w:lastRow="0" w:firstColumn="0" w:lastColumn="0" w:noHBand="1" w:noVBand="1"/>
@@ -6897,7 +6482,7 @@
           <w:numId w:val="6"/>
         </w:numPr>
       </w:pPr>
-      <w:bookmarkStart w:id="6" w:name="_Toc132814836"/>
+      <w:bookmarkStart w:name="_Toc132814836" w:id="6"/>
       <w:r>
         <w:t>Referencias</w:t>
       </w:r>
@@ -6914,12 +6499,12 @@
         <w:tblW w:w="9029" w:type="dxa"/>
         <w:tblInd w:w="0" w:type="dxa"/>
         <w:tblBorders>
-          <w:top w:val="single" w:sz="8" w:space="0" w:color="000000"/>
-          <w:left w:val="single" w:sz="8" w:space="0" w:color="000000"/>
-          <w:bottom w:val="single" w:sz="8" w:space="0" w:color="000000"/>
-          <w:right w:val="single" w:sz="8" w:space="0" w:color="000000"/>
-          <w:insideH w:val="single" w:sz="8" w:space="0" w:color="000000"/>
-          <w:insideV w:val="single" w:sz="8" w:space="0" w:color="000000"/>
+          <w:top w:val="single" w:color="000000" w:sz="8" w:space="0"/>
+          <w:left w:val="single" w:color="000000" w:sz="8" w:space="0"/>
+          <w:bottom w:val="single" w:color="000000" w:sz="8" w:space="0"/>
+          <w:right w:val="single" w:color="000000" w:sz="8" w:space="0"/>
+          <w:insideH w:val="single" w:color="000000" w:sz="8" w:space="0"/>
+          <w:insideV w:val="single" w:color="000000" w:sz="8" w:space="0"/>
         </w:tblBorders>
         <w:tblLayout w:type="fixed"/>
         <w:tblLook w:val="0600" w:firstRow="0" w:lastRow="0" w:firstColumn="0" w:lastColumn="0" w:noHBand="1" w:noVBand="1"/>
@@ -7088,7 +6673,7 @@
           <w:numId w:val="6"/>
         </w:numPr>
       </w:pPr>
-      <w:bookmarkStart w:id="7" w:name="_Toc132814837"/>
+      <w:bookmarkStart w:name="_Toc132814837" w:id="7"/>
       <w:r>
         <w:t>Resumen</w:t>
       </w:r>
@@ -7213,7 +6798,7 @@
         <w:pStyle w:val="Ttulo1"/>
         <w:ind w:left="720"/>
       </w:pPr>
-      <w:bookmarkStart w:id="8" w:name="_Toc132814838"/>
+      <w:bookmarkStart w:name="_Toc132814838" w:id="8"/>
       <w:r>
         <w:t>Descripción General</w:t>
       </w:r>
@@ -7227,7 +6812,7 @@
           <w:numId w:val="4"/>
         </w:numPr>
       </w:pPr>
-      <w:bookmarkStart w:id="9" w:name="_Toc132814839"/>
+      <w:bookmarkStart w:name="_Toc132814839" w:id="9"/>
       <w:r>
         <w:t>Perspectiva del producto</w:t>
       </w:r>
@@ -7251,13 +6836,16 @@
           <w:numId w:val="4"/>
         </w:numPr>
       </w:pPr>
-      <w:bookmarkStart w:id="10" w:name="_Toc132814840"/>
+      <w:bookmarkStart w:name="_Toc132814840" w:id="10"/>
       <w:r>
         <w:t>Características de los usuarios</w:t>
       </w:r>
       <w:bookmarkEnd w:id="10"/>
     </w:p>
     <w:p>
+      <w:pPr>
+        <w:pStyle w:val="Normal"/>
+      </w:pPr>
       <w:r>
         <w:tab/>
       </w:r>
@@ -7269,12 +6857,12 @@
         <w:jc w:val="center"/>
         <w:tblInd w:w="0" w:type="dxa"/>
         <w:tblBorders>
-          <w:top w:val="single" w:sz="6" w:space="0" w:color="808080"/>
-          <w:left w:val="single" w:sz="6" w:space="0" w:color="808080"/>
-          <w:bottom w:val="single" w:sz="6" w:space="0" w:color="808080"/>
-          <w:right w:val="single" w:sz="6" w:space="0" w:color="808080"/>
-          <w:insideH w:val="single" w:sz="6" w:space="0" w:color="808080"/>
-          <w:insideV w:val="single" w:sz="6" w:space="0" w:color="808080"/>
+          <w:top w:val="single" w:color="808080" w:sz="6" w:space="0"/>
+          <w:left w:val="single" w:color="808080" w:sz="6" w:space="0"/>
+          <w:bottom w:val="single" w:color="808080" w:sz="6" w:space="0"/>
+          <w:right w:val="single" w:color="808080" w:sz="6" w:space="0"/>
+          <w:insideH w:val="single" w:color="808080" w:sz="6" w:space="0"/>
+          <w:insideV w:val="single" w:color="808080" w:sz="6" w:space="0"/>
         </w:tblBorders>
         <w:tblLayout w:type="fixed"/>
         <w:tblLook w:val="0600" w:firstRow="0" w:lastRow="0" w:firstColumn="0" w:lastColumn="0" w:noHBand="1" w:noVBand="1"/>
@@ -7292,10 +6880,10 @@
           <w:tcPr>
             <w:tcW w:w="2520" w:type="dxa"/>
             <w:tcBorders>
-              <w:top w:val="single" w:sz="6" w:space="0" w:color="292929"/>
-              <w:left w:val="single" w:sz="6" w:space="0" w:color="292929"/>
-              <w:bottom w:val="single" w:sz="6" w:space="0" w:color="292929"/>
-              <w:right w:val="single" w:sz="6" w:space="0" w:color="292929"/>
+              <w:top w:val="single" w:color="292929" w:sz="6" w:space="0"/>
+              <w:left w:val="single" w:color="292929" w:sz="6" w:space="0"/>
+              <w:bottom w:val="single" w:color="292929" w:sz="6" w:space="0"/>
+              <w:right w:val="single" w:color="292929" w:sz="6" w:space="0"/>
             </w:tcBorders>
             <w:shd w:val="clear" w:color="auto" w:fill="EAEAEA"/>
             <w:tcMar>
@@ -7335,10 +6923,10 @@
           <w:tcPr>
             <w:tcW w:w="5445" w:type="dxa"/>
             <w:tcBorders>
-              <w:top w:val="single" w:sz="6" w:space="0" w:color="292929"/>
-              <w:left w:val="single" w:sz="6" w:space="0" w:color="292929"/>
-              <w:bottom w:val="single" w:sz="6" w:space="0" w:color="292929"/>
-              <w:right w:val="single" w:sz="6" w:space="0" w:color="292929"/>
+              <w:top w:val="single" w:color="292929" w:sz="6" w:space="0"/>
+              <w:left w:val="single" w:color="292929" w:sz="6" w:space="0"/>
+              <w:bottom w:val="single" w:color="292929" w:sz="6" w:space="0"/>
+              <w:right w:val="single" w:color="292929" w:sz="6" w:space="0"/>
             </w:tcBorders>
             <w:tcMar>
               <w:top w:w="0" w:type="dxa"/>
@@ -7375,10 +6963,10 @@
           <w:tcPr>
             <w:tcW w:w="2520" w:type="dxa"/>
             <w:tcBorders>
-              <w:top w:val="single" w:sz="6" w:space="0" w:color="292929"/>
-              <w:left w:val="single" w:sz="6" w:space="0" w:color="292929"/>
-              <w:bottom w:val="single" w:sz="6" w:space="0" w:color="292929"/>
-              <w:right w:val="single" w:sz="6" w:space="0" w:color="292929"/>
+              <w:top w:val="single" w:color="292929" w:sz="6" w:space="0"/>
+              <w:left w:val="single" w:color="292929" w:sz="6" w:space="0"/>
+              <w:bottom w:val="single" w:color="292929" w:sz="6" w:space="0"/>
+              <w:right w:val="single" w:color="292929" w:sz="6" w:space="0"/>
             </w:tcBorders>
             <w:shd w:val="clear" w:color="auto" w:fill="EAEAEA"/>
             <w:tcMar>
@@ -7418,10 +7006,10 @@
           <w:tcPr>
             <w:tcW w:w="5445" w:type="dxa"/>
             <w:tcBorders>
-              <w:top w:val="single" w:sz="6" w:space="0" w:color="292929"/>
-              <w:left w:val="single" w:sz="6" w:space="0" w:color="292929"/>
-              <w:bottom w:val="single" w:sz="6" w:space="0" w:color="292929"/>
-              <w:right w:val="single" w:sz="6" w:space="0" w:color="292929"/>
+              <w:top w:val="single" w:color="292929" w:sz="6" w:space="0"/>
+              <w:left w:val="single" w:color="292929" w:sz="6" w:space="0"/>
+              <w:bottom w:val="single" w:color="292929" w:sz="6" w:space="0"/>
+              <w:right w:val="single" w:color="292929" w:sz="6" w:space="0"/>
             </w:tcBorders>
             <w:tcMar>
               <w:top w:w="0" w:type="dxa"/>
@@ -7458,10 +7046,10 @@
           <w:tcPr>
             <w:tcW w:w="2520" w:type="dxa"/>
             <w:tcBorders>
-              <w:top w:val="single" w:sz="6" w:space="0" w:color="292929"/>
-              <w:left w:val="single" w:sz="6" w:space="0" w:color="292929"/>
-              <w:bottom w:val="single" w:sz="6" w:space="0" w:color="292929"/>
-              <w:right w:val="single" w:sz="6" w:space="0" w:color="292929"/>
+              <w:top w:val="single" w:color="292929" w:sz="6" w:space="0"/>
+              <w:left w:val="single" w:color="292929" w:sz="6" w:space="0"/>
+              <w:bottom w:val="single" w:color="292929" w:sz="6" w:space="0"/>
+              <w:right w:val="single" w:color="292929" w:sz="6" w:space="0"/>
             </w:tcBorders>
             <w:shd w:val="clear" w:color="auto" w:fill="EAEAEA"/>
             <w:tcMar>
@@ -7501,10 +7089,10 @@
           <w:tcPr>
             <w:tcW w:w="5445" w:type="dxa"/>
             <w:tcBorders>
-              <w:top w:val="single" w:sz="6" w:space="0" w:color="292929"/>
-              <w:left w:val="single" w:sz="6" w:space="0" w:color="292929"/>
-              <w:bottom w:val="single" w:sz="6" w:space="0" w:color="292929"/>
-              <w:right w:val="single" w:sz="6" w:space="0" w:color="292929"/>
+              <w:top w:val="single" w:color="292929" w:sz="6" w:space="0"/>
+              <w:left w:val="single" w:color="292929" w:sz="6" w:space="0"/>
+              <w:bottom w:val="single" w:color="292929" w:sz="6" w:space="0"/>
+              <w:right w:val="single" w:color="292929" w:sz="6" w:space="0"/>
             </w:tcBorders>
             <w:tcMar>
               <w:top w:w="0" w:type="dxa"/>
@@ -7535,7 +7123,8 @@
     </w:tbl>
     <w:p>
       <w:pPr>
-        <w:shd w:val="clear" w:color="auto" w:fill="FFFFFF"/>
+        <w:pStyle w:val="Normal"/>
+        <w:shd w:val="clear" w:color="auto" w:fill="FFFFFF" w:themeFill="background1"/>
         <w:jc w:val="center"/>
         <w:rPr>
           <w:sz w:val="20"/>
@@ -7557,12 +7146,12 @@
         <w:tblW w:w="7965" w:type="dxa"/>
         <w:tblInd w:w="0" w:type="dxa"/>
         <w:tblBorders>
-          <w:top w:val="single" w:sz="6" w:space="0" w:color="808080"/>
-          <w:left w:val="single" w:sz="6" w:space="0" w:color="808080"/>
-          <w:bottom w:val="single" w:sz="6" w:space="0" w:color="808080"/>
-          <w:right w:val="single" w:sz="6" w:space="0" w:color="808080"/>
-          <w:insideH w:val="single" w:sz="6" w:space="0" w:color="808080"/>
-          <w:insideV w:val="single" w:sz="6" w:space="0" w:color="808080"/>
+          <w:top w:val="single" w:color="808080" w:sz="6" w:space="0"/>
+          <w:left w:val="single" w:color="808080" w:sz="6" w:space="0"/>
+          <w:bottom w:val="single" w:color="808080" w:sz="6" w:space="0"/>
+          <w:right w:val="single" w:color="808080" w:sz="6" w:space="0"/>
+          <w:insideH w:val="single" w:color="808080" w:sz="6" w:space="0"/>
+          <w:insideV w:val="single" w:color="808080" w:sz="6" w:space="0"/>
         </w:tblBorders>
         <w:tblLayout w:type="fixed"/>
         <w:tblLook w:val="0600" w:firstRow="0" w:lastRow="0" w:firstColumn="0" w:lastColumn="0" w:noHBand="1" w:noVBand="1"/>
@@ -7579,10 +7168,10 @@
           <w:tcPr>
             <w:tcW w:w="2520" w:type="dxa"/>
             <w:tcBorders>
-              <w:top w:val="single" w:sz="6" w:space="0" w:color="292929"/>
-              <w:left w:val="single" w:sz="6" w:space="0" w:color="292929"/>
-              <w:bottom w:val="single" w:sz="6" w:space="0" w:color="292929"/>
-              <w:right w:val="single" w:sz="6" w:space="0" w:color="292929"/>
+              <w:top w:val="single" w:color="292929" w:sz="6" w:space="0"/>
+              <w:left w:val="single" w:color="292929" w:sz="6" w:space="0"/>
+              <w:bottom w:val="single" w:color="292929" w:sz="6" w:space="0"/>
+              <w:right w:val="single" w:color="292929" w:sz="6" w:space="0"/>
             </w:tcBorders>
             <w:shd w:val="clear" w:color="auto" w:fill="EAEAEA"/>
             <w:tcMar>
@@ -7622,10 +7211,10 @@
           <w:tcPr>
             <w:tcW w:w="5445" w:type="dxa"/>
             <w:tcBorders>
-              <w:top w:val="single" w:sz="6" w:space="0" w:color="292929"/>
-              <w:left w:val="single" w:sz="6" w:space="0" w:color="292929"/>
-              <w:bottom w:val="single" w:sz="6" w:space="0" w:color="292929"/>
-              <w:right w:val="single" w:sz="6" w:space="0" w:color="292929"/>
+              <w:top w:val="single" w:color="292929" w:sz="6" w:space="0"/>
+              <w:left w:val="single" w:color="292929" w:sz="6" w:space="0"/>
+              <w:bottom w:val="single" w:color="292929" w:sz="6" w:space="0"/>
+              <w:right w:val="single" w:color="292929" w:sz="6" w:space="0"/>
             </w:tcBorders>
             <w:tcMar>
               <w:top w:w="0" w:type="dxa"/>
@@ -7661,10 +7250,10 @@
           <w:tcPr>
             <w:tcW w:w="2520" w:type="dxa"/>
             <w:tcBorders>
-              <w:top w:val="single" w:sz="6" w:space="0" w:color="292929"/>
-              <w:left w:val="single" w:sz="6" w:space="0" w:color="292929"/>
-              <w:bottom w:val="single" w:sz="6" w:space="0" w:color="292929"/>
-              <w:right w:val="single" w:sz="6" w:space="0" w:color="292929"/>
+              <w:top w:val="single" w:color="292929" w:sz="6" w:space="0"/>
+              <w:left w:val="single" w:color="292929" w:sz="6" w:space="0"/>
+              <w:bottom w:val="single" w:color="292929" w:sz="6" w:space="0"/>
+              <w:right w:val="single" w:color="292929" w:sz="6" w:space="0"/>
             </w:tcBorders>
             <w:shd w:val="clear" w:color="auto" w:fill="EAEAEA"/>
             <w:tcMar>
@@ -7704,10 +7293,10 @@
           <w:tcPr>
             <w:tcW w:w="5445" w:type="dxa"/>
             <w:tcBorders>
-              <w:top w:val="single" w:sz="6" w:space="0" w:color="292929"/>
-              <w:left w:val="single" w:sz="6" w:space="0" w:color="292929"/>
-              <w:bottom w:val="single" w:sz="6" w:space="0" w:color="292929"/>
-              <w:right w:val="single" w:sz="6" w:space="0" w:color="292929"/>
+              <w:top w:val="single" w:color="292929" w:sz="6" w:space="0"/>
+              <w:left w:val="single" w:color="292929" w:sz="6" w:space="0"/>
+              <w:bottom w:val="single" w:color="292929" w:sz="6" w:space="0"/>
+              <w:right w:val="single" w:color="292929" w:sz="6" w:space="0"/>
             </w:tcBorders>
             <w:tcMar>
               <w:top w:w="0" w:type="dxa"/>
@@ -7743,10 +7332,10 @@
           <w:tcPr>
             <w:tcW w:w="2520" w:type="dxa"/>
             <w:tcBorders>
-              <w:top w:val="single" w:sz="6" w:space="0" w:color="292929"/>
-              <w:left w:val="single" w:sz="6" w:space="0" w:color="292929"/>
-              <w:bottom w:val="single" w:sz="6" w:space="0" w:color="292929"/>
-              <w:right w:val="single" w:sz="6" w:space="0" w:color="292929"/>
+              <w:top w:val="single" w:color="292929" w:sz="6" w:space="0"/>
+              <w:left w:val="single" w:color="292929" w:sz="6" w:space="0"/>
+              <w:bottom w:val="single" w:color="292929" w:sz="6" w:space="0"/>
+              <w:right w:val="single" w:color="292929" w:sz="6" w:space="0"/>
             </w:tcBorders>
             <w:shd w:val="clear" w:color="auto" w:fill="EAEAEA"/>
             <w:tcMar>
@@ -7786,10 +7375,10 @@
           <w:tcPr>
             <w:tcW w:w="5445" w:type="dxa"/>
             <w:tcBorders>
-              <w:top w:val="single" w:sz="6" w:space="0" w:color="292929"/>
-              <w:left w:val="single" w:sz="6" w:space="0" w:color="292929"/>
-              <w:bottom w:val="single" w:sz="6" w:space="0" w:color="292929"/>
-              <w:right w:val="single" w:sz="6" w:space="0" w:color="292929"/>
+              <w:top w:val="single" w:color="292929" w:sz="6" w:space="0"/>
+              <w:left w:val="single" w:color="292929" w:sz="6" w:space="0"/>
+              <w:bottom w:val="single" w:color="292929" w:sz="6" w:space="0"/>
+              <w:right w:val="single" w:color="292929" w:sz="6" w:space="0"/>
             </w:tcBorders>
             <w:tcMar>
               <w:top w:w="0" w:type="dxa"/>
@@ -7830,12 +7419,12 @@
         <w:tblW w:w="7965" w:type="dxa"/>
         <w:tblInd w:w="0" w:type="dxa"/>
         <w:tblBorders>
-          <w:top w:val="single" w:sz="6" w:space="0" w:color="808080"/>
-          <w:left w:val="single" w:sz="6" w:space="0" w:color="808080"/>
-          <w:bottom w:val="single" w:sz="6" w:space="0" w:color="808080"/>
-          <w:right w:val="single" w:sz="6" w:space="0" w:color="808080"/>
-          <w:insideH w:val="single" w:sz="6" w:space="0" w:color="808080"/>
-          <w:insideV w:val="single" w:sz="6" w:space="0" w:color="808080"/>
+          <w:top w:val="single" w:color="808080" w:sz="6" w:space="0"/>
+          <w:left w:val="single" w:color="808080" w:sz="6" w:space="0"/>
+          <w:bottom w:val="single" w:color="808080" w:sz="6" w:space="0"/>
+          <w:right w:val="single" w:color="808080" w:sz="6" w:space="0"/>
+          <w:insideH w:val="single" w:color="808080" w:sz="6" w:space="0"/>
+          <w:insideV w:val="single" w:color="808080" w:sz="6" w:space="0"/>
         </w:tblBorders>
         <w:tblLayout w:type="fixed"/>
         <w:tblLook w:val="0600" w:firstRow="0" w:lastRow="0" w:firstColumn="0" w:lastColumn="0" w:noHBand="1" w:noVBand="1"/>
@@ -7852,10 +7441,10 @@
           <w:tcPr>
             <w:tcW w:w="2520" w:type="dxa"/>
             <w:tcBorders>
-              <w:top w:val="single" w:sz="6" w:space="0" w:color="292929"/>
-              <w:left w:val="single" w:sz="6" w:space="0" w:color="292929"/>
-              <w:bottom w:val="single" w:sz="6" w:space="0" w:color="292929"/>
-              <w:right w:val="single" w:sz="6" w:space="0" w:color="292929"/>
+              <w:top w:val="single" w:color="292929" w:sz="6" w:space="0"/>
+              <w:left w:val="single" w:color="292929" w:sz="6" w:space="0"/>
+              <w:bottom w:val="single" w:color="292929" w:sz="6" w:space="0"/>
+              <w:right w:val="single" w:color="292929" w:sz="6" w:space="0"/>
             </w:tcBorders>
             <w:shd w:val="clear" w:color="auto" w:fill="EAEAEA"/>
             <w:tcMar>
@@ -7895,10 +7484,10 @@
           <w:tcPr>
             <w:tcW w:w="5445" w:type="dxa"/>
             <w:tcBorders>
-              <w:top w:val="single" w:sz="6" w:space="0" w:color="292929"/>
-              <w:left w:val="single" w:sz="6" w:space="0" w:color="292929"/>
-              <w:bottom w:val="single" w:sz="6" w:space="0" w:color="292929"/>
-              <w:right w:val="single" w:sz="6" w:space="0" w:color="292929"/>
+              <w:top w:val="single" w:color="292929" w:sz="6" w:space="0"/>
+              <w:left w:val="single" w:color="292929" w:sz="6" w:space="0"/>
+              <w:bottom w:val="single" w:color="292929" w:sz="6" w:space="0"/>
+              <w:right w:val="single" w:color="292929" w:sz="6" w:space="0"/>
             </w:tcBorders>
             <w:tcMar>
               <w:top w:w="0" w:type="dxa"/>
@@ -7934,10 +7523,10 @@
           <w:tcPr>
             <w:tcW w:w="2520" w:type="dxa"/>
             <w:tcBorders>
-              <w:top w:val="single" w:sz="6" w:space="0" w:color="292929"/>
-              <w:left w:val="single" w:sz="6" w:space="0" w:color="292929"/>
-              <w:bottom w:val="single" w:sz="6" w:space="0" w:color="292929"/>
-              <w:right w:val="single" w:sz="6" w:space="0" w:color="292929"/>
+              <w:top w:val="single" w:color="292929" w:sz="6" w:space="0"/>
+              <w:left w:val="single" w:color="292929" w:sz="6" w:space="0"/>
+              <w:bottom w:val="single" w:color="292929" w:sz="6" w:space="0"/>
+              <w:right w:val="single" w:color="292929" w:sz="6" w:space="0"/>
             </w:tcBorders>
             <w:shd w:val="clear" w:color="auto" w:fill="EAEAEA"/>
             <w:tcMar>
@@ -7977,10 +7566,10 @@
           <w:tcPr>
             <w:tcW w:w="5445" w:type="dxa"/>
             <w:tcBorders>
-              <w:top w:val="single" w:sz="6" w:space="0" w:color="292929"/>
-              <w:left w:val="single" w:sz="6" w:space="0" w:color="292929"/>
-              <w:bottom w:val="single" w:sz="6" w:space="0" w:color="292929"/>
-              <w:right w:val="single" w:sz="6" w:space="0" w:color="292929"/>
+              <w:top w:val="single" w:color="292929" w:sz="6" w:space="0"/>
+              <w:left w:val="single" w:color="292929" w:sz="6" w:space="0"/>
+              <w:bottom w:val="single" w:color="292929" w:sz="6" w:space="0"/>
+              <w:right w:val="single" w:color="292929" w:sz="6" w:space="0"/>
             </w:tcBorders>
             <w:tcMar>
               <w:top w:w="0" w:type="dxa"/>
@@ -8016,10 +7605,10 @@
           <w:tcPr>
             <w:tcW w:w="2520" w:type="dxa"/>
             <w:tcBorders>
-              <w:top w:val="single" w:sz="6" w:space="0" w:color="292929"/>
-              <w:left w:val="single" w:sz="6" w:space="0" w:color="292929"/>
-              <w:bottom w:val="single" w:sz="6" w:space="0" w:color="292929"/>
-              <w:right w:val="single" w:sz="6" w:space="0" w:color="292929"/>
+              <w:top w:val="single" w:color="292929" w:sz="6" w:space="0"/>
+              <w:left w:val="single" w:color="292929" w:sz="6" w:space="0"/>
+              <w:bottom w:val="single" w:color="292929" w:sz="6" w:space="0"/>
+              <w:right w:val="single" w:color="292929" w:sz="6" w:space="0"/>
             </w:tcBorders>
             <w:shd w:val="clear" w:color="auto" w:fill="EAEAEA"/>
             <w:tcMar>
@@ -8059,10 +7648,10 @@
           <w:tcPr>
             <w:tcW w:w="5445" w:type="dxa"/>
             <w:tcBorders>
-              <w:top w:val="single" w:sz="6" w:space="0" w:color="292929"/>
-              <w:left w:val="single" w:sz="6" w:space="0" w:color="292929"/>
-              <w:bottom w:val="single" w:sz="6" w:space="0" w:color="292929"/>
-              <w:right w:val="single" w:sz="6" w:space="0" w:color="292929"/>
+              <w:top w:val="single" w:color="292929" w:sz="6" w:space="0"/>
+              <w:left w:val="single" w:color="292929" w:sz="6" w:space="0"/>
+              <w:bottom w:val="single" w:color="292929" w:sz="6" w:space="0"/>
+              <w:right w:val="single" w:color="292929" w:sz="6" w:space="0"/>
             </w:tcBorders>
             <w:tcMar>
               <w:top w:w="0" w:type="dxa"/>
@@ -8101,7 +7690,7 @@
         </w:numPr>
         <w:spacing w:after="0"/>
       </w:pPr>
-      <w:bookmarkStart w:id="11" w:name="_Toc132814841"/>
+      <w:bookmarkStart w:name="_Toc132814841" w:id="11"/>
       <w:r>
         <w:t>Restricciones</w:t>
       </w:r>
@@ -8347,7 +7936,7 @@
         </w:numPr>
         <w:spacing w:after="0"/>
       </w:pPr>
-      <w:bookmarkStart w:id="12" w:name="_Toc132814842"/>
+      <w:bookmarkStart w:name="_Toc132814842" w:id="12"/>
       <w:r>
         <w:t>Diagrama de clases</w:t>
       </w:r>
@@ -8423,7 +8012,7 @@
         </w:numPr>
         <w:spacing w:after="0"/>
       </w:pPr>
-      <w:bookmarkStart w:id="13" w:name="_Toc132814843"/>
+      <w:bookmarkStart w:name="_Toc132814843" w:id="13"/>
       <w:r>
         <w:t>Diagrama casos de uso</w:t>
       </w:r>
@@ -8575,6 +8164,7 @@
     <w:p>
       <w:pPr>
         <w:pStyle w:val="Prrafodelista"/>
+        <w:ind w:left="0"/>
       </w:pPr>
     </w:p>
     <w:p>
@@ -8584,29 +8174,9 @@
     </w:p>
     <w:p>
       <w:pPr>
-        <w:pStyle w:val="Prrafodelista"/>
-      </w:pPr>
-    </w:p>
-    <w:p>
-      <w:pPr>
-        <w:pStyle w:val="Prrafodelista"/>
-      </w:pPr>
-    </w:p>
-    <w:p>
-      <w:pPr>
-        <w:pStyle w:val="Prrafodelista"/>
-      </w:pPr>
-    </w:p>
-    <w:p>
-      <w:pPr>
-        <w:pStyle w:val="Prrafodelista"/>
-      </w:pPr>
-    </w:p>
-    <w:p>
-      <w:pPr>
         <w:pStyle w:val="Ttulo1"/>
       </w:pPr>
-      <w:bookmarkStart w:id="14" w:name="_Toc132814844"/>
+      <w:bookmarkStart w:name="_Toc132814844" w:id="14"/>
       <w:r>
         <w:lastRenderedPageBreak/>
         <w:t>Requisitos específicos</w:t>
@@ -8622,7 +8192,7 @@
           <w:numId w:val="2"/>
         </w:numPr>
       </w:pPr>
-      <w:bookmarkStart w:id="15" w:name="_Toc132814845"/>
+      <w:bookmarkStart w:name="_Toc132814845" w:id="15"/>
       <w:r>
         <w:t>Product backlog</w:t>
       </w:r>
@@ -8639,12 +8209,12 @@
         <w:tblW w:w="9034" w:type="dxa"/>
         <w:tblInd w:w="0" w:type="dxa"/>
         <w:tblBorders>
-          <w:top w:val="single" w:sz="8" w:space="0" w:color="000000"/>
-          <w:left w:val="single" w:sz="8" w:space="0" w:color="000000"/>
-          <w:bottom w:val="single" w:sz="8" w:space="0" w:color="000000"/>
-          <w:right w:val="single" w:sz="8" w:space="0" w:color="000000"/>
-          <w:insideH w:val="single" w:sz="8" w:space="0" w:color="000000"/>
-          <w:insideV w:val="single" w:sz="8" w:space="0" w:color="000000"/>
+          <w:top w:val="single" w:color="000000" w:sz="8" w:space="0"/>
+          <w:left w:val="single" w:color="000000" w:sz="8" w:space="0"/>
+          <w:bottom w:val="single" w:color="000000" w:sz="8" w:space="0"/>
+          <w:right w:val="single" w:color="000000" w:sz="8" w:space="0"/>
+          <w:insideH w:val="single" w:color="000000" w:sz="8" w:space="0"/>
+          <w:insideV w:val="single" w:color="000000" w:sz="8" w:space="0"/>
         </w:tblBorders>
         <w:tblLayout w:type="fixed"/>
         <w:tblLook w:val="0600" w:firstRow="0" w:lastRow="0" w:firstColumn="0" w:lastColumn="0" w:noHBand="1" w:noVBand="1"/>
@@ -8822,11 +8392,11 @@
             <w:pPr>
               <w:widowControl w:val="0"/>
               <w:pBdr>
-                <w:top w:val="nil"/>
-                <w:left w:val="nil"/>
-                <w:bottom w:val="nil"/>
-                <w:right w:val="nil"/>
-                <w:between w:val="nil"/>
+                <w:top w:val="nil" w:color="000000" w:sz="0" w:space="0"/>
+                <w:left w:val="nil" w:color="000000" w:sz="0" w:space="0"/>
+                <w:bottom w:val="nil" w:color="000000" w:sz="0" w:space="0"/>
+                <w:right w:val="nil" w:color="000000" w:sz="0" w:space="0"/>
+                <w:between w:val="nil" w:color="000000" w:sz="0" w:space="0"/>
               </w:pBdr>
               <w:spacing w:line="240" w:lineRule="auto"/>
               <w:jc w:val="center"/>
@@ -8836,6 +8406,14 @@
                 <w:szCs w:val="21"/>
               </w:rPr>
             </w:pPr>
+            <w:r>
+              <w:rPr>
+                <w:color w:val="000001"/>
+                <w:sz w:val="21"/>
+                <w:szCs w:val="21"/>
+              </w:rPr>
+              <w:t>En progreso</w:t>
+            </w:r>
           </w:p>
         </w:tc>
       </w:tr>
@@ -9008,6 +8586,14 @@
                 <w:szCs w:val="21"/>
               </w:rPr>
             </w:pPr>
+            <w:r>
+              <w:rPr>
+                <w:color w:val="000001"/>
+                <w:sz w:val="21"/>
+                <w:szCs w:val="21"/>
+              </w:rPr>
+              <w:t>Completado</w:t>
+            </w:r>
           </w:p>
         </w:tc>
       </w:tr>
@@ -9168,15 +8754,19 @@
             <w:pPr>
               <w:widowControl w:val="0"/>
               <w:pBdr>
-                <w:top w:val="nil"/>
-                <w:left w:val="nil"/>
-                <w:bottom w:val="nil"/>
-                <w:right w:val="nil"/>
-                <w:between w:val="nil"/>
+                <w:top w:val="nil" w:color="000000" w:sz="0" w:space="0"/>
+                <w:left w:val="nil" w:color="000000" w:sz="0" w:space="0"/>
+                <w:bottom w:val="nil" w:color="000000" w:sz="0" w:space="0"/>
+                <w:right w:val="nil" w:color="000000" w:sz="0" w:space="0"/>
+                <w:between w:val="nil" w:color="000000" w:sz="0" w:space="0"/>
               </w:pBdr>
               <w:spacing w:line="240" w:lineRule="auto"/>
               <w:jc w:val="center"/>
             </w:pPr>
+            <w:r>
+              <w:rPr/>
+              <w:t>En progreso</w:t>
+            </w:r>
           </w:p>
         </w:tc>
       </w:tr>
@@ -9247,15 +8837,19 @@
             <w:pPr>
               <w:widowControl w:val="0"/>
               <w:pBdr>
-                <w:top w:val="nil"/>
-                <w:left w:val="nil"/>
-                <w:bottom w:val="nil"/>
-                <w:right w:val="nil"/>
-                <w:between w:val="nil"/>
+                <w:top w:val="nil" w:color="000000" w:sz="0" w:space="0"/>
+                <w:left w:val="nil" w:color="000000" w:sz="0" w:space="0"/>
+                <w:bottom w:val="nil" w:color="000000" w:sz="0" w:space="0"/>
+                <w:right w:val="nil" w:color="000000" w:sz="0" w:space="0"/>
+                <w:between w:val="nil" w:color="000000" w:sz="0" w:space="0"/>
               </w:pBdr>
               <w:spacing w:line="240" w:lineRule="auto"/>
               <w:jc w:val="center"/>
             </w:pPr>
+            <w:r>
+              <w:rPr/>
+              <w:t>Completado</w:t>
+            </w:r>
           </w:p>
         </w:tc>
       </w:tr>
@@ -9428,6 +9022,91 @@
               <w:spacing w:line="240" w:lineRule="auto"/>
               <w:jc w:val="center"/>
             </w:pPr>
+            <w:r>
+              <w:rPr/>
+              <w:t>#US09</w:t>
+            </w:r>
+          </w:p>
+        </w:tc>
+        <w:tc>
+          <w:tcPr>
+            <w:tcW w:w="5430" w:type="dxa"/>
+            <w:shd w:val="clear" w:color="auto" w:fill="auto"/>
+            <w:tcMar>
+              <w:top w:w="100" w:type="dxa"/>
+              <w:left w:w="100" w:type="dxa"/>
+              <w:bottom w:w="100" w:type="dxa"/>
+              <w:right w:w="100" w:type="dxa"/>
+            </w:tcMar>
+          </w:tcPr>
+          <w:p>
+            <w:pPr>
+              <w:widowControl w:val="0"/>
+              <w:pBdr>
+                <w:top w:val="nil" w:color="000000" w:sz="0" w:space="0"/>
+                <w:left w:val="nil" w:color="000000" w:sz="0" w:space="0"/>
+                <w:bottom w:val="nil" w:color="000000" w:sz="0" w:space="0"/>
+                <w:right w:val="nil" w:color="000000" w:sz="0" w:space="0"/>
+                <w:between w:val="nil" w:color="000000" w:sz="0" w:space="0"/>
+              </w:pBdr>
+              <w:spacing w:line="240" w:lineRule="auto"/>
+              <w:jc w:val="center"/>
+            </w:pPr>
+            <w:r>
+              <w:rPr/>
+              <w:t>Como usuario quiero tarjetas para visualizar los destinos</w:t>
+            </w:r>
+          </w:p>
+        </w:tc>
+        <w:tc>
+          <w:tcPr>
+            <w:tcW w:w="1590" w:type="dxa"/>
+            <w:shd w:val="clear" w:color="auto" w:fill="auto"/>
+            <w:tcMar>
+              <w:top w:w="100" w:type="dxa"/>
+              <w:left w:w="100" w:type="dxa"/>
+              <w:bottom w:w="100" w:type="dxa"/>
+              <w:right w:w="100" w:type="dxa"/>
+            </w:tcMar>
+          </w:tcPr>
+          <w:p>
+            <w:pPr>
+              <w:widowControl w:val="0"/>
+              <w:pBdr>
+                <w:top w:val="nil" w:color="000000" w:sz="0" w:space="0"/>
+                <w:left w:val="nil" w:color="000000" w:sz="0" w:space="0"/>
+                <w:bottom w:val="nil" w:color="000000" w:sz="0" w:space="0"/>
+                <w:right w:val="nil" w:color="000000" w:sz="0" w:space="0"/>
+                <w:between w:val="nil" w:color="000000" w:sz="0" w:space="0"/>
+              </w:pBdr>
+              <w:spacing w:line="240" w:lineRule="auto"/>
+              <w:jc w:val="center"/>
+            </w:pPr>
+            <w:r>
+              <w:rPr/>
+              <w:t>En progreso</w:t>
+            </w:r>
+          </w:p>
+        </w:tc>
+      </w:tr>
+      <w:tr>
+        <w:tc>
+          <w:tcPr>
+            <w:tcW w:w="2014" w:type="dxa"/>
+            <w:shd w:val="clear" w:color="auto" w:fill="auto"/>
+            <w:tcMar>
+              <w:top w:w="100" w:type="dxa"/>
+              <w:left w:w="100" w:type="dxa"/>
+              <w:bottom w:w="100" w:type="dxa"/>
+              <w:right w:w="100" w:type="dxa"/>
+            </w:tcMar>
+          </w:tcPr>
+          <w:p>
+            <w:pPr>
+              <w:widowControl w:val="0"/>
+              <w:spacing w:line="240" w:lineRule="auto"/>
+              <w:jc w:val="center"/>
+            </w:pPr>
           </w:p>
         </w:tc>
         <w:tc>
@@ -9702,29 +9381,57 @@
           </w:p>
         </w:tc>
       </w:tr>
+    </w:tbl>
+    <w:p/>
+    <w:p>
+      <w:pPr>
+        <w:pStyle w:val="Normal"/>
+      </w:pPr>
+    </w:p>
+    <w:p>
+      <w:pPr>
+        <w:pStyle w:val="Ttulo2"/>
+        <w:numPr>
+          <w:ilvl w:val="0"/>
+          <w:numId w:val="2"/>
+        </w:numPr>
+      </w:pPr>
+      <w:bookmarkStart w:name="_Toc132814846" w:id="16"/>
+      <w:r>
+        <w:lastRenderedPageBreak/>
+        <w:t>Sprints</w:t>
+      </w:r>
+      <w:bookmarkEnd w:id="16"/>
+    </w:p>
+    <w:p>
+      <w:pPr>
+        <w:ind w:left="720"/>
+      </w:pPr>
+    </w:p>
+    <w:tbl>
+      <w:tblPr>
+        <w:tblStyle w:val="af"/>
+        <w:tblW w:w="8280" w:type="dxa"/>
+        <w:tblInd w:w="720" w:type="dxa"/>
+        <w:tblBorders>
+          <w:top w:val="single" w:color="000000" w:sz="8" w:space="0"/>
+          <w:left w:val="single" w:color="000000" w:sz="8" w:space="0"/>
+          <w:bottom w:val="single" w:color="000000" w:sz="8" w:space="0"/>
+          <w:right w:val="single" w:color="000000" w:sz="8" w:space="0"/>
+          <w:insideH w:val="single" w:color="000000" w:sz="8" w:space="0"/>
+          <w:insideV w:val="single" w:color="000000" w:sz="8" w:space="0"/>
+        </w:tblBorders>
+        <w:tblLayout w:type="fixed"/>
+        <w:tblLook w:val="0600" w:firstRow="0" w:lastRow="0" w:firstColumn="0" w:lastColumn="0" w:noHBand="1" w:noVBand="1"/>
+      </w:tblPr>
+      <w:tblGrid>
+        <w:gridCol w:w="2880"/>
+        <w:gridCol w:w="5400"/>
+      </w:tblGrid>
       <w:tr>
         <w:tc>
           <w:tcPr>
-            <w:tcW w:w="2014" w:type="dxa"/>
-            <w:shd w:val="clear" w:color="auto" w:fill="auto"/>
-            <w:tcMar>
-              <w:top w:w="100" w:type="dxa"/>
-              <w:left w:w="100" w:type="dxa"/>
-              <w:bottom w:w="100" w:type="dxa"/>
-              <w:right w:w="100" w:type="dxa"/>
-            </w:tcMar>
-          </w:tcPr>
-          <w:p>
-            <w:pPr>
-              <w:widowControl w:val="0"/>
-              <w:spacing w:line="240" w:lineRule="auto"/>
-              <w:jc w:val="center"/>
-            </w:pPr>
-          </w:p>
-        </w:tc>
-        <w:tc>
-          <w:tcPr>
-            <w:tcW w:w="5430" w:type="dxa"/>
+            <w:tcW w:w="2880" w:type="dxa"/>
             <w:shd w:val="clear" w:color="auto" w:fill="auto"/>
             <w:tcMar>
               <w:top w:w="100" w:type="dxa"/>
@@ -9744,13 +9451,15 @@
                 <w:between w:val="nil"/>
               </w:pBdr>
               <w:spacing w:line="240" w:lineRule="auto"/>
-              <w:jc w:val="center"/>
-            </w:pPr>
-          </w:p>
-        </w:tc>
-        <w:tc>
-          <w:tcPr>
-            <w:tcW w:w="1590" w:type="dxa"/>
+            </w:pPr>
+            <w:r>
+              <w:t>N° de Sprint</w:t>
+            </w:r>
+          </w:p>
+        </w:tc>
+        <w:tc>
+          <w:tcPr>
+            <w:tcW w:w="5400" w:type="dxa"/>
             <w:shd w:val="clear" w:color="auto" w:fill="auto"/>
             <w:tcMar>
               <w:top w:w="100" w:type="dxa"/>
@@ -9770,37 +9479,432 @@
                 <w:between w:val="nil"/>
               </w:pBdr>
               <w:spacing w:line="240" w:lineRule="auto"/>
+            </w:pPr>
+            <w:r>
+              <w:t>0</w:t>
+            </w:r>
+          </w:p>
+        </w:tc>
+      </w:tr>
+      <w:tr>
+        <w:tc>
+          <w:tcPr>
+            <w:tcW w:w="2880" w:type="dxa"/>
+            <w:shd w:val="clear" w:color="auto" w:fill="auto"/>
+            <w:tcMar>
+              <w:top w:w="100" w:type="dxa"/>
+              <w:left w:w="100" w:type="dxa"/>
+              <w:bottom w:w="100" w:type="dxa"/>
+              <w:right w:w="100" w:type="dxa"/>
+            </w:tcMar>
+          </w:tcPr>
+          <w:p>
+            <w:pPr>
+              <w:widowControl w:val="0"/>
+              <w:pBdr>
+                <w:top w:val="nil"/>
+                <w:left w:val="nil"/>
+                <w:bottom w:val="nil"/>
+                <w:right w:val="nil"/>
+                <w:between w:val="nil"/>
+              </w:pBdr>
+              <w:spacing w:line="240" w:lineRule="auto"/>
+            </w:pPr>
+            <w:r>
+              <w:t>Sprint Backlog</w:t>
+            </w:r>
+          </w:p>
+        </w:tc>
+        <w:tc>
+          <w:tcPr>
+            <w:tcW w:w="5400" w:type="dxa"/>
+            <w:shd w:val="clear" w:color="auto" w:fill="auto"/>
+            <w:tcMar>
+              <w:top w:w="100" w:type="dxa"/>
+              <w:left w:w="100" w:type="dxa"/>
+              <w:bottom w:w="100" w:type="dxa"/>
+              <w:right w:w="100" w:type="dxa"/>
+            </w:tcMar>
+          </w:tcPr>
+          <w:p>
+            <w:pPr>
+              <w:widowControl w:val="0"/>
+              <w:shd w:val="clear" w:color="auto" w:fill="FFFFFF"/>
+              <w:spacing w:line="240" w:lineRule="auto"/>
+            </w:pPr>
+            <w:r>
+              <w:rPr>
+                <w:sz w:val="20"/>
+                <w:szCs w:val="20"/>
+              </w:rPr>
+              <w:t>https://github.com/users/FrancoGL/projects/</w:t>
+            </w:r>
+            <w:r>
+              <w:rPr>
+                <w:sz w:val="20"/>
+                <w:szCs w:val="20"/>
+              </w:rPr>
+              <w:t>4</w:t>
+            </w:r>
+          </w:p>
+        </w:tc>
+      </w:tr>
+      <w:tr>
+        <w:tc>
+          <w:tcPr>
+            <w:tcW w:w="2880" w:type="dxa"/>
+            <w:shd w:val="clear" w:color="auto" w:fill="auto"/>
+            <w:tcMar>
+              <w:top w:w="100" w:type="dxa"/>
+              <w:left w:w="100" w:type="dxa"/>
+              <w:bottom w:w="100" w:type="dxa"/>
+              <w:right w:w="100" w:type="dxa"/>
+            </w:tcMar>
+          </w:tcPr>
+          <w:p>
+            <w:pPr>
+              <w:widowControl w:val="0"/>
+              <w:pBdr>
+                <w:top w:val="nil"/>
+                <w:left w:val="nil"/>
+                <w:bottom w:val="nil"/>
+                <w:right w:val="nil"/>
+                <w:between w:val="nil"/>
+              </w:pBdr>
+              <w:spacing w:line="240" w:lineRule="auto"/>
+            </w:pPr>
+            <w:r>
+              <w:t>Responsabilidades</w:t>
+            </w:r>
+          </w:p>
+        </w:tc>
+        <w:tc>
+          <w:tcPr>
+            <w:tcW w:w="5400" w:type="dxa"/>
+            <w:shd w:val="clear" w:color="auto" w:fill="auto"/>
+            <w:tcMar>
+              <w:top w:w="100" w:type="dxa"/>
+              <w:left w:w="100" w:type="dxa"/>
+              <w:bottom w:w="100" w:type="dxa"/>
+              <w:right w:w="100" w:type="dxa"/>
+            </w:tcMar>
+          </w:tcPr>
+          <w:p>
+            <w:pPr>
+              <w:numPr>
+                <w:ilvl w:val="0"/>
+                <w:numId w:val="3"/>
+              </w:numPr>
+              <w:shd w:val="clear" w:color="auto" w:fill="FFFFFF"/>
+              <w:spacing w:before="100" w:beforeAutospacing="1" w:after="100" w:afterAutospacing="1" w:line="240" w:lineRule="auto"/>
+              <w:rPr>
+                <w:rFonts w:ascii="Segoe UI" w:hAnsi="Segoe UI" w:eastAsia="Times New Roman" w:cs="Segoe UI"/>
+                <w:color w:val="1D2125"/>
+                <w:sz w:val="23"/>
+                <w:szCs w:val="23"/>
+                <w:lang w:val="es-AR"/>
+              </w:rPr>
+            </w:pPr>
+            <w:r>
+              <w:rPr>
+                <w:rFonts w:ascii="Segoe UI" w:hAnsi="Segoe UI" w:eastAsia="Times New Roman" w:cs="Segoe UI"/>
+                <w:color w:val="1D2125"/>
+                <w:sz w:val="23"/>
+                <w:szCs w:val="23"/>
+                <w:lang w:val="es-AR"/>
+              </w:rPr>
+              <w:t>Definir </w:t>
+            </w:r>
+            <w:r>
+              <w:rPr>
+                <w:rFonts w:ascii="Segoe UI" w:hAnsi="Segoe UI" w:eastAsia="Times New Roman" w:cs="Segoe UI"/>
+                <w:b/>
+                <w:bCs/>
+                <w:color w:val="1D2125"/>
+                <w:sz w:val="23"/>
+                <w:szCs w:val="23"/>
+                <w:lang w:val="es-AR"/>
+              </w:rPr>
+              <w:t>requerimientos </w:t>
+            </w:r>
+            <w:r>
+              <w:rPr>
+                <w:rFonts w:ascii="Segoe UI" w:hAnsi="Segoe UI" w:eastAsia="Times New Roman" w:cs="Segoe UI"/>
+                <w:color w:val="1D2125"/>
+                <w:sz w:val="23"/>
+                <w:szCs w:val="23"/>
+                <w:lang w:val="es-AR"/>
+              </w:rPr>
+              <w:t>para el nuevo módulo a desarrollar e-commerce (colocarlos en el </w:t>
+            </w:r>
+            <w:r>
+              <w:rPr>
+                <w:rFonts w:ascii="Segoe UI" w:hAnsi="Segoe UI" w:eastAsia="Times New Roman" w:cs="Segoe UI"/>
+                <w:b/>
+                <w:bCs/>
+                <w:i/>
+                <w:iCs/>
+                <w:color w:val="1D2125"/>
+                <w:sz w:val="23"/>
+                <w:szCs w:val="23"/>
+                <w:lang w:val="es-AR"/>
+              </w:rPr>
+              <w:t>Product Backlog del Project)</w:t>
+            </w:r>
+            <w:r>
+              <w:rPr>
+                <w:rFonts w:ascii="Segoe UI" w:hAnsi="Segoe UI" w:eastAsia="Times New Roman" w:cs="Segoe UI"/>
+                <w:color w:val="1D2125"/>
+                <w:sz w:val="23"/>
+                <w:szCs w:val="23"/>
+                <w:lang w:val="es-AR"/>
+              </w:rPr>
+              <w:t>, a su vez revisar si han cumplimentado todos los requerimientos previos, realizando mejoras del mismo</w:t>
+            </w:r>
+          </w:p>
+          <w:p>
+            <w:pPr>
+              <w:numPr>
+                <w:ilvl w:val="0"/>
+                <w:numId w:val="3"/>
+              </w:numPr>
+              <w:shd w:val="clear" w:color="auto" w:fill="FFFFFF"/>
+              <w:spacing w:before="100" w:beforeAutospacing="1" w:after="100" w:afterAutospacing="1" w:line="240" w:lineRule="auto"/>
+              <w:rPr>
+                <w:rFonts w:ascii="Segoe UI" w:hAnsi="Segoe UI" w:eastAsia="Times New Roman" w:cs="Segoe UI"/>
+                <w:color w:val="1D2125"/>
+                <w:sz w:val="23"/>
+                <w:szCs w:val="23"/>
+                <w:lang w:val="es-AR"/>
+              </w:rPr>
+            </w:pPr>
+            <w:r>
+              <w:rPr>
+                <w:rFonts w:ascii="Segoe UI" w:hAnsi="Segoe UI" w:eastAsia="Times New Roman" w:cs="Segoe UI"/>
+                <w:color w:val="1D2125"/>
+                <w:sz w:val="23"/>
+                <w:szCs w:val="23"/>
+                <w:lang w:val="es-AR"/>
+              </w:rPr>
+              <w:t>Plantear </w:t>
+            </w:r>
+            <w:r>
+              <w:rPr>
+                <w:rFonts w:ascii="Segoe UI" w:hAnsi="Segoe UI" w:eastAsia="Times New Roman" w:cs="Segoe UI"/>
+                <w:b/>
+                <w:bCs/>
+                <w:color w:val="1D2125"/>
+                <w:sz w:val="23"/>
+                <w:szCs w:val="23"/>
+                <w:lang w:val="es-AR"/>
+              </w:rPr>
+              <w:t>Historias de Usuarios y Tareas</w:t>
+            </w:r>
+            <w:r>
+              <w:rPr>
+                <w:rFonts w:ascii="Segoe UI" w:hAnsi="Segoe UI" w:eastAsia="Times New Roman" w:cs="Segoe UI"/>
+                <w:color w:val="1D2125"/>
+                <w:sz w:val="23"/>
+                <w:szCs w:val="23"/>
+                <w:lang w:val="es-AR"/>
+              </w:rPr>
+              <w:t> dependientes de las US para incorporarlas en el repositorio remoto GitHub. (</w:t>
+            </w:r>
+            <w:r>
+              <w:rPr>
+                <w:rFonts w:ascii="Segoe UI" w:hAnsi="Segoe UI" w:eastAsia="Times New Roman" w:cs="Segoe UI"/>
+                <w:b/>
+                <w:bCs/>
+                <w:i/>
+                <w:iCs/>
+                <w:color w:val="1D2125"/>
+                <w:sz w:val="23"/>
+                <w:szCs w:val="23"/>
+                <w:lang w:val="es-AR"/>
+              </w:rPr>
+              <w:t>Issues y Milestones</w:t>
+            </w:r>
+            <w:r>
+              <w:rPr>
+                <w:rFonts w:ascii="Segoe UI" w:hAnsi="Segoe UI" w:eastAsia="Times New Roman" w:cs="Segoe UI"/>
+                <w:color w:val="1D2125"/>
+                <w:sz w:val="23"/>
+                <w:szCs w:val="23"/>
+                <w:lang w:val="es-AR"/>
+              </w:rPr>
+              <w:t>) - Tener en cuenta la redacción adecuada para las US y nomenclatura</w:t>
+            </w:r>
+          </w:p>
+          <w:p>
+            <w:pPr>
+              <w:numPr>
+                <w:ilvl w:val="0"/>
+                <w:numId w:val="3"/>
+              </w:numPr>
+              <w:shd w:val="clear" w:color="auto" w:fill="FFFFFF"/>
+              <w:spacing w:before="100" w:beforeAutospacing="1" w:after="100" w:afterAutospacing="1" w:line="240" w:lineRule="auto"/>
+              <w:rPr>
+                <w:rFonts w:ascii="Segoe UI" w:hAnsi="Segoe UI" w:eastAsia="Times New Roman" w:cs="Segoe UI"/>
+                <w:color w:val="1D2125"/>
+                <w:sz w:val="23"/>
+                <w:szCs w:val="23"/>
+                <w:lang w:val="es-AR"/>
+              </w:rPr>
+            </w:pPr>
+            <w:r>
+              <w:rPr>
+                <w:rFonts w:ascii="Segoe UI" w:hAnsi="Segoe UI" w:eastAsia="Times New Roman" w:cs="Segoe UI"/>
+                <w:color w:val="1D2125"/>
+                <w:sz w:val="23"/>
+                <w:szCs w:val="23"/>
+                <w:lang w:val="es-AR"/>
+              </w:rPr>
+              <w:t>Definir tareas dentro de las Historias de Usuario (GITHUB</w:t>
+            </w:r>
+          </w:p>
+          <w:p>
+            <w:pPr>
+              <w:widowControl w:val="0"/>
+              <w:shd w:val="clear" w:color="auto" w:fill="FFFFFF"/>
+              <w:spacing w:line="240" w:lineRule="auto"/>
+              <w:ind w:left="360"/>
+              <w:jc w:val="both"/>
+            </w:pPr>
+          </w:p>
+        </w:tc>
+      </w:tr>
+      <w:tr>
+        <w:tc>
+          <w:tcPr>
+            <w:tcW w:w="2880" w:type="dxa"/>
+            <w:shd w:val="clear" w:color="auto" w:fill="auto"/>
+            <w:tcMar>
+              <w:top w:w="100" w:type="dxa"/>
+              <w:left w:w="100" w:type="dxa"/>
+              <w:bottom w:w="100" w:type="dxa"/>
+              <w:right w:w="100" w:type="dxa"/>
+            </w:tcMar>
+          </w:tcPr>
+          <w:p>
+            <w:pPr>
+              <w:widowControl w:val="0"/>
+              <w:pBdr>
+                <w:top w:val="nil"/>
+                <w:left w:val="nil"/>
+                <w:bottom w:val="nil"/>
+                <w:right w:val="nil"/>
+                <w:between w:val="nil"/>
+              </w:pBdr>
+              <w:spacing w:line="240" w:lineRule="auto"/>
+              <w:jc w:val="center"/>
+            </w:pPr>
+            <w:r>
+              <w:t>Calendario</w:t>
+            </w:r>
+          </w:p>
+        </w:tc>
+        <w:tc>
+          <w:tcPr>
+            <w:tcW w:w="5400" w:type="dxa"/>
+            <w:shd w:val="clear" w:color="auto" w:fill="auto"/>
+            <w:tcMar>
+              <w:top w:w="100" w:type="dxa"/>
+              <w:left w:w="100" w:type="dxa"/>
+              <w:bottom w:w="100" w:type="dxa"/>
+              <w:right w:w="100" w:type="dxa"/>
+            </w:tcMar>
+          </w:tcPr>
+          <w:p>
+            <w:pPr>
+              <w:widowControl w:val="0"/>
+              <w:shd w:val="clear" w:color="auto" w:fill="FFFFFF"/>
+              <w:spacing w:line="240" w:lineRule="auto"/>
+              <w:jc w:val="center"/>
+            </w:pPr>
+            <w:r>
+              <w:t xml:space="preserve">Fecha Inicio = 10/04/2023 -  </w:t>
+            </w:r>
+          </w:p>
+          <w:p>
+            <w:pPr>
+              <w:widowControl w:val="0"/>
+              <w:shd w:val="clear" w:color="auto" w:fill="FFFFFF"/>
+              <w:spacing w:line="240" w:lineRule="auto"/>
+              <w:jc w:val="center"/>
+            </w:pPr>
+            <w:r>
+              <w:t>Fecha de Fin = 21/04/2023</w:t>
+            </w:r>
+          </w:p>
+        </w:tc>
+      </w:tr>
+      <w:tr>
+        <w:tc>
+          <w:tcPr>
+            <w:tcW w:w="2880" w:type="dxa"/>
+            <w:shd w:val="clear" w:color="auto" w:fill="auto"/>
+            <w:tcMar>
+              <w:top w:w="100" w:type="dxa"/>
+              <w:left w:w="100" w:type="dxa"/>
+              <w:bottom w:w="100" w:type="dxa"/>
+              <w:right w:w="100" w:type="dxa"/>
+            </w:tcMar>
+          </w:tcPr>
+          <w:p>
+            <w:pPr>
+              <w:widowControl w:val="0"/>
+              <w:pBdr>
+                <w:top w:val="nil"/>
+                <w:left w:val="nil"/>
+                <w:bottom w:val="nil"/>
+                <w:right w:val="nil"/>
+                <w:between w:val="nil"/>
+              </w:pBdr>
+              <w:spacing w:line="240" w:lineRule="auto"/>
+              <w:jc w:val="center"/>
+            </w:pPr>
+            <w:r>
+              <w:t>Inconvenientes</w:t>
+            </w:r>
+          </w:p>
+        </w:tc>
+        <w:tc>
+          <w:tcPr>
+            <w:tcW w:w="5400" w:type="dxa"/>
+            <w:shd w:val="clear" w:color="auto" w:fill="auto"/>
+            <w:tcMar>
+              <w:top w:w="100" w:type="dxa"/>
+              <w:left w:w="100" w:type="dxa"/>
+              <w:bottom w:w="100" w:type="dxa"/>
+              <w:right w:w="100" w:type="dxa"/>
+            </w:tcMar>
+          </w:tcPr>
+          <w:p>
+            <w:pPr>
+              <w:widowControl w:val="0"/>
+              <w:pBdr>
+                <w:top w:val="nil"/>
+                <w:left w:val="nil"/>
+                <w:bottom w:val="nil"/>
+                <w:right w:val="nil"/>
+                <w:between w:val="nil"/>
+              </w:pBdr>
+              <w:spacing w:line="240" w:lineRule="auto"/>
               <w:jc w:val="center"/>
             </w:pPr>
           </w:p>
         </w:tc>
       </w:tr>
     </w:tbl>
-    <w:p/>
-    <w:p/>
-    <w:p/>
-    <w:p/>
-    <w:p/>
-    <w:p/>
-    <w:p/>
-    <w:p/>
-    <w:p/>
-    <w:p/>
-    <w:p/>
-    <w:p>
-      <w:pPr>
-        <w:pStyle w:val="Ttulo2"/>
-        <w:numPr>
-          <w:ilvl w:val="0"/>
-          <w:numId w:val="2"/>
-        </w:numPr>
-      </w:pPr>
-      <w:bookmarkStart w:id="16" w:name="_Toc132814846"/>
-      <w:r>
-        <w:lastRenderedPageBreak/>
-        <w:t>Sprints</w:t>
-      </w:r>
-      <w:bookmarkEnd w:id="16"/>
+    <w:p>
+      <w:pPr>
+        <w:ind w:left="720"/>
+      </w:pPr>
+    </w:p>
+    <w:p>
+      <w:pPr>
+        <w:ind w:left="720"/>
+      </w:pPr>
     </w:p>
     <w:p>
       <w:pPr>
@@ -9809,16 +9913,16 @@
     </w:p>
     <w:tbl>
       <w:tblPr>
-        <w:tblStyle w:val="af"/>
+        <w:tblStyle w:val="af0"/>
         <w:tblW w:w="8280" w:type="dxa"/>
         <w:tblInd w:w="720" w:type="dxa"/>
         <w:tblBorders>
-          <w:top w:val="single" w:sz="8" w:space="0" w:color="000000"/>
-          <w:left w:val="single" w:sz="8" w:space="0" w:color="000000"/>
-          <w:bottom w:val="single" w:sz="8" w:space="0" w:color="000000"/>
-          <w:right w:val="single" w:sz="8" w:space="0" w:color="000000"/>
-          <w:insideH w:val="single" w:sz="8" w:space="0" w:color="000000"/>
-          <w:insideV w:val="single" w:sz="8" w:space="0" w:color="000000"/>
+          <w:top w:val="single" w:color="000000" w:sz="8" w:space="0"/>
+          <w:left w:val="single" w:color="000000" w:sz="8" w:space="0"/>
+          <w:bottom w:val="single" w:color="000000" w:sz="8" w:space="0"/>
+          <w:right w:val="single" w:color="000000" w:sz="8" w:space="0"/>
+          <w:insideH w:val="single" w:color="000000" w:sz="8" w:space="0"/>
+          <w:insideV w:val="single" w:color="000000" w:sz="8" w:space="0"/>
         </w:tblBorders>
         <w:tblLayout w:type="fixed"/>
         <w:tblLook w:val="0600" w:firstRow="0" w:lastRow="0" w:firstColumn="0" w:lastColumn="0" w:noHBand="1" w:noVBand="1"/>
@@ -9842,13 +9946,6 @@
           <w:p>
             <w:pPr>
               <w:widowControl w:val="0"/>
-              <w:pBdr>
-                <w:top w:val="nil"/>
-                <w:left w:val="nil"/>
-                <w:bottom w:val="nil"/>
-                <w:right w:val="nil"/>
-                <w:between w:val="nil"/>
-              </w:pBdr>
               <w:spacing w:line="240" w:lineRule="auto"/>
             </w:pPr>
             <w:r>
@@ -9870,17 +9967,10 @@
           <w:p>
             <w:pPr>
               <w:widowControl w:val="0"/>
-              <w:pBdr>
-                <w:top w:val="nil"/>
-                <w:left w:val="nil"/>
-                <w:bottom w:val="nil"/>
-                <w:right w:val="nil"/>
-                <w:between w:val="nil"/>
-              </w:pBdr>
               <w:spacing w:line="240" w:lineRule="auto"/>
             </w:pPr>
             <w:r>
-              <w:t>0</w:t>
+              <w:t>1</w:t>
             </w:r>
           </w:p>
         </w:tc>
@@ -9900,13 +9990,6 @@
           <w:p>
             <w:pPr>
               <w:widowControl w:val="0"/>
-              <w:pBdr>
-                <w:top w:val="nil"/>
-                <w:left w:val="nil"/>
-                <w:bottom w:val="nil"/>
-                <w:right w:val="nil"/>
-                <w:between w:val="nil"/>
-              </w:pBdr>
               <w:spacing w:line="240" w:lineRule="auto"/>
             </w:pPr>
             <w:r>
@@ -9928,7 +10011,7 @@
           <w:p>
             <w:pPr>
               <w:widowControl w:val="0"/>
-              <w:shd w:val="clear" w:color="auto" w:fill="FFFFFF"/>
+              <w:shd w:val="clear" w:color="auto" w:fill="FFFFFF" w:themeFill="background1"/>
               <w:spacing w:line="240" w:lineRule="auto"/>
             </w:pPr>
             <w:r>
@@ -9936,14 +10019,7 @@
                 <w:sz w:val="20"/>
                 <w:szCs w:val="20"/>
               </w:rPr>
-              <w:t>https://github.com/users/FrancoGL/projects/</w:t>
-            </w:r>
-            <w:r>
-              <w:rPr>
-                <w:sz w:val="20"/>
-                <w:szCs w:val="20"/>
-              </w:rPr>
-              <w:t>4</w:t>
+              <w:t>https://github.com/users/FrancoGL/projects/4</w:t>
             </w:r>
           </w:p>
         </w:tc>
@@ -9963,13 +10039,6 @@
           <w:p>
             <w:pPr>
               <w:widowControl w:val="0"/>
-              <w:pBdr>
-                <w:top w:val="nil"/>
-                <w:left w:val="nil"/>
-                <w:bottom w:val="nil"/>
-                <w:right w:val="nil"/>
-                <w:between w:val="nil"/>
-              </w:pBdr>
               <w:spacing w:line="240" w:lineRule="auto"/>
             </w:pPr>
             <w:r>
@@ -9990,15 +10059,17 @@
           </w:tcPr>
           <w:p>
             <w:pPr>
+              <w:widowControl w:val="0"/>
               <w:numPr>
                 <w:ilvl w:val="0"/>
                 <w:numId w:val="3"/>
               </w:numPr>
-              <w:shd w:val="clear" w:color="auto" w:fill="FFFFFF"/>
-              <w:spacing w:before="100" w:beforeAutospacing="1" w:after="100" w:afterAutospacing="1" w:line="240" w:lineRule="auto"/>
-              <w:rPr>
-                <w:rFonts w:ascii="Segoe UI" w:eastAsia="Times New Roman" w:hAnsi="Segoe UI" w:cs="Segoe UI"/>
-                <w:color w:val="1D2125"/>
+              <w:shd w:val="clear" w:color="auto" w:fill="FFFFFF" w:themeFill="background1"/>
+              <w:spacing w:beforeAutospacing="on" w:afterAutospacing="on" w:line="240" w:lineRule="auto"/>
+              <w:ind/>
+              <w:rPr>
+                <w:rFonts w:ascii="Segoe UI" w:hAnsi="Segoe UI" w:eastAsia="Segoe UI" w:cs="Segoe UI"/>
+                <w:noProof w:val="0"/>
                 <w:sz w:val="23"/>
                 <w:szCs w:val="23"/>
                 <w:lang w:val="es-AR"/>
@@ -10006,72 +10077,274 @@
             </w:pPr>
             <w:r>
               <w:rPr>
-                <w:rFonts w:ascii="Segoe UI" w:eastAsia="Times New Roman" w:hAnsi="Segoe UI" w:cs="Segoe UI"/>
+                <w:rFonts w:ascii="Segoe UI" w:hAnsi="Segoe UI" w:eastAsia="Segoe UI" w:cs="Segoe UI"/>
+                <w:b w:val="0"/>
+                <w:bCs w:val="0"/>
+                <w:i w:val="0"/>
+                <w:iCs w:val="0"/>
+                <w:caps w:val="0"/>
+                <w:smallCaps w:val="0"/>
+                <w:noProof w:val="0"/>
                 <w:color w:val="1D2125"/>
-                <w:sz w:val="23"/>
-                <w:szCs w:val="23"/>
+                <w:sz w:val="22"/>
+                <w:szCs w:val="22"/>
                 <w:lang w:val="es-AR"/>
               </w:rPr>
-              <w:t>Definir </w:t>
-            </w:r>
-            <w:r>
-              <w:rPr>
-                <w:rFonts w:ascii="Segoe UI" w:eastAsia="Times New Roman" w:hAnsi="Segoe UI" w:cs="Segoe UI"/>
-                <w:b/>
-                <w:bCs/>
+              <w:t>Convertir los archivos .</w:t>
+            </w:r>
+            <w:r>
+              <w:rPr>
+                <w:rFonts w:ascii="Segoe UI" w:hAnsi="Segoe UI" w:eastAsia="Segoe UI" w:cs="Segoe UI"/>
+                <w:b w:val="0"/>
+                <w:bCs w:val="0"/>
+                <w:i w:val="0"/>
+                <w:iCs w:val="0"/>
+                <w:caps w:val="0"/>
+                <w:smallCaps w:val="0"/>
+                <w:noProof w:val="0"/>
                 <w:color w:val="1D2125"/>
-                <w:sz w:val="23"/>
-                <w:szCs w:val="23"/>
+                <w:sz w:val="22"/>
+                <w:szCs w:val="22"/>
                 <w:lang w:val="es-AR"/>
               </w:rPr>
-              <w:t>requerimientos </w:t>
-            </w:r>
-            <w:r>
-              <w:rPr>
-                <w:rFonts w:ascii="Segoe UI" w:eastAsia="Times New Roman" w:hAnsi="Segoe UI" w:cs="Segoe UI"/>
+              <w:t>html</w:t>
+            </w:r>
+            <w:r>
+              <w:rPr>
+                <w:rFonts w:ascii="Segoe UI" w:hAnsi="Segoe UI" w:eastAsia="Segoe UI" w:cs="Segoe UI"/>
+                <w:b w:val="0"/>
+                <w:bCs w:val="0"/>
+                <w:i w:val="0"/>
+                <w:iCs w:val="0"/>
+                <w:caps w:val="0"/>
+                <w:smallCaps w:val="0"/>
+                <w:noProof w:val="0"/>
                 <w:color w:val="1D2125"/>
-                <w:sz w:val="23"/>
-                <w:szCs w:val="23"/>
+                <w:sz w:val="22"/>
+                <w:szCs w:val="22"/>
                 <w:lang w:val="es-AR"/>
               </w:rPr>
-              <w:t>para el nuevo módulo a desarrollar e-commerce (colocarlos en el </w:t>
-            </w:r>
-            <w:r>
-              <w:rPr>
-                <w:rFonts w:ascii="Segoe UI" w:eastAsia="Times New Roman" w:hAnsi="Segoe UI" w:cs="Segoe UI"/>
-                <w:b/>
-                <w:bCs/>
-                <w:i/>
-                <w:iCs/>
+              <w:t xml:space="preserve"> del proyecto previo, en una </w:t>
+            </w:r>
+            <w:r>
+              <w:rPr>
+                <w:rFonts w:ascii="Segoe UI" w:hAnsi="Segoe UI" w:eastAsia="Segoe UI" w:cs="Segoe UI"/>
+                <w:b w:val="1"/>
+                <w:bCs w:val="1"/>
+                <w:i w:val="0"/>
+                <w:iCs w:val="0"/>
+                <w:caps w:val="0"/>
+                <w:smallCaps w:val="0"/>
+                <w:noProof w:val="0"/>
                 <w:color w:val="1D2125"/>
-                <w:sz w:val="23"/>
-                <w:szCs w:val="23"/>
+                <w:sz w:val="22"/>
+                <w:szCs w:val="22"/>
                 <w:lang w:val="es-AR"/>
               </w:rPr>
-              <w:t>Product Backlog del Project)</w:t>
-            </w:r>
-            <w:r>
-              <w:rPr>
-                <w:rFonts w:ascii="Segoe UI" w:eastAsia="Times New Roman" w:hAnsi="Segoe UI" w:cs="Segoe UI"/>
+              <w:t>SPA en Angular</w:t>
+            </w:r>
+            <w:r>
+              <w:rPr>
+                <w:rFonts w:ascii="Segoe UI" w:hAnsi="Segoe UI" w:eastAsia="Segoe UI" w:cs="Segoe UI"/>
+                <w:b w:val="0"/>
+                <w:bCs w:val="0"/>
+                <w:i w:val="0"/>
+                <w:iCs w:val="0"/>
+                <w:caps w:val="0"/>
+                <w:smallCaps w:val="0"/>
+                <w:noProof w:val="0"/>
                 <w:color w:val="1D2125"/>
-                <w:sz w:val="23"/>
-                <w:szCs w:val="23"/>
+                <w:sz w:val="22"/>
+                <w:szCs w:val="22"/>
                 <w:lang w:val="es-AR"/>
               </w:rPr>
-              <w:t>, a su vez revisar si han cumplimentado todos los requerimientos previos, realizando mejoras del mismo</w:t>
-            </w:r>
-          </w:p>
-          <w:p>
-            <w:pPr>
+              <w:t xml:space="preserve"> con módulos (</w:t>
+            </w:r>
+            <w:r>
+              <w:rPr>
+                <w:rFonts w:ascii="Segoe UI" w:hAnsi="Segoe UI" w:eastAsia="Segoe UI" w:cs="Segoe UI"/>
+                <w:b w:val="1"/>
+                <w:bCs w:val="1"/>
+                <w:i w:val="1"/>
+                <w:iCs w:val="1"/>
+                <w:caps w:val="0"/>
+                <w:smallCaps w:val="0"/>
+                <w:noProof w:val="0"/>
+                <w:color w:val="1D2125"/>
+                <w:sz w:val="22"/>
+                <w:szCs w:val="22"/>
+                <w:lang w:val="es-AR"/>
+              </w:rPr>
+              <w:t>Layouts</w:t>
+            </w:r>
+            <w:r>
+              <w:rPr>
+                <w:rFonts w:ascii="Segoe UI" w:hAnsi="Segoe UI" w:eastAsia="Segoe UI" w:cs="Segoe UI"/>
+                <w:b w:val="1"/>
+                <w:bCs w:val="1"/>
+                <w:i w:val="1"/>
+                <w:iCs w:val="1"/>
+                <w:caps w:val="0"/>
+                <w:smallCaps w:val="0"/>
+                <w:noProof w:val="0"/>
+                <w:color w:val="1D2125"/>
+                <w:sz w:val="22"/>
+                <w:szCs w:val="22"/>
+                <w:lang w:val="es-AR"/>
+              </w:rPr>
+              <w:t>/</w:t>
+            </w:r>
+            <w:r>
+              <w:rPr>
+                <w:rFonts w:ascii="Segoe UI" w:hAnsi="Segoe UI" w:eastAsia="Segoe UI" w:cs="Segoe UI"/>
+                <w:b w:val="1"/>
+                <w:bCs w:val="1"/>
+                <w:i w:val="1"/>
+                <w:iCs w:val="1"/>
+                <w:caps w:val="0"/>
+                <w:smallCaps w:val="0"/>
+                <w:noProof w:val="0"/>
+                <w:color w:val="1D2125"/>
+                <w:sz w:val="22"/>
+                <w:szCs w:val="22"/>
+                <w:lang w:val="es-AR"/>
+              </w:rPr>
+              <w:t>Shared</w:t>
+            </w:r>
+            <w:r>
+              <w:rPr>
+                <w:rFonts w:ascii="Segoe UI" w:hAnsi="Segoe UI" w:eastAsia="Segoe UI" w:cs="Segoe UI"/>
+                <w:b w:val="1"/>
+                <w:bCs w:val="1"/>
+                <w:i w:val="1"/>
+                <w:iCs w:val="1"/>
+                <w:caps w:val="0"/>
+                <w:smallCaps w:val="0"/>
+                <w:noProof w:val="0"/>
+                <w:color w:val="1D2125"/>
+                <w:sz w:val="22"/>
+                <w:szCs w:val="22"/>
+                <w:lang w:val="es-AR"/>
+              </w:rPr>
+              <w:t xml:space="preserve"> y Pages</w:t>
+            </w:r>
+            <w:r>
+              <w:rPr>
+                <w:rFonts w:ascii="Segoe UI" w:hAnsi="Segoe UI" w:eastAsia="Segoe UI" w:cs="Segoe UI"/>
+                <w:b w:val="0"/>
+                <w:bCs w:val="0"/>
+                <w:i w:val="0"/>
+                <w:iCs w:val="0"/>
+                <w:caps w:val="0"/>
+                <w:smallCaps w:val="0"/>
+                <w:noProof w:val="0"/>
+                <w:color w:val="1D2125"/>
+                <w:sz w:val="22"/>
+                <w:szCs w:val="22"/>
+                <w:lang w:val="es-AR"/>
+              </w:rPr>
+              <w:t xml:space="preserve"> son un ejemplo) con sus </w:t>
+            </w:r>
+            <w:r>
+              <w:rPr>
+                <w:rFonts w:ascii="Segoe UI" w:hAnsi="Segoe UI" w:eastAsia="Segoe UI" w:cs="Segoe UI"/>
+                <w:b w:val="0"/>
+                <w:bCs w:val="0"/>
+                <w:i w:val="1"/>
+                <w:iCs w:val="1"/>
+                <w:caps w:val="0"/>
+                <w:smallCaps w:val="0"/>
+                <w:noProof w:val="0"/>
+                <w:color w:val="1D2125"/>
+                <w:sz w:val="22"/>
+                <w:szCs w:val="22"/>
+                <w:lang w:val="es-AR"/>
+              </w:rPr>
+              <w:t>components</w:t>
+            </w:r>
+            <w:r>
+              <w:rPr>
+                <w:rFonts w:ascii="Segoe UI" w:hAnsi="Segoe UI" w:eastAsia="Segoe UI" w:cs="Segoe UI"/>
+                <w:b w:val="0"/>
+                <w:bCs w:val="0"/>
+                <w:i w:val="1"/>
+                <w:iCs w:val="1"/>
+                <w:caps w:val="0"/>
+                <w:smallCaps w:val="0"/>
+                <w:noProof w:val="0"/>
+                <w:color w:val="1D2125"/>
+                <w:sz w:val="22"/>
+                <w:szCs w:val="22"/>
+                <w:lang w:val="es-AR"/>
+              </w:rPr>
+              <w:t xml:space="preserve"> </w:t>
+            </w:r>
+            <w:r>
+              <w:rPr>
+                <w:rFonts w:ascii="Segoe UI" w:hAnsi="Segoe UI" w:eastAsia="Segoe UI" w:cs="Segoe UI"/>
+                <w:b w:val="0"/>
+                <w:bCs w:val="0"/>
+                <w:i w:val="0"/>
+                <w:iCs w:val="0"/>
+                <w:caps w:val="0"/>
+                <w:smallCaps w:val="0"/>
+                <w:noProof w:val="0"/>
+                <w:color w:val="1D2125"/>
+                <w:sz w:val="22"/>
+                <w:szCs w:val="22"/>
+                <w:lang w:val="es-AR"/>
+              </w:rPr>
+              <w:t>correspondientes. (</w:t>
+            </w:r>
+            <w:r>
+              <w:rPr>
+                <w:rFonts w:ascii="Segoe UI" w:hAnsi="Segoe UI" w:eastAsia="Segoe UI" w:cs="Segoe UI"/>
+                <w:b w:val="1"/>
+                <w:bCs w:val="1"/>
+                <w:i w:val="0"/>
+                <w:iCs w:val="0"/>
+                <w:caps w:val="0"/>
+                <w:smallCaps w:val="0"/>
+                <w:noProof w:val="0"/>
+                <w:color w:val="1D2125"/>
+                <w:sz w:val="22"/>
+                <w:szCs w:val="22"/>
+                <w:lang w:val="es-AR"/>
+              </w:rPr>
+              <w:t>HOME, REGISTRO, LOGIN, DASHBOARD</w:t>
+            </w:r>
+            <w:r>
+              <w:rPr>
+                <w:rFonts w:ascii="Segoe UI" w:hAnsi="Segoe UI" w:eastAsia="Segoe UI" w:cs="Segoe UI"/>
+                <w:b w:val="0"/>
+                <w:bCs w:val="0"/>
+                <w:i w:val="0"/>
+                <w:iCs w:val="0"/>
+                <w:caps w:val="0"/>
+                <w:smallCaps w:val="0"/>
+                <w:noProof w:val="0"/>
+                <w:color w:val="1D2125"/>
+                <w:sz w:val="22"/>
+                <w:szCs w:val="22"/>
+                <w:lang w:val="es-AR"/>
+              </w:rPr>
+              <w:t>)</w:t>
+            </w:r>
+          </w:p>
+          <w:p>
+            <w:pPr>
+              <w:pStyle w:val="Normal"/>
+              <w:widowControl w:val="0"/>
               <w:numPr>
                 <w:ilvl w:val="0"/>
                 <w:numId w:val="3"/>
               </w:numPr>
-              <w:shd w:val="clear" w:color="auto" w:fill="FFFFFF"/>
-              <w:spacing w:before="100" w:beforeAutospacing="1" w:after="100" w:afterAutospacing="1" w:line="240" w:lineRule="auto"/>
-              <w:rPr>
-                <w:rFonts w:ascii="Segoe UI" w:eastAsia="Times New Roman" w:hAnsi="Segoe UI" w:cs="Segoe UI"/>
-                <w:color w:val="1D2125"/>
+              <w:shd w:val="clear" w:color="auto" w:fill="FFFFFF" w:themeFill="background1"/>
+              <w:spacing w:beforeAutospacing="on" w:afterAutospacing="on" w:line="240" w:lineRule="auto"/>
+              <w:ind/>
+              <w:rPr>
+                <w:rFonts w:ascii="Segoe UI" w:hAnsi="Segoe UI" w:eastAsia="Segoe UI" w:cs="Segoe UI"/>
+                <w:noProof w:val="0"/>
                 <w:sz w:val="23"/>
                 <w:szCs w:val="23"/>
                 <w:lang w:val="es-AR"/>
@@ -10079,72 +10352,69 @@
             </w:pPr>
             <w:r>
               <w:rPr>
-                <w:rFonts w:ascii="Segoe UI" w:eastAsia="Times New Roman" w:hAnsi="Segoe UI" w:cs="Segoe UI"/>
+                <w:rFonts w:ascii="Segoe UI" w:hAnsi="Segoe UI" w:eastAsia="Segoe UI" w:cs="Segoe UI"/>
+                <w:b w:val="0"/>
+                <w:bCs w:val="0"/>
+                <w:i w:val="0"/>
+                <w:iCs w:val="0"/>
+                <w:caps w:val="0"/>
+                <w:smallCaps w:val="0"/>
+                <w:noProof w:val="0"/>
                 <w:color w:val="1D2125"/>
-                <w:sz w:val="23"/>
-                <w:szCs w:val="23"/>
+                <w:sz w:val="22"/>
+                <w:szCs w:val="22"/>
                 <w:lang w:val="es-AR"/>
               </w:rPr>
-              <w:t>Plantear </w:t>
-            </w:r>
-            <w:r>
-              <w:rPr>
-                <w:rFonts w:ascii="Segoe UI" w:eastAsia="Times New Roman" w:hAnsi="Segoe UI" w:cs="Segoe UI"/>
-                <w:b/>
-                <w:bCs/>
+              <w:t xml:space="preserve">Crear </w:t>
+            </w:r>
+            <w:r>
+              <w:rPr>
+                <w:rFonts w:ascii="Segoe UI" w:hAnsi="Segoe UI" w:eastAsia="Segoe UI" w:cs="Segoe UI"/>
+                <w:b w:val="1"/>
+                <w:bCs w:val="1"/>
+                <w:i w:val="0"/>
+                <w:iCs w:val="0"/>
+                <w:caps w:val="0"/>
+                <w:smallCaps w:val="0"/>
+                <w:noProof w:val="0"/>
                 <w:color w:val="1D2125"/>
-                <w:sz w:val="23"/>
-                <w:szCs w:val="23"/>
+                <w:sz w:val="22"/>
+                <w:szCs w:val="22"/>
                 <w:lang w:val="es-AR"/>
               </w:rPr>
-              <w:t>Historias de Usuarios y Tareas</w:t>
-            </w:r>
-            <w:r>
-              <w:rPr>
-                <w:rFonts w:ascii="Segoe UI" w:eastAsia="Times New Roman" w:hAnsi="Segoe UI" w:cs="Segoe UI"/>
+              <w:t>módulos y componentes</w:t>
+            </w:r>
+            <w:r>
+              <w:rPr>
+                <w:rFonts w:ascii="Segoe UI" w:hAnsi="Segoe UI" w:eastAsia="Segoe UI" w:cs="Segoe UI"/>
+                <w:b w:val="0"/>
+                <w:bCs w:val="0"/>
+                <w:i w:val="0"/>
+                <w:iCs w:val="0"/>
+                <w:caps w:val="0"/>
+                <w:smallCaps w:val="0"/>
+                <w:noProof w:val="0"/>
                 <w:color w:val="1D2125"/>
-                <w:sz w:val="23"/>
-                <w:szCs w:val="23"/>
+                <w:sz w:val="22"/>
+                <w:szCs w:val="22"/>
                 <w:lang w:val="es-AR"/>
               </w:rPr>
-              <w:t> dependientes de las US para incorporarlas en el repositorio remoto GitHub. (</w:t>
-            </w:r>
-            <w:r>
-              <w:rPr>
-                <w:rFonts w:ascii="Segoe UI" w:eastAsia="Times New Roman" w:hAnsi="Segoe UI" w:cs="Segoe UI"/>
-                <w:b/>
-                <w:bCs/>
-                <w:i/>
-                <w:iCs/>
-                <w:color w:val="1D2125"/>
-                <w:sz w:val="23"/>
-                <w:szCs w:val="23"/>
-                <w:lang w:val="es-AR"/>
-              </w:rPr>
-              <w:t>Issues y Milestones</w:t>
-            </w:r>
-            <w:r>
-              <w:rPr>
-                <w:rFonts w:ascii="Segoe UI" w:eastAsia="Times New Roman" w:hAnsi="Segoe UI" w:cs="Segoe UI"/>
-                <w:color w:val="1D2125"/>
-                <w:sz w:val="23"/>
-                <w:szCs w:val="23"/>
-                <w:lang w:val="es-AR"/>
-              </w:rPr>
-              <w:t>) - Tener en cuenta la redacción adecuada para las US y nomenclatura</w:t>
-            </w:r>
-          </w:p>
-          <w:p>
-            <w:pPr>
+              <w:t xml:space="preserve"> para la tienda virtual o ecommerce. (PRODUCTO o SERVICIOS, PRODUCTO INDIVIDUAL, COMPRA).</w:t>
+            </w:r>
+          </w:p>
+          <w:p>
+            <w:pPr>
+              <w:widowControl w:val="0"/>
               <w:numPr>
                 <w:ilvl w:val="0"/>
                 <w:numId w:val="3"/>
               </w:numPr>
-              <w:shd w:val="clear" w:color="auto" w:fill="FFFFFF"/>
-              <w:spacing w:before="100" w:beforeAutospacing="1" w:after="100" w:afterAutospacing="1" w:line="240" w:lineRule="auto"/>
-              <w:rPr>
-                <w:rFonts w:ascii="Segoe UI" w:eastAsia="Times New Roman" w:hAnsi="Segoe UI" w:cs="Segoe UI"/>
-                <w:color w:val="1D2125"/>
+              <w:shd w:val="clear" w:color="auto" w:fill="FFFFFF" w:themeFill="background1"/>
+              <w:spacing w:beforeAutospacing="on" w:afterAutospacing="on" w:line="240" w:lineRule="auto"/>
+              <w:ind/>
+              <w:rPr>
+                <w:rFonts w:ascii="Segoe UI" w:hAnsi="Segoe UI" w:eastAsia="Segoe UI" w:cs="Segoe UI"/>
+                <w:noProof w:val="0"/>
                 <w:sz w:val="23"/>
                 <w:szCs w:val="23"/>
                 <w:lang w:val="es-AR"/>
@@ -10152,21 +10422,412 @@
             </w:pPr>
             <w:r>
               <w:rPr>
-                <w:rFonts w:ascii="Segoe UI" w:eastAsia="Times New Roman" w:hAnsi="Segoe UI" w:cs="Segoe UI"/>
+                <w:rFonts w:ascii="Segoe UI" w:hAnsi="Segoe UI" w:eastAsia="Segoe UI" w:cs="Segoe UI"/>
+                <w:b w:val="0"/>
+                <w:bCs w:val="0"/>
+                <w:i w:val="0"/>
+                <w:iCs w:val="0"/>
+                <w:caps w:val="0"/>
+                <w:smallCaps w:val="0"/>
+                <w:noProof w:val="0"/>
                 <w:color w:val="1D2125"/>
+                <w:sz w:val="22"/>
+                <w:szCs w:val="22"/>
+                <w:lang w:val="es-AR"/>
+              </w:rPr>
+              <w:t xml:space="preserve">Incorporar la navegabilidad de la aplicación mediante </w:t>
+            </w:r>
+            <w:r>
+              <w:rPr>
+                <w:rFonts w:ascii="Segoe UI" w:hAnsi="Segoe UI" w:eastAsia="Segoe UI" w:cs="Segoe UI"/>
+                <w:b w:val="1"/>
+                <w:bCs w:val="1"/>
+                <w:i w:val="0"/>
+                <w:iCs w:val="0"/>
+                <w:caps w:val="0"/>
+                <w:smallCaps w:val="0"/>
+                <w:noProof w:val="0"/>
+                <w:color w:val="1D2125"/>
+                <w:sz w:val="22"/>
+                <w:szCs w:val="22"/>
+                <w:lang w:val="es-AR"/>
+              </w:rPr>
+              <w:t>Routing</w:t>
+            </w:r>
+            <w:r>
+              <w:rPr>
+                <w:rFonts w:ascii="Segoe UI" w:hAnsi="Segoe UI" w:eastAsia="Segoe UI" w:cs="Segoe UI"/>
+                <w:b w:val="1"/>
+                <w:bCs w:val="1"/>
+                <w:i w:val="0"/>
+                <w:iCs w:val="0"/>
+                <w:caps w:val="0"/>
+                <w:smallCaps w:val="0"/>
+                <w:noProof w:val="0"/>
+                <w:color w:val="1D2125"/>
+                <w:sz w:val="22"/>
+                <w:szCs w:val="22"/>
+                <w:lang w:val="es-AR"/>
+              </w:rPr>
+              <w:t xml:space="preserve"> </w:t>
+            </w:r>
+            <w:r>
+              <w:rPr>
+                <w:rFonts w:ascii="Segoe UI" w:hAnsi="Segoe UI" w:eastAsia="Segoe UI" w:cs="Segoe UI"/>
+                <w:b w:val="0"/>
+                <w:bCs w:val="0"/>
+                <w:i w:val="0"/>
+                <w:iCs w:val="0"/>
+                <w:caps w:val="0"/>
+                <w:smallCaps w:val="0"/>
+                <w:noProof w:val="0"/>
+                <w:color w:val="1D2125"/>
+                <w:sz w:val="22"/>
+                <w:szCs w:val="22"/>
+                <w:lang w:val="es-AR"/>
+              </w:rPr>
+              <w:t>con Angular.</w:t>
+            </w:r>
+          </w:p>
+          <w:p>
+            <w:pPr>
+              <w:pStyle w:val="Normal"/>
+              <w:widowControl w:val="0"/>
+              <w:numPr>
+                <w:ilvl w:val="0"/>
+                <w:numId w:val="3"/>
+              </w:numPr>
+              <w:shd w:val="clear" w:color="auto" w:fill="FFFFFF" w:themeFill="background1"/>
+              <w:spacing w:beforeAutospacing="on" w:afterAutospacing="on" w:line="240" w:lineRule="auto"/>
+              <w:ind/>
+              <w:rPr>
+                <w:rFonts w:ascii="Segoe UI" w:hAnsi="Segoe UI" w:eastAsia="Segoe UI" w:cs="Segoe UI"/>
+                <w:noProof w:val="0"/>
                 <w:sz w:val="23"/>
                 <w:szCs w:val="23"/>
                 <w:lang w:val="es-AR"/>
               </w:rPr>
-              <w:t>Definir tareas dentro de las Historias de Usuario (GITHUB</w:t>
-            </w:r>
-          </w:p>
-          <w:p>
-            <w:pPr>
+            </w:pPr>
+            <w:r>
+              <w:rPr>
+                <w:rFonts w:ascii="Segoe UI" w:hAnsi="Segoe UI" w:eastAsia="Segoe UI" w:cs="Segoe UI"/>
+                <w:b w:val="0"/>
+                <w:bCs w:val="0"/>
+                <w:i w:val="0"/>
+                <w:iCs w:val="0"/>
+                <w:caps w:val="0"/>
+                <w:smallCaps w:val="0"/>
+                <w:noProof w:val="0"/>
+                <w:color w:val="1D2125"/>
+                <w:sz w:val="22"/>
+                <w:szCs w:val="22"/>
+                <w:lang w:val="es-AR"/>
+              </w:rPr>
+              <w:t xml:space="preserve">Subir en la carpeta documentación las tablas actualizadas de la </w:t>
+            </w:r>
+            <w:r>
+              <w:rPr>
+                <w:rFonts w:ascii="Segoe UI" w:hAnsi="Segoe UI" w:eastAsia="Segoe UI" w:cs="Segoe UI"/>
+                <w:b w:val="1"/>
+                <w:bCs w:val="1"/>
+                <w:i w:val="0"/>
+                <w:iCs w:val="0"/>
+                <w:caps w:val="0"/>
+                <w:smallCaps w:val="0"/>
+                <w:noProof w:val="0"/>
+                <w:color w:val="1D2125"/>
+                <w:sz w:val="22"/>
+                <w:szCs w:val="22"/>
+                <w:lang w:val="es-AR"/>
+              </w:rPr>
+              <w:t>base de datos</w:t>
+            </w:r>
+            <w:r>
+              <w:rPr>
+                <w:rFonts w:ascii="Segoe UI" w:hAnsi="Segoe UI" w:eastAsia="Segoe UI" w:cs="Segoe UI"/>
+                <w:b w:val="0"/>
+                <w:bCs w:val="0"/>
+                <w:i w:val="0"/>
+                <w:iCs w:val="0"/>
+                <w:caps w:val="0"/>
+                <w:smallCaps w:val="0"/>
+                <w:noProof w:val="0"/>
+                <w:color w:val="1D2125"/>
+                <w:sz w:val="22"/>
+                <w:szCs w:val="22"/>
+                <w:lang w:val="es-AR"/>
+              </w:rPr>
+              <w:t xml:space="preserve">: </w:t>
+            </w:r>
+          </w:p>
+          <w:p>
+            <w:pPr>
+              <w:pStyle w:val="Prrafodelista"/>
               <w:widowControl w:val="0"/>
-              <w:shd w:val="clear" w:color="auto" w:fill="FFFFFF"/>
+              <w:numPr>
+                <w:ilvl w:val="0"/>
+                <w:numId w:val="3"/>
+              </w:numPr>
               <w:spacing w:line="240" w:lineRule="auto"/>
-              <w:ind w:left="360"/>
+              <w:ind/>
+              <w:jc w:val="left"/>
+              <w:rPr>
+                <w:rFonts w:ascii="Segoe UI" w:hAnsi="Segoe UI" w:eastAsia="Segoe UI" w:cs="Segoe UI"/>
+                <w:b w:val="0"/>
+                <w:bCs w:val="0"/>
+                <w:i w:val="0"/>
+                <w:iCs w:val="0"/>
+                <w:caps w:val="0"/>
+                <w:smallCaps w:val="0"/>
+                <w:noProof w:val="0"/>
+                <w:color w:val="1D2125"/>
+                <w:sz w:val="22"/>
+                <w:szCs w:val="22"/>
+                <w:lang w:val="es-AR"/>
+              </w:rPr>
+            </w:pPr>
+            <w:r>
+              <w:rPr>
+                <w:rFonts w:ascii="Segoe UI" w:hAnsi="Segoe UI" w:eastAsia="Segoe UI" w:cs="Segoe UI"/>
+                <w:b w:val="1"/>
+                <w:bCs w:val="1"/>
+                <w:i w:val="0"/>
+                <w:iCs w:val="0"/>
+                <w:caps w:val="0"/>
+                <w:smallCaps w:val="0"/>
+                <w:noProof w:val="0"/>
+                <w:color w:val="1D2125"/>
+                <w:sz w:val="22"/>
+                <w:szCs w:val="22"/>
+                <w:lang w:val="es-AR"/>
+              </w:rPr>
+              <w:t>Diseño conceptual</w:t>
+            </w:r>
+            <w:r>
+              <w:rPr>
+                <w:rFonts w:ascii="Segoe UI" w:hAnsi="Segoe UI" w:eastAsia="Segoe UI" w:cs="Segoe UI"/>
+                <w:b w:val="0"/>
+                <w:bCs w:val="0"/>
+                <w:i w:val="0"/>
+                <w:iCs w:val="0"/>
+                <w:caps w:val="0"/>
+                <w:smallCaps w:val="0"/>
+                <w:noProof w:val="0"/>
+                <w:color w:val="1D2125"/>
+                <w:sz w:val="22"/>
+                <w:szCs w:val="22"/>
+                <w:lang w:val="es-AR"/>
+              </w:rPr>
+              <w:t xml:space="preserve"> al que ya hemos visto como DER: Diagrama Entidad-Relación.</w:t>
+            </w:r>
+          </w:p>
+          <w:p>
+            <w:pPr>
+              <w:pStyle w:val="Prrafodelista"/>
+              <w:widowControl w:val="0"/>
+              <w:numPr>
+                <w:ilvl w:val="0"/>
+                <w:numId w:val="3"/>
+              </w:numPr>
+              <w:spacing w:line="240" w:lineRule="auto"/>
+              <w:ind/>
+              <w:jc w:val="left"/>
+              <w:rPr>
+                <w:rFonts w:ascii="Segoe UI" w:hAnsi="Segoe UI" w:eastAsia="Segoe UI" w:cs="Segoe UI"/>
+                <w:b w:val="0"/>
+                <w:bCs w:val="0"/>
+                <w:i w:val="0"/>
+                <w:iCs w:val="0"/>
+                <w:caps w:val="0"/>
+                <w:smallCaps w:val="0"/>
+                <w:noProof w:val="0"/>
+                <w:color w:val="1D2125"/>
+                <w:sz w:val="22"/>
+                <w:szCs w:val="22"/>
+                <w:lang w:val="es-AR"/>
+              </w:rPr>
+            </w:pPr>
+            <w:r>
+              <w:rPr>
+                <w:rFonts w:ascii="Segoe UI" w:hAnsi="Segoe UI" w:eastAsia="Segoe UI" w:cs="Segoe UI"/>
+                <w:b w:val="1"/>
+                <w:bCs w:val="1"/>
+                <w:i w:val="0"/>
+                <w:iCs w:val="0"/>
+                <w:caps w:val="0"/>
+                <w:smallCaps w:val="0"/>
+                <w:noProof w:val="0"/>
+                <w:color w:val="1D2125"/>
+                <w:sz w:val="22"/>
+                <w:szCs w:val="22"/>
+                <w:lang w:val="es-AR"/>
+              </w:rPr>
+              <w:t>Diseño Lógico</w:t>
+            </w:r>
+            <w:r>
+              <w:rPr>
+                <w:rFonts w:ascii="Segoe UI" w:hAnsi="Segoe UI" w:eastAsia="Segoe UI" w:cs="Segoe UI"/>
+                <w:b w:val="0"/>
+                <w:bCs w:val="0"/>
+                <w:i w:val="0"/>
+                <w:iCs w:val="0"/>
+                <w:caps w:val="0"/>
+                <w:smallCaps w:val="0"/>
+                <w:noProof w:val="0"/>
+                <w:color w:val="1D2125"/>
+                <w:sz w:val="22"/>
+                <w:szCs w:val="22"/>
+                <w:lang w:val="es-AR"/>
+              </w:rPr>
+              <w:t xml:space="preserve"> que consta de la Normalización y el Modelo Relacional.</w:t>
+            </w:r>
+          </w:p>
+          <w:p>
+            <w:pPr>
+              <w:pStyle w:val="Prrafodelista"/>
+              <w:widowControl w:val="0"/>
+              <w:numPr>
+                <w:ilvl w:val="0"/>
+                <w:numId w:val="3"/>
+              </w:numPr>
+              <w:spacing w:line="240" w:lineRule="auto"/>
+              <w:ind/>
+              <w:jc w:val="left"/>
+              <w:rPr>
+                <w:rFonts w:ascii="Segoe UI" w:hAnsi="Segoe UI" w:eastAsia="Segoe UI" w:cs="Segoe UI"/>
+                <w:b w:val="0"/>
+                <w:bCs w:val="0"/>
+                <w:i w:val="0"/>
+                <w:iCs w:val="0"/>
+                <w:caps w:val="0"/>
+                <w:smallCaps w:val="0"/>
+                <w:noProof w:val="0"/>
+                <w:color w:val="1D2125"/>
+                <w:sz w:val="22"/>
+                <w:szCs w:val="22"/>
+                <w:lang w:val="es-AR"/>
+              </w:rPr>
+            </w:pPr>
+            <w:r>
+              <w:rPr>
+                <w:rFonts w:ascii="Segoe UI" w:hAnsi="Segoe UI" w:eastAsia="Segoe UI" w:cs="Segoe UI"/>
+                <w:b w:val="1"/>
+                <w:bCs w:val="1"/>
+                <w:i w:val="0"/>
+                <w:iCs w:val="0"/>
+                <w:caps w:val="0"/>
+                <w:smallCaps w:val="0"/>
+                <w:noProof w:val="0"/>
+                <w:color w:val="1D2125"/>
+                <w:sz w:val="22"/>
+                <w:szCs w:val="22"/>
+                <w:lang w:val="es-AR"/>
+              </w:rPr>
+              <w:t>Diseño Físico</w:t>
+            </w:r>
+            <w:r>
+              <w:rPr>
+                <w:rFonts w:ascii="Segoe UI" w:hAnsi="Segoe UI" w:eastAsia="Segoe UI" w:cs="Segoe UI"/>
+                <w:b w:val="0"/>
+                <w:bCs w:val="0"/>
+                <w:i w:val="0"/>
+                <w:iCs w:val="0"/>
+                <w:caps w:val="0"/>
+                <w:smallCaps w:val="0"/>
+                <w:noProof w:val="0"/>
+                <w:color w:val="1D2125"/>
+                <w:sz w:val="22"/>
+                <w:szCs w:val="22"/>
+                <w:lang w:val="es-AR"/>
+              </w:rPr>
+              <w:t xml:space="preserve"> que es el script legible de la DB en MySQL.</w:t>
+            </w:r>
+          </w:p>
+          <w:p>
+            <w:pPr>
+              <w:pStyle w:val="Prrafodelista"/>
+              <w:widowControl w:val="0"/>
+              <w:numPr>
+                <w:ilvl w:val="0"/>
+                <w:numId w:val="3"/>
+              </w:numPr>
+              <w:spacing w:line="240" w:lineRule="auto"/>
+              <w:ind/>
+              <w:jc w:val="left"/>
+              <w:rPr>
+                <w:rFonts w:ascii="Segoe UI" w:hAnsi="Segoe UI" w:eastAsia="Segoe UI" w:cs="Segoe UI"/>
+                <w:b w:val="0"/>
+                <w:bCs w:val="0"/>
+                <w:i w:val="0"/>
+                <w:iCs w:val="0"/>
+                <w:caps w:val="0"/>
+                <w:smallCaps w:val="0"/>
+                <w:noProof w:val="0"/>
+                <w:color w:val="1D2125"/>
+                <w:sz w:val="22"/>
+                <w:szCs w:val="22"/>
+                <w:lang w:val="es-AR"/>
+              </w:rPr>
+            </w:pPr>
+            <w:r>
+              <w:rPr>
+                <w:rFonts w:ascii="Segoe UI" w:hAnsi="Segoe UI" w:eastAsia="Segoe UI" w:cs="Segoe UI"/>
+                <w:b w:val="0"/>
+                <w:bCs w:val="0"/>
+                <w:i w:val="0"/>
+                <w:iCs w:val="0"/>
+                <w:caps w:val="0"/>
+                <w:smallCaps w:val="0"/>
+                <w:noProof w:val="0"/>
+                <w:color w:val="1D2125"/>
+                <w:sz w:val="22"/>
+                <w:szCs w:val="22"/>
+                <w:lang w:val="es-AR"/>
+              </w:rPr>
+              <w:t xml:space="preserve">Crear un </w:t>
+            </w:r>
+            <w:r>
+              <w:rPr>
+                <w:rFonts w:ascii="Segoe UI" w:hAnsi="Segoe UI" w:eastAsia="Segoe UI" w:cs="Segoe UI"/>
+                <w:b w:val="1"/>
+                <w:bCs w:val="1"/>
+                <w:i w:val="0"/>
+                <w:iCs w:val="0"/>
+                <w:caps w:val="0"/>
+                <w:smallCaps w:val="0"/>
+                <w:noProof w:val="0"/>
+                <w:color w:val="1D2125"/>
+                <w:sz w:val="22"/>
+                <w:szCs w:val="22"/>
+                <w:lang w:val="es-AR"/>
+              </w:rPr>
+              <w:t>Diagrama de Clases y Casos de Uso</w:t>
+            </w:r>
+            <w:r>
+              <w:rPr>
+                <w:rFonts w:ascii="Segoe UI" w:hAnsi="Segoe UI" w:eastAsia="Segoe UI" w:cs="Segoe UI"/>
+                <w:b w:val="0"/>
+                <w:bCs w:val="0"/>
+                <w:i w:val="0"/>
+                <w:iCs w:val="0"/>
+                <w:caps w:val="0"/>
+                <w:smallCaps w:val="0"/>
+                <w:noProof w:val="0"/>
+                <w:color w:val="1D2125"/>
+                <w:sz w:val="22"/>
+                <w:szCs w:val="22"/>
+                <w:lang w:val="es-AR"/>
+              </w:rPr>
+              <w:t xml:space="preserve"> para facilitar el modelado en POO.</w:t>
+            </w:r>
+          </w:p>
+          <w:p>
+            <w:pPr>
+              <w:pStyle w:val="Normal"/>
+              <w:widowControl w:val="0"/>
+              <w:shd w:val="clear" w:color="auto" w:fill="FFFFFF" w:themeFill="background1"/>
+              <w:spacing w:line="240" w:lineRule="auto"/>
+              <w:ind w:left="720"/>
               <w:jc w:val="both"/>
             </w:pPr>
           </w:p>
@@ -10187,13 +10848,6 @@
           <w:p>
             <w:pPr>
               <w:widowControl w:val="0"/>
-              <w:pBdr>
-                <w:top w:val="nil"/>
-                <w:left w:val="nil"/>
-                <w:bottom w:val="nil"/>
-                <w:right w:val="nil"/>
-                <w:between w:val="nil"/>
-              </w:pBdr>
               <w:spacing w:line="240" w:lineRule="auto"/>
               <w:jc w:val="center"/>
             </w:pPr>
@@ -10215,24 +10869,76 @@
           </w:tcPr>
           <w:p>
             <w:pPr>
+              <w:pStyle w:val="Normal"/>
               <w:widowControl w:val="0"/>
-              <w:shd w:val="clear" w:color="auto" w:fill="FFFFFF"/>
               <w:spacing w:line="240" w:lineRule="auto"/>
               <w:jc w:val="center"/>
-            </w:pPr>
-            <w:r>
-              <w:t xml:space="preserve">Fecha Inicio = 10/04/2023 -  </w:t>
-            </w:r>
-          </w:p>
-          <w:p>
-            <w:pPr>
+              <w:rPr>
+                <w:rFonts w:ascii="Arial" w:hAnsi="Arial" w:eastAsia="Arial" w:cs="Arial"/>
+                <w:noProof w:val="0"/>
+                <w:sz w:val="22"/>
+                <w:szCs w:val="22"/>
+                <w:lang w:val="es-419"/>
+              </w:rPr>
+            </w:pPr>
+            <w:r>
+              <w:rPr>
+                <w:rFonts w:ascii="Arial" w:hAnsi="Arial" w:eastAsia="Arial" w:cs="Arial"/>
+                <w:b w:val="0"/>
+                <w:bCs w:val="0"/>
+                <w:i w:val="0"/>
+                <w:iCs w:val="0"/>
+                <w:caps w:val="0"/>
+                <w:smallCaps w:val="0"/>
+                <w:noProof w:val="0"/>
+                <w:color w:val="1D2125"/>
+                <w:sz w:val="22"/>
+                <w:szCs w:val="22"/>
+                <w:lang w:val="es-419"/>
+              </w:rPr>
+              <w:t>Fecha inicio: 24/04/2023</w:t>
+            </w:r>
+          </w:p>
+          <w:p>
+            <w:pPr>
+              <w:pStyle w:val="Normal"/>
               <w:widowControl w:val="0"/>
-              <w:shd w:val="clear" w:color="auto" w:fill="FFFFFF"/>
               <w:spacing w:line="240" w:lineRule="auto"/>
               <w:jc w:val="center"/>
-            </w:pPr>
-            <w:r>
-              <w:t>Fecha de Fin = 21/04/2023</w:t>
+              <w:rPr>
+                <w:rFonts w:ascii="Arial" w:hAnsi="Arial" w:eastAsia="Arial" w:cs="Arial"/>
+                <w:noProof w:val="0"/>
+                <w:sz w:val="22"/>
+                <w:szCs w:val="22"/>
+                <w:lang w:val="es-419"/>
+              </w:rPr>
+            </w:pPr>
+            <w:r>
+              <w:rPr>
+                <w:rFonts w:ascii="Arial" w:hAnsi="Arial" w:eastAsia="Arial" w:cs="Arial"/>
+                <w:noProof w:val="0"/>
+                <w:sz w:val="22"/>
+                <w:szCs w:val="22"/>
+                <w:lang w:val="es-419"/>
+              </w:rPr>
+              <w:t xml:space="preserve">Fecha fin: </w:t>
+            </w:r>
+            <w:r>
+              <w:rPr>
+                <w:rFonts w:ascii="Arial" w:hAnsi="Arial" w:eastAsia="Arial" w:cs="Arial"/>
+                <w:b w:val="0"/>
+                <w:bCs w:val="0"/>
+                <w:i w:val="0"/>
+                <w:iCs w:val="0"/>
+                <w:caps w:val="0"/>
+                <w:smallCaps w:val="0"/>
+                <w:noProof w:val="0"/>
+                <w:color w:val="1D2125"/>
+                <w:sz w:val="22"/>
+                <w:szCs w:val="22"/>
+                <w:lang w:val="es-419"/>
+              </w:rPr>
+              <w:t>05/05/2023</w:t>
             </w:r>
           </w:p>
         </w:tc>
@@ -10252,13 +10958,6 @@
           <w:p>
             <w:pPr>
               <w:widowControl w:val="0"/>
-              <w:pBdr>
-                <w:top w:val="nil"/>
-                <w:left w:val="nil"/>
-                <w:bottom w:val="nil"/>
-                <w:right w:val="nil"/>
-                <w:between w:val="nil"/>
-              </w:pBdr>
               <w:spacing w:line="240" w:lineRule="auto"/>
               <w:jc w:val="center"/>
             </w:pPr>
@@ -10280,17 +10979,26 @@
           </w:tcPr>
           <w:p>
             <w:pPr>
+              <w:pStyle w:val="Normal"/>
               <w:widowControl w:val="0"/>
-              <w:pBdr>
-                <w:top w:val="nil"/>
-                <w:left w:val="nil"/>
-                <w:bottom w:val="nil"/>
-                <w:right w:val="nil"/>
-                <w:between w:val="nil"/>
-              </w:pBdr>
-              <w:spacing w:line="240" w:lineRule="auto"/>
-              <w:jc w:val="center"/>
-            </w:pPr>
+              <w:spacing w:before="40" w:after="40" w:line="240" w:lineRule="auto"/>
+              <w:jc w:val="center"/>
+              <w:rPr>
+                <w:sz w:val="20"/>
+                <w:szCs w:val="20"/>
+              </w:rPr>
+            </w:pPr>
+            <w:r>
+              <w:rPr/>
+              <w:t xml:space="preserve">El Integrante </w:t>
+            </w:r>
+            <w:r>
+              <w:rPr>
+                <w:sz w:val="20"/>
+                <w:szCs w:val="20"/>
+              </w:rPr>
+              <w:t>Cesar Javier Corzo abandono.</w:t>
+            </w:r>
           </w:p>
         </w:tc>
       </w:tr>
@@ -10312,16 +11020,16 @@
     </w:p>
     <w:tbl>
       <w:tblPr>
-        <w:tblStyle w:val="af0"/>
+        <w:tblStyle w:val="af1"/>
         <w:tblW w:w="8280" w:type="dxa"/>
         <w:tblInd w:w="720" w:type="dxa"/>
         <w:tblBorders>
-          <w:top w:val="single" w:sz="8" w:space="0" w:color="000000"/>
-          <w:left w:val="single" w:sz="8" w:space="0" w:color="000000"/>
-          <w:bottom w:val="single" w:sz="8" w:space="0" w:color="000000"/>
-          <w:right w:val="single" w:sz="8" w:space="0" w:color="000000"/>
-          <w:insideH w:val="single" w:sz="8" w:space="0" w:color="000000"/>
-          <w:insideV w:val="single" w:sz="8" w:space="0" w:color="000000"/>
+          <w:top w:val="single" w:color="000000" w:sz="8" w:space="0"/>
+          <w:left w:val="single" w:color="000000" w:sz="8" w:space="0"/>
+          <w:bottom w:val="single" w:color="000000" w:sz="8" w:space="0"/>
+          <w:right w:val="single" w:color="000000" w:sz="8" w:space="0"/>
+          <w:insideH w:val="single" w:color="000000" w:sz="8" w:space="0"/>
+          <w:insideV w:val="single" w:color="000000" w:sz="8" w:space="0"/>
         </w:tblBorders>
         <w:tblLayout w:type="fixed"/>
         <w:tblLook w:val="0600" w:firstRow="0" w:lastRow="0" w:firstColumn="0" w:lastColumn="0" w:noHBand="1" w:noVBand="1"/>
@@ -10369,7 +11077,7 @@
               <w:spacing w:line="240" w:lineRule="auto"/>
             </w:pPr>
             <w:r>
-              <w:t>1</w:t>
+              <w:t>2</w:t>
             </w:r>
           </w:p>
         </w:tc>
@@ -10553,261 +11261,8 @@
         <w:ind w:left="720"/>
       </w:pPr>
     </w:p>
-    <w:p>
-      <w:pPr>
-        <w:ind w:left="720"/>
-      </w:pPr>
-    </w:p>
-    <w:p>
-      <w:pPr>
-        <w:ind w:left="720"/>
-      </w:pPr>
-    </w:p>
-    <w:tbl>
-      <w:tblPr>
-        <w:tblStyle w:val="af1"/>
-        <w:tblW w:w="8280" w:type="dxa"/>
-        <w:tblInd w:w="720" w:type="dxa"/>
-        <w:tblBorders>
-          <w:top w:val="single" w:sz="8" w:space="0" w:color="000000"/>
-          <w:left w:val="single" w:sz="8" w:space="0" w:color="000000"/>
-          <w:bottom w:val="single" w:sz="8" w:space="0" w:color="000000"/>
-          <w:right w:val="single" w:sz="8" w:space="0" w:color="000000"/>
-          <w:insideH w:val="single" w:sz="8" w:space="0" w:color="000000"/>
-          <w:insideV w:val="single" w:sz="8" w:space="0" w:color="000000"/>
-        </w:tblBorders>
-        <w:tblLayout w:type="fixed"/>
-        <w:tblLook w:val="0600" w:firstRow="0" w:lastRow="0" w:firstColumn="0" w:lastColumn="0" w:noHBand="1" w:noVBand="1"/>
-      </w:tblPr>
-      <w:tblGrid>
-        <w:gridCol w:w="2880"/>
-        <w:gridCol w:w="5400"/>
-      </w:tblGrid>
-      <w:tr>
-        <w:tc>
-          <w:tcPr>
-            <w:tcW w:w="2880" w:type="dxa"/>
-            <w:shd w:val="clear" w:color="auto" w:fill="auto"/>
-            <w:tcMar>
-              <w:top w:w="100" w:type="dxa"/>
-              <w:left w:w="100" w:type="dxa"/>
-              <w:bottom w:w="100" w:type="dxa"/>
-              <w:right w:w="100" w:type="dxa"/>
-            </w:tcMar>
-          </w:tcPr>
-          <w:p>
-            <w:pPr>
-              <w:widowControl w:val="0"/>
-              <w:spacing w:line="240" w:lineRule="auto"/>
-            </w:pPr>
-            <w:r>
-              <w:t>N° de Sprint</w:t>
-            </w:r>
-          </w:p>
-        </w:tc>
-        <w:tc>
-          <w:tcPr>
-            <w:tcW w:w="5400" w:type="dxa"/>
-            <w:shd w:val="clear" w:color="auto" w:fill="auto"/>
-            <w:tcMar>
-              <w:top w:w="100" w:type="dxa"/>
-              <w:left w:w="100" w:type="dxa"/>
-              <w:bottom w:w="100" w:type="dxa"/>
-              <w:right w:w="100" w:type="dxa"/>
-            </w:tcMar>
-          </w:tcPr>
-          <w:p>
-            <w:pPr>
-              <w:widowControl w:val="0"/>
-              <w:spacing w:line="240" w:lineRule="auto"/>
-            </w:pPr>
-            <w:r>
-              <w:t>2</w:t>
-            </w:r>
-          </w:p>
-        </w:tc>
-      </w:tr>
-      <w:tr>
-        <w:tc>
-          <w:tcPr>
-            <w:tcW w:w="2880" w:type="dxa"/>
-            <w:shd w:val="clear" w:color="auto" w:fill="auto"/>
-            <w:tcMar>
-              <w:top w:w="100" w:type="dxa"/>
-              <w:left w:w="100" w:type="dxa"/>
-              <w:bottom w:w="100" w:type="dxa"/>
-              <w:right w:w="100" w:type="dxa"/>
-            </w:tcMar>
-          </w:tcPr>
-          <w:p>
-            <w:pPr>
-              <w:widowControl w:val="0"/>
-              <w:spacing w:line="240" w:lineRule="auto"/>
-            </w:pPr>
-            <w:r>
-              <w:t>Sprint Backlog</w:t>
-            </w:r>
-          </w:p>
-        </w:tc>
-        <w:tc>
-          <w:tcPr>
-            <w:tcW w:w="5400" w:type="dxa"/>
-            <w:shd w:val="clear" w:color="auto" w:fill="auto"/>
-            <w:tcMar>
-              <w:top w:w="100" w:type="dxa"/>
-              <w:left w:w="100" w:type="dxa"/>
-              <w:bottom w:w="100" w:type="dxa"/>
-              <w:right w:w="100" w:type="dxa"/>
-            </w:tcMar>
-          </w:tcPr>
-          <w:p>
-            <w:pPr>
-              <w:widowControl w:val="0"/>
-              <w:shd w:val="clear" w:color="auto" w:fill="FFFFFF"/>
-              <w:spacing w:line="240" w:lineRule="auto"/>
-            </w:pPr>
-          </w:p>
-        </w:tc>
-      </w:tr>
-      <w:tr>
-        <w:tc>
-          <w:tcPr>
-            <w:tcW w:w="2880" w:type="dxa"/>
-            <w:shd w:val="clear" w:color="auto" w:fill="auto"/>
-            <w:tcMar>
-              <w:top w:w="100" w:type="dxa"/>
-              <w:left w:w="100" w:type="dxa"/>
-              <w:bottom w:w="100" w:type="dxa"/>
-              <w:right w:w="100" w:type="dxa"/>
-            </w:tcMar>
-          </w:tcPr>
-          <w:p>
-            <w:pPr>
-              <w:widowControl w:val="0"/>
-              <w:spacing w:line="240" w:lineRule="auto"/>
-            </w:pPr>
-            <w:r>
-              <w:t>Responsabilidades</w:t>
-            </w:r>
-          </w:p>
-        </w:tc>
-        <w:tc>
-          <w:tcPr>
-            <w:tcW w:w="5400" w:type="dxa"/>
-            <w:shd w:val="clear" w:color="auto" w:fill="auto"/>
-            <w:tcMar>
-              <w:top w:w="100" w:type="dxa"/>
-              <w:left w:w="100" w:type="dxa"/>
-              <w:bottom w:w="100" w:type="dxa"/>
-              <w:right w:w="100" w:type="dxa"/>
-            </w:tcMar>
-          </w:tcPr>
-          <w:p>
-            <w:pPr>
-              <w:widowControl w:val="0"/>
-              <w:shd w:val="clear" w:color="auto" w:fill="FFFFFF"/>
-              <w:spacing w:line="240" w:lineRule="auto"/>
-              <w:ind w:left="720"/>
-              <w:jc w:val="both"/>
-            </w:pPr>
-          </w:p>
-        </w:tc>
-      </w:tr>
-      <w:tr>
-        <w:tc>
-          <w:tcPr>
-            <w:tcW w:w="2880" w:type="dxa"/>
-            <w:shd w:val="clear" w:color="auto" w:fill="auto"/>
-            <w:tcMar>
-              <w:top w:w="100" w:type="dxa"/>
-              <w:left w:w="100" w:type="dxa"/>
-              <w:bottom w:w="100" w:type="dxa"/>
-              <w:right w:w="100" w:type="dxa"/>
-            </w:tcMar>
-          </w:tcPr>
-          <w:p>
-            <w:pPr>
-              <w:widowControl w:val="0"/>
-              <w:spacing w:line="240" w:lineRule="auto"/>
-              <w:jc w:val="center"/>
-            </w:pPr>
-            <w:r>
-              <w:t>Calendario</w:t>
-            </w:r>
-          </w:p>
-        </w:tc>
-        <w:tc>
-          <w:tcPr>
-            <w:tcW w:w="5400" w:type="dxa"/>
-            <w:shd w:val="clear" w:color="auto" w:fill="auto"/>
-            <w:tcMar>
-              <w:top w:w="100" w:type="dxa"/>
-              <w:left w:w="100" w:type="dxa"/>
-              <w:bottom w:w="100" w:type="dxa"/>
-              <w:right w:w="100" w:type="dxa"/>
-            </w:tcMar>
-          </w:tcPr>
-          <w:p>
-            <w:pPr>
-              <w:widowControl w:val="0"/>
-              <w:shd w:val="clear" w:color="auto" w:fill="FFFFFF"/>
-              <w:spacing w:line="240" w:lineRule="auto"/>
-              <w:jc w:val="center"/>
-            </w:pPr>
-          </w:p>
-        </w:tc>
-      </w:tr>
-      <w:tr>
-        <w:tc>
-          <w:tcPr>
-            <w:tcW w:w="2880" w:type="dxa"/>
-            <w:shd w:val="clear" w:color="auto" w:fill="auto"/>
-            <w:tcMar>
-              <w:top w:w="100" w:type="dxa"/>
-              <w:left w:w="100" w:type="dxa"/>
-              <w:bottom w:w="100" w:type="dxa"/>
-              <w:right w:w="100" w:type="dxa"/>
-            </w:tcMar>
-          </w:tcPr>
-          <w:p>
-            <w:pPr>
-              <w:widowControl w:val="0"/>
-              <w:spacing w:line="240" w:lineRule="auto"/>
-              <w:jc w:val="center"/>
-            </w:pPr>
-            <w:r>
-              <w:t>Inconvenientes</w:t>
-            </w:r>
-          </w:p>
-        </w:tc>
-        <w:tc>
-          <w:tcPr>
-            <w:tcW w:w="5400" w:type="dxa"/>
-            <w:shd w:val="clear" w:color="auto" w:fill="auto"/>
-            <w:tcMar>
-              <w:top w:w="100" w:type="dxa"/>
-              <w:left w:w="100" w:type="dxa"/>
-              <w:bottom w:w="100" w:type="dxa"/>
-              <w:right w:w="100" w:type="dxa"/>
-            </w:tcMar>
-          </w:tcPr>
-          <w:p>
-            <w:pPr>
-              <w:widowControl w:val="0"/>
-              <w:spacing w:line="240" w:lineRule="auto"/>
-              <w:jc w:val="center"/>
-            </w:pPr>
-          </w:p>
-        </w:tc>
-      </w:tr>
-    </w:tbl>
-    <w:p>
-      <w:pPr>
-        <w:ind w:left="720"/>
-      </w:pPr>
-    </w:p>
     <w:sectPr>
-      <w:pgSz w:w="11909" w:h="16834"/>
+      <w:pgSz w:w="11909" w:h="16834" w:orient="portrait"/>
       <w:pgMar w:top="568" w:right="1440" w:bottom="1440" w:left="1440" w:header="720" w:footer="720" w:gutter="0"/>
       <w:pgNumType w:start="1"/>
       <w:cols w:space="720"/>
@@ -11638,7 +12093,7 @@
   <w:docDefaults>
     <w:rPrDefault>
       <w:rPr>
-        <w:rFonts w:ascii="Arial" w:eastAsia="Arial" w:hAnsi="Arial" w:cs="Arial"/>
+        <w:rFonts w:ascii="Arial" w:hAnsi="Arial" w:eastAsia="Arial" w:cs="Arial"/>
         <w:sz w:val="22"/>
         <w:szCs w:val="22"/>
         <w:lang w:val="es-419" w:eastAsia="es-AR" w:bidi="ar-SA"/>
@@ -11653,14 +12108,14 @@
   <w:latentStyles w:defLockedState="0" w:defUIPriority="99" w:defSemiHidden="0" w:defUnhideWhenUsed="0" w:defQFormat="0" w:count="376">
     <w:lsdException w:name="Normal" w:uiPriority="0" w:qFormat="1"/>
     <w:lsdException w:name="heading 1" w:uiPriority="9" w:qFormat="1"/>
-    <w:lsdException w:name="heading 2" w:semiHidden="1" w:uiPriority="9" w:unhideWhenUsed="1" w:qFormat="1"/>
-    <w:lsdException w:name="heading 3" w:semiHidden="1" w:uiPriority="9" w:unhideWhenUsed="1" w:qFormat="1"/>
-    <w:lsdException w:name="heading 4" w:semiHidden="1" w:uiPriority="9" w:unhideWhenUsed="1" w:qFormat="1"/>
-    <w:lsdException w:name="heading 5" w:semiHidden="1" w:uiPriority="9" w:unhideWhenUsed="1" w:qFormat="1"/>
-    <w:lsdException w:name="heading 6" w:semiHidden="1" w:uiPriority="9" w:unhideWhenUsed="1" w:qFormat="1"/>
-    <w:lsdException w:name="heading 7" w:semiHidden="1" w:uiPriority="9" w:unhideWhenUsed="1" w:qFormat="1"/>
-    <w:lsdException w:name="heading 8" w:semiHidden="1" w:uiPriority="9" w:unhideWhenUsed="1" w:qFormat="1"/>
-    <w:lsdException w:name="heading 9" w:semiHidden="1" w:uiPriority="9" w:unhideWhenUsed="1" w:qFormat="1"/>
+    <w:lsdException w:name="heading 2" w:uiPriority="9" w:semiHidden="1" w:unhideWhenUsed="1" w:qFormat="1"/>
+    <w:lsdException w:name="heading 3" w:uiPriority="9" w:semiHidden="1" w:unhideWhenUsed="1" w:qFormat="1"/>
+    <w:lsdException w:name="heading 4" w:uiPriority="9" w:semiHidden="1" w:unhideWhenUsed="1" w:qFormat="1"/>
+    <w:lsdException w:name="heading 5" w:uiPriority="9" w:semiHidden="1" w:unhideWhenUsed="1" w:qFormat="1"/>
+    <w:lsdException w:name="heading 6" w:uiPriority="9" w:semiHidden="1" w:unhideWhenUsed="1" w:qFormat="1"/>
+    <w:lsdException w:name="heading 7" w:uiPriority="9" w:semiHidden="1" w:unhideWhenUsed="1" w:qFormat="1"/>
+    <w:lsdException w:name="heading 8" w:uiPriority="9" w:semiHidden="1" w:unhideWhenUsed="1" w:qFormat="1"/>
+    <w:lsdException w:name="heading 9" w:uiPriority="9" w:semiHidden="1" w:unhideWhenUsed="1" w:qFormat="1"/>
     <w:lsdException w:name="index 1" w:semiHidden="1" w:unhideWhenUsed="1"/>
     <w:lsdException w:name="index 2" w:semiHidden="1" w:unhideWhenUsed="1"/>
     <w:lsdException w:name="index 3" w:semiHidden="1" w:unhideWhenUsed="1"/>
@@ -11670,22 +12125,22 @@
     <w:lsdException w:name="index 7" w:semiHidden="1" w:unhideWhenUsed="1"/>
     <w:lsdException w:name="index 8" w:semiHidden="1" w:unhideWhenUsed="1"/>
     <w:lsdException w:name="index 9" w:semiHidden="1" w:unhideWhenUsed="1"/>
-    <w:lsdException w:name="toc 1" w:semiHidden="1" w:uiPriority="39" w:unhideWhenUsed="1"/>
-    <w:lsdException w:name="toc 2" w:semiHidden="1" w:uiPriority="39" w:unhideWhenUsed="1"/>
-    <w:lsdException w:name="toc 3" w:semiHidden="1" w:uiPriority="39" w:unhideWhenUsed="1"/>
-    <w:lsdException w:name="toc 4" w:semiHidden="1" w:uiPriority="39" w:unhideWhenUsed="1"/>
-    <w:lsdException w:name="toc 5" w:semiHidden="1" w:uiPriority="39" w:unhideWhenUsed="1"/>
-    <w:lsdException w:name="toc 6" w:semiHidden="1" w:uiPriority="39" w:unhideWhenUsed="1"/>
-    <w:lsdException w:name="toc 7" w:semiHidden="1" w:uiPriority="39" w:unhideWhenUsed="1"/>
-    <w:lsdException w:name="toc 8" w:semiHidden="1" w:uiPriority="39" w:unhideWhenUsed="1"/>
-    <w:lsdException w:name="toc 9" w:semiHidden="1" w:uiPriority="39" w:unhideWhenUsed="1"/>
+    <w:lsdException w:name="toc 1" w:uiPriority="39" w:semiHidden="1" w:unhideWhenUsed="1"/>
+    <w:lsdException w:name="toc 2" w:uiPriority="39" w:semiHidden="1" w:unhideWhenUsed="1"/>
+    <w:lsdException w:name="toc 3" w:uiPriority="39" w:semiHidden="1" w:unhideWhenUsed="1"/>
+    <w:lsdException w:name="toc 4" w:uiPriority="39" w:semiHidden="1" w:unhideWhenUsed="1"/>
+    <w:lsdException w:name="toc 5" w:uiPriority="39" w:semiHidden="1" w:unhideWhenUsed="1"/>
+    <w:lsdException w:name="toc 6" w:uiPriority="39" w:semiHidden="1" w:unhideWhenUsed="1"/>
+    <w:lsdException w:name="toc 7" w:uiPriority="39" w:semiHidden="1" w:unhideWhenUsed="1"/>
+    <w:lsdException w:name="toc 8" w:uiPriority="39" w:semiHidden="1" w:unhideWhenUsed="1"/>
+    <w:lsdException w:name="toc 9" w:uiPriority="39" w:semiHidden="1" w:unhideWhenUsed="1"/>
     <w:lsdException w:name="Normal Indent" w:semiHidden="1" w:unhideWhenUsed="1"/>
     <w:lsdException w:name="footnote text" w:semiHidden="1" w:unhideWhenUsed="1"/>
     <w:lsdException w:name="annotation text" w:semiHidden="1" w:unhideWhenUsed="1"/>
     <w:lsdException w:name="header" w:semiHidden="1" w:unhideWhenUsed="1"/>
     <w:lsdException w:name="footer" w:semiHidden="1" w:unhideWhenUsed="1"/>
     <w:lsdException w:name="index heading" w:semiHidden="1" w:unhideWhenUsed="1"/>
-    <w:lsdException w:name="caption" w:semiHidden="1" w:uiPriority="35" w:unhideWhenUsed="1" w:qFormat="1"/>
+    <w:lsdException w:name="caption" w:uiPriority="35" w:semiHidden="1" w:unhideWhenUsed="1" w:qFormat="1"/>
     <w:lsdException w:name="table of figures" w:semiHidden="1" w:unhideWhenUsed="1"/>
     <w:lsdException w:name="envelope address" w:semiHidden="1" w:unhideWhenUsed="1"/>
     <w:lsdException w:name="envelope return" w:semiHidden="1" w:unhideWhenUsed="1"/>
@@ -11716,7 +12171,7 @@
     <w:lsdException w:name="Title" w:uiPriority="10" w:qFormat="1"/>
     <w:lsdException w:name="Closing" w:semiHidden="1" w:unhideWhenUsed="1"/>
     <w:lsdException w:name="Signature" w:semiHidden="1" w:unhideWhenUsed="1"/>
-    <w:lsdException w:name="Default Paragraph Font" w:semiHidden="1" w:uiPriority="1" w:unhideWhenUsed="1"/>
+    <w:lsdException w:name="Default Paragraph Font" w:uiPriority="1" w:semiHidden="1" w:unhideWhenUsed="1"/>
     <w:lsdException w:name="Body Text" w:semiHidden="1" w:unhideWhenUsed="1"/>
     <w:lsdException w:name="Body Text Indent" w:semiHidden="1" w:unhideWhenUsed="1"/>
     <w:lsdException w:name="List Continue" w:semiHidden="1" w:unhideWhenUsed="1"/>
@@ -11916,8 +12371,8 @@
     <w:lsdException w:name="Subtle Reference" w:uiPriority="31" w:qFormat="1"/>
     <w:lsdException w:name="Intense Reference" w:uiPriority="32" w:qFormat="1"/>
     <w:lsdException w:name="Book Title" w:uiPriority="33" w:qFormat="1"/>
-    <w:lsdException w:name="Bibliography" w:semiHidden="1" w:uiPriority="37" w:unhideWhenUsed="1"/>
-    <w:lsdException w:name="TOC Heading" w:semiHidden="1" w:uiPriority="39" w:unhideWhenUsed="1" w:qFormat="1"/>
+    <w:lsdException w:name="Bibliography" w:uiPriority="37" w:semiHidden="1" w:unhideWhenUsed="1"/>
+    <w:lsdException w:name="TOC Heading" w:uiPriority="39" w:semiHidden="1" w:unhideWhenUsed="1" w:qFormat="1"/>
     <w:lsdException w:name="Plain Table 1" w:uiPriority="41"/>
     <w:lsdException w:name="Plain Table 2" w:uiPriority="42"/>
     <w:lsdException w:name="Plain Table 3" w:uiPriority="43"/>
@@ -12028,7 +12483,7 @@
     <w:lsdException w:name="Unresolved Mention" w:semiHidden="1" w:unhideWhenUsed="1"/>
     <w:lsdException w:name="Smart Link" w:semiHidden="1" w:unhideWhenUsed="1"/>
   </w:latentStyles>
-  <w:style w:type="paragraph" w:default="1" w:styleId="Normal">
+  <w:style w:type="paragraph" w:styleId="Normal" w:default="1">
     <w:name w:val="Normal"/>
     <w:qFormat/>
   </w:style>
@@ -12144,13 +12599,13 @@
       <w:color w:val="666666"/>
     </w:rPr>
   </w:style>
-  <w:style w:type="character" w:default="1" w:styleId="Fuentedeprrafopredeter">
+  <w:style w:type="character" w:styleId="Fuentedeprrafopredeter" w:default="1">
     <w:name w:val="Default Paragraph Font"/>
     <w:uiPriority w:val="1"/>
     <w:semiHidden/>
     <w:unhideWhenUsed/>
   </w:style>
-  <w:style w:type="table" w:default="1" w:styleId="Tablanormal">
+  <w:style w:type="table" w:styleId="Tablanormal" w:default="1">
     <w:name w:val="Normal Table"/>
     <w:uiPriority w:val="99"/>
     <w:semiHidden/>
@@ -12165,13 +12620,13 @@
       </w:tblCellMar>
     </w:tblPr>
   </w:style>
-  <w:style w:type="numbering" w:default="1" w:styleId="Sinlista">
+  <w:style w:type="numbering" w:styleId="Sinlista" w:default="1">
     <w:name w:val="No List"/>
     <w:uiPriority w:val="99"/>
     <w:semiHidden/>
     <w:unhideWhenUsed/>
   </w:style>
-  <w:style w:type="table" w:customStyle="1" w:styleId="TableNormal">
+  <w:style w:type="table" w:styleId="TableNormal" w:customStyle="1">
     <w:name w:val="Table Normal"/>
     <w:tblPr>
       <w:tblCellMar>
@@ -12194,7 +12649,7 @@
       <w:spacing w:after="60"/>
     </w:pPr>
     <w:rPr>
-      <w:rFonts w:ascii="Roboto" w:eastAsia="Roboto" w:hAnsi="Roboto" w:cs="Roboto"/>
+      <w:rFonts w:ascii="Roboto" w:hAnsi="Roboto" w:eastAsia="Roboto" w:cs="Roboto"/>
       <w:sz w:val="52"/>
       <w:szCs w:val="52"/>
     </w:rPr>
@@ -12216,7 +12671,7 @@
       <w:szCs w:val="30"/>
     </w:rPr>
   </w:style>
-  <w:style w:type="table" w:customStyle="1" w:styleId="a">
+  <w:style w:type="table" w:styleId="a" w:customStyle="1">
     <w:basedOn w:val="TableNormal"/>
     <w:tblPr>
       <w:tblStyleRowBandSize w:val="1"/>
@@ -12229,7 +12684,7 @@
       </w:tblCellMar>
     </w:tblPr>
   </w:style>
-  <w:style w:type="table" w:customStyle="1" w:styleId="a0">
+  <w:style w:type="table" w:styleId="a0" w:customStyle="1">
     <w:basedOn w:val="TableNormal"/>
     <w:tblPr>
       <w:tblStyleRowBandSize w:val="1"/>
@@ -12242,7 +12697,7 @@
       </w:tblCellMar>
     </w:tblPr>
   </w:style>
-  <w:style w:type="table" w:customStyle="1" w:styleId="a1">
+  <w:style w:type="table" w:styleId="a1" w:customStyle="1">
     <w:basedOn w:val="TableNormal"/>
     <w:tblPr>
       <w:tblStyleRowBandSize w:val="1"/>
@@ -12255,7 +12710,7 @@
       </w:tblCellMar>
     </w:tblPr>
   </w:style>
-  <w:style w:type="table" w:customStyle="1" w:styleId="a2">
+  <w:style w:type="table" w:styleId="a2" w:customStyle="1">
     <w:basedOn w:val="TableNormal"/>
     <w:tblPr>
       <w:tblStyleRowBandSize w:val="1"/>
@@ -12268,7 +12723,7 @@
       </w:tblCellMar>
     </w:tblPr>
   </w:style>
-  <w:style w:type="table" w:customStyle="1" w:styleId="a3">
+  <w:style w:type="table" w:styleId="a3" w:customStyle="1">
     <w:basedOn w:val="TableNormal"/>
     <w:tblPr>
       <w:tblStyleRowBandSize w:val="1"/>
@@ -12281,7 +12736,7 @@
       </w:tblCellMar>
     </w:tblPr>
   </w:style>
-  <w:style w:type="table" w:customStyle="1" w:styleId="a4">
+  <w:style w:type="table" w:styleId="a4" w:customStyle="1">
     <w:basedOn w:val="TableNormal"/>
     <w:tblPr>
       <w:tblStyleRowBandSize w:val="1"/>
@@ -12294,7 +12749,7 @@
       </w:tblCellMar>
     </w:tblPr>
   </w:style>
-  <w:style w:type="table" w:customStyle="1" w:styleId="a5">
+  <w:style w:type="table" w:styleId="a5" w:customStyle="1">
     <w:basedOn w:val="TableNormal"/>
     <w:tblPr>
       <w:tblStyleRowBandSize w:val="1"/>
@@ -12307,7 +12762,7 @@
       </w:tblCellMar>
     </w:tblPr>
   </w:style>
-  <w:style w:type="table" w:customStyle="1" w:styleId="a6">
+  <w:style w:type="table" w:styleId="a6" w:customStyle="1">
     <w:basedOn w:val="TableNormal"/>
     <w:tblPr>
       <w:tblStyleRowBandSize w:val="1"/>
@@ -12320,7 +12775,7 @@
       </w:tblCellMar>
     </w:tblPr>
   </w:style>
-  <w:style w:type="table" w:customStyle="1" w:styleId="a7">
+  <w:style w:type="table" w:styleId="a7" w:customStyle="1">
     <w:basedOn w:val="TableNormal"/>
     <w:tblPr>
       <w:tblStyleRowBandSize w:val="1"/>
@@ -12333,7 +12788,7 @@
       </w:tblCellMar>
     </w:tblPr>
   </w:style>
-  <w:style w:type="table" w:customStyle="1" w:styleId="a8">
+  <w:style w:type="table" w:styleId="a8" w:customStyle="1">
     <w:basedOn w:val="TableNormal"/>
     <w:tblPr>
       <w:tblStyleRowBandSize w:val="1"/>
@@ -12346,7 +12801,7 @@
       </w:tblCellMar>
     </w:tblPr>
   </w:style>
-  <w:style w:type="table" w:customStyle="1" w:styleId="a9">
+  <w:style w:type="table" w:styleId="a9" w:customStyle="1">
     <w:basedOn w:val="TableNormal"/>
     <w:tblPr>
       <w:tblStyleRowBandSize w:val="1"/>
@@ -12359,7 +12814,7 @@
       </w:tblCellMar>
     </w:tblPr>
   </w:style>
-  <w:style w:type="table" w:customStyle="1" w:styleId="aa">
+  <w:style w:type="table" w:styleId="aa" w:customStyle="1">
     <w:basedOn w:val="TableNormal"/>
     <w:tblPr>
       <w:tblStyleRowBandSize w:val="1"/>
@@ -12372,7 +12827,7 @@
       </w:tblCellMar>
     </w:tblPr>
   </w:style>
-  <w:style w:type="table" w:customStyle="1" w:styleId="ab">
+  <w:style w:type="table" w:styleId="ab" w:customStyle="1">
     <w:basedOn w:val="TableNormal"/>
     <w:tblPr>
       <w:tblStyleRowBandSize w:val="1"/>
@@ -12385,7 +12840,7 @@
       </w:tblCellMar>
     </w:tblPr>
   </w:style>
-  <w:style w:type="table" w:customStyle="1" w:styleId="ac">
+  <w:style w:type="table" w:styleId="ac" w:customStyle="1">
     <w:basedOn w:val="TableNormal"/>
     <w:tblPr>
       <w:tblStyleRowBandSize w:val="1"/>
@@ -12398,7 +12853,7 @@
       </w:tblCellMar>
     </w:tblPr>
   </w:style>
-  <w:style w:type="table" w:customStyle="1" w:styleId="ad">
+  <w:style w:type="table" w:styleId="ad" w:customStyle="1">
     <w:basedOn w:val="TableNormal"/>
     <w:tblPr>
       <w:tblStyleRowBandSize w:val="1"/>
@@ -12411,7 +12866,7 @@
       </w:tblCellMar>
     </w:tblPr>
   </w:style>
-  <w:style w:type="table" w:customStyle="1" w:styleId="ae">
+  <w:style w:type="table" w:styleId="ae" w:customStyle="1">
     <w:basedOn w:val="TableNormal"/>
     <w:tblPr>
       <w:tblStyleRowBandSize w:val="1"/>
@@ -12424,7 +12879,7 @@
       </w:tblCellMar>
     </w:tblPr>
   </w:style>
-  <w:style w:type="table" w:customStyle="1" w:styleId="af">
+  <w:style w:type="table" w:styleId="af" w:customStyle="1">
     <w:basedOn w:val="TableNormal"/>
     <w:tblPr>
       <w:tblStyleRowBandSize w:val="1"/>
@@ -12437,7 +12892,7 @@
       </w:tblCellMar>
     </w:tblPr>
   </w:style>
-  <w:style w:type="table" w:customStyle="1" w:styleId="af0">
+  <w:style w:type="table" w:styleId="af0" w:customStyle="1">
     <w:basedOn w:val="TableNormal"/>
     <w:tblPr>
       <w:tblStyleRowBandSize w:val="1"/>
@@ -12450,7 +12905,7 @@
       </w:tblCellMar>
     </w:tblPr>
   </w:style>
-  <w:style w:type="table" w:customStyle="1" w:styleId="af1">
+  <w:style w:type="table" w:styleId="af1" w:customStyle="1">
     <w:basedOn w:val="TableNormal"/>
     <w:tblPr>
       <w:tblStyleRowBandSize w:val="1"/>
@@ -12533,6 +12988,39 @@
     </w:rPr>
   </w:style>
 </w:styles>
+</file>
+
+<file path=word/glossary/document.xml><?xml version="1.0" encoding="utf-8"?>
+<w:glossaryDocument xmlns:w14="http://schemas.microsoft.com/office/word/2010/wordml" xmlns:w="http://schemas.openxmlformats.org/wordprocessingml/2006/main">
+  <w:docParts>
+    <w:docPart>
+      <w:docPartPr>
+        <w:name w:val="DefaultPlaceholder_1081868574"/>
+        <w:category>
+          <w:name w:val="General"/>
+          <w:gallery w:val="placeholder"/>
+        </w:category>
+        <w:types>
+          <w:type w:val="bbPlcHdr"/>
+        </w:types>
+        <w:behaviors>
+          <w:behavior w:val="content"/>
+        </w:behaviors>
+        <w:guid w:val="{b511fab0-bfe6-4fb4-b87e-042a13afa110}"/>
+      </w:docPartPr>
+      <w:docPartBody>
+        <w:p>
+          <w:r>
+            <w:rPr>
+              <w:rStyle w:val="PlaceholderText"/>
+            </w:rPr>
+            <w:t/>
+          </w:r>
+        </w:p>
+      </w:docPartBody>
+    </w:docPart>
+  </w:docParts>
+</w:glossaryDocument>
 </file>
 
 <file path=word/theme/theme1.xml><?xml version="1.0" encoding="utf-8"?>

--- a/docs/Documentacion IEEE-830.docx
+++ b/docs/Documentacion IEEE-830.docx
@@ -1,12 +1,12 @@
 
 <file path=word/document.xml><?xml version="1.0" encoding="utf-8"?>
-<w:document xmlns:wpc="http://schemas.microsoft.com/office/word/2010/wordprocessingCanvas" xmlns:cx="http://schemas.microsoft.com/office/drawing/2014/chartex" xmlns:cx1="http://schemas.microsoft.com/office/drawing/2015/9/8/chartex" xmlns:cx2="http://schemas.microsoft.com/office/drawing/2015/10/21/chartex" xmlns:cx3="http://schemas.microsoft.com/office/drawing/2016/5/9/chartex" xmlns:cx4="http://schemas.microsoft.com/office/drawing/2016/5/10/chartex" xmlns:cx5="http://schemas.microsoft.com/office/drawing/2016/5/11/chartex" xmlns:cx6="http://schemas.microsoft.com/office/drawing/2016/5/12/chartex" xmlns:cx7="http://schemas.microsoft.com/office/drawing/2016/5/13/chartex" xmlns:cx8="http://schemas.microsoft.com/office/drawing/2016/5/14/chartex" xmlns:mc="http://schemas.openxmlformats.org/markup-compatibility/2006" xmlns:aink="http://schemas.microsoft.com/office/drawing/2016/ink" xmlns:am3d="http://schemas.microsoft.com/office/drawing/2017/model3d" xmlns:o="urn:schemas-microsoft-com:office:office" xmlns:oel="http://schemas.microsoft.com/office/2019/extlst" xmlns:r="http://schemas.openxmlformats.org/officeDocument/2006/relationships" xmlns:m="http://schemas.openxmlformats.org/officeDocument/2006/math" xmlns:v="urn:schemas-microsoft-com:vml" xmlns:wp14="http://schemas.microsoft.com/office/word/2010/wordprocessingDrawing" xmlns:wp="http://schemas.openxmlformats.org/drawingml/2006/wordprocessingDrawing" xmlns:w10="urn:schemas-microsoft-com:office:word" xmlns:w="http://schemas.openxmlformats.org/wordprocessingml/2006/main" xmlns:w14="http://schemas.microsoft.com/office/word/2010/wordml" xmlns:w15="http://schemas.microsoft.com/office/word/2012/wordml" xmlns:w16cex="http://schemas.microsoft.com/office/word/2018/wordml/cex" xmlns:w16cid="http://schemas.microsoft.com/office/word/2016/wordml/cid" xmlns:w16="http://schemas.microsoft.com/office/word/2018/wordml" xmlns:w16sdtdh="http://schemas.microsoft.com/office/word/2020/wordml/sdtdatahash" xmlns:w16se="http://schemas.microsoft.com/office/word/2015/wordml/symex" xmlns:wpg="http://schemas.microsoft.com/office/word/2010/wordprocessingGroup" xmlns:wpi="http://schemas.microsoft.com/office/word/2010/wordprocessingInk" xmlns:wne="http://schemas.microsoft.com/office/word/2006/wordml" xmlns:wps="http://schemas.microsoft.com/office/word/2010/wordprocessingShape" xmlns:a="http://schemas.openxmlformats.org/drawingml/2006/main" xmlns:pic="http://schemas.openxmlformats.org/drawingml/2006/picture" xmlns:a14="http://schemas.microsoft.com/office/drawing/2010/main" mc:Ignorable="w14 w15 w16se w16cid w16 w16cex w16sdtdh wp14">
+<w:document xmlns:wpc="http://schemas.microsoft.com/office/word/2010/wordprocessingCanvas" xmlns:cx="http://schemas.microsoft.com/office/drawing/2014/chartex" xmlns:cx1="http://schemas.microsoft.com/office/drawing/2015/9/8/chartex" xmlns:cx2="http://schemas.microsoft.com/office/drawing/2015/10/21/chartex" xmlns:cx3="http://schemas.microsoft.com/office/drawing/2016/5/9/chartex" xmlns:cx4="http://schemas.microsoft.com/office/drawing/2016/5/10/chartex" xmlns:cx5="http://schemas.microsoft.com/office/drawing/2016/5/11/chartex" xmlns:cx6="http://schemas.microsoft.com/office/drawing/2016/5/12/chartex" xmlns:cx7="http://schemas.microsoft.com/office/drawing/2016/5/13/chartex" xmlns:cx8="http://schemas.microsoft.com/office/drawing/2016/5/14/chartex" xmlns:mc="http://schemas.openxmlformats.org/markup-compatibility/2006" xmlns:aink="http://schemas.microsoft.com/office/drawing/2016/ink" xmlns:am3d="http://schemas.microsoft.com/office/drawing/2017/model3d" xmlns:o="urn:schemas-microsoft-com:office:office" xmlns:oel="http://schemas.microsoft.com/office/2019/extlst" xmlns:r="http://schemas.openxmlformats.org/officeDocument/2006/relationships" xmlns:m="http://schemas.openxmlformats.org/officeDocument/2006/math" xmlns:v="urn:schemas-microsoft-com:vml" xmlns:wp14="http://schemas.microsoft.com/office/word/2010/wordprocessingDrawing" xmlns:wp="http://schemas.openxmlformats.org/drawingml/2006/wordprocessingDrawing" xmlns:w10="urn:schemas-microsoft-com:office:word" xmlns:w="http://schemas.openxmlformats.org/wordprocessingml/2006/main" xmlns:w14="http://schemas.microsoft.com/office/word/2010/wordml" xmlns:w15="http://schemas.microsoft.com/office/word/2012/wordml" xmlns:w16cex="http://schemas.microsoft.com/office/word/2018/wordml/cex" xmlns:w16cid="http://schemas.microsoft.com/office/word/2016/wordml/cid" xmlns:w16="http://schemas.microsoft.com/office/word/2018/wordml" xmlns:w16sdtdh="http://schemas.microsoft.com/office/word/2020/wordml/sdtdatahash" xmlns:w16se="http://schemas.microsoft.com/office/word/2015/wordml/symex" xmlns:wpg="http://schemas.microsoft.com/office/word/2010/wordprocessingGroup" xmlns:wpi="http://schemas.microsoft.com/office/word/2010/wordprocessingInk" xmlns:wne="http://schemas.microsoft.com/office/word/2006/wordml" xmlns:wps="http://schemas.microsoft.com/office/word/2010/wordprocessingShape" mc:Ignorable="w14 w15 w16se w16cid w16 w16cex w16sdtdh wp14">
   <w:body>
     <w:p/>
     <w:p>
       <w:r>
         <w:pict w14:anchorId="33F23C33">
-          <v:rect id="_x0000_i1025" style="width:0;height:1.5pt" o:hr="t" o:hrstd="t" o:hralign="center" fillcolor="#a0a0a0" stroked="f"/>
+          <v:rect id="_x0000_i1025" style="width:0;height:1.5pt" o:hralign="center" o:hrstd="t" o:hr="t" fillcolor="#a0a0a0" stroked="f"/>
         </w:pict>
       </w:r>
     </w:p>
@@ -105,7 +105,7 @@
       <w:pPr>
         <w:jc w:val="center"/>
         <w:rPr>
-          <w:rFonts w:ascii="Open Sans" w:hAnsi="Open Sans" w:eastAsia="Open Sans" w:cs="Open Sans"/>
+          <w:rFonts w:ascii="Open Sans" w:eastAsia="Open Sans" w:hAnsi="Open Sans" w:cs="Open Sans"/>
           <w:b/>
           <w:sz w:val="36"/>
           <w:szCs w:val="36"/>
@@ -114,7 +114,7 @@
       </w:pPr>
       <w:r>
         <w:rPr>
-          <w:rFonts w:ascii="Open Sans" w:hAnsi="Open Sans" w:eastAsia="Open Sans" w:cs="Open Sans"/>
+          <w:rFonts w:ascii="Open Sans" w:eastAsia="Open Sans" w:hAnsi="Open Sans" w:cs="Open Sans"/>
           <w:b/>
           <w:sz w:val="36"/>
           <w:szCs w:val="36"/>
@@ -425,7 +425,7 @@
       </w:pPr>
       <w:r>
         <w:pict w14:anchorId="6EFC4CFC">
-          <v:rect id="_x0000_i1026" style="width:0;height:1.5pt" o:hr="t" o:hrstd="t" o:hralign="center" fillcolor="#a0a0a0" stroked="f"/>
+          <v:rect id="_x0000_i1026" style="width:0;height:1.5pt" o:hralign="center" o:hrstd="t" o:hr="t" fillcolor="#a0a0a0" stroked="f"/>
         </w:pict>
       </w:r>
     </w:p>
@@ -476,12 +476,12 @@
         <w:jc w:val="center"/>
         <w:tblInd w:w="0" w:type="dxa"/>
         <w:tblBorders>
-          <w:top w:val="single" w:color="000000" w:sz="8" w:space="0"/>
-          <w:left w:val="single" w:color="000000" w:sz="8" w:space="0"/>
-          <w:bottom w:val="single" w:color="000000" w:sz="8" w:space="0"/>
-          <w:right w:val="single" w:color="000000" w:sz="8" w:space="0"/>
-          <w:insideH w:val="single" w:color="000000" w:sz="8" w:space="0"/>
-          <w:insideV w:val="single" w:color="000000" w:sz="8" w:space="0"/>
+          <w:top w:val="single" w:sz="8" w:space="0" w:color="000000"/>
+          <w:left w:val="single" w:sz="8" w:space="0" w:color="000000"/>
+          <w:bottom w:val="single" w:sz="8" w:space="0" w:color="000000"/>
+          <w:right w:val="single" w:sz="8" w:space="0" w:color="000000"/>
+          <w:insideH w:val="single" w:sz="8" w:space="0" w:color="000000"/>
+          <w:insideV w:val="single" w:sz="8" w:space="0" w:color="000000"/>
         </w:tblBorders>
         <w:tblLayout w:type="fixed"/>
         <w:tblLook w:val="0600" w:firstRow="0" w:lastRow="0" w:firstColumn="0" w:lastColumn="0" w:noHBand="1" w:noVBand="1"/>
@@ -816,17 +816,17 @@
             <w:pPr>
               <w:widowControl w:val="0"/>
               <w:pBdr>
-                <w:top w:val="nil" w:color="000000" w:sz="0" w:space="0"/>
-                <w:left w:val="nil" w:color="000000" w:sz="0" w:space="0"/>
-                <w:bottom w:val="nil" w:color="000000" w:sz="0" w:space="0"/>
-                <w:right w:val="nil" w:color="000000" w:sz="0" w:space="0"/>
-                <w:between w:val="nil" w:color="000000" w:sz="0" w:space="0"/>
+                <w:top w:val="nil"/>
+                <w:left w:val="nil"/>
+                <w:bottom w:val="nil"/>
+                <w:right w:val="nil"/>
+                <w:between w:val="nil"/>
               </w:pBdr>
               <w:spacing w:line="240" w:lineRule="auto"/>
               <w:jc w:val="center"/>
               <w:rPr>
-                <w:b w:val="1"/>
-                <w:bCs w:val="1"/>
+                <w:b/>
+                <w:bCs/>
                 <w:sz w:val="24"/>
                 <w:szCs w:val="24"/>
                 <w:highlight w:val="white"/>
@@ -834,99 +834,13 @@
             </w:pPr>
             <w:r>
               <w:rPr>
-                <w:b w:val="1"/>
-                <w:bCs w:val="1"/>
+                <w:b/>
+                <w:bCs/>
                 <w:sz w:val="24"/>
                 <w:szCs w:val="24"/>
                 <w:highlight w:val="white"/>
               </w:rPr>
               <w:t>04/05/2023</w:t>
-            </w:r>
-          </w:p>
-        </w:tc>
-        <w:tc>
-          <w:tcPr>
-            <w:tcW w:w="2257" w:type="dxa"/>
-            <w:shd w:val="clear" w:color="auto" w:fill="auto"/>
-            <w:tcMar>
-              <w:top w:w="100" w:type="dxa"/>
-              <w:left w:w="100" w:type="dxa"/>
-              <w:bottom w:w="100" w:type="dxa"/>
-              <w:right w:w="100" w:type="dxa"/>
-            </w:tcMar>
-          </w:tcPr>
-          <w:p>
-            <w:pPr>
-              <w:widowControl w:val="0"/>
-              <w:pBdr>
-                <w:top w:val="nil" w:color="000000" w:sz="0" w:space="0"/>
-                <w:left w:val="nil" w:color="000000" w:sz="0" w:space="0"/>
-                <w:bottom w:val="nil" w:color="000000" w:sz="0" w:space="0"/>
-                <w:right w:val="nil" w:color="000000" w:sz="0" w:space="0"/>
-                <w:between w:val="nil" w:color="000000" w:sz="0" w:space="0"/>
-              </w:pBdr>
-              <w:spacing w:line="240" w:lineRule="auto"/>
-              <w:jc w:val="center"/>
-              <w:rPr>
-                <w:b w:val="1"/>
-                <w:bCs w:val="1"/>
-                <w:sz w:val="24"/>
-                <w:szCs w:val="24"/>
-                <w:highlight w:val="white"/>
-              </w:rPr>
-            </w:pPr>
-            <w:r>
-              <w:rPr>
-                <w:b w:val="1"/>
-                <w:bCs w:val="1"/>
-                <w:sz w:val="24"/>
-                <w:szCs w:val="24"/>
-                <w:highlight w:val="white"/>
-              </w:rPr>
-              <w:t>Sprint 1</w:t>
-            </w:r>
-          </w:p>
-        </w:tc>
-        <w:tc>
-          <w:tcPr>
-            <w:tcW w:w="2257" w:type="dxa"/>
-            <w:shd w:val="clear" w:color="auto" w:fill="auto"/>
-            <w:tcMar>
-              <w:top w:w="100" w:type="dxa"/>
-              <w:left w:w="100" w:type="dxa"/>
-              <w:bottom w:w="100" w:type="dxa"/>
-              <w:right w:w="100" w:type="dxa"/>
-            </w:tcMar>
-          </w:tcPr>
-          <w:p>
-            <w:pPr>
-              <w:widowControl w:val="0"/>
-              <w:pBdr>
-                <w:top w:val="nil" w:color="000000" w:sz="0" w:space="0"/>
-                <w:left w:val="nil" w:color="000000" w:sz="0" w:space="0"/>
-                <w:bottom w:val="nil" w:color="000000" w:sz="0" w:space="0"/>
-                <w:right w:val="nil" w:color="000000" w:sz="0" w:space="0"/>
-                <w:between w:val="nil" w:color="000000" w:sz="0" w:space="0"/>
-              </w:pBdr>
-              <w:spacing w:line="240" w:lineRule="auto"/>
-              <w:jc w:val="center"/>
-              <w:rPr>
-                <w:b w:val="1"/>
-                <w:bCs w:val="1"/>
-                <w:sz w:val="24"/>
-                <w:szCs w:val="24"/>
-                <w:highlight w:val="white"/>
-              </w:rPr>
-            </w:pPr>
-            <w:r>
-              <w:rPr>
-                <w:b w:val="1"/>
-                <w:bCs w:val="1"/>
-                <w:sz w:val="24"/>
-                <w:szCs w:val="24"/>
-                <w:highlight w:val="white"/>
-              </w:rPr>
-              <w:t>MiniDevs</w:t>
             </w:r>
           </w:p>
         </w:tc>
@@ -952,20 +866,27 @@
                 <w:between w:val="nil"/>
               </w:pBdr>
               <w:spacing w:line="240" w:lineRule="auto"/>
+              <w:jc w:val="center"/>
               <w:rPr>
                 <w:b/>
+                <w:bCs/>
                 <w:sz w:val="24"/>
                 <w:szCs w:val="24"/>
                 <w:highlight w:val="white"/>
               </w:rPr>
             </w:pPr>
-          </w:p>
-        </w:tc>
-      </w:tr>
-      <w:tr>
-        <w:trPr>
-          <w:jc w:val="center"/>
-        </w:trPr>
+            <w:r>
+              <w:rPr>
+                <w:b/>
+                <w:bCs/>
+                <w:sz w:val="24"/>
+                <w:szCs w:val="24"/>
+                <w:highlight w:val="white"/>
+              </w:rPr>
+              <w:t>Sprint 1</w:t>
+            </w:r>
+          </w:p>
+        </w:tc>
         <w:tc>
           <w:tcPr>
             <w:tcW w:w="2257" w:type="dxa"/>
@@ -991,11 +912,22 @@
               <w:jc w:val="center"/>
               <w:rPr>
                 <w:b/>
+                <w:bCs/>
                 <w:sz w:val="24"/>
                 <w:szCs w:val="24"/>
                 <w:highlight w:val="white"/>
               </w:rPr>
             </w:pPr>
+            <w:r>
+              <w:rPr>
+                <w:b/>
+                <w:bCs/>
+                <w:sz w:val="24"/>
+                <w:szCs w:val="24"/>
+                <w:highlight w:val="white"/>
+              </w:rPr>
+              <w:t>MiniDevs</w:t>
+            </w:r>
           </w:p>
         </w:tc>
         <w:tc>
@@ -1020,7 +952,6 @@
                 <w:between w:val="nil"/>
               </w:pBdr>
               <w:spacing w:line="240" w:lineRule="auto"/>
-              <w:jc w:val="center"/>
               <w:rPr>
                 <w:b/>
                 <w:sz w:val="24"/>
@@ -1030,6 +961,11 @@
             </w:pPr>
           </w:p>
         </w:tc>
+      </w:tr>
+      <w:tr>
+        <w:trPr>
+          <w:jc w:val="center"/>
+        </w:trPr>
         <w:tc>
           <w:tcPr>
             <w:tcW w:w="2257" w:type="dxa"/>
@@ -1060,6 +996,15 @@
                 <w:highlight w:val="white"/>
               </w:rPr>
             </w:pPr>
+            <w:r>
+              <w:rPr>
+                <w:b/>
+                <w:sz w:val="24"/>
+                <w:szCs w:val="24"/>
+                <w:highlight w:val="white"/>
+              </w:rPr>
+              <w:t>18/05/2023</w:t>
+            </w:r>
           </w:p>
         </w:tc>
         <w:tc>
@@ -1084,6 +1029,7 @@
                 <w:between w:val="nil"/>
               </w:pBdr>
               <w:spacing w:line="240" w:lineRule="auto"/>
+              <w:jc w:val="center"/>
               <w:rPr>
                 <w:b/>
                 <w:sz w:val="24"/>
@@ -1091,13 +1037,17 @@
                 <w:highlight w:val="white"/>
               </w:rPr>
             </w:pPr>
-          </w:p>
-        </w:tc>
-      </w:tr>
-      <w:tr>
-        <w:trPr>
-          <w:jc w:val="center"/>
-        </w:trPr>
+            <w:r>
+              <w:rPr>
+                <w:b/>
+                <w:sz w:val="24"/>
+                <w:szCs w:val="24"/>
+                <w:highlight w:val="white"/>
+              </w:rPr>
+              <w:t xml:space="preserve">Sprint 2 </w:t>
+            </w:r>
+          </w:p>
+        </w:tc>
         <w:tc>
           <w:tcPr>
             <w:tcW w:w="2257" w:type="dxa"/>
@@ -1128,6 +1078,15 @@
                 <w:highlight w:val="white"/>
               </w:rPr>
             </w:pPr>
+            <w:r>
+              <w:rPr>
+                <w:b/>
+                <w:sz w:val="24"/>
+                <w:szCs w:val="24"/>
+                <w:highlight w:val="white"/>
+              </w:rPr>
+              <w:t>MiniDevs</w:t>
+            </w:r>
           </w:p>
         </w:tc>
         <w:tc>
@@ -1152,7 +1111,6 @@
                 <w:between w:val="nil"/>
               </w:pBdr>
               <w:spacing w:line="240" w:lineRule="auto"/>
-              <w:jc w:val="center"/>
               <w:rPr>
                 <w:b/>
                 <w:sz w:val="24"/>
@@ -1162,6 +1120,11 @@
             </w:pPr>
           </w:p>
         </w:tc>
+      </w:tr>
+      <w:tr>
+        <w:trPr>
+          <w:jc w:val="center"/>
+        </w:trPr>
         <w:tc>
           <w:tcPr>
             <w:tcW w:w="2257" w:type="dxa"/>
@@ -1216,6 +1179,7 @@
                 <w:between w:val="nil"/>
               </w:pBdr>
               <w:spacing w:line="240" w:lineRule="auto"/>
+              <w:jc w:val="center"/>
               <w:rPr>
                 <w:b/>
                 <w:sz w:val="24"/>
@@ -1225,11 +1189,6 @@
             </w:pPr>
           </w:p>
         </w:tc>
-      </w:tr>
-      <w:tr>
-        <w:trPr>
-          <w:jc w:val="center"/>
-        </w:trPr>
         <w:tc>
           <w:tcPr>
             <w:tcW w:w="2257" w:type="dxa"/>
@@ -1284,7 +1243,6 @@
                 <w:between w:val="nil"/>
               </w:pBdr>
               <w:spacing w:line="240" w:lineRule="auto"/>
-              <w:jc w:val="center"/>
               <w:rPr>
                 <w:b/>
                 <w:sz w:val="24"/>
@@ -1294,6 +1252,11 @@
             </w:pPr>
           </w:p>
         </w:tc>
+      </w:tr>
+      <w:tr>
+        <w:trPr>
+          <w:jc w:val="center"/>
+        </w:trPr>
         <w:tc>
           <w:tcPr>
             <w:tcW w:w="2257" w:type="dxa"/>
@@ -1348,6 +1311,7 @@
                 <w:between w:val="nil"/>
               </w:pBdr>
               <w:spacing w:line="240" w:lineRule="auto"/>
+              <w:jc w:val="center"/>
               <w:rPr>
                 <w:b/>
                 <w:sz w:val="24"/>
@@ -1357,11 +1321,6 @@
             </w:pPr>
           </w:p>
         </w:tc>
-      </w:tr>
-      <w:tr>
-        <w:trPr>
-          <w:jc w:val="center"/>
-        </w:trPr>
         <w:tc>
           <w:tcPr>
             <w:tcW w:w="2257" w:type="dxa"/>
@@ -1416,7 +1375,6 @@
                 <w:between w:val="nil"/>
               </w:pBdr>
               <w:spacing w:line="240" w:lineRule="auto"/>
-              <w:jc w:val="center"/>
               <w:rPr>
                 <w:b/>
                 <w:sz w:val="24"/>
@@ -1426,6 +1384,11 @@
             </w:pPr>
           </w:p>
         </w:tc>
+      </w:tr>
+      <w:tr>
+        <w:trPr>
+          <w:jc w:val="center"/>
+        </w:trPr>
         <w:tc>
           <w:tcPr>
             <w:tcW w:w="2257" w:type="dxa"/>
@@ -1480,6 +1443,7 @@
                 <w:between w:val="nil"/>
               </w:pBdr>
               <w:spacing w:line="240" w:lineRule="auto"/>
+              <w:jc w:val="center"/>
               <w:rPr>
                 <w:b/>
                 <w:sz w:val="24"/>
@@ -1489,11 +1453,6 @@
             </w:pPr>
           </w:p>
         </w:tc>
-      </w:tr>
-      <w:tr>
-        <w:trPr>
-          <w:jc w:val="center"/>
-        </w:trPr>
         <w:tc>
           <w:tcPr>
             <w:tcW w:w="2257" w:type="dxa"/>
@@ -1548,7 +1507,6 @@
                 <w:between w:val="nil"/>
               </w:pBdr>
               <w:spacing w:line="240" w:lineRule="auto"/>
-              <w:jc w:val="center"/>
               <w:rPr>
                 <w:b/>
                 <w:sz w:val="24"/>
@@ -1558,6 +1516,11 @@
             </w:pPr>
           </w:p>
         </w:tc>
+      </w:tr>
+      <w:tr>
+        <w:trPr>
+          <w:jc w:val="center"/>
+        </w:trPr>
         <w:tc>
           <w:tcPr>
             <w:tcW w:w="2257" w:type="dxa"/>
@@ -1612,6 +1575,7 @@
                 <w:between w:val="nil"/>
               </w:pBdr>
               <w:spacing w:line="240" w:lineRule="auto"/>
+              <w:jc w:val="center"/>
               <w:rPr>
                 <w:b/>
                 <w:sz w:val="24"/>
@@ -1621,6 +1585,69 @@
             </w:pPr>
           </w:p>
         </w:tc>
+        <w:tc>
+          <w:tcPr>
+            <w:tcW w:w="2257" w:type="dxa"/>
+            <w:shd w:val="clear" w:color="auto" w:fill="auto"/>
+            <w:tcMar>
+              <w:top w:w="100" w:type="dxa"/>
+              <w:left w:w="100" w:type="dxa"/>
+              <w:bottom w:w="100" w:type="dxa"/>
+              <w:right w:w="100" w:type="dxa"/>
+            </w:tcMar>
+          </w:tcPr>
+          <w:p>
+            <w:pPr>
+              <w:widowControl w:val="0"/>
+              <w:pBdr>
+                <w:top w:val="nil"/>
+                <w:left w:val="nil"/>
+                <w:bottom w:val="nil"/>
+                <w:right w:val="nil"/>
+                <w:between w:val="nil"/>
+              </w:pBdr>
+              <w:spacing w:line="240" w:lineRule="auto"/>
+              <w:jc w:val="center"/>
+              <w:rPr>
+                <w:b/>
+                <w:sz w:val="24"/>
+                <w:szCs w:val="24"/>
+                <w:highlight w:val="white"/>
+              </w:rPr>
+            </w:pPr>
+          </w:p>
+        </w:tc>
+        <w:tc>
+          <w:tcPr>
+            <w:tcW w:w="2257" w:type="dxa"/>
+            <w:shd w:val="clear" w:color="auto" w:fill="auto"/>
+            <w:tcMar>
+              <w:top w:w="100" w:type="dxa"/>
+              <w:left w:w="100" w:type="dxa"/>
+              <w:bottom w:w="100" w:type="dxa"/>
+              <w:right w:w="100" w:type="dxa"/>
+            </w:tcMar>
+          </w:tcPr>
+          <w:p>
+            <w:pPr>
+              <w:widowControl w:val="0"/>
+              <w:pBdr>
+                <w:top w:val="nil"/>
+                <w:left w:val="nil"/>
+                <w:bottom w:val="nil"/>
+                <w:right w:val="nil"/>
+                <w:between w:val="nil"/>
+              </w:pBdr>
+              <w:spacing w:line="240" w:lineRule="auto"/>
+              <w:rPr>
+                <w:b/>
+                <w:sz w:val="24"/>
+                <w:szCs w:val="24"/>
+                <w:highlight w:val="white"/>
+              </w:rPr>
+            </w:pPr>
+          </w:p>
+        </w:tc>
       </w:tr>
     </w:tbl>
     <w:p>
@@ -1917,7 +1944,7 @@
       </w:pPr>
       <w:r>
         <w:pict w14:anchorId="6022654B">
-          <v:rect id="_x0000_i1027" style="width:0;height:1.5pt" o:hr="t" o:hrstd="t" o:hralign="center" fillcolor="#a0a0a0" stroked="f"/>
+          <v:rect id="_x0000_i1027" style="width:0;height:1.5pt" o:hralign="center" o:hrstd="t" o:hr="t" fillcolor="#a0a0a0" stroked="f"/>
         </w:pict>
       </w:r>
     </w:p>
@@ -1947,7 +1974,7 @@
               <w:tab w:val="right" w:pos="9019"/>
             </w:tabs>
             <w:rPr>
-              <w:rFonts w:asciiTheme="minorHAnsi" w:hAnsiTheme="minorHAnsi" w:eastAsiaTheme="minorEastAsia" w:cstheme="minorBidi"/>
+              <w:rFonts w:asciiTheme="minorHAnsi" w:eastAsiaTheme="minorEastAsia" w:hAnsiTheme="minorHAnsi" w:cstheme="minorBidi"/>
               <w:noProof/>
               <w:lang w:val="es-AR"/>
             </w:rPr>
@@ -1961,7 +1988,7 @@
           <w:r>
             <w:fldChar w:fldCharType="separate"/>
           </w:r>
-          <w:hyperlink w:history="1" w:anchor="_Toc132814830">
+          <w:hyperlink w:anchor="_Toc132814830" w:history="1">
             <w:r>
               <w:rPr>
                 <w:rStyle w:val="Hipervnculo"/>
@@ -2027,12 +2054,12 @@
               <w:tab w:val="right" w:pos="9019"/>
             </w:tabs>
             <w:rPr>
-              <w:rFonts w:asciiTheme="minorHAnsi" w:hAnsiTheme="minorHAnsi" w:eastAsiaTheme="minorEastAsia" w:cstheme="minorBidi"/>
+              <w:rFonts w:asciiTheme="minorHAnsi" w:eastAsiaTheme="minorEastAsia" w:hAnsiTheme="minorHAnsi" w:cstheme="minorBidi"/>
               <w:noProof/>
               <w:lang w:val="es-AR"/>
             </w:rPr>
           </w:pPr>
-          <w:hyperlink w:history="1" w:anchor="_Toc132814831">
+          <w:hyperlink w:anchor="_Toc132814831" w:history="1">
             <w:r>
               <w:rPr>
                 <w:rStyle w:val="Hipervnculo"/>
@@ -2042,7 +2069,7 @@
             </w:r>
             <w:r>
               <w:rPr>
-                <w:rFonts w:asciiTheme="minorHAnsi" w:hAnsiTheme="minorHAnsi" w:eastAsiaTheme="minorEastAsia" w:cstheme="minorBidi"/>
+                <w:rFonts w:asciiTheme="minorHAnsi" w:eastAsiaTheme="minorEastAsia" w:hAnsiTheme="minorHAnsi" w:cstheme="minorBidi"/>
                 <w:noProof/>
                 <w:lang w:val="es-AR"/>
               </w:rPr>
@@ -2112,12 +2139,12 @@
               <w:tab w:val="right" w:pos="9019"/>
             </w:tabs>
             <w:rPr>
-              <w:rFonts w:asciiTheme="minorHAnsi" w:hAnsiTheme="minorHAnsi" w:eastAsiaTheme="minorEastAsia" w:cstheme="minorBidi"/>
+              <w:rFonts w:asciiTheme="minorHAnsi" w:eastAsiaTheme="minorEastAsia" w:hAnsiTheme="minorHAnsi" w:cstheme="minorBidi"/>
               <w:noProof/>
               <w:lang w:val="es-AR"/>
             </w:rPr>
           </w:pPr>
-          <w:hyperlink w:history="1" w:anchor="_Toc132814832">
+          <w:hyperlink w:anchor="_Toc132814832" w:history="1">
             <w:r>
               <w:rPr>
                 <w:rStyle w:val="Hipervnculo"/>
@@ -2183,12 +2210,12 @@
               <w:tab w:val="right" w:pos="9019"/>
             </w:tabs>
             <w:rPr>
-              <w:rFonts w:asciiTheme="minorHAnsi" w:hAnsiTheme="minorHAnsi" w:eastAsiaTheme="minorEastAsia" w:cstheme="minorBidi"/>
+              <w:rFonts w:asciiTheme="minorHAnsi" w:eastAsiaTheme="minorEastAsia" w:hAnsiTheme="minorHAnsi" w:cstheme="minorBidi"/>
               <w:noProof/>
               <w:lang w:val="es-AR"/>
             </w:rPr>
           </w:pPr>
-          <w:hyperlink w:history="1" w:anchor="_Toc132814833">
+          <w:hyperlink w:anchor="_Toc132814833" w:history="1">
             <w:r>
               <w:rPr>
                 <w:rStyle w:val="Hipervnculo"/>
@@ -2198,7 +2225,7 @@
             </w:r>
             <w:r>
               <w:rPr>
-                <w:rFonts w:asciiTheme="minorHAnsi" w:hAnsiTheme="minorHAnsi" w:eastAsiaTheme="minorEastAsia" w:cstheme="minorBidi"/>
+                <w:rFonts w:asciiTheme="minorHAnsi" w:eastAsiaTheme="minorEastAsia" w:hAnsiTheme="minorHAnsi" w:cstheme="minorBidi"/>
                 <w:noProof/>
                 <w:lang w:val="es-AR"/>
               </w:rPr>
@@ -2269,12 +2296,12 @@
               <w:tab w:val="right" w:pos="9019"/>
             </w:tabs>
             <w:rPr>
-              <w:rFonts w:asciiTheme="minorHAnsi" w:hAnsiTheme="minorHAnsi" w:eastAsiaTheme="minorEastAsia" w:cstheme="minorBidi"/>
+              <w:rFonts w:asciiTheme="minorHAnsi" w:eastAsiaTheme="minorEastAsia" w:hAnsiTheme="minorHAnsi" w:cstheme="minorBidi"/>
               <w:noProof/>
               <w:lang w:val="es-AR"/>
             </w:rPr>
           </w:pPr>
-          <w:hyperlink w:history="1" w:anchor="_Toc132814834">
+          <w:hyperlink w:anchor="_Toc132814834" w:history="1">
             <w:r>
               <w:rPr>
                 <w:rStyle w:val="Hipervnculo"/>
@@ -2284,7 +2311,7 @@
             </w:r>
             <w:r>
               <w:rPr>
-                <w:rFonts w:asciiTheme="minorHAnsi" w:hAnsiTheme="minorHAnsi" w:eastAsiaTheme="minorEastAsia" w:cstheme="minorBidi"/>
+                <w:rFonts w:asciiTheme="minorHAnsi" w:eastAsiaTheme="minorEastAsia" w:hAnsiTheme="minorHAnsi" w:cstheme="minorBidi"/>
                 <w:noProof/>
                 <w:lang w:val="es-AR"/>
               </w:rPr>
@@ -2355,12 +2382,12 @@
               <w:tab w:val="right" w:pos="9019"/>
             </w:tabs>
             <w:rPr>
-              <w:rFonts w:asciiTheme="minorHAnsi" w:hAnsiTheme="minorHAnsi" w:eastAsiaTheme="minorEastAsia" w:cstheme="minorBidi"/>
+              <w:rFonts w:asciiTheme="minorHAnsi" w:eastAsiaTheme="minorEastAsia" w:hAnsiTheme="minorHAnsi" w:cstheme="minorBidi"/>
               <w:noProof/>
               <w:lang w:val="es-AR"/>
             </w:rPr>
           </w:pPr>
-          <w:hyperlink w:history="1" w:anchor="_Toc132814835">
+          <w:hyperlink w:anchor="_Toc132814835" w:history="1">
             <w:r>
               <w:rPr>
                 <w:rStyle w:val="Hipervnculo"/>
@@ -2370,7 +2397,7 @@
             </w:r>
             <w:r>
               <w:rPr>
-                <w:rFonts w:asciiTheme="minorHAnsi" w:hAnsiTheme="minorHAnsi" w:eastAsiaTheme="minorEastAsia" w:cstheme="minorBidi"/>
+                <w:rFonts w:asciiTheme="minorHAnsi" w:eastAsiaTheme="minorEastAsia" w:hAnsiTheme="minorHAnsi" w:cstheme="minorBidi"/>
                 <w:noProof/>
                 <w:lang w:val="es-AR"/>
               </w:rPr>
@@ -2441,12 +2468,12 @@
               <w:tab w:val="right" w:pos="9019"/>
             </w:tabs>
             <w:rPr>
-              <w:rFonts w:asciiTheme="minorHAnsi" w:hAnsiTheme="minorHAnsi" w:eastAsiaTheme="minorEastAsia" w:cstheme="minorBidi"/>
+              <w:rFonts w:asciiTheme="minorHAnsi" w:eastAsiaTheme="minorEastAsia" w:hAnsiTheme="minorHAnsi" w:cstheme="minorBidi"/>
               <w:noProof/>
               <w:lang w:val="es-AR"/>
             </w:rPr>
           </w:pPr>
-          <w:hyperlink w:history="1" w:anchor="_Toc132814836">
+          <w:hyperlink w:anchor="_Toc132814836" w:history="1">
             <w:r>
               <w:rPr>
                 <w:rStyle w:val="Hipervnculo"/>
@@ -2456,7 +2483,7 @@
             </w:r>
             <w:r>
               <w:rPr>
-                <w:rFonts w:asciiTheme="minorHAnsi" w:hAnsiTheme="minorHAnsi" w:eastAsiaTheme="minorEastAsia" w:cstheme="minorBidi"/>
+                <w:rFonts w:asciiTheme="minorHAnsi" w:eastAsiaTheme="minorEastAsia" w:hAnsiTheme="minorHAnsi" w:cstheme="minorBidi"/>
                 <w:noProof/>
                 <w:lang w:val="es-AR"/>
               </w:rPr>
@@ -2527,12 +2554,12 @@
               <w:tab w:val="right" w:pos="9019"/>
             </w:tabs>
             <w:rPr>
-              <w:rFonts w:asciiTheme="minorHAnsi" w:hAnsiTheme="minorHAnsi" w:eastAsiaTheme="minorEastAsia" w:cstheme="minorBidi"/>
+              <w:rFonts w:asciiTheme="minorHAnsi" w:eastAsiaTheme="minorEastAsia" w:hAnsiTheme="minorHAnsi" w:cstheme="minorBidi"/>
               <w:noProof/>
               <w:lang w:val="es-AR"/>
             </w:rPr>
           </w:pPr>
-          <w:hyperlink w:history="1" w:anchor="_Toc132814837">
+          <w:hyperlink w:anchor="_Toc132814837" w:history="1">
             <w:r>
               <w:rPr>
                 <w:rStyle w:val="Hipervnculo"/>
@@ -2542,7 +2569,7 @@
             </w:r>
             <w:r>
               <w:rPr>
-                <w:rFonts w:asciiTheme="minorHAnsi" w:hAnsiTheme="minorHAnsi" w:eastAsiaTheme="minorEastAsia" w:cstheme="minorBidi"/>
+                <w:rFonts w:asciiTheme="minorHAnsi" w:eastAsiaTheme="minorEastAsia" w:hAnsiTheme="minorHAnsi" w:cstheme="minorBidi"/>
                 <w:noProof/>
                 <w:lang w:val="es-AR"/>
               </w:rPr>
@@ -2612,12 +2639,12 @@
               <w:tab w:val="right" w:pos="9019"/>
             </w:tabs>
             <w:rPr>
-              <w:rFonts w:asciiTheme="minorHAnsi" w:hAnsiTheme="minorHAnsi" w:eastAsiaTheme="minorEastAsia" w:cstheme="minorBidi"/>
+              <w:rFonts w:asciiTheme="minorHAnsi" w:eastAsiaTheme="minorEastAsia" w:hAnsiTheme="minorHAnsi" w:cstheme="minorBidi"/>
               <w:noProof/>
               <w:lang w:val="es-AR"/>
             </w:rPr>
           </w:pPr>
-          <w:hyperlink w:history="1" w:anchor="_Toc132814838">
+          <w:hyperlink w:anchor="_Toc132814838" w:history="1">
             <w:r>
               <w:rPr>
                 <w:rStyle w:val="Hipervnculo"/>
@@ -2683,12 +2710,12 @@
               <w:tab w:val="right" w:pos="9019"/>
             </w:tabs>
             <w:rPr>
-              <w:rFonts w:asciiTheme="minorHAnsi" w:hAnsiTheme="minorHAnsi" w:eastAsiaTheme="minorEastAsia" w:cstheme="minorBidi"/>
+              <w:rFonts w:asciiTheme="minorHAnsi" w:eastAsiaTheme="minorEastAsia" w:hAnsiTheme="minorHAnsi" w:cstheme="minorBidi"/>
               <w:noProof/>
               <w:lang w:val="es-AR"/>
             </w:rPr>
           </w:pPr>
-          <w:hyperlink w:history="1" w:anchor="_Toc132814839">
+          <w:hyperlink w:anchor="_Toc132814839" w:history="1">
             <w:r>
               <w:rPr>
                 <w:rStyle w:val="Hipervnculo"/>
@@ -2698,7 +2725,7 @@
             </w:r>
             <w:r>
               <w:rPr>
-                <w:rFonts w:asciiTheme="minorHAnsi" w:hAnsiTheme="minorHAnsi" w:eastAsiaTheme="minorEastAsia" w:cstheme="minorBidi"/>
+                <w:rFonts w:asciiTheme="minorHAnsi" w:eastAsiaTheme="minorEastAsia" w:hAnsiTheme="minorHAnsi" w:cstheme="minorBidi"/>
                 <w:noProof/>
                 <w:lang w:val="es-AR"/>
               </w:rPr>
@@ -2769,12 +2796,12 @@
               <w:tab w:val="right" w:pos="9019"/>
             </w:tabs>
             <w:rPr>
-              <w:rFonts w:asciiTheme="minorHAnsi" w:hAnsiTheme="minorHAnsi" w:eastAsiaTheme="minorEastAsia" w:cstheme="minorBidi"/>
+              <w:rFonts w:asciiTheme="minorHAnsi" w:eastAsiaTheme="minorEastAsia" w:hAnsiTheme="minorHAnsi" w:cstheme="minorBidi"/>
               <w:noProof/>
               <w:lang w:val="es-AR"/>
             </w:rPr>
           </w:pPr>
-          <w:hyperlink w:history="1" w:anchor="_Toc132814840">
+          <w:hyperlink w:anchor="_Toc132814840" w:history="1">
             <w:r>
               <w:rPr>
                 <w:rStyle w:val="Hipervnculo"/>
@@ -2784,7 +2811,7 @@
             </w:r>
             <w:r>
               <w:rPr>
-                <w:rFonts w:asciiTheme="minorHAnsi" w:hAnsiTheme="minorHAnsi" w:eastAsiaTheme="minorEastAsia" w:cstheme="minorBidi"/>
+                <w:rFonts w:asciiTheme="minorHAnsi" w:eastAsiaTheme="minorEastAsia" w:hAnsiTheme="minorHAnsi" w:cstheme="minorBidi"/>
                 <w:noProof/>
                 <w:lang w:val="es-AR"/>
               </w:rPr>
@@ -2855,12 +2882,12 @@
               <w:tab w:val="right" w:pos="9019"/>
             </w:tabs>
             <w:rPr>
-              <w:rFonts w:asciiTheme="minorHAnsi" w:hAnsiTheme="minorHAnsi" w:eastAsiaTheme="minorEastAsia" w:cstheme="minorBidi"/>
+              <w:rFonts w:asciiTheme="minorHAnsi" w:eastAsiaTheme="minorEastAsia" w:hAnsiTheme="minorHAnsi" w:cstheme="minorBidi"/>
               <w:noProof/>
               <w:lang w:val="es-AR"/>
             </w:rPr>
           </w:pPr>
-          <w:hyperlink w:history="1" w:anchor="_Toc132814841">
+          <w:hyperlink w:anchor="_Toc132814841" w:history="1">
             <w:r>
               <w:rPr>
                 <w:rStyle w:val="Hipervnculo"/>
@@ -2870,7 +2897,7 @@
             </w:r>
             <w:r>
               <w:rPr>
-                <w:rFonts w:asciiTheme="minorHAnsi" w:hAnsiTheme="minorHAnsi" w:eastAsiaTheme="minorEastAsia" w:cstheme="minorBidi"/>
+                <w:rFonts w:asciiTheme="minorHAnsi" w:eastAsiaTheme="minorEastAsia" w:hAnsiTheme="minorHAnsi" w:cstheme="minorBidi"/>
                 <w:noProof/>
                 <w:lang w:val="es-AR"/>
               </w:rPr>
@@ -2941,12 +2968,12 @@
               <w:tab w:val="right" w:pos="9019"/>
             </w:tabs>
             <w:rPr>
-              <w:rFonts w:asciiTheme="minorHAnsi" w:hAnsiTheme="minorHAnsi" w:eastAsiaTheme="minorEastAsia" w:cstheme="minorBidi"/>
+              <w:rFonts w:asciiTheme="minorHAnsi" w:eastAsiaTheme="minorEastAsia" w:hAnsiTheme="minorHAnsi" w:cstheme="minorBidi"/>
               <w:noProof/>
               <w:lang w:val="es-AR"/>
             </w:rPr>
           </w:pPr>
-          <w:hyperlink w:history="1" w:anchor="_Toc132814842">
+          <w:hyperlink w:anchor="_Toc132814842" w:history="1">
             <w:r>
               <w:rPr>
                 <w:rStyle w:val="Hipervnculo"/>
@@ -2956,7 +2983,7 @@
             </w:r>
             <w:r>
               <w:rPr>
-                <w:rFonts w:asciiTheme="minorHAnsi" w:hAnsiTheme="minorHAnsi" w:eastAsiaTheme="minorEastAsia" w:cstheme="minorBidi"/>
+                <w:rFonts w:asciiTheme="minorHAnsi" w:eastAsiaTheme="minorEastAsia" w:hAnsiTheme="minorHAnsi" w:cstheme="minorBidi"/>
                 <w:noProof/>
                 <w:lang w:val="es-AR"/>
               </w:rPr>
@@ -3027,12 +3054,12 @@
               <w:tab w:val="right" w:pos="9019"/>
             </w:tabs>
             <w:rPr>
-              <w:rFonts w:asciiTheme="minorHAnsi" w:hAnsiTheme="minorHAnsi" w:eastAsiaTheme="minorEastAsia" w:cstheme="minorBidi"/>
+              <w:rFonts w:asciiTheme="minorHAnsi" w:eastAsiaTheme="minorEastAsia" w:hAnsiTheme="minorHAnsi" w:cstheme="minorBidi"/>
               <w:noProof/>
               <w:lang w:val="es-AR"/>
             </w:rPr>
           </w:pPr>
-          <w:hyperlink w:history="1" w:anchor="_Toc132814843">
+          <w:hyperlink w:anchor="_Toc132814843" w:history="1">
             <w:r>
               <w:rPr>
                 <w:rStyle w:val="Hipervnculo"/>
@@ -3042,7 +3069,7 @@
             </w:r>
             <w:r>
               <w:rPr>
-                <w:rFonts w:asciiTheme="minorHAnsi" w:hAnsiTheme="minorHAnsi" w:eastAsiaTheme="minorEastAsia" w:cstheme="minorBidi"/>
+                <w:rFonts w:asciiTheme="minorHAnsi" w:eastAsiaTheme="minorEastAsia" w:hAnsiTheme="minorHAnsi" w:cstheme="minorBidi"/>
                 <w:noProof/>
                 <w:lang w:val="es-AR"/>
               </w:rPr>
@@ -3112,12 +3139,12 @@
               <w:tab w:val="right" w:pos="9019"/>
             </w:tabs>
             <w:rPr>
-              <w:rFonts w:asciiTheme="minorHAnsi" w:hAnsiTheme="minorHAnsi" w:eastAsiaTheme="minorEastAsia" w:cstheme="minorBidi"/>
+              <w:rFonts w:asciiTheme="minorHAnsi" w:eastAsiaTheme="minorEastAsia" w:hAnsiTheme="minorHAnsi" w:cstheme="minorBidi"/>
               <w:noProof/>
               <w:lang w:val="es-AR"/>
             </w:rPr>
           </w:pPr>
-          <w:hyperlink w:history="1" w:anchor="_Toc132814844">
+          <w:hyperlink w:anchor="_Toc132814844" w:history="1">
             <w:r>
               <w:rPr>
                 <w:rStyle w:val="Hipervnculo"/>
@@ -3183,12 +3210,12 @@
               <w:tab w:val="right" w:pos="9019"/>
             </w:tabs>
             <w:rPr>
-              <w:rFonts w:asciiTheme="minorHAnsi" w:hAnsiTheme="minorHAnsi" w:eastAsiaTheme="minorEastAsia" w:cstheme="minorBidi"/>
+              <w:rFonts w:asciiTheme="minorHAnsi" w:eastAsiaTheme="minorEastAsia" w:hAnsiTheme="minorHAnsi" w:cstheme="minorBidi"/>
               <w:noProof/>
               <w:lang w:val="es-AR"/>
             </w:rPr>
           </w:pPr>
-          <w:hyperlink w:history="1" w:anchor="_Toc132814845">
+          <w:hyperlink w:anchor="_Toc132814845" w:history="1">
             <w:r>
               <w:rPr>
                 <w:rStyle w:val="Hipervnculo"/>
@@ -3198,7 +3225,7 @@
             </w:r>
             <w:r>
               <w:rPr>
-                <w:rFonts w:asciiTheme="minorHAnsi" w:hAnsiTheme="minorHAnsi" w:eastAsiaTheme="minorEastAsia" w:cstheme="minorBidi"/>
+                <w:rFonts w:asciiTheme="minorHAnsi" w:eastAsiaTheme="minorEastAsia" w:hAnsiTheme="minorHAnsi" w:cstheme="minorBidi"/>
                 <w:noProof/>
                 <w:lang w:val="es-AR"/>
               </w:rPr>
@@ -3269,12 +3296,12 @@
               <w:tab w:val="right" w:pos="9019"/>
             </w:tabs>
             <w:rPr>
-              <w:rFonts w:asciiTheme="minorHAnsi" w:hAnsiTheme="minorHAnsi" w:eastAsiaTheme="minorEastAsia" w:cstheme="minorBidi"/>
+              <w:rFonts w:asciiTheme="minorHAnsi" w:eastAsiaTheme="minorEastAsia" w:hAnsiTheme="minorHAnsi" w:cstheme="minorBidi"/>
               <w:noProof/>
               <w:lang w:val="es-AR"/>
             </w:rPr>
           </w:pPr>
-          <w:hyperlink w:history="1" w:anchor="_Toc132814846">
+          <w:hyperlink w:anchor="_Toc132814846" w:history="1">
             <w:r>
               <w:rPr>
                 <w:rStyle w:val="Hipervnculo"/>
@@ -3284,7 +3311,7 @@
             </w:r>
             <w:r>
               <w:rPr>
-                <w:rFonts w:asciiTheme="minorHAnsi" w:hAnsiTheme="minorHAnsi" w:eastAsiaTheme="minorEastAsia" w:cstheme="minorBidi"/>
+                <w:rFonts w:asciiTheme="minorHAnsi" w:eastAsiaTheme="minorEastAsia" w:hAnsiTheme="minorHAnsi" w:cstheme="minorBidi"/>
                 <w:noProof/>
                 <w:lang w:val="es-AR"/>
               </w:rPr>
@@ -3495,7 +3522,7 @@
       <w:pPr>
         <w:pStyle w:val="Ttulo1"/>
       </w:pPr>
-      <w:bookmarkStart w:name="_Toc132814830" w:id="0"/>
+      <w:bookmarkStart w:id="0" w:name="_Toc132814830"/>
       <w:r>
         <w:t>Introducción</w:t>
       </w:r>
@@ -3522,7 +3549,7 @@
     <w:p>
       <w:pPr>
         <w:rPr>
-          <w:rFonts w:ascii="Open Sans" w:hAnsi="Open Sans" w:eastAsia="Open Sans" w:cs="Open Sans"/>
+          <w:rFonts w:ascii="Open Sans" w:eastAsia="Open Sans" w:hAnsi="Open Sans" w:cs="Open Sans"/>
           <w:color w:val="000001"/>
           <w:sz w:val="20"/>
           <w:szCs w:val="20"/>
@@ -3537,7 +3564,7 @@
           <w:numId w:val="6"/>
         </w:numPr>
       </w:pPr>
-      <w:bookmarkStart w:name="_Toc132814831" w:id="1"/>
+      <w:bookmarkStart w:id="1" w:name="_Toc132814831"/>
       <w:r>
         <w:t>Propósito</w:t>
       </w:r>
@@ -3548,7 +3575,7 @@
         <w:pStyle w:val="Ttulo2"/>
         <w:ind w:left="360"/>
       </w:pPr>
-      <w:bookmarkStart w:name="_Toc132814832" w:id="2"/>
+      <w:bookmarkStart w:id="2" w:name="_Toc132814832"/>
       <w:r>
         <w:rPr>
           <w:color w:val="000001"/>
@@ -3567,7 +3594,7 @@
           <w:numId w:val="6"/>
         </w:numPr>
       </w:pPr>
-      <w:bookmarkStart w:name="_Toc132814833" w:id="3"/>
+      <w:bookmarkStart w:id="3" w:name="_Toc132814833"/>
       <w:r>
         <w:t>Alcance</w:t>
       </w:r>
@@ -3613,7 +3640,7 @@
           <w:numId w:val="6"/>
         </w:numPr>
       </w:pPr>
-      <w:bookmarkStart w:name="_Toc132814834" w:id="4"/>
+      <w:bookmarkStart w:id="4" w:name="_Toc132814834"/>
       <w:r>
         <w:t>Personal Involucrado</w:t>
       </w:r>
@@ -3630,12 +3657,12 @@
         <w:tblW w:w="7890" w:type="dxa"/>
         <w:tblInd w:w="0" w:type="dxa"/>
         <w:tblBorders>
-          <w:top w:val="single" w:color="808080" w:sz="6" w:space="0"/>
-          <w:left w:val="single" w:color="808080" w:sz="6" w:space="0"/>
-          <w:bottom w:val="single" w:color="808080" w:sz="6" w:space="0"/>
-          <w:right w:val="single" w:color="808080" w:sz="6" w:space="0"/>
-          <w:insideH w:val="single" w:color="808080" w:sz="6" w:space="0"/>
-          <w:insideV w:val="single" w:color="808080" w:sz="6" w:space="0"/>
+          <w:top w:val="single" w:sz="6" w:space="0" w:color="808080"/>
+          <w:left w:val="single" w:sz="6" w:space="0" w:color="808080"/>
+          <w:bottom w:val="single" w:sz="6" w:space="0" w:color="808080"/>
+          <w:right w:val="single" w:sz="6" w:space="0" w:color="808080"/>
+          <w:insideH w:val="single" w:sz="6" w:space="0" w:color="808080"/>
+          <w:insideV w:val="single" w:sz="6" w:space="0" w:color="808080"/>
         </w:tblBorders>
         <w:tblLayout w:type="fixed"/>
         <w:tblLook w:val="0600" w:firstRow="0" w:lastRow="0" w:firstColumn="0" w:lastColumn="0" w:noHBand="1" w:noVBand="1"/>
@@ -3652,10 +3679,10 @@
           <w:tcPr>
             <w:tcW w:w="2640" w:type="dxa"/>
             <w:tcBorders>
-              <w:top w:val="single" w:color="000001" w:sz="6" w:space="0"/>
-              <w:left w:val="single" w:color="000001" w:sz="6" w:space="0"/>
-              <w:bottom w:val="single" w:color="000001" w:sz="6" w:space="0"/>
-              <w:right w:val="single" w:color="000001" w:sz="6" w:space="0"/>
+              <w:top w:val="single" w:sz="6" w:space="0" w:color="000001"/>
+              <w:left w:val="single" w:sz="6" w:space="0" w:color="000001"/>
+              <w:bottom w:val="single" w:sz="6" w:space="0" w:color="000001"/>
+              <w:right w:val="single" w:sz="6" w:space="0" w:color="000001"/>
             </w:tcBorders>
             <w:shd w:val="clear" w:color="auto" w:fill="D9D9D9"/>
             <w:tcMar>
@@ -3695,10 +3722,10 @@
           <w:tcPr>
             <w:tcW w:w="5250" w:type="dxa"/>
             <w:tcBorders>
-              <w:top w:val="single" w:color="000001" w:sz="6" w:space="0"/>
-              <w:left w:val="single" w:color="000001" w:sz="6" w:space="0"/>
-              <w:bottom w:val="single" w:color="000001" w:sz="6" w:space="0"/>
-              <w:right w:val="single" w:color="000001" w:sz="6" w:space="0"/>
+              <w:top w:val="single" w:sz="6" w:space="0" w:color="000001"/>
+              <w:left w:val="single" w:sz="6" w:space="0" w:color="000001"/>
+              <w:bottom w:val="single" w:sz="6" w:space="0" w:color="000001"/>
+              <w:right w:val="single" w:sz="6" w:space="0" w:color="000001"/>
             </w:tcBorders>
             <w:tcMar>
               <w:top w:w="0" w:type="dxa"/>
@@ -3734,10 +3761,10 @@
           <w:tcPr>
             <w:tcW w:w="2640" w:type="dxa"/>
             <w:tcBorders>
-              <w:top w:val="single" w:color="000001" w:sz="6" w:space="0"/>
-              <w:left w:val="single" w:color="000001" w:sz="6" w:space="0"/>
-              <w:bottom w:val="single" w:color="000001" w:sz="6" w:space="0"/>
-              <w:right w:val="single" w:color="000001" w:sz="6" w:space="0"/>
+              <w:top w:val="single" w:sz="6" w:space="0" w:color="000001"/>
+              <w:left w:val="single" w:sz="6" w:space="0" w:color="000001"/>
+              <w:bottom w:val="single" w:sz="6" w:space="0" w:color="000001"/>
+              <w:right w:val="single" w:sz="6" w:space="0" w:color="000001"/>
             </w:tcBorders>
             <w:shd w:val="clear" w:color="auto" w:fill="D9D9D9"/>
             <w:tcMar>
@@ -3777,10 +3804,10 @@
           <w:tcPr>
             <w:tcW w:w="5250" w:type="dxa"/>
             <w:tcBorders>
-              <w:top w:val="single" w:color="000001" w:sz="6" w:space="0"/>
-              <w:left w:val="single" w:color="000001" w:sz="6" w:space="0"/>
-              <w:bottom w:val="single" w:color="000001" w:sz="6" w:space="0"/>
-              <w:right w:val="single" w:color="000001" w:sz="6" w:space="0"/>
+              <w:top w:val="single" w:sz="6" w:space="0" w:color="000001"/>
+              <w:left w:val="single" w:sz="6" w:space="0" w:color="000001"/>
+              <w:bottom w:val="single" w:sz="6" w:space="0" w:color="000001"/>
+              <w:right w:val="single" w:sz="6" w:space="0" w:color="000001"/>
             </w:tcBorders>
             <w:tcMar>
               <w:top w:w="0" w:type="dxa"/>
@@ -3816,10 +3843,10 @@
           <w:tcPr>
             <w:tcW w:w="2640" w:type="dxa"/>
             <w:tcBorders>
-              <w:top w:val="single" w:color="000001" w:sz="6" w:space="0"/>
-              <w:left w:val="single" w:color="000001" w:sz="6" w:space="0"/>
-              <w:bottom w:val="single" w:color="000001" w:sz="6" w:space="0"/>
-              <w:right w:val="single" w:color="000001" w:sz="6" w:space="0"/>
+              <w:top w:val="single" w:sz="6" w:space="0" w:color="000001"/>
+              <w:left w:val="single" w:sz="6" w:space="0" w:color="000001"/>
+              <w:bottom w:val="single" w:sz="6" w:space="0" w:color="000001"/>
+              <w:right w:val="single" w:sz="6" w:space="0" w:color="000001"/>
             </w:tcBorders>
             <w:shd w:val="clear" w:color="auto" w:fill="D9D9D9"/>
             <w:tcMar>
@@ -3859,10 +3886,10 @@
           <w:tcPr>
             <w:tcW w:w="5250" w:type="dxa"/>
             <w:tcBorders>
-              <w:top w:val="single" w:color="000001" w:sz="6" w:space="0"/>
-              <w:left w:val="single" w:color="000001" w:sz="6" w:space="0"/>
-              <w:bottom w:val="single" w:color="000001" w:sz="6" w:space="0"/>
-              <w:right w:val="single" w:color="000001" w:sz="6" w:space="0"/>
+              <w:top w:val="single" w:sz="6" w:space="0" w:color="000001"/>
+              <w:left w:val="single" w:sz="6" w:space="0" w:color="000001"/>
+              <w:bottom w:val="single" w:sz="6" w:space="0" w:color="000001"/>
+              <w:right w:val="single" w:sz="6" w:space="0" w:color="000001"/>
             </w:tcBorders>
             <w:tcMar>
               <w:top w:w="0" w:type="dxa"/>
@@ -3898,10 +3925,10 @@
           <w:tcPr>
             <w:tcW w:w="2640" w:type="dxa"/>
             <w:tcBorders>
-              <w:top w:val="single" w:color="000001" w:sz="6" w:space="0"/>
-              <w:left w:val="single" w:color="000001" w:sz="6" w:space="0"/>
-              <w:bottom w:val="single" w:color="000001" w:sz="6" w:space="0"/>
-              <w:right w:val="single" w:color="000001" w:sz="6" w:space="0"/>
+              <w:top w:val="single" w:sz="6" w:space="0" w:color="000001"/>
+              <w:left w:val="single" w:sz="6" w:space="0" w:color="000001"/>
+              <w:bottom w:val="single" w:sz="6" w:space="0" w:color="000001"/>
+              <w:right w:val="single" w:sz="6" w:space="0" w:color="000001"/>
             </w:tcBorders>
             <w:shd w:val="clear" w:color="auto" w:fill="D9D9D9"/>
             <w:tcMar>
@@ -3941,10 +3968,10 @@
           <w:tcPr>
             <w:tcW w:w="5250" w:type="dxa"/>
             <w:tcBorders>
-              <w:top w:val="single" w:color="000001" w:sz="6" w:space="0"/>
-              <w:left w:val="single" w:color="000001" w:sz="6" w:space="0"/>
-              <w:bottom w:val="single" w:color="000001" w:sz="6" w:space="0"/>
-              <w:right w:val="single" w:color="000001" w:sz="6" w:space="0"/>
+              <w:top w:val="single" w:sz="6" w:space="0" w:color="000001"/>
+              <w:left w:val="single" w:sz="6" w:space="0" w:color="000001"/>
+              <w:bottom w:val="single" w:sz="6" w:space="0" w:color="000001"/>
+              <w:right w:val="single" w:sz="6" w:space="0" w:color="000001"/>
             </w:tcBorders>
             <w:tcMar>
               <w:top w:w="0" w:type="dxa"/>
@@ -3980,10 +4007,10 @@
           <w:tcPr>
             <w:tcW w:w="2640" w:type="dxa"/>
             <w:tcBorders>
-              <w:top w:val="single" w:color="000001" w:sz="6" w:space="0"/>
-              <w:left w:val="single" w:color="000001" w:sz="6" w:space="0"/>
-              <w:bottom w:val="single" w:color="000001" w:sz="6" w:space="0"/>
-              <w:right w:val="single" w:color="000001" w:sz="6" w:space="0"/>
+              <w:top w:val="single" w:sz="6" w:space="0" w:color="000001"/>
+              <w:left w:val="single" w:sz="6" w:space="0" w:color="000001"/>
+              <w:bottom w:val="single" w:sz="6" w:space="0" w:color="000001"/>
+              <w:right w:val="single" w:sz="6" w:space="0" w:color="000001"/>
             </w:tcBorders>
             <w:shd w:val="clear" w:color="auto" w:fill="D9D9D9"/>
             <w:tcMar>
@@ -4023,10 +4050,10 @@
           <w:tcPr>
             <w:tcW w:w="5250" w:type="dxa"/>
             <w:tcBorders>
-              <w:top w:val="single" w:color="000001" w:sz="6" w:space="0"/>
-              <w:left w:val="single" w:color="000001" w:sz="6" w:space="0"/>
-              <w:bottom w:val="single" w:color="000001" w:sz="6" w:space="0"/>
-              <w:right w:val="single" w:color="000001" w:sz="6" w:space="0"/>
+              <w:top w:val="single" w:sz="6" w:space="0" w:color="000001"/>
+              <w:left w:val="single" w:sz="6" w:space="0" w:color="000001"/>
+              <w:bottom w:val="single" w:sz="6" w:space="0" w:color="000001"/>
+              <w:right w:val="single" w:sz="6" w:space="0" w:color="000001"/>
             </w:tcBorders>
             <w:tcMar>
               <w:top w:w="0" w:type="dxa"/>
@@ -4097,12 +4124,12 @@
         <w:tblW w:w="7890" w:type="dxa"/>
         <w:tblInd w:w="0" w:type="dxa"/>
         <w:tblBorders>
-          <w:top w:val="single" w:color="808080" w:sz="6" w:space="0"/>
-          <w:left w:val="single" w:color="808080" w:sz="6" w:space="0"/>
-          <w:bottom w:val="single" w:color="808080" w:sz="6" w:space="0"/>
-          <w:right w:val="single" w:color="808080" w:sz="6" w:space="0"/>
-          <w:insideH w:val="single" w:color="808080" w:sz="6" w:space="0"/>
-          <w:insideV w:val="single" w:color="808080" w:sz="6" w:space="0"/>
+          <w:top w:val="single" w:sz="6" w:space="0" w:color="808080"/>
+          <w:left w:val="single" w:sz="6" w:space="0" w:color="808080"/>
+          <w:bottom w:val="single" w:sz="6" w:space="0" w:color="808080"/>
+          <w:right w:val="single" w:sz="6" w:space="0" w:color="808080"/>
+          <w:insideH w:val="single" w:sz="6" w:space="0" w:color="808080"/>
+          <w:insideV w:val="single" w:sz="6" w:space="0" w:color="808080"/>
         </w:tblBorders>
         <w:tblLayout w:type="fixed"/>
         <w:tblLook w:val="0600" w:firstRow="0" w:lastRow="0" w:firstColumn="0" w:lastColumn="0" w:noHBand="1" w:noVBand="1"/>
@@ -4119,10 +4146,10 @@
           <w:tcPr>
             <w:tcW w:w="2640" w:type="dxa"/>
             <w:tcBorders>
-              <w:top w:val="single" w:color="000001" w:sz="6" w:space="0"/>
-              <w:left w:val="single" w:color="000001" w:sz="6" w:space="0"/>
-              <w:bottom w:val="single" w:color="000001" w:sz="6" w:space="0"/>
-              <w:right w:val="single" w:color="000001" w:sz="6" w:space="0"/>
+              <w:top w:val="single" w:sz="6" w:space="0" w:color="000001"/>
+              <w:left w:val="single" w:sz="6" w:space="0" w:color="000001"/>
+              <w:bottom w:val="single" w:sz="6" w:space="0" w:color="000001"/>
+              <w:right w:val="single" w:sz="6" w:space="0" w:color="000001"/>
             </w:tcBorders>
             <w:shd w:val="clear" w:color="auto" w:fill="D9D9D9"/>
             <w:tcMar>
@@ -4162,10 +4189,10 @@
           <w:tcPr>
             <w:tcW w:w="5250" w:type="dxa"/>
             <w:tcBorders>
-              <w:top w:val="single" w:color="000001" w:sz="6" w:space="0"/>
-              <w:left w:val="single" w:color="000001" w:sz="6" w:space="0"/>
-              <w:bottom w:val="single" w:color="000001" w:sz="6" w:space="0"/>
-              <w:right w:val="single" w:color="000001" w:sz="6" w:space="0"/>
+              <w:top w:val="single" w:sz="6" w:space="0" w:color="000001"/>
+              <w:left w:val="single" w:sz="6" w:space="0" w:color="000001"/>
+              <w:bottom w:val="single" w:sz="6" w:space="0" w:color="000001"/>
+              <w:right w:val="single" w:sz="6" w:space="0" w:color="000001"/>
             </w:tcBorders>
             <w:tcMar>
               <w:top w:w="0" w:type="dxa"/>
@@ -4201,10 +4228,10 @@
           <w:tcPr>
             <w:tcW w:w="2640" w:type="dxa"/>
             <w:tcBorders>
-              <w:top w:val="single" w:color="000001" w:sz="6" w:space="0"/>
-              <w:left w:val="single" w:color="000001" w:sz="6" w:space="0"/>
-              <w:bottom w:val="single" w:color="000001" w:sz="6" w:space="0"/>
-              <w:right w:val="single" w:color="000001" w:sz="6" w:space="0"/>
+              <w:top w:val="single" w:sz="6" w:space="0" w:color="000001"/>
+              <w:left w:val="single" w:sz="6" w:space="0" w:color="000001"/>
+              <w:bottom w:val="single" w:sz="6" w:space="0" w:color="000001"/>
+              <w:right w:val="single" w:sz="6" w:space="0" w:color="000001"/>
             </w:tcBorders>
             <w:shd w:val="clear" w:color="auto" w:fill="D9D9D9"/>
             <w:tcMar>
@@ -4244,10 +4271,10 @@
           <w:tcPr>
             <w:tcW w:w="5250" w:type="dxa"/>
             <w:tcBorders>
-              <w:top w:val="single" w:color="000001" w:sz="6" w:space="0"/>
-              <w:left w:val="single" w:color="000001" w:sz="6" w:space="0"/>
-              <w:bottom w:val="single" w:color="000001" w:sz="6" w:space="0"/>
-              <w:right w:val="single" w:color="000001" w:sz="6" w:space="0"/>
+              <w:top w:val="single" w:sz="6" w:space="0" w:color="000001"/>
+              <w:left w:val="single" w:sz="6" w:space="0" w:color="000001"/>
+              <w:bottom w:val="single" w:sz="6" w:space="0" w:color="000001"/>
+              <w:right w:val="single" w:sz="6" w:space="0" w:color="000001"/>
             </w:tcBorders>
             <w:tcMar>
               <w:top w:w="0" w:type="dxa"/>
@@ -4283,10 +4310,10 @@
           <w:tcPr>
             <w:tcW w:w="2640" w:type="dxa"/>
             <w:tcBorders>
-              <w:top w:val="single" w:color="000001" w:sz="6" w:space="0"/>
-              <w:left w:val="single" w:color="000001" w:sz="6" w:space="0"/>
-              <w:bottom w:val="single" w:color="000001" w:sz="6" w:space="0"/>
-              <w:right w:val="single" w:color="000001" w:sz="6" w:space="0"/>
+              <w:top w:val="single" w:sz="6" w:space="0" w:color="000001"/>
+              <w:left w:val="single" w:sz="6" w:space="0" w:color="000001"/>
+              <w:bottom w:val="single" w:sz="6" w:space="0" w:color="000001"/>
+              <w:right w:val="single" w:sz="6" w:space="0" w:color="000001"/>
             </w:tcBorders>
             <w:shd w:val="clear" w:color="auto" w:fill="D9D9D9"/>
             <w:tcMar>
@@ -4326,10 +4353,10 @@
           <w:tcPr>
             <w:tcW w:w="5250" w:type="dxa"/>
             <w:tcBorders>
-              <w:top w:val="single" w:color="000001" w:sz="6" w:space="0"/>
-              <w:left w:val="single" w:color="000001" w:sz="6" w:space="0"/>
-              <w:bottom w:val="single" w:color="000001" w:sz="6" w:space="0"/>
-              <w:right w:val="single" w:color="000001" w:sz="6" w:space="0"/>
+              <w:top w:val="single" w:sz="6" w:space="0" w:color="000001"/>
+              <w:left w:val="single" w:sz="6" w:space="0" w:color="000001"/>
+              <w:bottom w:val="single" w:sz="6" w:space="0" w:color="000001"/>
+              <w:right w:val="single" w:sz="6" w:space="0" w:color="000001"/>
             </w:tcBorders>
             <w:tcMar>
               <w:top w:w="0" w:type="dxa"/>
@@ -4365,10 +4392,10 @@
           <w:tcPr>
             <w:tcW w:w="2640" w:type="dxa"/>
             <w:tcBorders>
-              <w:top w:val="single" w:color="000001" w:sz="6" w:space="0"/>
-              <w:left w:val="single" w:color="000001" w:sz="6" w:space="0"/>
-              <w:bottom w:val="single" w:color="000001" w:sz="6" w:space="0"/>
-              <w:right w:val="single" w:color="000001" w:sz="6" w:space="0"/>
+              <w:top w:val="single" w:sz="6" w:space="0" w:color="000001"/>
+              <w:left w:val="single" w:sz="6" w:space="0" w:color="000001"/>
+              <w:bottom w:val="single" w:sz="6" w:space="0" w:color="000001"/>
+              <w:right w:val="single" w:sz="6" w:space="0" w:color="000001"/>
             </w:tcBorders>
             <w:shd w:val="clear" w:color="auto" w:fill="D9D9D9"/>
             <w:tcMar>
@@ -4408,10 +4435,10 @@
           <w:tcPr>
             <w:tcW w:w="5250" w:type="dxa"/>
             <w:tcBorders>
-              <w:top w:val="single" w:color="000001" w:sz="6" w:space="0"/>
-              <w:left w:val="single" w:color="000001" w:sz="6" w:space="0"/>
-              <w:bottom w:val="single" w:color="000001" w:sz="6" w:space="0"/>
-              <w:right w:val="single" w:color="000001" w:sz="6" w:space="0"/>
+              <w:top w:val="single" w:sz="6" w:space="0" w:color="000001"/>
+              <w:left w:val="single" w:sz="6" w:space="0" w:color="000001"/>
+              <w:bottom w:val="single" w:sz="6" w:space="0" w:color="000001"/>
+              <w:right w:val="single" w:sz="6" w:space="0" w:color="000001"/>
             </w:tcBorders>
             <w:tcMar>
               <w:top w:w="0" w:type="dxa"/>
@@ -4447,10 +4474,10 @@
           <w:tcPr>
             <w:tcW w:w="2640" w:type="dxa"/>
             <w:tcBorders>
-              <w:top w:val="single" w:color="000001" w:sz="6" w:space="0"/>
-              <w:left w:val="single" w:color="000001" w:sz="6" w:space="0"/>
-              <w:bottom w:val="single" w:color="000001" w:sz="6" w:space="0"/>
-              <w:right w:val="single" w:color="000001" w:sz="6" w:space="0"/>
+              <w:top w:val="single" w:sz="6" w:space="0" w:color="000001"/>
+              <w:left w:val="single" w:sz="6" w:space="0" w:color="000001"/>
+              <w:bottom w:val="single" w:sz="6" w:space="0" w:color="000001"/>
+              <w:right w:val="single" w:sz="6" w:space="0" w:color="000001"/>
             </w:tcBorders>
             <w:shd w:val="clear" w:color="auto" w:fill="D9D9D9"/>
             <w:tcMar>
@@ -4490,10 +4517,10 @@
           <w:tcPr>
             <w:tcW w:w="5250" w:type="dxa"/>
             <w:tcBorders>
-              <w:top w:val="single" w:color="000001" w:sz="6" w:space="0"/>
-              <w:left w:val="single" w:color="000001" w:sz="6" w:space="0"/>
-              <w:bottom w:val="single" w:color="000001" w:sz="6" w:space="0"/>
-              <w:right w:val="single" w:color="000001" w:sz="6" w:space="0"/>
+              <w:top w:val="single" w:sz="6" w:space="0" w:color="000001"/>
+              <w:left w:val="single" w:sz="6" w:space="0" w:color="000001"/>
+              <w:bottom w:val="single" w:sz="6" w:space="0" w:color="000001"/>
+              <w:right w:val="single" w:sz="6" w:space="0" w:color="000001"/>
             </w:tcBorders>
             <w:tcMar>
               <w:top w:w="0" w:type="dxa"/>
@@ -4537,7 +4564,6 @@
           <w:sz w:val="20"/>
           <w:szCs w:val="20"/>
         </w:rPr>
-        <w:lastRenderedPageBreak/>
         <w:t xml:space="preserve"> </w:t>
       </w:r>
     </w:p>
@@ -4576,12 +4602,12 @@
         <w:tblW w:w="7890" w:type="dxa"/>
         <w:tblInd w:w="0" w:type="dxa"/>
         <w:tblBorders>
-          <w:top w:val="single" w:color="808080" w:sz="6" w:space="0"/>
-          <w:left w:val="single" w:color="808080" w:sz="6" w:space="0"/>
-          <w:bottom w:val="single" w:color="808080" w:sz="6" w:space="0"/>
-          <w:right w:val="single" w:color="808080" w:sz="6" w:space="0"/>
-          <w:insideH w:val="single" w:color="808080" w:sz="6" w:space="0"/>
-          <w:insideV w:val="single" w:color="808080" w:sz="6" w:space="0"/>
+          <w:top w:val="single" w:sz="6" w:space="0" w:color="808080"/>
+          <w:left w:val="single" w:sz="6" w:space="0" w:color="808080"/>
+          <w:bottom w:val="single" w:sz="6" w:space="0" w:color="808080"/>
+          <w:right w:val="single" w:sz="6" w:space="0" w:color="808080"/>
+          <w:insideH w:val="single" w:sz="6" w:space="0" w:color="808080"/>
+          <w:insideV w:val="single" w:sz="6" w:space="0" w:color="808080"/>
         </w:tblBorders>
         <w:tblLayout w:type="fixed"/>
         <w:tblLook w:val="0600" w:firstRow="0" w:lastRow="0" w:firstColumn="0" w:lastColumn="0" w:noHBand="1" w:noVBand="1"/>
@@ -4598,10 +4624,10 @@
           <w:tcPr>
             <w:tcW w:w="2640" w:type="dxa"/>
             <w:tcBorders>
-              <w:top w:val="single" w:color="000001" w:sz="6" w:space="0"/>
-              <w:left w:val="single" w:color="000001" w:sz="6" w:space="0"/>
-              <w:bottom w:val="single" w:color="000001" w:sz="6" w:space="0"/>
-              <w:right w:val="single" w:color="000001" w:sz="6" w:space="0"/>
+              <w:top w:val="single" w:sz="6" w:space="0" w:color="000001"/>
+              <w:left w:val="single" w:sz="6" w:space="0" w:color="000001"/>
+              <w:bottom w:val="single" w:sz="6" w:space="0" w:color="000001"/>
+              <w:right w:val="single" w:sz="6" w:space="0" w:color="000001"/>
             </w:tcBorders>
             <w:shd w:val="clear" w:color="auto" w:fill="D9D9D9"/>
             <w:tcMar>
@@ -4641,10 +4667,10 @@
           <w:tcPr>
             <w:tcW w:w="5250" w:type="dxa"/>
             <w:tcBorders>
-              <w:top w:val="single" w:color="000001" w:sz="6" w:space="0"/>
-              <w:left w:val="single" w:color="000001" w:sz="6" w:space="0"/>
-              <w:bottom w:val="single" w:color="000001" w:sz="6" w:space="0"/>
-              <w:right w:val="single" w:color="000001" w:sz="6" w:space="0"/>
+              <w:top w:val="single" w:sz="6" w:space="0" w:color="000001"/>
+              <w:left w:val="single" w:sz="6" w:space="0" w:color="000001"/>
+              <w:bottom w:val="single" w:sz="6" w:space="0" w:color="000001"/>
+              <w:right w:val="single" w:sz="6" w:space="0" w:color="000001"/>
             </w:tcBorders>
             <w:tcMar>
               <w:top w:w="0" w:type="dxa"/>
@@ -4680,10 +4706,10 @@
           <w:tcPr>
             <w:tcW w:w="2640" w:type="dxa"/>
             <w:tcBorders>
-              <w:top w:val="single" w:color="000001" w:sz="6" w:space="0"/>
-              <w:left w:val="single" w:color="000001" w:sz="6" w:space="0"/>
-              <w:bottom w:val="single" w:color="000001" w:sz="6" w:space="0"/>
-              <w:right w:val="single" w:color="000001" w:sz="6" w:space="0"/>
+              <w:top w:val="single" w:sz="6" w:space="0" w:color="000001"/>
+              <w:left w:val="single" w:sz="6" w:space="0" w:color="000001"/>
+              <w:bottom w:val="single" w:sz="6" w:space="0" w:color="000001"/>
+              <w:right w:val="single" w:sz="6" w:space="0" w:color="000001"/>
             </w:tcBorders>
             <w:shd w:val="clear" w:color="auto" w:fill="D9D9D9"/>
             <w:tcMar>
@@ -4723,10 +4749,10 @@
           <w:tcPr>
             <w:tcW w:w="5250" w:type="dxa"/>
             <w:tcBorders>
-              <w:top w:val="single" w:color="000001" w:sz="6" w:space="0"/>
-              <w:left w:val="single" w:color="000001" w:sz="6" w:space="0"/>
-              <w:bottom w:val="single" w:color="000001" w:sz="6" w:space="0"/>
-              <w:right w:val="single" w:color="000001" w:sz="6" w:space="0"/>
+              <w:top w:val="single" w:sz="6" w:space="0" w:color="000001"/>
+              <w:left w:val="single" w:sz="6" w:space="0" w:color="000001"/>
+              <w:bottom w:val="single" w:sz="6" w:space="0" w:color="000001"/>
+              <w:right w:val="single" w:sz="6" w:space="0" w:color="000001"/>
             </w:tcBorders>
             <w:tcMar>
               <w:top w:w="0" w:type="dxa"/>
@@ -4762,10 +4788,10 @@
           <w:tcPr>
             <w:tcW w:w="2640" w:type="dxa"/>
             <w:tcBorders>
-              <w:top w:val="single" w:color="000001" w:sz="6" w:space="0"/>
-              <w:left w:val="single" w:color="000001" w:sz="6" w:space="0"/>
-              <w:bottom w:val="single" w:color="000001" w:sz="6" w:space="0"/>
-              <w:right w:val="single" w:color="000001" w:sz="6" w:space="0"/>
+              <w:top w:val="single" w:sz="6" w:space="0" w:color="000001"/>
+              <w:left w:val="single" w:sz="6" w:space="0" w:color="000001"/>
+              <w:bottom w:val="single" w:sz="6" w:space="0" w:color="000001"/>
+              <w:right w:val="single" w:sz="6" w:space="0" w:color="000001"/>
             </w:tcBorders>
             <w:shd w:val="clear" w:color="auto" w:fill="D9D9D9"/>
             <w:tcMar>
@@ -4805,10 +4831,10 @@
           <w:tcPr>
             <w:tcW w:w="5250" w:type="dxa"/>
             <w:tcBorders>
-              <w:top w:val="single" w:color="000001" w:sz="6" w:space="0"/>
-              <w:left w:val="single" w:color="000001" w:sz="6" w:space="0"/>
-              <w:bottom w:val="single" w:color="000001" w:sz="6" w:space="0"/>
-              <w:right w:val="single" w:color="000001" w:sz="6" w:space="0"/>
+              <w:top w:val="single" w:sz="6" w:space="0" w:color="000001"/>
+              <w:left w:val="single" w:sz="6" w:space="0" w:color="000001"/>
+              <w:bottom w:val="single" w:sz="6" w:space="0" w:color="000001"/>
+              <w:right w:val="single" w:sz="6" w:space="0" w:color="000001"/>
             </w:tcBorders>
             <w:tcMar>
               <w:top w:w="0" w:type="dxa"/>
@@ -4844,10 +4870,10 @@
           <w:tcPr>
             <w:tcW w:w="2640" w:type="dxa"/>
             <w:tcBorders>
-              <w:top w:val="single" w:color="000001" w:sz="6" w:space="0"/>
-              <w:left w:val="single" w:color="000001" w:sz="6" w:space="0"/>
-              <w:bottom w:val="single" w:color="000001" w:sz="6" w:space="0"/>
-              <w:right w:val="single" w:color="000001" w:sz="6" w:space="0"/>
+              <w:top w:val="single" w:sz="6" w:space="0" w:color="000001"/>
+              <w:left w:val="single" w:sz="6" w:space="0" w:color="000001"/>
+              <w:bottom w:val="single" w:sz="6" w:space="0" w:color="000001"/>
+              <w:right w:val="single" w:sz="6" w:space="0" w:color="000001"/>
             </w:tcBorders>
             <w:shd w:val="clear" w:color="auto" w:fill="D9D9D9"/>
             <w:tcMar>
@@ -4872,6 +4898,7 @@
                 <w:sz w:val="20"/>
                 <w:szCs w:val="20"/>
               </w:rPr>
+              <w:lastRenderedPageBreak/>
               <w:t>Responsabilidad</w:t>
             </w:r>
             <w:r>
@@ -4887,10 +4914,10 @@
           <w:tcPr>
             <w:tcW w:w="5250" w:type="dxa"/>
             <w:tcBorders>
-              <w:top w:val="single" w:color="000001" w:sz="6" w:space="0"/>
-              <w:left w:val="single" w:color="000001" w:sz="6" w:space="0"/>
-              <w:bottom w:val="single" w:color="000001" w:sz="6" w:space="0"/>
-              <w:right w:val="single" w:color="000001" w:sz="6" w:space="0"/>
+              <w:top w:val="single" w:sz="6" w:space="0" w:color="000001"/>
+              <w:left w:val="single" w:sz="6" w:space="0" w:color="000001"/>
+              <w:bottom w:val="single" w:sz="6" w:space="0" w:color="000001"/>
+              <w:right w:val="single" w:sz="6" w:space="0" w:color="000001"/>
             </w:tcBorders>
             <w:tcMar>
               <w:top w:w="0" w:type="dxa"/>
@@ -4926,10 +4953,10 @@
           <w:tcPr>
             <w:tcW w:w="2640" w:type="dxa"/>
             <w:tcBorders>
-              <w:top w:val="single" w:color="000001" w:sz="6" w:space="0"/>
-              <w:left w:val="single" w:color="000001" w:sz="6" w:space="0"/>
-              <w:bottom w:val="single" w:color="000001" w:sz="6" w:space="0"/>
-              <w:right w:val="single" w:color="000001" w:sz="6" w:space="0"/>
+              <w:top w:val="single" w:sz="6" w:space="0" w:color="000001"/>
+              <w:left w:val="single" w:sz="6" w:space="0" w:color="000001"/>
+              <w:bottom w:val="single" w:sz="6" w:space="0" w:color="000001"/>
+              <w:right w:val="single" w:sz="6" w:space="0" w:color="000001"/>
             </w:tcBorders>
             <w:shd w:val="clear" w:color="auto" w:fill="D9D9D9"/>
             <w:tcMar>
@@ -4969,10 +4996,10 @@
           <w:tcPr>
             <w:tcW w:w="5250" w:type="dxa"/>
             <w:tcBorders>
-              <w:top w:val="single" w:color="000001" w:sz="6" w:space="0"/>
-              <w:left w:val="single" w:color="000001" w:sz="6" w:space="0"/>
-              <w:bottom w:val="single" w:color="000001" w:sz="6" w:space="0"/>
-              <w:right w:val="single" w:color="000001" w:sz="6" w:space="0"/>
+              <w:top w:val="single" w:sz="6" w:space="0" w:color="000001"/>
+              <w:left w:val="single" w:sz="6" w:space="0" w:color="000001"/>
+              <w:bottom w:val="single" w:sz="6" w:space="0" w:color="000001"/>
+              <w:right w:val="single" w:sz="6" w:space="0" w:color="000001"/>
             </w:tcBorders>
             <w:tcMar>
               <w:top w:w="0" w:type="dxa"/>
@@ -5025,12 +5052,12 @@
         <w:tblW w:w="7890" w:type="dxa"/>
         <w:tblInd w:w="0" w:type="dxa"/>
         <w:tblBorders>
-          <w:top w:val="single" w:color="808080" w:sz="6" w:space="0"/>
-          <w:left w:val="single" w:color="808080" w:sz="6" w:space="0"/>
-          <w:bottom w:val="single" w:color="808080" w:sz="6" w:space="0"/>
-          <w:right w:val="single" w:color="808080" w:sz="6" w:space="0"/>
-          <w:insideH w:val="single" w:color="808080" w:sz="6" w:space="0"/>
-          <w:insideV w:val="single" w:color="808080" w:sz="6" w:space="0"/>
+          <w:top w:val="single" w:sz="6" w:space="0" w:color="808080"/>
+          <w:left w:val="single" w:sz="6" w:space="0" w:color="808080"/>
+          <w:bottom w:val="single" w:sz="6" w:space="0" w:color="808080"/>
+          <w:right w:val="single" w:sz="6" w:space="0" w:color="808080"/>
+          <w:insideH w:val="single" w:sz="6" w:space="0" w:color="808080"/>
+          <w:insideV w:val="single" w:sz="6" w:space="0" w:color="808080"/>
         </w:tblBorders>
         <w:tblLayout w:type="fixed"/>
         <w:tblLook w:val="0600" w:firstRow="0" w:lastRow="0" w:firstColumn="0" w:lastColumn="0" w:noHBand="1" w:noVBand="1"/>
@@ -5047,10 +5074,10 @@
           <w:tcPr>
             <w:tcW w:w="2640" w:type="dxa"/>
             <w:tcBorders>
-              <w:top w:val="single" w:color="000001" w:sz="6" w:space="0"/>
-              <w:left w:val="single" w:color="000001" w:sz="6" w:space="0"/>
-              <w:bottom w:val="single" w:color="000001" w:sz="6" w:space="0"/>
-              <w:right w:val="single" w:color="000001" w:sz="6" w:space="0"/>
+              <w:top w:val="single" w:sz="6" w:space="0" w:color="000001"/>
+              <w:left w:val="single" w:sz="6" w:space="0" w:color="000001"/>
+              <w:bottom w:val="single" w:sz="6" w:space="0" w:color="000001"/>
+              <w:right w:val="single" w:sz="6" w:space="0" w:color="000001"/>
             </w:tcBorders>
             <w:shd w:val="clear" w:color="auto" w:fill="D9D9D9"/>
             <w:tcMar>
@@ -5090,10 +5117,10 @@
           <w:tcPr>
             <w:tcW w:w="5250" w:type="dxa"/>
             <w:tcBorders>
-              <w:top w:val="single" w:color="000001" w:sz="6" w:space="0"/>
-              <w:left w:val="single" w:color="000001" w:sz="6" w:space="0"/>
-              <w:bottom w:val="single" w:color="000001" w:sz="6" w:space="0"/>
-              <w:right w:val="single" w:color="000001" w:sz="6" w:space="0"/>
+              <w:top w:val="single" w:sz="6" w:space="0" w:color="000001"/>
+              <w:left w:val="single" w:sz="6" w:space="0" w:color="000001"/>
+              <w:bottom w:val="single" w:sz="6" w:space="0" w:color="000001"/>
+              <w:right w:val="single" w:sz="6" w:space="0" w:color="000001"/>
             </w:tcBorders>
             <w:tcMar>
               <w:top w:w="0" w:type="dxa"/>
@@ -5129,10 +5156,10 @@
           <w:tcPr>
             <w:tcW w:w="2640" w:type="dxa"/>
             <w:tcBorders>
-              <w:top w:val="single" w:color="000001" w:sz="6" w:space="0"/>
-              <w:left w:val="single" w:color="000001" w:sz="6" w:space="0"/>
-              <w:bottom w:val="single" w:color="000001" w:sz="6" w:space="0"/>
-              <w:right w:val="single" w:color="000001" w:sz="6" w:space="0"/>
+              <w:top w:val="single" w:sz="6" w:space="0" w:color="000001"/>
+              <w:left w:val="single" w:sz="6" w:space="0" w:color="000001"/>
+              <w:bottom w:val="single" w:sz="6" w:space="0" w:color="000001"/>
+              <w:right w:val="single" w:sz="6" w:space="0" w:color="000001"/>
             </w:tcBorders>
             <w:shd w:val="clear" w:color="auto" w:fill="D9D9D9"/>
             <w:tcMar>
@@ -5172,10 +5199,10 @@
           <w:tcPr>
             <w:tcW w:w="5250" w:type="dxa"/>
             <w:tcBorders>
-              <w:top w:val="single" w:color="000001" w:sz="6" w:space="0"/>
-              <w:left w:val="single" w:color="000001" w:sz="6" w:space="0"/>
-              <w:bottom w:val="single" w:color="000001" w:sz="6" w:space="0"/>
-              <w:right w:val="single" w:color="000001" w:sz="6" w:space="0"/>
+              <w:top w:val="single" w:sz="6" w:space="0" w:color="000001"/>
+              <w:left w:val="single" w:sz="6" w:space="0" w:color="000001"/>
+              <w:bottom w:val="single" w:sz="6" w:space="0" w:color="000001"/>
+              <w:right w:val="single" w:sz="6" w:space="0" w:color="000001"/>
             </w:tcBorders>
             <w:tcMar>
               <w:top w:w="0" w:type="dxa"/>
@@ -5211,10 +5238,10 @@
           <w:tcPr>
             <w:tcW w:w="2640" w:type="dxa"/>
             <w:tcBorders>
-              <w:top w:val="single" w:color="000001" w:sz="6" w:space="0"/>
-              <w:left w:val="single" w:color="000001" w:sz="6" w:space="0"/>
-              <w:bottom w:val="single" w:color="000001" w:sz="6" w:space="0"/>
-              <w:right w:val="single" w:color="000001" w:sz="6" w:space="0"/>
+              <w:top w:val="single" w:sz="6" w:space="0" w:color="000001"/>
+              <w:left w:val="single" w:sz="6" w:space="0" w:color="000001"/>
+              <w:bottom w:val="single" w:sz="6" w:space="0" w:color="000001"/>
+              <w:right w:val="single" w:sz="6" w:space="0" w:color="000001"/>
             </w:tcBorders>
             <w:shd w:val="clear" w:color="auto" w:fill="D9D9D9"/>
             <w:tcMar>
@@ -5254,10 +5281,10 @@
           <w:tcPr>
             <w:tcW w:w="5250" w:type="dxa"/>
             <w:tcBorders>
-              <w:top w:val="single" w:color="000001" w:sz="6" w:space="0"/>
-              <w:left w:val="single" w:color="000001" w:sz="6" w:space="0"/>
-              <w:bottom w:val="single" w:color="000001" w:sz="6" w:space="0"/>
-              <w:right w:val="single" w:color="000001" w:sz="6" w:space="0"/>
+              <w:top w:val="single" w:sz="6" w:space="0" w:color="000001"/>
+              <w:left w:val="single" w:sz="6" w:space="0" w:color="000001"/>
+              <w:bottom w:val="single" w:sz="6" w:space="0" w:color="000001"/>
+              <w:right w:val="single" w:sz="6" w:space="0" w:color="000001"/>
             </w:tcBorders>
             <w:tcMar>
               <w:top w:w="0" w:type="dxa"/>
@@ -5293,10 +5320,10 @@
           <w:tcPr>
             <w:tcW w:w="2640" w:type="dxa"/>
             <w:tcBorders>
-              <w:top w:val="single" w:color="000001" w:sz="6" w:space="0"/>
-              <w:left w:val="single" w:color="000001" w:sz="6" w:space="0"/>
-              <w:bottom w:val="single" w:color="000001" w:sz="6" w:space="0"/>
-              <w:right w:val="single" w:color="000001" w:sz="6" w:space="0"/>
+              <w:top w:val="single" w:sz="6" w:space="0" w:color="000001"/>
+              <w:left w:val="single" w:sz="6" w:space="0" w:color="000001"/>
+              <w:bottom w:val="single" w:sz="6" w:space="0" w:color="000001"/>
+              <w:right w:val="single" w:sz="6" w:space="0" w:color="000001"/>
             </w:tcBorders>
             <w:shd w:val="clear" w:color="auto" w:fill="D9D9D9"/>
             <w:tcMar>
@@ -5336,10 +5363,10 @@
           <w:tcPr>
             <w:tcW w:w="5250" w:type="dxa"/>
             <w:tcBorders>
-              <w:top w:val="single" w:color="000001" w:sz="6" w:space="0"/>
-              <w:left w:val="single" w:color="000001" w:sz="6" w:space="0"/>
-              <w:bottom w:val="single" w:color="000001" w:sz="6" w:space="0"/>
-              <w:right w:val="single" w:color="000001" w:sz="6" w:space="0"/>
+              <w:top w:val="single" w:sz="6" w:space="0" w:color="000001"/>
+              <w:left w:val="single" w:sz="6" w:space="0" w:color="000001"/>
+              <w:bottom w:val="single" w:sz="6" w:space="0" w:color="000001"/>
+              <w:right w:val="single" w:sz="6" w:space="0" w:color="000001"/>
             </w:tcBorders>
             <w:tcMar>
               <w:top w:w="0" w:type="dxa"/>
@@ -5375,10 +5402,10 @@
           <w:tcPr>
             <w:tcW w:w="2640" w:type="dxa"/>
             <w:tcBorders>
-              <w:top w:val="single" w:color="000001" w:sz="6" w:space="0"/>
-              <w:left w:val="single" w:color="000001" w:sz="6" w:space="0"/>
-              <w:bottom w:val="single" w:color="000001" w:sz="6" w:space="0"/>
-              <w:right w:val="single" w:color="000001" w:sz="6" w:space="0"/>
+              <w:top w:val="single" w:sz="6" w:space="0" w:color="000001"/>
+              <w:left w:val="single" w:sz="6" w:space="0" w:color="000001"/>
+              <w:bottom w:val="single" w:sz="6" w:space="0" w:color="000001"/>
+              <w:right w:val="single" w:sz="6" w:space="0" w:color="000001"/>
             </w:tcBorders>
             <w:shd w:val="clear" w:color="auto" w:fill="D9D9D9"/>
             <w:tcMar>
@@ -5418,10 +5445,10 @@
           <w:tcPr>
             <w:tcW w:w="5250" w:type="dxa"/>
             <w:tcBorders>
-              <w:top w:val="single" w:color="000001" w:sz="6" w:space="0"/>
-              <w:left w:val="single" w:color="000001" w:sz="6" w:space="0"/>
-              <w:bottom w:val="single" w:color="000001" w:sz="6" w:space="0"/>
-              <w:right w:val="single" w:color="000001" w:sz="6" w:space="0"/>
+              <w:top w:val="single" w:sz="6" w:space="0" w:color="000001"/>
+              <w:left w:val="single" w:sz="6" w:space="0" w:color="000001"/>
+              <w:bottom w:val="single" w:sz="6" w:space="0" w:color="000001"/>
+              <w:right w:val="single" w:sz="6" w:space="0" w:color="000001"/>
             </w:tcBorders>
             <w:tcMar>
               <w:top w:w="0" w:type="dxa"/>
@@ -5474,12 +5501,12 @@
         <w:tblW w:w="7890" w:type="dxa"/>
         <w:tblInd w:w="0" w:type="dxa"/>
         <w:tblBorders>
-          <w:top w:val="single" w:color="808080" w:sz="6" w:space="0"/>
-          <w:left w:val="single" w:color="808080" w:sz="6" w:space="0"/>
-          <w:bottom w:val="single" w:color="808080" w:sz="6" w:space="0"/>
-          <w:right w:val="single" w:color="808080" w:sz="6" w:space="0"/>
-          <w:insideH w:val="single" w:color="808080" w:sz="6" w:space="0"/>
-          <w:insideV w:val="single" w:color="808080" w:sz="6" w:space="0"/>
+          <w:top w:val="single" w:sz="6" w:space="0" w:color="808080"/>
+          <w:left w:val="single" w:sz="6" w:space="0" w:color="808080"/>
+          <w:bottom w:val="single" w:sz="6" w:space="0" w:color="808080"/>
+          <w:right w:val="single" w:sz="6" w:space="0" w:color="808080"/>
+          <w:insideH w:val="single" w:sz="6" w:space="0" w:color="808080"/>
+          <w:insideV w:val="single" w:sz="6" w:space="0" w:color="808080"/>
         </w:tblBorders>
         <w:tblLayout w:type="fixed"/>
         <w:tblLook w:val="0600" w:firstRow="0" w:lastRow="0" w:firstColumn="0" w:lastColumn="0" w:noHBand="1" w:noVBand="1"/>
@@ -5496,10 +5523,10 @@
           <w:tcPr>
             <w:tcW w:w="2640" w:type="dxa"/>
             <w:tcBorders>
-              <w:top w:val="single" w:color="000001" w:sz="6" w:space="0"/>
-              <w:left w:val="single" w:color="000001" w:sz="6" w:space="0"/>
-              <w:bottom w:val="single" w:color="000001" w:sz="6" w:space="0"/>
-              <w:right w:val="single" w:color="000001" w:sz="6" w:space="0"/>
+              <w:top w:val="single" w:sz="6" w:space="0" w:color="000001"/>
+              <w:left w:val="single" w:sz="6" w:space="0" w:color="000001"/>
+              <w:bottom w:val="single" w:sz="6" w:space="0" w:color="000001"/>
+              <w:right w:val="single" w:sz="6" w:space="0" w:color="000001"/>
             </w:tcBorders>
             <w:shd w:val="clear" w:color="auto" w:fill="D9D9D9"/>
             <w:tcMar>
@@ -5539,10 +5566,10 @@
           <w:tcPr>
             <w:tcW w:w="5250" w:type="dxa"/>
             <w:tcBorders>
-              <w:top w:val="single" w:color="000001" w:sz="6" w:space="0"/>
-              <w:left w:val="single" w:color="000001" w:sz="6" w:space="0"/>
-              <w:bottom w:val="single" w:color="000001" w:sz="6" w:space="0"/>
-              <w:right w:val="single" w:color="000001" w:sz="6" w:space="0"/>
+              <w:top w:val="single" w:sz="6" w:space="0" w:color="000001"/>
+              <w:left w:val="single" w:sz="6" w:space="0" w:color="000001"/>
+              <w:bottom w:val="single" w:sz="6" w:space="0" w:color="000001"/>
+              <w:right w:val="single" w:sz="6" w:space="0" w:color="000001"/>
             </w:tcBorders>
             <w:tcMar>
               <w:top w:w="0" w:type="dxa"/>
@@ -5578,10 +5605,10 @@
           <w:tcPr>
             <w:tcW w:w="2640" w:type="dxa"/>
             <w:tcBorders>
-              <w:top w:val="single" w:color="000001" w:sz="6" w:space="0"/>
-              <w:left w:val="single" w:color="000001" w:sz="6" w:space="0"/>
-              <w:bottom w:val="single" w:color="000001" w:sz="6" w:space="0"/>
-              <w:right w:val="single" w:color="000001" w:sz="6" w:space="0"/>
+              <w:top w:val="single" w:sz="6" w:space="0" w:color="000001"/>
+              <w:left w:val="single" w:sz="6" w:space="0" w:color="000001"/>
+              <w:bottom w:val="single" w:sz="6" w:space="0" w:color="000001"/>
+              <w:right w:val="single" w:sz="6" w:space="0" w:color="000001"/>
             </w:tcBorders>
             <w:shd w:val="clear" w:color="auto" w:fill="D9D9D9"/>
             <w:tcMar>
@@ -5621,10 +5648,10 @@
           <w:tcPr>
             <w:tcW w:w="5250" w:type="dxa"/>
             <w:tcBorders>
-              <w:top w:val="single" w:color="000001" w:sz="6" w:space="0"/>
-              <w:left w:val="single" w:color="000001" w:sz="6" w:space="0"/>
-              <w:bottom w:val="single" w:color="000001" w:sz="6" w:space="0"/>
-              <w:right w:val="single" w:color="000001" w:sz="6" w:space="0"/>
+              <w:top w:val="single" w:sz="6" w:space="0" w:color="000001"/>
+              <w:left w:val="single" w:sz="6" w:space="0" w:color="000001"/>
+              <w:bottom w:val="single" w:sz="6" w:space="0" w:color="000001"/>
+              <w:right w:val="single" w:sz="6" w:space="0" w:color="000001"/>
             </w:tcBorders>
             <w:tcMar>
               <w:top w:w="0" w:type="dxa"/>
@@ -5660,10 +5687,10 @@
           <w:tcPr>
             <w:tcW w:w="2640" w:type="dxa"/>
             <w:tcBorders>
-              <w:top w:val="single" w:color="000001" w:sz="6" w:space="0"/>
-              <w:left w:val="single" w:color="000001" w:sz="6" w:space="0"/>
-              <w:bottom w:val="single" w:color="000001" w:sz="6" w:space="0"/>
-              <w:right w:val="single" w:color="000001" w:sz="6" w:space="0"/>
+              <w:top w:val="single" w:sz="6" w:space="0" w:color="000001"/>
+              <w:left w:val="single" w:sz="6" w:space="0" w:color="000001"/>
+              <w:bottom w:val="single" w:sz="6" w:space="0" w:color="000001"/>
+              <w:right w:val="single" w:sz="6" w:space="0" w:color="000001"/>
             </w:tcBorders>
             <w:shd w:val="clear" w:color="auto" w:fill="D9D9D9"/>
             <w:tcMar>
@@ -5703,10 +5730,10 @@
           <w:tcPr>
             <w:tcW w:w="5250" w:type="dxa"/>
             <w:tcBorders>
-              <w:top w:val="single" w:color="000001" w:sz="6" w:space="0"/>
-              <w:left w:val="single" w:color="000001" w:sz="6" w:space="0"/>
-              <w:bottom w:val="single" w:color="000001" w:sz="6" w:space="0"/>
-              <w:right w:val="single" w:color="000001" w:sz="6" w:space="0"/>
+              <w:top w:val="single" w:sz="6" w:space="0" w:color="000001"/>
+              <w:left w:val="single" w:sz="6" w:space="0" w:color="000001"/>
+              <w:bottom w:val="single" w:sz="6" w:space="0" w:color="000001"/>
+              <w:right w:val="single" w:sz="6" w:space="0" w:color="000001"/>
             </w:tcBorders>
             <w:tcMar>
               <w:top w:w="0" w:type="dxa"/>
@@ -5742,10 +5769,10 @@
           <w:tcPr>
             <w:tcW w:w="2640" w:type="dxa"/>
             <w:tcBorders>
-              <w:top w:val="single" w:color="000001" w:sz="6" w:space="0"/>
-              <w:left w:val="single" w:color="000001" w:sz="6" w:space="0"/>
-              <w:bottom w:val="single" w:color="000001" w:sz="6" w:space="0"/>
-              <w:right w:val="single" w:color="000001" w:sz="6" w:space="0"/>
+              <w:top w:val="single" w:sz="6" w:space="0" w:color="000001"/>
+              <w:left w:val="single" w:sz="6" w:space="0" w:color="000001"/>
+              <w:bottom w:val="single" w:sz="6" w:space="0" w:color="000001"/>
+              <w:right w:val="single" w:sz="6" w:space="0" w:color="000001"/>
             </w:tcBorders>
             <w:shd w:val="clear" w:color="auto" w:fill="D9D9D9"/>
             <w:tcMar>
@@ -5785,10 +5812,10 @@
           <w:tcPr>
             <w:tcW w:w="5250" w:type="dxa"/>
             <w:tcBorders>
-              <w:top w:val="single" w:color="000001" w:sz="6" w:space="0"/>
-              <w:left w:val="single" w:color="000001" w:sz="6" w:space="0"/>
-              <w:bottom w:val="single" w:color="000001" w:sz="6" w:space="0"/>
-              <w:right w:val="single" w:color="000001" w:sz="6" w:space="0"/>
+              <w:top w:val="single" w:sz="6" w:space="0" w:color="000001"/>
+              <w:left w:val="single" w:sz="6" w:space="0" w:color="000001"/>
+              <w:bottom w:val="single" w:sz="6" w:space="0" w:color="000001"/>
+              <w:right w:val="single" w:sz="6" w:space="0" w:color="000001"/>
             </w:tcBorders>
             <w:tcMar>
               <w:top w:w="0" w:type="dxa"/>
@@ -5824,10 +5851,10 @@
           <w:tcPr>
             <w:tcW w:w="2640" w:type="dxa"/>
             <w:tcBorders>
-              <w:top w:val="single" w:color="000001" w:sz="6" w:space="0"/>
-              <w:left w:val="single" w:color="000001" w:sz="6" w:space="0"/>
-              <w:bottom w:val="single" w:color="000001" w:sz="6" w:space="0"/>
-              <w:right w:val="single" w:color="000001" w:sz="6" w:space="0"/>
+              <w:top w:val="single" w:sz="6" w:space="0" w:color="000001"/>
+              <w:left w:val="single" w:sz="6" w:space="0" w:color="000001"/>
+              <w:bottom w:val="single" w:sz="6" w:space="0" w:color="000001"/>
+              <w:right w:val="single" w:sz="6" w:space="0" w:color="000001"/>
             </w:tcBorders>
             <w:shd w:val="clear" w:color="auto" w:fill="D9D9D9"/>
             <w:tcMar>
@@ -5867,10 +5894,10 @@
           <w:tcPr>
             <w:tcW w:w="5250" w:type="dxa"/>
             <w:tcBorders>
-              <w:top w:val="single" w:color="000001" w:sz="6" w:space="0"/>
-              <w:left w:val="single" w:color="000001" w:sz="6" w:space="0"/>
-              <w:bottom w:val="single" w:color="000001" w:sz="6" w:space="0"/>
-              <w:right w:val="single" w:color="000001" w:sz="6" w:space="0"/>
+              <w:top w:val="single" w:sz="6" w:space="0" w:color="000001"/>
+              <w:left w:val="single" w:sz="6" w:space="0" w:color="000001"/>
+              <w:bottom w:val="single" w:sz="6" w:space="0" w:color="000001"/>
+              <w:right w:val="single" w:sz="6" w:space="0" w:color="000001"/>
             </w:tcBorders>
             <w:tcMar>
               <w:top w:w="0" w:type="dxa"/>
@@ -5943,7 +5970,7 @@
           <w:numId w:val="6"/>
         </w:numPr>
       </w:pPr>
-      <w:bookmarkStart w:name="_Toc132814835" w:id="5"/>
+      <w:bookmarkStart w:id="5" w:name="_Toc132814835"/>
       <w:r>
         <w:t>Definiciones, acrónimos y abreviaturas.</w:t>
       </w:r>
@@ -5960,12 +5987,12 @@
         <w:tblW w:w="9000" w:type="dxa"/>
         <w:tblInd w:w="0" w:type="dxa"/>
         <w:tblBorders>
-          <w:top w:val="single" w:color="000000" w:sz="8" w:space="0"/>
-          <w:left w:val="single" w:color="000000" w:sz="8" w:space="0"/>
-          <w:bottom w:val="single" w:color="000000" w:sz="8" w:space="0"/>
-          <w:right w:val="single" w:color="000000" w:sz="8" w:space="0"/>
-          <w:insideH w:val="single" w:color="000000" w:sz="8" w:space="0"/>
-          <w:insideV w:val="single" w:color="000000" w:sz="8" w:space="0"/>
+          <w:top w:val="single" w:sz="8" w:space="0" w:color="000000"/>
+          <w:left w:val="single" w:sz="8" w:space="0" w:color="000000"/>
+          <w:bottom w:val="single" w:sz="8" w:space="0" w:color="000000"/>
+          <w:right w:val="single" w:sz="8" w:space="0" w:color="000000"/>
+          <w:insideH w:val="single" w:sz="8" w:space="0" w:color="000000"/>
+          <w:insideV w:val="single" w:sz="8" w:space="0" w:color="000000"/>
         </w:tblBorders>
         <w:tblLayout w:type="fixed"/>
         <w:tblLook w:val="0600" w:firstRow="0" w:lastRow="0" w:firstColumn="0" w:lastColumn="0" w:noHBand="1" w:noVBand="1"/>
@@ -6482,7 +6509,7 @@
           <w:numId w:val="6"/>
         </w:numPr>
       </w:pPr>
-      <w:bookmarkStart w:name="_Toc132814836" w:id="6"/>
+      <w:bookmarkStart w:id="6" w:name="_Toc132814836"/>
       <w:r>
         <w:t>Referencias</w:t>
       </w:r>
@@ -6499,12 +6526,12 @@
         <w:tblW w:w="9029" w:type="dxa"/>
         <w:tblInd w:w="0" w:type="dxa"/>
         <w:tblBorders>
-          <w:top w:val="single" w:color="000000" w:sz="8" w:space="0"/>
-          <w:left w:val="single" w:color="000000" w:sz="8" w:space="0"/>
-          <w:bottom w:val="single" w:color="000000" w:sz="8" w:space="0"/>
-          <w:right w:val="single" w:color="000000" w:sz="8" w:space="0"/>
-          <w:insideH w:val="single" w:color="000000" w:sz="8" w:space="0"/>
-          <w:insideV w:val="single" w:color="000000" w:sz="8" w:space="0"/>
+          <w:top w:val="single" w:sz="8" w:space="0" w:color="000000"/>
+          <w:left w:val="single" w:sz="8" w:space="0" w:color="000000"/>
+          <w:bottom w:val="single" w:sz="8" w:space="0" w:color="000000"/>
+          <w:right w:val="single" w:sz="8" w:space="0" w:color="000000"/>
+          <w:insideH w:val="single" w:sz="8" w:space="0" w:color="000000"/>
+          <w:insideV w:val="single" w:sz="8" w:space="0" w:color="000000"/>
         </w:tblBorders>
         <w:tblLayout w:type="fixed"/>
         <w:tblLook w:val="0600" w:firstRow="0" w:lastRow="0" w:firstColumn="0" w:lastColumn="0" w:noHBand="1" w:noVBand="1"/>
@@ -6673,7 +6700,7 @@
           <w:numId w:val="6"/>
         </w:numPr>
       </w:pPr>
-      <w:bookmarkStart w:name="_Toc132814837" w:id="7"/>
+      <w:bookmarkStart w:id="7" w:name="_Toc132814837"/>
       <w:r>
         <w:t>Resumen</w:t>
       </w:r>
@@ -6739,6 +6766,7 @@
           <w:sz w:val="20"/>
           <w:szCs w:val="20"/>
         </w:rPr>
+        <w:lastRenderedPageBreak/>
         <w:t xml:space="preserve">La primera es una breve introducción al mismo y se proporciona una visión del personal involucrado. </w:t>
       </w:r>
     </w:p>
@@ -6798,7 +6826,7 @@
         <w:pStyle w:val="Ttulo1"/>
         <w:ind w:left="720"/>
       </w:pPr>
-      <w:bookmarkStart w:name="_Toc132814838" w:id="8"/>
+      <w:bookmarkStart w:id="8" w:name="_Toc132814838"/>
       <w:r>
         <w:t>Descripción General</w:t>
       </w:r>
@@ -6812,7 +6840,7 @@
           <w:numId w:val="4"/>
         </w:numPr>
       </w:pPr>
-      <w:bookmarkStart w:name="_Toc132814839" w:id="9"/>
+      <w:bookmarkStart w:id="9" w:name="_Toc132814839"/>
       <w:r>
         <w:t>Perspectiva del producto</w:t>
       </w:r>
@@ -6836,16 +6864,13 @@
           <w:numId w:val="4"/>
         </w:numPr>
       </w:pPr>
-      <w:bookmarkStart w:name="_Toc132814840" w:id="10"/>
+      <w:bookmarkStart w:id="10" w:name="_Toc132814840"/>
       <w:r>
         <w:t>Características de los usuarios</w:t>
       </w:r>
       <w:bookmarkEnd w:id="10"/>
     </w:p>
     <w:p>
-      <w:pPr>
-        <w:pStyle w:val="Normal"/>
-      </w:pPr>
       <w:r>
         <w:tab/>
       </w:r>
@@ -6857,12 +6882,12 @@
         <w:jc w:val="center"/>
         <w:tblInd w:w="0" w:type="dxa"/>
         <w:tblBorders>
-          <w:top w:val="single" w:color="808080" w:sz="6" w:space="0"/>
-          <w:left w:val="single" w:color="808080" w:sz="6" w:space="0"/>
-          <w:bottom w:val="single" w:color="808080" w:sz="6" w:space="0"/>
-          <w:right w:val="single" w:color="808080" w:sz="6" w:space="0"/>
-          <w:insideH w:val="single" w:color="808080" w:sz="6" w:space="0"/>
-          <w:insideV w:val="single" w:color="808080" w:sz="6" w:space="0"/>
+          <w:top w:val="single" w:sz="6" w:space="0" w:color="808080"/>
+          <w:left w:val="single" w:sz="6" w:space="0" w:color="808080"/>
+          <w:bottom w:val="single" w:sz="6" w:space="0" w:color="808080"/>
+          <w:right w:val="single" w:sz="6" w:space="0" w:color="808080"/>
+          <w:insideH w:val="single" w:sz="6" w:space="0" w:color="808080"/>
+          <w:insideV w:val="single" w:sz="6" w:space="0" w:color="808080"/>
         </w:tblBorders>
         <w:tblLayout w:type="fixed"/>
         <w:tblLook w:val="0600" w:firstRow="0" w:lastRow="0" w:firstColumn="0" w:lastColumn="0" w:noHBand="1" w:noVBand="1"/>
@@ -6880,10 +6905,10 @@
           <w:tcPr>
             <w:tcW w:w="2520" w:type="dxa"/>
             <w:tcBorders>
-              <w:top w:val="single" w:color="292929" w:sz="6" w:space="0"/>
-              <w:left w:val="single" w:color="292929" w:sz="6" w:space="0"/>
-              <w:bottom w:val="single" w:color="292929" w:sz="6" w:space="0"/>
-              <w:right w:val="single" w:color="292929" w:sz="6" w:space="0"/>
+              <w:top w:val="single" w:sz="6" w:space="0" w:color="292929"/>
+              <w:left w:val="single" w:sz="6" w:space="0" w:color="292929"/>
+              <w:bottom w:val="single" w:sz="6" w:space="0" w:color="292929"/>
+              <w:right w:val="single" w:sz="6" w:space="0" w:color="292929"/>
             </w:tcBorders>
             <w:shd w:val="clear" w:color="auto" w:fill="EAEAEA"/>
             <w:tcMar>
@@ -6923,10 +6948,10 @@
           <w:tcPr>
             <w:tcW w:w="5445" w:type="dxa"/>
             <w:tcBorders>
-              <w:top w:val="single" w:color="292929" w:sz="6" w:space="0"/>
-              <w:left w:val="single" w:color="292929" w:sz="6" w:space="0"/>
-              <w:bottom w:val="single" w:color="292929" w:sz="6" w:space="0"/>
-              <w:right w:val="single" w:color="292929" w:sz="6" w:space="0"/>
+              <w:top w:val="single" w:sz="6" w:space="0" w:color="292929"/>
+              <w:left w:val="single" w:sz="6" w:space="0" w:color="292929"/>
+              <w:bottom w:val="single" w:sz="6" w:space="0" w:color="292929"/>
+              <w:right w:val="single" w:sz="6" w:space="0" w:color="292929"/>
             </w:tcBorders>
             <w:tcMar>
               <w:top w:w="0" w:type="dxa"/>
@@ -6963,10 +6988,10 @@
           <w:tcPr>
             <w:tcW w:w="2520" w:type="dxa"/>
             <w:tcBorders>
-              <w:top w:val="single" w:color="292929" w:sz="6" w:space="0"/>
-              <w:left w:val="single" w:color="292929" w:sz="6" w:space="0"/>
-              <w:bottom w:val="single" w:color="292929" w:sz="6" w:space="0"/>
-              <w:right w:val="single" w:color="292929" w:sz="6" w:space="0"/>
+              <w:top w:val="single" w:sz="6" w:space="0" w:color="292929"/>
+              <w:left w:val="single" w:sz="6" w:space="0" w:color="292929"/>
+              <w:bottom w:val="single" w:sz="6" w:space="0" w:color="292929"/>
+              <w:right w:val="single" w:sz="6" w:space="0" w:color="292929"/>
             </w:tcBorders>
             <w:shd w:val="clear" w:color="auto" w:fill="EAEAEA"/>
             <w:tcMar>
@@ -7006,10 +7031,10 @@
           <w:tcPr>
             <w:tcW w:w="5445" w:type="dxa"/>
             <w:tcBorders>
-              <w:top w:val="single" w:color="292929" w:sz="6" w:space="0"/>
-              <w:left w:val="single" w:color="292929" w:sz="6" w:space="0"/>
-              <w:bottom w:val="single" w:color="292929" w:sz="6" w:space="0"/>
-              <w:right w:val="single" w:color="292929" w:sz="6" w:space="0"/>
+              <w:top w:val="single" w:sz="6" w:space="0" w:color="292929"/>
+              <w:left w:val="single" w:sz="6" w:space="0" w:color="292929"/>
+              <w:bottom w:val="single" w:sz="6" w:space="0" w:color="292929"/>
+              <w:right w:val="single" w:sz="6" w:space="0" w:color="292929"/>
             </w:tcBorders>
             <w:tcMar>
               <w:top w:w="0" w:type="dxa"/>
@@ -7046,10 +7071,10 @@
           <w:tcPr>
             <w:tcW w:w="2520" w:type="dxa"/>
             <w:tcBorders>
-              <w:top w:val="single" w:color="292929" w:sz="6" w:space="0"/>
-              <w:left w:val="single" w:color="292929" w:sz="6" w:space="0"/>
-              <w:bottom w:val="single" w:color="292929" w:sz="6" w:space="0"/>
-              <w:right w:val="single" w:color="292929" w:sz="6" w:space="0"/>
+              <w:top w:val="single" w:sz="6" w:space="0" w:color="292929"/>
+              <w:left w:val="single" w:sz="6" w:space="0" w:color="292929"/>
+              <w:bottom w:val="single" w:sz="6" w:space="0" w:color="292929"/>
+              <w:right w:val="single" w:sz="6" w:space="0" w:color="292929"/>
             </w:tcBorders>
             <w:shd w:val="clear" w:color="auto" w:fill="EAEAEA"/>
             <w:tcMar>
@@ -7089,10 +7114,10 @@
           <w:tcPr>
             <w:tcW w:w="5445" w:type="dxa"/>
             <w:tcBorders>
-              <w:top w:val="single" w:color="292929" w:sz="6" w:space="0"/>
-              <w:left w:val="single" w:color="292929" w:sz="6" w:space="0"/>
-              <w:bottom w:val="single" w:color="292929" w:sz="6" w:space="0"/>
-              <w:right w:val="single" w:color="292929" w:sz="6" w:space="0"/>
+              <w:top w:val="single" w:sz="6" w:space="0" w:color="292929"/>
+              <w:left w:val="single" w:sz="6" w:space="0" w:color="292929"/>
+              <w:bottom w:val="single" w:sz="6" w:space="0" w:color="292929"/>
+              <w:right w:val="single" w:sz="6" w:space="0" w:color="292929"/>
             </w:tcBorders>
             <w:tcMar>
               <w:top w:w="0" w:type="dxa"/>
@@ -7123,7 +7148,6 @@
     </w:tbl>
     <w:p>
       <w:pPr>
-        <w:pStyle w:val="Normal"/>
         <w:shd w:val="clear" w:color="auto" w:fill="FFFFFF" w:themeFill="background1"/>
         <w:jc w:val="center"/>
         <w:rPr>
@@ -7146,12 +7170,12 @@
         <w:tblW w:w="7965" w:type="dxa"/>
         <w:tblInd w:w="0" w:type="dxa"/>
         <w:tblBorders>
-          <w:top w:val="single" w:color="808080" w:sz="6" w:space="0"/>
-          <w:left w:val="single" w:color="808080" w:sz="6" w:space="0"/>
-          <w:bottom w:val="single" w:color="808080" w:sz="6" w:space="0"/>
-          <w:right w:val="single" w:color="808080" w:sz="6" w:space="0"/>
-          <w:insideH w:val="single" w:color="808080" w:sz="6" w:space="0"/>
-          <w:insideV w:val="single" w:color="808080" w:sz="6" w:space="0"/>
+          <w:top w:val="single" w:sz="6" w:space="0" w:color="808080"/>
+          <w:left w:val="single" w:sz="6" w:space="0" w:color="808080"/>
+          <w:bottom w:val="single" w:sz="6" w:space="0" w:color="808080"/>
+          <w:right w:val="single" w:sz="6" w:space="0" w:color="808080"/>
+          <w:insideH w:val="single" w:sz="6" w:space="0" w:color="808080"/>
+          <w:insideV w:val="single" w:sz="6" w:space="0" w:color="808080"/>
         </w:tblBorders>
         <w:tblLayout w:type="fixed"/>
         <w:tblLook w:val="0600" w:firstRow="0" w:lastRow="0" w:firstColumn="0" w:lastColumn="0" w:noHBand="1" w:noVBand="1"/>
@@ -7168,10 +7192,10 @@
           <w:tcPr>
             <w:tcW w:w="2520" w:type="dxa"/>
             <w:tcBorders>
-              <w:top w:val="single" w:color="292929" w:sz="6" w:space="0"/>
-              <w:left w:val="single" w:color="292929" w:sz="6" w:space="0"/>
-              <w:bottom w:val="single" w:color="292929" w:sz="6" w:space="0"/>
-              <w:right w:val="single" w:color="292929" w:sz="6" w:space="0"/>
+              <w:top w:val="single" w:sz="6" w:space="0" w:color="292929"/>
+              <w:left w:val="single" w:sz="6" w:space="0" w:color="292929"/>
+              <w:bottom w:val="single" w:sz="6" w:space="0" w:color="292929"/>
+              <w:right w:val="single" w:sz="6" w:space="0" w:color="292929"/>
             </w:tcBorders>
             <w:shd w:val="clear" w:color="auto" w:fill="EAEAEA"/>
             <w:tcMar>
@@ -7211,10 +7235,10 @@
           <w:tcPr>
             <w:tcW w:w="5445" w:type="dxa"/>
             <w:tcBorders>
-              <w:top w:val="single" w:color="292929" w:sz="6" w:space="0"/>
-              <w:left w:val="single" w:color="292929" w:sz="6" w:space="0"/>
-              <w:bottom w:val="single" w:color="292929" w:sz="6" w:space="0"/>
-              <w:right w:val="single" w:color="292929" w:sz="6" w:space="0"/>
+              <w:top w:val="single" w:sz="6" w:space="0" w:color="292929"/>
+              <w:left w:val="single" w:sz="6" w:space="0" w:color="292929"/>
+              <w:bottom w:val="single" w:sz="6" w:space="0" w:color="292929"/>
+              <w:right w:val="single" w:sz="6" w:space="0" w:color="292929"/>
             </w:tcBorders>
             <w:tcMar>
               <w:top w:w="0" w:type="dxa"/>
@@ -7250,10 +7274,10 @@
           <w:tcPr>
             <w:tcW w:w="2520" w:type="dxa"/>
             <w:tcBorders>
-              <w:top w:val="single" w:color="292929" w:sz="6" w:space="0"/>
-              <w:left w:val="single" w:color="292929" w:sz="6" w:space="0"/>
-              <w:bottom w:val="single" w:color="292929" w:sz="6" w:space="0"/>
-              <w:right w:val="single" w:color="292929" w:sz="6" w:space="0"/>
+              <w:top w:val="single" w:sz="6" w:space="0" w:color="292929"/>
+              <w:left w:val="single" w:sz="6" w:space="0" w:color="292929"/>
+              <w:bottom w:val="single" w:sz="6" w:space="0" w:color="292929"/>
+              <w:right w:val="single" w:sz="6" w:space="0" w:color="292929"/>
             </w:tcBorders>
             <w:shd w:val="clear" w:color="auto" w:fill="EAEAEA"/>
             <w:tcMar>
@@ -7293,10 +7317,10 @@
           <w:tcPr>
             <w:tcW w:w="5445" w:type="dxa"/>
             <w:tcBorders>
-              <w:top w:val="single" w:color="292929" w:sz="6" w:space="0"/>
-              <w:left w:val="single" w:color="292929" w:sz="6" w:space="0"/>
-              <w:bottom w:val="single" w:color="292929" w:sz="6" w:space="0"/>
-              <w:right w:val="single" w:color="292929" w:sz="6" w:space="0"/>
+              <w:top w:val="single" w:sz="6" w:space="0" w:color="292929"/>
+              <w:left w:val="single" w:sz="6" w:space="0" w:color="292929"/>
+              <w:bottom w:val="single" w:sz="6" w:space="0" w:color="292929"/>
+              <w:right w:val="single" w:sz="6" w:space="0" w:color="292929"/>
             </w:tcBorders>
             <w:tcMar>
               <w:top w:w="0" w:type="dxa"/>
@@ -7332,10 +7356,10 @@
           <w:tcPr>
             <w:tcW w:w="2520" w:type="dxa"/>
             <w:tcBorders>
-              <w:top w:val="single" w:color="292929" w:sz="6" w:space="0"/>
-              <w:left w:val="single" w:color="292929" w:sz="6" w:space="0"/>
-              <w:bottom w:val="single" w:color="292929" w:sz="6" w:space="0"/>
-              <w:right w:val="single" w:color="292929" w:sz="6" w:space="0"/>
+              <w:top w:val="single" w:sz="6" w:space="0" w:color="292929"/>
+              <w:left w:val="single" w:sz="6" w:space="0" w:color="292929"/>
+              <w:bottom w:val="single" w:sz="6" w:space="0" w:color="292929"/>
+              <w:right w:val="single" w:sz="6" w:space="0" w:color="292929"/>
             </w:tcBorders>
             <w:shd w:val="clear" w:color="auto" w:fill="EAEAEA"/>
             <w:tcMar>
@@ -7375,10 +7399,10 @@
           <w:tcPr>
             <w:tcW w:w="5445" w:type="dxa"/>
             <w:tcBorders>
-              <w:top w:val="single" w:color="292929" w:sz="6" w:space="0"/>
-              <w:left w:val="single" w:color="292929" w:sz="6" w:space="0"/>
-              <w:bottom w:val="single" w:color="292929" w:sz="6" w:space="0"/>
-              <w:right w:val="single" w:color="292929" w:sz="6" w:space="0"/>
+              <w:top w:val="single" w:sz="6" w:space="0" w:color="292929"/>
+              <w:left w:val="single" w:sz="6" w:space="0" w:color="292929"/>
+              <w:bottom w:val="single" w:sz="6" w:space="0" w:color="292929"/>
+              <w:right w:val="single" w:sz="6" w:space="0" w:color="292929"/>
             </w:tcBorders>
             <w:tcMar>
               <w:top w:w="0" w:type="dxa"/>
@@ -7419,12 +7443,12 @@
         <w:tblW w:w="7965" w:type="dxa"/>
         <w:tblInd w:w="0" w:type="dxa"/>
         <w:tblBorders>
-          <w:top w:val="single" w:color="808080" w:sz="6" w:space="0"/>
-          <w:left w:val="single" w:color="808080" w:sz="6" w:space="0"/>
-          <w:bottom w:val="single" w:color="808080" w:sz="6" w:space="0"/>
-          <w:right w:val="single" w:color="808080" w:sz="6" w:space="0"/>
-          <w:insideH w:val="single" w:color="808080" w:sz="6" w:space="0"/>
-          <w:insideV w:val="single" w:color="808080" w:sz="6" w:space="0"/>
+          <w:top w:val="single" w:sz="6" w:space="0" w:color="808080"/>
+          <w:left w:val="single" w:sz="6" w:space="0" w:color="808080"/>
+          <w:bottom w:val="single" w:sz="6" w:space="0" w:color="808080"/>
+          <w:right w:val="single" w:sz="6" w:space="0" w:color="808080"/>
+          <w:insideH w:val="single" w:sz="6" w:space="0" w:color="808080"/>
+          <w:insideV w:val="single" w:sz="6" w:space="0" w:color="808080"/>
         </w:tblBorders>
         <w:tblLayout w:type="fixed"/>
         <w:tblLook w:val="0600" w:firstRow="0" w:lastRow="0" w:firstColumn="0" w:lastColumn="0" w:noHBand="1" w:noVBand="1"/>
@@ -7441,10 +7465,10 @@
           <w:tcPr>
             <w:tcW w:w="2520" w:type="dxa"/>
             <w:tcBorders>
-              <w:top w:val="single" w:color="292929" w:sz="6" w:space="0"/>
-              <w:left w:val="single" w:color="292929" w:sz="6" w:space="0"/>
-              <w:bottom w:val="single" w:color="292929" w:sz="6" w:space="0"/>
-              <w:right w:val="single" w:color="292929" w:sz="6" w:space="0"/>
+              <w:top w:val="single" w:sz="6" w:space="0" w:color="292929"/>
+              <w:left w:val="single" w:sz="6" w:space="0" w:color="292929"/>
+              <w:bottom w:val="single" w:sz="6" w:space="0" w:color="292929"/>
+              <w:right w:val="single" w:sz="6" w:space="0" w:color="292929"/>
             </w:tcBorders>
             <w:shd w:val="clear" w:color="auto" w:fill="EAEAEA"/>
             <w:tcMar>
@@ -7484,10 +7508,10 @@
           <w:tcPr>
             <w:tcW w:w="5445" w:type="dxa"/>
             <w:tcBorders>
-              <w:top w:val="single" w:color="292929" w:sz="6" w:space="0"/>
-              <w:left w:val="single" w:color="292929" w:sz="6" w:space="0"/>
-              <w:bottom w:val="single" w:color="292929" w:sz="6" w:space="0"/>
-              <w:right w:val="single" w:color="292929" w:sz="6" w:space="0"/>
+              <w:top w:val="single" w:sz="6" w:space="0" w:color="292929"/>
+              <w:left w:val="single" w:sz="6" w:space="0" w:color="292929"/>
+              <w:bottom w:val="single" w:sz="6" w:space="0" w:color="292929"/>
+              <w:right w:val="single" w:sz="6" w:space="0" w:color="292929"/>
             </w:tcBorders>
             <w:tcMar>
               <w:top w:w="0" w:type="dxa"/>
@@ -7523,10 +7547,10 @@
           <w:tcPr>
             <w:tcW w:w="2520" w:type="dxa"/>
             <w:tcBorders>
-              <w:top w:val="single" w:color="292929" w:sz="6" w:space="0"/>
-              <w:left w:val="single" w:color="292929" w:sz="6" w:space="0"/>
-              <w:bottom w:val="single" w:color="292929" w:sz="6" w:space="0"/>
-              <w:right w:val="single" w:color="292929" w:sz="6" w:space="0"/>
+              <w:top w:val="single" w:sz="6" w:space="0" w:color="292929"/>
+              <w:left w:val="single" w:sz="6" w:space="0" w:color="292929"/>
+              <w:bottom w:val="single" w:sz="6" w:space="0" w:color="292929"/>
+              <w:right w:val="single" w:sz="6" w:space="0" w:color="292929"/>
             </w:tcBorders>
             <w:shd w:val="clear" w:color="auto" w:fill="EAEAEA"/>
             <w:tcMar>
@@ -7566,10 +7590,10 @@
           <w:tcPr>
             <w:tcW w:w="5445" w:type="dxa"/>
             <w:tcBorders>
-              <w:top w:val="single" w:color="292929" w:sz="6" w:space="0"/>
-              <w:left w:val="single" w:color="292929" w:sz="6" w:space="0"/>
-              <w:bottom w:val="single" w:color="292929" w:sz="6" w:space="0"/>
-              <w:right w:val="single" w:color="292929" w:sz="6" w:space="0"/>
+              <w:top w:val="single" w:sz="6" w:space="0" w:color="292929"/>
+              <w:left w:val="single" w:sz="6" w:space="0" w:color="292929"/>
+              <w:bottom w:val="single" w:sz="6" w:space="0" w:color="292929"/>
+              <w:right w:val="single" w:sz="6" w:space="0" w:color="292929"/>
             </w:tcBorders>
             <w:tcMar>
               <w:top w:w="0" w:type="dxa"/>
@@ -7605,10 +7629,10 @@
           <w:tcPr>
             <w:tcW w:w="2520" w:type="dxa"/>
             <w:tcBorders>
-              <w:top w:val="single" w:color="292929" w:sz="6" w:space="0"/>
-              <w:left w:val="single" w:color="292929" w:sz="6" w:space="0"/>
-              <w:bottom w:val="single" w:color="292929" w:sz="6" w:space="0"/>
-              <w:right w:val="single" w:color="292929" w:sz="6" w:space="0"/>
+              <w:top w:val="single" w:sz="6" w:space="0" w:color="292929"/>
+              <w:left w:val="single" w:sz="6" w:space="0" w:color="292929"/>
+              <w:bottom w:val="single" w:sz="6" w:space="0" w:color="292929"/>
+              <w:right w:val="single" w:sz="6" w:space="0" w:color="292929"/>
             </w:tcBorders>
             <w:shd w:val="clear" w:color="auto" w:fill="EAEAEA"/>
             <w:tcMar>
@@ -7648,10 +7672,10 @@
           <w:tcPr>
             <w:tcW w:w="5445" w:type="dxa"/>
             <w:tcBorders>
-              <w:top w:val="single" w:color="292929" w:sz="6" w:space="0"/>
-              <w:left w:val="single" w:color="292929" w:sz="6" w:space="0"/>
-              <w:bottom w:val="single" w:color="292929" w:sz="6" w:space="0"/>
-              <w:right w:val="single" w:color="292929" w:sz="6" w:space="0"/>
+              <w:top w:val="single" w:sz="6" w:space="0" w:color="292929"/>
+              <w:left w:val="single" w:sz="6" w:space="0" w:color="292929"/>
+              <w:bottom w:val="single" w:sz="6" w:space="0" w:color="292929"/>
+              <w:right w:val="single" w:sz="6" w:space="0" w:color="292929"/>
             </w:tcBorders>
             <w:tcMar>
               <w:top w:w="0" w:type="dxa"/>
@@ -7690,7 +7714,7 @@
         </w:numPr>
         <w:spacing w:after="0"/>
       </w:pPr>
-      <w:bookmarkStart w:name="_Toc132814841" w:id="11"/>
+      <w:bookmarkStart w:id="11" w:name="_Toc132814841"/>
       <w:r>
         <w:t>Restricciones</w:t>
       </w:r>
@@ -7936,8 +7960,9 @@
         </w:numPr>
         <w:spacing w:after="0"/>
       </w:pPr>
-      <w:bookmarkStart w:name="_Toc132814842" w:id="12"/>
+      <w:bookmarkStart w:id="12" w:name="_Toc132814842"/>
       <w:r>
+        <w:lastRenderedPageBreak/>
         <w:t>Diagrama de clases</w:t>
       </w:r>
       <w:bookmarkEnd w:id="12"/>
@@ -8012,8 +8037,9 @@
         </w:numPr>
         <w:spacing w:after="0"/>
       </w:pPr>
-      <w:bookmarkStart w:name="_Toc132814843" w:id="13"/>
+      <w:bookmarkStart w:id="13" w:name="_Toc132814843"/>
       <w:r>
+        <w:lastRenderedPageBreak/>
         <w:t>Diagrama casos de uso</w:t>
       </w:r>
       <w:bookmarkEnd w:id="13"/>
@@ -8176,9 +8202,8 @@
       <w:pPr>
         <w:pStyle w:val="Ttulo1"/>
       </w:pPr>
-      <w:bookmarkStart w:name="_Toc132814844" w:id="14"/>
+      <w:bookmarkStart w:id="14" w:name="_Toc132814844"/>
       <w:r>
-        <w:lastRenderedPageBreak/>
         <w:t>Requisitos específicos</w:t>
       </w:r>
       <w:bookmarkEnd w:id="14"/>
@@ -8192,7 +8217,7 @@
           <w:numId w:val="2"/>
         </w:numPr>
       </w:pPr>
-      <w:bookmarkStart w:name="_Toc132814845" w:id="15"/>
+      <w:bookmarkStart w:id="15" w:name="_Toc132814845"/>
       <w:r>
         <w:t>Product backlog</w:t>
       </w:r>
@@ -8209,12 +8234,12 @@
         <w:tblW w:w="9034" w:type="dxa"/>
         <w:tblInd w:w="0" w:type="dxa"/>
         <w:tblBorders>
-          <w:top w:val="single" w:color="000000" w:sz="8" w:space="0"/>
-          <w:left w:val="single" w:color="000000" w:sz="8" w:space="0"/>
-          <w:bottom w:val="single" w:color="000000" w:sz="8" w:space="0"/>
-          <w:right w:val="single" w:color="000000" w:sz="8" w:space="0"/>
-          <w:insideH w:val="single" w:color="000000" w:sz="8" w:space="0"/>
-          <w:insideV w:val="single" w:color="000000" w:sz="8" w:space="0"/>
+          <w:top w:val="single" w:sz="8" w:space="0" w:color="000000"/>
+          <w:left w:val="single" w:sz="8" w:space="0" w:color="000000"/>
+          <w:bottom w:val="single" w:sz="8" w:space="0" w:color="000000"/>
+          <w:right w:val="single" w:sz="8" w:space="0" w:color="000000"/>
+          <w:insideH w:val="single" w:sz="8" w:space="0" w:color="000000"/>
+          <w:insideV w:val="single" w:sz="8" w:space="0" w:color="000000"/>
         </w:tblBorders>
         <w:tblLayout w:type="fixed"/>
         <w:tblLook w:val="0600" w:firstRow="0" w:lastRow="0" w:firstColumn="0" w:lastColumn="0" w:noHBand="1" w:noVBand="1"/>
@@ -8250,6 +8275,7 @@
               <w:jc w:val="center"/>
             </w:pPr>
             <w:r>
+              <w:lastRenderedPageBreak/>
               <w:t>Nomenclatura</w:t>
             </w:r>
           </w:p>
@@ -8392,11 +8418,11 @@
             <w:pPr>
               <w:widowControl w:val="0"/>
               <w:pBdr>
-                <w:top w:val="nil" w:color="000000" w:sz="0" w:space="0"/>
-                <w:left w:val="nil" w:color="000000" w:sz="0" w:space="0"/>
-                <w:bottom w:val="nil" w:color="000000" w:sz="0" w:space="0"/>
-                <w:right w:val="nil" w:color="000000" w:sz="0" w:space="0"/>
-                <w:between w:val="nil" w:color="000000" w:sz="0" w:space="0"/>
+                <w:top w:val="nil"/>
+                <w:left w:val="nil"/>
+                <w:bottom w:val="nil"/>
+                <w:right w:val="nil"/>
+                <w:between w:val="nil"/>
               </w:pBdr>
               <w:spacing w:line="240" w:lineRule="auto"/>
               <w:jc w:val="center"/>
@@ -8754,17 +8780,16 @@
             <w:pPr>
               <w:widowControl w:val="0"/>
               <w:pBdr>
-                <w:top w:val="nil" w:color="000000" w:sz="0" w:space="0"/>
-                <w:left w:val="nil" w:color="000000" w:sz="0" w:space="0"/>
-                <w:bottom w:val="nil" w:color="000000" w:sz="0" w:space="0"/>
-                <w:right w:val="nil" w:color="000000" w:sz="0" w:space="0"/>
-                <w:between w:val="nil" w:color="000000" w:sz="0" w:space="0"/>
+                <w:top w:val="nil"/>
+                <w:left w:val="nil"/>
+                <w:bottom w:val="nil"/>
+                <w:right w:val="nil"/>
+                <w:between w:val="nil"/>
               </w:pBdr>
               <w:spacing w:line="240" w:lineRule="auto"/>
               <w:jc w:val="center"/>
             </w:pPr>
             <w:r>
-              <w:rPr/>
               <w:t>En progreso</w:t>
             </w:r>
           </w:p>
@@ -8837,17 +8862,16 @@
             <w:pPr>
               <w:widowControl w:val="0"/>
               <w:pBdr>
-                <w:top w:val="nil" w:color="000000" w:sz="0" w:space="0"/>
-                <w:left w:val="nil" w:color="000000" w:sz="0" w:space="0"/>
-                <w:bottom w:val="nil" w:color="000000" w:sz="0" w:space="0"/>
-                <w:right w:val="nil" w:color="000000" w:sz="0" w:space="0"/>
-                <w:between w:val="nil" w:color="000000" w:sz="0" w:space="0"/>
+                <w:top w:val="nil"/>
+                <w:left w:val="nil"/>
+                <w:bottom w:val="nil"/>
+                <w:right w:val="nil"/>
+                <w:between w:val="nil"/>
               </w:pBdr>
               <w:spacing w:line="240" w:lineRule="auto"/>
               <w:jc w:val="center"/>
             </w:pPr>
             <w:r>
-              <w:rPr/>
               <w:t>Completado</w:t>
             </w:r>
           </w:p>
@@ -9023,90 +9047,8 @@
               <w:jc w:val="center"/>
             </w:pPr>
             <w:r>
-              <w:rPr/>
               <w:t>#US09</w:t>
             </w:r>
-          </w:p>
-        </w:tc>
-        <w:tc>
-          <w:tcPr>
-            <w:tcW w:w="5430" w:type="dxa"/>
-            <w:shd w:val="clear" w:color="auto" w:fill="auto"/>
-            <w:tcMar>
-              <w:top w:w="100" w:type="dxa"/>
-              <w:left w:w="100" w:type="dxa"/>
-              <w:bottom w:w="100" w:type="dxa"/>
-              <w:right w:w="100" w:type="dxa"/>
-            </w:tcMar>
-          </w:tcPr>
-          <w:p>
-            <w:pPr>
-              <w:widowControl w:val="0"/>
-              <w:pBdr>
-                <w:top w:val="nil" w:color="000000" w:sz="0" w:space="0"/>
-                <w:left w:val="nil" w:color="000000" w:sz="0" w:space="0"/>
-                <w:bottom w:val="nil" w:color="000000" w:sz="0" w:space="0"/>
-                <w:right w:val="nil" w:color="000000" w:sz="0" w:space="0"/>
-                <w:between w:val="nil" w:color="000000" w:sz="0" w:space="0"/>
-              </w:pBdr>
-              <w:spacing w:line="240" w:lineRule="auto"/>
-              <w:jc w:val="center"/>
-            </w:pPr>
-            <w:r>
-              <w:rPr/>
-              <w:t>Como usuario quiero tarjetas para visualizar los destinos</w:t>
-            </w:r>
-          </w:p>
-        </w:tc>
-        <w:tc>
-          <w:tcPr>
-            <w:tcW w:w="1590" w:type="dxa"/>
-            <w:shd w:val="clear" w:color="auto" w:fill="auto"/>
-            <w:tcMar>
-              <w:top w:w="100" w:type="dxa"/>
-              <w:left w:w="100" w:type="dxa"/>
-              <w:bottom w:w="100" w:type="dxa"/>
-              <w:right w:w="100" w:type="dxa"/>
-            </w:tcMar>
-          </w:tcPr>
-          <w:p>
-            <w:pPr>
-              <w:widowControl w:val="0"/>
-              <w:pBdr>
-                <w:top w:val="nil" w:color="000000" w:sz="0" w:space="0"/>
-                <w:left w:val="nil" w:color="000000" w:sz="0" w:space="0"/>
-                <w:bottom w:val="nil" w:color="000000" w:sz="0" w:space="0"/>
-                <w:right w:val="nil" w:color="000000" w:sz="0" w:space="0"/>
-                <w:between w:val="nil" w:color="000000" w:sz="0" w:space="0"/>
-              </w:pBdr>
-              <w:spacing w:line="240" w:lineRule="auto"/>
-              <w:jc w:val="center"/>
-            </w:pPr>
-            <w:r>
-              <w:rPr/>
-              <w:t>En progreso</w:t>
-            </w:r>
-          </w:p>
-        </w:tc>
-      </w:tr>
-      <w:tr>
-        <w:tc>
-          <w:tcPr>
-            <w:tcW w:w="2014" w:type="dxa"/>
-            <w:shd w:val="clear" w:color="auto" w:fill="auto"/>
-            <w:tcMar>
-              <w:top w:w="100" w:type="dxa"/>
-              <w:left w:w="100" w:type="dxa"/>
-              <w:bottom w:w="100" w:type="dxa"/>
-              <w:right w:w="100" w:type="dxa"/>
-            </w:tcMar>
-          </w:tcPr>
-          <w:p>
-            <w:pPr>
-              <w:widowControl w:val="0"/>
-              <w:spacing w:line="240" w:lineRule="auto"/>
-              <w:jc w:val="center"/>
-            </w:pPr>
           </w:p>
         </w:tc>
         <w:tc>
@@ -9133,6 +9075,9 @@
               <w:spacing w:line="240" w:lineRule="auto"/>
               <w:jc w:val="center"/>
             </w:pPr>
+            <w:r>
+              <w:t>Como usuario quiero tarjetas para visualizar los destinos</w:t>
+            </w:r>
           </w:p>
         </w:tc>
         <w:tc>
@@ -9159,6 +9104,9 @@
               <w:spacing w:line="240" w:lineRule="auto"/>
               <w:jc w:val="center"/>
             </w:pPr>
+            <w:r>
+              <w:t>En progreso</w:t>
+            </w:r>
           </w:p>
         </w:tc>
       </w:tr>
@@ -9381,13 +9329,82 @@
           </w:p>
         </w:tc>
       </w:tr>
+      <w:tr>
+        <w:tc>
+          <w:tcPr>
+            <w:tcW w:w="2014" w:type="dxa"/>
+            <w:shd w:val="clear" w:color="auto" w:fill="auto"/>
+            <w:tcMar>
+              <w:top w:w="100" w:type="dxa"/>
+              <w:left w:w="100" w:type="dxa"/>
+              <w:bottom w:w="100" w:type="dxa"/>
+              <w:right w:w="100" w:type="dxa"/>
+            </w:tcMar>
+          </w:tcPr>
+          <w:p>
+            <w:pPr>
+              <w:widowControl w:val="0"/>
+              <w:spacing w:line="240" w:lineRule="auto"/>
+              <w:jc w:val="center"/>
+            </w:pPr>
+          </w:p>
+        </w:tc>
+        <w:tc>
+          <w:tcPr>
+            <w:tcW w:w="5430" w:type="dxa"/>
+            <w:shd w:val="clear" w:color="auto" w:fill="auto"/>
+            <w:tcMar>
+              <w:top w:w="100" w:type="dxa"/>
+              <w:left w:w="100" w:type="dxa"/>
+              <w:bottom w:w="100" w:type="dxa"/>
+              <w:right w:w="100" w:type="dxa"/>
+            </w:tcMar>
+          </w:tcPr>
+          <w:p>
+            <w:pPr>
+              <w:widowControl w:val="0"/>
+              <w:pBdr>
+                <w:top w:val="nil"/>
+                <w:left w:val="nil"/>
+                <w:bottom w:val="nil"/>
+                <w:right w:val="nil"/>
+                <w:between w:val="nil"/>
+              </w:pBdr>
+              <w:spacing w:line="240" w:lineRule="auto"/>
+              <w:jc w:val="center"/>
+            </w:pPr>
+          </w:p>
+        </w:tc>
+        <w:tc>
+          <w:tcPr>
+            <w:tcW w:w="1590" w:type="dxa"/>
+            <w:shd w:val="clear" w:color="auto" w:fill="auto"/>
+            <w:tcMar>
+              <w:top w:w="100" w:type="dxa"/>
+              <w:left w:w="100" w:type="dxa"/>
+              <w:bottom w:w="100" w:type="dxa"/>
+              <w:right w:w="100" w:type="dxa"/>
+            </w:tcMar>
+          </w:tcPr>
+          <w:p>
+            <w:pPr>
+              <w:widowControl w:val="0"/>
+              <w:pBdr>
+                <w:top w:val="nil"/>
+                <w:left w:val="nil"/>
+                <w:bottom w:val="nil"/>
+                <w:right w:val="nil"/>
+                <w:between w:val="nil"/>
+              </w:pBdr>
+              <w:spacing w:line="240" w:lineRule="auto"/>
+              <w:jc w:val="center"/>
+            </w:pPr>
+          </w:p>
+        </w:tc>
+      </w:tr>
     </w:tbl>
     <w:p/>
-    <w:p>
-      <w:pPr>
-        <w:pStyle w:val="Normal"/>
-      </w:pPr>
-    </w:p>
+    <w:p/>
     <w:p>
       <w:pPr>
         <w:pStyle w:val="Ttulo2"/>
@@ -9396,9 +9413,8 @@
           <w:numId w:val="2"/>
         </w:numPr>
       </w:pPr>
-      <w:bookmarkStart w:name="_Toc132814846" w:id="16"/>
+      <w:bookmarkStart w:id="16" w:name="_Toc132814846"/>
       <w:r>
-        <w:lastRenderedPageBreak/>
         <w:t>Sprints</w:t>
       </w:r>
       <w:bookmarkEnd w:id="16"/>
@@ -9414,12 +9430,12 @@
         <w:tblW w:w="8280" w:type="dxa"/>
         <w:tblInd w:w="720" w:type="dxa"/>
         <w:tblBorders>
-          <w:top w:val="single" w:color="000000" w:sz="8" w:space="0"/>
-          <w:left w:val="single" w:color="000000" w:sz="8" w:space="0"/>
-          <w:bottom w:val="single" w:color="000000" w:sz="8" w:space="0"/>
-          <w:right w:val="single" w:color="000000" w:sz="8" w:space="0"/>
-          <w:insideH w:val="single" w:color="000000" w:sz="8" w:space="0"/>
-          <w:insideV w:val="single" w:color="000000" w:sz="8" w:space="0"/>
+          <w:top w:val="single" w:sz="8" w:space="0" w:color="000000"/>
+          <w:left w:val="single" w:sz="8" w:space="0" w:color="000000"/>
+          <w:bottom w:val="single" w:sz="8" w:space="0" w:color="000000"/>
+          <w:right w:val="single" w:sz="8" w:space="0" w:color="000000"/>
+          <w:insideH w:val="single" w:sz="8" w:space="0" w:color="000000"/>
+          <w:insideV w:val="single" w:sz="8" w:space="0" w:color="000000"/>
         </w:tblBorders>
         <w:tblLayout w:type="fixed"/>
         <w:tblLook w:val="0600" w:firstRow="0" w:lastRow="0" w:firstColumn="0" w:lastColumn="0" w:noHBand="1" w:noVBand="1"/>
@@ -9598,7 +9614,7 @@
               <w:shd w:val="clear" w:color="auto" w:fill="FFFFFF"/>
               <w:spacing w:before="100" w:beforeAutospacing="1" w:after="100" w:afterAutospacing="1" w:line="240" w:lineRule="auto"/>
               <w:rPr>
-                <w:rFonts w:ascii="Segoe UI" w:hAnsi="Segoe UI" w:eastAsia="Times New Roman" w:cs="Segoe UI"/>
+                <w:rFonts w:ascii="Segoe UI" w:eastAsia="Times New Roman" w:hAnsi="Segoe UI" w:cs="Segoe UI"/>
                 <w:color w:val="1D2125"/>
                 <w:sz w:val="23"/>
                 <w:szCs w:val="23"/>
@@ -9607,7 +9623,7 @@
             </w:pPr>
             <w:r>
               <w:rPr>
-                <w:rFonts w:ascii="Segoe UI" w:hAnsi="Segoe UI" w:eastAsia="Times New Roman" w:cs="Segoe UI"/>
+                <w:rFonts w:ascii="Segoe UI" w:eastAsia="Times New Roman" w:hAnsi="Segoe UI" w:cs="Segoe UI"/>
                 <w:color w:val="1D2125"/>
                 <w:sz w:val="23"/>
                 <w:szCs w:val="23"/>
@@ -9617,7 +9633,7 @@
             </w:r>
             <w:r>
               <w:rPr>
-                <w:rFonts w:ascii="Segoe UI" w:hAnsi="Segoe UI" w:eastAsia="Times New Roman" w:cs="Segoe UI"/>
+                <w:rFonts w:ascii="Segoe UI" w:eastAsia="Times New Roman" w:hAnsi="Segoe UI" w:cs="Segoe UI"/>
                 <w:b/>
                 <w:bCs/>
                 <w:color w:val="1D2125"/>
@@ -9629,7 +9645,7 @@
             </w:r>
             <w:r>
               <w:rPr>
-                <w:rFonts w:ascii="Segoe UI" w:hAnsi="Segoe UI" w:eastAsia="Times New Roman" w:cs="Segoe UI"/>
+                <w:rFonts w:ascii="Segoe UI" w:eastAsia="Times New Roman" w:hAnsi="Segoe UI" w:cs="Segoe UI"/>
                 <w:color w:val="1D2125"/>
                 <w:sz w:val="23"/>
                 <w:szCs w:val="23"/>
@@ -9639,7 +9655,7 @@
             </w:r>
             <w:r>
               <w:rPr>
-                <w:rFonts w:ascii="Segoe UI" w:hAnsi="Segoe UI" w:eastAsia="Times New Roman" w:cs="Segoe UI"/>
+                <w:rFonts w:ascii="Segoe UI" w:eastAsia="Times New Roman" w:hAnsi="Segoe UI" w:cs="Segoe UI"/>
                 <w:b/>
                 <w:bCs/>
                 <w:i/>
@@ -9653,7 +9669,7 @@
             </w:r>
             <w:r>
               <w:rPr>
-                <w:rFonts w:ascii="Segoe UI" w:hAnsi="Segoe UI" w:eastAsia="Times New Roman" w:cs="Segoe UI"/>
+                <w:rFonts w:ascii="Segoe UI" w:eastAsia="Times New Roman" w:hAnsi="Segoe UI" w:cs="Segoe UI"/>
                 <w:color w:val="1D2125"/>
                 <w:sz w:val="23"/>
                 <w:szCs w:val="23"/>
@@ -9671,7 +9687,7 @@
               <w:shd w:val="clear" w:color="auto" w:fill="FFFFFF"/>
               <w:spacing w:before="100" w:beforeAutospacing="1" w:after="100" w:afterAutospacing="1" w:line="240" w:lineRule="auto"/>
               <w:rPr>
-                <w:rFonts w:ascii="Segoe UI" w:hAnsi="Segoe UI" w:eastAsia="Times New Roman" w:cs="Segoe UI"/>
+                <w:rFonts w:ascii="Segoe UI" w:eastAsia="Times New Roman" w:hAnsi="Segoe UI" w:cs="Segoe UI"/>
                 <w:color w:val="1D2125"/>
                 <w:sz w:val="23"/>
                 <w:szCs w:val="23"/>
@@ -9680,7 +9696,7 @@
             </w:pPr>
             <w:r>
               <w:rPr>
-                <w:rFonts w:ascii="Segoe UI" w:hAnsi="Segoe UI" w:eastAsia="Times New Roman" w:cs="Segoe UI"/>
+                <w:rFonts w:ascii="Segoe UI" w:eastAsia="Times New Roman" w:hAnsi="Segoe UI" w:cs="Segoe UI"/>
                 <w:color w:val="1D2125"/>
                 <w:sz w:val="23"/>
                 <w:szCs w:val="23"/>
@@ -9690,7 +9706,7 @@
             </w:r>
             <w:r>
               <w:rPr>
-                <w:rFonts w:ascii="Segoe UI" w:hAnsi="Segoe UI" w:eastAsia="Times New Roman" w:cs="Segoe UI"/>
+                <w:rFonts w:ascii="Segoe UI" w:eastAsia="Times New Roman" w:hAnsi="Segoe UI" w:cs="Segoe UI"/>
                 <w:b/>
                 <w:bCs/>
                 <w:color w:val="1D2125"/>
@@ -9702,17 +9718,28 @@
             </w:r>
             <w:r>
               <w:rPr>
-                <w:rFonts w:ascii="Segoe UI" w:hAnsi="Segoe UI" w:eastAsia="Times New Roman" w:cs="Segoe UI"/>
+                <w:rFonts w:ascii="Segoe UI" w:eastAsia="Times New Roman" w:hAnsi="Segoe UI" w:cs="Segoe UI"/>
                 <w:color w:val="1D2125"/>
                 <w:sz w:val="23"/>
                 <w:szCs w:val="23"/>
                 <w:lang w:val="es-AR"/>
               </w:rPr>
-              <w:t> dependientes de las US para incorporarlas en el repositorio remoto GitHub. (</w:t>
-            </w:r>
-            <w:r>
-              <w:rPr>
-                <w:rFonts w:ascii="Segoe UI" w:hAnsi="Segoe UI" w:eastAsia="Times New Roman" w:cs="Segoe UI"/>
+              <w:t xml:space="preserve"> dependientes de las US para incorporarlas en el repositorio remoto </w:t>
+            </w:r>
+            <w:r>
+              <w:rPr>
+                <w:rFonts w:ascii="Segoe UI" w:eastAsia="Times New Roman" w:hAnsi="Segoe UI" w:cs="Segoe UI"/>
+                <w:color w:val="1D2125"/>
+                <w:sz w:val="23"/>
+                <w:szCs w:val="23"/>
+                <w:lang w:val="es-AR"/>
+              </w:rPr>
+              <w:lastRenderedPageBreak/>
+              <w:t>GitHub. (</w:t>
+            </w:r>
+            <w:r>
+              <w:rPr>
+                <w:rFonts w:ascii="Segoe UI" w:eastAsia="Times New Roman" w:hAnsi="Segoe UI" w:cs="Segoe UI"/>
                 <w:b/>
                 <w:bCs/>
                 <w:i/>
@@ -9726,7 +9753,7 @@
             </w:r>
             <w:r>
               <w:rPr>
-                <w:rFonts w:ascii="Segoe UI" w:hAnsi="Segoe UI" w:eastAsia="Times New Roman" w:cs="Segoe UI"/>
+                <w:rFonts w:ascii="Segoe UI" w:eastAsia="Times New Roman" w:hAnsi="Segoe UI" w:cs="Segoe UI"/>
                 <w:color w:val="1D2125"/>
                 <w:sz w:val="23"/>
                 <w:szCs w:val="23"/>
@@ -9744,7 +9771,7 @@
               <w:shd w:val="clear" w:color="auto" w:fill="FFFFFF"/>
               <w:spacing w:before="100" w:beforeAutospacing="1" w:after="100" w:afterAutospacing="1" w:line="240" w:lineRule="auto"/>
               <w:rPr>
-                <w:rFonts w:ascii="Segoe UI" w:hAnsi="Segoe UI" w:eastAsia="Times New Roman" w:cs="Segoe UI"/>
+                <w:rFonts w:ascii="Segoe UI" w:eastAsia="Times New Roman" w:hAnsi="Segoe UI" w:cs="Segoe UI"/>
                 <w:color w:val="1D2125"/>
                 <w:sz w:val="23"/>
                 <w:szCs w:val="23"/>
@@ -9753,7 +9780,7 @@
             </w:pPr>
             <w:r>
               <w:rPr>
-                <w:rFonts w:ascii="Segoe UI" w:hAnsi="Segoe UI" w:eastAsia="Times New Roman" w:cs="Segoe UI"/>
+                <w:rFonts w:ascii="Segoe UI" w:eastAsia="Times New Roman" w:hAnsi="Segoe UI" w:cs="Segoe UI"/>
                 <w:color w:val="1D2125"/>
                 <w:sz w:val="23"/>
                 <w:szCs w:val="23"/>
@@ -9799,6 +9826,7 @@
               <w:jc w:val="center"/>
             </w:pPr>
             <w:r>
+              <w:lastRenderedPageBreak/>
               <w:t>Calendario</w:t>
             </w:r>
           </w:p>
@@ -9917,12 +9945,12 @@
         <w:tblW w:w="8280" w:type="dxa"/>
         <w:tblInd w:w="720" w:type="dxa"/>
         <w:tblBorders>
-          <w:top w:val="single" w:color="000000" w:sz="8" w:space="0"/>
-          <w:left w:val="single" w:color="000000" w:sz="8" w:space="0"/>
-          <w:bottom w:val="single" w:color="000000" w:sz="8" w:space="0"/>
-          <w:right w:val="single" w:color="000000" w:sz="8" w:space="0"/>
-          <w:insideH w:val="single" w:color="000000" w:sz="8" w:space="0"/>
-          <w:insideV w:val="single" w:color="000000" w:sz="8" w:space="0"/>
+          <w:top w:val="single" w:sz="8" w:space="0" w:color="000000"/>
+          <w:left w:val="single" w:sz="8" w:space="0" w:color="000000"/>
+          <w:bottom w:val="single" w:sz="8" w:space="0" w:color="000000"/>
+          <w:right w:val="single" w:sz="8" w:space="0" w:color="000000"/>
+          <w:insideH w:val="single" w:sz="8" w:space="0" w:color="000000"/>
+          <w:insideV w:val="single" w:sz="8" w:space="0" w:color="000000"/>
         </w:tblBorders>
         <w:tblLayout w:type="fixed"/>
         <w:tblLook w:val="0600" w:firstRow="0" w:lastRow="0" w:firstColumn="0" w:lastColumn="0" w:noHBand="1" w:noVBand="1"/>
@@ -10065,11 +10093,9 @@
                 <w:numId w:val="3"/>
               </w:numPr>
               <w:shd w:val="clear" w:color="auto" w:fill="FFFFFF" w:themeFill="background1"/>
-              <w:spacing w:beforeAutospacing="on" w:afterAutospacing="on" w:line="240" w:lineRule="auto"/>
-              <w:ind/>
-              <w:rPr>
-                <w:rFonts w:ascii="Segoe UI" w:hAnsi="Segoe UI" w:eastAsia="Segoe UI" w:cs="Segoe UI"/>
-                <w:noProof w:val="0"/>
+              <w:spacing w:beforeAutospacing="1" w:afterAutospacing="1" w:line="240" w:lineRule="auto"/>
+              <w:rPr>
+                <w:rFonts w:ascii="Segoe UI" w:eastAsia="Segoe UI" w:hAnsi="Segoe UI" w:cs="Segoe UI"/>
                 <w:sz w:val="23"/>
                 <w:szCs w:val="23"/>
                 <w:lang w:val="es-AR"/>
@@ -10077,274 +10103,98 @@
             </w:pPr>
             <w:r>
               <w:rPr>
-                <w:rFonts w:ascii="Segoe UI" w:hAnsi="Segoe UI" w:eastAsia="Segoe UI" w:cs="Segoe UI"/>
-                <w:b w:val="0"/>
-                <w:bCs w:val="0"/>
-                <w:i w:val="0"/>
-                <w:iCs w:val="0"/>
-                <w:caps w:val="0"/>
-                <w:smallCaps w:val="0"/>
-                <w:noProof w:val="0"/>
+                <w:rFonts w:ascii="Segoe UI" w:eastAsia="Segoe UI" w:hAnsi="Segoe UI" w:cs="Segoe UI"/>
                 <w:color w:val="1D2125"/>
-                <w:sz w:val="22"/>
-                <w:szCs w:val="22"/>
                 <w:lang w:val="es-AR"/>
               </w:rPr>
-              <w:t>Convertir los archivos .</w:t>
-            </w:r>
-            <w:r>
-              <w:rPr>
-                <w:rFonts w:ascii="Segoe UI" w:hAnsi="Segoe UI" w:eastAsia="Segoe UI" w:cs="Segoe UI"/>
-                <w:b w:val="0"/>
-                <w:bCs w:val="0"/>
-                <w:i w:val="0"/>
-                <w:iCs w:val="0"/>
-                <w:caps w:val="0"/>
-                <w:smallCaps w:val="0"/>
-                <w:noProof w:val="0"/>
+              <w:t xml:space="preserve">Convertir los archivos .html del proyecto previo, en una </w:t>
+            </w:r>
+            <w:r>
+              <w:rPr>
+                <w:rFonts w:ascii="Segoe UI" w:eastAsia="Segoe UI" w:hAnsi="Segoe UI" w:cs="Segoe UI"/>
+                <w:b/>
+                <w:bCs/>
                 <w:color w:val="1D2125"/>
-                <w:sz w:val="22"/>
-                <w:szCs w:val="22"/>
                 <w:lang w:val="es-AR"/>
               </w:rPr>
-              <w:t>html</w:t>
-            </w:r>
-            <w:r>
-              <w:rPr>
-                <w:rFonts w:ascii="Segoe UI" w:hAnsi="Segoe UI" w:eastAsia="Segoe UI" w:cs="Segoe UI"/>
-                <w:b w:val="0"/>
-                <w:bCs w:val="0"/>
-                <w:i w:val="0"/>
-                <w:iCs w:val="0"/>
-                <w:caps w:val="0"/>
-                <w:smallCaps w:val="0"/>
-                <w:noProof w:val="0"/>
+              <w:t>SPA en Angular</w:t>
+            </w:r>
+            <w:r>
+              <w:rPr>
+                <w:rFonts w:ascii="Segoe UI" w:eastAsia="Segoe UI" w:hAnsi="Segoe UI" w:cs="Segoe UI"/>
                 <w:color w:val="1D2125"/>
-                <w:sz w:val="22"/>
-                <w:szCs w:val="22"/>
                 <w:lang w:val="es-AR"/>
               </w:rPr>
-              <w:t xml:space="preserve"> del proyecto previo, en una </w:t>
-            </w:r>
-            <w:r>
-              <w:rPr>
-                <w:rFonts w:ascii="Segoe UI" w:hAnsi="Segoe UI" w:eastAsia="Segoe UI" w:cs="Segoe UI"/>
-                <w:b w:val="1"/>
-                <w:bCs w:val="1"/>
-                <w:i w:val="0"/>
-                <w:iCs w:val="0"/>
-                <w:caps w:val="0"/>
-                <w:smallCaps w:val="0"/>
-                <w:noProof w:val="0"/>
+              <w:t xml:space="preserve"> con módulos (</w:t>
+            </w:r>
+            <w:r>
+              <w:rPr>
+                <w:rFonts w:ascii="Segoe UI" w:eastAsia="Segoe UI" w:hAnsi="Segoe UI" w:cs="Segoe UI"/>
+                <w:b/>
+                <w:bCs/>
+                <w:i/>
+                <w:iCs/>
                 <w:color w:val="1D2125"/>
-                <w:sz w:val="22"/>
-                <w:szCs w:val="22"/>
                 <w:lang w:val="es-AR"/>
               </w:rPr>
-              <w:t>SPA en Angular</w:t>
-            </w:r>
-            <w:r>
-              <w:rPr>
-                <w:rFonts w:ascii="Segoe UI" w:hAnsi="Segoe UI" w:eastAsia="Segoe UI" w:cs="Segoe UI"/>
-                <w:b w:val="0"/>
-                <w:bCs w:val="0"/>
-                <w:i w:val="0"/>
-                <w:iCs w:val="0"/>
-                <w:caps w:val="0"/>
-                <w:smallCaps w:val="0"/>
-                <w:noProof w:val="0"/>
+              <w:t>Layouts/Shared y Pages</w:t>
+            </w:r>
+            <w:r>
+              <w:rPr>
+                <w:rFonts w:ascii="Segoe UI" w:eastAsia="Segoe UI" w:hAnsi="Segoe UI" w:cs="Segoe UI"/>
                 <w:color w:val="1D2125"/>
-                <w:sz w:val="22"/>
-                <w:szCs w:val="22"/>
                 <w:lang w:val="es-AR"/>
               </w:rPr>
-              <w:t xml:space="preserve"> con módulos (</w:t>
-            </w:r>
-            <w:r>
-              <w:rPr>
-                <w:rFonts w:ascii="Segoe UI" w:hAnsi="Segoe UI" w:eastAsia="Segoe UI" w:cs="Segoe UI"/>
-                <w:b w:val="1"/>
-                <w:bCs w:val="1"/>
-                <w:i w:val="1"/>
-                <w:iCs w:val="1"/>
-                <w:caps w:val="0"/>
-                <w:smallCaps w:val="0"/>
-                <w:noProof w:val="0"/>
+              <w:t xml:space="preserve"> son un ejemplo) con sus </w:t>
+            </w:r>
+            <w:r>
+              <w:rPr>
+                <w:rFonts w:ascii="Segoe UI" w:eastAsia="Segoe UI" w:hAnsi="Segoe UI" w:cs="Segoe UI"/>
+                <w:i/>
+                <w:iCs/>
                 <w:color w:val="1D2125"/>
-                <w:sz w:val="22"/>
-                <w:szCs w:val="22"/>
                 <w:lang w:val="es-AR"/>
               </w:rPr>
-              <w:t>Layouts</w:t>
-            </w:r>
-            <w:r>
-              <w:rPr>
-                <w:rFonts w:ascii="Segoe UI" w:hAnsi="Segoe UI" w:eastAsia="Segoe UI" w:cs="Segoe UI"/>
-                <w:b w:val="1"/>
-                <w:bCs w:val="1"/>
-                <w:i w:val="1"/>
-                <w:iCs w:val="1"/>
-                <w:caps w:val="0"/>
-                <w:smallCaps w:val="0"/>
-                <w:noProof w:val="0"/>
+              <w:t xml:space="preserve">components </w:t>
+            </w:r>
+            <w:r>
+              <w:rPr>
+                <w:rFonts w:ascii="Segoe UI" w:eastAsia="Segoe UI" w:hAnsi="Segoe UI" w:cs="Segoe UI"/>
                 <w:color w:val="1D2125"/>
-                <w:sz w:val="22"/>
-                <w:szCs w:val="22"/>
                 <w:lang w:val="es-AR"/>
               </w:rPr>
-              <w:t>/</w:t>
-            </w:r>
-            <w:r>
-              <w:rPr>
-                <w:rFonts w:ascii="Segoe UI" w:hAnsi="Segoe UI" w:eastAsia="Segoe UI" w:cs="Segoe UI"/>
-                <w:b w:val="1"/>
-                <w:bCs w:val="1"/>
-                <w:i w:val="1"/>
-                <w:iCs w:val="1"/>
-                <w:caps w:val="0"/>
-                <w:smallCaps w:val="0"/>
-                <w:noProof w:val="0"/>
+              <w:t>correspondientes. (</w:t>
+            </w:r>
+            <w:r>
+              <w:rPr>
+                <w:rFonts w:ascii="Segoe UI" w:eastAsia="Segoe UI" w:hAnsi="Segoe UI" w:cs="Segoe UI"/>
+                <w:b/>
+                <w:bCs/>
                 <w:color w:val="1D2125"/>
-                <w:sz w:val="22"/>
-                <w:szCs w:val="22"/>
                 <w:lang w:val="es-AR"/>
               </w:rPr>
-              <w:t>Shared</w:t>
-            </w:r>
-            <w:r>
-              <w:rPr>
-                <w:rFonts w:ascii="Segoe UI" w:hAnsi="Segoe UI" w:eastAsia="Segoe UI" w:cs="Segoe UI"/>
-                <w:b w:val="1"/>
-                <w:bCs w:val="1"/>
-                <w:i w:val="1"/>
-                <w:iCs w:val="1"/>
-                <w:caps w:val="0"/>
-                <w:smallCaps w:val="0"/>
-                <w:noProof w:val="0"/>
+              <w:t>HOME, REGISTRO, LOGIN, DASHBOARD</w:t>
+            </w:r>
+            <w:r>
+              <w:rPr>
+                <w:rFonts w:ascii="Segoe UI" w:eastAsia="Segoe UI" w:hAnsi="Segoe UI" w:cs="Segoe UI"/>
                 <w:color w:val="1D2125"/>
-                <w:sz w:val="22"/>
-                <w:szCs w:val="22"/>
                 <w:lang w:val="es-AR"/>
               </w:rPr>
-              <w:t xml:space="preserve"> y Pages</w:t>
-            </w:r>
-            <w:r>
-              <w:rPr>
-                <w:rFonts w:ascii="Segoe UI" w:hAnsi="Segoe UI" w:eastAsia="Segoe UI" w:cs="Segoe UI"/>
-                <w:b w:val="0"/>
-                <w:bCs w:val="0"/>
-                <w:i w:val="0"/>
-                <w:iCs w:val="0"/>
-                <w:caps w:val="0"/>
-                <w:smallCaps w:val="0"/>
-                <w:noProof w:val="0"/>
-                <w:color w:val="1D2125"/>
-                <w:sz w:val="22"/>
-                <w:szCs w:val="22"/>
-                <w:lang w:val="es-AR"/>
-              </w:rPr>
-              <w:t xml:space="preserve"> son un ejemplo) con sus </w:t>
-            </w:r>
-            <w:r>
-              <w:rPr>
-                <w:rFonts w:ascii="Segoe UI" w:hAnsi="Segoe UI" w:eastAsia="Segoe UI" w:cs="Segoe UI"/>
-                <w:b w:val="0"/>
-                <w:bCs w:val="0"/>
-                <w:i w:val="1"/>
-                <w:iCs w:val="1"/>
-                <w:caps w:val="0"/>
-                <w:smallCaps w:val="0"/>
-                <w:noProof w:val="0"/>
-                <w:color w:val="1D2125"/>
-                <w:sz w:val="22"/>
-                <w:szCs w:val="22"/>
-                <w:lang w:val="es-AR"/>
-              </w:rPr>
-              <w:t>components</w:t>
-            </w:r>
-            <w:r>
-              <w:rPr>
-                <w:rFonts w:ascii="Segoe UI" w:hAnsi="Segoe UI" w:eastAsia="Segoe UI" w:cs="Segoe UI"/>
-                <w:b w:val="0"/>
-                <w:bCs w:val="0"/>
-                <w:i w:val="1"/>
-                <w:iCs w:val="1"/>
-                <w:caps w:val="0"/>
-                <w:smallCaps w:val="0"/>
-                <w:noProof w:val="0"/>
-                <w:color w:val="1D2125"/>
-                <w:sz w:val="22"/>
-                <w:szCs w:val="22"/>
-                <w:lang w:val="es-AR"/>
-              </w:rPr>
-              <w:t xml:space="preserve"> </w:t>
-            </w:r>
-            <w:r>
-              <w:rPr>
-                <w:rFonts w:ascii="Segoe UI" w:hAnsi="Segoe UI" w:eastAsia="Segoe UI" w:cs="Segoe UI"/>
-                <w:b w:val="0"/>
-                <w:bCs w:val="0"/>
-                <w:i w:val="0"/>
-                <w:iCs w:val="0"/>
-                <w:caps w:val="0"/>
-                <w:smallCaps w:val="0"/>
-                <w:noProof w:val="0"/>
-                <w:color w:val="1D2125"/>
-                <w:sz w:val="22"/>
-                <w:szCs w:val="22"/>
-                <w:lang w:val="es-AR"/>
-              </w:rPr>
-              <w:t>correspondientes. (</w:t>
-            </w:r>
-            <w:r>
-              <w:rPr>
-                <w:rFonts w:ascii="Segoe UI" w:hAnsi="Segoe UI" w:eastAsia="Segoe UI" w:cs="Segoe UI"/>
-                <w:b w:val="1"/>
-                <w:bCs w:val="1"/>
-                <w:i w:val="0"/>
-                <w:iCs w:val="0"/>
-                <w:caps w:val="0"/>
-                <w:smallCaps w:val="0"/>
-                <w:noProof w:val="0"/>
-                <w:color w:val="1D2125"/>
-                <w:sz w:val="22"/>
-                <w:szCs w:val="22"/>
-                <w:lang w:val="es-AR"/>
-              </w:rPr>
-              <w:t>HOME, REGISTRO, LOGIN, DASHBOARD</w:t>
-            </w:r>
-            <w:r>
-              <w:rPr>
-                <w:rFonts w:ascii="Segoe UI" w:hAnsi="Segoe UI" w:eastAsia="Segoe UI" w:cs="Segoe UI"/>
-                <w:b w:val="0"/>
-                <w:bCs w:val="0"/>
-                <w:i w:val="0"/>
-                <w:iCs w:val="0"/>
-                <w:caps w:val="0"/>
-                <w:smallCaps w:val="0"/>
-                <w:noProof w:val="0"/>
-                <w:color w:val="1D2125"/>
-                <w:sz w:val="22"/>
-                <w:szCs w:val="22"/>
-                <w:lang w:val="es-AR"/>
-              </w:rPr>
               <w:t>)</w:t>
             </w:r>
           </w:p>
           <w:p>
             <w:pPr>
-              <w:pStyle w:val="Normal"/>
               <w:widowControl w:val="0"/>
               <w:numPr>
                 <w:ilvl w:val="0"/>
                 <w:numId w:val="3"/>
               </w:numPr>
               <w:shd w:val="clear" w:color="auto" w:fill="FFFFFF" w:themeFill="background1"/>
-              <w:spacing w:beforeAutospacing="on" w:afterAutospacing="on" w:line="240" w:lineRule="auto"/>
-              <w:ind/>
-              <w:rPr>
-                <w:rFonts w:ascii="Segoe UI" w:hAnsi="Segoe UI" w:eastAsia="Segoe UI" w:cs="Segoe UI"/>
-                <w:noProof w:val="0"/>
+              <w:spacing w:beforeAutospacing="1" w:afterAutospacing="1" w:line="240" w:lineRule="auto"/>
+              <w:rPr>
+                <w:rFonts w:ascii="Segoe UI" w:eastAsia="Segoe UI" w:hAnsi="Segoe UI" w:cs="Segoe UI"/>
                 <w:sz w:val="23"/>
                 <w:szCs w:val="23"/>
                 <w:lang w:val="es-AR"/>
@@ -10352,51 +10202,26 @@
             </w:pPr>
             <w:r>
               <w:rPr>
-                <w:rFonts w:ascii="Segoe UI" w:hAnsi="Segoe UI" w:eastAsia="Segoe UI" w:cs="Segoe UI"/>
-                <w:b w:val="0"/>
-                <w:bCs w:val="0"/>
-                <w:i w:val="0"/>
-                <w:iCs w:val="0"/>
-                <w:caps w:val="0"/>
-                <w:smallCaps w:val="0"/>
-                <w:noProof w:val="0"/>
+                <w:rFonts w:ascii="Segoe UI" w:eastAsia="Segoe UI" w:hAnsi="Segoe UI" w:cs="Segoe UI"/>
                 <w:color w:val="1D2125"/>
-                <w:sz w:val="22"/>
-                <w:szCs w:val="22"/>
                 <w:lang w:val="es-AR"/>
               </w:rPr>
               <w:t xml:space="preserve">Crear </w:t>
             </w:r>
             <w:r>
               <w:rPr>
-                <w:rFonts w:ascii="Segoe UI" w:hAnsi="Segoe UI" w:eastAsia="Segoe UI" w:cs="Segoe UI"/>
-                <w:b w:val="1"/>
-                <w:bCs w:val="1"/>
-                <w:i w:val="0"/>
-                <w:iCs w:val="0"/>
-                <w:caps w:val="0"/>
-                <w:smallCaps w:val="0"/>
-                <w:noProof w:val="0"/>
+                <w:rFonts w:ascii="Segoe UI" w:eastAsia="Segoe UI" w:hAnsi="Segoe UI" w:cs="Segoe UI"/>
+                <w:b/>
+                <w:bCs/>
                 <w:color w:val="1D2125"/>
-                <w:sz w:val="22"/>
-                <w:szCs w:val="22"/>
                 <w:lang w:val="es-AR"/>
               </w:rPr>
               <w:t>módulos y componentes</w:t>
             </w:r>
             <w:r>
               <w:rPr>
-                <w:rFonts w:ascii="Segoe UI" w:hAnsi="Segoe UI" w:eastAsia="Segoe UI" w:cs="Segoe UI"/>
-                <w:b w:val="0"/>
-                <w:bCs w:val="0"/>
-                <w:i w:val="0"/>
-                <w:iCs w:val="0"/>
-                <w:caps w:val="0"/>
-                <w:smallCaps w:val="0"/>
-                <w:noProof w:val="0"/>
+                <w:rFonts w:ascii="Segoe UI" w:eastAsia="Segoe UI" w:hAnsi="Segoe UI" w:cs="Segoe UI"/>
                 <w:color w:val="1D2125"/>
-                <w:sz w:val="22"/>
-                <w:szCs w:val="22"/>
                 <w:lang w:val="es-AR"/>
               </w:rPr>
               <w:t xml:space="preserve"> para la tienda virtual o ecommerce. (PRODUCTO o SERVICIOS, PRODUCTO INDIVIDUAL, COMPRA).</w:t>
@@ -10410,11 +10235,9 @@
                 <w:numId w:val="3"/>
               </w:numPr>
               <w:shd w:val="clear" w:color="auto" w:fill="FFFFFF" w:themeFill="background1"/>
-              <w:spacing w:beforeAutospacing="on" w:afterAutospacing="on" w:line="240" w:lineRule="auto"/>
-              <w:ind/>
-              <w:rPr>
-                <w:rFonts w:ascii="Segoe UI" w:hAnsi="Segoe UI" w:eastAsia="Segoe UI" w:cs="Segoe UI"/>
-                <w:noProof w:val="0"/>
+              <w:spacing w:beforeAutospacing="1" w:afterAutospacing="1" w:line="240" w:lineRule="auto"/>
+              <w:rPr>
+                <w:rFonts w:ascii="Segoe UI" w:eastAsia="Segoe UI" w:hAnsi="Segoe UI" w:cs="Segoe UI"/>
                 <w:sz w:val="23"/>
                 <w:szCs w:val="23"/>
                 <w:lang w:val="es-AR"/>
@@ -10422,87 +10245,42 @@
             </w:pPr>
             <w:r>
               <w:rPr>
-                <w:rFonts w:ascii="Segoe UI" w:hAnsi="Segoe UI" w:eastAsia="Segoe UI" w:cs="Segoe UI"/>
-                <w:b w:val="0"/>
-                <w:bCs w:val="0"/>
-                <w:i w:val="0"/>
-                <w:iCs w:val="0"/>
-                <w:caps w:val="0"/>
-                <w:smallCaps w:val="0"/>
-                <w:noProof w:val="0"/>
+                <w:rFonts w:ascii="Segoe UI" w:eastAsia="Segoe UI" w:hAnsi="Segoe UI" w:cs="Segoe UI"/>
                 <w:color w:val="1D2125"/>
-                <w:sz w:val="22"/>
-                <w:szCs w:val="22"/>
                 <w:lang w:val="es-AR"/>
               </w:rPr>
               <w:t xml:space="preserve">Incorporar la navegabilidad de la aplicación mediante </w:t>
             </w:r>
             <w:r>
               <w:rPr>
-                <w:rFonts w:ascii="Segoe UI" w:hAnsi="Segoe UI" w:eastAsia="Segoe UI" w:cs="Segoe UI"/>
-                <w:b w:val="1"/>
-                <w:bCs w:val="1"/>
-                <w:i w:val="0"/>
-                <w:iCs w:val="0"/>
-                <w:caps w:val="0"/>
-                <w:smallCaps w:val="0"/>
-                <w:noProof w:val="0"/>
+                <w:rFonts w:ascii="Segoe UI" w:eastAsia="Segoe UI" w:hAnsi="Segoe UI" w:cs="Segoe UI"/>
+                <w:b/>
+                <w:bCs/>
                 <w:color w:val="1D2125"/>
-                <w:sz w:val="22"/>
-                <w:szCs w:val="22"/>
                 <w:lang w:val="es-AR"/>
               </w:rPr>
-              <w:t>Routing</w:t>
-            </w:r>
-            <w:r>
-              <w:rPr>
-                <w:rFonts w:ascii="Segoe UI" w:hAnsi="Segoe UI" w:eastAsia="Segoe UI" w:cs="Segoe UI"/>
-                <w:b w:val="1"/>
-                <w:bCs w:val="1"/>
-                <w:i w:val="0"/>
-                <w:iCs w:val="0"/>
-                <w:caps w:val="0"/>
-                <w:smallCaps w:val="0"/>
-                <w:noProof w:val="0"/>
+              <w:t xml:space="preserve">Routing </w:t>
+            </w:r>
+            <w:r>
+              <w:rPr>
+                <w:rFonts w:ascii="Segoe UI" w:eastAsia="Segoe UI" w:hAnsi="Segoe UI" w:cs="Segoe UI"/>
                 <w:color w:val="1D2125"/>
-                <w:sz w:val="22"/>
-                <w:szCs w:val="22"/>
                 <w:lang w:val="es-AR"/>
               </w:rPr>
-              <w:t xml:space="preserve"> </w:t>
-            </w:r>
-            <w:r>
-              <w:rPr>
-                <w:rFonts w:ascii="Segoe UI" w:hAnsi="Segoe UI" w:eastAsia="Segoe UI" w:cs="Segoe UI"/>
-                <w:b w:val="0"/>
-                <w:bCs w:val="0"/>
-                <w:i w:val="0"/>
-                <w:iCs w:val="0"/>
-                <w:caps w:val="0"/>
-                <w:smallCaps w:val="0"/>
-                <w:noProof w:val="0"/>
-                <w:color w:val="1D2125"/>
-                <w:sz w:val="22"/>
-                <w:szCs w:val="22"/>
-                <w:lang w:val="es-AR"/>
-              </w:rPr>
               <w:t>con Angular.</w:t>
             </w:r>
           </w:p>
           <w:p>
             <w:pPr>
-              <w:pStyle w:val="Normal"/>
               <w:widowControl w:val="0"/>
               <w:numPr>
                 <w:ilvl w:val="0"/>
                 <w:numId w:val="3"/>
               </w:numPr>
               <w:shd w:val="clear" w:color="auto" w:fill="FFFFFF" w:themeFill="background1"/>
-              <w:spacing w:beforeAutospacing="on" w:afterAutospacing="on" w:line="240" w:lineRule="auto"/>
-              <w:ind/>
-              <w:rPr>
-                <w:rFonts w:ascii="Segoe UI" w:hAnsi="Segoe UI" w:eastAsia="Segoe UI" w:cs="Segoe UI"/>
-                <w:noProof w:val="0"/>
+              <w:spacing w:beforeAutospacing="1" w:afterAutospacing="1" w:line="240" w:lineRule="auto"/>
+              <w:rPr>
+                <w:rFonts w:ascii="Segoe UI" w:eastAsia="Segoe UI" w:hAnsi="Segoe UI" w:cs="Segoe UI"/>
                 <w:sz w:val="23"/>
                 <w:szCs w:val="23"/>
                 <w:lang w:val="es-AR"/>
@@ -10510,51 +10288,26 @@
             </w:pPr>
             <w:r>
               <w:rPr>
-                <w:rFonts w:ascii="Segoe UI" w:hAnsi="Segoe UI" w:eastAsia="Segoe UI" w:cs="Segoe UI"/>
-                <w:b w:val="0"/>
-                <w:bCs w:val="0"/>
-                <w:i w:val="0"/>
-                <w:iCs w:val="0"/>
-                <w:caps w:val="0"/>
-                <w:smallCaps w:val="0"/>
-                <w:noProof w:val="0"/>
+                <w:rFonts w:ascii="Segoe UI" w:eastAsia="Segoe UI" w:hAnsi="Segoe UI" w:cs="Segoe UI"/>
                 <w:color w:val="1D2125"/>
-                <w:sz w:val="22"/>
-                <w:szCs w:val="22"/>
                 <w:lang w:val="es-AR"/>
               </w:rPr>
               <w:t xml:space="preserve">Subir en la carpeta documentación las tablas actualizadas de la </w:t>
             </w:r>
             <w:r>
               <w:rPr>
-                <w:rFonts w:ascii="Segoe UI" w:hAnsi="Segoe UI" w:eastAsia="Segoe UI" w:cs="Segoe UI"/>
-                <w:b w:val="1"/>
-                <w:bCs w:val="1"/>
-                <w:i w:val="0"/>
-                <w:iCs w:val="0"/>
-                <w:caps w:val="0"/>
-                <w:smallCaps w:val="0"/>
-                <w:noProof w:val="0"/>
+                <w:rFonts w:ascii="Segoe UI" w:eastAsia="Segoe UI" w:hAnsi="Segoe UI" w:cs="Segoe UI"/>
+                <w:b/>
+                <w:bCs/>
                 <w:color w:val="1D2125"/>
-                <w:sz w:val="22"/>
-                <w:szCs w:val="22"/>
                 <w:lang w:val="es-AR"/>
               </w:rPr>
               <w:t>base de datos</w:t>
             </w:r>
             <w:r>
               <w:rPr>
-                <w:rFonts w:ascii="Segoe UI" w:hAnsi="Segoe UI" w:eastAsia="Segoe UI" w:cs="Segoe UI"/>
-                <w:b w:val="0"/>
-                <w:bCs w:val="0"/>
-                <w:i w:val="0"/>
-                <w:iCs w:val="0"/>
-                <w:caps w:val="0"/>
-                <w:smallCaps w:val="0"/>
-                <w:noProof w:val="0"/>
+                <w:rFonts w:ascii="Segoe UI" w:eastAsia="Segoe UI" w:hAnsi="Segoe UI" w:cs="Segoe UI"/>
                 <w:color w:val="1D2125"/>
-                <w:sz w:val="22"/>
-                <w:szCs w:val="22"/>
                 <w:lang w:val="es-AR"/>
               </w:rPr>
               <w:t xml:space="preserve">: </w:t>
@@ -10569,53 +10322,26 @@
                 <w:numId w:val="3"/>
               </w:numPr>
               <w:spacing w:line="240" w:lineRule="auto"/>
-              <w:ind/>
-              <w:jc w:val="left"/>
-              <w:rPr>
-                <w:rFonts w:ascii="Segoe UI" w:hAnsi="Segoe UI" w:eastAsia="Segoe UI" w:cs="Segoe UI"/>
-                <w:b w:val="0"/>
-                <w:bCs w:val="0"/>
-                <w:i w:val="0"/>
-                <w:iCs w:val="0"/>
-                <w:caps w:val="0"/>
-                <w:smallCaps w:val="0"/>
-                <w:noProof w:val="0"/>
+              <w:rPr>
+                <w:rFonts w:ascii="Segoe UI" w:eastAsia="Segoe UI" w:hAnsi="Segoe UI" w:cs="Segoe UI"/>
                 <w:color w:val="1D2125"/>
-                <w:sz w:val="22"/>
-                <w:szCs w:val="22"/>
                 <w:lang w:val="es-AR"/>
               </w:rPr>
             </w:pPr>
             <w:r>
               <w:rPr>
-                <w:rFonts w:ascii="Segoe UI" w:hAnsi="Segoe UI" w:eastAsia="Segoe UI" w:cs="Segoe UI"/>
-                <w:b w:val="1"/>
-                <w:bCs w:val="1"/>
-                <w:i w:val="0"/>
-                <w:iCs w:val="0"/>
-                <w:caps w:val="0"/>
-                <w:smallCaps w:val="0"/>
-                <w:noProof w:val="0"/>
+                <w:rFonts w:ascii="Segoe UI" w:eastAsia="Segoe UI" w:hAnsi="Segoe UI" w:cs="Segoe UI"/>
+                <w:b/>
+                <w:bCs/>
                 <w:color w:val="1D2125"/>
-                <w:sz w:val="22"/>
-                <w:szCs w:val="22"/>
                 <w:lang w:val="es-AR"/>
               </w:rPr>
               <w:t>Diseño conceptual</w:t>
             </w:r>
             <w:r>
               <w:rPr>
-                <w:rFonts w:ascii="Segoe UI" w:hAnsi="Segoe UI" w:eastAsia="Segoe UI" w:cs="Segoe UI"/>
-                <w:b w:val="0"/>
-                <w:bCs w:val="0"/>
-                <w:i w:val="0"/>
-                <w:iCs w:val="0"/>
-                <w:caps w:val="0"/>
-                <w:smallCaps w:val="0"/>
-                <w:noProof w:val="0"/>
+                <w:rFonts w:ascii="Segoe UI" w:eastAsia="Segoe UI" w:hAnsi="Segoe UI" w:cs="Segoe UI"/>
                 <w:color w:val="1D2125"/>
-                <w:sz w:val="22"/>
-                <w:szCs w:val="22"/>
                 <w:lang w:val="es-AR"/>
               </w:rPr>
               <w:t xml:space="preserve"> al que ya hemos visto como DER: Diagrama Entidad-Relación.</w:t>
@@ -10630,53 +10356,26 @@
                 <w:numId w:val="3"/>
               </w:numPr>
               <w:spacing w:line="240" w:lineRule="auto"/>
-              <w:ind/>
-              <w:jc w:val="left"/>
-              <w:rPr>
-                <w:rFonts w:ascii="Segoe UI" w:hAnsi="Segoe UI" w:eastAsia="Segoe UI" w:cs="Segoe UI"/>
-                <w:b w:val="0"/>
-                <w:bCs w:val="0"/>
-                <w:i w:val="0"/>
-                <w:iCs w:val="0"/>
-                <w:caps w:val="0"/>
-                <w:smallCaps w:val="0"/>
-                <w:noProof w:val="0"/>
+              <w:rPr>
+                <w:rFonts w:ascii="Segoe UI" w:eastAsia="Segoe UI" w:hAnsi="Segoe UI" w:cs="Segoe UI"/>
                 <w:color w:val="1D2125"/>
-                <w:sz w:val="22"/>
-                <w:szCs w:val="22"/>
                 <w:lang w:val="es-AR"/>
               </w:rPr>
             </w:pPr>
             <w:r>
               <w:rPr>
-                <w:rFonts w:ascii="Segoe UI" w:hAnsi="Segoe UI" w:eastAsia="Segoe UI" w:cs="Segoe UI"/>
-                <w:b w:val="1"/>
-                <w:bCs w:val="1"/>
-                <w:i w:val="0"/>
-                <w:iCs w:val="0"/>
-                <w:caps w:val="0"/>
-                <w:smallCaps w:val="0"/>
-                <w:noProof w:val="0"/>
+                <w:rFonts w:ascii="Segoe UI" w:eastAsia="Segoe UI" w:hAnsi="Segoe UI" w:cs="Segoe UI"/>
+                <w:b/>
+                <w:bCs/>
                 <w:color w:val="1D2125"/>
-                <w:sz w:val="22"/>
-                <w:szCs w:val="22"/>
                 <w:lang w:val="es-AR"/>
               </w:rPr>
               <w:t>Diseño Lógico</w:t>
             </w:r>
             <w:r>
               <w:rPr>
-                <w:rFonts w:ascii="Segoe UI" w:hAnsi="Segoe UI" w:eastAsia="Segoe UI" w:cs="Segoe UI"/>
-                <w:b w:val="0"/>
-                <w:bCs w:val="0"/>
-                <w:i w:val="0"/>
-                <w:iCs w:val="0"/>
-                <w:caps w:val="0"/>
-                <w:smallCaps w:val="0"/>
-                <w:noProof w:val="0"/>
+                <w:rFonts w:ascii="Segoe UI" w:eastAsia="Segoe UI" w:hAnsi="Segoe UI" w:cs="Segoe UI"/>
                 <w:color w:val="1D2125"/>
-                <w:sz w:val="22"/>
-                <w:szCs w:val="22"/>
                 <w:lang w:val="es-AR"/>
               </w:rPr>
               <w:t xml:space="preserve"> que consta de la Normalización y el Modelo Relacional.</w:t>
@@ -10691,53 +10390,26 @@
                 <w:numId w:val="3"/>
               </w:numPr>
               <w:spacing w:line="240" w:lineRule="auto"/>
-              <w:ind/>
-              <w:jc w:val="left"/>
-              <w:rPr>
-                <w:rFonts w:ascii="Segoe UI" w:hAnsi="Segoe UI" w:eastAsia="Segoe UI" w:cs="Segoe UI"/>
-                <w:b w:val="0"/>
-                <w:bCs w:val="0"/>
-                <w:i w:val="0"/>
-                <w:iCs w:val="0"/>
-                <w:caps w:val="0"/>
-                <w:smallCaps w:val="0"/>
-                <w:noProof w:val="0"/>
+              <w:rPr>
+                <w:rFonts w:ascii="Segoe UI" w:eastAsia="Segoe UI" w:hAnsi="Segoe UI" w:cs="Segoe UI"/>
                 <w:color w:val="1D2125"/>
-                <w:sz w:val="22"/>
-                <w:szCs w:val="22"/>
                 <w:lang w:val="es-AR"/>
               </w:rPr>
             </w:pPr>
             <w:r>
               <w:rPr>
-                <w:rFonts w:ascii="Segoe UI" w:hAnsi="Segoe UI" w:eastAsia="Segoe UI" w:cs="Segoe UI"/>
-                <w:b w:val="1"/>
-                <w:bCs w:val="1"/>
-                <w:i w:val="0"/>
-                <w:iCs w:val="0"/>
-                <w:caps w:val="0"/>
-                <w:smallCaps w:val="0"/>
-                <w:noProof w:val="0"/>
+                <w:rFonts w:ascii="Segoe UI" w:eastAsia="Segoe UI" w:hAnsi="Segoe UI" w:cs="Segoe UI"/>
+                <w:b/>
+                <w:bCs/>
                 <w:color w:val="1D2125"/>
-                <w:sz w:val="22"/>
-                <w:szCs w:val="22"/>
                 <w:lang w:val="es-AR"/>
               </w:rPr>
               <w:t>Diseño Físico</w:t>
             </w:r>
             <w:r>
               <w:rPr>
-                <w:rFonts w:ascii="Segoe UI" w:hAnsi="Segoe UI" w:eastAsia="Segoe UI" w:cs="Segoe UI"/>
-                <w:b w:val="0"/>
-                <w:bCs w:val="0"/>
-                <w:i w:val="0"/>
-                <w:iCs w:val="0"/>
-                <w:caps w:val="0"/>
-                <w:smallCaps w:val="0"/>
-                <w:noProof w:val="0"/>
+                <w:rFonts w:ascii="Segoe UI" w:eastAsia="Segoe UI" w:hAnsi="Segoe UI" w:cs="Segoe UI"/>
                 <w:color w:val="1D2125"/>
-                <w:sz w:val="22"/>
-                <w:szCs w:val="22"/>
                 <w:lang w:val="es-AR"/>
               </w:rPr>
               <w:t xml:space="preserve"> que es el script legible de la DB en MySQL.</w:t>
@@ -10752,70 +10424,34 @@
                 <w:numId w:val="3"/>
               </w:numPr>
               <w:spacing w:line="240" w:lineRule="auto"/>
-              <w:ind/>
-              <w:jc w:val="left"/>
-              <w:rPr>
-                <w:rFonts w:ascii="Segoe UI" w:hAnsi="Segoe UI" w:eastAsia="Segoe UI" w:cs="Segoe UI"/>
-                <w:b w:val="0"/>
-                <w:bCs w:val="0"/>
-                <w:i w:val="0"/>
-                <w:iCs w:val="0"/>
-                <w:caps w:val="0"/>
-                <w:smallCaps w:val="0"/>
-                <w:noProof w:val="0"/>
+              <w:rPr>
+                <w:rFonts w:ascii="Segoe UI" w:eastAsia="Segoe UI" w:hAnsi="Segoe UI" w:cs="Segoe UI"/>
                 <w:color w:val="1D2125"/>
-                <w:sz w:val="22"/>
-                <w:szCs w:val="22"/>
                 <w:lang w:val="es-AR"/>
               </w:rPr>
             </w:pPr>
             <w:r>
               <w:rPr>
-                <w:rFonts w:ascii="Segoe UI" w:hAnsi="Segoe UI" w:eastAsia="Segoe UI" w:cs="Segoe UI"/>
-                <w:b w:val="0"/>
-                <w:bCs w:val="0"/>
-                <w:i w:val="0"/>
-                <w:iCs w:val="0"/>
-                <w:caps w:val="0"/>
-                <w:smallCaps w:val="0"/>
-                <w:noProof w:val="0"/>
+                <w:rFonts w:ascii="Segoe UI" w:eastAsia="Segoe UI" w:hAnsi="Segoe UI" w:cs="Segoe UI"/>
                 <w:color w:val="1D2125"/>
-                <w:sz w:val="22"/>
-                <w:szCs w:val="22"/>
                 <w:lang w:val="es-AR"/>
               </w:rPr>
               <w:t xml:space="preserve">Crear un </w:t>
             </w:r>
             <w:r>
               <w:rPr>
-                <w:rFonts w:ascii="Segoe UI" w:hAnsi="Segoe UI" w:eastAsia="Segoe UI" w:cs="Segoe UI"/>
-                <w:b w:val="1"/>
-                <w:bCs w:val="1"/>
-                <w:i w:val="0"/>
-                <w:iCs w:val="0"/>
-                <w:caps w:val="0"/>
-                <w:smallCaps w:val="0"/>
-                <w:noProof w:val="0"/>
+                <w:rFonts w:ascii="Segoe UI" w:eastAsia="Segoe UI" w:hAnsi="Segoe UI" w:cs="Segoe UI"/>
+                <w:b/>
+                <w:bCs/>
                 <w:color w:val="1D2125"/>
-                <w:sz w:val="22"/>
-                <w:szCs w:val="22"/>
                 <w:lang w:val="es-AR"/>
               </w:rPr>
               <w:t>Diagrama de Clases y Casos de Uso</w:t>
             </w:r>
             <w:r>
               <w:rPr>
-                <w:rFonts w:ascii="Segoe UI" w:hAnsi="Segoe UI" w:eastAsia="Segoe UI" w:cs="Segoe UI"/>
-                <w:b w:val="0"/>
-                <w:bCs w:val="0"/>
-                <w:i w:val="0"/>
-                <w:iCs w:val="0"/>
-                <w:caps w:val="0"/>
-                <w:smallCaps w:val="0"/>
-                <w:noProof w:val="0"/>
+                <w:rFonts w:ascii="Segoe UI" w:eastAsia="Segoe UI" w:hAnsi="Segoe UI" w:cs="Segoe UI"/>
                 <w:color w:val="1D2125"/>
-                <w:sz w:val="22"/>
-                <w:szCs w:val="22"/>
                 <w:lang w:val="es-AR"/>
               </w:rPr>
               <w:t xml:space="preserve"> para facilitar el modelado en POO.</w:t>
@@ -10823,7 +10459,6 @@
           </w:p>
           <w:p>
             <w:pPr>
-              <w:pStyle w:val="Normal"/>
               <w:widowControl w:val="0"/>
               <w:shd w:val="clear" w:color="auto" w:fill="FFFFFF" w:themeFill="background1"/>
               <w:spacing w:line="240" w:lineRule="auto"/>
@@ -10869,74 +10504,29 @@
           </w:tcPr>
           <w:p>
             <w:pPr>
-              <w:pStyle w:val="Normal"/>
-              <w:widowControl w:val="0"/>
-              <w:spacing w:line="240" w:lineRule="auto"/>
-              <w:jc w:val="center"/>
-              <w:rPr>
-                <w:rFonts w:ascii="Arial" w:hAnsi="Arial" w:eastAsia="Arial" w:cs="Arial"/>
-                <w:noProof w:val="0"/>
-                <w:sz w:val="22"/>
-                <w:szCs w:val="22"/>
-                <w:lang w:val="es-419"/>
-              </w:rPr>
-            </w:pPr>
-            <w:r>
-              <w:rPr>
-                <w:rFonts w:ascii="Arial" w:hAnsi="Arial" w:eastAsia="Arial" w:cs="Arial"/>
-                <w:b w:val="0"/>
-                <w:bCs w:val="0"/>
-                <w:i w:val="0"/>
-                <w:iCs w:val="0"/>
-                <w:caps w:val="0"/>
-                <w:smallCaps w:val="0"/>
-                <w:noProof w:val="0"/>
+              <w:widowControl w:val="0"/>
+              <w:spacing w:line="240" w:lineRule="auto"/>
+              <w:jc w:val="center"/>
+            </w:pPr>
+            <w:r>
+              <w:rPr>
                 <w:color w:val="1D2125"/>
-                <w:sz w:val="22"/>
-                <w:szCs w:val="22"/>
-                <w:lang w:val="es-419"/>
               </w:rPr>
               <w:t>Fecha inicio: 24/04/2023</w:t>
             </w:r>
           </w:p>
           <w:p>
             <w:pPr>
-              <w:pStyle w:val="Normal"/>
-              <w:widowControl w:val="0"/>
-              <w:spacing w:line="240" w:lineRule="auto"/>
-              <w:jc w:val="center"/>
-              <w:rPr>
-                <w:rFonts w:ascii="Arial" w:hAnsi="Arial" w:eastAsia="Arial" w:cs="Arial"/>
-                <w:noProof w:val="0"/>
-                <w:sz w:val="22"/>
-                <w:szCs w:val="22"/>
-                <w:lang w:val="es-419"/>
-              </w:rPr>
-            </w:pPr>
-            <w:r>
-              <w:rPr>
-                <w:rFonts w:ascii="Arial" w:hAnsi="Arial" w:eastAsia="Arial" w:cs="Arial"/>
-                <w:noProof w:val="0"/>
-                <w:sz w:val="22"/>
-                <w:szCs w:val="22"/>
-                <w:lang w:val="es-419"/>
-              </w:rPr>
+              <w:widowControl w:val="0"/>
+              <w:spacing w:line="240" w:lineRule="auto"/>
+              <w:jc w:val="center"/>
+            </w:pPr>
+            <w:r>
               <w:t xml:space="preserve">Fecha fin: </w:t>
             </w:r>
             <w:r>
               <w:rPr>
-                <w:rFonts w:ascii="Arial" w:hAnsi="Arial" w:eastAsia="Arial" w:cs="Arial"/>
-                <w:b w:val="0"/>
-                <w:bCs w:val="0"/>
-                <w:i w:val="0"/>
-                <w:iCs w:val="0"/>
-                <w:caps w:val="0"/>
-                <w:smallCaps w:val="0"/>
-                <w:noProof w:val="0"/>
                 <w:color w:val="1D2125"/>
-                <w:sz w:val="22"/>
-                <w:szCs w:val="22"/>
-                <w:lang w:val="es-419"/>
               </w:rPr>
               <w:t>05/05/2023</w:t>
             </w:r>
@@ -10979,7 +10569,6 @@
           </w:tcPr>
           <w:p>
             <w:pPr>
-              <w:pStyle w:val="Normal"/>
               <w:widowControl w:val="0"/>
               <w:spacing w:before="40" w:after="40" w:line="240" w:lineRule="auto"/>
               <w:jc w:val="center"/>
@@ -10989,7 +10578,6 @@
               </w:rPr>
             </w:pPr>
             <w:r>
-              <w:rPr/>
               <w:t xml:space="preserve">El Integrante </w:t>
             </w:r>
             <w:r>
@@ -11003,6 +10591,16 @@
         </w:tc>
       </w:tr>
     </w:tbl>
+    <w:p>
+      <w:pPr>
+        <w:ind w:left="720"/>
+      </w:pPr>
+    </w:p>
+    <w:p>
+      <w:pPr>
+        <w:ind w:left="720"/>
+      </w:pPr>
+    </w:p>
     <w:p>
       <w:pPr>
         <w:ind w:left="720"/>
@@ -11021,27 +10619,33 @@
     <w:tbl>
       <w:tblPr>
         <w:tblStyle w:val="af1"/>
-        <w:tblW w:w="8280" w:type="dxa"/>
+        <w:tblW w:w="9271" w:type="dxa"/>
         <w:tblInd w:w="720" w:type="dxa"/>
         <w:tblBorders>
-          <w:top w:val="single" w:color="000000" w:sz="8" w:space="0"/>
-          <w:left w:val="single" w:color="000000" w:sz="8" w:space="0"/>
-          <w:bottom w:val="single" w:color="000000" w:sz="8" w:space="0"/>
-          <w:right w:val="single" w:color="000000" w:sz="8" w:space="0"/>
-          <w:insideH w:val="single" w:color="000000" w:sz="8" w:space="0"/>
-          <w:insideV w:val="single" w:color="000000" w:sz="8" w:space="0"/>
+          <w:top w:val="single" w:sz="8" w:space="0" w:color="000000"/>
+          <w:left w:val="single" w:sz="8" w:space="0" w:color="000000"/>
+          <w:bottom w:val="single" w:sz="8" w:space="0" w:color="000000"/>
+          <w:right w:val="single" w:sz="8" w:space="0" w:color="000000"/>
+          <w:insideH w:val="single" w:sz="8" w:space="0" w:color="000000"/>
+          <w:insideV w:val="single" w:sz="8" w:space="0" w:color="000000"/>
         </w:tblBorders>
         <w:tblLayout w:type="fixed"/>
         <w:tblLook w:val="0600" w:firstRow="0" w:lastRow="0" w:firstColumn="0" w:lastColumn="0" w:noHBand="1" w:noVBand="1"/>
       </w:tblPr>
       <w:tblGrid>
-        <w:gridCol w:w="2880"/>
-        <w:gridCol w:w="5400"/>
+        <w:gridCol w:w="1831"/>
+        <w:gridCol w:w="7078"/>
+        <w:gridCol w:w="362"/>
       </w:tblGrid>
       <w:tr>
-        <w:tc>
-          <w:tcPr>
-            <w:tcW w:w="2880" w:type="dxa"/>
+        <w:trPr>
+          <w:gridAfter w:val="1"/>
+          <w:wAfter w:w="362" w:type="dxa"/>
+          <w:trHeight w:val="255"/>
+        </w:trPr>
+        <w:tc>
+          <w:tcPr>
+            <w:tcW w:w="1831" w:type="dxa"/>
             <w:shd w:val="clear" w:color="auto" w:fill="auto"/>
             <w:tcMar>
               <w:top w:w="100" w:type="dxa"/>
@@ -11056,13 +10660,14 @@
               <w:spacing w:line="240" w:lineRule="auto"/>
             </w:pPr>
             <w:r>
+              <w:lastRenderedPageBreak/>
               <w:t>N° de Sprint</w:t>
             </w:r>
           </w:p>
         </w:tc>
         <w:tc>
           <w:tcPr>
-            <w:tcW w:w="5400" w:type="dxa"/>
+            <w:tcW w:w="7078" w:type="dxa"/>
             <w:shd w:val="clear" w:color="auto" w:fill="auto"/>
             <w:tcMar>
               <w:top w:w="100" w:type="dxa"/>
@@ -11083,9 +10688,12 @@
         </w:tc>
       </w:tr>
       <w:tr>
-        <w:tc>
-          <w:tcPr>
-            <w:tcW w:w="2880" w:type="dxa"/>
+        <w:trPr>
+          <w:trHeight w:val="285"/>
+        </w:trPr>
+        <w:tc>
+          <w:tcPr>
+            <w:tcW w:w="1831" w:type="dxa"/>
             <w:shd w:val="clear" w:color="auto" w:fill="auto"/>
             <w:tcMar>
               <w:top w:w="100" w:type="dxa"/>
@@ -11106,7 +10714,7 @@
         </w:tc>
         <w:tc>
           <w:tcPr>
-            <w:tcW w:w="5400" w:type="dxa"/>
+            <w:tcW w:w="7078" w:type="dxa"/>
             <w:shd w:val="clear" w:color="auto" w:fill="auto"/>
             <w:tcMar>
               <w:top w:w="100" w:type="dxa"/>
@@ -11121,13 +10729,31 @@
               <w:shd w:val="clear" w:color="auto" w:fill="FFFFFF"/>
               <w:spacing w:line="240" w:lineRule="auto"/>
             </w:pPr>
-          </w:p>
+            <w:r>
+              <w:rPr>
+                <w:sz w:val="20"/>
+                <w:szCs w:val="20"/>
+              </w:rPr>
+              <w:t>https://github.com/users/FrancoGL/projects/4</w:t>
+            </w:r>
+          </w:p>
+        </w:tc>
+        <w:tc>
+          <w:tcPr>
+            <w:tcW w:w="362" w:type="dxa"/>
+          </w:tcPr>
+          <w:p/>
         </w:tc>
       </w:tr>
       <w:tr>
-        <w:tc>
-          <w:tcPr>
-            <w:tcW w:w="2880" w:type="dxa"/>
+        <w:trPr>
+          <w:gridAfter w:val="1"/>
+          <w:wAfter w:w="362" w:type="dxa"/>
+          <w:trHeight w:val="7076"/>
+        </w:trPr>
+        <w:tc>
+          <w:tcPr>
+            <w:tcW w:w="1831" w:type="dxa"/>
             <w:shd w:val="clear" w:color="auto" w:fill="auto"/>
             <w:tcMar>
               <w:top w:w="100" w:type="dxa"/>
@@ -11148,7 +10774,7 @@
         </w:tc>
         <w:tc>
           <w:tcPr>
-            <w:tcW w:w="5400" w:type="dxa"/>
+            <w:tcW w:w="7078" w:type="dxa"/>
             <w:shd w:val="clear" w:color="auto" w:fill="auto"/>
             <w:tcMar>
               <w:top w:w="100" w:type="dxa"/>
@@ -11164,14 +10790,241 @@
               <w:spacing w:line="240" w:lineRule="auto"/>
               <w:ind w:left="720"/>
               <w:jc w:val="both"/>
+              <w:rPr>
+                <w:b/>
+                <w:bCs/>
+                <w:lang w:val="es-AR"/>
+              </w:rPr>
+            </w:pPr>
+            <w:r>
+              <w:rPr>
+                <w:b/>
+                <w:bCs/>
+                <w:lang w:val="es-AR"/>
+              </w:rPr>
+              <w:t>Frontend </w:t>
+            </w:r>
+          </w:p>
+          <w:p>
+            <w:pPr>
+              <w:widowControl w:val="0"/>
+              <w:shd w:val="clear" w:color="auto" w:fill="FFFFFF"/>
+              <w:spacing w:line="240" w:lineRule="auto"/>
+              <w:ind w:left="720"/>
+              <w:jc w:val="both"/>
+              <w:rPr>
+                <w:lang w:val="es-AR"/>
+              </w:rPr>
+            </w:pPr>
+            <w:r>
+              <w:rPr>
+                <w:lang w:val="es-AR"/>
+              </w:rPr>
+              <w:t>El goal de este sprint es construir un frontend dinámico. Por ello, se requiere crear servicios que provean los datos a los componentes. Para lograrlo, los servicios deben consumir una API Rest de prueba (Ej. </w:t>
+            </w:r>
+            <w:hyperlink r:id="rId7" w:history="1">
+              <w:r>
+                <w:rPr>
+                  <w:rStyle w:val="Hipervnculo"/>
+                  <w:lang w:val="es-AR"/>
+                </w:rPr>
+                <w:t>https://www.npmjs.com/package/json-server</w:t>
+              </w:r>
+            </w:hyperlink>
+            <w:r>
+              <w:rPr>
+                <w:lang w:val="es-AR"/>
+              </w:rPr>
+              <w:t>).</w:t>
+            </w:r>
+          </w:p>
+          <w:p>
+            <w:pPr>
+              <w:widowControl w:val="0"/>
+              <w:shd w:val="clear" w:color="auto" w:fill="FFFFFF"/>
+              <w:spacing w:line="240" w:lineRule="auto"/>
+              <w:ind w:left="720"/>
+              <w:jc w:val="both"/>
+              <w:rPr>
+                <w:lang w:val="es-AR"/>
+              </w:rPr>
+            </w:pPr>
+            <w:r>
+              <w:rPr>
+                <w:lang w:val="es-AR"/>
+              </w:rPr>
+              <w:t>Se requiere:</w:t>
+            </w:r>
+          </w:p>
+          <w:p>
+            <w:pPr>
+              <w:widowControl w:val="0"/>
+              <w:numPr>
+                <w:ilvl w:val="0"/>
+                <w:numId w:val="8"/>
+              </w:numPr>
+              <w:shd w:val="clear" w:color="auto" w:fill="FFFFFF"/>
+              <w:spacing w:line="240" w:lineRule="auto"/>
+              <w:jc w:val="both"/>
+              <w:rPr>
+                <w:lang w:val="es-AR"/>
+              </w:rPr>
+            </w:pPr>
+            <w:r>
+              <w:rPr>
+                <w:lang w:val="es-AR"/>
+              </w:rPr>
+              <w:t>Crear servicios que consuman un API Rest de prueba. Para realizar las peticiones http, utilizar el servicio de HttpClient. </w:t>
+            </w:r>
+          </w:p>
+          <w:p>
+            <w:pPr>
+              <w:widowControl w:val="0"/>
+              <w:numPr>
+                <w:ilvl w:val="0"/>
+                <w:numId w:val="8"/>
+              </w:numPr>
+              <w:shd w:val="clear" w:color="auto" w:fill="FFFFFF"/>
+              <w:spacing w:line="240" w:lineRule="auto"/>
+              <w:jc w:val="both"/>
+              <w:rPr>
+                <w:lang w:val="es-AR"/>
+              </w:rPr>
+            </w:pPr>
+            <w:r>
+              <w:rPr>
+                <w:lang w:val="es-AR"/>
+              </w:rPr>
+              <w:t>Inyectar a los componentes los correspondientes servicios a fin de que los componentes puedan acceder a los datos y mostrarlos en pantalla. Incluye enlace de datos (Data binding).</w:t>
+            </w:r>
+          </w:p>
+          <w:p>
+            <w:pPr>
+              <w:widowControl w:val="0"/>
+              <w:numPr>
+                <w:ilvl w:val="0"/>
+                <w:numId w:val="8"/>
+              </w:numPr>
+              <w:shd w:val="clear" w:color="auto" w:fill="FFFFFF"/>
+              <w:spacing w:line="240" w:lineRule="auto"/>
+              <w:jc w:val="both"/>
+              <w:rPr>
+                <w:lang w:val="es-AR"/>
+              </w:rPr>
+            </w:pPr>
+            <w:r>
+              <w:rPr>
+                <w:lang w:val="es-AR"/>
+              </w:rPr>
+              <w:t>Incorporar la programación reactiva (asincrónica) mediante observables para la comunicación entre servicios y componentes.</w:t>
+            </w:r>
+          </w:p>
+          <w:p>
+            <w:pPr>
+              <w:widowControl w:val="0"/>
+              <w:shd w:val="clear" w:color="auto" w:fill="FFFFFF"/>
+              <w:spacing w:line="240" w:lineRule="auto"/>
+              <w:ind w:left="720"/>
+              <w:jc w:val="both"/>
+              <w:rPr>
+                <w:b/>
+                <w:bCs/>
+                <w:u w:val="single"/>
+                <w:lang w:val="es-AR"/>
+              </w:rPr>
+            </w:pPr>
+            <w:r>
+              <w:rPr>
+                <w:b/>
+                <w:bCs/>
+                <w:lang w:val="es-AR"/>
+              </w:rPr>
+              <w:t>Backend</w:t>
+            </w:r>
+          </w:p>
+          <w:p>
+            <w:pPr>
+              <w:widowControl w:val="0"/>
+              <w:numPr>
+                <w:ilvl w:val="0"/>
+                <w:numId w:val="9"/>
+              </w:numPr>
+              <w:shd w:val="clear" w:color="auto" w:fill="FFFFFF"/>
+              <w:spacing w:line="240" w:lineRule="auto"/>
+              <w:jc w:val="both"/>
+              <w:rPr>
+                <w:lang w:val="es-AR"/>
+              </w:rPr>
+            </w:pPr>
+            <w:r>
+              <w:rPr>
+                <w:lang w:val="es-AR"/>
+              </w:rPr>
+              <w:t>Establecer el modelo de base de datos del primer sprint en Django usando clases.</w:t>
+            </w:r>
+          </w:p>
+          <w:p>
+            <w:pPr>
+              <w:widowControl w:val="0"/>
+              <w:numPr>
+                <w:ilvl w:val="0"/>
+                <w:numId w:val="9"/>
+              </w:numPr>
+              <w:shd w:val="clear" w:color="auto" w:fill="FFFFFF"/>
+              <w:spacing w:line="240" w:lineRule="auto"/>
+              <w:jc w:val="both"/>
+              <w:rPr>
+                <w:lang w:val="es-AR"/>
+              </w:rPr>
+            </w:pPr>
+            <w:r>
+              <w:rPr>
+                <w:lang w:val="es-AR"/>
+              </w:rPr>
+              <w:t>Establecer el sistema de usuarios en Django-Admin (registro, login y roles)</w:t>
+            </w:r>
+          </w:p>
+          <w:p>
+            <w:pPr>
+              <w:widowControl w:val="0"/>
+              <w:numPr>
+                <w:ilvl w:val="0"/>
+                <w:numId w:val="9"/>
+              </w:numPr>
+              <w:shd w:val="clear" w:color="auto" w:fill="FFFFFF"/>
+              <w:spacing w:line="240" w:lineRule="auto"/>
+              <w:jc w:val="both"/>
+              <w:rPr>
+                <w:lang w:val="es-AR"/>
+              </w:rPr>
+            </w:pPr>
+            <w:r>
+              <w:rPr>
+                <w:lang w:val="es-AR"/>
+              </w:rPr>
+              <w:t>Crear un ABM de productos/servicios utilizando el panel de control de Django.</w:t>
+            </w:r>
+          </w:p>
+          <w:p>
+            <w:pPr>
+              <w:widowControl w:val="0"/>
+              <w:shd w:val="clear" w:color="auto" w:fill="FFFFFF"/>
+              <w:spacing w:line="240" w:lineRule="auto"/>
+              <w:ind w:left="720"/>
+              <w:jc w:val="both"/>
             </w:pPr>
           </w:p>
         </w:tc>
       </w:tr>
       <w:tr>
-        <w:tc>
-          <w:tcPr>
-            <w:tcW w:w="2880" w:type="dxa"/>
+        <w:trPr>
+          <w:gridAfter w:val="1"/>
+          <w:wAfter w:w="362" w:type="dxa"/>
+          <w:trHeight w:val="615"/>
+        </w:trPr>
+        <w:tc>
+          <w:tcPr>
+            <w:tcW w:w="1831" w:type="dxa"/>
             <w:shd w:val="clear" w:color="auto" w:fill="auto"/>
             <w:tcMar>
               <w:top w:w="100" w:type="dxa"/>
@@ -11193,7 +11046,7 @@
         </w:tc>
         <w:tc>
           <w:tcPr>
-            <w:tcW w:w="5400" w:type="dxa"/>
+            <w:tcW w:w="7078" w:type="dxa"/>
             <w:shd w:val="clear" w:color="auto" w:fill="auto"/>
             <w:tcMar>
               <w:top w:w="100" w:type="dxa"/>
@@ -11207,15 +11060,93 @@
               <w:widowControl w:val="0"/>
               <w:shd w:val="clear" w:color="auto" w:fill="FFFFFF"/>
               <w:spacing w:line="240" w:lineRule="auto"/>
-              <w:jc w:val="center"/>
-            </w:pPr>
+              <w:rPr>
+                <w:rFonts w:ascii="Segoe UI" w:hAnsi="Segoe UI" w:cs="Segoe UI"/>
+                <w:color w:val="1D2125"/>
+                <w:sz w:val="23"/>
+                <w:szCs w:val="23"/>
+                <w:shd w:val="clear" w:color="auto" w:fill="FFFFFF"/>
+              </w:rPr>
+            </w:pPr>
+            <w:r>
+              <w:rPr>
+                <w:rFonts w:ascii="Segoe UI" w:hAnsi="Segoe UI" w:cs="Segoe UI"/>
+                <w:color w:val="1D2125"/>
+                <w:sz w:val="23"/>
+                <w:szCs w:val="23"/>
+                <w:shd w:val="clear" w:color="auto" w:fill="FFFFFF"/>
+              </w:rPr>
+              <w:t xml:space="preserve">                 </w:t>
+            </w:r>
+            <w:r>
+              <w:rPr>
+                <w:rFonts w:ascii="Segoe UI" w:hAnsi="Segoe UI" w:cs="Segoe UI"/>
+                <w:color w:val="1D2125"/>
+                <w:sz w:val="23"/>
+                <w:szCs w:val="23"/>
+                <w:shd w:val="clear" w:color="auto" w:fill="FFFFFF"/>
+              </w:rPr>
+              <w:t>Fecha Inicio = 08/05/2023</w:t>
+            </w:r>
+            <w:r>
+              <w:rPr>
+                <w:rFonts w:ascii="Segoe UI" w:hAnsi="Segoe UI" w:cs="Segoe UI"/>
+                <w:color w:val="1D2125"/>
+                <w:sz w:val="23"/>
+                <w:szCs w:val="23"/>
+                <w:shd w:val="clear" w:color="auto" w:fill="FFFFFF"/>
+              </w:rPr>
+              <w:t xml:space="preserve"> - </w:t>
+            </w:r>
+            <w:r>
+              <w:rPr>
+                <w:rFonts w:ascii="Segoe UI" w:hAnsi="Segoe UI" w:cs="Segoe UI"/>
+                <w:color w:val="1D2125"/>
+                <w:sz w:val="23"/>
+                <w:szCs w:val="23"/>
+                <w:shd w:val="clear" w:color="auto" w:fill="FFFFFF"/>
+              </w:rPr>
+              <w:t xml:space="preserve">  </w:t>
+            </w:r>
+          </w:p>
+          <w:p>
+            <w:pPr>
+              <w:widowControl w:val="0"/>
+              <w:shd w:val="clear" w:color="auto" w:fill="FFFFFF"/>
+              <w:spacing w:line="240" w:lineRule="auto"/>
+            </w:pPr>
+            <w:r>
+              <w:rPr>
+                <w:rFonts w:ascii="Segoe UI" w:hAnsi="Segoe UI" w:cs="Segoe UI"/>
+                <w:color w:val="1D2125"/>
+                <w:sz w:val="23"/>
+                <w:szCs w:val="23"/>
+                <w:shd w:val="clear" w:color="auto" w:fill="FFFFFF"/>
+              </w:rPr>
+              <w:t xml:space="preserve">                 </w:t>
+            </w:r>
+            <w:r>
+              <w:rPr>
+                <w:rFonts w:ascii="Segoe UI" w:hAnsi="Segoe UI" w:cs="Segoe UI"/>
+                <w:color w:val="1D2125"/>
+                <w:sz w:val="23"/>
+                <w:szCs w:val="23"/>
+                <w:shd w:val="clear" w:color="auto" w:fill="FFFFFF"/>
+              </w:rPr>
+              <w:t>Fecha de Fin = 19/05/2023</w:t>
+            </w:r>
           </w:p>
         </w:tc>
       </w:tr>
       <w:tr>
-        <w:tc>
-          <w:tcPr>
-            <w:tcW w:w="2880" w:type="dxa"/>
+        <w:trPr>
+          <w:gridAfter w:val="1"/>
+          <w:wAfter w:w="362" w:type="dxa"/>
+          <w:trHeight w:val="255"/>
+        </w:trPr>
+        <w:tc>
+          <w:tcPr>
+            <w:tcW w:w="1831" w:type="dxa"/>
             <w:shd w:val="clear" w:color="auto" w:fill="auto"/>
             <w:tcMar>
               <w:top w:w="100" w:type="dxa"/>
@@ -11237,7 +11168,7 @@
         </w:tc>
         <w:tc>
           <w:tcPr>
-            <w:tcW w:w="5400" w:type="dxa"/>
+            <w:tcW w:w="7078" w:type="dxa"/>
             <w:shd w:val="clear" w:color="auto" w:fill="auto"/>
             <w:tcMar>
               <w:top w:w="100" w:type="dxa"/>
@@ -11262,7 +11193,7 @@
       </w:pPr>
     </w:p>
     <w:sectPr>
-      <w:pgSz w:w="11909" w:h="16834" w:orient="portrait"/>
+      <w:pgSz w:w="11909" w:h="16834"/>
       <w:pgMar w:top="568" w:right="1440" w:bottom="1440" w:left="1440" w:header="720" w:footer="720" w:gutter="0"/>
       <w:pgNumType w:start="1"/>
       <w:cols w:space="720"/>
@@ -11839,6 +11770,155 @@
     </w:lvl>
   </w:abstractNum>
   <w:abstractNum w:abstractNumId="5" w15:restartNumberingAfterBreak="0">
+    <w:nsid w:val="6C85039F"/>
+    <w:multiLevelType w:val="multilevel"/>
+    <w:tmpl w:val="16783DA4"/>
+    <w:lvl w:ilvl="0">
+      <w:start w:val="1"/>
+      <w:numFmt w:val="bullet"/>
+      <w:lvlText w:val=""/>
+      <w:lvlJc w:val="left"/>
+      <w:pPr>
+        <w:tabs>
+          <w:tab w:val="num" w:pos="720"/>
+        </w:tabs>
+        <w:ind w:left="720" w:hanging="360"/>
+      </w:pPr>
+      <w:rPr>
+        <w:rFonts w:ascii="Symbol" w:hAnsi="Symbol" w:hint="default"/>
+        <w:sz w:val="20"/>
+      </w:rPr>
+    </w:lvl>
+    <w:lvl w:ilvl="1" w:tentative="1">
+      <w:start w:val="1"/>
+      <w:numFmt w:val="bullet"/>
+      <w:lvlText w:val="o"/>
+      <w:lvlJc w:val="left"/>
+      <w:pPr>
+        <w:tabs>
+          <w:tab w:val="num" w:pos="1440"/>
+        </w:tabs>
+        <w:ind w:left="1440" w:hanging="360"/>
+      </w:pPr>
+      <w:rPr>
+        <w:rFonts w:ascii="Courier New" w:hAnsi="Courier New" w:hint="default"/>
+        <w:sz w:val="20"/>
+      </w:rPr>
+    </w:lvl>
+    <w:lvl w:ilvl="2" w:tentative="1">
+      <w:start w:val="1"/>
+      <w:numFmt w:val="bullet"/>
+      <w:lvlText w:val=""/>
+      <w:lvlJc w:val="left"/>
+      <w:pPr>
+        <w:tabs>
+          <w:tab w:val="num" w:pos="2160"/>
+        </w:tabs>
+        <w:ind w:left="2160" w:hanging="360"/>
+      </w:pPr>
+      <w:rPr>
+        <w:rFonts w:ascii="Wingdings" w:hAnsi="Wingdings" w:hint="default"/>
+        <w:sz w:val="20"/>
+      </w:rPr>
+    </w:lvl>
+    <w:lvl w:ilvl="3" w:tentative="1">
+      <w:start w:val="1"/>
+      <w:numFmt w:val="bullet"/>
+      <w:lvlText w:val=""/>
+      <w:lvlJc w:val="left"/>
+      <w:pPr>
+        <w:tabs>
+          <w:tab w:val="num" w:pos="2880"/>
+        </w:tabs>
+        <w:ind w:left="2880" w:hanging="360"/>
+      </w:pPr>
+      <w:rPr>
+        <w:rFonts w:ascii="Wingdings" w:hAnsi="Wingdings" w:hint="default"/>
+        <w:sz w:val="20"/>
+      </w:rPr>
+    </w:lvl>
+    <w:lvl w:ilvl="4" w:tentative="1">
+      <w:start w:val="1"/>
+      <w:numFmt w:val="bullet"/>
+      <w:lvlText w:val=""/>
+      <w:lvlJc w:val="left"/>
+      <w:pPr>
+        <w:tabs>
+          <w:tab w:val="num" w:pos="3600"/>
+        </w:tabs>
+        <w:ind w:left="3600" w:hanging="360"/>
+      </w:pPr>
+      <w:rPr>
+        <w:rFonts w:ascii="Wingdings" w:hAnsi="Wingdings" w:hint="default"/>
+        <w:sz w:val="20"/>
+      </w:rPr>
+    </w:lvl>
+    <w:lvl w:ilvl="5" w:tentative="1">
+      <w:start w:val="1"/>
+      <w:numFmt w:val="bullet"/>
+      <w:lvlText w:val=""/>
+      <w:lvlJc w:val="left"/>
+      <w:pPr>
+        <w:tabs>
+          <w:tab w:val="num" w:pos="4320"/>
+        </w:tabs>
+        <w:ind w:left="4320" w:hanging="360"/>
+      </w:pPr>
+      <w:rPr>
+        <w:rFonts w:ascii="Wingdings" w:hAnsi="Wingdings" w:hint="default"/>
+        <w:sz w:val="20"/>
+      </w:rPr>
+    </w:lvl>
+    <w:lvl w:ilvl="6" w:tentative="1">
+      <w:start w:val="1"/>
+      <w:numFmt w:val="bullet"/>
+      <w:lvlText w:val=""/>
+      <w:lvlJc w:val="left"/>
+      <w:pPr>
+        <w:tabs>
+          <w:tab w:val="num" w:pos="5040"/>
+        </w:tabs>
+        <w:ind w:left="5040" w:hanging="360"/>
+      </w:pPr>
+      <w:rPr>
+        <w:rFonts w:ascii="Wingdings" w:hAnsi="Wingdings" w:hint="default"/>
+        <w:sz w:val="20"/>
+      </w:rPr>
+    </w:lvl>
+    <w:lvl w:ilvl="7" w:tentative="1">
+      <w:start w:val="1"/>
+      <w:numFmt w:val="bullet"/>
+      <w:lvlText w:val=""/>
+      <w:lvlJc w:val="left"/>
+      <w:pPr>
+        <w:tabs>
+          <w:tab w:val="num" w:pos="5760"/>
+        </w:tabs>
+        <w:ind w:left="5760" w:hanging="360"/>
+      </w:pPr>
+      <w:rPr>
+        <w:rFonts w:ascii="Wingdings" w:hAnsi="Wingdings" w:hint="default"/>
+        <w:sz w:val="20"/>
+      </w:rPr>
+    </w:lvl>
+    <w:lvl w:ilvl="8" w:tentative="1">
+      <w:start w:val="1"/>
+      <w:numFmt w:val="bullet"/>
+      <w:lvlText w:val=""/>
+      <w:lvlJc w:val="left"/>
+      <w:pPr>
+        <w:tabs>
+          <w:tab w:val="num" w:pos="6480"/>
+        </w:tabs>
+        <w:ind w:left="6480" w:hanging="360"/>
+      </w:pPr>
+      <w:rPr>
+        <w:rFonts w:ascii="Wingdings" w:hAnsi="Wingdings" w:hint="default"/>
+        <w:sz w:val="20"/>
+      </w:rPr>
+    </w:lvl>
+  </w:abstractNum>
+  <w:abstractNum w:abstractNumId="6" w15:restartNumberingAfterBreak="0">
     <w:nsid w:val="6E661073"/>
     <w:multiLevelType w:val="multilevel"/>
     <w:tmpl w:val="844244C0"/>
@@ -11951,7 +12031,7 @@
       </w:rPr>
     </w:lvl>
   </w:abstractNum>
-  <w:abstractNum w:abstractNumId="6" w15:restartNumberingAfterBreak="0">
+  <w:abstractNum w:abstractNumId="7" w15:restartNumberingAfterBreak="0">
     <w:nsid w:val="73C175D9"/>
     <w:multiLevelType w:val="multilevel"/>
     <w:tmpl w:val="8C503956"/>
@@ -12061,6 +12141,155 @@
       </w:pPr>
       <w:rPr>
         <w:u w:val="none"/>
+      </w:rPr>
+    </w:lvl>
+  </w:abstractNum>
+  <w:abstractNum w:abstractNumId="8" w15:restartNumberingAfterBreak="0">
+    <w:nsid w:val="798A65BB"/>
+    <w:multiLevelType w:val="multilevel"/>
+    <w:tmpl w:val="0D0E4D10"/>
+    <w:lvl w:ilvl="0">
+      <w:start w:val="1"/>
+      <w:numFmt w:val="bullet"/>
+      <w:lvlText w:val=""/>
+      <w:lvlJc w:val="left"/>
+      <w:pPr>
+        <w:tabs>
+          <w:tab w:val="num" w:pos="720"/>
+        </w:tabs>
+        <w:ind w:left="720" w:hanging="360"/>
+      </w:pPr>
+      <w:rPr>
+        <w:rFonts w:ascii="Symbol" w:hAnsi="Symbol" w:hint="default"/>
+        <w:sz w:val="20"/>
+      </w:rPr>
+    </w:lvl>
+    <w:lvl w:ilvl="1" w:tentative="1">
+      <w:start w:val="1"/>
+      <w:numFmt w:val="bullet"/>
+      <w:lvlText w:val="o"/>
+      <w:lvlJc w:val="left"/>
+      <w:pPr>
+        <w:tabs>
+          <w:tab w:val="num" w:pos="1440"/>
+        </w:tabs>
+        <w:ind w:left="1440" w:hanging="360"/>
+      </w:pPr>
+      <w:rPr>
+        <w:rFonts w:ascii="Courier New" w:hAnsi="Courier New" w:hint="default"/>
+        <w:sz w:val="20"/>
+      </w:rPr>
+    </w:lvl>
+    <w:lvl w:ilvl="2" w:tentative="1">
+      <w:start w:val="1"/>
+      <w:numFmt w:val="bullet"/>
+      <w:lvlText w:val=""/>
+      <w:lvlJc w:val="left"/>
+      <w:pPr>
+        <w:tabs>
+          <w:tab w:val="num" w:pos="2160"/>
+        </w:tabs>
+        <w:ind w:left="2160" w:hanging="360"/>
+      </w:pPr>
+      <w:rPr>
+        <w:rFonts w:ascii="Wingdings" w:hAnsi="Wingdings" w:hint="default"/>
+        <w:sz w:val="20"/>
+      </w:rPr>
+    </w:lvl>
+    <w:lvl w:ilvl="3" w:tentative="1">
+      <w:start w:val="1"/>
+      <w:numFmt w:val="bullet"/>
+      <w:lvlText w:val=""/>
+      <w:lvlJc w:val="left"/>
+      <w:pPr>
+        <w:tabs>
+          <w:tab w:val="num" w:pos="2880"/>
+        </w:tabs>
+        <w:ind w:left="2880" w:hanging="360"/>
+      </w:pPr>
+      <w:rPr>
+        <w:rFonts w:ascii="Wingdings" w:hAnsi="Wingdings" w:hint="default"/>
+        <w:sz w:val="20"/>
+      </w:rPr>
+    </w:lvl>
+    <w:lvl w:ilvl="4" w:tentative="1">
+      <w:start w:val="1"/>
+      <w:numFmt w:val="bullet"/>
+      <w:lvlText w:val=""/>
+      <w:lvlJc w:val="left"/>
+      <w:pPr>
+        <w:tabs>
+          <w:tab w:val="num" w:pos="3600"/>
+        </w:tabs>
+        <w:ind w:left="3600" w:hanging="360"/>
+      </w:pPr>
+      <w:rPr>
+        <w:rFonts w:ascii="Wingdings" w:hAnsi="Wingdings" w:hint="default"/>
+        <w:sz w:val="20"/>
+      </w:rPr>
+    </w:lvl>
+    <w:lvl w:ilvl="5" w:tentative="1">
+      <w:start w:val="1"/>
+      <w:numFmt w:val="bullet"/>
+      <w:lvlText w:val=""/>
+      <w:lvlJc w:val="left"/>
+      <w:pPr>
+        <w:tabs>
+          <w:tab w:val="num" w:pos="4320"/>
+        </w:tabs>
+        <w:ind w:left="4320" w:hanging="360"/>
+      </w:pPr>
+      <w:rPr>
+        <w:rFonts w:ascii="Wingdings" w:hAnsi="Wingdings" w:hint="default"/>
+        <w:sz w:val="20"/>
+      </w:rPr>
+    </w:lvl>
+    <w:lvl w:ilvl="6" w:tentative="1">
+      <w:start w:val="1"/>
+      <w:numFmt w:val="bullet"/>
+      <w:lvlText w:val=""/>
+      <w:lvlJc w:val="left"/>
+      <w:pPr>
+        <w:tabs>
+          <w:tab w:val="num" w:pos="5040"/>
+        </w:tabs>
+        <w:ind w:left="5040" w:hanging="360"/>
+      </w:pPr>
+      <w:rPr>
+        <w:rFonts w:ascii="Wingdings" w:hAnsi="Wingdings" w:hint="default"/>
+        <w:sz w:val="20"/>
+      </w:rPr>
+    </w:lvl>
+    <w:lvl w:ilvl="7" w:tentative="1">
+      <w:start w:val="1"/>
+      <w:numFmt w:val="bullet"/>
+      <w:lvlText w:val=""/>
+      <w:lvlJc w:val="left"/>
+      <w:pPr>
+        <w:tabs>
+          <w:tab w:val="num" w:pos="5760"/>
+        </w:tabs>
+        <w:ind w:left="5760" w:hanging="360"/>
+      </w:pPr>
+      <w:rPr>
+        <w:rFonts w:ascii="Wingdings" w:hAnsi="Wingdings" w:hint="default"/>
+        <w:sz w:val="20"/>
+      </w:rPr>
+    </w:lvl>
+    <w:lvl w:ilvl="8" w:tentative="1">
+      <w:start w:val="1"/>
+      <w:numFmt w:val="bullet"/>
+      <w:lvlText w:val=""/>
+      <w:lvlJc w:val="left"/>
+      <w:pPr>
+        <w:tabs>
+          <w:tab w:val="num" w:pos="6480"/>
+        </w:tabs>
+        <w:ind w:left="6480" w:hanging="360"/>
+      </w:pPr>
+      <w:rPr>
+        <w:rFonts w:ascii="Wingdings" w:hAnsi="Wingdings" w:hint="default"/>
+        <w:sz w:val="20"/>
       </w:rPr>
     </w:lvl>
   </w:abstractNum>
@@ -12071,7 +12300,7 @@
     <w:abstractNumId w:val="4"/>
   </w:num>
   <w:num w:numId="3" w16cid:durableId="428890436">
-    <w:abstractNumId w:val="5"/>
+    <w:abstractNumId w:val="6"/>
   </w:num>
   <w:num w:numId="4" w16cid:durableId="1644191303">
     <w:abstractNumId w:val="0"/>
@@ -12080,10 +12309,16 @@
     <w:abstractNumId w:val="2"/>
   </w:num>
   <w:num w:numId="6" w16cid:durableId="984971439">
-    <w:abstractNumId w:val="6"/>
+    <w:abstractNumId w:val="7"/>
   </w:num>
   <w:num w:numId="7" w16cid:durableId="1134253277">
     <w:abstractNumId w:val="3"/>
+  </w:num>
+  <w:num w:numId="8" w16cid:durableId="689455947">
+    <w:abstractNumId w:val="5"/>
+  </w:num>
+  <w:num w:numId="9" w16cid:durableId="1379359710">
+    <w:abstractNumId w:val="8"/>
   </w:num>
 </w:numbering>
 </file>
@@ -12093,7 +12328,7 @@
   <w:docDefaults>
     <w:rPrDefault>
       <w:rPr>
-        <w:rFonts w:ascii="Arial" w:hAnsi="Arial" w:eastAsia="Arial" w:cs="Arial"/>
+        <w:rFonts w:ascii="Arial" w:eastAsia="Arial" w:hAnsi="Arial" w:cs="Arial"/>
         <w:sz w:val="22"/>
         <w:szCs w:val="22"/>
         <w:lang w:val="es-419" w:eastAsia="es-AR" w:bidi="ar-SA"/>
@@ -12108,14 +12343,14 @@
   <w:latentStyles w:defLockedState="0" w:defUIPriority="99" w:defSemiHidden="0" w:defUnhideWhenUsed="0" w:defQFormat="0" w:count="376">
     <w:lsdException w:name="Normal" w:uiPriority="0" w:qFormat="1"/>
     <w:lsdException w:name="heading 1" w:uiPriority="9" w:qFormat="1"/>
-    <w:lsdException w:name="heading 2" w:uiPriority="9" w:semiHidden="1" w:unhideWhenUsed="1" w:qFormat="1"/>
-    <w:lsdException w:name="heading 3" w:uiPriority="9" w:semiHidden="1" w:unhideWhenUsed="1" w:qFormat="1"/>
-    <w:lsdException w:name="heading 4" w:uiPriority="9" w:semiHidden="1" w:unhideWhenUsed="1" w:qFormat="1"/>
-    <w:lsdException w:name="heading 5" w:uiPriority="9" w:semiHidden="1" w:unhideWhenUsed="1" w:qFormat="1"/>
-    <w:lsdException w:name="heading 6" w:uiPriority="9" w:semiHidden="1" w:unhideWhenUsed="1" w:qFormat="1"/>
-    <w:lsdException w:name="heading 7" w:uiPriority="9" w:semiHidden="1" w:unhideWhenUsed="1" w:qFormat="1"/>
-    <w:lsdException w:name="heading 8" w:uiPriority="9" w:semiHidden="1" w:unhideWhenUsed="1" w:qFormat="1"/>
-    <w:lsdException w:name="heading 9" w:uiPriority="9" w:semiHidden="1" w:unhideWhenUsed="1" w:qFormat="1"/>
+    <w:lsdException w:name="heading 2" w:semiHidden="1" w:uiPriority="9" w:unhideWhenUsed="1" w:qFormat="1"/>
+    <w:lsdException w:name="heading 3" w:semiHidden="1" w:uiPriority="9" w:unhideWhenUsed="1" w:qFormat="1"/>
+    <w:lsdException w:name="heading 4" w:semiHidden="1" w:uiPriority="9" w:unhideWhenUsed="1" w:qFormat="1"/>
+    <w:lsdException w:name="heading 5" w:semiHidden="1" w:uiPriority="9" w:unhideWhenUsed="1" w:qFormat="1"/>
+    <w:lsdException w:name="heading 6" w:semiHidden="1" w:uiPriority="9" w:unhideWhenUsed="1" w:qFormat="1"/>
+    <w:lsdException w:name="heading 7" w:semiHidden="1" w:uiPriority="9" w:unhideWhenUsed="1" w:qFormat="1"/>
+    <w:lsdException w:name="heading 8" w:semiHidden="1" w:uiPriority="9" w:unhideWhenUsed="1" w:qFormat="1"/>
+    <w:lsdException w:name="heading 9" w:semiHidden="1" w:uiPriority="9" w:unhideWhenUsed="1" w:qFormat="1"/>
     <w:lsdException w:name="index 1" w:semiHidden="1" w:unhideWhenUsed="1"/>
     <w:lsdException w:name="index 2" w:semiHidden="1" w:unhideWhenUsed="1"/>
     <w:lsdException w:name="index 3" w:semiHidden="1" w:unhideWhenUsed="1"/>
@@ -12125,22 +12360,22 @@
     <w:lsdException w:name="index 7" w:semiHidden="1" w:unhideWhenUsed="1"/>
     <w:lsdException w:name="index 8" w:semiHidden="1" w:unhideWhenUsed="1"/>
     <w:lsdException w:name="index 9" w:semiHidden="1" w:unhideWhenUsed="1"/>
-    <w:lsdException w:name="toc 1" w:uiPriority="39" w:semiHidden="1" w:unhideWhenUsed="1"/>
-    <w:lsdException w:name="toc 2" w:uiPriority="39" w:semiHidden="1" w:unhideWhenUsed="1"/>
-    <w:lsdException w:name="toc 3" w:uiPriority="39" w:semiHidden="1" w:unhideWhenUsed="1"/>
-    <w:lsdException w:name="toc 4" w:uiPriority="39" w:semiHidden="1" w:unhideWhenUsed="1"/>
-    <w:lsdException w:name="toc 5" w:uiPriority="39" w:semiHidden="1" w:unhideWhenUsed="1"/>
-    <w:lsdException w:name="toc 6" w:uiPriority="39" w:semiHidden="1" w:unhideWhenUsed="1"/>
-    <w:lsdException w:name="toc 7" w:uiPriority="39" w:semiHidden="1" w:unhideWhenUsed="1"/>
-    <w:lsdException w:name="toc 8" w:uiPriority="39" w:semiHidden="1" w:unhideWhenUsed="1"/>
-    <w:lsdException w:name="toc 9" w:uiPriority="39" w:semiHidden="1" w:unhideWhenUsed="1"/>
+    <w:lsdException w:name="toc 1" w:semiHidden="1" w:uiPriority="39" w:unhideWhenUsed="1"/>
+    <w:lsdException w:name="toc 2" w:semiHidden="1" w:uiPriority="39" w:unhideWhenUsed="1"/>
+    <w:lsdException w:name="toc 3" w:semiHidden="1" w:uiPriority="39" w:unhideWhenUsed="1"/>
+    <w:lsdException w:name="toc 4" w:semiHidden="1" w:uiPriority="39" w:unhideWhenUsed="1"/>
+    <w:lsdException w:name="toc 5" w:semiHidden="1" w:uiPriority="39" w:unhideWhenUsed="1"/>
+    <w:lsdException w:name="toc 6" w:semiHidden="1" w:uiPriority="39" w:unhideWhenUsed="1"/>
+    <w:lsdException w:name="toc 7" w:semiHidden="1" w:uiPriority="39" w:unhideWhenUsed="1"/>
+    <w:lsdException w:name="toc 8" w:semiHidden="1" w:uiPriority="39" w:unhideWhenUsed="1"/>
+    <w:lsdException w:name="toc 9" w:semiHidden="1" w:uiPriority="39" w:unhideWhenUsed="1"/>
     <w:lsdException w:name="Normal Indent" w:semiHidden="1" w:unhideWhenUsed="1"/>
     <w:lsdException w:name="footnote text" w:semiHidden="1" w:unhideWhenUsed="1"/>
     <w:lsdException w:name="annotation text" w:semiHidden="1" w:unhideWhenUsed="1"/>
     <w:lsdException w:name="header" w:semiHidden="1" w:unhideWhenUsed="1"/>
     <w:lsdException w:name="footer" w:semiHidden="1" w:unhideWhenUsed="1"/>
     <w:lsdException w:name="index heading" w:semiHidden="1" w:unhideWhenUsed="1"/>
-    <w:lsdException w:name="caption" w:uiPriority="35" w:semiHidden="1" w:unhideWhenUsed="1" w:qFormat="1"/>
+    <w:lsdException w:name="caption" w:semiHidden="1" w:uiPriority="35" w:unhideWhenUsed="1" w:qFormat="1"/>
     <w:lsdException w:name="table of figures" w:semiHidden="1" w:unhideWhenUsed="1"/>
     <w:lsdException w:name="envelope address" w:semiHidden="1" w:unhideWhenUsed="1"/>
     <w:lsdException w:name="envelope return" w:semiHidden="1" w:unhideWhenUsed="1"/>
@@ -12171,7 +12406,7 @@
     <w:lsdException w:name="Title" w:uiPriority="10" w:qFormat="1"/>
     <w:lsdException w:name="Closing" w:semiHidden="1" w:unhideWhenUsed="1"/>
     <w:lsdException w:name="Signature" w:semiHidden="1" w:unhideWhenUsed="1"/>
-    <w:lsdException w:name="Default Paragraph Font" w:uiPriority="1" w:semiHidden="1" w:unhideWhenUsed="1"/>
+    <w:lsdException w:name="Default Paragraph Font" w:semiHidden="1" w:uiPriority="1" w:unhideWhenUsed="1"/>
     <w:lsdException w:name="Body Text" w:semiHidden="1" w:unhideWhenUsed="1"/>
     <w:lsdException w:name="Body Text Indent" w:semiHidden="1" w:unhideWhenUsed="1"/>
     <w:lsdException w:name="List Continue" w:semiHidden="1" w:unhideWhenUsed="1"/>
@@ -12371,8 +12606,8 @@
     <w:lsdException w:name="Subtle Reference" w:uiPriority="31" w:qFormat="1"/>
     <w:lsdException w:name="Intense Reference" w:uiPriority="32" w:qFormat="1"/>
     <w:lsdException w:name="Book Title" w:uiPriority="33" w:qFormat="1"/>
-    <w:lsdException w:name="Bibliography" w:uiPriority="37" w:semiHidden="1" w:unhideWhenUsed="1"/>
-    <w:lsdException w:name="TOC Heading" w:uiPriority="39" w:semiHidden="1" w:unhideWhenUsed="1" w:qFormat="1"/>
+    <w:lsdException w:name="Bibliography" w:semiHidden="1" w:uiPriority="37" w:unhideWhenUsed="1"/>
+    <w:lsdException w:name="TOC Heading" w:semiHidden="1" w:uiPriority="39" w:unhideWhenUsed="1" w:qFormat="1"/>
     <w:lsdException w:name="Plain Table 1" w:uiPriority="41"/>
     <w:lsdException w:name="Plain Table 2" w:uiPriority="42"/>
     <w:lsdException w:name="Plain Table 3" w:uiPriority="43"/>
@@ -12483,7 +12718,7 @@
     <w:lsdException w:name="Unresolved Mention" w:semiHidden="1" w:unhideWhenUsed="1"/>
     <w:lsdException w:name="Smart Link" w:semiHidden="1" w:unhideWhenUsed="1"/>
   </w:latentStyles>
-  <w:style w:type="paragraph" w:styleId="Normal" w:default="1">
+  <w:style w:type="paragraph" w:default="1" w:styleId="Normal">
     <w:name w:val="Normal"/>
     <w:qFormat/>
   </w:style>
@@ -12599,13 +12834,12 @@
       <w:color w:val="666666"/>
     </w:rPr>
   </w:style>
-  <w:style w:type="character" w:styleId="Fuentedeprrafopredeter" w:default="1">
+  <w:style w:type="character" w:default="1" w:styleId="Fuentedeprrafopredeter">
     <w:name w:val="Default Paragraph Font"/>
     <w:uiPriority w:val="1"/>
-    <w:semiHidden/>
     <w:unhideWhenUsed/>
   </w:style>
-  <w:style w:type="table" w:styleId="Tablanormal" w:default="1">
+  <w:style w:type="table" w:default="1" w:styleId="Tablanormal">
     <w:name w:val="Normal Table"/>
     <w:uiPriority w:val="99"/>
     <w:semiHidden/>
@@ -12620,13 +12854,13 @@
       </w:tblCellMar>
     </w:tblPr>
   </w:style>
-  <w:style w:type="numbering" w:styleId="Sinlista" w:default="1">
+  <w:style w:type="numbering" w:default="1" w:styleId="Sinlista">
     <w:name w:val="No List"/>
     <w:uiPriority w:val="99"/>
     <w:semiHidden/>
     <w:unhideWhenUsed/>
   </w:style>
-  <w:style w:type="table" w:styleId="TableNormal" w:customStyle="1">
+  <w:style w:type="table" w:customStyle="1" w:styleId="TableNormal">
     <w:name w:val="Table Normal"/>
     <w:tblPr>
       <w:tblCellMar>
@@ -12649,7 +12883,7 @@
       <w:spacing w:after="60"/>
     </w:pPr>
     <w:rPr>
-      <w:rFonts w:ascii="Roboto" w:hAnsi="Roboto" w:eastAsia="Roboto" w:cs="Roboto"/>
+      <w:rFonts w:ascii="Roboto" w:eastAsia="Roboto" w:hAnsi="Roboto" w:cs="Roboto"/>
       <w:sz w:val="52"/>
       <w:szCs w:val="52"/>
     </w:rPr>
@@ -12671,7 +12905,7 @@
       <w:szCs w:val="30"/>
     </w:rPr>
   </w:style>
-  <w:style w:type="table" w:styleId="a" w:customStyle="1">
+  <w:style w:type="table" w:customStyle="1" w:styleId="a">
     <w:basedOn w:val="TableNormal"/>
     <w:tblPr>
       <w:tblStyleRowBandSize w:val="1"/>
@@ -12684,7 +12918,7 @@
       </w:tblCellMar>
     </w:tblPr>
   </w:style>
-  <w:style w:type="table" w:styleId="a0" w:customStyle="1">
+  <w:style w:type="table" w:customStyle="1" w:styleId="a0">
     <w:basedOn w:val="TableNormal"/>
     <w:tblPr>
       <w:tblStyleRowBandSize w:val="1"/>
@@ -12697,7 +12931,7 @@
       </w:tblCellMar>
     </w:tblPr>
   </w:style>
-  <w:style w:type="table" w:styleId="a1" w:customStyle="1">
+  <w:style w:type="table" w:customStyle="1" w:styleId="a1">
     <w:basedOn w:val="TableNormal"/>
     <w:tblPr>
       <w:tblStyleRowBandSize w:val="1"/>
@@ -12710,7 +12944,7 @@
       </w:tblCellMar>
     </w:tblPr>
   </w:style>
-  <w:style w:type="table" w:styleId="a2" w:customStyle="1">
+  <w:style w:type="table" w:customStyle="1" w:styleId="a2">
     <w:basedOn w:val="TableNormal"/>
     <w:tblPr>
       <w:tblStyleRowBandSize w:val="1"/>
@@ -12723,7 +12957,7 @@
       </w:tblCellMar>
     </w:tblPr>
   </w:style>
-  <w:style w:type="table" w:styleId="a3" w:customStyle="1">
+  <w:style w:type="table" w:customStyle="1" w:styleId="a3">
     <w:basedOn w:val="TableNormal"/>
     <w:tblPr>
       <w:tblStyleRowBandSize w:val="1"/>
@@ -12736,7 +12970,7 @@
       </w:tblCellMar>
     </w:tblPr>
   </w:style>
-  <w:style w:type="table" w:styleId="a4" w:customStyle="1">
+  <w:style w:type="table" w:customStyle="1" w:styleId="a4">
     <w:basedOn w:val="TableNormal"/>
     <w:tblPr>
       <w:tblStyleRowBandSize w:val="1"/>
@@ -12749,7 +12983,7 @@
       </w:tblCellMar>
     </w:tblPr>
   </w:style>
-  <w:style w:type="table" w:styleId="a5" w:customStyle="1">
+  <w:style w:type="table" w:customStyle="1" w:styleId="a5">
     <w:basedOn w:val="TableNormal"/>
     <w:tblPr>
       <w:tblStyleRowBandSize w:val="1"/>
@@ -12762,7 +12996,7 @@
       </w:tblCellMar>
     </w:tblPr>
   </w:style>
-  <w:style w:type="table" w:styleId="a6" w:customStyle="1">
+  <w:style w:type="table" w:customStyle="1" w:styleId="a6">
     <w:basedOn w:val="TableNormal"/>
     <w:tblPr>
       <w:tblStyleRowBandSize w:val="1"/>
@@ -12775,7 +13009,7 @@
       </w:tblCellMar>
     </w:tblPr>
   </w:style>
-  <w:style w:type="table" w:styleId="a7" w:customStyle="1">
+  <w:style w:type="table" w:customStyle="1" w:styleId="a7">
     <w:basedOn w:val="TableNormal"/>
     <w:tblPr>
       <w:tblStyleRowBandSize w:val="1"/>
@@ -12788,7 +13022,7 @@
       </w:tblCellMar>
     </w:tblPr>
   </w:style>
-  <w:style w:type="table" w:styleId="a8" w:customStyle="1">
+  <w:style w:type="table" w:customStyle="1" w:styleId="a8">
     <w:basedOn w:val="TableNormal"/>
     <w:tblPr>
       <w:tblStyleRowBandSize w:val="1"/>
@@ -12801,7 +13035,7 @@
       </w:tblCellMar>
     </w:tblPr>
   </w:style>
-  <w:style w:type="table" w:styleId="a9" w:customStyle="1">
+  <w:style w:type="table" w:customStyle="1" w:styleId="a9">
     <w:basedOn w:val="TableNormal"/>
     <w:tblPr>
       <w:tblStyleRowBandSize w:val="1"/>
@@ -12814,7 +13048,7 @@
       </w:tblCellMar>
     </w:tblPr>
   </w:style>
-  <w:style w:type="table" w:styleId="aa" w:customStyle="1">
+  <w:style w:type="table" w:customStyle="1" w:styleId="aa">
     <w:basedOn w:val="TableNormal"/>
     <w:tblPr>
       <w:tblStyleRowBandSize w:val="1"/>
@@ -12827,7 +13061,7 @@
       </w:tblCellMar>
     </w:tblPr>
   </w:style>
-  <w:style w:type="table" w:styleId="ab" w:customStyle="1">
+  <w:style w:type="table" w:customStyle="1" w:styleId="ab">
     <w:basedOn w:val="TableNormal"/>
     <w:tblPr>
       <w:tblStyleRowBandSize w:val="1"/>
@@ -12840,7 +13074,7 @@
       </w:tblCellMar>
     </w:tblPr>
   </w:style>
-  <w:style w:type="table" w:styleId="ac" w:customStyle="1">
+  <w:style w:type="table" w:customStyle="1" w:styleId="ac">
     <w:basedOn w:val="TableNormal"/>
     <w:tblPr>
       <w:tblStyleRowBandSize w:val="1"/>
@@ -12853,7 +13087,7 @@
       </w:tblCellMar>
     </w:tblPr>
   </w:style>
-  <w:style w:type="table" w:styleId="ad" w:customStyle="1">
+  <w:style w:type="table" w:customStyle="1" w:styleId="ad">
     <w:basedOn w:val="TableNormal"/>
     <w:tblPr>
       <w:tblStyleRowBandSize w:val="1"/>
@@ -12866,7 +13100,7 @@
       </w:tblCellMar>
     </w:tblPr>
   </w:style>
-  <w:style w:type="table" w:styleId="ae" w:customStyle="1">
+  <w:style w:type="table" w:customStyle="1" w:styleId="ae">
     <w:basedOn w:val="TableNormal"/>
     <w:tblPr>
       <w:tblStyleRowBandSize w:val="1"/>
@@ -12879,7 +13113,7 @@
       </w:tblCellMar>
     </w:tblPr>
   </w:style>
-  <w:style w:type="table" w:styleId="af" w:customStyle="1">
+  <w:style w:type="table" w:customStyle="1" w:styleId="af">
     <w:basedOn w:val="TableNormal"/>
     <w:tblPr>
       <w:tblStyleRowBandSize w:val="1"/>
@@ -12892,7 +13126,7 @@
       </w:tblCellMar>
     </w:tblPr>
   </w:style>
-  <w:style w:type="table" w:styleId="af0" w:customStyle="1">
+  <w:style w:type="table" w:customStyle="1" w:styleId="af0">
     <w:basedOn w:val="TableNormal"/>
     <w:tblPr>
       <w:tblStyleRowBandSize w:val="1"/>
@@ -12905,7 +13139,7 @@
       </w:tblCellMar>
     </w:tblPr>
   </w:style>
-  <w:style w:type="table" w:styleId="af1" w:customStyle="1">
+  <w:style w:type="table" w:customStyle="1" w:styleId="af1">
     <w:basedOn w:val="TableNormal"/>
     <w:tblPr>
       <w:tblStyleRowBandSize w:val="1"/>
@@ -12987,40 +13221,19 @@
       <w:u w:val="single"/>
     </w:rPr>
   </w:style>
+  <w:style w:type="character" w:styleId="Mencinsinresolver">
+    <w:name w:val="Unresolved Mention"/>
+    <w:basedOn w:val="Fuentedeprrafopredeter"/>
+    <w:uiPriority w:val="99"/>
+    <w:semiHidden/>
+    <w:unhideWhenUsed/>
+    <w:rsid w:val="00AE3139"/>
+    <w:rPr>
+      <w:color w:val="605E5C"/>
+      <w:shd w:val="clear" w:color="auto" w:fill="E1DFDD"/>
+    </w:rPr>
+  </w:style>
 </w:styles>
-</file>
-
-<file path=word/glossary/document.xml><?xml version="1.0" encoding="utf-8"?>
-<w:glossaryDocument xmlns:w14="http://schemas.microsoft.com/office/word/2010/wordml" xmlns:w="http://schemas.openxmlformats.org/wordprocessingml/2006/main">
-  <w:docParts>
-    <w:docPart>
-      <w:docPartPr>
-        <w:name w:val="DefaultPlaceholder_1081868574"/>
-        <w:category>
-          <w:name w:val="General"/>
-          <w:gallery w:val="placeholder"/>
-        </w:category>
-        <w:types>
-          <w:type w:val="bbPlcHdr"/>
-        </w:types>
-        <w:behaviors>
-          <w:behavior w:val="content"/>
-        </w:behaviors>
-        <w:guid w:val="{b511fab0-bfe6-4fb4-b87e-042a13afa110}"/>
-      </w:docPartPr>
-      <w:docPartBody>
-        <w:p>
-          <w:r>
-            <w:rPr>
-              <w:rStyle w:val="PlaceholderText"/>
-            </w:rPr>
-            <w:t/>
-          </w:r>
-        </w:p>
-      </w:docPartBody>
-    </w:docPart>
-  </w:docParts>
-</w:glossaryDocument>
 </file>
 
 <file path=word/theme/theme1.xml><?xml version="1.0" encoding="utf-8"?>

--- a/docs/Documentacion IEEE-830.docx
+++ b/docs/Documentacion IEEE-830.docx
@@ -1,12 +1,12 @@
 
 <file path=word/document.xml><?xml version="1.0" encoding="utf-8"?>
-<w:document xmlns:wpc="http://schemas.microsoft.com/office/word/2010/wordprocessingCanvas" xmlns:cx="http://schemas.microsoft.com/office/drawing/2014/chartex" xmlns:cx1="http://schemas.microsoft.com/office/drawing/2015/9/8/chartex" xmlns:cx2="http://schemas.microsoft.com/office/drawing/2015/10/21/chartex" xmlns:cx3="http://schemas.microsoft.com/office/drawing/2016/5/9/chartex" xmlns:cx4="http://schemas.microsoft.com/office/drawing/2016/5/10/chartex" xmlns:cx5="http://schemas.microsoft.com/office/drawing/2016/5/11/chartex" xmlns:cx6="http://schemas.microsoft.com/office/drawing/2016/5/12/chartex" xmlns:cx7="http://schemas.microsoft.com/office/drawing/2016/5/13/chartex" xmlns:cx8="http://schemas.microsoft.com/office/drawing/2016/5/14/chartex" xmlns:mc="http://schemas.openxmlformats.org/markup-compatibility/2006" xmlns:aink="http://schemas.microsoft.com/office/drawing/2016/ink" xmlns:am3d="http://schemas.microsoft.com/office/drawing/2017/model3d" xmlns:o="urn:schemas-microsoft-com:office:office" xmlns:oel="http://schemas.microsoft.com/office/2019/extlst" xmlns:r="http://schemas.openxmlformats.org/officeDocument/2006/relationships" xmlns:m="http://schemas.openxmlformats.org/officeDocument/2006/math" xmlns:v="urn:schemas-microsoft-com:vml" xmlns:wp14="http://schemas.microsoft.com/office/word/2010/wordprocessingDrawing" xmlns:wp="http://schemas.openxmlformats.org/drawingml/2006/wordprocessingDrawing" xmlns:w10="urn:schemas-microsoft-com:office:word" xmlns:w="http://schemas.openxmlformats.org/wordprocessingml/2006/main" xmlns:w14="http://schemas.microsoft.com/office/word/2010/wordml" xmlns:w15="http://schemas.microsoft.com/office/word/2012/wordml" xmlns:w16cex="http://schemas.microsoft.com/office/word/2018/wordml/cex" xmlns:w16cid="http://schemas.microsoft.com/office/word/2016/wordml/cid" xmlns:w16="http://schemas.microsoft.com/office/word/2018/wordml" xmlns:w16sdtdh="http://schemas.microsoft.com/office/word/2020/wordml/sdtdatahash" xmlns:w16se="http://schemas.microsoft.com/office/word/2015/wordml/symex" xmlns:wpg="http://schemas.microsoft.com/office/word/2010/wordprocessingGroup" xmlns:wpi="http://schemas.microsoft.com/office/word/2010/wordprocessingInk" xmlns:wne="http://schemas.microsoft.com/office/word/2006/wordml" xmlns:wps="http://schemas.microsoft.com/office/word/2010/wordprocessingShape" mc:Ignorable="w14 w15 w16se w16cid w16 w16cex w16sdtdh wp14">
+<w:document xmlns:wpc="http://schemas.microsoft.com/office/word/2010/wordprocessingCanvas" xmlns:cx="http://schemas.microsoft.com/office/drawing/2014/chartex" xmlns:cx1="http://schemas.microsoft.com/office/drawing/2015/9/8/chartex" xmlns:cx2="http://schemas.microsoft.com/office/drawing/2015/10/21/chartex" xmlns:cx3="http://schemas.microsoft.com/office/drawing/2016/5/9/chartex" xmlns:cx4="http://schemas.microsoft.com/office/drawing/2016/5/10/chartex" xmlns:cx5="http://schemas.microsoft.com/office/drawing/2016/5/11/chartex" xmlns:cx6="http://schemas.microsoft.com/office/drawing/2016/5/12/chartex" xmlns:cx7="http://schemas.microsoft.com/office/drawing/2016/5/13/chartex" xmlns:cx8="http://schemas.microsoft.com/office/drawing/2016/5/14/chartex" xmlns:mc="http://schemas.openxmlformats.org/markup-compatibility/2006" xmlns:aink="http://schemas.microsoft.com/office/drawing/2016/ink" xmlns:am3d="http://schemas.microsoft.com/office/drawing/2017/model3d" xmlns:o="urn:schemas-microsoft-com:office:office" xmlns:oel="http://schemas.microsoft.com/office/2019/extlst" xmlns:r="http://schemas.openxmlformats.org/officeDocument/2006/relationships" xmlns:m="http://schemas.openxmlformats.org/officeDocument/2006/math" xmlns:v="urn:schemas-microsoft-com:vml" xmlns:wp14="http://schemas.microsoft.com/office/word/2010/wordprocessingDrawing" xmlns:wp="http://schemas.openxmlformats.org/drawingml/2006/wordprocessingDrawing" xmlns:w10="urn:schemas-microsoft-com:office:word" xmlns:w="http://schemas.openxmlformats.org/wordprocessingml/2006/main" xmlns:w14="http://schemas.microsoft.com/office/word/2010/wordml" xmlns:w15="http://schemas.microsoft.com/office/word/2012/wordml" xmlns:w16cex="http://schemas.microsoft.com/office/word/2018/wordml/cex" xmlns:w16cid="http://schemas.microsoft.com/office/word/2016/wordml/cid" xmlns:w16="http://schemas.microsoft.com/office/word/2018/wordml" xmlns:w16sdtdh="http://schemas.microsoft.com/office/word/2020/wordml/sdtdatahash" xmlns:w16se="http://schemas.microsoft.com/office/word/2015/wordml/symex" xmlns:wpg="http://schemas.microsoft.com/office/word/2010/wordprocessingGroup" xmlns:wpi="http://schemas.microsoft.com/office/word/2010/wordprocessingInk" xmlns:wne="http://schemas.microsoft.com/office/word/2006/wordml" xmlns:wps="http://schemas.microsoft.com/office/word/2010/wordprocessingShape" xmlns:a="http://schemas.openxmlformats.org/drawingml/2006/main" xmlns:pic="http://schemas.openxmlformats.org/drawingml/2006/picture" xmlns:a14="http://schemas.microsoft.com/office/drawing/2010/main" mc:Ignorable="w14 w15 w16se w16cid w16 w16cex w16sdtdh wp14">
   <w:body>
     <w:p/>
     <w:p>
       <w:r>
         <w:pict w14:anchorId="33F23C33">
-          <v:rect id="_x0000_i1025" style="width:0;height:1.5pt" o:hralign="center" o:hrstd="t" o:hr="t" fillcolor="#a0a0a0" stroked="f"/>
+          <v:rect id="_x0000_i1025" style="width:0;height:1.5pt" o:hr="t" o:hrstd="t" o:hralign="center" fillcolor="#a0a0a0" stroked="f"/>
         </w:pict>
       </w:r>
     </w:p>
@@ -105,7 +105,7 @@
       <w:pPr>
         <w:jc w:val="center"/>
         <w:rPr>
-          <w:rFonts w:ascii="Open Sans" w:eastAsia="Open Sans" w:hAnsi="Open Sans" w:cs="Open Sans"/>
+          <w:rFonts w:ascii="Open Sans" w:hAnsi="Open Sans" w:eastAsia="Open Sans" w:cs="Open Sans"/>
           <w:b/>
           <w:sz w:val="36"/>
           <w:szCs w:val="36"/>
@@ -114,7 +114,7 @@
       </w:pPr>
       <w:r>
         <w:rPr>
-          <w:rFonts w:ascii="Open Sans" w:eastAsia="Open Sans" w:hAnsi="Open Sans" w:cs="Open Sans"/>
+          <w:rFonts w:ascii="Open Sans" w:hAnsi="Open Sans" w:eastAsia="Open Sans" w:cs="Open Sans"/>
           <w:b/>
           <w:sz w:val="36"/>
           <w:szCs w:val="36"/>
@@ -425,7 +425,7 @@
       </w:pPr>
       <w:r>
         <w:pict w14:anchorId="6EFC4CFC">
-          <v:rect id="_x0000_i1026" style="width:0;height:1.5pt" o:hralign="center" o:hrstd="t" o:hr="t" fillcolor="#a0a0a0" stroked="f"/>
+          <v:rect id="_x0000_i1026" style="width:0;height:1.5pt" o:hr="t" o:hrstd="t" o:hralign="center" fillcolor="#a0a0a0" stroked="f"/>
         </w:pict>
       </w:r>
     </w:p>
@@ -476,12 +476,12 @@
         <w:jc w:val="center"/>
         <w:tblInd w:w="0" w:type="dxa"/>
         <w:tblBorders>
-          <w:top w:val="single" w:sz="8" w:space="0" w:color="000000"/>
-          <w:left w:val="single" w:sz="8" w:space="0" w:color="000000"/>
-          <w:bottom w:val="single" w:sz="8" w:space="0" w:color="000000"/>
-          <w:right w:val="single" w:sz="8" w:space="0" w:color="000000"/>
-          <w:insideH w:val="single" w:sz="8" w:space="0" w:color="000000"/>
-          <w:insideV w:val="single" w:sz="8" w:space="0" w:color="000000"/>
+          <w:top w:val="single" w:color="000000" w:sz="8" w:space="0"/>
+          <w:left w:val="single" w:color="000000" w:sz="8" w:space="0"/>
+          <w:bottom w:val="single" w:color="000000" w:sz="8" w:space="0"/>
+          <w:right w:val="single" w:color="000000" w:sz="8" w:space="0"/>
+          <w:insideH w:val="single" w:color="000000" w:sz="8" w:space="0"/>
+          <w:insideV w:val="single" w:color="000000" w:sz="8" w:space="0"/>
         </w:tblBorders>
         <w:tblLayout w:type="fixed"/>
         <w:tblLook w:val="0600" w:firstRow="0" w:lastRow="0" w:firstColumn="0" w:lastColumn="0" w:noHBand="1" w:noVBand="1"/>
@@ -1140,21 +1140,118 @@
             <w:pPr>
               <w:widowControl w:val="0"/>
               <w:pBdr>
-                <w:top w:val="nil"/>
-                <w:left w:val="nil"/>
-                <w:bottom w:val="nil"/>
-                <w:right w:val="nil"/>
-                <w:between w:val="nil"/>
+                <w:top w:val="nil" w:color="000000" w:sz="0" w:space="0"/>
+                <w:left w:val="nil" w:color="000000" w:sz="0" w:space="0"/>
+                <w:bottom w:val="nil" w:color="000000" w:sz="0" w:space="0"/>
+                <w:right w:val="nil" w:color="000000" w:sz="0" w:space="0"/>
+                <w:between w:val="nil" w:color="000000" w:sz="0" w:space="0"/>
               </w:pBdr>
               <w:spacing w:line="240" w:lineRule="auto"/>
               <w:jc w:val="center"/>
               <w:rPr>
-                <w:b/>
+                <w:b w:val="1"/>
+                <w:bCs w:val="1"/>
                 <w:sz w:val="24"/>
                 <w:szCs w:val="24"/>
                 <w:highlight w:val="white"/>
               </w:rPr>
             </w:pPr>
+            <w:r>
+              <w:rPr>
+                <w:b w:val="1"/>
+                <w:bCs w:val="1"/>
+                <w:sz w:val="24"/>
+                <w:szCs w:val="24"/>
+                <w:highlight w:val="white"/>
+              </w:rPr>
+              <w:t>04/06/2023</w:t>
+            </w:r>
+          </w:p>
+        </w:tc>
+        <w:tc>
+          <w:tcPr>
+            <w:tcW w:w="2257" w:type="dxa"/>
+            <w:shd w:val="clear" w:color="auto" w:fill="auto"/>
+            <w:tcMar>
+              <w:top w:w="100" w:type="dxa"/>
+              <w:left w:w="100" w:type="dxa"/>
+              <w:bottom w:w="100" w:type="dxa"/>
+              <w:right w:w="100" w:type="dxa"/>
+            </w:tcMar>
+          </w:tcPr>
+          <w:p>
+            <w:pPr>
+              <w:widowControl w:val="0"/>
+              <w:pBdr>
+                <w:top w:val="nil" w:color="000000" w:sz="0" w:space="0"/>
+                <w:left w:val="nil" w:color="000000" w:sz="0" w:space="0"/>
+                <w:bottom w:val="nil" w:color="000000" w:sz="0" w:space="0"/>
+                <w:right w:val="nil" w:color="000000" w:sz="0" w:space="0"/>
+                <w:between w:val="nil" w:color="000000" w:sz="0" w:space="0"/>
+              </w:pBdr>
+              <w:spacing w:line="240" w:lineRule="auto"/>
+              <w:jc w:val="center"/>
+              <w:rPr>
+                <w:b w:val="1"/>
+                <w:bCs w:val="1"/>
+                <w:sz w:val="24"/>
+                <w:szCs w:val="24"/>
+                <w:highlight w:val="white"/>
+              </w:rPr>
+            </w:pPr>
+            <w:r>
+              <w:rPr>
+                <w:b w:val="1"/>
+                <w:bCs w:val="1"/>
+                <w:sz w:val="24"/>
+                <w:szCs w:val="24"/>
+                <w:highlight w:val="white"/>
+              </w:rPr>
+              <w:t>Sprint 3</w:t>
+            </w:r>
+          </w:p>
+        </w:tc>
+        <w:tc>
+          <w:tcPr>
+            <w:tcW w:w="2257" w:type="dxa"/>
+            <w:shd w:val="clear" w:color="auto" w:fill="auto"/>
+            <w:tcMar>
+              <w:top w:w="100" w:type="dxa"/>
+              <w:left w:w="100" w:type="dxa"/>
+              <w:bottom w:w="100" w:type="dxa"/>
+              <w:right w:w="100" w:type="dxa"/>
+            </w:tcMar>
+          </w:tcPr>
+          <w:p>
+            <w:pPr>
+              <w:widowControl w:val="0"/>
+              <w:pBdr>
+                <w:top w:val="nil" w:color="000000" w:sz="0" w:space="0"/>
+                <w:left w:val="nil" w:color="000000" w:sz="0" w:space="0"/>
+                <w:bottom w:val="nil" w:color="000000" w:sz="0" w:space="0"/>
+                <w:right w:val="nil" w:color="000000" w:sz="0" w:space="0"/>
+                <w:between w:val="nil" w:color="000000" w:sz="0" w:space="0"/>
+              </w:pBdr>
+              <w:spacing w:line="240" w:lineRule="auto"/>
+              <w:jc w:val="center"/>
+              <w:rPr>
+                <w:b w:val="1"/>
+                <w:bCs w:val="1"/>
+                <w:sz w:val="24"/>
+                <w:szCs w:val="24"/>
+                <w:highlight w:val="white"/>
+              </w:rPr>
+            </w:pPr>
+            <w:r>
+              <w:rPr>
+                <w:b w:val="1"/>
+                <w:bCs w:val="1"/>
+                <w:sz w:val="24"/>
+                <w:szCs w:val="24"/>
+                <w:highlight w:val="white"/>
+              </w:rPr>
+              <w:t>MiniDevs</w:t>
+            </w:r>
           </w:p>
         </w:tc>
         <w:tc>
@@ -1179,7 +1276,6 @@
                 <w:between w:val="nil"/>
               </w:pBdr>
               <w:spacing w:line="240" w:lineRule="auto"/>
-              <w:jc w:val="center"/>
               <w:rPr>
                 <w:b/>
                 <w:sz w:val="24"/>
@@ -1189,6 +1285,11 @@
             </w:pPr>
           </w:p>
         </w:tc>
+      </w:tr>
+      <w:tr>
+        <w:trPr>
+          <w:jc w:val="center"/>
+        </w:trPr>
         <w:tc>
           <w:tcPr>
             <w:tcW w:w="2257" w:type="dxa"/>
@@ -1243,6 +1344,7 @@
                 <w:between w:val="nil"/>
               </w:pBdr>
               <w:spacing w:line="240" w:lineRule="auto"/>
+              <w:jc w:val="center"/>
               <w:rPr>
                 <w:b/>
                 <w:sz w:val="24"/>
@@ -1252,11 +1354,6 @@
             </w:pPr>
           </w:p>
         </w:tc>
-      </w:tr>
-      <w:tr>
-        <w:trPr>
-          <w:jc w:val="center"/>
-        </w:trPr>
         <w:tc>
           <w:tcPr>
             <w:tcW w:w="2257" w:type="dxa"/>
@@ -1311,7 +1408,6 @@
                 <w:between w:val="nil"/>
               </w:pBdr>
               <w:spacing w:line="240" w:lineRule="auto"/>
-              <w:jc w:val="center"/>
               <w:rPr>
                 <w:b/>
                 <w:sz w:val="24"/>
@@ -1321,6 +1417,11 @@
             </w:pPr>
           </w:p>
         </w:tc>
+      </w:tr>
+      <w:tr>
+        <w:trPr>
+          <w:jc w:val="center"/>
+        </w:trPr>
         <w:tc>
           <w:tcPr>
             <w:tcW w:w="2257" w:type="dxa"/>
@@ -1375,6 +1476,7 @@
                 <w:between w:val="nil"/>
               </w:pBdr>
               <w:spacing w:line="240" w:lineRule="auto"/>
+              <w:jc w:val="center"/>
               <w:rPr>
                 <w:b/>
                 <w:sz w:val="24"/>
@@ -1384,11 +1486,6 @@
             </w:pPr>
           </w:p>
         </w:tc>
-      </w:tr>
-      <w:tr>
-        <w:trPr>
-          <w:jc w:val="center"/>
-        </w:trPr>
         <w:tc>
           <w:tcPr>
             <w:tcW w:w="2257" w:type="dxa"/>
@@ -1443,7 +1540,6 @@
                 <w:between w:val="nil"/>
               </w:pBdr>
               <w:spacing w:line="240" w:lineRule="auto"/>
-              <w:jc w:val="center"/>
               <w:rPr>
                 <w:b/>
                 <w:sz w:val="24"/>
@@ -1453,6 +1549,11 @@
             </w:pPr>
           </w:p>
         </w:tc>
+      </w:tr>
+      <w:tr>
+        <w:trPr>
+          <w:jc w:val="center"/>
+        </w:trPr>
         <w:tc>
           <w:tcPr>
             <w:tcW w:w="2257" w:type="dxa"/>
@@ -1507,6 +1608,7 @@
                 <w:between w:val="nil"/>
               </w:pBdr>
               <w:spacing w:line="240" w:lineRule="auto"/>
+              <w:jc w:val="center"/>
               <w:rPr>
                 <w:b/>
                 <w:sz w:val="24"/>
@@ -1516,11 +1618,6 @@
             </w:pPr>
           </w:p>
         </w:tc>
-      </w:tr>
-      <w:tr>
-        <w:trPr>
-          <w:jc w:val="center"/>
-        </w:trPr>
         <w:tc>
           <w:tcPr>
             <w:tcW w:w="2257" w:type="dxa"/>
@@ -1575,7 +1672,6 @@
                 <w:between w:val="nil"/>
               </w:pBdr>
               <w:spacing w:line="240" w:lineRule="auto"/>
-              <w:jc w:val="center"/>
               <w:rPr>
                 <w:b/>
                 <w:sz w:val="24"/>
@@ -1585,69 +1681,6 @@
             </w:pPr>
           </w:p>
         </w:tc>
-        <w:tc>
-          <w:tcPr>
-            <w:tcW w:w="2257" w:type="dxa"/>
-            <w:shd w:val="clear" w:color="auto" w:fill="auto"/>
-            <w:tcMar>
-              <w:top w:w="100" w:type="dxa"/>
-              <w:left w:w="100" w:type="dxa"/>
-              <w:bottom w:w="100" w:type="dxa"/>
-              <w:right w:w="100" w:type="dxa"/>
-            </w:tcMar>
-          </w:tcPr>
-          <w:p>
-            <w:pPr>
-              <w:widowControl w:val="0"/>
-              <w:pBdr>
-                <w:top w:val="nil"/>
-                <w:left w:val="nil"/>
-                <w:bottom w:val="nil"/>
-                <w:right w:val="nil"/>
-                <w:between w:val="nil"/>
-              </w:pBdr>
-              <w:spacing w:line="240" w:lineRule="auto"/>
-              <w:jc w:val="center"/>
-              <w:rPr>
-                <w:b/>
-                <w:sz w:val="24"/>
-                <w:szCs w:val="24"/>
-                <w:highlight w:val="white"/>
-              </w:rPr>
-            </w:pPr>
-          </w:p>
-        </w:tc>
-        <w:tc>
-          <w:tcPr>
-            <w:tcW w:w="2257" w:type="dxa"/>
-            <w:shd w:val="clear" w:color="auto" w:fill="auto"/>
-            <w:tcMar>
-              <w:top w:w="100" w:type="dxa"/>
-              <w:left w:w="100" w:type="dxa"/>
-              <w:bottom w:w="100" w:type="dxa"/>
-              <w:right w:w="100" w:type="dxa"/>
-            </w:tcMar>
-          </w:tcPr>
-          <w:p>
-            <w:pPr>
-              <w:widowControl w:val="0"/>
-              <w:pBdr>
-                <w:top w:val="nil"/>
-                <w:left w:val="nil"/>
-                <w:bottom w:val="nil"/>
-                <w:right w:val="nil"/>
-                <w:between w:val="nil"/>
-              </w:pBdr>
-              <w:spacing w:line="240" w:lineRule="auto"/>
-              <w:rPr>
-                <w:b/>
-                <w:sz w:val="24"/>
-                <w:szCs w:val="24"/>
-                <w:highlight w:val="white"/>
-              </w:rPr>
-            </w:pPr>
-          </w:p>
-        </w:tc>
       </w:tr>
     </w:tbl>
     <w:p>
@@ -1944,7 +1977,7 @@
       </w:pPr>
       <w:r>
         <w:pict w14:anchorId="6022654B">
-          <v:rect id="_x0000_i1027" style="width:0;height:1.5pt" o:hralign="center" o:hrstd="t" o:hr="t" fillcolor="#a0a0a0" stroked="f"/>
+          <v:rect id="_x0000_i1027" style="width:0;height:1.5pt" o:hr="t" o:hrstd="t" o:hralign="center" fillcolor="#a0a0a0" stroked="f"/>
         </w:pict>
       </w:r>
     </w:p>
@@ -1974,7 +2007,7 @@
               <w:tab w:val="right" w:pos="9019"/>
             </w:tabs>
             <w:rPr>
-              <w:rFonts w:asciiTheme="minorHAnsi" w:eastAsiaTheme="minorEastAsia" w:hAnsiTheme="minorHAnsi" w:cstheme="minorBidi"/>
+              <w:rFonts w:asciiTheme="minorHAnsi" w:hAnsiTheme="minorHAnsi" w:eastAsiaTheme="minorEastAsia" w:cstheme="minorBidi"/>
               <w:noProof/>
               <w:lang w:val="es-AR"/>
             </w:rPr>
@@ -1988,7 +2021,7 @@
           <w:r>
             <w:fldChar w:fldCharType="separate"/>
           </w:r>
-          <w:hyperlink w:anchor="_Toc132814830" w:history="1">
+          <w:hyperlink w:history="1" w:anchor="_Toc132814830">
             <w:r>
               <w:rPr>
                 <w:rStyle w:val="Hipervnculo"/>
@@ -2054,12 +2087,12 @@
               <w:tab w:val="right" w:pos="9019"/>
             </w:tabs>
             <w:rPr>
-              <w:rFonts w:asciiTheme="minorHAnsi" w:eastAsiaTheme="minorEastAsia" w:hAnsiTheme="minorHAnsi" w:cstheme="minorBidi"/>
+              <w:rFonts w:asciiTheme="minorHAnsi" w:hAnsiTheme="minorHAnsi" w:eastAsiaTheme="minorEastAsia" w:cstheme="minorBidi"/>
               <w:noProof/>
               <w:lang w:val="es-AR"/>
             </w:rPr>
           </w:pPr>
-          <w:hyperlink w:anchor="_Toc132814831" w:history="1">
+          <w:hyperlink w:history="1" w:anchor="_Toc132814831">
             <w:r>
               <w:rPr>
                 <w:rStyle w:val="Hipervnculo"/>
@@ -2069,7 +2102,7 @@
             </w:r>
             <w:r>
               <w:rPr>
-                <w:rFonts w:asciiTheme="minorHAnsi" w:eastAsiaTheme="minorEastAsia" w:hAnsiTheme="minorHAnsi" w:cstheme="minorBidi"/>
+                <w:rFonts w:asciiTheme="minorHAnsi" w:hAnsiTheme="minorHAnsi" w:eastAsiaTheme="minorEastAsia" w:cstheme="minorBidi"/>
                 <w:noProof/>
                 <w:lang w:val="es-AR"/>
               </w:rPr>
@@ -2139,12 +2172,12 @@
               <w:tab w:val="right" w:pos="9019"/>
             </w:tabs>
             <w:rPr>
-              <w:rFonts w:asciiTheme="minorHAnsi" w:eastAsiaTheme="minorEastAsia" w:hAnsiTheme="minorHAnsi" w:cstheme="minorBidi"/>
+              <w:rFonts w:asciiTheme="minorHAnsi" w:hAnsiTheme="minorHAnsi" w:eastAsiaTheme="minorEastAsia" w:cstheme="minorBidi"/>
               <w:noProof/>
               <w:lang w:val="es-AR"/>
             </w:rPr>
           </w:pPr>
-          <w:hyperlink w:anchor="_Toc132814832" w:history="1">
+          <w:hyperlink w:history="1" w:anchor="_Toc132814832">
             <w:r>
               <w:rPr>
                 <w:rStyle w:val="Hipervnculo"/>
@@ -2210,12 +2243,12 @@
               <w:tab w:val="right" w:pos="9019"/>
             </w:tabs>
             <w:rPr>
-              <w:rFonts w:asciiTheme="minorHAnsi" w:eastAsiaTheme="minorEastAsia" w:hAnsiTheme="minorHAnsi" w:cstheme="minorBidi"/>
+              <w:rFonts w:asciiTheme="minorHAnsi" w:hAnsiTheme="minorHAnsi" w:eastAsiaTheme="minorEastAsia" w:cstheme="minorBidi"/>
               <w:noProof/>
               <w:lang w:val="es-AR"/>
             </w:rPr>
           </w:pPr>
-          <w:hyperlink w:anchor="_Toc132814833" w:history="1">
+          <w:hyperlink w:history="1" w:anchor="_Toc132814833">
             <w:r>
               <w:rPr>
                 <w:rStyle w:val="Hipervnculo"/>
@@ -2225,7 +2258,7 @@
             </w:r>
             <w:r>
               <w:rPr>
-                <w:rFonts w:asciiTheme="minorHAnsi" w:eastAsiaTheme="minorEastAsia" w:hAnsiTheme="minorHAnsi" w:cstheme="minorBidi"/>
+                <w:rFonts w:asciiTheme="minorHAnsi" w:hAnsiTheme="minorHAnsi" w:eastAsiaTheme="minorEastAsia" w:cstheme="minorBidi"/>
                 <w:noProof/>
                 <w:lang w:val="es-AR"/>
               </w:rPr>
@@ -2296,12 +2329,12 @@
               <w:tab w:val="right" w:pos="9019"/>
             </w:tabs>
             <w:rPr>
-              <w:rFonts w:asciiTheme="minorHAnsi" w:eastAsiaTheme="minorEastAsia" w:hAnsiTheme="minorHAnsi" w:cstheme="minorBidi"/>
+              <w:rFonts w:asciiTheme="minorHAnsi" w:hAnsiTheme="minorHAnsi" w:eastAsiaTheme="minorEastAsia" w:cstheme="minorBidi"/>
               <w:noProof/>
               <w:lang w:val="es-AR"/>
             </w:rPr>
           </w:pPr>
-          <w:hyperlink w:anchor="_Toc132814834" w:history="1">
+          <w:hyperlink w:history="1" w:anchor="_Toc132814834">
             <w:r>
               <w:rPr>
                 <w:rStyle w:val="Hipervnculo"/>
@@ -2311,7 +2344,7 @@
             </w:r>
             <w:r>
               <w:rPr>
-                <w:rFonts w:asciiTheme="minorHAnsi" w:eastAsiaTheme="minorEastAsia" w:hAnsiTheme="minorHAnsi" w:cstheme="minorBidi"/>
+                <w:rFonts w:asciiTheme="minorHAnsi" w:hAnsiTheme="minorHAnsi" w:eastAsiaTheme="minorEastAsia" w:cstheme="minorBidi"/>
                 <w:noProof/>
                 <w:lang w:val="es-AR"/>
               </w:rPr>
@@ -2382,12 +2415,12 @@
               <w:tab w:val="right" w:pos="9019"/>
             </w:tabs>
             <w:rPr>
-              <w:rFonts w:asciiTheme="minorHAnsi" w:eastAsiaTheme="minorEastAsia" w:hAnsiTheme="minorHAnsi" w:cstheme="minorBidi"/>
+              <w:rFonts w:asciiTheme="minorHAnsi" w:hAnsiTheme="minorHAnsi" w:eastAsiaTheme="minorEastAsia" w:cstheme="minorBidi"/>
               <w:noProof/>
               <w:lang w:val="es-AR"/>
             </w:rPr>
           </w:pPr>
-          <w:hyperlink w:anchor="_Toc132814835" w:history="1">
+          <w:hyperlink w:history="1" w:anchor="_Toc132814835">
             <w:r>
               <w:rPr>
                 <w:rStyle w:val="Hipervnculo"/>
@@ -2397,7 +2430,7 @@
             </w:r>
             <w:r>
               <w:rPr>
-                <w:rFonts w:asciiTheme="minorHAnsi" w:eastAsiaTheme="minorEastAsia" w:hAnsiTheme="minorHAnsi" w:cstheme="minorBidi"/>
+                <w:rFonts w:asciiTheme="minorHAnsi" w:hAnsiTheme="minorHAnsi" w:eastAsiaTheme="minorEastAsia" w:cstheme="minorBidi"/>
                 <w:noProof/>
                 <w:lang w:val="es-AR"/>
               </w:rPr>
@@ -2468,12 +2501,12 @@
               <w:tab w:val="right" w:pos="9019"/>
             </w:tabs>
             <w:rPr>
-              <w:rFonts w:asciiTheme="minorHAnsi" w:eastAsiaTheme="minorEastAsia" w:hAnsiTheme="minorHAnsi" w:cstheme="minorBidi"/>
+              <w:rFonts w:asciiTheme="minorHAnsi" w:hAnsiTheme="minorHAnsi" w:eastAsiaTheme="minorEastAsia" w:cstheme="minorBidi"/>
               <w:noProof/>
               <w:lang w:val="es-AR"/>
             </w:rPr>
           </w:pPr>
-          <w:hyperlink w:anchor="_Toc132814836" w:history="1">
+          <w:hyperlink w:history="1" w:anchor="_Toc132814836">
             <w:r>
               <w:rPr>
                 <w:rStyle w:val="Hipervnculo"/>
@@ -2483,7 +2516,7 @@
             </w:r>
             <w:r>
               <w:rPr>
-                <w:rFonts w:asciiTheme="minorHAnsi" w:eastAsiaTheme="minorEastAsia" w:hAnsiTheme="minorHAnsi" w:cstheme="minorBidi"/>
+                <w:rFonts w:asciiTheme="minorHAnsi" w:hAnsiTheme="minorHAnsi" w:eastAsiaTheme="minorEastAsia" w:cstheme="minorBidi"/>
                 <w:noProof/>
                 <w:lang w:val="es-AR"/>
               </w:rPr>
@@ -2554,12 +2587,12 @@
               <w:tab w:val="right" w:pos="9019"/>
             </w:tabs>
             <w:rPr>
-              <w:rFonts w:asciiTheme="minorHAnsi" w:eastAsiaTheme="minorEastAsia" w:hAnsiTheme="minorHAnsi" w:cstheme="minorBidi"/>
+              <w:rFonts w:asciiTheme="minorHAnsi" w:hAnsiTheme="minorHAnsi" w:eastAsiaTheme="minorEastAsia" w:cstheme="minorBidi"/>
               <w:noProof/>
               <w:lang w:val="es-AR"/>
             </w:rPr>
           </w:pPr>
-          <w:hyperlink w:anchor="_Toc132814837" w:history="1">
+          <w:hyperlink w:history="1" w:anchor="_Toc132814837">
             <w:r>
               <w:rPr>
                 <w:rStyle w:val="Hipervnculo"/>
@@ -2569,7 +2602,7 @@
             </w:r>
             <w:r>
               <w:rPr>
-                <w:rFonts w:asciiTheme="minorHAnsi" w:eastAsiaTheme="minorEastAsia" w:hAnsiTheme="minorHAnsi" w:cstheme="minorBidi"/>
+                <w:rFonts w:asciiTheme="minorHAnsi" w:hAnsiTheme="minorHAnsi" w:eastAsiaTheme="minorEastAsia" w:cstheme="minorBidi"/>
                 <w:noProof/>
                 <w:lang w:val="es-AR"/>
               </w:rPr>
@@ -2639,12 +2672,12 @@
               <w:tab w:val="right" w:pos="9019"/>
             </w:tabs>
             <w:rPr>
-              <w:rFonts w:asciiTheme="minorHAnsi" w:eastAsiaTheme="minorEastAsia" w:hAnsiTheme="minorHAnsi" w:cstheme="minorBidi"/>
+              <w:rFonts w:asciiTheme="minorHAnsi" w:hAnsiTheme="minorHAnsi" w:eastAsiaTheme="minorEastAsia" w:cstheme="minorBidi"/>
               <w:noProof/>
               <w:lang w:val="es-AR"/>
             </w:rPr>
           </w:pPr>
-          <w:hyperlink w:anchor="_Toc132814838" w:history="1">
+          <w:hyperlink w:history="1" w:anchor="_Toc132814838">
             <w:r>
               <w:rPr>
                 <w:rStyle w:val="Hipervnculo"/>
@@ -2710,12 +2743,12 @@
               <w:tab w:val="right" w:pos="9019"/>
             </w:tabs>
             <w:rPr>
-              <w:rFonts w:asciiTheme="minorHAnsi" w:eastAsiaTheme="minorEastAsia" w:hAnsiTheme="minorHAnsi" w:cstheme="minorBidi"/>
+              <w:rFonts w:asciiTheme="minorHAnsi" w:hAnsiTheme="minorHAnsi" w:eastAsiaTheme="minorEastAsia" w:cstheme="minorBidi"/>
               <w:noProof/>
               <w:lang w:val="es-AR"/>
             </w:rPr>
           </w:pPr>
-          <w:hyperlink w:anchor="_Toc132814839" w:history="1">
+          <w:hyperlink w:history="1" w:anchor="_Toc132814839">
             <w:r>
               <w:rPr>
                 <w:rStyle w:val="Hipervnculo"/>
@@ -2725,7 +2758,7 @@
             </w:r>
             <w:r>
               <w:rPr>
-                <w:rFonts w:asciiTheme="minorHAnsi" w:eastAsiaTheme="minorEastAsia" w:hAnsiTheme="minorHAnsi" w:cstheme="minorBidi"/>
+                <w:rFonts w:asciiTheme="minorHAnsi" w:hAnsiTheme="minorHAnsi" w:eastAsiaTheme="minorEastAsia" w:cstheme="minorBidi"/>
                 <w:noProof/>
                 <w:lang w:val="es-AR"/>
               </w:rPr>
@@ -2796,12 +2829,12 @@
               <w:tab w:val="right" w:pos="9019"/>
             </w:tabs>
             <w:rPr>
-              <w:rFonts w:asciiTheme="minorHAnsi" w:eastAsiaTheme="minorEastAsia" w:hAnsiTheme="minorHAnsi" w:cstheme="minorBidi"/>
+              <w:rFonts w:asciiTheme="minorHAnsi" w:hAnsiTheme="minorHAnsi" w:eastAsiaTheme="minorEastAsia" w:cstheme="minorBidi"/>
               <w:noProof/>
               <w:lang w:val="es-AR"/>
             </w:rPr>
           </w:pPr>
-          <w:hyperlink w:anchor="_Toc132814840" w:history="1">
+          <w:hyperlink w:history="1" w:anchor="_Toc132814840">
             <w:r>
               <w:rPr>
                 <w:rStyle w:val="Hipervnculo"/>
@@ -2811,7 +2844,7 @@
             </w:r>
             <w:r>
               <w:rPr>
-                <w:rFonts w:asciiTheme="minorHAnsi" w:eastAsiaTheme="minorEastAsia" w:hAnsiTheme="minorHAnsi" w:cstheme="minorBidi"/>
+                <w:rFonts w:asciiTheme="minorHAnsi" w:hAnsiTheme="minorHAnsi" w:eastAsiaTheme="minorEastAsia" w:cstheme="minorBidi"/>
                 <w:noProof/>
                 <w:lang w:val="es-AR"/>
               </w:rPr>
@@ -2882,12 +2915,12 @@
               <w:tab w:val="right" w:pos="9019"/>
             </w:tabs>
             <w:rPr>
-              <w:rFonts w:asciiTheme="minorHAnsi" w:eastAsiaTheme="minorEastAsia" w:hAnsiTheme="minorHAnsi" w:cstheme="minorBidi"/>
+              <w:rFonts w:asciiTheme="minorHAnsi" w:hAnsiTheme="minorHAnsi" w:eastAsiaTheme="minorEastAsia" w:cstheme="minorBidi"/>
               <w:noProof/>
               <w:lang w:val="es-AR"/>
             </w:rPr>
           </w:pPr>
-          <w:hyperlink w:anchor="_Toc132814841" w:history="1">
+          <w:hyperlink w:history="1" w:anchor="_Toc132814841">
             <w:r>
               <w:rPr>
                 <w:rStyle w:val="Hipervnculo"/>
@@ -2897,7 +2930,7 @@
             </w:r>
             <w:r>
               <w:rPr>
-                <w:rFonts w:asciiTheme="minorHAnsi" w:eastAsiaTheme="minorEastAsia" w:hAnsiTheme="minorHAnsi" w:cstheme="minorBidi"/>
+                <w:rFonts w:asciiTheme="minorHAnsi" w:hAnsiTheme="minorHAnsi" w:eastAsiaTheme="minorEastAsia" w:cstheme="minorBidi"/>
                 <w:noProof/>
                 <w:lang w:val="es-AR"/>
               </w:rPr>
@@ -2968,12 +3001,12 @@
               <w:tab w:val="right" w:pos="9019"/>
             </w:tabs>
             <w:rPr>
-              <w:rFonts w:asciiTheme="minorHAnsi" w:eastAsiaTheme="minorEastAsia" w:hAnsiTheme="minorHAnsi" w:cstheme="minorBidi"/>
+              <w:rFonts w:asciiTheme="minorHAnsi" w:hAnsiTheme="minorHAnsi" w:eastAsiaTheme="minorEastAsia" w:cstheme="minorBidi"/>
               <w:noProof/>
               <w:lang w:val="es-AR"/>
             </w:rPr>
           </w:pPr>
-          <w:hyperlink w:anchor="_Toc132814842" w:history="1">
+          <w:hyperlink w:history="1" w:anchor="_Toc132814842">
             <w:r>
               <w:rPr>
                 <w:rStyle w:val="Hipervnculo"/>
@@ -2983,7 +3016,7 @@
             </w:r>
             <w:r>
               <w:rPr>
-                <w:rFonts w:asciiTheme="minorHAnsi" w:eastAsiaTheme="minorEastAsia" w:hAnsiTheme="minorHAnsi" w:cstheme="minorBidi"/>
+                <w:rFonts w:asciiTheme="minorHAnsi" w:hAnsiTheme="minorHAnsi" w:eastAsiaTheme="minorEastAsia" w:cstheme="minorBidi"/>
                 <w:noProof/>
                 <w:lang w:val="es-AR"/>
               </w:rPr>
@@ -3054,12 +3087,12 @@
               <w:tab w:val="right" w:pos="9019"/>
             </w:tabs>
             <w:rPr>
-              <w:rFonts w:asciiTheme="minorHAnsi" w:eastAsiaTheme="minorEastAsia" w:hAnsiTheme="minorHAnsi" w:cstheme="minorBidi"/>
+              <w:rFonts w:asciiTheme="minorHAnsi" w:hAnsiTheme="minorHAnsi" w:eastAsiaTheme="minorEastAsia" w:cstheme="minorBidi"/>
               <w:noProof/>
               <w:lang w:val="es-AR"/>
             </w:rPr>
           </w:pPr>
-          <w:hyperlink w:anchor="_Toc132814843" w:history="1">
+          <w:hyperlink w:history="1" w:anchor="_Toc132814843">
             <w:r>
               <w:rPr>
                 <w:rStyle w:val="Hipervnculo"/>
@@ -3069,7 +3102,7 @@
             </w:r>
             <w:r>
               <w:rPr>
-                <w:rFonts w:asciiTheme="minorHAnsi" w:eastAsiaTheme="minorEastAsia" w:hAnsiTheme="minorHAnsi" w:cstheme="minorBidi"/>
+                <w:rFonts w:asciiTheme="minorHAnsi" w:hAnsiTheme="minorHAnsi" w:eastAsiaTheme="minorEastAsia" w:cstheme="minorBidi"/>
                 <w:noProof/>
                 <w:lang w:val="es-AR"/>
               </w:rPr>
@@ -3139,12 +3172,12 @@
               <w:tab w:val="right" w:pos="9019"/>
             </w:tabs>
             <w:rPr>
-              <w:rFonts w:asciiTheme="minorHAnsi" w:eastAsiaTheme="minorEastAsia" w:hAnsiTheme="minorHAnsi" w:cstheme="minorBidi"/>
+              <w:rFonts w:asciiTheme="minorHAnsi" w:hAnsiTheme="minorHAnsi" w:eastAsiaTheme="minorEastAsia" w:cstheme="minorBidi"/>
               <w:noProof/>
               <w:lang w:val="es-AR"/>
             </w:rPr>
           </w:pPr>
-          <w:hyperlink w:anchor="_Toc132814844" w:history="1">
+          <w:hyperlink w:history="1" w:anchor="_Toc132814844">
             <w:r>
               <w:rPr>
                 <w:rStyle w:val="Hipervnculo"/>
@@ -3210,12 +3243,12 @@
               <w:tab w:val="right" w:pos="9019"/>
             </w:tabs>
             <w:rPr>
-              <w:rFonts w:asciiTheme="minorHAnsi" w:eastAsiaTheme="minorEastAsia" w:hAnsiTheme="minorHAnsi" w:cstheme="minorBidi"/>
+              <w:rFonts w:asciiTheme="minorHAnsi" w:hAnsiTheme="minorHAnsi" w:eastAsiaTheme="minorEastAsia" w:cstheme="minorBidi"/>
               <w:noProof/>
               <w:lang w:val="es-AR"/>
             </w:rPr>
           </w:pPr>
-          <w:hyperlink w:anchor="_Toc132814845" w:history="1">
+          <w:hyperlink w:history="1" w:anchor="_Toc132814845">
             <w:r>
               <w:rPr>
                 <w:rStyle w:val="Hipervnculo"/>
@@ -3225,7 +3258,7 @@
             </w:r>
             <w:r>
               <w:rPr>
-                <w:rFonts w:asciiTheme="minorHAnsi" w:eastAsiaTheme="minorEastAsia" w:hAnsiTheme="minorHAnsi" w:cstheme="minorBidi"/>
+                <w:rFonts w:asciiTheme="minorHAnsi" w:hAnsiTheme="minorHAnsi" w:eastAsiaTheme="minorEastAsia" w:cstheme="minorBidi"/>
                 <w:noProof/>
                 <w:lang w:val="es-AR"/>
               </w:rPr>
@@ -3296,12 +3329,12 @@
               <w:tab w:val="right" w:pos="9019"/>
             </w:tabs>
             <w:rPr>
-              <w:rFonts w:asciiTheme="minorHAnsi" w:eastAsiaTheme="minorEastAsia" w:hAnsiTheme="minorHAnsi" w:cstheme="minorBidi"/>
+              <w:rFonts w:asciiTheme="minorHAnsi" w:hAnsiTheme="minorHAnsi" w:eastAsiaTheme="minorEastAsia" w:cstheme="minorBidi"/>
               <w:noProof/>
               <w:lang w:val="es-AR"/>
             </w:rPr>
           </w:pPr>
-          <w:hyperlink w:anchor="_Toc132814846" w:history="1">
+          <w:hyperlink w:history="1" w:anchor="_Toc132814846">
             <w:r>
               <w:rPr>
                 <w:rStyle w:val="Hipervnculo"/>
@@ -3311,7 +3344,7 @@
             </w:r>
             <w:r>
               <w:rPr>
-                <w:rFonts w:asciiTheme="minorHAnsi" w:eastAsiaTheme="minorEastAsia" w:hAnsiTheme="minorHAnsi" w:cstheme="minorBidi"/>
+                <w:rFonts w:asciiTheme="minorHAnsi" w:hAnsiTheme="minorHAnsi" w:eastAsiaTheme="minorEastAsia" w:cstheme="minorBidi"/>
                 <w:noProof/>
                 <w:lang w:val="es-AR"/>
               </w:rPr>
@@ -3522,7 +3555,7 @@
       <w:pPr>
         <w:pStyle w:val="Ttulo1"/>
       </w:pPr>
-      <w:bookmarkStart w:id="0" w:name="_Toc132814830"/>
+      <w:bookmarkStart w:name="_Toc132814830" w:id="0"/>
       <w:r>
         <w:t>Introducción</w:t>
       </w:r>
@@ -3549,7 +3582,7 @@
     <w:p>
       <w:pPr>
         <w:rPr>
-          <w:rFonts w:ascii="Open Sans" w:eastAsia="Open Sans" w:hAnsi="Open Sans" w:cs="Open Sans"/>
+          <w:rFonts w:ascii="Open Sans" w:hAnsi="Open Sans" w:eastAsia="Open Sans" w:cs="Open Sans"/>
           <w:color w:val="000001"/>
           <w:sz w:val="20"/>
           <w:szCs w:val="20"/>
@@ -3564,7 +3597,7 @@
           <w:numId w:val="6"/>
         </w:numPr>
       </w:pPr>
-      <w:bookmarkStart w:id="1" w:name="_Toc132814831"/>
+      <w:bookmarkStart w:name="_Toc132814831" w:id="1"/>
       <w:r>
         <w:t>Propósito</w:t>
       </w:r>
@@ -3575,7 +3608,7 @@
         <w:pStyle w:val="Ttulo2"/>
         <w:ind w:left="360"/>
       </w:pPr>
-      <w:bookmarkStart w:id="2" w:name="_Toc132814832"/>
+      <w:bookmarkStart w:name="_Toc132814832" w:id="2"/>
       <w:r>
         <w:rPr>
           <w:color w:val="000001"/>
@@ -3594,7 +3627,7 @@
           <w:numId w:val="6"/>
         </w:numPr>
       </w:pPr>
-      <w:bookmarkStart w:id="3" w:name="_Toc132814833"/>
+      <w:bookmarkStart w:name="_Toc132814833" w:id="3"/>
       <w:r>
         <w:t>Alcance</w:t>
       </w:r>
@@ -3640,7 +3673,7 @@
           <w:numId w:val="6"/>
         </w:numPr>
       </w:pPr>
-      <w:bookmarkStart w:id="4" w:name="_Toc132814834"/>
+      <w:bookmarkStart w:name="_Toc132814834" w:id="4"/>
       <w:r>
         <w:t>Personal Involucrado</w:t>
       </w:r>
@@ -3657,12 +3690,12 @@
         <w:tblW w:w="7890" w:type="dxa"/>
         <w:tblInd w:w="0" w:type="dxa"/>
         <w:tblBorders>
-          <w:top w:val="single" w:sz="6" w:space="0" w:color="808080"/>
-          <w:left w:val="single" w:sz="6" w:space="0" w:color="808080"/>
-          <w:bottom w:val="single" w:sz="6" w:space="0" w:color="808080"/>
-          <w:right w:val="single" w:sz="6" w:space="0" w:color="808080"/>
-          <w:insideH w:val="single" w:sz="6" w:space="0" w:color="808080"/>
-          <w:insideV w:val="single" w:sz="6" w:space="0" w:color="808080"/>
+          <w:top w:val="single" w:color="808080" w:sz="6" w:space="0"/>
+          <w:left w:val="single" w:color="808080" w:sz="6" w:space="0"/>
+          <w:bottom w:val="single" w:color="808080" w:sz="6" w:space="0"/>
+          <w:right w:val="single" w:color="808080" w:sz="6" w:space="0"/>
+          <w:insideH w:val="single" w:color="808080" w:sz="6" w:space="0"/>
+          <w:insideV w:val="single" w:color="808080" w:sz="6" w:space="0"/>
         </w:tblBorders>
         <w:tblLayout w:type="fixed"/>
         <w:tblLook w:val="0600" w:firstRow="0" w:lastRow="0" w:firstColumn="0" w:lastColumn="0" w:noHBand="1" w:noVBand="1"/>
@@ -3679,10 +3712,10 @@
           <w:tcPr>
             <w:tcW w:w="2640" w:type="dxa"/>
             <w:tcBorders>
-              <w:top w:val="single" w:sz="6" w:space="0" w:color="000001"/>
-              <w:left w:val="single" w:sz="6" w:space="0" w:color="000001"/>
-              <w:bottom w:val="single" w:sz="6" w:space="0" w:color="000001"/>
-              <w:right w:val="single" w:sz="6" w:space="0" w:color="000001"/>
+              <w:top w:val="single" w:color="000001" w:sz="6" w:space="0"/>
+              <w:left w:val="single" w:color="000001" w:sz="6" w:space="0"/>
+              <w:bottom w:val="single" w:color="000001" w:sz="6" w:space="0"/>
+              <w:right w:val="single" w:color="000001" w:sz="6" w:space="0"/>
             </w:tcBorders>
             <w:shd w:val="clear" w:color="auto" w:fill="D9D9D9"/>
             <w:tcMar>
@@ -3722,10 +3755,10 @@
           <w:tcPr>
             <w:tcW w:w="5250" w:type="dxa"/>
             <w:tcBorders>
-              <w:top w:val="single" w:sz="6" w:space="0" w:color="000001"/>
-              <w:left w:val="single" w:sz="6" w:space="0" w:color="000001"/>
-              <w:bottom w:val="single" w:sz="6" w:space="0" w:color="000001"/>
-              <w:right w:val="single" w:sz="6" w:space="0" w:color="000001"/>
+              <w:top w:val="single" w:color="000001" w:sz="6" w:space="0"/>
+              <w:left w:val="single" w:color="000001" w:sz="6" w:space="0"/>
+              <w:bottom w:val="single" w:color="000001" w:sz="6" w:space="0"/>
+              <w:right w:val="single" w:color="000001" w:sz="6" w:space="0"/>
             </w:tcBorders>
             <w:tcMar>
               <w:top w:w="0" w:type="dxa"/>
@@ -3761,10 +3794,10 @@
           <w:tcPr>
             <w:tcW w:w="2640" w:type="dxa"/>
             <w:tcBorders>
-              <w:top w:val="single" w:sz="6" w:space="0" w:color="000001"/>
-              <w:left w:val="single" w:sz="6" w:space="0" w:color="000001"/>
-              <w:bottom w:val="single" w:sz="6" w:space="0" w:color="000001"/>
-              <w:right w:val="single" w:sz="6" w:space="0" w:color="000001"/>
+              <w:top w:val="single" w:color="000001" w:sz="6" w:space="0"/>
+              <w:left w:val="single" w:color="000001" w:sz="6" w:space="0"/>
+              <w:bottom w:val="single" w:color="000001" w:sz="6" w:space="0"/>
+              <w:right w:val="single" w:color="000001" w:sz="6" w:space="0"/>
             </w:tcBorders>
             <w:shd w:val="clear" w:color="auto" w:fill="D9D9D9"/>
             <w:tcMar>
@@ -3804,10 +3837,10 @@
           <w:tcPr>
             <w:tcW w:w="5250" w:type="dxa"/>
             <w:tcBorders>
-              <w:top w:val="single" w:sz="6" w:space="0" w:color="000001"/>
-              <w:left w:val="single" w:sz="6" w:space="0" w:color="000001"/>
-              <w:bottom w:val="single" w:sz="6" w:space="0" w:color="000001"/>
-              <w:right w:val="single" w:sz="6" w:space="0" w:color="000001"/>
+              <w:top w:val="single" w:color="000001" w:sz="6" w:space="0"/>
+              <w:left w:val="single" w:color="000001" w:sz="6" w:space="0"/>
+              <w:bottom w:val="single" w:color="000001" w:sz="6" w:space="0"/>
+              <w:right w:val="single" w:color="000001" w:sz="6" w:space="0"/>
             </w:tcBorders>
             <w:tcMar>
               <w:top w:w="0" w:type="dxa"/>
@@ -3843,10 +3876,10 @@
           <w:tcPr>
             <w:tcW w:w="2640" w:type="dxa"/>
             <w:tcBorders>
-              <w:top w:val="single" w:sz="6" w:space="0" w:color="000001"/>
-              <w:left w:val="single" w:sz="6" w:space="0" w:color="000001"/>
-              <w:bottom w:val="single" w:sz="6" w:space="0" w:color="000001"/>
-              <w:right w:val="single" w:sz="6" w:space="0" w:color="000001"/>
+              <w:top w:val="single" w:color="000001" w:sz="6" w:space="0"/>
+              <w:left w:val="single" w:color="000001" w:sz="6" w:space="0"/>
+              <w:bottom w:val="single" w:color="000001" w:sz="6" w:space="0"/>
+              <w:right w:val="single" w:color="000001" w:sz="6" w:space="0"/>
             </w:tcBorders>
             <w:shd w:val="clear" w:color="auto" w:fill="D9D9D9"/>
             <w:tcMar>
@@ -3886,10 +3919,10 @@
           <w:tcPr>
             <w:tcW w:w="5250" w:type="dxa"/>
             <w:tcBorders>
-              <w:top w:val="single" w:sz="6" w:space="0" w:color="000001"/>
-              <w:left w:val="single" w:sz="6" w:space="0" w:color="000001"/>
-              <w:bottom w:val="single" w:sz="6" w:space="0" w:color="000001"/>
-              <w:right w:val="single" w:sz="6" w:space="0" w:color="000001"/>
+              <w:top w:val="single" w:color="000001" w:sz="6" w:space="0"/>
+              <w:left w:val="single" w:color="000001" w:sz="6" w:space="0"/>
+              <w:bottom w:val="single" w:color="000001" w:sz="6" w:space="0"/>
+              <w:right w:val="single" w:color="000001" w:sz="6" w:space="0"/>
             </w:tcBorders>
             <w:tcMar>
               <w:top w:w="0" w:type="dxa"/>
@@ -3925,10 +3958,10 @@
           <w:tcPr>
             <w:tcW w:w="2640" w:type="dxa"/>
             <w:tcBorders>
-              <w:top w:val="single" w:sz="6" w:space="0" w:color="000001"/>
-              <w:left w:val="single" w:sz="6" w:space="0" w:color="000001"/>
-              <w:bottom w:val="single" w:sz="6" w:space="0" w:color="000001"/>
-              <w:right w:val="single" w:sz="6" w:space="0" w:color="000001"/>
+              <w:top w:val="single" w:color="000001" w:sz="6" w:space="0"/>
+              <w:left w:val="single" w:color="000001" w:sz="6" w:space="0"/>
+              <w:bottom w:val="single" w:color="000001" w:sz="6" w:space="0"/>
+              <w:right w:val="single" w:color="000001" w:sz="6" w:space="0"/>
             </w:tcBorders>
             <w:shd w:val="clear" w:color="auto" w:fill="D9D9D9"/>
             <w:tcMar>
@@ -3968,10 +4001,10 @@
           <w:tcPr>
             <w:tcW w:w="5250" w:type="dxa"/>
             <w:tcBorders>
-              <w:top w:val="single" w:sz="6" w:space="0" w:color="000001"/>
-              <w:left w:val="single" w:sz="6" w:space="0" w:color="000001"/>
-              <w:bottom w:val="single" w:sz="6" w:space="0" w:color="000001"/>
-              <w:right w:val="single" w:sz="6" w:space="0" w:color="000001"/>
+              <w:top w:val="single" w:color="000001" w:sz="6" w:space="0"/>
+              <w:left w:val="single" w:color="000001" w:sz="6" w:space="0"/>
+              <w:bottom w:val="single" w:color="000001" w:sz="6" w:space="0"/>
+              <w:right w:val="single" w:color="000001" w:sz="6" w:space="0"/>
             </w:tcBorders>
             <w:tcMar>
               <w:top w:w="0" w:type="dxa"/>
@@ -4007,10 +4040,10 @@
           <w:tcPr>
             <w:tcW w:w="2640" w:type="dxa"/>
             <w:tcBorders>
-              <w:top w:val="single" w:sz="6" w:space="0" w:color="000001"/>
-              <w:left w:val="single" w:sz="6" w:space="0" w:color="000001"/>
-              <w:bottom w:val="single" w:sz="6" w:space="0" w:color="000001"/>
-              <w:right w:val="single" w:sz="6" w:space="0" w:color="000001"/>
+              <w:top w:val="single" w:color="000001" w:sz="6" w:space="0"/>
+              <w:left w:val="single" w:color="000001" w:sz="6" w:space="0"/>
+              <w:bottom w:val="single" w:color="000001" w:sz="6" w:space="0"/>
+              <w:right w:val="single" w:color="000001" w:sz="6" w:space="0"/>
             </w:tcBorders>
             <w:shd w:val="clear" w:color="auto" w:fill="D9D9D9"/>
             <w:tcMar>
@@ -4050,10 +4083,10 @@
           <w:tcPr>
             <w:tcW w:w="5250" w:type="dxa"/>
             <w:tcBorders>
-              <w:top w:val="single" w:sz="6" w:space="0" w:color="000001"/>
-              <w:left w:val="single" w:sz="6" w:space="0" w:color="000001"/>
-              <w:bottom w:val="single" w:sz="6" w:space="0" w:color="000001"/>
-              <w:right w:val="single" w:sz="6" w:space="0" w:color="000001"/>
+              <w:top w:val="single" w:color="000001" w:sz="6" w:space="0"/>
+              <w:left w:val="single" w:color="000001" w:sz="6" w:space="0"/>
+              <w:bottom w:val="single" w:color="000001" w:sz="6" w:space="0"/>
+              <w:right w:val="single" w:color="000001" w:sz="6" w:space="0"/>
             </w:tcBorders>
             <w:tcMar>
               <w:top w:w="0" w:type="dxa"/>
@@ -4124,12 +4157,12 @@
         <w:tblW w:w="7890" w:type="dxa"/>
         <w:tblInd w:w="0" w:type="dxa"/>
         <w:tblBorders>
-          <w:top w:val="single" w:sz="6" w:space="0" w:color="808080"/>
-          <w:left w:val="single" w:sz="6" w:space="0" w:color="808080"/>
-          <w:bottom w:val="single" w:sz="6" w:space="0" w:color="808080"/>
-          <w:right w:val="single" w:sz="6" w:space="0" w:color="808080"/>
-          <w:insideH w:val="single" w:sz="6" w:space="0" w:color="808080"/>
-          <w:insideV w:val="single" w:sz="6" w:space="0" w:color="808080"/>
+          <w:top w:val="single" w:color="808080" w:sz="6" w:space="0"/>
+          <w:left w:val="single" w:color="808080" w:sz="6" w:space="0"/>
+          <w:bottom w:val="single" w:color="808080" w:sz="6" w:space="0"/>
+          <w:right w:val="single" w:color="808080" w:sz="6" w:space="0"/>
+          <w:insideH w:val="single" w:color="808080" w:sz="6" w:space="0"/>
+          <w:insideV w:val="single" w:color="808080" w:sz="6" w:space="0"/>
         </w:tblBorders>
         <w:tblLayout w:type="fixed"/>
         <w:tblLook w:val="0600" w:firstRow="0" w:lastRow="0" w:firstColumn="0" w:lastColumn="0" w:noHBand="1" w:noVBand="1"/>
@@ -4146,10 +4179,10 @@
           <w:tcPr>
             <w:tcW w:w="2640" w:type="dxa"/>
             <w:tcBorders>
-              <w:top w:val="single" w:sz="6" w:space="0" w:color="000001"/>
-              <w:left w:val="single" w:sz="6" w:space="0" w:color="000001"/>
-              <w:bottom w:val="single" w:sz="6" w:space="0" w:color="000001"/>
-              <w:right w:val="single" w:sz="6" w:space="0" w:color="000001"/>
+              <w:top w:val="single" w:color="000001" w:sz="6" w:space="0"/>
+              <w:left w:val="single" w:color="000001" w:sz="6" w:space="0"/>
+              <w:bottom w:val="single" w:color="000001" w:sz="6" w:space="0"/>
+              <w:right w:val="single" w:color="000001" w:sz="6" w:space="0"/>
             </w:tcBorders>
             <w:shd w:val="clear" w:color="auto" w:fill="D9D9D9"/>
             <w:tcMar>
@@ -4189,10 +4222,10 @@
           <w:tcPr>
             <w:tcW w:w="5250" w:type="dxa"/>
             <w:tcBorders>
-              <w:top w:val="single" w:sz="6" w:space="0" w:color="000001"/>
-              <w:left w:val="single" w:sz="6" w:space="0" w:color="000001"/>
-              <w:bottom w:val="single" w:sz="6" w:space="0" w:color="000001"/>
-              <w:right w:val="single" w:sz="6" w:space="0" w:color="000001"/>
+              <w:top w:val="single" w:color="000001" w:sz="6" w:space="0"/>
+              <w:left w:val="single" w:color="000001" w:sz="6" w:space="0"/>
+              <w:bottom w:val="single" w:color="000001" w:sz="6" w:space="0"/>
+              <w:right w:val="single" w:color="000001" w:sz="6" w:space="0"/>
             </w:tcBorders>
             <w:tcMar>
               <w:top w:w="0" w:type="dxa"/>
@@ -4228,10 +4261,10 @@
           <w:tcPr>
             <w:tcW w:w="2640" w:type="dxa"/>
             <w:tcBorders>
-              <w:top w:val="single" w:sz="6" w:space="0" w:color="000001"/>
-              <w:left w:val="single" w:sz="6" w:space="0" w:color="000001"/>
-              <w:bottom w:val="single" w:sz="6" w:space="0" w:color="000001"/>
-              <w:right w:val="single" w:sz="6" w:space="0" w:color="000001"/>
+              <w:top w:val="single" w:color="000001" w:sz="6" w:space="0"/>
+              <w:left w:val="single" w:color="000001" w:sz="6" w:space="0"/>
+              <w:bottom w:val="single" w:color="000001" w:sz="6" w:space="0"/>
+              <w:right w:val="single" w:color="000001" w:sz="6" w:space="0"/>
             </w:tcBorders>
             <w:shd w:val="clear" w:color="auto" w:fill="D9D9D9"/>
             <w:tcMar>
@@ -4271,10 +4304,10 @@
           <w:tcPr>
             <w:tcW w:w="5250" w:type="dxa"/>
             <w:tcBorders>
-              <w:top w:val="single" w:sz="6" w:space="0" w:color="000001"/>
-              <w:left w:val="single" w:sz="6" w:space="0" w:color="000001"/>
-              <w:bottom w:val="single" w:sz="6" w:space="0" w:color="000001"/>
-              <w:right w:val="single" w:sz="6" w:space="0" w:color="000001"/>
+              <w:top w:val="single" w:color="000001" w:sz="6" w:space="0"/>
+              <w:left w:val="single" w:color="000001" w:sz="6" w:space="0"/>
+              <w:bottom w:val="single" w:color="000001" w:sz="6" w:space="0"/>
+              <w:right w:val="single" w:color="000001" w:sz="6" w:space="0"/>
             </w:tcBorders>
             <w:tcMar>
               <w:top w:w="0" w:type="dxa"/>
@@ -4310,10 +4343,10 @@
           <w:tcPr>
             <w:tcW w:w="2640" w:type="dxa"/>
             <w:tcBorders>
-              <w:top w:val="single" w:sz="6" w:space="0" w:color="000001"/>
-              <w:left w:val="single" w:sz="6" w:space="0" w:color="000001"/>
-              <w:bottom w:val="single" w:sz="6" w:space="0" w:color="000001"/>
-              <w:right w:val="single" w:sz="6" w:space="0" w:color="000001"/>
+              <w:top w:val="single" w:color="000001" w:sz="6" w:space="0"/>
+              <w:left w:val="single" w:color="000001" w:sz="6" w:space="0"/>
+              <w:bottom w:val="single" w:color="000001" w:sz="6" w:space="0"/>
+              <w:right w:val="single" w:color="000001" w:sz="6" w:space="0"/>
             </w:tcBorders>
             <w:shd w:val="clear" w:color="auto" w:fill="D9D9D9"/>
             <w:tcMar>
@@ -4353,10 +4386,10 @@
           <w:tcPr>
             <w:tcW w:w="5250" w:type="dxa"/>
             <w:tcBorders>
-              <w:top w:val="single" w:sz="6" w:space="0" w:color="000001"/>
-              <w:left w:val="single" w:sz="6" w:space="0" w:color="000001"/>
-              <w:bottom w:val="single" w:sz="6" w:space="0" w:color="000001"/>
-              <w:right w:val="single" w:sz="6" w:space="0" w:color="000001"/>
+              <w:top w:val="single" w:color="000001" w:sz="6" w:space="0"/>
+              <w:left w:val="single" w:color="000001" w:sz="6" w:space="0"/>
+              <w:bottom w:val="single" w:color="000001" w:sz="6" w:space="0"/>
+              <w:right w:val="single" w:color="000001" w:sz="6" w:space="0"/>
             </w:tcBorders>
             <w:tcMar>
               <w:top w:w="0" w:type="dxa"/>
@@ -4392,10 +4425,10 @@
           <w:tcPr>
             <w:tcW w:w="2640" w:type="dxa"/>
             <w:tcBorders>
-              <w:top w:val="single" w:sz="6" w:space="0" w:color="000001"/>
-              <w:left w:val="single" w:sz="6" w:space="0" w:color="000001"/>
-              <w:bottom w:val="single" w:sz="6" w:space="0" w:color="000001"/>
-              <w:right w:val="single" w:sz="6" w:space="0" w:color="000001"/>
+              <w:top w:val="single" w:color="000001" w:sz="6" w:space="0"/>
+              <w:left w:val="single" w:color="000001" w:sz="6" w:space="0"/>
+              <w:bottom w:val="single" w:color="000001" w:sz="6" w:space="0"/>
+              <w:right w:val="single" w:color="000001" w:sz="6" w:space="0"/>
             </w:tcBorders>
             <w:shd w:val="clear" w:color="auto" w:fill="D9D9D9"/>
             <w:tcMar>
@@ -4435,10 +4468,10 @@
           <w:tcPr>
             <w:tcW w:w="5250" w:type="dxa"/>
             <w:tcBorders>
-              <w:top w:val="single" w:sz="6" w:space="0" w:color="000001"/>
-              <w:left w:val="single" w:sz="6" w:space="0" w:color="000001"/>
-              <w:bottom w:val="single" w:sz="6" w:space="0" w:color="000001"/>
-              <w:right w:val="single" w:sz="6" w:space="0" w:color="000001"/>
+              <w:top w:val="single" w:color="000001" w:sz="6" w:space="0"/>
+              <w:left w:val="single" w:color="000001" w:sz="6" w:space="0"/>
+              <w:bottom w:val="single" w:color="000001" w:sz="6" w:space="0"/>
+              <w:right w:val="single" w:color="000001" w:sz="6" w:space="0"/>
             </w:tcBorders>
             <w:tcMar>
               <w:top w:w="0" w:type="dxa"/>
@@ -4474,10 +4507,10 @@
           <w:tcPr>
             <w:tcW w:w="2640" w:type="dxa"/>
             <w:tcBorders>
-              <w:top w:val="single" w:sz="6" w:space="0" w:color="000001"/>
-              <w:left w:val="single" w:sz="6" w:space="0" w:color="000001"/>
-              <w:bottom w:val="single" w:sz="6" w:space="0" w:color="000001"/>
-              <w:right w:val="single" w:sz="6" w:space="0" w:color="000001"/>
+              <w:top w:val="single" w:color="000001" w:sz="6" w:space="0"/>
+              <w:left w:val="single" w:color="000001" w:sz="6" w:space="0"/>
+              <w:bottom w:val="single" w:color="000001" w:sz="6" w:space="0"/>
+              <w:right w:val="single" w:color="000001" w:sz="6" w:space="0"/>
             </w:tcBorders>
             <w:shd w:val="clear" w:color="auto" w:fill="D9D9D9"/>
             <w:tcMar>
@@ -4517,10 +4550,10 @@
           <w:tcPr>
             <w:tcW w:w="5250" w:type="dxa"/>
             <w:tcBorders>
-              <w:top w:val="single" w:sz="6" w:space="0" w:color="000001"/>
-              <w:left w:val="single" w:sz="6" w:space="0" w:color="000001"/>
-              <w:bottom w:val="single" w:sz="6" w:space="0" w:color="000001"/>
-              <w:right w:val="single" w:sz="6" w:space="0" w:color="000001"/>
+              <w:top w:val="single" w:color="000001" w:sz="6" w:space="0"/>
+              <w:left w:val="single" w:color="000001" w:sz="6" w:space="0"/>
+              <w:bottom w:val="single" w:color="000001" w:sz="6" w:space="0"/>
+              <w:right w:val="single" w:color="000001" w:sz="6" w:space="0"/>
             </w:tcBorders>
             <w:tcMar>
               <w:top w:w="0" w:type="dxa"/>
@@ -4602,12 +4635,12 @@
         <w:tblW w:w="7890" w:type="dxa"/>
         <w:tblInd w:w="0" w:type="dxa"/>
         <w:tblBorders>
-          <w:top w:val="single" w:sz="6" w:space="0" w:color="808080"/>
-          <w:left w:val="single" w:sz="6" w:space="0" w:color="808080"/>
-          <w:bottom w:val="single" w:sz="6" w:space="0" w:color="808080"/>
-          <w:right w:val="single" w:sz="6" w:space="0" w:color="808080"/>
-          <w:insideH w:val="single" w:sz="6" w:space="0" w:color="808080"/>
-          <w:insideV w:val="single" w:sz="6" w:space="0" w:color="808080"/>
+          <w:top w:val="single" w:color="808080" w:sz="6" w:space="0"/>
+          <w:left w:val="single" w:color="808080" w:sz="6" w:space="0"/>
+          <w:bottom w:val="single" w:color="808080" w:sz="6" w:space="0"/>
+          <w:right w:val="single" w:color="808080" w:sz="6" w:space="0"/>
+          <w:insideH w:val="single" w:color="808080" w:sz="6" w:space="0"/>
+          <w:insideV w:val="single" w:color="808080" w:sz="6" w:space="0"/>
         </w:tblBorders>
         <w:tblLayout w:type="fixed"/>
         <w:tblLook w:val="0600" w:firstRow="0" w:lastRow="0" w:firstColumn="0" w:lastColumn="0" w:noHBand="1" w:noVBand="1"/>
@@ -4624,10 +4657,10 @@
           <w:tcPr>
             <w:tcW w:w="2640" w:type="dxa"/>
             <w:tcBorders>
-              <w:top w:val="single" w:sz="6" w:space="0" w:color="000001"/>
-              <w:left w:val="single" w:sz="6" w:space="0" w:color="000001"/>
-              <w:bottom w:val="single" w:sz="6" w:space="0" w:color="000001"/>
-              <w:right w:val="single" w:sz="6" w:space="0" w:color="000001"/>
+              <w:top w:val="single" w:color="000001" w:sz="6" w:space="0"/>
+              <w:left w:val="single" w:color="000001" w:sz="6" w:space="0"/>
+              <w:bottom w:val="single" w:color="000001" w:sz="6" w:space="0"/>
+              <w:right w:val="single" w:color="000001" w:sz="6" w:space="0"/>
             </w:tcBorders>
             <w:shd w:val="clear" w:color="auto" w:fill="D9D9D9"/>
             <w:tcMar>
@@ -4667,10 +4700,10 @@
           <w:tcPr>
             <w:tcW w:w="5250" w:type="dxa"/>
             <w:tcBorders>
-              <w:top w:val="single" w:sz="6" w:space="0" w:color="000001"/>
-              <w:left w:val="single" w:sz="6" w:space="0" w:color="000001"/>
-              <w:bottom w:val="single" w:sz="6" w:space="0" w:color="000001"/>
-              <w:right w:val="single" w:sz="6" w:space="0" w:color="000001"/>
+              <w:top w:val="single" w:color="000001" w:sz="6" w:space="0"/>
+              <w:left w:val="single" w:color="000001" w:sz="6" w:space="0"/>
+              <w:bottom w:val="single" w:color="000001" w:sz="6" w:space="0"/>
+              <w:right w:val="single" w:color="000001" w:sz="6" w:space="0"/>
             </w:tcBorders>
             <w:tcMar>
               <w:top w:w="0" w:type="dxa"/>
@@ -4706,10 +4739,10 @@
           <w:tcPr>
             <w:tcW w:w="2640" w:type="dxa"/>
             <w:tcBorders>
-              <w:top w:val="single" w:sz="6" w:space="0" w:color="000001"/>
-              <w:left w:val="single" w:sz="6" w:space="0" w:color="000001"/>
-              <w:bottom w:val="single" w:sz="6" w:space="0" w:color="000001"/>
-              <w:right w:val="single" w:sz="6" w:space="0" w:color="000001"/>
+              <w:top w:val="single" w:color="000001" w:sz="6" w:space="0"/>
+              <w:left w:val="single" w:color="000001" w:sz="6" w:space="0"/>
+              <w:bottom w:val="single" w:color="000001" w:sz="6" w:space="0"/>
+              <w:right w:val="single" w:color="000001" w:sz="6" w:space="0"/>
             </w:tcBorders>
             <w:shd w:val="clear" w:color="auto" w:fill="D9D9D9"/>
             <w:tcMar>
@@ -4749,10 +4782,10 @@
           <w:tcPr>
             <w:tcW w:w="5250" w:type="dxa"/>
             <w:tcBorders>
-              <w:top w:val="single" w:sz="6" w:space="0" w:color="000001"/>
-              <w:left w:val="single" w:sz="6" w:space="0" w:color="000001"/>
-              <w:bottom w:val="single" w:sz="6" w:space="0" w:color="000001"/>
-              <w:right w:val="single" w:sz="6" w:space="0" w:color="000001"/>
+              <w:top w:val="single" w:color="000001" w:sz="6" w:space="0"/>
+              <w:left w:val="single" w:color="000001" w:sz="6" w:space="0"/>
+              <w:bottom w:val="single" w:color="000001" w:sz="6" w:space="0"/>
+              <w:right w:val="single" w:color="000001" w:sz="6" w:space="0"/>
             </w:tcBorders>
             <w:tcMar>
               <w:top w:w="0" w:type="dxa"/>
@@ -4788,10 +4821,10 @@
           <w:tcPr>
             <w:tcW w:w="2640" w:type="dxa"/>
             <w:tcBorders>
-              <w:top w:val="single" w:sz="6" w:space="0" w:color="000001"/>
-              <w:left w:val="single" w:sz="6" w:space="0" w:color="000001"/>
-              <w:bottom w:val="single" w:sz="6" w:space="0" w:color="000001"/>
-              <w:right w:val="single" w:sz="6" w:space="0" w:color="000001"/>
+              <w:top w:val="single" w:color="000001" w:sz="6" w:space="0"/>
+              <w:left w:val="single" w:color="000001" w:sz="6" w:space="0"/>
+              <w:bottom w:val="single" w:color="000001" w:sz="6" w:space="0"/>
+              <w:right w:val="single" w:color="000001" w:sz="6" w:space="0"/>
             </w:tcBorders>
             <w:shd w:val="clear" w:color="auto" w:fill="D9D9D9"/>
             <w:tcMar>
@@ -4831,10 +4864,10 @@
           <w:tcPr>
             <w:tcW w:w="5250" w:type="dxa"/>
             <w:tcBorders>
-              <w:top w:val="single" w:sz="6" w:space="0" w:color="000001"/>
-              <w:left w:val="single" w:sz="6" w:space="0" w:color="000001"/>
-              <w:bottom w:val="single" w:sz="6" w:space="0" w:color="000001"/>
-              <w:right w:val="single" w:sz="6" w:space="0" w:color="000001"/>
+              <w:top w:val="single" w:color="000001" w:sz="6" w:space="0"/>
+              <w:left w:val="single" w:color="000001" w:sz="6" w:space="0"/>
+              <w:bottom w:val="single" w:color="000001" w:sz="6" w:space="0"/>
+              <w:right w:val="single" w:color="000001" w:sz="6" w:space="0"/>
             </w:tcBorders>
             <w:tcMar>
               <w:top w:w="0" w:type="dxa"/>
@@ -4870,10 +4903,10 @@
           <w:tcPr>
             <w:tcW w:w="2640" w:type="dxa"/>
             <w:tcBorders>
-              <w:top w:val="single" w:sz="6" w:space="0" w:color="000001"/>
-              <w:left w:val="single" w:sz="6" w:space="0" w:color="000001"/>
-              <w:bottom w:val="single" w:sz="6" w:space="0" w:color="000001"/>
-              <w:right w:val="single" w:sz="6" w:space="0" w:color="000001"/>
+              <w:top w:val="single" w:color="000001" w:sz="6" w:space="0"/>
+              <w:left w:val="single" w:color="000001" w:sz="6" w:space="0"/>
+              <w:bottom w:val="single" w:color="000001" w:sz="6" w:space="0"/>
+              <w:right w:val="single" w:color="000001" w:sz="6" w:space="0"/>
             </w:tcBorders>
             <w:shd w:val="clear" w:color="auto" w:fill="D9D9D9"/>
             <w:tcMar>
@@ -4914,10 +4947,10 @@
           <w:tcPr>
             <w:tcW w:w="5250" w:type="dxa"/>
             <w:tcBorders>
-              <w:top w:val="single" w:sz="6" w:space="0" w:color="000001"/>
-              <w:left w:val="single" w:sz="6" w:space="0" w:color="000001"/>
-              <w:bottom w:val="single" w:sz="6" w:space="0" w:color="000001"/>
-              <w:right w:val="single" w:sz="6" w:space="0" w:color="000001"/>
+              <w:top w:val="single" w:color="000001" w:sz="6" w:space="0"/>
+              <w:left w:val="single" w:color="000001" w:sz="6" w:space="0"/>
+              <w:bottom w:val="single" w:color="000001" w:sz="6" w:space="0"/>
+              <w:right w:val="single" w:color="000001" w:sz="6" w:space="0"/>
             </w:tcBorders>
             <w:tcMar>
               <w:top w:w="0" w:type="dxa"/>
@@ -4953,10 +4986,10 @@
           <w:tcPr>
             <w:tcW w:w="2640" w:type="dxa"/>
             <w:tcBorders>
-              <w:top w:val="single" w:sz="6" w:space="0" w:color="000001"/>
-              <w:left w:val="single" w:sz="6" w:space="0" w:color="000001"/>
-              <w:bottom w:val="single" w:sz="6" w:space="0" w:color="000001"/>
-              <w:right w:val="single" w:sz="6" w:space="0" w:color="000001"/>
+              <w:top w:val="single" w:color="000001" w:sz="6" w:space="0"/>
+              <w:left w:val="single" w:color="000001" w:sz="6" w:space="0"/>
+              <w:bottom w:val="single" w:color="000001" w:sz="6" w:space="0"/>
+              <w:right w:val="single" w:color="000001" w:sz="6" w:space="0"/>
             </w:tcBorders>
             <w:shd w:val="clear" w:color="auto" w:fill="D9D9D9"/>
             <w:tcMar>
@@ -4996,10 +5029,10 @@
           <w:tcPr>
             <w:tcW w:w="5250" w:type="dxa"/>
             <w:tcBorders>
-              <w:top w:val="single" w:sz="6" w:space="0" w:color="000001"/>
-              <w:left w:val="single" w:sz="6" w:space="0" w:color="000001"/>
-              <w:bottom w:val="single" w:sz="6" w:space="0" w:color="000001"/>
-              <w:right w:val="single" w:sz="6" w:space="0" w:color="000001"/>
+              <w:top w:val="single" w:color="000001" w:sz="6" w:space="0"/>
+              <w:left w:val="single" w:color="000001" w:sz="6" w:space="0"/>
+              <w:bottom w:val="single" w:color="000001" w:sz="6" w:space="0"/>
+              <w:right w:val="single" w:color="000001" w:sz="6" w:space="0"/>
             </w:tcBorders>
             <w:tcMar>
               <w:top w:w="0" w:type="dxa"/>
@@ -5052,12 +5085,12 @@
         <w:tblW w:w="7890" w:type="dxa"/>
         <w:tblInd w:w="0" w:type="dxa"/>
         <w:tblBorders>
-          <w:top w:val="single" w:sz="6" w:space="0" w:color="808080"/>
-          <w:left w:val="single" w:sz="6" w:space="0" w:color="808080"/>
-          <w:bottom w:val="single" w:sz="6" w:space="0" w:color="808080"/>
-          <w:right w:val="single" w:sz="6" w:space="0" w:color="808080"/>
-          <w:insideH w:val="single" w:sz="6" w:space="0" w:color="808080"/>
-          <w:insideV w:val="single" w:sz="6" w:space="0" w:color="808080"/>
+          <w:top w:val="single" w:color="808080" w:sz="6" w:space="0"/>
+          <w:left w:val="single" w:color="808080" w:sz="6" w:space="0"/>
+          <w:bottom w:val="single" w:color="808080" w:sz="6" w:space="0"/>
+          <w:right w:val="single" w:color="808080" w:sz="6" w:space="0"/>
+          <w:insideH w:val="single" w:color="808080" w:sz="6" w:space="0"/>
+          <w:insideV w:val="single" w:color="808080" w:sz="6" w:space="0"/>
         </w:tblBorders>
         <w:tblLayout w:type="fixed"/>
         <w:tblLook w:val="0600" w:firstRow="0" w:lastRow="0" w:firstColumn="0" w:lastColumn="0" w:noHBand="1" w:noVBand="1"/>
@@ -5074,10 +5107,10 @@
           <w:tcPr>
             <w:tcW w:w="2640" w:type="dxa"/>
             <w:tcBorders>
-              <w:top w:val="single" w:sz="6" w:space="0" w:color="000001"/>
-              <w:left w:val="single" w:sz="6" w:space="0" w:color="000001"/>
-              <w:bottom w:val="single" w:sz="6" w:space="0" w:color="000001"/>
-              <w:right w:val="single" w:sz="6" w:space="0" w:color="000001"/>
+              <w:top w:val="single" w:color="000001" w:sz="6" w:space="0"/>
+              <w:left w:val="single" w:color="000001" w:sz="6" w:space="0"/>
+              <w:bottom w:val="single" w:color="000001" w:sz="6" w:space="0"/>
+              <w:right w:val="single" w:color="000001" w:sz="6" w:space="0"/>
             </w:tcBorders>
             <w:shd w:val="clear" w:color="auto" w:fill="D9D9D9"/>
             <w:tcMar>
@@ -5117,10 +5150,10 @@
           <w:tcPr>
             <w:tcW w:w="5250" w:type="dxa"/>
             <w:tcBorders>
-              <w:top w:val="single" w:sz="6" w:space="0" w:color="000001"/>
-              <w:left w:val="single" w:sz="6" w:space="0" w:color="000001"/>
-              <w:bottom w:val="single" w:sz="6" w:space="0" w:color="000001"/>
-              <w:right w:val="single" w:sz="6" w:space="0" w:color="000001"/>
+              <w:top w:val="single" w:color="000001" w:sz="6" w:space="0"/>
+              <w:left w:val="single" w:color="000001" w:sz="6" w:space="0"/>
+              <w:bottom w:val="single" w:color="000001" w:sz="6" w:space="0"/>
+              <w:right w:val="single" w:color="000001" w:sz="6" w:space="0"/>
             </w:tcBorders>
             <w:tcMar>
               <w:top w:w="0" w:type="dxa"/>
@@ -5156,10 +5189,10 @@
           <w:tcPr>
             <w:tcW w:w="2640" w:type="dxa"/>
             <w:tcBorders>
-              <w:top w:val="single" w:sz="6" w:space="0" w:color="000001"/>
-              <w:left w:val="single" w:sz="6" w:space="0" w:color="000001"/>
-              <w:bottom w:val="single" w:sz="6" w:space="0" w:color="000001"/>
-              <w:right w:val="single" w:sz="6" w:space="0" w:color="000001"/>
+              <w:top w:val="single" w:color="000001" w:sz="6" w:space="0"/>
+              <w:left w:val="single" w:color="000001" w:sz="6" w:space="0"/>
+              <w:bottom w:val="single" w:color="000001" w:sz="6" w:space="0"/>
+              <w:right w:val="single" w:color="000001" w:sz="6" w:space="0"/>
             </w:tcBorders>
             <w:shd w:val="clear" w:color="auto" w:fill="D9D9D9"/>
             <w:tcMar>
@@ -5199,10 +5232,10 @@
           <w:tcPr>
             <w:tcW w:w="5250" w:type="dxa"/>
             <w:tcBorders>
-              <w:top w:val="single" w:sz="6" w:space="0" w:color="000001"/>
-              <w:left w:val="single" w:sz="6" w:space="0" w:color="000001"/>
-              <w:bottom w:val="single" w:sz="6" w:space="0" w:color="000001"/>
-              <w:right w:val="single" w:sz="6" w:space="0" w:color="000001"/>
+              <w:top w:val="single" w:color="000001" w:sz="6" w:space="0"/>
+              <w:left w:val="single" w:color="000001" w:sz="6" w:space="0"/>
+              <w:bottom w:val="single" w:color="000001" w:sz="6" w:space="0"/>
+              <w:right w:val="single" w:color="000001" w:sz="6" w:space="0"/>
             </w:tcBorders>
             <w:tcMar>
               <w:top w:w="0" w:type="dxa"/>
@@ -5238,10 +5271,10 @@
           <w:tcPr>
             <w:tcW w:w="2640" w:type="dxa"/>
             <w:tcBorders>
-              <w:top w:val="single" w:sz="6" w:space="0" w:color="000001"/>
-              <w:left w:val="single" w:sz="6" w:space="0" w:color="000001"/>
-              <w:bottom w:val="single" w:sz="6" w:space="0" w:color="000001"/>
-              <w:right w:val="single" w:sz="6" w:space="0" w:color="000001"/>
+              <w:top w:val="single" w:color="000001" w:sz="6" w:space="0"/>
+              <w:left w:val="single" w:color="000001" w:sz="6" w:space="0"/>
+              <w:bottom w:val="single" w:color="000001" w:sz="6" w:space="0"/>
+              <w:right w:val="single" w:color="000001" w:sz="6" w:space="0"/>
             </w:tcBorders>
             <w:shd w:val="clear" w:color="auto" w:fill="D9D9D9"/>
             <w:tcMar>
@@ -5281,10 +5314,10 @@
           <w:tcPr>
             <w:tcW w:w="5250" w:type="dxa"/>
             <w:tcBorders>
-              <w:top w:val="single" w:sz="6" w:space="0" w:color="000001"/>
-              <w:left w:val="single" w:sz="6" w:space="0" w:color="000001"/>
-              <w:bottom w:val="single" w:sz="6" w:space="0" w:color="000001"/>
-              <w:right w:val="single" w:sz="6" w:space="0" w:color="000001"/>
+              <w:top w:val="single" w:color="000001" w:sz="6" w:space="0"/>
+              <w:left w:val="single" w:color="000001" w:sz="6" w:space="0"/>
+              <w:bottom w:val="single" w:color="000001" w:sz="6" w:space="0"/>
+              <w:right w:val="single" w:color="000001" w:sz="6" w:space="0"/>
             </w:tcBorders>
             <w:tcMar>
               <w:top w:w="0" w:type="dxa"/>
@@ -5320,10 +5353,10 @@
           <w:tcPr>
             <w:tcW w:w="2640" w:type="dxa"/>
             <w:tcBorders>
-              <w:top w:val="single" w:sz="6" w:space="0" w:color="000001"/>
-              <w:left w:val="single" w:sz="6" w:space="0" w:color="000001"/>
-              <w:bottom w:val="single" w:sz="6" w:space="0" w:color="000001"/>
-              <w:right w:val="single" w:sz="6" w:space="0" w:color="000001"/>
+              <w:top w:val="single" w:color="000001" w:sz="6" w:space="0"/>
+              <w:left w:val="single" w:color="000001" w:sz="6" w:space="0"/>
+              <w:bottom w:val="single" w:color="000001" w:sz="6" w:space="0"/>
+              <w:right w:val="single" w:color="000001" w:sz="6" w:space="0"/>
             </w:tcBorders>
             <w:shd w:val="clear" w:color="auto" w:fill="D9D9D9"/>
             <w:tcMar>
@@ -5363,10 +5396,10 @@
           <w:tcPr>
             <w:tcW w:w="5250" w:type="dxa"/>
             <w:tcBorders>
-              <w:top w:val="single" w:sz="6" w:space="0" w:color="000001"/>
-              <w:left w:val="single" w:sz="6" w:space="0" w:color="000001"/>
-              <w:bottom w:val="single" w:sz="6" w:space="0" w:color="000001"/>
-              <w:right w:val="single" w:sz="6" w:space="0" w:color="000001"/>
+              <w:top w:val="single" w:color="000001" w:sz="6" w:space="0"/>
+              <w:left w:val="single" w:color="000001" w:sz="6" w:space="0"/>
+              <w:bottom w:val="single" w:color="000001" w:sz="6" w:space="0"/>
+              <w:right w:val="single" w:color="000001" w:sz="6" w:space="0"/>
             </w:tcBorders>
             <w:tcMar>
               <w:top w:w="0" w:type="dxa"/>
@@ -5402,10 +5435,10 @@
           <w:tcPr>
             <w:tcW w:w="2640" w:type="dxa"/>
             <w:tcBorders>
-              <w:top w:val="single" w:sz="6" w:space="0" w:color="000001"/>
-              <w:left w:val="single" w:sz="6" w:space="0" w:color="000001"/>
-              <w:bottom w:val="single" w:sz="6" w:space="0" w:color="000001"/>
-              <w:right w:val="single" w:sz="6" w:space="0" w:color="000001"/>
+              <w:top w:val="single" w:color="000001" w:sz="6" w:space="0"/>
+              <w:left w:val="single" w:color="000001" w:sz="6" w:space="0"/>
+              <w:bottom w:val="single" w:color="000001" w:sz="6" w:space="0"/>
+              <w:right w:val="single" w:color="000001" w:sz="6" w:space="0"/>
             </w:tcBorders>
             <w:shd w:val="clear" w:color="auto" w:fill="D9D9D9"/>
             <w:tcMar>
@@ -5445,10 +5478,10 @@
           <w:tcPr>
             <w:tcW w:w="5250" w:type="dxa"/>
             <w:tcBorders>
-              <w:top w:val="single" w:sz="6" w:space="0" w:color="000001"/>
-              <w:left w:val="single" w:sz="6" w:space="0" w:color="000001"/>
-              <w:bottom w:val="single" w:sz="6" w:space="0" w:color="000001"/>
-              <w:right w:val="single" w:sz="6" w:space="0" w:color="000001"/>
+              <w:top w:val="single" w:color="000001" w:sz="6" w:space="0"/>
+              <w:left w:val="single" w:color="000001" w:sz="6" w:space="0"/>
+              <w:bottom w:val="single" w:color="000001" w:sz="6" w:space="0"/>
+              <w:right w:val="single" w:color="000001" w:sz="6" w:space="0"/>
             </w:tcBorders>
             <w:tcMar>
               <w:top w:w="0" w:type="dxa"/>
@@ -5501,12 +5534,12 @@
         <w:tblW w:w="7890" w:type="dxa"/>
         <w:tblInd w:w="0" w:type="dxa"/>
         <w:tblBorders>
-          <w:top w:val="single" w:sz="6" w:space="0" w:color="808080"/>
-          <w:left w:val="single" w:sz="6" w:space="0" w:color="808080"/>
-          <w:bottom w:val="single" w:sz="6" w:space="0" w:color="808080"/>
-          <w:right w:val="single" w:sz="6" w:space="0" w:color="808080"/>
-          <w:insideH w:val="single" w:sz="6" w:space="0" w:color="808080"/>
-          <w:insideV w:val="single" w:sz="6" w:space="0" w:color="808080"/>
+          <w:top w:val="single" w:color="808080" w:sz="6" w:space="0"/>
+          <w:left w:val="single" w:color="808080" w:sz="6" w:space="0"/>
+          <w:bottom w:val="single" w:color="808080" w:sz="6" w:space="0"/>
+          <w:right w:val="single" w:color="808080" w:sz="6" w:space="0"/>
+          <w:insideH w:val="single" w:color="808080" w:sz="6" w:space="0"/>
+          <w:insideV w:val="single" w:color="808080" w:sz="6" w:space="0"/>
         </w:tblBorders>
         <w:tblLayout w:type="fixed"/>
         <w:tblLook w:val="0600" w:firstRow="0" w:lastRow="0" w:firstColumn="0" w:lastColumn="0" w:noHBand="1" w:noVBand="1"/>
@@ -5523,10 +5556,10 @@
           <w:tcPr>
             <w:tcW w:w="2640" w:type="dxa"/>
             <w:tcBorders>
-              <w:top w:val="single" w:sz="6" w:space="0" w:color="000001"/>
-              <w:left w:val="single" w:sz="6" w:space="0" w:color="000001"/>
-              <w:bottom w:val="single" w:sz="6" w:space="0" w:color="000001"/>
-              <w:right w:val="single" w:sz="6" w:space="0" w:color="000001"/>
+              <w:top w:val="single" w:color="000001" w:sz="6" w:space="0"/>
+              <w:left w:val="single" w:color="000001" w:sz="6" w:space="0"/>
+              <w:bottom w:val="single" w:color="000001" w:sz="6" w:space="0"/>
+              <w:right w:val="single" w:color="000001" w:sz="6" w:space="0"/>
             </w:tcBorders>
             <w:shd w:val="clear" w:color="auto" w:fill="D9D9D9"/>
             <w:tcMar>
@@ -5566,10 +5599,10 @@
           <w:tcPr>
             <w:tcW w:w="5250" w:type="dxa"/>
             <w:tcBorders>
-              <w:top w:val="single" w:sz="6" w:space="0" w:color="000001"/>
-              <w:left w:val="single" w:sz="6" w:space="0" w:color="000001"/>
-              <w:bottom w:val="single" w:sz="6" w:space="0" w:color="000001"/>
-              <w:right w:val="single" w:sz="6" w:space="0" w:color="000001"/>
+              <w:top w:val="single" w:color="000001" w:sz="6" w:space="0"/>
+              <w:left w:val="single" w:color="000001" w:sz="6" w:space="0"/>
+              <w:bottom w:val="single" w:color="000001" w:sz="6" w:space="0"/>
+              <w:right w:val="single" w:color="000001" w:sz="6" w:space="0"/>
             </w:tcBorders>
             <w:tcMar>
               <w:top w:w="0" w:type="dxa"/>
@@ -5605,10 +5638,10 @@
           <w:tcPr>
             <w:tcW w:w="2640" w:type="dxa"/>
             <w:tcBorders>
-              <w:top w:val="single" w:sz="6" w:space="0" w:color="000001"/>
-              <w:left w:val="single" w:sz="6" w:space="0" w:color="000001"/>
-              <w:bottom w:val="single" w:sz="6" w:space="0" w:color="000001"/>
-              <w:right w:val="single" w:sz="6" w:space="0" w:color="000001"/>
+              <w:top w:val="single" w:color="000001" w:sz="6" w:space="0"/>
+              <w:left w:val="single" w:color="000001" w:sz="6" w:space="0"/>
+              <w:bottom w:val="single" w:color="000001" w:sz="6" w:space="0"/>
+              <w:right w:val="single" w:color="000001" w:sz="6" w:space="0"/>
             </w:tcBorders>
             <w:shd w:val="clear" w:color="auto" w:fill="D9D9D9"/>
             <w:tcMar>
@@ -5648,10 +5681,10 @@
           <w:tcPr>
             <w:tcW w:w="5250" w:type="dxa"/>
             <w:tcBorders>
-              <w:top w:val="single" w:sz="6" w:space="0" w:color="000001"/>
-              <w:left w:val="single" w:sz="6" w:space="0" w:color="000001"/>
-              <w:bottom w:val="single" w:sz="6" w:space="0" w:color="000001"/>
-              <w:right w:val="single" w:sz="6" w:space="0" w:color="000001"/>
+              <w:top w:val="single" w:color="000001" w:sz="6" w:space="0"/>
+              <w:left w:val="single" w:color="000001" w:sz="6" w:space="0"/>
+              <w:bottom w:val="single" w:color="000001" w:sz="6" w:space="0"/>
+              <w:right w:val="single" w:color="000001" w:sz="6" w:space="0"/>
             </w:tcBorders>
             <w:tcMar>
               <w:top w:w="0" w:type="dxa"/>
@@ -5687,10 +5720,10 @@
           <w:tcPr>
             <w:tcW w:w="2640" w:type="dxa"/>
             <w:tcBorders>
-              <w:top w:val="single" w:sz="6" w:space="0" w:color="000001"/>
-              <w:left w:val="single" w:sz="6" w:space="0" w:color="000001"/>
-              <w:bottom w:val="single" w:sz="6" w:space="0" w:color="000001"/>
-              <w:right w:val="single" w:sz="6" w:space="0" w:color="000001"/>
+              <w:top w:val="single" w:color="000001" w:sz="6" w:space="0"/>
+              <w:left w:val="single" w:color="000001" w:sz="6" w:space="0"/>
+              <w:bottom w:val="single" w:color="000001" w:sz="6" w:space="0"/>
+              <w:right w:val="single" w:color="000001" w:sz="6" w:space="0"/>
             </w:tcBorders>
             <w:shd w:val="clear" w:color="auto" w:fill="D9D9D9"/>
             <w:tcMar>
@@ -5730,10 +5763,10 @@
           <w:tcPr>
             <w:tcW w:w="5250" w:type="dxa"/>
             <w:tcBorders>
-              <w:top w:val="single" w:sz="6" w:space="0" w:color="000001"/>
-              <w:left w:val="single" w:sz="6" w:space="0" w:color="000001"/>
-              <w:bottom w:val="single" w:sz="6" w:space="0" w:color="000001"/>
-              <w:right w:val="single" w:sz="6" w:space="0" w:color="000001"/>
+              <w:top w:val="single" w:color="000001" w:sz="6" w:space="0"/>
+              <w:left w:val="single" w:color="000001" w:sz="6" w:space="0"/>
+              <w:bottom w:val="single" w:color="000001" w:sz="6" w:space="0"/>
+              <w:right w:val="single" w:color="000001" w:sz="6" w:space="0"/>
             </w:tcBorders>
             <w:tcMar>
               <w:top w:w="0" w:type="dxa"/>
@@ -5769,10 +5802,10 @@
           <w:tcPr>
             <w:tcW w:w="2640" w:type="dxa"/>
             <w:tcBorders>
-              <w:top w:val="single" w:sz="6" w:space="0" w:color="000001"/>
-              <w:left w:val="single" w:sz="6" w:space="0" w:color="000001"/>
-              <w:bottom w:val="single" w:sz="6" w:space="0" w:color="000001"/>
-              <w:right w:val="single" w:sz="6" w:space="0" w:color="000001"/>
+              <w:top w:val="single" w:color="000001" w:sz="6" w:space="0"/>
+              <w:left w:val="single" w:color="000001" w:sz="6" w:space="0"/>
+              <w:bottom w:val="single" w:color="000001" w:sz="6" w:space="0"/>
+              <w:right w:val="single" w:color="000001" w:sz="6" w:space="0"/>
             </w:tcBorders>
             <w:shd w:val="clear" w:color="auto" w:fill="D9D9D9"/>
             <w:tcMar>
@@ -5812,10 +5845,10 @@
           <w:tcPr>
             <w:tcW w:w="5250" w:type="dxa"/>
             <w:tcBorders>
-              <w:top w:val="single" w:sz="6" w:space="0" w:color="000001"/>
-              <w:left w:val="single" w:sz="6" w:space="0" w:color="000001"/>
-              <w:bottom w:val="single" w:sz="6" w:space="0" w:color="000001"/>
-              <w:right w:val="single" w:sz="6" w:space="0" w:color="000001"/>
+              <w:top w:val="single" w:color="000001" w:sz="6" w:space="0"/>
+              <w:left w:val="single" w:color="000001" w:sz="6" w:space="0"/>
+              <w:bottom w:val="single" w:color="000001" w:sz="6" w:space="0"/>
+              <w:right w:val="single" w:color="000001" w:sz="6" w:space="0"/>
             </w:tcBorders>
             <w:tcMar>
               <w:top w:w="0" w:type="dxa"/>
@@ -5851,10 +5884,10 @@
           <w:tcPr>
             <w:tcW w:w="2640" w:type="dxa"/>
             <w:tcBorders>
-              <w:top w:val="single" w:sz="6" w:space="0" w:color="000001"/>
-              <w:left w:val="single" w:sz="6" w:space="0" w:color="000001"/>
-              <w:bottom w:val="single" w:sz="6" w:space="0" w:color="000001"/>
-              <w:right w:val="single" w:sz="6" w:space="0" w:color="000001"/>
+              <w:top w:val="single" w:color="000001" w:sz="6" w:space="0"/>
+              <w:left w:val="single" w:color="000001" w:sz="6" w:space="0"/>
+              <w:bottom w:val="single" w:color="000001" w:sz="6" w:space="0"/>
+              <w:right w:val="single" w:color="000001" w:sz="6" w:space="0"/>
             </w:tcBorders>
             <w:shd w:val="clear" w:color="auto" w:fill="D9D9D9"/>
             <w:tcMar>
@@ -5894,10 +5927,10 @@
           <w:tcPr>
             <w:tcW w:w="5250" w:type="dxa"/>
             <w:tcBorders>
-              <w:top w:val="single" w:sz="6" w:space="0" w:color="000001"/>
-              <w:left w:val="single" w:sz="6" w:space="0" w:color="000001"/>
-              <w:bottom w:val="single" w:sz="6" w:space="0" w:color="000001"/>
-              <w:right w:val="single" w:sz="6" w:space="0" w:color="000001"/>
+              <w:top w:val="single" w:color="000001" w:sz="6" w:space="0"/>
+              <w:left w:val="single" w:color="000001" w:sz="6" w:space="0"/>
+              <w:bottom w:val="single" w:color="000001" w:sz="6" w:space="0"/>
+              <w:right w:val="single" w:color="000001" w:sz="6" w:space="0"/>
             </w:tcBorders>
             <w:tcMar>
               <w:top w:w="0" w:type="dxa"/>
@@ -5970,7 +6003,7 @@
           <w:numId w:val="6"/>
         </w:numPr>
       </w:pPr>
-      <w:bookmarkStart w:id="5" w:name="_Toc132814835"/>
+      <w:bookmarkStart w:name="_Toc132814835" w:id="5"/>
       <w:r>
         <w:t>Definiciones, acrónimos y abreviaturas.</w:t>
       </w:r>
@@ -5987,12 +6020,12 @@
         <w:tblW w:w="9000" w:type="dxa"/>
         <w:tblInd w:w="0" w:type="dxa"/>
         <w:tblBorders>
-          <w:top w:val="single" w:sz="8" w:space="0" w:color="000000"/>
-          <w:left w:val="single" w:sz="8" w:space="0" w:color="000000"/>
-          <w:bottom w:val="single" w:sz="8" w:space="0" w:color="000000"/>
-          <w:right w:val="single" w:sz="8" w:space="0" w:color="000000"/>
-          <w:insideH w:val="single" w:sz="8" w:space="0" w:color="000000"/>
-          <w:insideV w:val="single" w:sz="8" w:space="0" w:color="000000"/>
+          <w:top w:val="single" w:color="000000" w:sz="8" w:space="0"/>
+          <w:left w:val="single" w:color="000000" w:sz="8" w:space="0"/>
+          <w:bottom w:val="single" w:color="000000" w:sz="8" w:space="0"/>
+          <w:right w:val="single" w:color="000000" w:sz="8" w:space="0"/>
+          <w:insideH w:val="single" w:color="000000" w:sz="8" w:space="0"/>
+          <w:insideV w:val="single" w:color="000000" w:sz="8" w:space="0"/>
         </w:tblBorders>
         <w:tblLayout w:type="fixed"/>
         <w:tblLook w:val="0600" w:firstRow="0" w:lastRow="0" w:firstColumn="0" w:lastColumn="0" w:noHBand="1" w:noVBand="1"/>
@@ -6509,7 +6542,7 @@
           <w:numId w:val="6"/>
         </w:numPr>
       </w:pPr>
-      <w:bookmarkStart w:id="6" w:name="_Toc132814836"/>
+      <w:bookmarkStart w:name="_Toc132814836" w:id="6"/>
       <w:r>
         <w:t>Referencias</w:t>
       </w:r>
@@ -6526,12 +6559,12 @@
         <w:tblW w:w="9029" w:type="dxa"/>
         <w:tblInd w:w="0" w:type="dxa"/>
         <w:tblBorders>
-          <w:top w:val="single" w:sz="8" w:space="0" w:color="000000"/>
-          <w:left w:val="single" w:sz="8" w:space="0" w:color="000000"/>
-          <w:bottom w:val="single" w:sz="8" w:space="0" w:color="000000"/>
-          <w:right w:val="single" w:sz="8" w:space="0" w:color="000000"/>
-          <w:insideH w:val="single" w:sz="8" w:space="0" w:color="000000"/>
-          <w:insideV w:val="single" w:sz="8" w:space="0" w:color="000000"/>
+          <w:top w:val="single" w:color="000000" w:sz="8" w:space="0"/>
+          <w:left w:val="single" w:color="000000" w:sz="8" w:space="0"/>
+          <w:bottom w:val="single" w:color="000000" w:sz="8" w:space="0"/>
+          <w:right w:val="single" w:color="000000" w:sz="8" w:space="0"/>
+          <w:insideH w:val="single" w:color="000000" w:sz="8" w:space="0"/>
+          <w:insideV w:val="single" w:color="000000" w:sz="8" w:space="0"/>
         </w:tblBorders>
         <w:tblLayout w:type="fixed"/>
         <w:tblLook w:val="0600" w:firstRow="0" w:lastRow="0" w:firstColumn="0" w:lastColumn="0" w:noHBand="1" w:noVBand="1"/>
@@ -6700,7 +6733,7 @@
           <w:numId w:val="6"/>
         </w:numPr>
       </w:pPr>
-      <w:bookmarkStart w:id="7" w:name="_Toc132814837"/>
+      <w:bookmarkStart w:name="_Toc132814837" w:id="7"/>
       <w:r>
         <w:t>Resumen</w:t>
       </w:r>
@@ -6826,7 +6859,7 @@
         <w:pStyle w:val="Ttulo1"/>
         <w:ind w:left="720"/>
       </w:pPr>
-      <w:bookmarkStart w:id="8" w:name="_Toc132814838"/>
+      <w:bookmarkStart w:name="_Toc132814838" w:id="8"/>
       <w:r>
         <w:t>Descripción General</w:t>
       </w:r>
@@ -6840,7 +6873,7 @@
           <w:numId w:val="4"/>
         </w:numPr>
       </w:pPr>
-      <w:bookmarkStart w:id="9" w:name="_Toc132814839"/>
+      <w:bookmarkStart w:name="_Toc132814839" w:id="9"/>
       <w:r>
         <w:t>Perspectiva del producto</w:t>
       </w:r>
@@ -6864,7 +6897,7 @@
           <w:numId w:val="4"/>
         </w:numPr>
       </w:pPr>
-      <w:bookmarkStart w:id="10" w:name="_Toc132814840"/>
+      <w:bookmarkStart w:name="_Toc132814840" w:id="10"/>
       <w:r>
         <w:t>Características de los usuarios</w:t>
       </w:r>
@@ -6882,12 +6915,12 @@
         <w:jc w:val="center"/>
         <w:tblInd w:w="0" w:type="dxa"/>
         <w:tblBorders>
-          <w:top w:val="single" w:sz="6" w:space="0" w:color="808080"/>
-          <w:left w:val="single" w:sz="6" w:space="0" w:color="808080"/>
-          <w:bottom w:val="single" w:sz="6" w:space="0" w:color="808080"/>
-          <w:right w:val="single" w:sz="6" w:space="0" w:color="808080"/>
-          <w:insideH w:val="single" w:sz="6" w:space="0" w:color="808080"/>
-          <w:insideV w:val="single" w:sz="6" w:space="0" w:color="808080"/>
+          <w:top w:val="single" w:color="808080" w:sz="6" w:space="0"/>
+          <w:left w:val="single" w:color="808080" w:sz="6" w:space="0"/>
+          <w:bottom w:val="single" w:color="808080" w:sz="6" w:space="0"/>
+          <w:right w:val="single" w:color="808080" w:sz="6" w:space="0"/>
+          <w:insideH w:val="single" w:color="808080" w:sz="6" w:space="0"/>
+          <w:insideV w:val="single" w:color="808080" w:sz="6" w:space="0"/>
         </w:tblBorders>
         <w:tblLayout w:type="fixed"/>
         <w:tblLook w:val="0600" w:firstRow="0" w:lastRow="0" w:firstColumn="0" w:lastColumn="0" w:noHBand="1" w:noVBand="1"/>
@@ -6905,10 +6938,10 @@
           <w:tcPr>
             <w:tcW w:w="2520" w:type="dxa"/>
             <w:tcBorders>
-              <w:top w:val="single" w:sz="6" w:space="0" w:color="292929"/>
-              <w:left w:val="single" w:sz="6" w:space="0" w:color="292929"/>
-              <w:bottom w:val="single" w:sz="6" w:space="0" w:color="292929"/>
-              <w:right w:val="single" w:sz="6" w:space="0" w:color="292929"/>
+              <w:top w:val="single" w:color="292929" w:sz="6" w:space="0"/>
+              <w:left w:val="single" w:color="292929" w:sz="6" w:space="0"/>
+              <w:bottom w:val="single" w:color="292929" w:sz="6" w:space="0"/>
+              <w:right w:val="single" w:color="292929" w:sz="6" w:space="0"/>
             </w:tcBorders>
             <w:shd w:val="clear" w:color="auto" w:fill="EAEAEA"/>
             <w:tcMar>
@@ -6948,10 +6981,10 @@
           <w:tcPr>
             <w:tcW w:w="5445" w:type="dxa"/>
             <w:tcBorders>
-              <w:top w:val="single" w:sz="6" w:space="0" w:color="292929"/>
-              <w:left w:val="single" w:sz="6" w:space="0" w:color="292929"/>
-              <w:bottom w:val="single" w:sz="6" w:space="0" w:color="292929"/>
-              <w:right w:val="single" w:sz="6" w:space="0" w:color="292929"/>
+              <w:top w:val="single" w:color="292929" w:sz="6" w:space="0"/>
+              <w:left w:val="single" w:color="292929" w:sz="6" w:space="0"/>
+              <w:bottom w:val="single" w:color="292929" w:sz="6" w:space="0"/>
+              <w:right w:val="single" w:color="292929" w:sz="6" w:space="0"/>
             </w:tcBorders>
             <w:tcMar>
               <w:top w:w="0" w:type="dxa"/>
@@ -6988,10 +7021,10 @@
           <w:tcPr>
             <w:tcW w:w="2520" w:type="dxa"/>
             <w:tcBorders>
-              <w:top w:val="single" w:sz="6" w:space="0" w:color="292929"/>
-              <w:left w:val="single" w:sz="6" w:space="0" w:color="292929"/>
-              <w:bottom w:val="single" w:sz="6" w:space="0" w:color="292929"/>
-              <w:right w:val="single" w:sz="6" w:space="0" w:color="292929"/>
+              <w:top w:val="single" w:color="292929" w:sz="6" w:space="0"/>
+              <w:left w:val="single" w:color="292929" w:sz="6" w:space="0"/>
+              <w:bottom w:val="single" w:color="292929" w:sz="6" w:space="0"/>
+              <w:right w:val="single" w:color="292929" w:sz="6" w:space="0"/>
             </w:tcBorders>
             <w:shd w:val="clear" w:color="auto" w:fill="EAEAEA"/>
             <w:tcMar>
@@ -7031,10 +7064,10 @@
           <w:tcPr>
             <w:tcW w:w="5445" w:type="dxa"/>
             <w:tcBorders>
-              <w:top w:val="single" w:sz="6" w:space="0" w:color="292929"/>
-              <w:left w:val="single" w:sz="6" w:space="0" w:color="292929"/>
-              <w:bottom w:val="single" w:sz="6" w:space="0" w:color="292929"/>
-              <w:right w:val="single" w:sz="6" w:space="0" w:color="292929"/>
+              <w:top w:val="single" w:color="292929" w:sz="6" w:space="0"/>
+              <w:left w:val="single" w:color="292929" w:sz="6" w:space="0"/>
+              <w:bottom w:val="single" w:color="292929" w:sz="6" w:space="0"/>
+              <w:right w:val="single" w:color="292929" w:sz="6" w:space="0"/>
             </w:tcBorders>
             <w:tcMar>
               <w:top w:w="0" w:type="dxa"/>
@@ -7071,10 +7104,10 @@
           <w:tcPr>
             <w:tcW w:w="2520" w:type="dxa"/>
             <w:tcBorders>
-              <w:top w:val="single" w:sz="6" w:space="0" w:color="292929"/>
-              <w:left w:val="single" w:sz="6" w:space="0" w:color="292929"/>
-              <w:bottom w:val="single" w:sz="6" w:space="0" w:color="292929"/>
-              <w:right w:val="single" w:sz="6" w:space="0" w:color="292929"/>
+              <w:top w:val="single" w:color="292929" w:sz="6" w:space="0"/>
+              <w:left w:val="single" w:color="292929" w:sz="6" w:space="0"/>
+              <w:bottom w:val="single" w:color="292929" w:sz="6" w:space="0"/>
+              <w:right w:val="single" w:color="292929" w:sz="6" w:space="0"/>
             </w:tcBorders>
             <w:shd w:val="clear" w:color="auto" w:fill="EAEAEA"/>
             <w:tcMar>
@@ -7114,10 +7147,10 @@
           <w:tcPr>
             <w:tcW w:w="5445" w:type="dxa"/>
             <w:tcBorders>
-              <w:top w:val="single" w:sz="6" w:space="0" w:color="292929"/>
-              <w:left w:val="single" w:sz="6" w:space="0" w:color="292929"/>
-              <w:bottom w:val="single" w:sz="6" w:space="0" w:color="292929"/>
-              <w:right w:val="single" w:sz="6" w:space="0" w:color="292929"/>
+              <w:top w:val="single" w:color="292929" w:sz="6" w:space="0"/>
+              <w:left w:val="single" w:color="292929" w:sz="6" w:space="0"/>
+              <w:bottom w:val="single" w:color="292929" w:sz="6" w:space="0"/>
+              <w:right w:val="single" w:color="292929" w:sz="6" w:space="0"/>
             </w:tcBorders>
             <w:tcMar>
               <w:top w:w="0" w:type="dxa"/>
@@ -7170,12 +7203,12 @@
         <w:tblW w:w="7965" w:type="dxa"/>
         <w:tblInd w:w="0" w:type="dxa"/>
         <w:tblBorders>
-          <w:top w:val="single" w:sz="6" w:space="0" w:color="808080"/>
-          <w:left w:val="single" w:sz="6" w:space="0" w:color="808080"/>
-          <w:bottom w:val="single" w:sz="6" w:space="0" w:color="808080"/>
-          <w:right w:val="single" w:sz="6" w:space="0" w:color="808080"/>
-          <w:insideH w:val="single" w:sz="6" w:space="0" w:color="808080"/>
-          <w:insideV w:val="single" w:sz="6" w:space="0" w:color="808080"/>
+          <w:top w:val="single" w:color="808080" w:sz="6" w:space="0"/>
+          <w:left w:val="single" w:color="808080" w:sz="6" w:space="0"/>
+          <w:bottom w:val="single" w:color="808080" w:sz="6" w:space="0"/>
+          <w:right w:val="single" w:color="808080" w:sz="6" w:space="0"/>
+          <w:insideH w:val="single" w:color="808080" w:sz="6" w:space="0"/>
+          <w:insideV w:val="single" w:color="808080" w:sz="6" w:space="0"/>
         </w:tblBorders>
         <w:tblLayout w:type="fixed"/>
         <w:tblLook w:val="0600" w:firstRow="0" w:lastRow="0" w:firstColumn="0" w:lastColumn="0" w:noHBand="1" w:noVBand="1"/>
@@ -7192,10 +7225,10 @@
           <w:tcPr>
             <w:tcW w:w="2520" w:type="dxa"/>
             <w:tcBorders>
-              <w:top w:val="single" w:sz="6" w:space="0" w:color="292929"/>
-              <w:left w:val="single" w:sz="6" w:space="0" w:color="292929"/>
-              <w:bottom w:val="single" w:sz="6" w:space="0" w:color="292929"/>
-              <w:right w:val="single" w:sz="6" w:space="0" w:color="292929"/>
+              <w:top w:val="single" w:color="292929" w:sz="6" w:space="0"/>
+              <w:left w:val="single" w:color="292929" w:sz="6" w:space="0"/>
+              <w:bottom w:val="single" w:color="292929" w:sz="6" w:space="0"/>
+              <w:right w:val="single" w:color="292929" w:sz="6" w:space="0"/>
             </w:tcBorders>
             <w:shd w:val="clear" w:color="auto" w:fill="EAEAEA"/>
             <w:tcMar>
@@ -7235,10 +7268,10 @@
           <w:tcPr>
             <w:tcW w:w="5445" w:type="dxa"/>
             <w:tcBorders>
-              <w:top w:val="single" w:sz="6" w:space="0" w:color="292929"/>
-              <w:left w:val="single" w:sz="6" w:space="0" w:color="292929"/>
-              <w:bottom w:val="single" w:sz="6" w:space="0" w:color="292929"/>
-              <w:right w:val="single" w:sz="6" w:space="0" w:color="292929"/>
+              <w:top w:val="single" w:color="292929" w:sz="6" w:space="0"/>
+              <w:left w:val="single" w:color="292929" w:sz="6" w:space="0"/>
+              <w:bottom w:val="single" w:color="292929" w:sz="6" w:space="0"/>
+              <w:right w:val="single" w:color="292929" w:sz="6" w:space="0"/>
             </w:tcBorders>
             <w:tcMar>
               <w:top w:w="0" w:type="dxa"/>
@@ -7274,10 +7307,10 @@
           <w:tcPr>
             <w:tcW w:w="2520" w:type="dxa"/>
             <w:tcBorders>
-              <w:top w:val="single" w:sz="6" w:space="0" w:color="292929"/>
-              <w:left w:val="single" w:sz="6" w:space="0" w:color="292929"/>
-              <w:bottom w:val="single" w:sz="6" w:space="0" w:color="292929"/>
-              <w:right w:val="single" w:sz="6" w:space="0" w:color="292929"/>
+              <w:top w:val="single" w:color="292929" w:sz="6" w:space="0"/>
+              <w:left w:val="single" w:color="292929" w:sz="6" w:space="0"/>
+              <w:bottom w:val="single" w:color="292929" w:sz="6" w:space="0"/>
+              <w:right w:val="single" w:color="292929" w:sz="6" w:space="0"/>
             </w:tcBorders>
             <w:shd w:val="clear" w:color="auto" w:fill="EAEAEA"/>
             <w:tcMar>
@@ -7317,10 +7350,10 @@
           <w:tcPr>
             <w:tcW w:w="5445" w:type="dxa"/>
             <w:tcBorders>
-              <w:top w:val="single" w:sz="6" w:space="0" w:color="292929"/>
-              <w:left w:val="single" w:sz="6" w:space="0" w:color="292929"/>
-              <w:bottom w:val="single" w:sz="6" w:space="0" w:color="292929"/>
-              <w:right w:val="single" w:sz="6" w:space="0" w:color="292929"/>
+              <w:top w:val="single" w:color="292929" w:sz="6" w:space="0"/>
+              <w:left w:val="single" w:color="292929" w:sz="6" w:space="0"/>
+              <w:bottom w:val="single" w:color="292929" w:sz="6" w:space="0"/>
+              <w:right w:val="single" w:color="292929" w:sz="6" w:space="0"/>
             </w:tcBorders>
             <w:tcMar>
               <w:top w:w="0" w:type="dxa"/>
@@ -7356,10 +7389,10 @@
           <w:tcPr>
             <w:tcW w:w="2520" w:type="dxa"/>
             <w:tcBorders>
-              <w:top w:val="single" w:sz="6" w:space="0" w:color="292929"/>
-              <w:left w:val="single" w:sz="6" w:space="0" w:color="292929"/>
-              <w:bottom w:val="single" w:sz="6" w:space="0" w:color="292929"/>
-              <w:right w:val="single" w:sz="6" w:space="0" w:color="292929"/>
+              <w:top w:val="single" w:color="292929" w:sz="6" w:space="0"/>
+              <w:left w:val="single" w:color="292929" w:sz="6" w:space="0"/>
+              <w:bottom w:val="single" w:color="292929" w:sz="6" w:space="0"/>
+              <w:right w:val="single" w:color="292929" w:sz="6" w:space="0"/>
             </w:tcBorders>
             <w:shd w:val="clear" w:color="auto" w:fill="EAEAEA"/>
             <w:tcMar>
@@ -7399,10 +7432,10 @@
           <w:tcPr>
             <w:tcW w:w="5445" w:type="dxa"/>
             <w:tcBorders>
-              <w:top w:val="single" w:sz="6" w:space="0" w:color="292929"/>
-              <w:left w:val="single" w:sz="6" w:space="0" w:color="292929"/>
-              <w:bottom w:val="single" w:sz="6" w:space="0" w:color="292929"/>
-              <w:right w:val="single" w:sz="6" w:space="0" w:color="292929"/>
+              <w:top w:val="single" w:color="292929" w:sz="6" w:space="0"/>
+              <w:left w:val="single" w:color="292929" w:sz="6" w:space="0"/>
+              <w:bottom w:val="single" w:color="292929" w:sz="6" w:space="0"/>
+              <w:right w:val="single" w:color="292929" w:sz="6" w:space="0"/>
             </w:tcBorders>
             <w:tcMar>
               <w:top w:w="0" w:type="dxa"/>
@@ -7443,12 +7476,12 @@
         <w:tblW w:w="7965" w:type="dxa"/>
         <w:tblInd w:w="0" w:type="dxa"/>
         <w:tblBorders>
-          <w:top w:val="single" w:sz="6" w:space="0" w:color="808080"/>
-          <w:left w:val="single" w:sz="6" w:space="0" w:color="808080"/>
-          <w:bottom w:val="single" w:sz="6" w:space="0" w:color="808080"/>
-          <w:right w:val="single" w:sz="6" w:space="0" w:color="808080"/>
-          <w:insideH w:val="single" w:sz="6" w:space="0" w:color="808080"/>
-          <w:insideV w:val="single" w:sz="6" w:space="0" w:color="808080"/>
+          <w:top w:val="single" w:color="808080" w:sz="6" w:space="0"/>
+          <w:left w:val="single" w:color="808080" w:sz="6" w:space="0"/>
+          <w:bottom w:val="single" w:color="808080" w:sz="6" w:space="0"/>
+          <w:right w:val="single" w:color="808080" w:sz="6" w:space="0"/>
+          <w:insideH w:val="single" w:color="808080" w:sz="6" w:space="0"/>
+          <w:insideV w:val="single" w:color="808080" w:sz="6" w:space="0"/>
         </w:tblBorders>
         <w:tblLayout w:type="fixed"/>
         <w:tblLook w:val="0600" w:firstRow="0" w:lastRow="0" w:firstColumn="0" w:lastColumn="0" w:noHBand="1" w:noVBand="1"/>
@@ -7465,10 +7498,10 @@
           <w:tcPr>
             <w:tcW w:w="2520" w:type="dxa"/>
             <w:tcBorders>
-              <w:top w:val="single" w:sz="6" w:space="0" w:color="292929"/>
-              <w:left w:val="single" w:sz="6" w:space="0" w:color="292929"/>
-              <w:bottom w:val="single" w:sz="6" w:space="0" w:color="292929"/>
-              <w:right w:val="single" w:sz="6" w:space="0" w:color="292929"/>
+              <w:top w:val="single" w:color="292929" w:sz="6" w:space="0"/>
+              <w:left w:val="single" w:color="292929" w:sz="6" w:space="0"/>
+              <w:bottom w:val="single" w:color="292929" w:sz="6" w:space="0"/>
+              <w:right w:val="single" w:color="292929" w:sz="6" w:space="0"/>
             </w:tcBorders>
             <w:shd w:val="clear" w:color="auto" w:fill="EAEAEA"/>
             <w:tcMar>
@@ -7508,10 +7541,10 @@
           <w:tcPr>
             <w:tcW w:w="5445" w:type="dxa"/>
             <w:tcBorders>
-              <w:top w:val="single" w:sz="6" w:space="0" w:color="292929"/>
-              <w:left w:val="single" w:sz="6" w:space="0" w:color="292929"/>
-              <w:bottom w:val="single" w:sz="6" w:space="0" w:color="292929"/>
-              <w:right w:val="single" w:sz="6" w:space="0" w:color="292929"/>
+              <w:top w:val="single" w:color="292929" w:sz="6" w:space="0"/>
+              <w:left w:val="single" w:color="292929" w:sz="6" w:space="0"/>
+              <w:bottom w:val="single" w:color="292929" w:sz="6" w:space="0"/>
+              <w:right w:val="single" w:color="292929" w:sz="6" w:space="0"/>
             </w:tcBorders>
             <w:tcMar>
               <w:top w:w="0" w:type="dxa"/>
@@ -7547,10 +7580,10 @@
           <w:tcPr>
             <w:tcW w:w="2520" w:type="dxa"/>
             <w:tcBorders>
-              <w:top w:val="single" w:sz="6" w:space="0" w:color="292929"/>
-              <w:left w:val="single" w:sz="6" w:space="0" w:color="292929"/>
-              <w:bottom w:val="single" w:sz="6" w:space="0" w:color="292929"/>
-              <w:right w:val="single" w:sz="6" w:space="0" w:color="292929"/>
+              <w:top w:val="single" w:color="292929" w:sz="6" w:space="0"/>
+              <w:left w:val="single" w:color="292929" w:sz="6" w:space="0"/>
+              <w:bottom w:val="single" w:color="292929" w:sz="6" w:space="0"/>
+              <w:right w:val="single" w:color="292929" w:sz="6" w:space="0"/>
             </w:tcBorders>
             <w:shd w:val="clear" w:color="auto" w:fill="EAEAEA"/>
             <w:tcMar>
@@ -7590,10 +7623,10 @@
           <w:tcPr>
             <w:tcW w:w="5445" w:type="dxa"/>
             <w:tcBorders>
-              <w:top w:val="single" w:sz="6" w:space="0" w:color="292929"/>
-              <w:left w:val="single" w:sz="6" w:space="0" w:color="292929"/>
-              <w:bottom w:val="single" w:sz="6" w:space="0" w:color="292929"/>
-              <w:right w:val="single" w:sz="6" w:space="0" w:color="292929"/>
+              <w:top w:val="single" w:color="292929" w:sz="6" w:space="0"/>
+              <w:left w:val="single" w:color="292929" w:sz="6" w:space="0"/>
+              <w:bottom w:val="single" w:color="292929" w:sz="6" w:space="0"/>
+              <w:right w:val="single" w:color="292929" w:sz="6" w:space="0"/>
             </w:tcBorders>
             <w:tcMar>
               <w:top w:w="0" w:type="dxa"/>
@@ -7629,10 +7662,10 @@
           <w:tcPr>
             <w:tcW w:w="2520" w:type="dxa"/>
             <w:tcBorders>
-              <w:top w:val="single" w:sz="6" w:space="0" w:color="292929"/>
-              <w:left w:val="single" w:sz="6" w:space="0" w:color="292929"/>
-              <w:bottom w:val="single" w:sz="6" w:space="0" w:color="292929"/>
-              <w:right w:val="single" w:sz="6" w:space="0" w:color="292929"/>
+              <w:top w:val="single" w:color="292929" w:sz="6" w:space="0"/>
+              <w:left w:val="single" w:color="292929" w:sz="6" w:space="0"/>
+              <w:bottom w:val="single" w:color="292929" w:sz="6" w:space="0"/>
+              <w:right w:val="single" w:color="292929" w:sz="6" w:space="0"/>
             </w:tcBorders>
             <w:shd w:val="clear" w:color="auto" w:fill="EAEAEA"/>
             <w:tcMar>
@@ -7672,10 +7705,10 @@
           <w:tcPr>
             <w:tcW w:w="5445" w:type="dxa"/>
             <w:tcBorders>
-              <w:top w:val="single" w:sz="6" w:space="0" w:color="292929"/>
-              <w:left w:val="single" w:sz="6" w:space="0" w:color="292929"/>
-              <w:bottom w:val="single" w:sz="6" w:space="0" w:color="292929"/>
-              <w:right w:val="single" w:sz="6" w:space="0" w:color="292929"/>
+              <w:top w:val="single" w:color="292929" w:sz="6" w:space="0"/>
+              <w:left w:val="single" w:color="292929" w:sz="6" w:space="0"/>
+              <w:bottom w:val="single" w:color="292929" w:sz="6" w:space="0"/>
+              <w:right w:val="single" w:color="292929" w:sz="6" w:space="0"/>
             </w:tcBorders>
             <w:tcMar>
               <w:top w:w="0" w:type="dxa"/>
@@ -7714,7 +7747,7 @@
         </w:numPr>
         <w:spacing w:after="0"/>
       </w:pPr>
-      <w:bookmarkStart w:id="11" w:name="_Toc132814841"/>
+      <w:bookmarkStart w:name="_Toc132814841" w:id="11"/>
       <w:r>
         <w:t>Restricciones</w:t>
       </w:r>
@@ -7960,7 +7993,7 @@
         </w:numPr>
         <w:spacing w:after="0"/>
       </w:pPr>
-      <w:bookmarkStart w:id="12" w:name="_Toc132814842"/>
+      <w:bookmarkStart w:name="_Toc132814842" w:id="12"/>
       <w:r>
         <w:lastRenderedPageBreak/>
         <w:t>Diagrama de clases</w:t>
@@ -8037,7 +8070,7 @@
         </w:numPr>
         <w:spacing w:after="0"/>
       </w:pPr>
-      <w:bookmarkStart w:id="13" w:name="_Toc132814843"/>
+      <w:bookmarkStart w:name="_Toc132814843" w:id="13"/>
       <w:r>
         <w:lastRenderedPageBreak/>
         <w:t>Diagrama casos de uso</w:t>
@@ -8202,7 +8235,7 @@
       <w:pPr>
         <w:pStyle w:val="Ttulo1"/>
       </w:pPr>
-      <w:bookmarkStart w:id="14" w:name="_Toc132814844"/>
+      <w:bookmarkStart w:name="_Toc132814844" w:id="14"/>
       <w:r>
         <w:t>Requisitos específicos</w:t>
       </w:r>
@@ -8217,7 +8250,7 @@
           <w:numId w:val="2"/>
         </w:numPr>
       </w:pPr>
-      <w:bookmarkStart w:id="15" w:name="_Toc132814845"/>
+      <w:bookmarkStart w:name="_Toc132814845" w:id="15"/>
       <w:r>
         <w:t>Product backlog</w:t>
       </w:r>
@@ -8230,16 +8263,15 @@
     </w:p>
     <w:tbl>
       <w:tblPr>
-        <w:tblStyle w:val="ae"/>
         <w:tblW w:w="9034" w:type="dxa"/>
         <w:tblInd w:w="0" w:type="dxa"/>
         <w:tblBorders>
-          <w:top w:val="single" w:sz="8" w:space="0" w:color="000000"/>
-          <w:left w:val="single" w:sz="8" w:space="0" w:color="000000"/>
-          <w:bottom w:val="single" w:sz="8" w:space="0" w:color="000000"/>
-          <w:right w:val="single" w:sz="8" w:space="0" w:color="000000"/>
-          <w:insideH w:val="single" w:sz="8" w:space="0" w:color="000000"/>
-          <w:insideV w:val="single" w:sz="8" w:space="0" w:color="000000"/>
+          <w:top w:val="single" w:color="000000" w:themeColor="text1" w:sz="8" w:space="0"/>
+          <w:left w:val="single" w:color="000000" w:themeColor="text1" w:sz="8" w:space="0"/>
+          <w:bottom w:val="single" w:color="000000" w:themeColor="text1" w:sz="8" w:space="0"/>
+          <w:right w:val="single" w:color="000000" w:themeColor="text1" w:sz="8" w:space="0"/>
+          <w:insideH w:val="single" w:color="000000" w:themeColor="text1" w:sz="8" w:space="0"/>
+          <w:insideV w:val="single" w:color="000000" w:themeColor="text1" w:sz="8" w:space="0"/>
         </w:tblBorders>
         <w:tblLayout w:type="fixed"/>
         <w:tblLook w:val="0600" w:firstRow="0" w:lastRow="0" w:firstColumn="0" w:lastColumn="0" w:noHBand="1" w:noVBand="1"/>
@@ -8354,18 +8386,11 @@
           <w:p>
             <w:pPr>
               <w:widowControl w:val="0"/>
-              <w:pBdr>
-                <w:top w:val="nil"/>
-                <w:left w:val="nil"/>
-                <w:bottom w:val="nil"/>
-                <w:right w:val="nil"/>
-                <w:between w:val="nil"/>
-              </w:pBdr>
               <w:spacing w:line="240" w:lineRule="auto"/>
               <w:jc w:val="center"/>
             </w:pPr>
             <w:r>
-              <w:t>#US01</w:t>
+              <w:t>#US04</w:t>
             </w:r>
           </w:p>
         </w:tc>
@@ -8399,7 +8424,7 @@
                 <w:sz w:val="21"/>
                 <w:szCs w:val="21"/>
               </w:rPr>
-              <w:t>Como usuario quiero una sección para registrar mis datos.</w:t>
+              <w:t>Como usuario quiero una funcionalidad para valorar un destino visitado</w:t>
             </w:r>
           </w:p>
         </w:tc>
@@ -8430,16 +8455,9 @@
                 <w:color w:val="000001"/>
                 <w:sz w:val="21"/>
                 <w:szCs w:val="21"/>
-              </w:rPr>
-            </w:pPr>
-            <w:r>
-              <w:rPr>
-                <w:color w:val="000001"/>
-                <w:sz w:val="21"/>
-                <w:szCs w:val="21"/>
-              </w:rPr>
-              <w:t>En progreso</w:t>
-            </w:r>
+                <w:highlight w:val="white"/>
+              </w:rPr>
+            </w:pPr>
           </w:p>
         </w:tc>
       </w:tr>
@@ -8447,6 +8465,28 @@
         <w:tc>
           <w:tcPr>
             <w:tcW w:w="2014" w:type="dxa"/>
+            <w:shd w:val="clear" w:color="auto" w:fill="auto"/>
+            <w:tcMar>
+              <w:top w:w="100" w:type="dxa"/>
+              <w:left w:w="100" w:type="dxa"/>
+              <w:bottom w:w="100" w:type="dxa"/>
+              <w:right w:w="100" w:type="dxa"/>
+            </w:tcMar>
+          </w:tcPr>
+          <w:p>
+            <w:pPr>
+              <w:widowControl w:val="0"/>
+              <w:spacing w:line="240" w:lineRule="auto"/>
+              <w:jc w:val="center"/>
+            </w:pPr>
+            <w:r>
+              <w:t>#US07</w:t>
+            </w:r>
+          </w:p>
+        </w:tc>
+        <w:tc>
+          <w:tcPr>
+            <w:tcW w:w="5430" w:type="dxa"/>
             <w:shd w:val="clear" w:color="auto" w:fill="auto"/>
             <w:tcMar>
               <w:top w:w="100" w:type="dxa"/>
@@ -8469,7 +8509,50 @@
               <w:jc w:val="center"/>
             </w:pPr>
             <w:r>
-              <w:t>#US02</w:t>
+              <w:t>Como usuario quiero un checkout para procesar un pago</w:t>
+            </w:r>
+          </w:p>
+        </w:tc>
+        <w:tc>
+          <w:tcPr>
+            <w:tcW w:w="1590" w:type="dxa"/>
+            <w:shd w:val="clear" w:color="auto" w:fill="auto"/>
+            <w:tcMar>
+              <w:top w:w="100" w:type="dxa"/>
+              <w:left w:w="100" w:type="dxa"/>
+              <w:bottom w:w="100" w:type="dxa"/>
+              <w:right w:w="100" w:type="dxa"/>
+            </w:tcMar>
+          </w:tcPr>
+          <w:p>
+            <w:pPr>
+              <w:widowControl w:val="0"/>
+              <w:spacing w:line="240" w:lineRule="auto"/>
+              <w:jc w:val="center"/>
+            </w:pPr>
+          </w:p>
+        </w:tc>
+      </w:tr>
+      <w:tr>
+        <w:tc>
+          <w:tcPr>
+            <w:tcW w:w="2014" w:type="dxa"/>
+            <w:shd w:val="clear" w:color="auto" w:fill="auto"/>
+            <w:tcMar>
+              <w:top w:w="100" w:type="dxa"/>
+              <w:left w:w="100" w:type="dxa"/>
+              <w:bottom w:w="100" w:type="dxa"/>
+              <w:right w:w="100" w:type="dxa"/>
+            </w:tcMar>
+          </w:tcPr>
+          <w:p>
+            <w:pPr>
+              <w:widowControl w:val="0"/>
+              <w:spacing w:line="240" w:lineRule="auto"/>
+              <w:jc w:val="center"/>
+            </w:pPr>
+            <w:r>
+              <w:t>#US08</w:t>
             </w:r>
           </w:p>
         </w:tc>
@@ -8498,67 +8581,13 @@
               <w:jc w:val="center"/>
             </w:pPr>
             <w:r>
-              <w:rPr>
-                <w:color w:val="000001"/>
-                <w:sz w:val="21"/>
-                <w:szCs w:val="21"/>
-              </w:rPr>
-              <w:t>Como usuario quiero una sección para poder iniciar sesión. Front-end</w:t>
+              <w:t>Como admin quiero un dashboard para poder administrar el sitio</w:t>
             </w:r>
           </w:p>
         </w:tc>
         <w:tc>
           <w:tcPr>
             <w:tcW w:w="1590" w:type="dxa"/>
-            <w:shd w:val="clear" w:color="auto" w:fill="auto"/>
-            <w:tcMar>
-              <w:top w:w="100" w:type="dxa"/>
-              <w:left w:w="100" w:type="dxa"/>
-              <w:bottom w:w="100" w:type="dxa"/>
-              <w:right w:w="100" w:type="dxa"/>
-            </w:tcMar>
-          </w:tcPr>
-          <w:p>
-            <w:pPr>
-              <w:widowControl w:val="0"/>
-              <w:spacing w:line="240" w:lineRule="auto"/>
-              <w:jc w:val="center"/>
-              <w:rPr>
-                <w:color w:val="000001"/>
-                <w:sz w:val="21"/>
-                <w:szCs w:val="21"/>
-                <w:highlight w:val="white"/>
-              </w:rPr>
-            </w:pPr>
-          </w:p>
-        </w:tc>
-      </w:tr>
-      <w:tr>
-        <w:tc>
-          <w:tcPr>
-            <w:tcW w:w="2014" w:type="dxa"/>
-            <w:shd w:val="clear" w:color="auto" w:fill="auto"/>
-            <w:tcMar>
-              <w:top w:w="100" w:type="dxa"/>
-              <w:left w:w="100" w:type="dxa"/>
-              <w:bottom w:w="100" w:type="dxa"/>
-              <w:right w:w="100" w:type="dxa"/>
-            </w:tcMar>
-          </w:tcPr>
-          <w:p>
-            <w:pPr>
-              <w:widowControl w:val="0"/>
-              <w:spacing w:line="240" w:lineRule="auto"/>
-              <w:jc w:val="center"/>
-            </w:pPr>
-            <w:r>
-              <w:t>#US03</w:t>
-            </w:r>
-          </w:p>
-        </w:tc>
-        <w:tc>
-          <w:tcPr>
-            <w:tcW w:w="5430" w:type="dxa"/>
             <w:shd w:val="clear" w:color="auto" w:fill="auto"/>
             <w:tcMar>
               <w:top w:w="100" w:type="dxa"/>
@@ -8580,19 +8609,13 @@
               <w:spacing w:line="240" w:lineRule="auto"/>
               <w:jc w:val="center"/>
             </w:pPr>
-            <w:r>
-              <w:rPr>
-                <w:color w:val="000001"/>
-                <w:sz w:val="21"/>
-                <w:szCs w:val="21"/>
-              </w:rPr>
-              <w:t>Como usuario quiero editar mi perfil de usuario para actualizar mis datos</w:t>
-            </w:r>
-          </w:p>
-        </w:tc>
-        <w:tc>
-          <w:tcPr>
-            <w:tcW w:w="1590" w:type="dxa"/>
+          </w:p>
+        </w:tc>
+      </w:tr>
+      <w:tr>
+        <w:tc>
+          <w:tcPr>
+            <w:tcW w:w="2014" w:type="dxa"/>
             <w:shd w:val="clear" w:color="auto" w:fill="auto"/>
             <w:tcMar>
               <w:top w:w="100" w:type="dxa"/>
@@ -8606,27 +8629,16 @@
               <w:widowControl w:val="0"/>
               <w:spacing w:line="240" w:lineRule="auto"/>
               <w:jc w:val="center"/>
-              <w:rPr>
-                <w:color w:val="000001"/>
-                <w:sz w:val="21"/>
-                <w:szCs w:val="21"/>
-              </w:rPr>
-            </w:pPr>
-            <w:r>
-              <w:rPr>
-                <w:color w:val="000001"/>
-                <w:sz w:val="21"/>
-                <w:szCs w:val="21"/>
-              </w:rPr>
-              <w:t>Completado</w:t>
-            </w:r>
-          </w:p>
-        </w:tc>
-      </w:tr>
-      <w:tr>
-        <w:tc>
-          <w:tcPr>
-            <w:tcW w:w="2014" w:type="dxa"/>
+            </w:pPr>
+            <w:r>
+              <w:rPr/>
+              <w:t>#US10</w:t>
+            </w:r>
+          </w:p>
+        </w:tc>
+        <w:tc>
+          <w:tcPr>
+            <w:tcW w:w="5430" w:type="dxa"/>
             <w:shd w:val="clear" w:color="auto" w:fill="auto"/>
             <w:tcMar>
               <w:top w:w="100" w:type="dxa"/>
@@ -8638,17 +8650,48 @@
           <w:p>
             <w:pPr>
               <w:widowControl w:val="0"/>
+              <w:pBdr>
+                <w:top w:val="nil" w:color="000000" w:sz="0" w:space="0"/>
+                <w:left w:val="nil" w:color="000000" w:sz="0" w:space="0"/>
+                <w:bottom w:val="nil" w:color="000000" w:sz="0" w:space="0"/>
+                <w:right w:val="nil" w:color="000000" w:sz="0" w:space="0"/>
+                <w:between w:val="nil" w:color="000000" w:sz="0" w:space="0"/>
+              </w:pBdr>
               <w:spacing w:line="240" w:lineRule="auto"/>
               <w:jc w:val="center"/>
             </w:pPr>
             <w:r>
-              <w:t>#US04</w:t>
-            </w:r>
-          </w:p>
-        </w:tc>
-        <w:tc>
-          <w:tcPr>
-            <w:tcW w:w="5430" w:type="dxa"/>
+              <w:rPr/>
+              <w:t xml:space="preserve">Como usuario quiero visualizar </w:t>
+            </w:r>
+            <w:r>
+              <w:rPr/>
+              <w:t>más</w:t>
+            </w:r>
+            <w:r>
+              <w:rPr/>
+              <w:t xml:space="preserve"> información acerca de las Experiencias ofrecidas</w:t>
+            </w:r>
+          </w:p>
+          <w:p>
+            <w:pPr>
+              <w:pStyle w:val="Normal"/>
+              <w:widowControl w:val="0"/>
+              <w:pBdr>
+                <w:top w:val="nil" w:color="000000" w:sz="0" w:space="0"/>
+                <w:left w:val="nil" w:color="000000" w:sz="0" w:space="0"/>
+                <w:bottom w:val="nil" w:color="000000" w:sz="0" w:space="0"/>
+                <w:right w:val="nil" w:color="000000" w:sz="0" w:space="0"/>
+                <w:between w:val="nil" w:color="000000" w:sz="0" w:space="0"/>
+              </w:pBdr>
+              <w:spacing w:line="240" w:lineRule="auto"/>
+              <w:jc w:val="center"/>
+            </w:pPr>
+          </w:p>
+        </w:tc>
+        <w:tc>
+          <w:tcPr>
+            <w:tcW w:w="1590" w:type="dxa"/>
             <w:shd w:val="clear" w:color="auto" w:fill="auto"/>
             <w:tcMar>
               <w:top w:w="100" w:type="dxa"/>
@@ -8670,19 +8713,32 @@
               <w:spacing w:line="240" w:lineRule="auto"/>
               <w:jc w:val="center"/>
             </w:pPr>
-            <w:r>
-              <w:rPr>
-                <w:color w:val="000001"/>
-                <w:sz w:val="21"/>
-                <w:szCs w:val="21"/>
-              </w:rPr>
-              <w:t>Como usuario quiero una funcionalidad para valorar un destino visitado</w:t>
-            </w:r>
-          </w:p>
-        </w:tc>
-        <w:tc>
-          <w:tcPr>
-            <w:tcW w:w="1590" w:type="dxa"/>
+          </w:p>
+        </w:tc>
+      </w:tr>
+      <w:tr>
+        <w:tc>
+          <w:tcPr>
+            <w:tcW w:w="2014" w:type="dxa"/>
+            <w:shd w:val="clear" w:color="auto" w:fill="auto"/>
+            <w:tcMar>
+              <w:top w:w="100" w:type="dxa"/>
+              <w:left w:w="100" w:type="dxa"/>
+              <w:bottom w:w="100" w:type="dxa"/>
+              <w:right w:w="100" w:type="dxa"/>
+            </w:tcMar>
+          </w:tcPr>
+          <w:p>
+            <w:pPr>
+              <w:widowControl w:val="0"/>
+              <w:spacing w:line="240" w:lineRule="auto"/>
+              <w:jc w:val="center"/>
+            </w:pPr>
+          </w:p>
+        </w:tc>
+        <w:tc>
+          <w:tcPr>
+            <w:tcW w:w="5430" w:type="dxa"/>
             <w:shd w:val="clear" w:color="auto" w:fill="auto"/>
             <w:tcMar>
               <w:top w:w="100" w:type="dxa"/>
@@ -8703,42 +8759,12 @@
               </w:pBdr>
               <w:spacing w:line="240" w:lineRule="auto"/>
               <w:jc w:val="center"/>
-              <w:rPr>
-                <w:color w:val="000001"/>
-                <w:sz w:val="21"/>
-                <w:szCs w:val="21"/>
-                <w:highlight w:val="white"/>
-              </w:rPr>
-            </w:pPr>
-          </w:p>
-        </w:tc>
-      </w:tr>
-      <w:tr>
-        <w:tc>
-          <w:tcPr>
-            <w:tcW w:w="2014" w:type="dxa"/>
-            <w:shd w:val="clear" w:color="auto" w:fill="auto"/>
-            <w:tcMar>
-              <w:top w:w="100" w:type="dxa"/>
-              <w:left w:w="100" w:type="dxa"/>
-              <w:bottom w:w="100" w:type="dxa"/>
-              <w:right w:w="100" w:type="dxa"/>
-            </w:tcMar>
-          </w:tcPr>
-          <w:p>
-            <w:pPr>
-              <w:widowControl w:val="0"/>
-              <w:spacing w:line="240" w:lineRule="auto"/>
-              <w:jc w:val="center"/>
-            </w:pPr>
-            <w:r>
-              <w:t>#US05</w:t>
-            </w:r>
-          </w:p>
-        </w:tc>
-        <w:tc>
-          <w:tcPr>
-            <w:tcW w:w="5430" w:type="dxa"/>
+            </w:pPr>
+          </w:p>
+        </w:tc>
+        <w:tc>
+          <w:tcPr>
+            <w:tcW w:w="1590" w:type="dxa"/>
             <w:shd w:val="clear" w:color="auto" w:fill="auto"/>
             <w:tcMar>
               <w:top w:w="100" w:type="dxa"/>
@@ -8760,14 +8786,32 @@
               <w:spacing w:line="240" w:lineRule="auto"/>
               <w:jc w:val="center"/>
             </w:pPr>
-            <w:r>
-              <w:t>Como usuario quiero un buscador para elegir mi destino.</w:t>
-            </w:r>
-          </w:p>
-        </w:tc>
-        <w:tc>
-          <w:tcPr>
-            <w:tcW w:w="1590" w:type="dxa"/>
+          </w:p>
+        </w:tc>
+      </w:tr>
+      <w:tr>
+        <w:tc>
+          <w:tcPr>
+            <w:tcW w:w="2014" w:type="dxa"/>
+            <w:shd w:val="clear" w:color="auto" w:fill="auto"/>
+            <w:tcMar>
+              <w:top w:w="100" w:type="dxa"/>
+              <w:left w:w="100" w:type="dxa"/>
+              <w:bottom w:w="100" w:type="dxa"/>
+              <w:right w:w="100" w:type="dxa"/>
+            </w:tcMar>
+          </w:tcPr>
+          <w:p>
+            <w:pPr>
+              <w:widowControl w:val="0"/>
+              <w:spacing w:line="240" w:lineRule="auto"/>
+              <w:jc w:val="center"/>
+            </w:pPr>
+          </w:p>
+        </w:tc>
+        <w:tc>
+          <w:tcPr>
+            <w:tcW w:w="5430" w:type="dxa"/>
             <w:shd w:val="clear" w:color="auto" w:fill="auto"/>
             <w:tcMar>
               <w:top w:w="100" w:type="dxa"/>
@@ -8789,38 +8833,11 @@
               <w:spacing w:line="240" w:lineRule="auto"/>
               <w:jc w:val="center"/>
             </w:pPr>
-            <w:r>
-              <w:t>En progreso</w:t>
-            </w:r>
-          </w:p>
-        </w:tc>
-      </w:tr>
-      <w:tr>
-        <w:tc>
-          <w:tcPr>
-            <w:tcW w:w="2014" w:type="dxa"/>
-            <w:shd w:val="clear" w:color="auto" w:fill="auto"/>
-            <w:tcMar>
-              <w:top w:w="100" w:type="dxa"/>
-              <w:left w:w="100" w:type="dxa"/>
-              <w:bottom w:w="100" w:type="dxa"/>
-              <w:right w:w="100" w:type="dxa"/>
-            </w:tcMar>
-          </w:tcPr>
-          <w:p>
-            <w:pPr>
-              <w:widowControl w:val="0"/>
-              <w:spacing w:line="240" w:lineRule="auto"/>
-              <w:jc w:val="center"/>
-            </w:pPr>
-            <w:r>
-              <w:t>#US06</w:t>
-            </w:r>
-          </w:p>
-        </w:tc>
-        <w:tc>
-          <w:tcPr>
-            <w:tcW w:w="5430" w:type="dxa"/>
+          </w:p>
+        </w:tc>
+        <w:tc>
+          <w:tcPr>
+            <w:tcW w:w="1590" w:type="dxa"/>
             <w:shd w:val="clear" w:color="auto" w:fill="auto"/>
             <w:tcMar>
               <w:top w:w="100" w:type="dxa"/>
@@ -8842,14 +8859,32 @@
               <w:spacing w:line="240" w:lineRule="auto"/>
               <w:jc w:val="center"/>
             </w:pPr>
-            <w:r>
-              <w:t>Como usuario quiero un carrito para armar un paquete</w:t>
-            </w:r>
-          </w:p>
-        </w:tc>
-        <w:tc>
-          <w:tcPr>
-            <w:tcW w:w="1590" w:type="dxa"/>
+          </w:p>
+        </w:tc>
+      </w:tr>
+      <w:tr>
+        <w:tc>
+          <w:tcPr>
+            <w:tcW w:w="2014" w:type="dxa"/>
+            <w:shd w:val="clear" w:color="auto" w:fill="auto"/>
+            <w:tcMar>
+              <w:top w:w="100" w:type="dxa"/>
+              <w:left w:w="100" w:type="dxa"/>
+              <w:bottom w:w="100" w:type="dxa"/>
+              <w:right w:w="100" w:type="dxa"/>
+            </w:tcMar>
+          </w:tcPr>
+          <w:p>
+            <w:pPr>
+              <w:widowControl w:val="0"/>
+              <w:spacing w:line="240" w:lineRule="auto"/>
+              <w:jc w:val="center"/>
+            </w:pPr>
+          </w:p>
+        </w:tc>
+        <w:tc>
+          <w:tcPr>
+            <w:tcW w:w="5430" w:type="dxa"/>
             <w:shd w:val="clear" w:color="auto" w:fill="auto"/>
             <w:tcMar>
               <w:top w:w="100" w:type="dxa"/>
@@ -8871,38 +8906,11 @@
               <w:spacing w:line="240" w:lineRule="auto"/>
               <w:jc w:val="center"/>
             </w:pPr>
-            <w:r>
-              <w:t>Completado</w:t>
-            </w:r>
-          </w:p>
-        </w:tc>
-      </w:tr>
-      <w:tr>
-        <w:tc>
-          <w:tcPr>
-            <w:tcW w:w="2014" w:type="dxa"/>
-            <w:shd w:val="clear" w:color="auto" w:fill="auto"/>
-            <w:tcMar>
-              <w:top w:w="100" w:type="dxa"/>
-              <w:left w:w="100" w:type="dxa"/>
-              <w:bottom w:w="100" w:type="dxa"/>
-              <w:right w:w="100" w:type="dxa"/>
-            </w:tcMar>
-          </w:tcPr>
-          <w:p>
-            <w:pPr>
-              <w:widowControl w:val="0"/>
-              <w:spacing w:line="240" w:lineRule="auto"/>
-              <w:jc w:val="center"/>
-            </w:pPr>
-            <w:r>
-              <w:t>#US07</w:t>
-            </w:r>
-          </w:p>
-        </w:tc>
-        <w:tc>
-          <w:tcPr>
-            <w:tcW w:w="5430" w:type="dxa"/>
+          </w:p>
+        </w:tc>
+        <w:tc>
+          <w:tcPr>
+            <w:tcW w:w="1590" w:type="dxa"/>
             <w:shd w:val="clear" w:color="auto" w:fill="auto"/>
             <w:tcMar>
               <w:top w:w="100" w:type="dxa"/>
@@ -8924,57 +8932,55 @@
               <w:spacing w:line="240" w:lineRule="auto"/>
               <w:jc w:val="center"/>
             </w:pPr>
-            <w:r>
-              <w:t>Como usuario quiero un checkout para procesar un pago</w:t>
-            </w:r>
-          </w:p>
-        </w:tc>
-        <w:tc>
-          <w:tcPr>
-            <w:tcW w:w="1590" w:type="dxa"/>
-            <w:shd w:val="clear" w:color="auto" w:fill="auto"/>
-            <w:tcMar>
-              <w:top w:w="100" w:type="dxa"/>
-              <w:left w:w="100" w:type="dxa"/>
-              <w:bottom w:w="100" w:type="dxa"/>
-              <w:right w:w="100" w:type="dxa"/>
-            </w:tcMar>
-          </w:tcPr>
-          <w:p>
-            <w:pPr>
-              <w:widowControl w:val="0"/>
-              <w:spacing w:line="240" w:lineRule="auto"/>
-              <w:jc w:val="center"/>
-            </w:pPr>
           </w:p>
         </w:tc>
       </w:tr>
+    </w:tbl>
+    <w:p/>
+    <w:p/>
+    <w:p>
+      <w:pPr>
+        <w:pStyle w:val="Ttulo2"/>
+        <w:numPr>
+          <w:ilvl w:val="0"/>
+          <w:numId w:val="2"/>
+        </w:numPr>
+      </w:pPr>
+      <w:bookmarkStart w:name="_Toc132814846" w:id="16"/>
+      <w:r>
+        <w:t>Sprints</w:t>
+      </w:r>
+      <w:bookmarkEnd w:id="16"/>
+    </w:p>
+    <w:p>
+      <w:pPr>
+        <w:ind w:left="720"/>
+      </w:pPr>
+    </w:p>
+    <w:tbl>
+      <w:tblPr>
+        <w:tblStyle w:val="af"/>
+        <w:tblW w:w="8280" w:type="dxa"/>
+        <w:tblInd w:w="720" w:type="dxa"/>
+        <w:tblBorders>
+          <w:top w:val="single" w:color="000000" w:sz="8" w:space="0"/>
+          <w:left w:val="single" w:color="000000" w:sz="8" w:space="0"/>
+          <w:bottom w:val="single" w:color="000000" w:sz="8" w:space="0"/>
+          <w:right w:val="single" w:color="000000" w:sz="8" w:space="0"/>
+          <w:insideH w:val="single" w:color="000000" w:sz="8" w:space="0"/>
+          <w:insideV w:val="single" w:color="000000" w:sz="8" w:space="0"/>
+        </w:tblBorders>
+        <w:tblLayout w:type="fixed"/>
+        <w:tblLook w:val="0600" w:firstRow="0" w:lastRow="0" w:firstColumn="0" w:lastColumn="0" w:noHBand="1" w:noVBand="1"/>
+      </w:tblPr>
+      <w:tblGrid>
+        <w:gridCol w:w="2880"/>
+        <w:gridCol w:w="5400"/>
+      </w:tblGrid>
       <w:tr>
         <w:tc>
           <w:tcPr>
-            <w:tcW w:w="2014" w:type="dxa"/>
-            <w:shd w:val="clear" w:color="auto" w:fill="auto"/>
-            <w:tcMar>
-              <w:top w:w="100" w:type="dxa"/>
-              <w:left w:w="100" w:type="dxa"/>
-              <w:bottom w:w="100" w:type="dxa"/>
-              <w:right w:w="100" w:type="dxa"/>
-            </w:tcMar>
-          </w:tcPr>
-          <w:p>
-            <w:pPr>
-              <w:widowControl w:val="0"/>
-              <w:spacing w:line="240" w:lineRule="auto"/>
-              <w:jc w:val="center"/>
-            </w:pPr>
-            <w:r>
-              <w:t>#US08</w:t>
-            </w:r>
-          </w:p>
-        </w:tc>
-        <w:tc>
-          <w:tcPr>
-            <w:tcW w:w="5430" w:type="dxa"/>
+            <w:tcW w:w="2880" w:type="dxa"/>
             <w:shd w:val="clear" w:color="auto" w:fill="auto"/>
             <w:tcMar>
               <w:top w:w="100" w:type="dxa"/>
@@ -8994,16 +9000,15 @@
                 <w:between w:val="nil"/>
               </w:pBdr>
               <w:spacing w:line="240" w:lineRule="auto"/>
-              <w:jc w:val="center"/>
-            </w:pPr>
-            <w:r>
-              <w:t>Como admin quiero un dashboard para poder administrar el sitio</w:t>
-            </w:r>
-          </w:p>
-        </w:tc>
-        <w:tc>
-          <w:tcPr>
-            <w:tcW w:w="1590" w:type="dxa"/>
+            </w:pPr>
+            <w:r>
+              <w:t>N° de Sprint</w:t>
+            </w:r>
+          </w:p>
+        </w:tc>
+        <w:tc>
+          <w:tcPr>
+            <w:tcW w:w="5400" w:type="dxa"/>
             <w:shd w:val="clear" w:color="auto" w:fill="auto"/>
             <w:tcMar>
               <w:top w:w="100" w:type="dxa"/>
@@ -9023,37 +9028,17 @@
                 <w:between w:val="nil"/>
               </w:pBdr>
               <w:spacing w:line="240" w:lineRule="auto"/>
-              <w:jc w:val="center"/>
-            </w:pPr>
+            </w:pPr>
+            <w:r>
+              <w:t>0</w:t>
+            </w:r>
           </w:p>
         </w:tc>
       </w:tr>
       <w:tr>
         <w:tc>
           <w:tcPr>
-            <w:tcW w:w="2014" w:type="dxa"/>
-            <w:shd w:val="clear" w:color="auto" w:fill="auto"/>
-            <w:tcMar>
-              <w:top w:w="100" w:type="dxa"/>
-              <w:left w:w="100" w:type="dxa"/>
-              <w:bottom w:w="100" w:type="dxa"/>
-              <w:right w:w="100" w:type="dxa"/>
-            </w:tcMar>
-          </w:tcPr>
-          <w:p>
-            <w:pPr>
-              <w:widowControl w:val="0"/>
-              <w:spacing w:line="240" w:lineRule="auto"/>
-              <w:jc w:val="center"/>
-            </w:pPr>
-            <w:r>
-              <w:t>#US09</w:t>
-            </w:r>
-          </w:p>
-        </w:tc>
-        <w:tc>
-          <w:tcPr>
-            <w:tcW w:w="5430" w:type="dxa"/>
+            <w:tcW w:w="2880" w:type="dxa"/>
             <w:shd w:val="clear" w:color="auto" w:fill="auto"/>
             <w:tcMar>
               <w:top w:w="100" w:type="dxa"/>
@@ -9073,16 +9058,50 @@
                 <w:between w:val="nil"/>
               </w:pBdr>
               <w:spacing w:line="240" w:lineRule="auto"/>
-              <w:jc w:val="center"/>
-            </w:pPr>
-            <w:r>
-              <w:t>Como usuario quiero tarjetas para visualizar los destinos</w:t>
-            </w:r>
-          </w:p>
-        </w:tc>
-        <w:tc>
-          <w:tcPr>
-            <w:tcW w:w="1590" w:type="dxa"/>
+            </w:pPr>
+            <w:r>
+              <w:t>Sprint Backlog</w:t>
+            </w:r>
+          </w:p>
+        </w:tc>
+        <w:tc>
+          <w:tcPr>
+            <w:tcW w:w="5400" w:type="dxa"/>
+            <w:shd w:val="clear" w:color="auto" w:fill="auto"/>
+            <w:tcMar>
+              <w:top w:w="100" w:type="dxa"/>
+              <w:left w:w="100" w:type="dxa"/>
+              <w:bottom w:w="100" w:type="dxa"/>
+              <w:right w:w="100" w:type="dxa"/>
+            </w:tcMar>
+          </w:tcPr>
+          <w:p>
+            <w:pPr>
+              <w:widowControl w:val="0"/>
+              <w:shd w:val="clear" w:color="auto" w:fill="FFFFFF"/>
+              <w:spacing w:line="240" w:lineRule="auto"/>
+            </w:pPr>
+            <w:r>
+              <w:rPr>
+                <w:sz w:val="20"/>
+                <w:szCs w:val="20"/>
+              </w:rPr>
+              <w:t>https://github.com/users/FrancoGL/projects/</w:t>
+            </w:r>
+            <w:r>
+              <w:rPr>
+                <w:sz w:val="20"/>
+                <w:szCs w:val="20"/>
+              </w:rPr>
+              <w:t>4</w:t>
+            </w:r>
+          </w:p>
+        </w:tc>
+      </w:tr>
+      <w:tr>
+        <w:tc>
+          <w:tcPr>
+            <w:tcW w:w="2880" w:type="dxa"/>
             <w:shd w:val="clear" w:color="auto" w:fill="auto"/>
             <w:tcMar>
               <w:top w:w="100" w:type="dxa"/>
@@ -9102,18 +9121,15 @@
                 <w:between w:val="nil"/>
               </w:pBdr>
               <w:spacing w:line="240" w:lineRule="auto"/>
-              <w:jc w:val="center"/>
-            </w:pPr>
-            <w:r>
-              <w:t>En progreso</w:t>
-            </w:r>
-          </w:p>
-        </w:tc>
-      </w:tr>
-      <w:tr>
-        <w:tc>
-          <w:tcPr>
-            <w:tcW w:w="2014" w:type="dxa"/>
+            </w:pPr>
+            <w:r>
+              <w:t>Responsabilidades</w:t>
+            </w:r>
+          </w:p>
+        </w:tc>
+        <w:tc>
+          <w:tcPr>
+            <w:tcW w:w="5400" w:type="dxa"/>
             <w:shd w:val="clear" w:color="auto" w:fill="auto"/>
             <w:tcMar>
               <w:top w:w="100" w:type="dxa"/>
@@ -9124,15 +9140,203 @@
           </w:tcPr>
           <w:p>
             <w:pPr>
+              <w:numPr>
+                <w:ilvl w:val="0"/>
+                <w:numId w:val="3"/>
+              </w:numPr>
+              <w:shd w:val="clear" w:color="auto" w:fill="FFFFFF"/>
+              <w:spacing w:before="100" w:beforeAutospacing="1" w:after="100" w:afterAutospacing="1" w:line="240" w:lineRule="auto"/>
+              <w:rPr>
+                <w:rFonts w:ascii="Segoe UI" w:hAnsi="Segoe UI" w:eastAsia="Times New Roman" w:cs="Segoe UI"/>
+                <w:color w:val="1D2125"/>
+                <w:sz w:val="23"/>
+                <w:szCs w:val="23"/>
+                <w:lang w:val="es-AR"/>
+              </w:rPr>
+            </w:pPr>
+            <w:r>
+              <w:rPr>
+                <w:rFonts w:ascii="Segoe UI" w:hAnsi="Segoe UI" w:eastAsia="Times New Roman" w:cs="Segoe UI"/>
+                <w:color w:val="1D2125"/>
+                <w:sz w:val="23"/>
+                <w:szCs w:val="23"/>
+                <w:lang w:val="es-AR"/>
+              </w:rPr>
+              <w:t>Definir </w:t>
+            </w:r>
+            <w:r>
+              <w:rPr>
+                <w:rFonts w:ascii="Segoe UI" w:hAnsi="Segoe UI" w:eastAsia="Times New Roman" w:cs="Segoe UI"/>
+                <w:b/>
+                <w:bCs/>
+                <w:color w:val="1D2125"/>
+                <w:sz w:val="23"/>
+                <w:szCs w:val="23"/>
+                <w:lang w:val="es-AR"/>
+              </w:rPr>
+              <w:t>requerimientos </w:t>
+            </w:r>
+            <w:r>
+              <w:rPr>
+                <w:rFonts w:ascii="Segoe UI" w:hAnsi="Segoe UI" w:eastAsia="Times New Roman" w:cs="Segoe UI"/>
+                <w:color w:val="1D2125"/>
+                <w:sz w:val="23"/>
+                <w:szCs w:val="23"/>
+                <w:lang w:val="es-AR"/>
+              </w:rPr>
+              <w:t>para el nuevo módulo a desarrollar e-commerce (colocarlos en el </w:t>
+            </w:r>
+            <w:r>
+              <w:rPr>
+                <w:rFonts w:ascii="Segoe UI" w:hAnsi="Segoe UI" w:eastAsia="Times New Roman" w:cs="Segoe UI"/>
+                <w:b/>
+                <w:bCs/>
+                <w:i/>
+                <w:iCs/>
+                <w:color w:val="1D2125"/>
+                <w:sz w:val="23"/>
+                <w:szCs w:val="23"/>
+                <w:lang w:val="es-AR"/>
+              </w:rPr>
+              <w:t>Product Backlog del Project)</w:t>
+            </w:r>
+            <w:r>
+              <w:rPr>
+                <w:rFonts w:ascii="Segoe UI" w:hAnsi="Segoe UI" w:eastAsia="Times New Roman" w:cs="Segoe UI"/>
+                <w:color w:val="1D2125"/>
+                <w:sz w:val="23"/>
+                <w:szCs w:val="23"/>
+                <w:lang w:val="es-AR"/>
+              </w:rPr>
+              <w:t>, a su vez revisar si han cumplimentado todos los requerimientos previos, realizando mejoras del mismo</w:t>
+            </w:r>
+          </w:p>
+          <w:p>
+            <w:pPr>
+              <w:numPr>
+                <w:ilvl w:val="0"/>
+                <w:numId w:val="3"/>
+              </w:numPr>
+              <w:shd w:val="clear" w:color="auto" w:fill="FFFFFF"/>
+              <w:spacing w:before="100" w:beforeAutospacing="1" w:after="100" w:afterAutospacing="1" w:line="240" w:lineRule="auto"/>
+              <w:rPr>
+                <w:rFonts w:ascii="Segoe UI" w:hAnsi="Segoe UI" w:eastAsia="Times New Roman" w:cs="Segoe UI"/>
+                <w:color w:val="1D2125"/>
+                <w:sz w:val="23"/>
+                <w:szCs w:val="23"/>
+                <w:lang w:val="es-AR"/>
+              </w:rPr>
+            </w:pPr>
+            <w:r>
+              <w:rPr>
+                <w:rFonts w:ascii="Segoe UI" w:hAnsi="Segoe UI" w:eastAsia="Times New Roman" w:cs="Segoe UI"/>
+                <w:color w:val="1D2125"/>
+                <w:sz w:val="23"/>
+                <w:szCs w:val="23"/>
+                <w:lang w:val="es-AR"/>
+              </w:rPr>
+              <w:t>Plantear </w:t>
+            </w:r>
+            <w:r>
+              <w:rPr>
+                <w:rFonts w:ascii="Segoe UI" w:hAnsi="Segoe UI" w:eastAsia="Times New Roman" w:cs="Segoe UI"/>
+                <w:b/>
+                <w:bCs/>
+                <w:color w:val="1D2125"/>
+                <w:sz w:val="23"/>
+                <w:szCs w:val="23"/>
+                <w:lang w:val="es-AR"/>
+              </w:rPr>
+              <w:t>Historias de Usuarios y Tareas</w:t>
+            </w:r>
+            <w:r>
+              <w:rPr>
+                <w:rFonts w:ascii="Segoe UI" w:hAnsi="Segoe UI" w:eastAsia="Times New Roman" w:cs="Segoe UI"/>
+                <w:color w:val="1D2125"/>
+                <w:sz w:val="23"/>
+                <w:szCs w:val="23"/>
+                <w:lang w:val="es-AR"/>
+              </w:rPr>
+              <w:t xml:space="preserve"> dependientes de las US para incorporarlas en el repositorio remoto </w:t>
+            </w:r>
+            <w:r>
+              <w:rPr>
+                <w:rFonts w:ascii="Segoe UI" w:hAnsi="Segoe UI" w:eastAsia="Times New Roman" w:cs="Segoe UI"/>
+                <w:color w:val="1D2125"/>
+                <w:sz w:val="23"/>
+                <w:szCs w:val="23"/>
+                <w:lang w:val="es-AR"/>
+              </w:rPr>
+              <w:lastRenderedPageBreak/>
+              <w:t>GitHub. (</w:t>
+            </w:r>
+            <w:r>
+              <w:rPr>
+                <w:rFonts w:ascii="Segoe UI" w:hAnsi="Segoe UI" w:eastAsia="Times New Roman" w:cs="Segoe UI"/>
+                <w:b/>
+                <w:bCs/>
+                <w:i/>
+                <w:iCs/>
+                <w:color w:val="1D2125"/>
+                <w:sz w:val="23"/>
+                <w:szCs w:val="23"/>
+                <w:lang w:val="es-AR"/>
+              </w:rPr>
+              <w:t>Issues y Milestones</w:t>
+            </w:r>
+            <w:r>
+              <w:rPr>
+                <w:rFonts w:ascii="Segoe UI" w:hAnsi="Segoe UI" w:eastAsia="Times New Roman" w:cs="Segoe UI"/>
+                <w:color w:val="1D2125"/>
+                <w:sz w:val="23"/>
+                <w:szCs w:val="23"/>
+                <w:lang w:val="es-AR"/>
+              </w:rPr>
+              <w:t>) - Tener en cuenta la redacción adecuada para las US y nomenclatura</w:t>
+            </w:r>
+          </w:p>
+          <w:p>
+            <w:pPr>
+              <w:numPr>
+                <w:ilvl w:val="0"/>
+                <w:numId w:val="3"/>
+              </w:numPr>
+              <w:shd w:val="clear" w:color="auto" w:fill="FFFFFF"/>
+              <w:spacing w:before="100" w:beforeAutospacing="1" w:after="100" w:afterAutospacing="1" w:line="240" w:lineRule="auto"/>
+              <w:rPr>
+                <w:rFonts w:ascii="Segoe UI" w:hAnsi="Segoe UI" w:eastAsia="Times New Roman" w:cs="Segoe UI"/>
+                <w:color w:val="1D2125"/>
+                <w:sz w:val="23"/>
+                <w:szCs w:val="23"/>
+                <w:lang w:val="es-AR"/>
+              </w:rPr>
+            </w:pPr>
+            <w:r>
+              <w:rPr>
+                <w:rFonts w:ascii="Segoe UI" w:hAnsi="Segoe UI" w:eastAsia="Times New Roman" w:cs="Segoe UI"/>
+                <w:color w:val="1D2125"/>
+                <w:sz w:val="23"/>
+                <w:szCs w:val="23"/>
+                <w:lang w:val="es-AR"/>
+              </w:rPr>
+              <w:t>Definir tareas dentro de las Historias de Usuario (GITHUB</w:t>
+            </w:r>
+          </w:p>
+          <w:p>
+            <w:pPr>
               <w:widowControl w:val="0"/>
+              <w:shd w:val="clear" w:color="auto" w:fill="FFFFFF"/>
               <w:spacing w:line="240" w:lineRule="auto"/>
-              <w:jc w:val="center"/>
-            </w:pPr>
-          </w:p>
-        </w:tc>
-        <w:tc>
-          <w:tcPr>
-            <w:tcW w:w="5430" w:type="dxa"/>
+              <w:ind w:left="360"/>
+              <w:jc w:val="both"/>
+            </w:pPr>
+          </w:p>
+        </w:tc>
+      </w:tr>
+      <w:tr>
+        <w:tc>
+          <w:tcPr>
+            <w:tcW w:w="2880" w:type="dxa"/>
             <w:shd w:val="clear" w:color="auto" w:fill="auto"/>
             <w:tcMar>
               <w:top w:w="100" w:type="dxa"/>
@@ -9154,11 +9358,51 @@
               <w:spacing w:line="240" w:lineRule="auto"/>
               <w:jc w:val="center"/>
             </w:pPr>
-          </w:p>
-        </w:tc>
-        <w:tc>
-          <w:tcPr>
-            <w:tcW w:w="1590" w:type="dxa"/>
+            <w:r>
+              <w:lastRenderedPageBreak/>
+              <w:t>Calendario</w:t>
+            </w:r>
+          </w:p>
+        </w:tc>
+        <w:tc>
+          <w:tcPr>
+            <w:tcW w:w="5400" w:type="dxa"/>
+            <w:shd w:val="clear" w:color="auto" w:fill="auto"/>
+            <w:tcMar>
+              <w:top w:w="100" w:type="dxa"/>
+              <w:left w:w="100" w:type="dxa"/>
+              <w:bottom w:w="100" w:type="dxa"/>
+              <w:right w:w="100" w:type="dxa"/>
+            </w:tcMar>
+          </w:tcPr>
+          <w:p>
+            <w:pPr>
+              <w:widowControl w:val="0"/>
+              <w:shd w:val="clear" w:color="auto" w:fill="FFFFFF"/>
+              <w:spacing w:line="240" w:lineRule="auto"/>
+              <w:jc w:val="center"/>
+            </w:pPr>
+            <w:r>
+              <w:t xml:space="preserve">Fecha Inicio = 10/04/2023 -  </w:t>
+            </w:r>
+          </w:p>
+          <w:p>
+            <w:pPr>
+              <w:widowControl w:val="0"/>
+              <w:shd w:val="clear" w:color="auto" w:fill="FFFFFF"/>
+              <w:spacing w:line="240" w:lineRule="auto"/>
+              <w:jc w:val="center"/>
+            </w:pPr>
+            <w:r>
+              <w:t>Fecha de Fin = 21/04/2023</w:t>
+            </w:r>
+          </w:p>
+        </w:tc>
+      </w:tr>
+      <w:tr>
+        <w:tc>
+          <w:tcPr>
+            <w:tcW w:w="2880" w:type="dxa"/>
             <w:shd w:val="clear" w:color="auto" w:fill="auto"/>
             <w:tcMar>
               <w:top w:w="100" w:type="dxa"/>
@@ -9180,32 +9424,14 @@
               <w:spacing w:line="240" w:lineRule="auto"/>
               <w:jc w:val="center"/>
             </w:pPr>
-          </w:p>
-        </w:tc>
-      </w:tr>
-      <w:tr>
-        <w:tc>
-          <w:tcPr>
-            <w:tcW w:w="2014" w:type="dxa"/>
-            <w:shd w:val="clear" w:color="auto" w:fill="auto"/>
-            <w:tcMar>
-              <w:top w:w="100" w:type="dxa"/>
-              <w:left w:w="100" w:type="dxa"/>
-              <w:bottom w:w="100" w:type="dxa"/>
-              <w:right w:w="100" w:type="dxa"/>
-            </w:tcMar>
-          </w:tcPr>
-          <w:p>
-            <w:pPr>
-              <w:widowControl w:val="0"/>
-              <w:spacing w:line="240" w:lineRule="auto"/>
-              <w:jc w:val="center"/>
-            </w:pPr>
-          </w:p>
-        </w:tc>
-        <w:tc>
-          <w:tcPr>
-            <w:tcW w:w="5430" w:type="dxa"/>
+            <w:r>
+              <w:t>Inconvenientes</w:t>
+            </w:r>
+          </w:p>
+        </w:tc>
+        <w:tc>
+          <w:tcPr>
+            <w:tcW w:w="5400" w:type="dxa"/>
             <w:shd w:val="clear" w:color="auto" w:fill="auto"/>
             <w:tcMar>
               <w:top w:w="100" w:type="dxa"/>
@@ -9229,195 +9455,17 @@
             </w:pPr>
           </w:p>
         </w:tc>
-        <w:tc>
-          <w:tcPr>
-            <w:tcW w:w="1590" w:type="dxa"/>
-            <w:shd w:val="clear" w:color="auto" w:fill="auto"/>
-            <w:tcMar>
-              <w:top w:w="100" w:type="dxa"/>
-              <w:left w:w="100" w:type="dxa"/>
-              <w:bottom w:w="100" w:type="dxa"/>
-              <w:right w:w="100" w:type="dxa"/>
-            </w:tcMar>
-          </w:tcPr>
-          <w:p>
-            <w:pPr>
-              <w:widowControl w:val="0"/>
-              <w:pBdr>
-                <w:top w:val="nil"/>
-                <w:left w:val="nil"/>
-                <w:bottom w:val="nil"/>
-                <w:right w:val="nil"/>
-                <w:between w:val="nil"/>
-              </w:pBdr>
-              <w:spacing w:line="240" w:lineRule="auto"/>
-              <w:jc w:val="center"/>
-            </w:pPr>
-          </w:p>
-        </w:tc>
-      </w:tr>
-      <w:tr>
-        <w:tc>
-          <w:tcPr>
-            <w:tcW w:w="2014" w:type="dxa"/>
-            <w:shd w:val="clear" w:color="auto" w:fill="auto"/>
-            <w:tcMar>
-              <w:top w:w="100" w:type="dxa"/>
-              <w:left w:w="100" w:type="dxa"/>
-              <w:bottom w:w="100" w:type="dxa"/>
-              <w:right w:w="100" w:type="dxa"/>
-            </w:tcMar>
-          </w:tcPr>
-          <w:p>
-            <w:pPr>
-              <w:widowControl w:val="0"/>
-              <w:spacing w:line="240" w:lineRule="auto"/>
-              <w:jc w:val="center"/>
-            </w:pPr>
-          </w:p>
-        </w:tc>
-        <w:tc>
-          <w:tcPr>
-            <w:tcW w:w="5430" w:type="dxa"/>
-            <w:shd w:val="clear" w:color="auto" w:fill="auto"/>
-            <w:tcMar>
-              <w:top w:w="100" w:type="dxa"/>
-              <w:left w:w="100" w:type="dxa"/>
-              <w:bottom w:w="100" w:type="dxa"/>
-              <w:right w:w="100" w:type="dxa"/>
-            </w:tcMar>
-          </w:tcPr>
-          <w:p>
-            <w:pPr>
-              <w:widowControl w:val="0"/>
-              <w:pBdr>
-                <w:top w:val="nil"/>
-                <w:left w:val="nil"/>
-                <w:bottom w:val="nil"/>
-                <w:right w:val="nil"/>
-                <w:between w:val="nil"/>
-              </w:pBdr>
-              <w:spacing w:line="240" w:lineRule="auto"/>
-              <w:jc w:val="center"/>
-            </w:pPr>
-          </w:p>
-        </w:tc>
-        <w:tc>
-          <w:tcPr>
-            <w:tcW w:w="1590" w:type="dxa"/>
-            <w:shd w:val="clear" w:color="auto" w:fill="auto"/>
-            <w:tcMar>
-              <w:top w:w="100" w:type="dxa"/>
-              <w:left w:w="100" w:type="dxa"/>
-              <w:bottom w:w="100" w:type="dxa"/>
-              <w:right w:w="100" w:type="dxa"/>
-            </w:tcMar>
-          </w:tcPr>
-          <w:p>
-            <w:pPr>
-              <w:widowControl w:val="0"/>
-              <w:pBdr>
-                <w:top w:val="nil"/>
-                <w:left w:val="nil"/>
-                <w:bottom w:val="nil"/>
-                <w:right w:val="nil"/>
-                <w:between w:val="nil"/>
-              </w:pBdr>
-              <w:spacing w:line="240" w:lineRule="auto"/>
-              <w:jc w:val="center"/>
-            </w:pPr>
-          </w:p>
-        </w:tc>
-      </w:tr>
-      <w:tr>
-        <w:tc>
-          <w:tcPr>
-            <w:tcW w:w="2014" w:type="dxa"/>
-            <w:shd w:val="clear" w:color="auto" w:fill="auto"/>
-            <w:tcMar>
-              <w:top w:w="100" w:type="dxa"/>
-              <w:left w:w="100" w:type="dxa"/>
-              <w:bottom w:w="100" w:type="dxa"/>
-              <w:right w:w="100" w:type="dxa"/>
-            </w:tcMar>
-          </w:tcPr>
-          <w:p>
-            <w:pPr>
-              <w:widowControl w:val="0"/>
-              <w:spacing w:line="240" w:lineRule="auto"/>
-              <w:jc w:val="center"/>
-            </w:pPr>
-          </w:p>
-        </w:tc>
-        <w:tc>
-          <w:tcPr>
-            <w:tcW w:w="5430" w:type="dxa"/>
-            <w:shd w:val="clear" w:color="auto" w:fill="auto"/>
-            <w:tcMar>
-              <w:top w:w="100" w:type="dxa"/>
-              <w:left w:w="100" w:type="dxa"/>
-              <w:bottom w:w="100" w:type="dxa"/>
-              <w:right w:w="100" w:type="dxa"/>
-            </w:tcMar>
-          </w:tcPr>
-          <w:p>
-            <w:pPr>
-              <w:widowControl w:val="0"/>
-              <w:pBdr>
-                <w:top w:val="nil"/>
-                <w:left w:val="nil"/>
-                <w:bottom w:val="nil"/>
-                <w:right w:val="nil"/>
-                <w:between w:val="nil"/>
-              </w:pBdr>
-              <w:spacing w:line="240" w:lineRule="auto"/>
-              <w:jc w:val="center"/>
-            </w:pPr>
-          </w:p>
-        </w:tc>
-        <w:tc>
-          <w:tcPr>
-            <w:tcW w:w="1590" w:type="dxa"/>
-            <w:shd w:val="clear" w:color="auto" w:fill="auto"/>
-            <w:tcMar>
-              <w:top w:w="100" w:type="dxa"/>
-              <w:left w:w="100" w:type="dxa"/>
-              <w:bottom w:w="100" w:type="dxa"/>
-              <w:right w:w="100" w:type="dxa"/>
-            </w:tcMar>
-          </w:tcPr>
-          <w:p>
-            <w:pPr>
-              <w:widowControl w:val="0"/>
-              <w:pBdr>
-                <w:top w:val="nil"/>
-                <w:left w:val="nil"/>
-                <w:bottom w:val="nil"/>
-                <w:right w:val="nil"/>
-                <w:between w:val="nil"/>
-              </w:pBdr>
-              <w:spacing w:line="240" w:lineRule="auto"/>
-              <w:jc w:val="center"/>
-            </w:pPr>
-          </w:p>
-        </w:tc>
       </w:tr>
     </w:tbl>
-    <w:p/>
-    <w:p/>
-    <w:p>
-      <w:pPr>
-        <w:pStyle w:val="Ttulo2"/>
-        <w:numPr>
-          <w:ilvl w:val="0"/>
-          <w:numId w:val="2"/>
-        </w:numPr>
-      </w:pPr>
-      <w:bookmarkStart w:id="16" w:name="_Toc132814846"/>
-      <w:r>
-        <w:t>Sprints</w:t>
-      </w:r>
-      <w:bookmarkEnd w:id="16"/>
+    <w:p>
+      <w:pPr>
+        <w:ind w:left="720"/>
+      </w:pPr>
+    </w:p>
+    <w:p>
+      <w:pPr>
+        <w:ind w:left="720"/>
+      </w:pPr>
     </w:p>
     <w:p>
       <w:pPr>
@@ -9426,16 +9474,16 @@
     </w:p>
     <w:tbl>
       <w:tblPr>
-        <w:tblStyle w:val="af"/>
+        <w:tblStyle w:val="af0"/>
         <w:tblW w:w="8280" w:type="dxa"/>
         <w:tblInd w:w="720" w:type="dxa"/>
         <w:tblBorders>
-          <w:top w:val="single" w:sz="8" w:space="0" w:color="000000"/>
-          <w:left w:val="single" w:sz="8" w:space="0" w:color="000000"/>
-          <w:bottom w:val="single" w:sz="8" w:space="0" w:color="000000"/>
-          <w:right w:val="single" w:sz="8" w:space="0" w:color="000000"/>
-          <w:insideH w:val="single" w:sz="8" w:space="0" w:color="000000"/>
-          <w:insideV w:val="single" w:sz="8" w:space="0" w:color="000000"/>
+          <w:top w:val="single" w:color="000000" w:sz="8" w:space="0"/>
+          <w:left w:val="single" w:color="000000" w:sz="8" w:space="0"/>
+          <w:bottom w:val="single" w:color="000000" w:sz="8" w:space="0"/>
+          <w:right w:val="single" w:color="000000" w:sz="8" w:space="0"/>
+          <w:insideH w:val="single" w:color="000000" w:sz="8" w:space="0"/>
+          <w:insideV w:val="single" w:color="000000" w:sz="8" w:space="0"/>
         </w:tblBorders>
         <w:tblLayout w:type="fixed"/>
         <w:tblLook w:val="0600" w:firstRow="0" w:lastRow="0" w:firstColumn="0" w:lastColumn="0" w:noHBand="1" w:noVBand="1"/>
@@ -9459,521 +9507,6 @@
           <w:p>
             <w:pPr>
               <w:widowControl w:val="0"/>
-              <w:pBdr>
-                <w:top w:val="nil"/>
-                <w:left w:val="nil"/>
-                <w:bottom w:val="nil"/>
-                <w:right w:val="nil"/>
-                <w:between w:val="nil"/>
-              </w:pBdr>
-              <w:spacing w:line="240" w:lineRule="auto"/>
-            </w:pPr>
-            <w:r>
-              <w:t>N° de Sprint</w:t>
-            </w:r>
-          </w:p>
-        </w:tc>
-        <w:tc>
-          <w:tcPr>
-            <w:tcW w:w="5400" w:type="dxa"/>
-            <w:shd w:val="clear" w:color="auto" w:fill="auto"/>
-            <w:tcMar>
-              <w:top w:w="100" w:type="dxa"/>
-              <w:left w:w="100" w:type="dxa"/>
-              <w:bottom w:w="100" w:type="dxa"/>
-              <w:right w:w="100" w:type="dxa"/>
-            </w:tcMar>
-          </w:tcPr>
-          <w:p>
-            <w:pPr>
-              <w:widowControl w:val="0"/>
-              <w:pBdr>
-                <w:top w:val="nil"/>
-                <w:left w:val="nil"/>
-                <w:bottom w:val="nil"/>
-                <w:right w:val="nil"/>
-                <w:between w:val="nil"/>
-              </w:pBdr>
-              <w:spacing w:line="240" w:lineRule="auto"/>
-            </w:pPr>
-            <w:r>
-              <w:t>0</w:t>
-            </w:r>
-          </w:p>
-        </w:tc>
-      </w:tr>
-      <w:tr>
-        <w:tc>
-          <w:tcPr>
-            <w:tcW w:w="2880" w:type="dxa"/>
-            <w:shd w:val="clear" w:color="auto" w:fill="auto"/>
-            <w:tcMar>
-              <w:top w:w="100" w:type="dxa"/>
-              <w:left w:w="100" w:type="dxa"/>
-              <w:bottom w:w="100" w:type="dxa"/>
-              <w:right w:w="100" w:type="dxa"/>
-            </w:tcMar>
-          </w:tcPr>
-          <w:p>
-            <w:pPr>
-              <w:widowControl w:val="0"/>
-              <w:pBdr>
-                <w:top w:val="nil"/>
-                <w:left w:val="nil"/>
-                <w:bottom w:val="nil"/>
-                <w:right w:val="nil"/>
-                <w:between w:val="nil"/>
-              </w:pBdr>
-              <w:spacing w:line="240" w:lineRule="auto"/>
-            </w:pPr>
-            <w:r>
-              <w:t>Sprint Backlog</w:t>
-            </w:r>
-          </w:p>
-        </w:tc>
-        <w:tc>
-          <w:tcPr>
-            <w:tcW w:w="5400" w:type="dxa"/>
-            <w:shd w:val="clear" w:color="auto" w:fill="auto"/>
-            <w:tcMar>
-              <w:top w:w="100" w:type="dxa"/>
-              <w:left w:w="100" w:type="dxa"/>
-              <w:bottom w:w="100" w:type="dxa"/>
-              <w:right w:w="100" w:type="dxa"/>
-            </w:tcMar>
-          </w:tcPr>
-          <w:p>
-            <w:pPr>
-              <w:widowControl w:val="0"/>
-              <w:shd w:val="clear" w:color="auto" w:fill="FFFFFF"/>
-              <w:spacing w:line="240" w:lineRule="auto"/>
-            </w:pPr>
-            <w:r>
-              <w:rPr>
-                <w:sz w:val="20"/>
-                <w:szCs w:val="20"/>
-              </w:rPr>
-              <w:t>https://github.com/users/FrancoGL/projects/</w:t>
-            </w:r>
-            <w:r>
-              <w:rPr>
-                <w:sz w:val="20"/>
-                <w:szCs w:val="20"/>
-              </w:rPr>
-              <w:t>4</w:t>
-            </w:r>
-          </w:p>
-        </w:tc>
-      </w:tr>
-      <w:tr>
-        <w:tc>
-          <w:tcPr>
-            <w:tcW w:w="2880" w:type="dxa"/>
-            <w:shd w:val="clear" w:color="auto" w:fill="auto"/>
-            <w:tcMar>
-              <w:top w:w="100" w:type="dxa"/>
-              <w:left w:w="100" w:type="dxa"/>
-              <w:bottom w:w="100" w:type="dxa"/>
-              <w:right w:w="100" w:type="dxa"/>
-            </w:tcMar>
-          </w:tcPr>
-          <w:p>
-            <w:pPr>
-              <w:widowControl w:val="0"/>
-              <w:pBdr>
-                <w:top w:val="nil"/>
-                <w:left w:val="nil"/>
-                <w:bottom w:val="nil"/>
-                <w:right w:val="nil"/>
-                <w:between w:val="nil"/>
-              </w:pBdr>
-              <w:spacing w:line="240" w:lineRule="auto"/>
-            </w:pPr>
-            <w:r>
-              <w:t>Responsabilidades</w:t>
-            </w:r>
-          </w:p>
-        </w:tc>
-        <w:tc>
-          <w:tcPr>
-            <w:tcW w:w="5400" w:type="dxa"/>
-            <w:shd w:val="clear" w:color="auto" w:fill="auto"/>
-            <w:tcMar>
-              <w:top w:w="100" w:type="dxa"/>
-              <w:left w:w="100" w:type="dxa"/>
-              <w:bottom w:w="100" w:type="dxa"/>
-              <w:right w:w="100" w:type="dxa"/>
-            </w:tcMar>
-          </w:tcPr>
-          <w:p>
-            <w:pPr>
-              <w:numPr>
-                <w:ilvl w:val="0"/>
-                <w:numId w:val="3"/>
-              </w:numPr>
-              <w:shd w:val="clear" w:color="auto" w:fill="FFFFFF"/>
-              <w:spacing w:before="100" w:beforeAutospacing="1" w:after="100" w:afterAutospacing="1" w:line="240" w:lineRule="auto"/>
-              <w:rPr>
-                <w:rFonts w:ascii="Segoe UI" w:eastAsia="Times New Roman" w:hAnsi="Segoe UI" w:cs="Segoe UI"/>
-                <w:color w:val="1D2125"/>
-                <w:sz w:val="23"/>
-                <w:szCs w:val="23"/>
-                <w:lang w:val="es-AR"/>
-              </w:rPr>
-            </w:pPr>
-            <w:r>
-              <w:rPr>
-                <w:rFonts w:ascii="Segoe UI" w:eastAsia="Times New Roman" w:hAnsi="Segoe UI" w:cs="Segoe UI"/>
-                <w:color w:val="1D2125"/>
-                <w:sz w:val="23"/>
-                <w:szCs w:val="23"/>
-                <w:lang w:val="es-AR"/>
-              </w:rPr>
-              <w:t>Definir </w:t>
-            </w:r>
-            <w:r>
-              <w:rPr>
-                <w:rFonts w:ascii="Segoe UI" w:eastAsia="Times New Roman" w:hAnsi="Segoe UI" w:cs="Segoe UI"/>
-                <w:b/>
-                <w:bCs/>
-                <w:color w:val="1D2125"/>
-                <w:sz w:val="23"/>
-                <w:szCs w:val="23"/>
-                <w:lang w:val="es-AR"/>
-              </w:rPr>
-              <w:t>requerimientos </w:t>
-            </w:r>
-            <w:r>
-              <w:rPr>
-                <w:rFonts w:ascii="Segoe UI" w:eastAsia="Times New Roman" w:hAnsi="Segoe UI" w:cs="Segoe UI"/>
-                <w:color w:val="1D2125"/>
-                <w:sz w:val="23"/>
-                <w:szCs w:val="23"/>
-                <w:lang w:val="es-AR"/>
-              </w:rPr>
-              <w:t>para el nuevo módulo a desarrollar e-commerce (colocarlos en el </w:t>
-            </w:r>
-            <w:r>
-              <w:rPr>
-                <w:rFonts w:ascii="Segoe UI" w:eastAsia="Times New Roman" w:hAnsi="Segoe UI" w:cs="Segoe UI"/>
-                <w:b/>
-                <w:bCs/>
-                <w:i/>
-                <w:iCs/>
-                <w:color w:val="1D2125"/>
-                <w:sz w:val="23"/>
-                <w:szCs w:val="23"/>
-                <w:lang w:val="es-AR"/>
-              </w:rPr>
-              <w:t>Product Backlog del Project)</w:t>
-            </w:r>
-            <w:r>
-              <w:rPr>
-                <w:rFonts w:ascii="Segoe UI" w:eastAsia="Times New Roman" w:hAnsi="Segoe UI" w:cs="Segoe UI"/>
-                <w:color w:val="1D2125"/>
-                <w:sz w:val="23"/>
-                <w:szCs w:val="23"/>
-                <w:lang w:val="es-AR"/>
-              </w:rPr>
-              <w:t>, a su vez revisar si han cumplimentado todos los requerimientos previos, realizando mejoras del mismo</w:t>
-            </w:r>
-          </w:p>
-          <w:p>
-            <w:pPr>
-              <w:numPr>
-                <w:ilvl w:val="0"/>
-                <w:numId w:val="3"/>
-              </w:numPr>
-              <w:shd w:val="clear" w:color="auto" w:fill="FFFFFF"/>
-              <w:spacing w:before="100" w:beforeAutospacing="1" w:after="100" w:afterAutospacing="1" w:line="240" w:lineRule="auto"/>
-              <w:rPr>
-                <w:rFonts w:ascii="Segoe UI" w:eastAsia="Times New Roman" w:hAnsi="Segoe UI" w:cs="Segoe UI"/>
-                <w:color w:val="1D2125"/>
-                <w:sz w:val="23"/>
-                <w:szCs w:val="23"/>
-                <w:lang w:val="es-AR"/>
-              </w:rPr>
-            </w:pPr>
-            <w:r>
-              <w:rPr>
-                <w:rFonts w:ascii="Segoe UI" w:eastAsia="Times New Roman" w:hAnsi="Segoe UI" w:cs="Segoe UI"/>
-                <w:color w:val="1D2125"/>
-                <w:sz w:val="23"/>
-                <w:szCs w:val="23"/>
-                <w:lang w:val="es-AR"/>
-              </w:rPr>
-              <w:t>Plantear </w:t>
-            </w:r>
-            <w:r>
-              <w:rPr>
-                <w:rFonts w:ascii="Segoe UI" w:eastAsia="Times New Roman" w:hAnsi="Segoe UI" w:cs="Segoe UI"/>
-                <w:b/>
-                <w:bCs/>
-                <w:color w:val="1D2125"/>
-                <w:sz w:val="23"/>
-                <w:szCs w:val="23"/>
-                <w:lang w:val="es-AR"/>
-              </w:rPr>
-              <w:t>Historias de Usuarios y Tareas</w:t>
-            </w:r>
-            <w:r>
-              <w:rPr>
-                <w:rFonts w:ascii="Segoe UI" w:eastAsia="Times New Roman" w:hAnsi="Segoe UI" w:cs="Segoe UI"/>
-                <w:color w:val="1D2125"/>
-                <w:sz w:val="23"/>
-                <w:szCs w:val="23"/>
-                <w:lang w:val="es-AR"/>
-              </w:rPr>
-              <w:t xml:space="preserve"> dependientes de las US para incorporarlas en el repositorio remoto </w:t>
-            </w:r>
-            <w:r>
-              <w:rPr>
-                <w:rFonts w:ascii="Segoe UI" w:eastAsia="Times New Roman" w:hAnsi="Segoe UI" w:cs="Segoe UI"/>
-                <w:color w:val="1D2125"/>
-                <w:sz w:val="23"/>
-                <w:szCs w:val="23"/>
-                <w:lang w:val="es-AR"/>
-              </w:rPr>
-              <w:lastRenderedPageBreak/>
-              <w:t>GitHub. (</w:t>
-            </w:r>
-            <w:r>
-              <w:rPr>
-                <w:rFonts w:ascii="Segoe UI" w:eastAsia="Times New Roman" w:hAnsi="Segoe UI" w:cs="Segoe UI"/>
-                <w:b/>
-                <w:bCs/>
-                <w:i/>
-                <w:iCs/>
-                <w:color w:val="1D2125"/>
-                <w:sz w:val="23"/>
-                <w:szCs w:val="23"/>
-                <w:lang w:val="es-AR"/>
-              </w:rPr>
-              <w:t>Issues y Milestones</w:t>
-            </w:r>
-            <w:r>
-              <w:rPr>
-                <w:rFonts w:ascii="Segoe UI" w:eastAsia="Times New Roman" w:hAnsi="Segoe UI" w:cs="Segoe UI"/>
-                <w:color w:val="1D2125"/>
-                <w:sz w:val="23"/>
-                <w:szCs w:val="23"/>
-                <w:lang w:val="es-AR"/>
-              </w:rPr>
-              <w:t>) - Tener en cuenta la redacción adecuada para las US y nomenclatura</w:t>
-            </w:r>
-          </w:p>
-          <w:p>
-            <w:pPr>
-              <w:numPr>
-                <w:ilvl w:val="0"/>
-                <w:numId w:val="3"/>
-              </w:numPr>
-              <w:shd w:val="clear" w:color="auto" w:fill="FFFFFF"/>
-              <w:spacing w:before="100" w:beforeAutospacing="1" w:after="100" w:afterAutospacing="1" w:line="240" w:lineRule="auto"/>
-              <w:rPr>
-                <w:rFonts w:ascii="Segoe UI" w:eastAsia="Times New Roman" w:hAnsi="Segoe UI" w:cs="Segoe UI"/>
-                <w:color w:val="1D2125"/>
-                <w:sz w:val="23"/>
-                <w:szCs w:val="23"/>
-                <w:lang w:val="es-AR"/>
-              </w:rPr>
-            </w:pPr>
-            <w:r>
-              <w:rPr>
-                <w:rFonts w:ascii="Segoe UI" w:eastAsia="Times New Roman" w:hAnsi="Segoe UI" w:cs="Segoe UI"/>
-                <w:color w:val="1D2125"/>
-                <w:sz w:val="23"/>
-                <w:szCs w:val="23"/>
-                <w:lang w:val="es-AR"/>
-              </w:rPr>
-              <w:t>Definir tareas dentro de las Historias de Usuario (GITHUB</w:t>
-            </w:r>
-          </w:p>
-          <w:p>
-            <w:pPr>
-              <w:widowControl w:val="0"/>
-              <w:shd w:val="clear" w:color="auto" w:fill="FFFFFF"/>
-              <w:spacing w:line="240" w:lineRule="auto"/>
-              <w:ind w:left="360"/>
-              <w:jc w:val="both"/>
-            </w:pPr>
-          </w:p>
-        </w:tc>
-      </w:tr>
-      <w:tr>
-        <w:tc>
-          <w:tcPr>
-            <w:tcW w:w="2880" w:type="dxa"/>
-            <w:shd w:val="clear" w:color="auto" w:fill="auto"/>
-            <w:tcMar>
-              <w:top w:w="100" w:type="dxa"/>
-              <w:left w:w="100" w:type="dxa"/>
-              <w:bottom w:w="100" w:type="dxa"/>
-              <w:right w:w="100" w:type="dxa"/>
-            </w:tcMar>
-          </w:tcPr>
-          <w:p>
-            <w:pPr>
-              <w:widowControl w:val="0"/>
-              <w:pBdr>
-                <w:top w:val="nil"/>
-                <w:left w:val="nil"/>
-                <w:bottom w:val="nil"/>
-                <w:right w:val="nil"/>
-                <w:between w:val="nil"/>
-              </w:pBdr>
-              <w:spacing w:line="240" w:lineRule="auto"/>
-              <w:jc w:val="center"/>
-            </w:pPr>
-            <w:r>
-              <w:lastRenderedPageBreak/>
-              <w:t>Calendario</w:t>
-            </w:r>
-          </w:p>
-        </w:tc>
-        <w:tc>
-          <w:tcPr>
-            <w:tcW w:w="5400" w:type="dxa"/>
-            <w:shd w:val="clear" w:color="auto" w:fill="auto"/>
-            <w:tcMar>
-              <w:top w:w="100" w:type="dxa"/>
-              <w:left w:w="100" w:type="dxa"/>
-              <w:bottom w:w="100" w:type="dxa"/>
-              <w:right w:w="100" w:type="dxa"/>
-            </w:tcMar>
-          </w:tcPr>
-          <w:p>
-            <w:pPr>
-              <w:widowControl w:val="0"/>
-              <w:shd w:val="clear" w:color="auto" w:fill="FFFFFF"/>
-              <w:spacing w:line="240" w:lineRule="auto"/>
-              <w:jc w:val="center"/>
-            </w:pPr>
-            <w:r>
-              <w:t xml:space="preserve">Fecha Inicio = 10/04/2023 -  </w:t>
-            </w:r>
-          </w:p>
-          <w:p>
-            <w:pPr>
-              <w:widowControl w:val="0"/>
-              <w:shd w:val="clear" w:color="auto" w:fill="FFFFFF"/>
-              <w:spacing w:line="240" w:lineRule="auto"/>
-              <w:jc w:val="center"/>
-            </w:pPr>
-            <w:r>
-              <w:t>Fecha de Fin = 21/04/2023</w:t>
-            </w:r>
-          </w:p>
-        </w:tc>
-      </w:tr>
-      <w:tr>
-        <w:tc>
-          <w:tcPr>
-            <w:tcW w:w="2880" w:type="dxa"/>
-            <w:shd w:val="clear" w:color="auto" w:fill="auto"/>
-            <w:tcMar>
-              <w:top w:w="100" w:type="dxa"/>
-              <w:left w:w="100" w:type="dxa"/>
-              <w:bottom w:w="100" w:type="dxa"/>
-              <w:right w:w="100" w:type="dxa"/>
-            </w:tcMar>
-          </w:tcPr>
-          <w:p>
-            <w:pPr>
-              <w:widowControl w:val="0"/>
-              <w:pBdr>
-                <w:top w:val="nil"/>
-                <w:left w:val="nil"/>
-                <w:bottom w:val="nil"/>
-                <w:right w:val="nil"/>
-                <w:between w:val="nil"/>
-              </w:pBdr>
-              <w:spacing w:line="240" w:lineRule="auto"/>
-              <w:jc w:val="center"/>
-            </w:pPr>
-            <w:r>
-              <w:t>Inconvenientes</w:t>
-            </w:r>
-          </w:p>
-        </w:tc>
-        <w:tc>
-          <w:tcPr>
-            <w:tcW w:w="5400" w:type="dxa"/>
-            <w:shd w:val="clear" w:color="auto" w:fill="auto"/>
-            <w:tcMar>
-              <w:top w:w="100" w:type="dxa"/>
-              <w:left w:w="100" w:type="dxa"/>
-              <w:bottom w:w="100" w:type="dxa"/>
-              <w:right w:w="100" w:type="dxa"/>
-            </w:tcMar>
-          </w:tcPr>
-          <w:p>
-            <w:pPr>
-              <w:widowControl w:val="0"/>
-              <w:pBdr>
-                <w:top w:val="nil"/>
-                <w:left w:val="nil"/>
-                <w:bottom w:val="nil"/>
-                <w:right w:val="nil"/>
-                <w:between w:val="nil"/>
-              </w:pBdr>
-              <w:spacing w:line="240" w:lineRule="auto"/>
-              <w:jc w:val="center"/>
-            </w:pPr>
-          </w:p>
-        </w:tc>
-      </w:tr>
-    </w:tbl>
-    <w:p>
-      <w:pPr>
-        <w:ind w:left="720"/>
-      </w:pPr>
-    </w:p>
-    <w:p>
-      <w:pPr>
-        <w:ind w:left="720"/>
-      </w:pPr>
-    </w:p>
-    <w:p>
-      <w:pPr>
-        <w:ind w:left="720"/>
-      </w:pPr>
-    </w:p>
-    <w:tbl>
-      <w:tblPr>
-        <w:tblStyle w:val="af0"/>
-        <w:tblW w:w="8280" w:type="dxa"/>
-        <w:tblInd w:w="720" w:type="dxa"/>
-        <w:tblBorders>
-          <w:top w:val="single" w:sz="8" w:space="0" w:color="000000"/>
-          <w:left w:val="single" w:sz="8" w:space="0" w:color="000000"/>
-          <w:bottom w:val="single" w:sz="8" w:space="0" w:color="000000"/>
-          <w:right w:val="single" w:sz="8" w:space="0" w:color="000000"/>
-          <w:insideH w:val="single" w:sz="8" w:space="0" w:color="000000"/>
-          <w:insideV w:val="single" w:sz="8" w:space="0" w:color="000000"/>
-        </w:tblBorders>
-        <w:tblLayout w:type="fixed"/>
-        <w:tblLook w:val="0600" w:firstRow="0" w:lastRow="0" w:firstColumn="0" w:lastColumn="0" w:noHBand="1" w:noVBand="1"/>
-      </w:tblPr>
-      <w:tblGrid>
-        <w:gridCol w:w="2880"/>
-        <w:gridCol w:w="5400"/>
-      </w:tblGrid>
-      <w:tr>
-        <w:tc>
-          <w:tcPr>
-            <w:tcW w:w="2880" w:type="dxa"/>
-            <w:shd w:val="clear" w:color="auto" w:fill="auto"/>
-            <w:tcMar>
-              <w:top w:w="100" w:type="dxa"/>
-              <w:left w:w="100" w:type="dxa"/>
-              <w:bottom w:w="100" w:type="dxa"/>
-              <w:right w:w="100" w:type="dxa"/>
-            </w:tcMar>
-          </w:tcPr>
-          <w:p>
-            <w:pPr>
-              <w:widowControl w:val="0"/>
               <w:spacing w:line="240" w:lineRule="auto"/>
             </w:pPr>
             <w:r>
@@ -10095,7 +9628,7 @@
               <w:shd w:val="clear" w:color="auto" w:fill="FFFFFF" w:themeFill="background1"/>
               <w:spacing w:beforeAutospacing="1" w:afterAutospacing="1" w:line="240" w:lineRule="auto"/>
               <w:rPr>
-                <w:rFonts w:ascii="Segoe UI" w:eastAsia="Segoe UI" w:hAnsi="Segoe UI" w:cs="Segoe UI"/>
+                <w:rFonts w:ascii="Segoe UI" w:hAnsi="Segoe UI" w:eastAsia="Segoe UI" w:cs="Segoe UI"/>
                 <w:sz w:val="23"/>
                 <w:szCs w:val="23"/>
                 <w:lang w:val="es-AR"/>
@@ -10103,7 +9636,7 @@
             </w:pPr>
             <w:r>
               <w:rPr>
-                <w:rFonts w:ascii="Segoe UI" w:eastAsia="Segoe UI" w:hAnsi="Segoe UI" w:cs="Segoe UI"/>
+                <w:rFonts w:ascii="Segoe UI" w:hAnsi="Segoe UI" w:eastAsia="Segoe UI" w:cs="Segoe UI"/>
                 <w:color w:val="1D2125"/>
                 <w:lang w:val="es-AR"/>
               </w:rPr>
@@ -10111,7 +9644,7 @@
             </w:r>
             <w:r>
               <w:rPr>
-                <w:rFonts w:ascii="Segoe UI" w:eastAsia="Segoe UI" w:hAnsi="Segoe UI" w:cs="Segoe UI"/>
+                <w:rFonts w:ascii="Segoe UI" w:hAnsi="Segoe UI" w:eastAsia="Segoe UI" w:cs="Segoe UI"/>
                 <w:b/>
                 <w:bCs/>
                 <w:color w:val="1D2125"/>
@@ -10121,7 +9654,7 @@
             </w:r>
             <w:r>
               <w:rPr>
-                <w:rFonts w:ascii="Segoe UI" w:eastAsia="Segoe UI" w:hAnsi="Segoe UI" w:cs="Segoe UI"/>
+                <w:rFonts w:ascii="Segoe UI" w:hAnsi="Segoe UI" w:eastAsia="Segoe UI" w:cs="Segoe UI"/>
                 <w:color w:val="1D2125"/>
                 <w:lang w:val="es-AR"/>
               </w:rPr>
@@ -10129,7 +9662,7 @@
             </w:r>
             <w:r>
               <w:rPr>
-                <w:rFonts w:ascii="Segoe UI" w:eastAsia="Segoe UI" w:hAnsi="Segoe UI" w:cs="Segoe UI"/>
+                <w:rFonts w:ascii="Segoe UI" w:hAnsi="Segoe UI" w:eastAsia="Segoe UI" w:cs="Segoe UI"/>
                 <w:b/>
                 <w:bCs/>
                 <w:i/>
@@ -10141,7 +9674,7 @@
             </w:r>
             <w:r>
               <w:rPr>
-                <w:rFonts w:ascii="Segoe UI" w:eastAsia="Segoe UI" w:hAnsi="Segoe UI" w:cs="Segoe UI"/>
+                <w:rFonts w:ascii="Segoe UI" w:hAnsi="Segoe UI" w:eastAsia="Segoe UI" w:cs="Segoe UI"/>
                 <w:color w:val="1D2125"/>
                 <w:lang w:val="es-AR"/>
               </w:rPr>
@@ -10149,7 +9682,7 @@
             </w:r>
             <w:r>
               <w:rPr>
-                <w:rFonts w:ascii="Segoe UI" w:eastAsia="Segoe UI" w:hAnsi="Segoe UI" w:cs="Segoe UI"/>
+                <w:rFonts w:ascii="Segoe UI" w:hAnsi="Segoe UI" w:eastAsia="Segoe UI" w:cs="Segoe UI"/>
                 <w:i/>
                 <w:iCs/>
                 <w:color w:val="1D2125"/>
@@ -10159,7 +9692,7 @@
             </w:r>
             <w:r>
               <w:rPr>
-                <w:rFonts w:ascii="Segoe UI" w:eastAsia="Segoe UI" w:hAnsi="Segoe UI" w:cs="Segoe UI"/>
+                <w:rFonts w:ascii="Segoe UI" w:hAnsi="Segoe UI" w:eastAsia="Segoe UI" w:cs="Segoe UI"/>
                 <w:color w:val="1D2125"/>
                 <w:lang w:val="es-AR"/>
               </w:rPr>
@@ -10167,7 +9700,7 @@
             </w:r>
             <w:r>
               <w:rPr>
-                <w:rFonts w:ascii="Segoe UI" w:eastAsia="Segoe UI" w:hAnsi="Segoe UI" w:cs="Segoe UI"/>
+                <w:rFonts w:ascii="Segoe UI" w:hAnsi="Segoe UI" w:eastAsia="Segoe UI" w:cs="Segoe UI"/>
                 <w:b/>
                 <w:bCs/>
                 <w:color w:val="1D2125"/>
@@ -10177,7 +9710,7 @@
             </w:r>
             <w:r>
               <w:rPr>
-                <w:rFonts w:ascii="Segoe UI" w:eastAsia="Segoe UI" w:hAnsi="Segoe UI" w:cs="Segoe UI"/>
+                <w:rFonts w:ascii="Segoe UI" w:hAnsi="Segoe UI" w:eastAsia="Segoe UI" w:cs="Segoe UI"/>
                 <w:color w:val="1D2125"/>
                 <w:lang w:val="es-AR"/>
               </w:rPr>
@@ -10194,7 +9727,7 @@
               <w:shd w:val="clear" w:color="auto" w:fill="FFFFFF" w:themeFill="background1"/>
               <w:spacing w:beforeAutospacing="1" w:afterAutospacing="1" w:line="240" w:lineRule="auto"/>
               <w:rPr>
-                <w:rFonts w:ascii="Segoe UI" w:eastAsia="Segoe UI" w:hAnsi="Segoe UI" w:cs="Segoe UI"/>
+                <w:rFonts w:ascii="Segoe UI" w:hAnsi="Segoe UI" w:eastAsia="Segoe UI" w:cs="Segoe UI"/>
                 <w:sz w:val="23"/>
                 <w:szCs w:val="23"/>
                 <w:lang w:val="es-AR"/>
@@ -10202,7 +9735,7 @@
             </w:pPr>
             <w:r>
               <w:rPr>
-                <w:rFonts w:ascii="Segoe UI" w:eastAsia="Segoe UI" w:hAnsi="Segoe UI" w:cs="Segoe UI"/>
+                <w:rFonts w:ascii="Segoe UI" w:hAnsi="Segoe UI" w:eastAsia="Segoe UI" w:cs="Segoe UI"/>
                 <w:color w:val="1D2125"/>
                 <w:lang w:val="es-AR"/>
               </w:rPr>
@@ -10210,7 +9743,7 @@
             </w:r>
             <w:r>
               <w:rPr>
-                <w:rFonts w:ascii="Segoe UI" w:eastAsia="Segoe UI" w:hAnsi="Segoe UI" w:cs="Segoe UI"/>
+                <w:rFonts w:ascii="Segoe UI" w:hAnsi="Segoe UI" w:eastAsia="Segoe UI" w:cs="Segoe UI"/>
                 <w:b/>
                 <w:bCs/>
                 <w:color w:val="1D2125"/>
@@ -10220,7 +9753,7 @@
             </w:r>
             <w:r>
               <w:rPr>
-                <w:rFonts w:ascii="Segoe UI" w:eastAsia="Segoe UI" w:hAnsi="Segoe UI" w:cs="Segoe UI"/>
+                <w:rFonts w:ascii="Segoe UI" w:hAnsi="Segoe UI" w:eastAsia="Segoe UI" w:cs="Segoe UI"/>
                 <w:color w:val="1D2125"/>
                 <w:lang w:val="es-AR"/>
               </w:rPr>
@@ -10237,7 +9770,7 @@
               <w:shd w:val="clear" w:color="auto" w:fill="FFFFFF" w:themeFill="background1"/>
               <w:spacing w:beforeAutospacing="1" w:afterAutospacing="1" w:line="240" w:lineRule="auto"/>
               <w:rPr>
-                <w:rFonts w:ascii="Segoe UI" w:eastAsia="Segoe UI" w:hAnsi="Segoe UI" w:cs="Segoe UI"/>
+                <w:rFonts w:ascii="Segoe UI" w:hAnsi="Segoe UI" w:eastAsia="Segoe UI" w:cs="Segoe UI"/>
                 <w:sz w:val="23"/>
                 <w:szCs w:val="23"/>
                 <w:lang w:val="es-AR"/>
@@ -10245,7 +9778,7 @@
             </w:pPr>
             <w:r>
               <w:rPr>
-                <w:rFonts w:ascii="Segoe UI" w:eastAsia="Segoe UI" w:hAnsi="Segoe UI" w:cs="Segoe UI"/>
+                <w:rFonts w:ascii="Segoe UI" w:hAnsi="Segoe UI" w:eastAsia="Segoe UI" w:cs="Segoe UI"/>
                 <w:color w:val="1D2125"/>
                 <w:lang w:val="es-AR"/>
               </w:rPr>
@@ -10253,7 +9786,7 @@
             </w:r>
             <w:r>
               <w:rPr>
-                <w:rFonts w:ascii="Segoe UI" w:eastAsia="Segoe UI" w:hAnsi="Segoe UI" w:cs="Segoe UI"/>
+                <w:rFonts w:ascii="Segoe UI" w:hAnsi="Segoe UI" w:eastAsia="Segoe UI" w:cs="Segoe UI"/>
                 <w:b/>
                 <w:bCs/>
                 <w:color w:val="1D2125"/>
@@ -10263,7 +9796,7 @@
             </w:r>
             <w:r>
               <w:rPr>
-                <w:rFonts w:ascii="Segoe UI" w:eastAsia="Segoe UI" w:hAnsi="Segoe UI" w:cs="Segoe UI"/>
+                <w:rFonts w:ascii="Segoe UI" w:hAnsi="Segoe UI" w:eastAsia="Segoe UI" w:cs="Segoe UI"/>
                 <w:color w:val="1D2125"/>
                 <w:lang w:val="es-AR"/>
               </w:rPr>
@@ -10280,7 +9813,7 @@
               <w:shd w:val="clear" w:color="auto" w:fill="FFFFFF" w:themeFill="background1"/>
               <w:spacing w:beforeAutospacing="1" w:afterAutospacing="1" w:line="240" w:lineRule="auto"/>
               <w:rPr>
-                <w:rFonts w:ascii="Segoe UI" w:eastAsia="Segoe UI" w:hAnsi="Segoe UI" w:cs="Segoe UI"/>
+                <w:rFonts w:ascii="Segoe UI" w:hAnsi="Segoe UI" w:eastAsia="Segoe UI" w:cs="Segoe UI"/>
                 <w:sz w:val="23"/>
                 <w:szCs w:val="23"/>
                 <w:lang w:val="es-AR"/>
@@ -10288,7 +9821,7 @@
             </w:pPr>
             <w:r>
               <w:rPr>
-                <w:rFonts w:ascii="Segoe UI" w:eastAsia="Segoe UI" w:hAnsi="Segoe UI" w:cs="Segoe UI"/>
+                <w:rFonts w:ascii="Segoe UI" w:hAnsi="Segoe UI" w:eastAsia="Segoe UI" w:cs="Segoe UI"/>
                 <w:color w:val="1D2125"/>
                 <w:lang w:val="es-AR"/>
               </w:rPr>
@@ -10296,7 +9829,7 @@
             </w:r>
             <w:r>
               <w:rPr>
-                <w:rFonts w:ascii="Segoe UI" w:eastAsia="Segoe UI" w:hAnsi="Segoe UI" w:cs="Segoe UI"/>
+                <w:rFonts w:ascii="Segoe UI" w:hAnsi="Segoe UI" w:eastAsia="Segoe UI" w:cs="Segoe UI"/>
                 <w:b/>
                 <w:bCs/>
                 <w:color w:val="1D2125"/>
@@ -10306,7 +9839,7 @@
             </w:r>
             <w:r>
               <w:rPr>
-                <w:rFonts w:ascii="Segoe UI" w:eastAsia="Segoe UI" w:hAnsi="Segoe UI" w:cs="Segoe UI"/>
+                <w:rFonts w:ascii="Segoe UI" w:hAnsi="Segoe UI" w:eastAsia="Segoe UI" w:cs="Segoe UI"/>
                 <w:color w:val="1D2125"/>
                 <w:lang w:val="es-AR"/>
               </w:rPr>
@@ -10323,14 +9856,14 @@
               </w:numPr>
               <w:spacing w:line="240" w:lineRule="auto"/>
               <w:rPr>
-                <w:rFonts w:ascii="Segoe UI" w:eastAsia="Segoe UI" w:hAnsi="Segoe UI" w:cs="Segoe UI"/>
+                <w:rFonts w:ascii="Segoe UI" w:hAnsi="Segoe UI" w:eastAsia="Segoe UI" w:cs="Segoe UI"/>
                 <w:color w:val="1D2125"/>
                 <w:lang w:val="es-AR"/>
               </w:rPr>
             </w:pPr>
             <w:r>
               <w:rPr>
-                <w:rFonts w:ascii="Segoe UI" w:eastAsia="Segoe UI" w:hAnsi="Segoe UI" w:cs="Segoe UI"/>
+                <w:rFonts w:ascii="Segoe UI" w:hAnsi="Segoe UI" w:eastAsia="Segoe UI" w:cs="Segoe UI"/>
                 <w:b/>
                 <w:bCs/>
                 <w:color w:val="1D2125"/>
@@ -10340,7 +9873,7 @@
             </w:r>
             <w:r>
               <w:rPr>
-                <w:rFonts w:ascii="Segoe UI" w:eastAsia="Segoe UI" w:hAnsi="Segoe UI" w:cs="Segoe UI"/>
+                <w:rFonts w:ascii="Segoe UI" w:hAnsi="Segoe UI" w:eastAsia="Segoe UI" w:cs="Segoe UI"/>
                 <w:color w:val="1D2125"/>
                 <w:lang w:val="es-AR"/>
               </w:rPr>
@@ -10357,14 +9890,14 @@
               </w:numPr>
               <w:spacing w:line="240" w:lineRule="auto"/>
               <w:rPr>
-                <w:rFonts w:ascii="Segoe UI" w:eastAsia="Segoe UI" w:hAnsi="Segoe UI" w:cs="Segoe UI"/>
+                <w:rFonts w:ascii="Segoe UI" w:hAnsi="Segoe UI" w:eastAsia="Segoe UI" w:cs="Segoe UI"/>
                 <w:color w:val="1D2125"/>
                 <w:lang w:val="es-AR"/>
               </w:rPr>
             </w:pPr>
             <w:r>
               <w:rPr>
-                <w:rFonts w:ascii="Segoe UI" w:eastAsia="Segoe UI" w:hAnsi="Segoe UI" w:cs="Segoe UI"/>
+                <w:rFonts w:ascii="Segoe UI" w:hAnsi="Segoe UI" w:eastAsia="Segoe UI" w:cs="Segoe UI"/>
                 <w:b/>
                 <w:bCs/>
                 <w:color w:val="1D2125"/>
@@ -10374,7 +9907,7 @@
             </w:r>
             <w:r>
               <w:rPr>
-                <w:rFonts w:ascii="Segoe UI" w:eastAsia="Segoe UI" w:hAnsi="Segoe UI" w:cs="Segoe UI"/>
+                <w:rFonts w:ascii="Segoe UI" w:hAnsi="Segoe UI" w:eastAsia="Segoe UI" w:cs="Segoe UI"/>
                 <w:color w:val="1D2125"/>
                 <w:lang w:val="es-AR"/>
               </w:rPr>
@@ -10391,14 +9924,14 @@
               </w:numPr>
               <w:spacing w:line="240" w:lineRule="auto"/>
               <w:rPr>
-                <w:rFonts w:ascii="Segoe UI" w:eastAsia="Segoe UI" w:hAnsi="Segoe UI" w:cs="Segoe UI"/>
+                <w:rFonts w:ascii="Segoe UI" w:hAnsi="Segoe UI" w:eastAsia="Segoe UI" w:cs="Segoe UI"/>
                 <w:color w:val="1D2125"/>
                 <w:lang w:val="es-AR"/>
               </w:rPr>
             </w:pPr>
             <w:r>
               <w:rPr>
-                <w:rFonts w:ascii="Segoe UI" w:eastAsia="Segoe UI" w:hAnsi="Segoe UI" w:cs="Segoe UI"/>
+                <w:rFonts w:ascii="Segoe UI" w:hAnsi="Segoe UI" w:eastAsia="Segoe UI" w:cs="Segoe UI"/>
                 <w:b/>
                 <w:bCs/>
                 <w:color w:val="1D2125"/>
@@ -10408,7 +9941,7 @@
             </w:r>
             <w:r>
               <w:rPr>
-                <w:rFonts w:ascii="Segoe UI" w:eastAsia="Segoe UI" w:hAnsi="Segoe UI" w:cs="Segoe UI"/>
+                <w:rFonts w:ascii="Segoe UI" w:hAnsi="Segoe UI" w:eastAsia="Segoe UI" w:cs="Segoe UI"/>
                 <w:color w:val="1D2125"/>
                 <w:lang w:val="es-AR"/>
               </w:rPr>
@@ -10425,14 +9958,14 @@
               </w:numPr>
               <w:spacing w:line="240" w:lineRule="auto"/>
               <w:rPr>
-                <w:rFonts w:ascii="Segoe UI" w:eastAsia="Segoe UI" w:hAnsi="Segoe UI" w:cs="Segoe UI"/>
+                <w:rFonts w:ascii="Segoe UI" w:hAnsi="Segoe UI" w:eastAsia="Segoe UI" w:cs="Segoe UI"/>
                 <w:color w:val="1D2125"/>
                 <w:lang w:val="es-AR"/>
               </w:rPr>
             </w:pPr>
             <w:r>
               <w:rPr>
-                <w:rFonts w:ascii="Segoe UI" w:eastAsia="Segoe UI" w:hAnsi="Segoe UI" w:cs="Segoe UI"/>
+                <w:rFonts w:ascii="Segoe UI" w:hAnsi="Segoe UI" w:eastAsia="Segoe UI" w:cs="Segoe UI"/>
                 <w:color w:val="1D2125"/>
                 <w:lang w:val="es-AR"/>
               </w:rPr>
@@ -10440,7 +9973,7 @@
             </w:r>
             <w:r>
               <w:rPr>
-                <w:rFonts w:ascii="Segoe UI" w:eastAsia="Segoe UI" w:hAnsi="Segoe UI" w:cs="Segoe UI"/>
+                <w:rFonts w:ascii="Segoe UI" w:hAnsi="Segoe UI" w:eastAsia="Segoe UI" w:cs="Segoe UI"/>
                 <w:b/>
                 <w:bCs/>
                 <w:color w:val="1D2125"/>
@@ -10450,7 +9983,7 @@
             </w:r>
             <w:r>
               <w:rPr>
-                <w:rFonts w:ascii="Segoe UI" w:eastAsia="Segoe UI" w:hAnsi="Segoe UI" w:cs="Segoe UI"/>
+                <w:rFonts w:ascii="Segoe UI" w:hAnsi="Segoe UI" w:eastAsia="Segoe UI" w:cs="Segoe UI"/>
                 <w:color w:val="1D2125"/>
                 <w:lang w:val="es-AR"/>
               </w:rPr>
@@ -10622,12 +10155,12 @@
         <w:tblW w:w="9271" w:type="dxa"/>
         <w:tblInd w:w="720" w:type="dxa"/>
         <w:tblBorders>
-          <w:top w:val="single" w:sz="8" w:space="0" w:color="000000"/>
-          <w:left w:val="single" w:sz="8" w:space="0" w:color="000000"/>
-          <w:bottom w:val="single" w:sz="8" w:space="0" w:color="000000"/>
-          <w:right w:val="single" w:sz="8" w:space="0" w:color="000000"/>
-          <w:insideH w:val="single" w:sz="8" w:space="0" w:color="000000"/>
-          <w:insideV w:val="single" w:sz="8" w:space="0" w:color="000000"/>
+          <w:top w:val="single" w:color="000000" w:sz="8" w:space="0"/>
+          <w:left w:val="single" w:color="000000" w:sz="8" w:space="0"/>
+          <w:bottom w:val="single" w:color="000000" w:sz="8" w:space="0"/>
+          <w:right w:val="single" w:color="000000" w:sz="8" w:space="0"/>
+          <w:insideH w:val="single" w:color="000000" w:sz="8" w:space="0"/>
+          <w:insideV w:val="single" w:color="000000" w:sz="8" w:space="0"/>
         </w:tblBorders>
         <w:tblLayout w:type="fixed"/>
         <w:tblLook w:val="0600" w:firstRow="0" w:lastRow="0" w:firstColumn="0" w:lastColumn="0" w:noHBand="1" w:noVBand="1"/>
@@ -10822,7 +10355,7 @@
               </w:rPr>
               <w:t>El goal de este sprint es construir un frontend dinámico. Por ello, se requiere crear servicios que provean los datos a los componentes. Para lograrlo, los servicios deben consumir una API Rest de prueba (Ej. </w:t>
             </w:r>
-            <w:hyperlink r:id="rId7" w:history="1">
+            <w:hyperlink w:history="1" r:id="rId7">
               <w:r>
                 <w:rPr>
                   <w:rStyle w:val="Hipervnculo"/>
@@ -11192,8 +10725,683 @@
         <w:ind w:left="720"/>
       </w:pPr>
     </w:p>
+    <w:tbl>
+      <w:tblPr>
+        <w:tblW w:w="0" w:type="auto"/>
+        <w:tblInd w:w="720" w:type="dxa"/>
+        <w:tblBorders>
+          <w:top w:val="single" w:color="000000" w:themeColor="text1" w:sz="8"/>
+          <w:left w:val="single" w:color="000000" w:themeColor="text1" w:sz="8"/>
+          <w:bottom w:val="single" w:color="000000" w:themeColor="text1" w:sz="8"/>
+          <w:right w:val="single" w:color="000000" w:themeColor="text1" w:sz="8"/>
+          <w:insideH w:val="single" w:color="000000" w:themeColor="text1" w:sz="8"/>
+          <w:insideV w:val="single" w:color="000000" w:themeColor="text1" w:sz="8"/>
+        </w:tblBorders>
+        <w:tblLook w:val="0600" w:firstRow="0" w:lastRow="0" w:firstColumn="0" w:lastColumn="0" w:noHBand="1" w:noVBand="1"/>
+      </w:tblPr>
+      <w:tblGrid>
+        <w:gridCol w:w="2880"/>
+        <w:gridCol w:w="5400"/>
+      </w:tblGrid>
+      <w:tr>
+        <w:trPr>
+          <w:trHeight w:val="300"/>
+        </w:trPr>
+        <w:tc>
+          <w:tcPr>
+            <w:tcW w:w="2880" w:type="dxa"/>
+            <w:shd w:val="clear" w:color="auto" w:fill="auto"/>
+            <w:tcMar>
+              <w:top w:w="100" w:type="dxa"/>
+              <w:left w:w="100" w:type="dxa"/>
+              <w:bottom w:w="100" w:type="dxa"/>
+              <w:right w:w="100" w:type="dxa"/>
+            </w:tcMar>
+          </w:tcPr>
+          <w:p>
+            <w:pPr>
+              <w:widowControl w:val="0"/>
+              <w:pBdr>
+                <w:top w:val="nil" w:color="000000" w:sz="0" w:space="0"/>
+                <w:left w:val="nil" w:color="000000" w:sz="0" w:space="0"/>
+                <w:bottom w:val="nil" w:color="000000" w:sz="0" w:space="0"/>
+                <w:right w:val="nil" w:color="000000" w:sz="0" w:space="0"/>
+                <w:between w:val="nil" w:color="000000" w:sz="0" w:space="0"/>
+              </w:pBdr>
+              <w:spacing w:line="240" w:lineRule="auto"/>
+            </w:pPr>
+            <w:r>
+              <w:rPr/>
+              <w:t>N° de Sprint</w:t>
+            </w:r>
+          </w:p>
+        </w:tc>
+        <w:tc>
+          <w:tcPr>
+            <w:tcW w:w="5400" w:type="dxa"/>
+            <w:shd w:val="clear" w:color="auto" w:fill="auto"/>
+            <w:tcMar>
+              <w:top w:w="100" w:type="dxa"/>
+              <w:left w:w="100" w:type="dxa"/>
+              <w:bottom w:w="100" w:type="dxa"/>
+              <w:right w:w="100" w:type="dxa"/>
+            </w:tcMar>
+          </w:tcPr>
+          <w:p>
+            <w:pPr>
+              <w:widowControl w:val="0"/>
+              <w:pBdr>
+                <w:top w:val="nil" w:color="000000" w:sz="0" w:space="0"/>
+                <w:left w:val="nil" w:color="000000" w:sz="0" w:space="0"/>
+                <w:bottom w:val="nil" w:color="000000" w:sz="0" w:space="0"/>
+                <w:right w:val="nil" w:color="000000" w:sz="0" w:space="0"/>
+                <w:between w:val="nil" w:color="000000" w:sz="0" w:space="0"/>
+              </w:pBdr>
+              <w:spacing w:line="240" w:lineRule="auto"/>
+            </w:pPr>
+            <w:r>
+              <w:rPr/>
+              <w:t>3</w:t>
+            </w:r>
+          </w:p>
+        </w:tc>
+      </w:tr>
+      <w:tr>
+        <w:trPr>
+          <w:trHeight w:val="300"/>
+        </w:trPr>
+        <w:tc>
+          <w:tcPr>
+            <w:tcW w:w="2880" w:type="dxa"/>
+            <w:shd w:val="clear" w:color="auto" w:fill="auto"/>
+            <w:tcMar>
+              <w:top w:w="100" w:type="dxa"/>
+              <w:left w:w="100" w:type="dxa"/>
+              <w:bottom w:w="100" w:type="dxa"/>
+              <w:right w:w="100" w:type="dxa"/>
+            </w:tcMar>
+          </w:tcPr>
+          <w:p>
+            <w:pPr>
+              <w:widowControl w:val="0"/>
+              <w:pBdr>
+                <w:top w:val="nil" w:color="000000" w:sz="0" w:space="0"/>
+                <w:left w:val="nil" w:color="000000" w:sz="0" w:space="0"/>
+                <w:bottom w:val="nil" w:color="000000" w:sz="0" w:space="0"/>
+                <w:right w:val="nil" w:color="000000" w:sz="0" w:space="0"/>
+                <w:between w:val="nil" w:color="000000" w:sz="0" w:space="0"/>
+              </w:pBdr>
+              <w:spacing w:line="240" w:lineRule="auto"/>
+            </w:pPr>
+            <w:r>
+              <w:rPr/>
+              <w:t>Sprint Backlog</w:t>
+            </w:r>
+          </w:p>
+        </w:tc>
+        <w:tc>
+          <w:tcPr>
+            <w:tcW w:w="5400" w:type="dxa"/>
+            <w:shd w:val="clear" w:color="auto" w:fill="auto"/>
+            <w:tcMar>
+              <w:top w:w="100" w:type="dxa"/>
+              <w:left w:w="100" w:type="dxa"/>
+              <w:bottom w:w="100" w:type="dxa"/>
+              <w:right w:w="100" w:type="dxa"/>
+            </w:tcMar>
+          </w:tcPr>
+          <w:p>
+            <w:pPr>
+              <w:widowControl w:val="0"/>
+              <w:shd w:val="clear" w:color="auto" w:fill="FFFFFF" w:themeFill="background1"/>
+              <w:spacing w:line="240" w:lineRule="auto"/>
+            </w:pPr>
+            <w:r>
+              <w:rPr>
+                <w:sz w:val="20"/>
+                <w:szCs w:val="20"/>
+              </w:rPr>
+              <w:t>https://github.com/users/FrancoGL/projects/4</w:t>
+            </w:r>
+          </w:p>
+        </w:tc>
+      </w:tr>
+      <w:tr>
+        <w:trPr>
+          <w:trHeight w:val="300"/>
+        </w:trPr>
+        <w:tc>
+          <w:tcPr>
+            <w:tcW w:w="2880" w:type="dxa"/>
+            <w:shd w:val="clear" w:color="auto" w:fill="auto"/>
+            <w:tcMar>
+              <w:top w:w="100" w:type="dxa"/>
+              <w:left w:w="100" w:type="dxa"/>
+              <w:bottom w:w="100" w:type="dxa"/>
+              <w:right w:w="100" w:type="dxa"/>
+            </w:tcMar>
+          </w:tcPr>
+          <w:p>
+            <w:pPr>
+              <w:widowControl w:val="0"/>
+              <w:pBdr>
+                <w:top w:val="nil" w:color="000000" w:sz="0" w:space="0"/>
+                <w:left w:val="nil" w:color="000000" w:sz="0" w:space="0"/>
+                <w:bottom w:val="nil" w:color="000000" w:sz="0" w:space="0"/>
+                <w:right w:val="nil" w:color="000000" w:sz="0" w:space="0"/>
+                <w:between w:val="nil" w:color="000000" w:sz="0" w:space="0"/>
+              </w:pBdr>
+              <w:spacing w:line="240" w:lineRule="auto"/>
+            </w:pPr>
+            <w:r>
+              <w:rPr/>
+              <w:t>Responsabilidades</w:t>
+            </w:r>
+          </w:p>
+        </w:tc>
+        <w:tc>
+          <w:tcPr>
+            <w:tcW w:w="5400" w:type="dxa"/>
+            <w:shd w:val="clear" w:color="auto" w:fill="auto"/>
+            <w:tcMar>
+              <w:top w:w="100" w:type="dxa"/>
+              <w:left w:w="100" w:type="dxa"/>
+              <w:bottom w:w="100" w:type="dxa"/>
+              <w:right w:w="100" w:type="dxa"/>
+            </w:tcMar>
+          </w:tcPr>
+          <w:p>
+            <w:pPr>
+              <w:pStyle w:val="Normal"/>
+              <w:numPr>
+                <w:ilvl w:val="0"/>
+                <w:numId w:val="3"/>
+              </w:numPr>
+              <w:shd w:val="clear" w:color="auto" w:fill="FFFFFF" w:themeFill="background1"/>
+              <w:spacing w:beforeAutospacing="on" w:afterAutospacing="on" w:line="240" w:lineRule="auto"/>
+              <w:rPr>
+                <w:rFonts w:ascii="Segoe UI" w:hAnsi="Segoe UI" w:eastAsia="Segoe UI" w:cs="Segoe UI"/>
+                <w:b w:val="0"/>
+                <w:bCs w:val="0"/>
+                <w:i w:val="0"/>
+                <w:iCs w:val="0"/>
+                <w:caps w:val="0"/>
+                <w:smallCaps w:val="0"/>
+                <w:noProof w:val="0"/>
+                <w:color w:val="1D2125"/>
+                <w:sz w:val="22"/>
+                <w:szCs w:val="22"/>
+                <w:lang w:val="es-AR"/>
+              </w:rPr>
+            </w:pPr>
+            <w:r>
+              <w:rPr>
+                <w:rFonts w:ascii="Segoe UI" w:hAnsi="Segoe UI" w:eastAsia="Segoe UI" w:cs="Segoe UI"/>
+                <w:b w:val="0"/>
+                <w:bCs w:val="0"/>
+                <w:i w:val="0"/>
+                <w:iCs w:val="0"/>
+                <w:caps w:val="0"/>
+                <w:smallCaps w:val="0"/>
+                <w:noProof w:val="0"/>
+                <w:color w:val="1D2125"/>
+                <w:sz w:val="22"/>
+                <w:szCs w:val="22"/>
+                <w:lang w:val="es-AR"/>
+              </w:rPr>
+              <w:t xml:space="preserve">Incorporar formularios reactivos de </w:t>
+            </w:r>
+            <w:r>
+              <w:rPr>
+                <w:rFonts w:ascii="Segoe UI" w:hAnsi="Segoe UI" w:eastAsia="Segoe UI" w:cs="Segoe UI"/>
+                <w:b w:val="1"/>
+                <w:bCs w:val="1"/>
+                <w:i w:val="0"/>
+                <w:iCs w:val="0"/>
+                <w:caps w:val="0"/>
+                <w:smallCaps w:val="0"/>
+                <w:noProof w:val="0"/>
+                <w:color w:val="1D2125"/>
+                <w:sz w:val="22"/>
+                <w:szCs w:val="22"/>
+                <w:lang w:val="es-AR"/>
+              </w:rPr>
+              <w:t xml:space="preserve">Registro y </w:t>
+            </w:r>
+            <w:r>
+              <w:rPr>
+                <w:rFonts w:ascii="Segoe UI" w:hAnsi="Segoe UI" w:eastAsia="Segoe UI" w:cs="Segoe UI"/>
+                <w:b w:val="1"/>
+                <w:bCs w:val="1"/>
+                <w:i w:val="0"/>
+                <w:iCs w:val="0"/>
+                <w:caps w:val="0"/>
+                <w:smallCaps w:val="0"/>
+                <w:noProof w:val="0"/>
+                <w:color w:val="1D2125"/>
+                <w:sz w:val="22"/>
+                <w:szCs w:val="22"/>
+                <w:lang w:val="es-AR"/>
+              </w:rPr>
+              <w:t>Login</w:t>
+            </w:r>
+            <w:r>
+              <w:rPr>
+                <w:rFonts w:ascii="Segoe UI" w:hAnsi="Segoe UI" w:eastAsia="Segoe UI" w:cs="Segoe UI"/>
+                <w:b w:val="0"/>
+                <w:bCs w:val="0"/>
+                <w:i w:val="0"/>
+                <w:iCs w:val="0"/>
+                <w:caps w:val="0"/>
+                <w:smallCaps w:val="0"/>
+                <w:noProof w:val="0"/>
+                <w:color w:val="1D2125"/>
+                <w:sz w:val="22"/>
+                <w:szCs w:val="22"/>
+                <w:lang w:val="es-AR"/>
+              </w:rPr>
+              <w:t xml:space="preserve"> para la autenticación y formularios para la manipulación (</w:t>
+            </w:r>
+            <w:r>
+              <w:rPr>
+                <w:rFonts w:ascii="Segoe UI" w:hAnsi="Segoe UI" w:eastAsia="Segoe UI" w:cs="Segoe UI"/>
+                <w:b w:val="1"/>
+                <w:bCs w:val="1"/>
+                <w:i w:val="0"/>
+                <w:iCs w:val="0"/>
+                <w:caps w:val="0"/>
+                <w:smallCaps w:val="0"/>
+                <w:noProof w:val="0"/>
+                <w:color w:val="1D2125"/>
+                <w:sz w:val="22"/>
+                <w:szCs w:val="22"/>
+                <w:lang w:val="es-AR"/>
+              </w:rPr>
+              <w:t>Alta</w:t>
+            </w:r>
+            <w:r>
+              <w:rPr>
+                <w:rFonts w:ascii="Segoe UI" w:hAnsi="Segoe UI" w:eastAsia="Segoe UI" w:cs="Segoe UI"/>
+                <w:b w:val="0"/>
+                <w:bCs w:val="0"/>
+                <w:i w:val="0"/>
+                <w:iCs w:val="0"/>
+                <w:caps w:val="0"/>
+                <w:smallCaps w:val="0"/>
+                <w:noProof w:val="0"/>
+                <w:color w:val="1D2125"/>
+                <w:sz w:val="22"/>
+                <w:szCs w:val="22"/>
+                <w:lang w:val="es-AR"/>
+              </w:rPr>
+              <w:t>) de</w:t>
+            </w:r>
+            <w:r>
+              <w:rPr>
+                <w:rFonts w:ascii="Segoe UI" w:hAnsi="Segoe UI" w:eastAsia="Segoe UI" w:cs="Segoe UI"/>
+                <w:b w:val="1"/>
+                <w:bCs w:val="1"/>
+                <w:i w:val="0"/>
+                <w:iCs w:val="0"/>
+                <w:caps w:val="0"/>
+                <w:smallCaps w:val="0"/>
+                <w:noProof w:val="0"/>
+                <w:color w:val="1D2125"/>
+                <w:sz w:val="22"/>
+                <w:szCs w:val="22"/>
+                <w:lang w:val="es-AR"/>
+              </w:rPr>
+              <w:t xml:space="preserve"> servicios/productos/suscripción</w:t>
+            </w:r>
+            <w:r>
+              <w:rPr>
+                <w:rFonts w:ascii="Segoe UI" w:hAnsi="Segoe UI" w:eastAsia="Segoe UI" w:cs="Segoe UI"/>
+                <w:b w:val="0"/>
+                <w:bCs w:val="0"/>
+                <w:i w:val="0"/>
+                <w:iCs w:val="0"/>
+                <w:caps w:val="0"/>
+                <w:smallCaps w:val="0"/>
+                <w:noProof w:val="0"/>
+                <w:color w:val="1D2125"/>
+                <w:sz w:val="22"/>
+                <w:szCs w:val="22"/>
+                <w:lang w:val="es-AR"/>
+              </w:rPr>
+              <w:t>, según el caso con sus respectivas validaciones.</w:t>
+            </w:r>
+          </w:p>
+          <w:p>
+            <w:pPr>
+              <w:pStyle w:val="Normal"/>
+              <w:numPr>
+                <w:ilvl w:val="0"/>
+                <w:numId w:val="3"/>
+              </w:numPr>
+              <w:shd w:val="clear" w:color="auto" w:fill="FFFFFF" w:themeFill="background1"/>
+              <w:spacing w:beforeAutospacing="on" w:afterAutospacing="on" w:line="240" w:lineRule="auto"/>
+              <w:rPr>
+                <w:rFonts w:ascii="Segoe UI" w:hAnsi="Segoe UI" w:eastAsia="Segoe UI" w:cs="Segoe UI"/>
+                <w:b w:val="0"/>
+                <w:bCs w:val="0"/>
+                <w:i w:val="0"/>
+                <w:iCs w:val="0"/>
+                <w:caps w:val="0"/>
+                <w:smallCaps w:val="0"/>
+                <w:noProof w:val="0"/>
+                <w:color w:val="1D2125"/>
+                <w:sz w:val="22"/>
+                <w:szCs w:val="22"/>
+                <w:lang w:val="es-AR"/>
+              </w:rPr>
+            </w:pPr>
+            <w:r>
+              <w:rPr>
+                <w:rFonts w:ascii="Segoe UI" w:hAnsi="Segoe UI" w:eastAsia="Segoe UI" w:cs="Segoe UI"/>
+                <w:b w:val="0"/>
+                <w:bCs w:val="0"/>
+                <w:i w:val="0"/>
+                <w:iCs w:val="0"/>
+                <w:caps w:val="0"/>
+                <w:smallCaps w:val="0"/>
+                <w:noProof w:val="0"/>
+                <w:color w:val="1D2125"/>
+                <w:sz w:val="22"/>
+                <w:szCs w:val="22"/>
+                <w:lang w:val="es-AR"/>
+              </w:rPr>
+              <w:t>Conexión con el backend para el registro e inicio de sesión.</w:t>
+            </w:r>
+          </w:p>
+          <w:p>
+            <w:pPr>
+              <w:pStyle w:val="Normal"/>
+              <w:numPr>
+                <w:ilvl w:val="0"/>
+                <w:numId w:val="3"/>
+              </w:numPr>
+              <w:shd w:val="clear" w:color="auto" w:fill="FFFFFF" w:themeFill="background1"/>
+              <w:spacing w:beforeAutospacing="on" w:afterAutospacing="on" w:line="240" w:lineRule="auto"/>
+              <w:rPr>
+                <w:rFonts w:ascii="Segoe UI" w:hAnsi="Segoe UI" w:eastAsia="Segoe UI" w:cs="Segoe UI"/>
+                <w:b w:val="0"/>
+                <w:bCs w:val="0"/>
+                <w:i w:val="0"/>
+                <w:iCs w:val="0"/>
+                <w:caps w:val="0"/>
+                <w:smallCaps w:val="0"/>
+                <w:noProof w:val="0"/>
+                <w:color w:val="1D2125"/>
+                <w:sz w:val="22"/>
+                <w:szCs w:val="22"/>
+                <w:lang w:val="es-AR"/>
+              </w:rPr>
+            </w:pPr>
+            <w:r>
+              <w:rPr>
+                <w:rFonts w:ascii="Segoe UI" w:hAnsi="Segoe UI" w:eastAsia="Segoe UI" w:cs="Segoe UI"/>
+                <w:b w:val="0"/>
+                <w:bCs w:val="0"/>
+                <w:i w:val="0"/>
+                <w:iCs w:val="0"/>
+                <w:caps w:val="0"/>
+                <w:smallCaps w:val="0"/>
+                <w:noProof w:val="0"/>
+                <w:color w:val="1D2125"/>
+                <w:sz w:val="22"/>
+                <w:szCs w:val="22"/>
+                <w:lang w:val="es-AR"/>
+              </w:rPr>
+              <w:t>Conexión con backend para almacenar los datos de los productos/servicios y detalles de producto/servicios en la DB a través del modelo en Django.</w:t>
+            </w:r>
+          </w:p>
+          <w:p>
+            <w:pPr>
+              <w:pStyle w:val="Normal"/>
+              <w:numPr>
+                <w:ilvl w:val="0"/>
+                <w:numId w:val="3"/>
+              </w:numPr>
+              <w:shd w:val="clear" w:color="auto" w:fill="FFFFFF" w:themeFill="background1"/>
+              <w:spacing w:beforeAutospacing="on" w:afterAutospacing="on" w:line="240" w:lineRule="auto"/>
+              <w:rPr>
+                <w:rFonts w:ascii="Segoe UI" w:hAnsi="Segoe UI" w:eastAsia="Segoe UI" w:cs="Segoe UI"/>
+                <w:b w:val="0"/>
+                <w:bCs w:val="0"/>
+                <w:i w:val="0"/>
+                <w:iCs w:val="0"/>
+                <w:caps w:val="0"/>
+                <w:smallCaps w:val="0"/>
+                <w:noProof w:val="0"/>
+                <w:color w:val="1D2125"/>
+                <w:sz w:val="22"/>
+                <w:szCs w:val="22"/>
+                <w:lang w:val="es-AR"/>
+              </w:rPr>
+            </w:pPr>
+            <w:r>
+              <w:rPr>
+                <w:rFonts w:ascii="Segoe UI" w:hAnsi="Segoe UI" w:eastAsia="Segoe UI" w:cs="Segoe UI"/>
+                <w:b w:val="0"/>
+                <w:bCs w:val="0"/>
+                <w:i w:val="0"/>
+                <w:iCs w:val="0"/>
+                <w:caps w:val="0"/>
+                <w:smallCaps w:val="0"/>
+                <w:noProof w:val="0"/>
+                <w:color w:val="1D2125"/>
+                <w:sz w:val="22"/>
+                <w:szCs w:val="22"/>
+                <w:lang w:val="es-AR"/>
+              </w:rPr>
+              <w:t>Registro de usuarios.</w:t>
+            </w:r>
+          </w:p>
+          <w:p>
+            <w:pPr>
+              <w:pStyle w:val="Prrafodelista"/>
+              <w:numPr>
+                <w:ilvl w:val="0"/>
+                <w:numId w:val="3"/>
+              </w:numPr>
+              <w:jc w:val="left"/>
+              <w:rPr>
+                <w:rFonts w:ascii="Segoe UI" w:hAnsi="Segoe UI" w:eastAsia="Segoe UI" w:cs="Segoe UI"/>
+                <w:b w:val="0"/>
+                <w:bCs w:val="0"/>
+                <w:i w:val="0"/>
+                <w:iCs w:val="0"/>
+                <w:caps w:val="0"/>
+                <w:smallCaps w:val="0"/>
+                <w:noProof w:val="0"/>
+                <w:color w:val="1D2125"/>
+                <w:sz w:val="22"/>
+                <w:szCs w:val="22"/>
+                <w:lang w:val="es-AR"/>
+              </w:rPr>
+            </w:pPr>
+            <w:r>
+              <w:rPr>
+                <w:rFonts w:ascii="Segoe UI" w:hAnsi="Segoe UI" w:eastAsia="Segoe UI" w:cs="Segoe UI"/>
+                <w:b w:val="0"/>
+                <w:bCs w:val="0"/>
+                <w:i w:val="0"/>
+                <w:iCs w:val="0"/>
+                <w:caps w:val="0"/>
+                <w:smallCaps w:val="0"/>
+                <w:noProof w:val="0"/>
+                <w:color w:val="1D2125"/>
+                <w:sz w:val="22"/>
+                <w:szCs w:val="22"/>
+                <w:lang w:val="es-AR"/>
+              </w:rPr>
+              <w:t>Login</w:t>
+            </w:r>
+            <w:r>
+              <w:rPr>
+                <w:rFonts w:ascii="Segoe UI" w:hAnsi="Segoe UI" w:eastAsia="Segoe UI" w:cs="Segoe UI"/>
+                <w:b w:val="0"/>
+                <w:bCs w:val="0"/>
+                <w:i w:val="0"/>
+                <w:iCs w:val="0"/>
+                <w:caps w:val="0"/>
+                <w:smallCaps w:val="0"/>
+                <w:noProof w:val="0"/>
+                <w:color w:val="1D2125"/>
+                <w:sz w:val="22"/>
+                <w:szCs w:val="22"/>
+                <w:lang w:val="es-AR"/>
+              </w:rPr>
+              <w:t xml:space="preserve"> de usuarios.</w:t>
+            </w:r>
+          </w:p>
+        </w:tc>
+      </w:tr>
+      <w:tr>
+        <w:trPr>
+          <w:trHeight w:val="300"/>
+        </w:trPr>
+        <w:tc>
+          <w:tcPr>
+            <w:tcW w:w="2880" w:type="dxa"/>
+            <w:shd w:val="clear" w:color="auto" w:fill="auto"/>
+            <w:tcMar>
+              <w:top w:w="100" w:type="dxa"/>
+              <w:left w:w="100" w:type="dxa"/>
+              <w:bottom w:w="100" w:type="dxa"/>
+              <w:right w:w="100" w:type="dxa"/>
+            </w:tcMar>
+          </w:tcPr>
+          <w:p>
+            <w:pPr>
+              <w:widowControl w:val="0"/>
+              <w:pBdr>
+                <w:top w:val="nil" w:color="000000" w:sz="0" w:space="0"/>
+                <w:left w:val="nil" w:color="000000" w:sz="0" w:space="0"/>
+                <w:bottom w:val="nil" w:color="000000" w:sz="0" w:space="0"/>
+                <w:right w:val="nil" w:color="000000" w:sz="0" w:space="0"/>
+                <w:between w:val="nil" w:color="000000" w:sz="0" w:space="0"/>
+              </w:pBdr>
+              <w:spacing w:line="240" w:lineRule="auto"/>
+              <w:jc w:val="center"/>
+            </w:pPr>
+            <w:r>
+              <w:rPr/>
+              <w:t>Calendario</w:t>
+            </w:r>
+          </w:p>
+        </w:tc>
+        <w:tc>
+          <w:tcPr>
+            <w:tcW w:w="5400" w:type="dxa"/>
+            <w:shd w:val="clear" w:color="auto" w:fill="auto"/>
+            <w:tcMar>
+              <w:top w:w="100" w:type="dxa"/>
+              <w:left w:w="100" w:type="dxa"/>
+              <w:bottom w:w="100" w:type="dxa"/>
+              <w:right w:w="100" w:type="dxa"/>
+            </w:tcMar>
+          </w:tcPr>
+          <w:p>
+            <w:pPr>
+              <w:widowControl w:val="0"/>
+              <w:shd w:val="clear" w:color="auto" w:fill="FFFFFF" w:themeFill="background1"/>
+              <w:spacing w:line="240" w:lineRule="auto"/>
+              <w:jc w:val="center"/>
+            </w:pPr>
+            <w:r>
+              <w:rPr/>
+              <w:t xml:space="preserve">Fecha Inicio = 22/05/2023 -  </w:t>
+            </w:r>
+          </w:p>
+          <w:p>
+            <w:pPr>
+              <w:widowControl w:val="0"/>
+              <w:shd w:val="clear" w:color="auto" w:fill="FFFFFF" w:themeFill="background1"/>
+              <w:spacing w:line="240" w:lineRule="auto"/>
+              <w:jc w:val="center"/>
+            </w:pPr>
+            <w:r>
+              <w:rPr/>
+              <w:t>Fecha de Fin = 04/06/2023</w:t>
+            </w:r>
+          </w:p>
+        </w:tc>
+      </w:tr>
+      <w:tr>
+        <w:trPr>
+          <w:trHeight w:val="300"/>
+        </w:trPr>
+        <w:tc>
+          <w:tcPr>
+            <w:tcW w:w="2880" w:type="dxa"/>
+            <w:shd w:val="clear" w:color="auto" w:fill="auto"/>
+            <w:tcMar>
+              <w:top w:w="100" w:type="dxa"/>
+              <w:left w:w="100" w:type="dxa"/>
+              <w:bottom w:w="100" w:type="dxa"/>
+              <w:right w:w="100" w:type="dxa"/>
+            </w:tcMar>
+          </w:tcPr>
+          <w:p>
+            <w:pPr>
+              <w:widowControl w:val="0"/>
+              <w:pBdr>
+                <w:top w:val="nil" w:color="000000" w:sz="0" w:space="0"/>
+                <w:left w:val="nil" w:color="000000" w:sz="0" w:space="0"/>
+                <w:bottom w:val="nil" w:color="000000" w:sz="0" w:space="0"/>
+                <w:right w:val="nil" w:color="000000" w:sz="0" w:space="0"/>
+                <w:between w:val="nil" w:color="000000" w:sz="0" w:space="0"/>
+              </w:pBdr>
+              <w:spacing w:line="240" w:lineRule="auto"/>
+              <w:jc w:val="center"/>
+            </w:pPr>
+            <w:r>
+              <w:rPr/>
+              <w:t>Inconvenientes</w:t>
+            </w:r>
+          </w:p>
+        </w:tc>
+        <w:tc>
+          <w:tcPr>
+            <w:tcW w:w="5400" w:type="dxa"/>
+            <w:shd w:val="clear" w:color="auto" w:fill="auto"/>
+            <w:tcMar>
+              <w:top w:w="100" w:type="dxa"/>
+              <w:left w:w="100" w:type="dxa"/>
+              <w:bottom w:w="100" w:type="dxa"/>
+              <w:right w:w="100" w:type="dxa"/>
+            </w:tcMar>
+          </w:tcPr>
+          <w:p>
+            <w:pPr>
+              <w:widowControl w:val="0"/>
+              <w:pBdr>
+                <w:top w:val="nil" w:color="000000" w:sz="0" w:space="0"/>
+                <w:left w:val="nil" w:color="000000" w:sz="0" w:space="0"/>
+                <w:bottom w:val="nil" w:color="000000" w:sz="0" w:space="0"/>
+                <w:right w:val="nil" w:color="000000" w:sz="0" w:space="0"/>
+                <w:between w:val="nil" w:color="000000" w:sz="0" w:space="0"/>
+              </w:pBdr>
+              <w:spacing w:line="240" w:lineRule="auto"/>
+              <w:jc w:val="center"/>
+            </w:pPr>
+            <w:r>
+              <w:rPr/>
+              <w:t>Dos integrantes menos</w:t>
+            </w:r>
+          </w:p>
+        </w:tc>
+      </w:tr>
+    </w:tbl>
+    <w:p>
+      <w:pPr>
+        <w:pStyle w:val="Normal"/>
+        <w:ind w:left="720"/>
+      </w:pPr>
+    </w:p>
     <w:sectPr>
-      <w:pgSz w:w="11909" w:h="16834"/>
+      <w:pgSz w:w="11909" w:h="16834" w:orient="portrait"/>
       <w:pgMar w:top="568" w:right="1440" w:bottom="1440" w:left="1440" w:header="720" w:footer="720" w:gutter="0"/>
       <w:pgNumType w:start="1"/>
       <w:cols w:space="720"/>
@@ -11785,7 +11993,7 @@
         <w:ind w:left="720" w:hanging="360"/>
       </w:pPr>
       <w:rPr>
-        <w:rFonts w:ascii="Symbol" w:hAnsi="Symbol" w:hint="default"/>
+        <w:rFonts w:hint="default" w:ascii="Symbol" w:hAnsi="Symbol"/>
         <w:sz w:val="20"/>
       </w:rPr>
     </w:lvl>
@@ -11801,7 +12009,7 @@
         <w:ind w:left="1440" w:hanging="360"/>
       </w:pPr>
       <w:rPr>
-        <w:rFonts w:ascii="Courier New" w:hAnsi="Courier New" w:hint="default"/>
+        <w:rFonts w:hint="default" w:ascii="Courier New" w:hAnsi="Courier New"/>
         <w:sz w:val="20"/>
       </w:rPr>
     </w:lvl>
@@ -11817,7 +12025,7 @@
         <w:ind w:left="2160" w:hanging="360"/>
       </w:pPr>
       <w:rPr>
-        <w:rFonts w:ascii="Wingdings" w:hAnsi="Wingdings" w:hint="default"/>
+        <w:rFonts w:hint="default" w:ascii="Wingdings" w:hAnsi="Wingdings"/>
         <w:sz w:val="20"/>
       </w:rPr>
     </w:lvl>
@@ -11833,7 +12041,7 @@
         <w:ind w:left="2880" w:hanging="360"/>
       </w:pPr>
       <w:rPr>
-        <w:rFonts w:ascii="Wingdings" w:hAnsi="Wingdings" w:hint="default"/>
+        <w:rFonts w:hint="default" w:ascii="Wingdings" w:hAnsi="Wingdings"/>
         <w:sz w:val="20"/>
       </w:rPr>
     </w:lvl>
@@ -11849,7 +12057,7 @@
         <w:ind w:left="3600" w:hanging="360"/>
       </w:pPr>
       <w:rPr>
-        <w:rFonts w:ascii="Wingdings" w:hAnsi="Wingdings" w:hint="default"/>
+        <w:rFonts w:hint="default" w:ascii="Wingdings" w:hAnsi="Wingdings"/>
         <w:sz w:val="20"/>
       </w:rPr>
     </w:lvl>
@@ -11865,7 +12073,7 @@
         <w:ind w:left="4320" w:hanging="360"/>
       </w:pPr>
       <w:rPr>
-        <w:rFonts w:ascii="Wingdings" w:hAnsi="Wingdings" w:hint="default"/>
+        <w:rFonts w:hint="default" w:ascii="Wingdings" w:hAnsi="Wingdings"/>
         <w:sz w:val="20"/>
       </w:rPr>
     </w:lvl>
@@ -11881,7 +12089,7 @@
         <w:ind w:left="5040" w:hanging="360"/>
       </w:pPr>
       <w:rPr>
-        <w:rFonts w:ascii="Wingdings" w:hAnsi="Wingdings" w:hint="default"/>
+        <w:rFonts w:hint="default" w:ascii="Wingdings" w:hAnsi="Wingdings"/>
         <w:sz w:val="20"/>
       </w:rPr>
     </w:lvl>
@@ -11897,7 +12105,7 @@
         <w:ind w:left="5760" w:hanging="360"/>
       </w:pPr>
       <w:rPr>
-        <w:rFonts w:ascii="Wingdings" w:hAnsi="Wingdings" w:hint="default"/>
+        <w:rFonts w:hint="default" w:ascii="Wingdings" w:hAnsi="Wingdings"/>
         <w:sz w:val="20"/>
       </w:rPr>
     </w:lvl>
@@ -11913,7 +12121,7 @@
         <w:ind w:left="6480" w:hanging="360"/>
       </w:pPr>
       <w:rPr>
-        <w:rFonts w:ascii="Wingdings" w:hAnsi="Wingdings" w:hint="default"/>
+        <w:rFonts w:hint="default" w:ascii="Wingdings" w:hAnsi="Wingdings"/>
         <w:sz w:val="20"/>
       </w:rPr>
     </w:lvl>
@@ -12160,7 +12368,7 @@
         <w:ind w:left="720" w:hanging="360"/>
       </w:pPr>
       <w:rPr>
-        <w:rFonts w:ascii="Symbol" w:hAnsi="Symbol" w:hint="default"/>
+        <w:rFonts w:hint="default" w:ascii="Symbol" w:hAnsi="Symbol"/>
         <w:sz w:val="20"/>
       </w:rPr>
     </w:lvl>
@@ -12176,7 +12384,7 @@
         <w:ind w:left="1440" w:hanging="360"/>
       </w:pPr>
       <w:rPr>
-        <w:rFonts w:ascii="Courier New" w:hAnsi="Courier New" w:hint="default"/>
+        <w:rFonts w:hint="default" w:ascii="Courier New" w:hAnsi="Courier New"/>
         <w:sz w:val="20"/>
       </w:rPr>
     </w:lvl>
@@ -12192,7 +12400,7 @@
         <w:ind w:left="2160" w:hanging="360"/>
       </w:pPr>
       <w:rPr>
-        <w:rFonts w:ascii="Wingdings" w:hAnsi="Wingdings" w:hint="default"/>
+        <w:rFonts w:hint="default" w:ascii="Wingdings" w:hAnsi="Wingdings"/>
         <w:sz w:val="20"/>
       </w:rPr>
     </w:lvl>
@@ -12208,7 +12416,7 @@
         <w:ind w:left="2880" w:hanging="360"/>
       </w:pPr>
       <w:rPr>
-        <w:rFonts w:ascii="Wingdings" w:hAnsi="Wingdings" w:hint="default"/>
+        <w:rFonts w:hint="default" w:ascii="Wingdings" w:hAnsi="Wingdings"/>
         <w:sz w:val="20"/>
       </w:rPr>
     </w:lvl>
@@ -12224,7 +12432,7 @@
         <w:ind w:left="3600" w:hanging="360"/>
       </w:pPr>
       <w:rPr>
-        <w:rFonts w:ascii="Wingdings" w:hAnsi="Wingdings" w:hint="default"/>
+        <w:rFonts w:hint="default" w:ascii="Wingdings" w:hAnsi="Wingdings"/>
         <w:sz w:val="20"/>
       </w:rPr>
     </w:lvl>
@@ -12240,7 +12448,7 @@
         <w:ind w:left="4320" w:hanging="360"/>
       </w:pPr>
       <w:rPr>
-        <w:rFonts w:ascii="Wingdings" w:hAnsi="Wingdings" w:hint="default"/>
+        <w:rFonts w:hint="default" w:ascii="Wingdings" w:hAnsi="Wingdings"/>
         <w:sz w:val="20"/>
       </w:rPr>
     </w:lvl>
@@ -12256,7 +12464,7 @@
         <w:ind w:left="5040" w:hanging="360"/>
       </w:pPr>
       <w:rPr>
-        <w:rFonts w:ascii="Wingdings" w:hAnsi="Wingdings" w:hint="default"/>
+        <w:rFonts w:hint="default" w:ascii="Wingdings" w:hAnsi="Wingdings"/>
         <w:sz w:val="20"/>
       </w:rPr>
     </w:lvl>
@@ -12272,7 +12480,7 @@
         <w:ind w:left="5760" w:hanging="360"/>
       </w:pPr>
       <w:rPr>
-        <w:rFonts w:ascii="Wingdings" w:hAnsi="Wingdings" w:hint="default"/>
+        <w:rFonts w:hint="default" w:ascii="Wingdings" w:hAnsi="Wingdings"/>
         <w:sz w:val="20"/>
       </w:rPr>
     </w:lvl>
@@ -12288,7 +12496,7 @@
         <w:ind w:left="6480" w:hanging="360"/>
       </w:pPr>
       <w:rPr>
-        <w:rFonts w:ascii="Wingdings" w:hAnsi="Wingdings" w:hint="default"/>
+        <w:rFonts w:hint="default" w:ascii="Wingdings" w:hAnsi="Wingdings"/>
         <w:sz w:val="20"/>
       </w:rPr>
     </w:lvl>
@@ -12328,7 +12536,7 @@
   <w:docDefaults>
     <w:rPrDefault>
       <w:rPr>
-        <w:rFonts w:ascii="Arial" w:eastAsia="Arial" w:hAnsi="Arial" w:cs="Arial"/>
+        <w:rFonts w:ascii="Arial" w:hAnsi="Arial" w:eastAsia="Arial" w:cs="Arial"/>
         <w:sz w:val="22"/>
         <w:szCs w:val="22"/>
         <w:lang w:val="es-419" w:eastAsia="es-AR" w:bidi="ar-SA"/>
@@ -12343,14 +12551,14 @@
   <w:latentStyles w:defLockedState="0" w:defUIPriority="99" w:defSemiHidden="0" w:defUnhideWhenUsed="0" w:defQFormat="0" w:count="376">
     <w:lsdException w:name="Normal" w:uiPriority="0" w:qFormat="1"/>
     <w:lsdException w:name="heading 1" w:uiPriority="9" w:qFormat="1"/>
-    <w:lsdException w:name="heading 2" w:semiHidden="1" w:uiPriority="9" w:unhideWhenUsed="1" w:qFormat="1"/>
-    <w:lsdException w:name="heading 3" w:semiHidden="1" w:uiPriority="9" w:unhideWhenUsed="1" w:qFormat="1"/>
-    <w:lsdException w:name="heading 4" w:semiHidden="1" w:uiPriority="9" w:unhideWhenUsed="1" w:qFormat="1"/>
-    <w:lsdException w:name="heading 5" w:semiHidden="1" w:uiPriority="9" w:unhideWhenUsed="1" w:qFormat="1"/>
-    <w:lsdException w:name="heading 6" w:semiHidden="1" w:uiPriority="9" w:unhideWhenUsed="1" w:qFormat="1"/>
-    <w:lsdException w:name="heading 7" w:semiHidden="1" w:uiPriority="9" w:unhideWhenUsed="1" w:qFormat="1"/>
-    <w:lsdException w:name="heading 8" w:semiHidden="1" w:uiPriority="9" w:unhideWhenUsed="1" w:qFormat="1"/>
-    <w:lsdException w:name="heading 9" w:semiHidden="1" w:uiPriority="9" w:unhideWhenUsed="1" w:qFormat="1"/>
+    <w:lsdException w:name="heading 2" w:uiPriority="9" w:semiHidden="1" w:unhideWhenUsed="1" w:qFormat="1"/>
+    <w:lsdException w:name="heading 3" w:uiPriority="9" w:semiHidden="1" w:unhideWhenUsed="1" w:qFormat="1"/>
+    <w:lsdException w:name="heading 4" w:uiPriority="9" w:semiHidden="1" w:unhideWhenUsed="1" w:qFormat="1"/>
+    <w:lsdException w:name="heading 5" w:uiPriority="9" w:semiHidden="1" w:unhideWhenUsed="1" w:qFormat="1"/>
+    <w:lsdException w:name="heading 6" w:uiPriority="9" w:semiHidden="1" w:unhideWhenUsed="1" w:qFormat="1"/>
+    <w:lsdException w:name="heading 7" w:uiPriority="9" w:semiHidden="1" w:unhideWhenUsed="1" w:qFormat="1"/>
+    <w:lsdException w:name="heading 8" w:uiPriority="9" w:semiHidden="1" w:unhideWhenUsed="1" w:qFormat="1"/>
+    <w:lsdException w:name="heading 9" w:uiPriority="9" w:semiHidden="1" w:unhideWhenUsed="1" w:qFormat="1"/>
     <w:lsdException w:name="index 1" w:semiHidden="1" w:unhideWhenUsed="1"/>
     <w:lsdException w:name="index 2" w:semiHidden="1" w:unhideWhenUsed="1"/>
     <w:lsdException w:name="index 3" w:semiHidden="1" w:unhideWhenUsed="1"/>
@@ -12360,22 +12568,22 @@
     <w:lsdException w:name="index 7" w:semiHidden="1" w:unhideWhenUsed="1"/>
     <w:lsdException w:name="index 8" w:semiHidden="1" w:unhideWhenUsed="1"/>
     <w:lsdException w:name="index 9" w:semiHidden="1" w:unhideWhenUsed="1"/>
-    <w:lsdException w:name="toc 1" w:semiHidden="1" w:uiPriority="39" w:unhideWhenUsed="1"/>
-    <w:lsdException w:name="toc 2" w:semiHidden="1" w:uiPriority="39" w:unhideWhenUsed="1"/>
-    <w:lsdException w:name="toc 3" w:semiHidden="1" w:uiPriority="39" w:unhideWhenUsed="1"/>
-    <w:lsdException w:name="toc 4" w:semiHidden="1" w:uiPriority="39" w:unhideWhenUsed="1"/>
-    <w:lsdException w:name="toc 5" w:semiHidden="1" w:uiPriority="39" w:unhideWhenUsed="1"/>
-    <w:lsdException w:name="toc 6" w:semiHidden="1" w:uiPriority="39" w:unhideWhenUsed="1"/>
-    <w:lsdException w:name="toc 7" w:semiHidden="1" w:uiPriority="39" w:unhideWhenUsed="1"/>
-    <w:lsdException w:name="toc 8" w:semiHidden="1" w:uiPriority="39" w:unhideWhenUsed="1"/>
-    <w:lsdException w:name="toc 9" w:semiHidden="1" w:uiPriority="39" w:unhideWhenUsed="1"/>
+    <w:lsdException w:name="toc 1" w:uiPriority="39" w:semiHidden="1" w:unhideWhenUsed="1"/>
+    <w:lsdException w:name="toc 2" w:uiPriority="39" w:semiHidden="1" w:unhideWhenUsed="1"/>
+    <w:lsdException w:name="toc 3" w:uiPriority="39" w:semiHidden="1" w:unhideWhenUsed="1"/>
+    <w:lsdException w:name="toc 4" w:uiPriority="39" w:semiHidden="1" w:unhideWhenUsed="1"/>
+    <w:lsdException w:name="toc 5" w:uiPriority="39" w:semiHidden="1" w:unhideWhenUsed="1"/>
+    <w:lsdException w:name="toc 6" w:uiPriority="39" w:semiHidden="1" w:unhideWhenUsed="1"/>
+    <w:lsdException w:name="toc 7" w:uiPriority="39" w:semiHidden="1" w:unhideWhenUsed="1"/>
+    <w:lsdException w:name="toc 8" w:uiPriority="39" w:semiHidden="1" w:unhideWhenUsed="1"/>
+    <w:lsdException w:name="toc 9" w:uiPriority="39" w:semiHidden="1" w:unhideWhenUsed="1"/>
     <w:lsdException w:name="Normal Indent" w:semiHidden="1" w:unhideWhenUsed="1"/>
     <w:lsdException w:name="footnote text" w:semiHidden="1" w:unhideWhenUsed="1"/>
     <w:lsdException w:name="annotation text" w:semiHidden="1" w:unhideWhenUsed="1"/>
     <w:lsdException w:name="header" w:semiHidden="1" w:unhideWhenUsed="1"/>
     <w:lsdException w:name="footer" w:semiHidden="1" w:unhideWhenUsed="1"/>
     <w:lsdException w:name="index heading" w:semiHidden="1" w:unhideWhenUsed="1"/>
-    <w:lsdException w:name="caption" w:semiHidden="1" w:uiPriority="35" w:unhideWhenUsed="1" w:qFormat="1"/>
+    <w:lsdException w:name="caption" w:uiPriority="35" w:semiHidden="1" w:unhideWhenUsed="1" w:qFormat="1"/>
     <w:lsdException w:name="table of figures" w:semiHidden="1" w:unhideWhenUsed="1"/>
     <w:lsdException w:name="envelope address" w:semiHidden="1" w:unhideWhenUsed="1"/>
     <w:lsdException w:name="envelope return" w:semiHidden="1" w:unhideWhenUsed="1"/>
@@ -12406,7 +12614,7 @@
     <w:lsdException w:name="Title" w:uiPriority="10" w:qFormat="1"/>
     <w:lsdException w:name="Closing" w:semiHidden="1" w:unhideWhenUsed="1"/>
     <w:lsdException w:name="Signature" w:semiHidden="1" w:unhideWhenUsed="1"/>
-    <w:lsdException w:name="Default Paragraph Font" w:semiHidden="1" w:uiPriority="1" w:unhideWhenUsed="1"/>
+    <w:lsdException w:name="Default Paragraph Font" w:uiPriority="1" w:semiHidden="1" w:unhideWhenUsed="1"/>
     <w:lsdException w:name="Body Text" w:semiHidden="1" w:unhideWhenUsed="1"/>
     <w:lsdException w:name="Body Text Indent" w:semiHidden="1" w:unhideWhenUsed="1"/>
     <w:lsdException w:name="List Continue" w:semiHidden="1" w:unhideWhenUsed="1"/>
@@ -12606,8 +12814,8 @@
     <w:lsdException w:name="Subtle Reference" w:uiPriority="31" w:qFormat="1"/>
     <w:lsdException w:name="Intense Reference" w:uiPriority="32" w:qFormat="1"/>
     <w:lsdException w:name="Book Title" w:uiPriority="33" w:qFormat="1"/>
-    <w:lsdException w:name="Bibliography" w:semiHidden="1" w:uiPriority="37" w:unhideWhenUsed="1"/>
-    <w:lsdException w:name="TOC Heading" w:semiHidden="1" w:uiPriority="39" w:unhideWhenUsed="1" w:qFormat="1"/>
+    <w:lsdException w:name="Bibliography" w:uiPriority="37" w:semiHidden="1" w:unhideWhenUsed="1"/>
+    <w:lsdException w:name="TOC Heading" w:uiPriority="39" w:semiHidden="1" w:unhideWhenUsed="1" w:qFormat="1"/>
     <w:lsdException w:name="Plain Table 1" w:uiPriority="41"/>
     <w:lsdException w:name="Plain Table 2" w:uiPriority="42"/>
     <w:lsdException w:name="Plain Table 3" w:uiPriority="43"/>
@@ -12718,7 +12926,7 @@
     <w:lsdException w:name="Unresolved Mention" w:semiHidden="1" w:unhideWhenUsed="1"/>
     <w:lsdException w:name="Smart Link" w:semiHidden="1" w:unhideWhenUsed="1"/>
   </w:latentStyles>
-  <w:style w:type="paragraph" w:default="1" w:styleId="Normal">
+  <w:style w:type="paragraph" w:styleId="Normal" w:default="1">
     <w:name w:val="Normal"/>
     <w:qFormat/>
   </w:style>
@@ -12834,12 +13042,12 @@
       <w:color w:val="666666"/>
     </w:rPr>
   </w:style>
-  <w:style w:type="character" w:default="1" w:styleId="Fuentedeprrafopredeter">
+  <w:style w:type="character" w:styleId="Fuentedeprrafopredeter" w:default="1">
     <w:name w:val="Default Paragraph Font"/>
     <w:uiPriority w:val="1"/>
     <w:unhideWhenUsed/>
   </w:style>
-  <w:style w:type="table" w:default="1" w:styleId="Tablanormal">
+  <w:style w:type="table" w:styleId="Tablanormal" w:default="1">
     <w:name w:val="Normal Table"/>
     <w:uiPriority w:val="99"/>
     <w:semiHidden/>
@@ -12854,13 +13062,13 @@
       </w:tblCellMar>
     </w:tblPr>
   </w:style>
-  <w:style w:type="numbering" w:default="1" w:styleId="Sinlista">
+  <w:style w:type="numbering" w:styleId="Sinlista" w:default="1">
     <w:name w:val="No List"/>
     <w:uiPriority w:val="99"/>
     <w:semiHidden/>
     <w:unhideWhenUsed/>
   </w:style>
-  <w:style w:type="table" w:customStyle="1" w:styleId="TableNormal">
+  <w:style w:type="table" w:styleId="TableNormal" w:customStyle="1">
     <w:name w:val="Table Normal"/>
     <w:tblPr>
       <w:tblCellMar>
@@ -12883,7 +13091,7 @@
       <w:spacing w:after="60"/>
     </w:pPr>
     <w:rPr>
-      <w:rFonts w:ascii="Roboto" w:eastAsia="Roboto" w:hAnsi="Roboto" w:cs="Roboto"/>
+      <w:rFonts w:ascii="Roboto" w:hAnsi="Roboto" w:eastAsia="Roboto" w:cs="Roboto"/>
       <w:sz w:val="52"/>
       <w:szCs w:val="52"/>
     </w:rPr>
@@ -12905,7 +13113,7 @@
       <w:szCs w:val="30"/>
     </w:rPr>
   </w:style>
-  <w:style w:type="table" w:customStyle="1" w:styleId="a">
+  <w:style w:type="table" w:styleId="a" w:customStyle="1">
     <w:basedOn w:val="TableNormal"/>
     <w:tblPr>
       <w:tblStyleRowBandSize w:val="1"/>
@@ -12918,7 +13126,7 @@
       </w:tblCellMar>
     </w:tblPr>
   </w:style>
-  <w:style w:type="table" w:customStyle="1" w:styleId="a0">
+  <w:style w:type="table" w:styleId="a0" w:customStyle="1">
     <w:basedOn w:val="TableNormal"/>
     <w:tblPr>
       <w:tblStyleRowBandSize w:val="1"/>
@@ -12931,7 +13139,7 @@
       </w:tblCellMar>
     </w:tblPr>
   </w:style>
-  <w:style w:type="table" w:customStyle="1" w:styleId="a1">
+  <w:style w:type="table" w:styleId="a1" w:customStyle="1">
     <w:basedOn w:val="TableNormal"/>
     <w:tblPr>
       <w:tblStyleRowBandSize w:val="1"/>
@@ -12944,7 +13152,7 @@
       </w:tblCellMar>
     </w:tblPr>
   </w:style>
-  <w:style w:type="table" w:customStyle="1" w:styleId="a2">
+  <w:style w:type="table" w:styleId="a2" w:customStyle="1">
     <w:basedOn w:val="TableNormal"/>
     <w:tblPr>
       <w:tblStyleRowBandSize w:val="1"/>
@@ -12957,7 +13165,7 @@
       </w:tblCellMar>
     </w:tblPr>
   </w:style>
-  <w:style w:type="table" w:customStyle="1" w:styleId="a3">
+  <w:style w:type="table" w:styleId="a3" w:customStyle="1">
     <w:basedOn w:val="TableNormal"/>
     <w:tblPr>
       <w:tblStyleRowBandSize w:val="1"/>
@@ -12970,7 +13178,7 @@
       </w:tblCellMar>
     </w:tblPr>
   </w:style>
-  <w:style w:type="table" w:customStyle="1" w:styleId="a4">
+  <w:style w:type="table" w:styleId="a4" w:customStyle="1">
     <w:basedOn w:val="TableNormal"/>
     <w:tblPr>
       <w:tblStyleRowBandSize w:val="1"/>
@@ -12983,7 +13191,7 @@
       </w:tblCellMar>
     </w:tblPr>
   </w:style>
-  <w:style w:type="table" w:customStyle="1" w:styleId="a5">
+  <w:style w:type="table" w:styleId="a5" w:customStyle="1">
     <w:basedOn w:val="TableNormal"/>
     <w:tblPr>
       <w:tblStyleRowBandSize w:val="1"/>
@@ -12996,7 +13204,7 @@
       </w:tblCellMar>
     </w:tblPr>
   </w:style>
-  <w:style w:type="table" w:customStyle="1" w:styleId="a6">
+  <w:style w:type="table" w:styleId="a6" w:customStyle="1">
     <w:basedOn w:val="TableNormal"/>
     <w:tblPr>
       <w:tblStyleRowBandSize w:val="1"/>
@@ -13009,7 +13217,7 @@
       </w:tblCellMar>
     </w:tblPr>
   </w:style>
-  <w:style w:type="table" w:customStyle="1" w:styleId="a7">
+  <w:style w:type="table" w:styleId="a7" w:customStyle="1">
     <w:basedOn w:val="TableNormal"/>
     <w:tblPr>
       <w:tblStyleRowBandSize w:val="1"/>
@@ -13022,7 +13230,7 @@
       </w:tblCellMar>
     </w:tblPr>
   </w:style>
-  <w:style w:type="table" w:customStyle="1" w:styleId="a8">
+  <w:style w:type="table" w:styleId="a8" w:customStyle="1">
     <w:basedOn w:val="TableNormal"/>
     <w:tblPr>
       <w:tblStyleRowBandSize w:val="1"/>
@@ -13035,7 +13243,7 @@
       </w:tblCellMar>
     </w:tblPr>
   </w:style>
-  <w:style w:type="table" w:customStyle="1" w:styleId="a9">
+  <w:style w:type="table" w:styleId="a9" w:customStyle="1">
     <w:basedOn w:val="TableNormal"/>
     <w:tblPr>
       <w:tblStyleRowBandSize w:val="1"/>
@@ -13048,7 +13256,7 @@
       </w:tblCellMar>
     </w:tblPr>
   </w:style>
-  <w:style w:type="table" w:customStyle="1" w:styleId="aa">
+  <w:style w:type="table" w:styleId="aa" w:customStyle="1">
     <w:basedOn w:val="TableNormal"/>
     <w:tblPr>
       <w:tblStyleRowBandSize w:val="1"/>
@@ -13061,7 +13269,7 @@
       </w:tblCellMar>
     </w:tblPr>
   </w:style>
-  <w:style w:type="table" w:customStyle="1" w:styleId="ab">
+  <w:style w:type="table" w:styleId="ab" w:customStyle="1">
     <w:basedOn w:val="TableNormal"/>
     <w:tblPr>
       <w:tblStyleRowBandSize w:val="1"/>
@@ -13074,7 +13282,7 @@
       </w:tblCellMar>
     </w:tblPr>
   </w:style>
-  <w:style w:type="table" w:customStyle="1" w:styleId="ac">
+  <w:style w:type="table" w:styleId="ac" w:customStyle="1">
     <w:basedOn w:val="TableNormal"/>
     <w:tblPr>
       <w:tblStyleRowBandSize w:val="1"/>
@@ -13087,7 +13295,7 @@
       </w:tblCellMar>
     </w:tblPr>
   </w:style>
-  <w:style w:type="table" w:customStyle="1" w:styleId="ad">
+  <w:style w:type="table" w:styleId="ad" w:customStyle="1">
     <w:basedOn w:val="TableNormal"/>
     <w:tblPr>
       <w:tblStyleRowBandSize w:val="1"/>
@@ -13100,7 +13308,7 @@
       </w:tblCellMar>
     </w:tblPr>
   </w:style>
-  <w:style w:type="table" w:customStyle="1" w:styleId="ae">
+  <w:style w:type="table" w:styleId="ae" w:customStyle="1">
     <w:basedOn w:val="TableNormal"/>
     <w:tblPr>
       <w:tblStyleRowBandSize w:val="1"/>
@@ -13113,7 +13321,7 @@
       </w:tblCellMar>
     </w:tblPr>
   </w:style>
-  <w:style w:type="table" w:customStyle="1" w:styleId="af">
+  <w:style w:type="table" w:styleId="af" w:customStyle="1">
     <w:basedOn w:val="TableNormal"/>
     <w:tblPr>
       <w:tblStyleRowBandSize w:val="1"/>
@@ -13126,7 +13334,7 @@
       </w:tblCellMar>
     </w:tblPr>
   </w:style>
-  <w:style w:type="table" w:customStyle="1" w:styleId="af0">
+  <w:style w:type="table" w:styleId="af0" w:customStyle="1">
     <w:basedOn w:val="TableNormal"/>
     <w:tblPr>
       <w:tblStyleRowBandSize w:val="1"/>
@@ -13139,7 +13347,7 @@
       </w:tblCellMar>
     </w:tblPr>
   </w:style>
-  <w:style w:type="table" w:customStyle="1" w:styleId="af1">
+  <w:style w:type="table" w:styleId="af1" w:customStyle="1">
     <w:basedOn w:val="TableNormal"/>
     <w:tblPr>
       <w:tblStyleRowBandSize w:val="1"/>
@@ -13233,7 +13441,66 @@
       <w:shd w:val="clear" w:color="auto" w:fill="E1DFDD"/>
     </w:rPr>
   </w:style>
+  <w:style xmlns:w="http://schemas.openxmlformats.org/wordprocessingml/2006/main" w:type="table" w:styleId="TableGrid">
+    <w:name xmlns:w="http://schemas.openxmlformats.org/wordprocessingml/2006/main" w:val="Table Grid"/>
+    <w:basedOn xmlns:w="http://schemas.openxmlformats.org/wordprocessingml/2006/main" w:val="Tablanormal"/>
+    <w:uiPriority xmlns:w="http://schemas.openxmlformats.org/wordprocessingml/2006/main" w:val="59"/>
+    <w:rsid xmlns:w="http://schemas.openxmlformats.org/wordprocessingml/2006/main" w:val="00FB4123"/>
+    <w:pPr xmlns:w="http://schemas.openxmlformats.org/wordprocessingml/2006/main">
+      <w:spacing w:after="0" w:line="240" w:lineRule="auto"/>
+    </w:pPr>
+    <w:tblPr xmlns:w="http://schemas.openxmlformats.org/wordprocessingml/2006/main">
+      <w:tblInd w:w="0" w:type="dxa"/>
+      <w:tblBorders>
+        <w:top w:val="single" w:color="000000" w:themeColor="text1" w:sz="4" w:space="0"/>
+        <w:left w:val="single" w:color="000000" w:themeColor="text1" w:sz="4" w:space="0"/>
+        <w:bottom w:val="single" w:color="000000" w:themeColor="text1" w:sz="4" w:space="0"/>
+        <w:right w:val="single" w:color="000000" w:themeColor="text1" w:sz="4" w:space="0"/>
+        <w:insideH w:val="single" w:color="000000" w:themeColor="text1" w:sz="4" w:space="0"/>
+        <w:insideV w:val="single" w:color="000000" w:themeColor="text1" w:sz="4" w:space="0"/>
+      </w:tblBorders>
+      <w:tblCellMar>
+        <w:top w:w="0" w:type="dxa"/>
+        <w:left w:w="108" w:type="dxa"/>
+        <w:bottom w:w="0" w:type="dxa"/>
+        <w:right w:w="108" w:type="dxa"/>
+      </w:tblCellMar>
+    </w:tblPr>
+  </w:style>
 </w:styles>
+</file>
+
+<file path=word/glossary/document.xml><?xml version="1.0" encoding="utf-8"?>
+<w:glossaryDocument xmlns:w14="http://schemas.microsoft.com/office/word/2010/wordml" xmlns:w="http://schemas.openxmlformats.org/wordprocessingml/2006/main">
+  <w:docParts>
+    <w:docPart>
+      <w:docPartPr>
+        <w:name w:val="DefaultPlaceholder_1081868574"/>
+        <w:category>
+          <w:name w:val="General"/>
+          <w:gallery w:val="placeholder"/>
+        </w:category>
+        <w:types>
+          <w:type w:val="bbPlcHdr"/>
+        </w:types>
+        <w:behaviors>
+          <w:behavior w:val="content"/>
+        </w:behaviors>
+        <w:guid w:val="{0ca82dd8-ab9c-4704-90c8-c6dc29f7912c}"/>
+      </w:docPartPr>
+      <w:docPartBody>
+        <w:p>
+          <w:r>
+            <w:rPr>
+              <w:rStyle w:val="PlaceholderText"/>
+            </w:rPr>
+            <w:t/>
+          </w:r>
+        </w:p>
+      </w:docPartBody>
+    </w:docPart>
+  </w:docParts>
+</w:glossaryDocument>
 </file>
 
 <file path=word/theme/theme1.xml><?xml version="1.0" encoding="utf-8"?>

--- a/docs/Documentacion IEEE-830.docx
+++ b/docs/Documentacion IEEE-830.docx
@@ -432,7 +432,44 @@
     <w:p>
       <w:pPr>
         <w:rPr>
-          <w:b/>
+          <w:b w:val="1"/>
+          <w:bCs w:val="1"/>
+          <w:sz w:val="24"/>
+          <w:szCs w:val="24"/>
+          <w:highlight w:val="white"/>
+        </w:rPr>
+      </w:pPr>
+    </w:p>
+    <w:p>
+      <w:pPr>
+        <w:pStyle w:val="Normal"/>
+        <w:rPr>
+          <w:b w:val="1"/>
+          <w:bCs w:val="1"/>
+          <w:sz w:val="24"/>
+          <w:szCs w:val="24"/>
+          <w:highlight w:val="white"/>
+        </w:rPr>
+      </w:pPr>
+    </w:p>
+    <w:p>
+      <w:pPr>
+        <w:pStyle w:val="Normal"/>
+        <w:rPr>
+          <w:b w:val="1"/>
+          <w:bCs w:val="1"/>
+          <w:sz w:val="24"/>
+          <w:szCs w:val="24"/>
+          <w:highlight w:val="white"/>
+        </w:rPr>
+      </w:pPr>
+    </w:p>
+    <w:p>
+      <w:pPr>
+        <w:pStyle w:val="Normal"/>
+        <w:rPr>
+          <w:b w:val="1"/>
+          <w:bCs w:val="1"/>
           <w:sz w:val="24"/>
           <w:szCs w:val="24"/>
           <w:highlight w:val="white"/>
@@ -1305,6 +1342,135 @@
             <w:pPr>
               <w:widowControl w:val="0"/>
               <w:pBdr>
+                <w:top w:val="nil" w:color="000000" w:sz="0" w:space="0"/>
+                <w:left w:val="nil" w:color="000000" w:sz="0" w:space="0"/>
+                <w:bottom w:val="nil" w:color="000000" w:sz="0" w:space="0"/>
+                <w:right w:val="nil" w:color="000000" w:sz="0" w:space="0"/>
+                <w:between w:val="nil" w:color="000000" w:sz="0" w:space="0"/>
+              </w:pBdr>
+              <w:spacing w:line="240" w:lineRule="auto"/>
+              <w:jc w:val="center"/>
+              <w:rPr>
+                <w:b w:val="1"/>
+                <w:bCs w:val="1"/>
+                <w:sz w:val="24"/>
+                <w:szCs w:val="24"/>
+                <w:highlight w:val="white"/>
+              </w:rPr>
+            </w:pPr>
+            <w:r>
+              <w:rPr>
+                <w:b w:val="1"/>
+                <w:bCs w:val="1"/>
+                <w:sz w:val="24"/>
+                <w:szCs w:val="24"/>
+                <w:highlight w:val="white"/>
+              </w:rPr>
+              <w:t>17/06/2023</w:t>
+            </w:r>
+          </w:p>
+        </w:tc>
+        <w:tc>
+          <w:tcPr>
+            <w:tcW w:w="2257" w:type="dxa"/>
+            <w:shd w:val="clear" w:color="auto" w:fill="auto"/>
+            <w:tcMar>
+              <w:top w:w="100" w:type="dxa"/>
+              <w:left w:w="100" w:type="dxa"/>
+              <w:bottom w:w="100" w:type="dxa"/>
+              <w:right w:w="100" w:type="dxa"/>
+            </w:tcMar>
+          </w:tcPr>
+          <w:p>
+            <w:pPr>
+              <w:widowControl w:val="0"/>
+              <w:pBdr>
+                <w:top w:val="nil" w:color="000000" w:sz="0" w:space="0"/>
+                <w:left w:val="nil" w:color="000000" w:sz="0" w:space="0"/>
+                <w:bottom w:val="nil" w:color="000000" w:sz="0" w:space="0"/>
+                <w:right w:val="nil" w:color="000000" w:sz="0" w:space="0"/>
+                <w:between w:val="nil" w:color="000000" w:sz="0" w:space="0"/>
+              </w:pBdr>
+              <w:spacing w:line="240" w:lineRule="auto"/>
+              <w:jc w:val="center"/>
+              <w:rPr>
+                <w:b w:val="1"/>
+                <w:bCs w:val="1"/>
+                <w:sz w:val="24"/>
+                <w:szCs w:val="24"/>
+                <w:highlight w:val="white"/>
+              </w:rPr>
+            </w:pPr>
+            <w:r>
+              <w:rPr>
+                <w:b w:val="1"/>
+                <w:bCs w:val="1"/>
+                <w:sz w:val="24"/>
+                <w:szCs w:val="24"/>
+                <w:highlight w:val="white"/>
+              </w:rPr>
+              <w:t>Sprint 4</w:t>
+            </w:r>
+          </w:p>
+        </w:tc>
+        <w:tc>
+          <w:tcPr>
+            <w:tcW w:w="2257" w:type="dxa"/>
+            <w:shd w:val="clear" w:color="auto" w:fill="auto"/>
+            <w:tcMar>
+              <w:top w:w="100" w:type="dxa"/>
+              <w:left w:w="100" w:type="dxa"/>
+              <w:bottom w:w="100" w:type="dxa"/>
+              <w:right w:w="100" w:type="dxa"/>
+            </w:tcMar>
+          </w:tcPr>
+          <w:p>
+            <w:pPr>
+              <w:widowControl w:val="0"/>
+              <w:pBdr>
+                <w:top w:val="nil" w:color="000000" w:sz="0" w:space="0"/>
+                <w:left w:val="nil" w:color="000000" w:sz="0" w:space="0"/>
+                <w:bottom w:val="nil" w:color="000000" w:sz="0" w:space="0"/>
+                <w:right w:val="nil" w:color="000000" w:sz="0" w:space="0"/>
+                <w:between w:val="nil" w:color="000000" w:sz="0" w:space="0"/>
+              </w:pBdr>
+              <w:spacing w:line="240" w:lineRule="auto"/>
+              <w:jc w:val="center"/>
+              <w:rPr>
+                <w:b w:val="1"/>
+                <w:bCs w:val="1"/>
+                <w:sz w:val="24"/>
+                <w:szCs w:val="24"/>
+                <w:highlight w:val="white"/>
+              </w:rPr>
+            </w:pPr>
+            <w:r>
+              <w:rPr>
+                <w:b w:val="1"/>
+                <w:bCs w:val="1"/>
+                <w:sz w:val="24"/>
+                <w:szCs w:val="24"/>
+                <w:highlight w:val="white"/>
+              </w:rPr>
+              <w:t>MiniDevs</w:t>
+            </w:r>
+          </w:p>
+        </w:tc>
+        <w:tc>
+          <w:tcPr>
+            <w:tcW w:w="2257" w:type="dxa"/>
+            <w:shd w:val="clear" w:color="auto" w:fill="auto"/>
+            <w:tcMar>
+              <w:top w:w="100" w:type="dxa"/>
+              <w:left w:w="100" w:type="dxa"/>
+              <w:bottom w:w="100" w:type="dxa"/>
+              <w:right w:w="100" w:type="dxa"/>
+            </w:tcMar>
+          </w:tcPr>
+          <w:p>
+            <w:pPr>
+              <w:widowControl w:val="0"/>
+              <w:pBdr>
                 <w:top w:val="nil"/>
                 <w:left w:val="nil"/>
                 <w:bottom w:val="nil"/>
@@ -1312,7 +1478,6 @@
                 <w:between w:val="nil"/>
               </w:pBdr>
               <w:spacing w:line="240" w:lineRule="auto"/>
-              <w:jc w:val="center"/>
               <w:rPr>
                 <w:b/>
                 <w:sz w:val="24"/>
@@ -1322,6 +1487,11 @@
             </w:pPr>
           </w:p>
         </w:tc>
+      </w:tr>
+      <w:tr>
+        <w:trPr>
+          <w:jc w:val="center"/>
+        </w:trPr>
         <w:tc>
           <w:tcPr>
             <w:tcW w:w="2257" w:type="dxa"/>
@@ -1408,6 +1578,38 @@
                 <w:between w:val="nil"/>
               </w:pBdr>
               <w:spacing w:line="240" w:lineRule="auto"/>
+              <w:jc w:val="center"/>
+              <w:rPr>
+                <w:b/>
+                <w:sz w:val="24"/>
+                <w:szCs w:val="24"/>
+                <w:highlight w:val="white"/>
+              </w:rPr>
+            </w:pPr>
+          </w:p>
+        </w:tc>
+        <w:tc>
+          <w:tcPr>
+            <w:tcW w:w="2257" w:type="dxa"/>
+            <w:shd w:val="clear" w:color="auto" w:fill="auto"/>
+            <w:tcMar>
+              <w:top w:w="100" w:type="dxa"/>
+              <w:left w:w="100" w:type="dxa"/>
+              <w:bottom w:w="100" w:type="dxa"/>
+              <w:right w:w="100" w:type="dxa"/>
+            </w:tcMar>
+          </w:tcPr>
+          <w:p>
+            <w:pPr>
+              <w:widowControl w:val="0"/>
+              <w:pBdr>
+                <w:top w:val="nil"/>
+                <w:left w:val="nil"/>
+                <w:bottom w:val="nil"/>
+                <w:right w:val="nil"/>
+                <w:between w:val="nil"/>
+              </w:pBdr>
+              <w:spacing w:line="240" w:lineRule="auto"/>
               <w:rPr>
                 <w:b/>
                 <w:sz w:val="24"/>
@@ -1550,139 +1752,20 @@
           </w:p>
         </w:tc>
       </w:tr>
-      <w:tr>
-        <w:trPr>
-          <w:jc w:val="center"/>
-        </w:trPr>
-        <w:tc>
-          <w:tcPr>
-            <w:tcW w:w="2257" w:type="dxa"/>
-            <w:shd w:val="clear" w:color="auto" w:fill="auto"/>
-            <w:tcMar>
-              <w:top w:w="100" w:type="dxa"/>
-              <w:left w:w="100" w:type="dxa"/>
-              <w:bottom w:w="100" w:type="dxa"/>
-              <w:right w:w="100" w:type="dxa"/>
-            </w:tcMar>
-          </w:tcPr>
-          <w:p>
-            <w:pPr>
-              <w:widowControl w:val="0"/>
-              <w:pBdr>
-                <w:top w:val="nil"/>
-                <w:left w:val="nil"/>
-                <w:bottom w:val="nil"/>
-                <w:right w:val="nil"/>
-                <w:between w:val="nil"/>
-              </w:pBdr>
-              <w:spacing w:line="240" w:lineRule="auto"/>
-              <w:jc w:val="center"/>
-              <w:rPr>
-                <w:b/>
-                <w:sz w:val="24"/>
-                <w:szCs w:val="24"/>
-                <w:highlight w:val="white"/>
-              </w:rPr>
-            </w:pPr>
-          </w:p>
-        </w:tc>
-        <w:tc>
-          <w:tcPr>
-            <w:tcW w:w="2257" w:type="dxa"/>
-            <w:shd w:val="clear" w:color="auto" w:fill="auto"/>
-            <w:tcMar>
-              <w:top w:w="100" w:type="dxa"/>
-              <w:left w:w="100" w:type="dxa"/>
-              <w:bottom w:w="100" w:type="dxa"/>
-              <w:right w:w="100" w:type="dxa"/>
-            </w:tcMar>
-          </w:tcPr>
-          <w:p>
-            <w:pPr>
-              <w:widowControl w:val="0"/>
-              <w:pBdr>
-                <w:top w:val="nil"/>
-                <w:left w:val="nil"/>
-                <w:bottom w:val="nil"/>
-                <w:right w:val="nil"/>
-                <w:between w:val="nil"/>
-              </w:pBdr>
-              <w:spacing w:line="240" w:lineRule="auto"/>
-              <w:jc w:val="center"/>
-              <w:rPr>
-                <w:b/>
-                <w:sz w:val="24"/>
-                <w:szCs w:val="24"/>
-                <w:highlight w:val="white"/>
-              </w:rPr>
-            </w:pPr>
-          </w:p>
-        </w:tc>
-        <w:tc>
-          <w:tcPr>
-            <w:tcW w:w="2257" w:type="dxa"/>
-            <w:shd w:val="clear" w:color="auto" w:fill="auto"/>
-            <w:tcMar>
-              <w:top w:w="100" w:type="dxa"/>
-              <w:left w:w="100" w:type="dxa"/>
-              <w:bottom w:w="100" w:type="dxa"/>
-              <w:right w:w="100" w:type="dxa"/>
-            </w:tcMar>
-          </w:tcPr>
-          <w:p>
-            <w:pPr>
-              <w:widowControl w:val="0"/>
-              <w:pBdr>
-                <w:top w:val="nil"/>
-                <w:left w:val="nil"/>
-                <w:bottom w:val="nil"/>
-                <w:right w:val="nil"/>
-                <w:between w:val="nil"/>
-              </w:pBdr>
-              <w:spacing w:line="240" w:lineRule="auto"/>
-              <w:jc w:val="center"/>
-              <w:rPr>
-                <w:b/>
-                <w:sz w:val="24"/>
-                <w:szCs w:val="24"/>
-                <w:highlight w:val="white"/>
-              </w:rPr>
-            </w:pPr>
-          </w:p>
-        </w:tc>
-        <w:tc>
-          <w:tcPr>
-            <w:tcW w:w="2257" w:type="dxa"/>
-            <w:shd w:val="clear" w:color="auto" w:fill="auto"/>
-            <w:tcMar>
-              <w:top w:w="100" w:type="dxa"/>
-              <w:left w:w="100" w:type="dxa"/>
-              <w:bottom w:w="100" w:type="dxa"/>
-              <w:right w:w="100" w:type="dxa"/>
-            </w:tcMar>
-          </w:tcPr>
-          <w:p>
-            <w:pPr>
-              <w:widowControl w:val="0"/>
-              <w:pBdr>
-                <w:top w:val="nil"/>
-                <w:left w:val="nil"/>
-                <w:bottom w:val="nil"/>
-                <w:right w:val="nil"/>
-                <w:between w:val="nil"/>
-              </w:pBdr>
-              <w:spacing w:line="240" w:lineRule="auto"/>
-              <w:rPr>
-                <w:b/>
-                <w:sz w:val="24"/>
-                <w:szCs w:val="24"/>
-                <w:highlight w:val="white"/>
-              </w:rPr>
-            </w:pPr>
-          </w:p>
-        </w:tc>
-      </w:tr>
     </w:tbl>
+    <w:p>
+      <w:pPr>
+        <w:pStyle w:val="Normal"/>
+        <w:jc w:val="center"/>
+        <w:rPr>
+          <w:b w:val="1"/>
+          <w:bCs w:val="1"/>
+          <w:sz w:val="34"/>
+          <w:szCs w:val="34"/>
+          <w:highlight w:val="white"/>
+        </w:rPr>
+      </w:pPr>
+    </w:p>
     <w:p>
       <w:pPr>
         <w:jc w:val="center"/>
@@ -1696,269 +1779,18 @@
     </w:p>
     <w:p>
       <w:pPr>
-        <w:jc w:val="center"/>
         <w:rPr>
-          <w:b/>
+          <w:b w:val="1"/>
+          <w:bCs w:val="1"/>
           <w:sz w:val="34"/>
           <w:szCs w:val="34"/>
           <w:highlight w:val="white"/>
         </w:rPr>
       </w:pPr>
-    </w:p>
-    <w:p>
-      <w:pPr>
-        <w:jc w:val="center"/>
-        <w:rPr>
-          <w:b/>
-          <w:sz w:val="34"/>
-          <w:szCs w:val="34"/>
-          <w:highlight w:val="white"/>
-        </w:rPr>
-      </w:pPr>
-    </w:p>
-    <w:p>
-      <w:pPr>
-        <w:jc w:val="center"/>
-        <w:rPr>
-          <w:b/>
-          <w:sz w:val="34"/>
-          <w:szCs w:val="34"/>
-          <w:highlight w:val="white"/>
-        </w:rPr>
-      </w:pPr>
-    </w:p>
-    <w:p>
-      <w:pPr>
-        <w:jc w:val="center"/>
-        <w:rPr>
-          <w:b/>
-          <w:sz w:val="34"/>
-          <w:szCs w:val="34"/>
-          <w:highlight w:val="white"/>
-        </w:rPr>
-      </w:pPr>
-    </w:p>
-    <w:p>
-      <w:pPr>
-        <w:jc w:val="center"/>
-        <w:rPr>
-          <w:b/>
-          <w:sz w:val="34"/>
-          <w:szCs w:val="34"/>
-          <w:highlight w:val="white"/>
-        </w:rPr>
-      </w:pPr>
-    </w:p>
-    <w:p>
-      <w:pPr>
-        <w:jc w:val="center"/>
-        <w:rPr>
-          <w:b/>
-          <w:sz w:val="34"/>
-          <w:szCs w:val="34"/>
-          <w:highlight w:val="white"/>
-        </w:rPr>
-      </w:pPr>
-    </w:p>
-    <w:p>
-      <w:pPr>
-        <w:jc w:val="center"/>
-        <w:rPr>
-          <w:b/>
-          <w:sz w:val="34"/>
-          <w:szCs w:val="34"/>
-          <w:highlight w:val="white"/>
-        </w:rPr>
-      </w:pPr>
-    </w:p>
-    <w:p>
-      <w:pPr>
-        <w:jc w:val="center"/>
-        <w:rPr>
-          <w:b/>
-          <w:sz w:val="34"/>
-          <w:szCs w:val="34"/>
-          <w:highlight w:val="white"/>
-        </w:rPr>
-      </w:pPr>
-    </w:p>
-    <w:p>
-      <w:pPr>
-        <w:jc w:val="center"/>
-        <w:rPr>
-          <w:b/>
-          <w:sz w:val="34"/>
-          <w:szCs w:val="34"/>
-          <w:highlight w:val="white"/>
-        </w:rPr>
-      </w:pPr>
-    </w:p>
-    <w:p>
-      <w:pPr>
-        <w:jc w:val="center"/>
-        <w:rPr>
-          <w:b/>
-          <w:sz w:val="34"/>
-          <w:szCs w:val="34"/>
-          <w:highlight w:val="white"/>
-        </w:rPr>
-      </w:pPr>
-    </w:p>
-    <w:p>
-      <w:pPr>
-        <w:jc w:val="center"/>
-        <w:rPr>
-          <w:b/>
-          <w:sz w:val="34"/>
-          <w:szCs w:val="34"/>
-          <w:highlight w:val="white"/>
-        </w:rPr>
-      </w:pPr>
-    </w:p>
-    <w:p>
-      <w:pPr>
-        <w:jc w:val="center"/>
-        <w:rPr>
-          <w:b/>
-          <w:sz w:val="34"/>
-          <w:szCs w:val="34"/>
-          <w:highlight w:val="white"/>
-        </w:rPr>
-      </w:pPr>
-    </w:p>
-    <w:p>
-      <w:pPr>
-        <w:jc w:val="center"/>
-        <w:rPr>
-          <w:b/>
-          <w:sz w:val="34"/>
-          <w:szCs w:val="34"/>
-          <w:highlight w:val="white"/>
-        </w:rPr>
-      </w:pPr>
-    </w:p>
-    <w:p>
-      <w:pPr>
-        <w:jc w:val="center"/>
-        <w:rPr>
-          <w:b/>
-          <w:sz w:val="34"/>
-          <w:szCs w:val="34"/>
-          <w:highlight w:val="white"/>
-        </w:rPr>
-      </w:pPr>
-    </w:p>
-    <w:p>
-      <w:pPr>
-        <w:jc w:val="center"/>
-        <w:rPr>
-          <w:b/>
-          <w:sz w:val="34"/>
-          <w:szCs w:val="34"/>
-          <w:highlight w:val="white"/>
-        </w:rPr>
-      </w:pPr>
-    </w:p>
-    <w:p>
-      <w:pPr>
-        <w:jc w:val="center"/>
-        <w:rPr>
-          <w:b/>
-          <w:sz w:val="34"/>
-          <w:szCs w:val="34"/>
-          <w:highlight w:val="white"/>
-        </w:rPr>
-      </w:pPr>
-    </w:p>
-    <w:p>
-      <w:pPr>
-        <w:jc w:val="center"/>
-        <w:rPr>
-          <w:b/>
-          <w:sz w:val="34"/>
-          <w:szCs w:val="34"/>
-          <w:highlight w:val="white"/>
-        </w:rPr>
-      </w:pPr>
-    </w:p>
-    <w:p>
-      <w:pPr>
-        <w:jc w:val="center"/>
-        <w:rPr>
-          <w:b/>
-          <w:sz w:val="34"/>
-          <w:szCs w:val="34"/>
-          <w:highlight w:val="white"/>
-        </w:rPr>
-      </w:pPr>
-    </w:p>
-    <w:p>
-      <w:pPr>
-        <w:jc w:val="center"/>
-        <w:rPr>
-          <w:b/>
-          <w:sz w:val="34"/>
-          <w:szCs w:val="34"/>
-          <w:highlight w:val="white"/>
-        </w:rPr>
-      </w:pPr>
-    </w:p>
-    <w:p>
-      <w:pPr>
-        <w:jc w:val="center"/>
-        <w:rPr>
-          <w:b/>
-          <w:sz w:val="34"/>
-          <w:szCs w:val="34"/>
-          <w:highlight w:val="white"/>
-        </w:rPr>
-      </w:pPr>
-    </w:p>
-    <w:p>
-      <w:pPr>
-        <w:jc w:val="center"/>
-        <w:rPr>
-          <w:b/>
-          <w:sz w:val="34"/>
-          <w:szCs w:val="34"/>
-          <w:highlight w:val="white"/>
-        </w:rPr>
-      </w:pPr>
-    </w:p>
-    <w:p>
-      <w:pPr>
-        <w:jc w:val="center"/>
-        <w:rPr>
-          <w:b/>
-          <w:sz w:val="34"/>
-          <w:szCs w:val="34"/>
-          <w:highlight w:val="white"/>
-        </w:rPr>
-      </w:pPr>
-    </w:p>
-    <w:p>
-      <w:pPr>
-        <w:jc w:val="center"/>
-        <w:rPr>
-          <w:b/>
-          <w:sz w:val="34"/>
-          <w:szCs w:val="34"/>
-          <w:highlight w:val="white"/>
-        </w:rPr>
-      </w:pPr>
-    </w:p>
-    <w:p>
-      <w:pPr>
-        <w:rPr>
-          <w:b/>
-          <w:sz w:val="34"/>
-          <w:szCs w:val="34"/>
-          <w:highlight w:val="white"/>
-        </w:rPr>
-      </w:pPr>
       <w:r>
         <w:rPr>
-          <w:b/>
+          <w:b w:val="1"/>
+          <w:bCs w:val="1"/>
           <w:sz w:val="34"/>
           <w:szCs w:val="34"/>
           <w:highlight w:val="white"/>
@@ -1968,23 +1800,10 @@
     </w:p>
     <w:p>
       <w:pPr>
+        <w:pStyle w:val="Normal"/>
         <w:rPr>
-          <w:b/>
-          <w:sz w:val="34"/>
-          <w:szCs w:val="34"/>
-          <w:highlight w:val="white"/>
-        </w:rPr>
-      </w:pPr>
-      <w:r>
-        <w:pict w14:anchorId="6022654B">
-          <v:rect id="_x0000_i1027" style="width:0;height:1.5pt" o:hr="t" o:hrstd="t" o:hralign="center" fillcolor="#a0a0a0" stroked="f"/>
-        </w:pict>
-      </w:r>
-    </w:p>
-    <w:p>
-      <w:pPr>
-        <w:rPr>
-          <w:b/>
+          <w:b w:val="1"/>
+          <w:bCs w:val="1"/>
           <w:sz w:val="34"/>
           <w:szCs w:val="34"/>
           <w:highlight w:val="white"/>
@@ -3423,128 +3242,10 @@
     </w:sdt>
     <w:p>
       <w:pPr>
+        <w:pStyle w:val="Normal"/>
         <w:rPr>
-          <w:b/>
-          <w:sz w:val="34"/>
-          <w:szCs w:val="34"/>
-          <w:highlight w:val="white"/>
-        </w:rPr>
-      </w:pPr>
-    </w:p>
-    <w:p>
-      <w:pPr>
-        <w:rPr>
-          <w:b/>
-          <w:sz w:val="34"/>
-          <w:szCs w:val="34"/>
-          <w:highlight w:val="white"/>
-        </w:rPr>
-      </w:pPr>
-    </w:p>
-    <w:p>
-      <w:pPr>
-        <w:rPr>
-          <w:b/>
-          <w:sz w:val="34"/>
-          <w:szCs w:val="34"/>
-          <w:highlight w:val="white"/>
-        </w:rPr>
-      </w:pPr>
-    </w:p>
-    <w:p>
-      <w:pPr>
-        <w:rPr>
-          <w:b/>
-          <w:sz w:val="34"/>
-          <w:szCs w:val="34"/>
-          <w:highlight w:val="white"/>
-        </w:rPr>
-      </w:pPr>
-    </w:p>
-    <w:p>
-      <w:pPr>
-        <w:rPr>
-          <w:b/>
-          <w:sz w:val="34"/>
-          <w:szCs w:val="34"/>
-          <w:highlight w:val="white"/>
-        </w:rPr>
-      </w:pPr>
-    </w:p>
-    <w:p>
-      <w:pPr>
-        <w:rPr>
-          <w:b/>
-          <w:sz w:val="34"/>
-          <w:szCs w:val="34"/>
-          <w:highlight w:val="white"/>
-        </w:rPr>
-      </w:pPr>
-    </w:p>
-    <w:p>
-      <w:pPr>
-        <w:rPr>
-          <w:b/>
-          <w:sz w:val="34"/>
-          <w:szCs w:val="34"/>
-          <w:highlight w:val="white"/>
-        </w:rPr>
-      </w:pPr>
-    </w:p>
-    <w:p>
-      <w:pPr>
-        <w:rPr>
-          <w:b/>
-          <w:sz w:val="34"/>
-          <w:szCs w:val="34"/>
-          <w:highlight w:val="white"/>
-        </w:rPr>
-      </w:pPr>
-    </w:p>
-    <w:p>
-      <w:pPr>
-        <w:rPr>
-          <w:b/>
-          <w:sz w:val="34"/>
-          <w:szCs w:val="34"/>
-          <w:highlight w:val="white"/>
-        </w:rPr>
-      </w:pPr>
-    </w:p>
-    <w:p>
-      <w:pPr>
-        <w:rPr>
-          <w:b/>
-          <w:sz w:val="34"/>
-          <w:szCs w:val="34"/>
-          <w:highlight w:val="white"/>
-        </w:rPr>
-      </w:pPr>
-    </w:p>
-    <w:p>
-      <w:pPr>
-        <w:rPr>
-          <w:b/>
-          <w:sz w:val="34"/>
-          <w:szCs w:val="34"/>
-          <w:highlight w:val="white"/>
-        </w:rPr>
-      </w:pPr>
-    </w:p>
-    <w:p>
-      <w:pPr>
-        <w:rPr>
-          <w:b/>
-          <w:sz w:val="34"/>
-          <w:szCs w:val="34"/>
-          <w:highlight w:val="white"/>
-        </w:rPr>
-      </w:pPr>
-    </w:p>
-    <w:p>
-      <w:pPr>
-        <w:rPr>
-          <w:b/>
+          <w:b w:val="1"/>
+          <w:bCs w:val="1"/>
           <w:sz w:val="34"/>
           <w:szCs w:val="34"/>
           <w:highlight w:val="white"/>
@@ -3636,6 +3337,12 @@
     <w:p>
       <w:pPr>
         <w:ind w:left="720"/>
+        <w:rPr>
+          <w:color w:val="000001"/>
+          <w:sz w:val="20"/>
+          <w:szCs w:val="20"/>
+          <w:highlight w:val="white"/>
+        </w:rPr>
       </w:pPr>
       <w:r>
         <w:rPr>
@@ -3643,9 +3350,16 @@
           <w:sz w:val="20"/>
           <w:szCs w:val="20"/>
         </w:rPr>
-        <w:t xml:space="preserve">La presente especificación de requisitos se dirige tanto a los usuarios administradores como a los desarrolladores, con el objetivo de garantizar el correcto uso y desarrollo de la aplicación web Destino Córdoba para la venta de paquetes turísticos. Con esto se busca ofrecer una herramienta intuitiva y eficaz para que los clientes puedan seleccionar y comprar los paquetes turísticos adecuados para sus necesidades y </w:t>
+        <w:t>La presente especificación de requisitos se dirige tanto a los usuarios administradores como a los desarrolladores, con el objetivo de garantizar el correcto uso y desarrollo de la aplicación web Destino Córdoba para la venta de paquetes turísticos.</w:t>
       </w:r>
-      <w:proofErr w:type="gramStart"/>
+      <w:r>
+        <w:rPr>
+          <w:color w:val="000001"/>
+          <w:sz w:val="20"/>
+          <w:szCs w:val="20"/>
+        </w:rPr>
+        <w:t xml:space="preserve"> Con esto se busca ofrecer una herramienta intuitiva y eficaz para que los clientes puedan seleccionar y comprar los paquetes turísticos adecuados para sus necesidades y </w:t>
+      </w:r>
       <w:r>
         <w:rPr>
           <w:color w:val="000001"/>
@@ -3654,16 +3368,6 @@
         </w:rPr>
         <w:t>preferencias.</w:t>
       </w:r>
-      <w:r>
-        <w:rPr>
-          <w:color w:val="000001"/>
-          <w:sz w:val="20"/>
-          <w:szCs w:val="20"/>
-          <w:highlight w:val="white"/>
-        </w:rPr>
-        <w:t>.</w:t>
-      </w:r>
-      <w:proofErr w:type="gramEnd"/>
     </w:p>
     <w:p>
       <w:pPr>
@@ -4118,7 +3822,7 @@
     <w:p>
       <w:pPr>
         <w:shd w:val="clear" w:color="auto" w:fill="FFFFFF" w:themeFill="background1"/>
-        <w:ind w:left="600"/>
+        <w:ind w:left="0"/>
         <w:jc w:val="center"/>
         <w:rPr>
           <w:sz w:val="20"/>
@@ -4130,953 +3834,7 @@
           <w:sz w:val="20"/>
           <w:szCs w:val="20"/>
         </w:rPr>
-        <w:t xml:space="preserve"> </w:t>
-      </w:r>
-    </w:p>
-    <w:p>
-      <w:pPr>
-        <w:shd w:val="clear" w:color="auto" w:fill="FFFFFF"/>
-        <w:ind w:left="600"/>
-        <w:jc w:val="center"/>
-        <w:rPr>
-          <w:sz w:val="20"/>
-          <w:szCs w:val="20"/>
-        </w:rPr>
-      </w:pPr>
-      <w:r>
-        <w:rPr>
-          <w:sz w:val="20"/>
-          <w:szCs w:val="20"/>
-        </w:rPr>
-        <w:t xml:space="preserve"> </w:t>
-      </w:r>
-    </w:p>
-    <w:tbl>
-      <w:tblPr>
-        <w:tblStyle w:val="a3"/>
-        <w:tblW w:w="7890" w:type="dxa"/>
-        <w:tblInd w:w="0" w:type="dxa"/>
-        <w:tblBorders>
-          <w:top w:val="single" w:color="808080" w:sz="6" w:space="0"/>
-          <w:left w:val="single" w:color="808080" w:sz="6" w:space="0"/>
-          <w:bottom w:val="single" w:color="808080" w:sz="6" w:space="0"/>
-          <w:right w:val="single" w:color="808080" w:sz="6" w:space="0"/>
-          <w:insideH w:val="single" w:color="808080" w:sz="6" w:space="0"/>
-          <w:insideV w:val="single" w:color="808080" w:sz="6" w:space="0"/>
-        </w:tblBorders>
-        <w:tblLayout w:type="fixed"/>
-        <w:tblLook w:val="0600" w:firstRow="0" w:lastRow="0" w:firstColumn="0" w:lastColumn="0" w:noHBand="1" w:noVBand="1"/>
-      </w:tblPr>
-      <w:tblGrid>
-        <w:gridCol w:w="2640"/>
-        <w:gridCol w:w="5250"/>
-      </w:tblGrid>
-      <w:tr>
-        <w:trPr>
-          <w:trHeight w:val="255"/>
-        </w:trPr>
-        <w:tc>
-          <w:tcPr>
-            <w:tcW w:w="2640" w:type="dxa"/>
-            <w:tcBorders>
-              <w:top w:val="single" w:color="000001" w:sz="6" w:space="0"/>
-              <w:left w:val="single" w:color="000001" w:sz="6" w:space="0"/>
-              <w:bottom w:val="single" w:color="000001" w:sz="6" w:space="0"/>
-              <w:right w:val="single" w:color="000001" w:sz="6" w:space="0"/>
-            </w:tcBorders>
-            <w:shd w:val="clear" w:color="auto" w:fill="D9D9D9"/>
-            <w:tcMar>
-              <w:top w:w="0" w:type="dxa"/>
-              <w:left w:w="0" w:type="dxa"/>
-              <w:bottom w:w="0" w:type="dxa"/>
-              <w:right w:w="0" w:type="dxa"/>
-            </w:tcMar>
-          </w:tcPr>
-          <w:p>
-            <w:pPr>
-              <w:spacing w:before="40" w:after="40"/>
-              <w:jc w:val="center"/>
-              <w:rPr>
-                <w:sz w:val="20"/>
-                <w:szCs w:val="20"/>
-              </w:rPr>
-            </w:pPr>
-            <w:r>
-              <w:rPr>
-                <w:b/>
-                <w:sz w:val="20"/>
-                <w:szCs w:val="20"/>
-              </w:rPr>
-              <w:t>Nombre</w:t>
-            </w:r>
-            <w:r>
-              <w:rPr>
-                <w:sz w:val="20"/>
-                <w:szCs w:val="20"/>
-              </w:rPr>
-              <w:t xml:space="preserve"> </w:t>
-            </w:r>
-          </w:p>
-        </w:tc>
-        <w:tc>
-          <w:tcPr>
-            <w:tcW w:w="5250" w:type="dxa"/>
-            <w:tcBorders>
-              <w:top w:val="single" w:color="000001" w:sz="6" w:space="0"/>
-              <w:left w:val="single" w:color="000001" w:sz="6" w:space="0"/>
-              <w:bottom w:val="single" w:color="000001" w:sz="6" w:space="0"/>
-              <w:right w:val="single" w:color="000001" w:sz="6" w:space="0"/>
-            </w:tcBorders>
-            <w:tcMar>
-              <w:top w:w="0" w:type="dxa"/>
-              <w:left w:w="0" w:type="dxa"/>
-              <w:bottom w:w="0" w:type="dxa"/>
-              <w:right w:w="0" w:type="dxa"/>
-            </w:tcMar>
-          </w:tcPr>
-          <w:p>
-            <w:pPr>
-              <w:spacing w:before="40" w:after="40"/>
-              <w:jc w:val="center"/>
-              <w:rPr>
-                <w:sz w:val="20"/>
-                <w:szCs w:val="20"/>
-              </w:rPr>
-            </w:pPr>
-            <w:r>
-              <w:rPr>
-                <w:sz w:val="20"/>
-                <w:szCs w:val="20"/>
-              </w:rPr>
-              <w:t xml:space="preserve">Luis Alejo Lucero </w:t>
-            </w:r>
-          </w:p>
-        </w:tc>
-      </w:tr>
-      <w:tr>
-        <w:trPr>
-          <w:trHeight w:val="255"/>
-        </w:trPr>
-        <w:tc>
-          <w:tcPr>
-            <w:tcW w:w="2640" w:type="dxa"/>
-            <w:tcBorders>
-              <w:top w:val="single" w:color="000001" w:sz="6" w:space="0"/>
-              <w:left w:val="single" w:color="000001" w:sz="6" w:space="0"/>
-              <w:bottom w:val="single" w:color="000001" w:sz="6" w:space="0"/>
-              <w:right w:val="single" w:color="000001" w:sz="6" w:space="0"/>
-            </w:tcBorders>
-            <w:shd w:val="clear" w:color="auto" w:fill="D9D9D9"/>
-            <w:tcMar>
-              <w:top w:w="0" w:type="dxa"/>
-              <w:left w:w="0" w:type="dxa"/>
-              <w:bottom w:w="0" w:type="dxa"/>
-              <w:right w:w="0" w:type="dxa"/>
-            </w:tcMar>
-          </w:tcPr>
-          <w:p>
-            <w:pPr>
-              <w:spacing w:before="40" w:after="40"/>
-              <w:jc w:val="center"/>
-              <w:rPr>
-                <w:sz w:val="20"/>
-                <w:szCs w:val="20"/>
-              </w:rPr>
-            </w:pPr>
-            <w:r>
-              <w:rPr>
-                <w:b/>
-                <w:sz w:val="20"/>
-                <w:szCs w:val="20"/>
-              </w:rPr>
-              <w:t>Rol</w:t>
-            </w:r>
-            <w:r>
-              <w:rPr>
-                <w:sz w:val="20"/>
-                <w:szCs w:val="20"/>
-              </w:rPr>
-              <w:t xml:space="preserve"> </w:t>
-            </w:r>
-          </w:p>
-        </w:tc>
-        <w:tc>
-          <w:tcPr>
-            <w:tcW w:w="5250" w:type="dxa"/>
-            <w:tcBorders>
-              <w:top w:val="single" w:color="000001" w:sz="6" w:space="0"/>
-              <w:left w:val="single" w:color="000001" w:sz="6" w:space="0"/>
-              <w:bottom w:val="single" w:color="000001" w:sz="6" w:space="0"/>
-              <w:right w:val="single" w:color="000001" w:sz="6" w:space="0"/>
-            </w:tcBorders>
-            <w:tcMar>
-              <w:top w:w="0" w:type="dxa"/>
-              <w:left w:w="0" w:type="dxa"/>
-              <w:bottom w:w="0" w:type="dxa"/>
-              <w:right w:w="0" w:type="dxa"/>
-            </w:tcMar>
-          </w:tcPr>
-          <w:p>
-            <w:pPr>
-              <w:spacing w:before="40" w:after="40"/>
-              <w:jc w:val="center"/>
-              <w:rPr>
-                <w:sz w:val="20"/>
-                <w:szCs w:val="20"/>
-              </w:rPr>
-            </w:pPr>
-            <w:r>
-              <w:rPr>
-                <w:sz w:val="20"/>
-                <w:szCs w:val="20"/>
-              </w:rPr>
-              <w:t xml:space="preserve">Analista, diseñador y programador </w:t>
-            </w:r>
-          </w:p>
-        </w:tc>
-      </w:tr>
-      <w:tr>
-        <w:trPr>
-          <w:trHeight w:val="255"/>
-        </w:trPr>
-        <w:tc>
-          <w:tcPr>
-            <w:tcW w:w="2640" w:type="dxa"/>
-            <w:tcBorders>
-              <w:top w:val="single" w:color="000001" w:sz="6" w:space="0"/>
-              <w:left w:val="single" w:color="000001" w:sz="6" w:space="0"/>
-              <w:bottom w:val="single" w:color="000001" w:sz="6" w:space="0"/>
-              <w:right w:val="single" w:color="000001" w:sz="6" w:space="0"/>
-            </w:tcBorders>
-            <w:shd w:val="clear" w:color="auto" w:fill="D9D9D9"/>
-            <w:tcMar>
-              <w:top w:w="0" w:type="dxa"/>
-              <w:left w:w="0" w:type="dxa"/>
-              <w:bottom w:w="0" w:type="dxa"/>
-              <w:right w:w="0" w:type="dxa"/>
-            </w:tcMar>
-          </w:tcPr>
-          <w:p>
-            <w:pPr>
-              <w:spacing w:before="40" w:after="40"/>
-              <w:jc w:val="center"/>
-              <w:rPr>
-                <w:sz w:val="20"/>
-                <w:szCs w:val="20"/>
-              </w:rPr>
-            </w:pPr>
-            <w:r>
-              <w:rPr>
-                <w:b/>
-                <w:sz w:val="20"/>
-                <w:szCs w:val="20"/>
-              </w:rPr>
-              <w:t>Categoría Profesional</w:t>
-            </w:r>
-            <w:r>
-              <w:rPr>
-                <w:sz w:val="20"/>
-                <w:szCs w:val="20"/>
-              </w:rPr>
-              <w:t xml:space="preserve"> </w:t>
-            </w:r>
-          </w:p>
-        </w:tc>
-        <w:tc>
-          <w:tcPr>
-            <w:tcW w:w="5250" w:type="dxa"/>
-            <w:tcBorders>
-              <w:top w:val="single" w:color="000001" w:sz="6" w:space="0"/>
-              <w:left w:val="single" w:color="000001" w:sz="6" w:space="0"/>
-              <w:bottom w:val="single" w:color="000001" w:sz="6" w:space="0"/>
-              <w:right w:val="single" w:color="000001" w:sz="6" w:space="0"/>
-            </w:tcBorders>
-            <w:tcMar>
-              <w:top w:w="0" w:type="dxa"/>
-              <w:left w:w="0" w:type="dxa"/>
-              <w:bottom w:w="0" w:type="dxa"/>
-              <w:right w:w="0" w:type="dxa"/>
-            </w:tcMar>
-          </w:tcPr>
-          <w:p>
-            <w:pPr>
-              <w:spacing w:before="40" w:after="40"/>
-              <w:jc w:val="center"/>
-              <w:rPr>
-                <w:sz w:val="20"/>
-                <w:szCs w:val="20"/>
-              </w:rPr>
-            </w:pPr>
-            <w:r>
-              <w:rPr>
-                <w:sz w:val="20"/>
-                <w:szCs w:val="20"/>
-              </w:rPr>
-              <w:t xml:space="preserve">TSDWAD </w:t>
-            </w:r>
-          </w:p>
-        </w:tc>
-      </w:tr>
-      <w:tr>
-        <w:trPr>
-          <w:trHeight w:val="255"/>
-        </w:trPr>
-        <w:tc>
-          <w:tcPr>
-            <w:tcW w:w="2640" w:type="dxa"/>
-            <w:tcBorders>
-              <w:top w:val="single" w:color="000001" w:sz="6" w:space="0"/>
-              <w:left w:val="single" w:color="000001" w:sz="6" w:space="0"/>
-              <w:bottom w:val="single" w:color="000001" w:sz="6" w:space="0"/>
-              <w:right w:val="single" w:color="000001" w:sz="6" w:space="0"/>
-            </w:tcBorders>
-            <w:shd w:val="clear" w:color="auto" w:fill="D9D9D9"/>
-            <w:tcMar>
-              <w:top w:w="0" w:type="dxa"/>
-              <w:left w:w="0" w:type="dxa"/>
-              <w:bottom w:w="0" w:type="dxa"/>
-              <w:right w:w="0" w:type="dxa"/>
-            </w:tcMar>
-          </w:tcPr>
-          <w:p>
-            <w:pPr>
-              <w:spacing w:before="40" w:after="40"/>
-              <w:jc w:val="center"/>
-              <w:rPr>
-                <w:sz w:val="20"/>
-                <w:szCs w:val="20"/>
-              </w:rPr>
-            </w:pPr>
-            <w:r>
-              <w:rPr>
-                <w:b/>
-                <w:sz w:val="20"/>
-                <w:szCs w:val="20"/>
-              </w:rPr>
-              <w:t>Responsabilidad</w:t>
-            </w:r>
-            <w:r>
-              <w:rPr>
-                <w:sz w:val="20"/>
-                <w:szCs w:val="20"/>
-              </w:rPr>
-              <w:t xml:space="preserve"> </w:t>
-            </w:r>
-          </w:p>
-        </w:tc>
-        <w:tc>
-          <w:tcPr>
-            <w:tcW w:w="5250" w:type="dxa"/>
-            <w:tcBorders>
-              <w:top w:val="single" w:color="000001" w:sz="6" w:space="0"/>
-              <w:left w:val="single" w:color="000001" w:sz="6" w:space="0"/>
-              <w:bottom w:val="single" w:color="000001" w:sz="6" w:space="0"/>
-              <w:right w:val="single" w:color="000001" w:sz="6" w:space="0"/>
-            </w:tcBorders>
-            <w:tcMar>
-              <w:top w:w="0" w:type="dxa"/>
-              <w:left w:w="0" w:type="dxa"/>
-              <w:bottom w:w="0" w:type="dxa"/>
-              <w:right w:w="0" w:type="dxa"/>
-            </w:tcMar>
-          </w:tcPr>
-          <w:p>
-            <w:pPr>
-              <w:spacing w:before="40" w:after="40"/>
-              <w:jc w:val="center"/>
-              <w:rPr>
-                <w:sz w:val="20"/>
-                <w:szCs w:val="20"/>
-              </w:rPr>
-            </w:pPr>
-            <w:r>
-              <w:rPr>
-                <w:sz w:val="20"/>
-                <w:szCs w:val="20"/>
-              </w:rPr>
-              <w:t xml:space="preserve">Análisis de información, diseño y programación </w:t>
-            </w:r>
-          </w:p>
-        </w:tc>
-      </w:tr>
-      <w:tr>
-        <w:trPr>
-          <w:trHeight w:val="255"/>
-        </w:trPr>
-        <w:tc>
-          <w:tcPr>
-            <w:tcW w:w="2640" w:type="dxa"/>
-            <w:tcBorders>
-              <w:top w:val="single" w:color="000001" w:sz="6" w:space="0"/>
-              <w:left w:val="single" w:color="000001" w:sz="6" w:space="0"/>
-              <w:bottom w:val="single" w:color="000001" w:sz="6" w:space="0"/>
-              <w:right w:val="single" w:color="000001" w:sz="6" w:space="0"/>
-            </w:tcBorders>
-            <w:shd w:val="clear" w:color="auto" w:fill="D9D9D9"/>
-            <w:tcMar>
-              <w:top w:w="0" w:type="dxa"/>
-              <w:left w:w="0" w:type="dxa"/>
-              <w:bottom w:w="0" w:type="dxa"/>
-              <w:right w:w="0" w:type="dxa"/>
-            </w:tcMar>
-          </w:tcPr>
-          <w:p>
-            <w:pPr>
-              <w:spacing w:before="40" w:after="40"/>
-              <w:jc w:val="center"/>
-              <w:rPr>
-                <w:sz w:val="20"/>
-                <w:szCs w:val="20"/>
-              </w:rPr>
-            </w:pPr>
-            <w:r>
-              <w:rPr>
-                <w:b/>
-                <w:sz w:val="20"/>
-                <w:szCs w:val="20"/>
-              </w:rPr>
-              <w:t>Información de contacto</w:t>
-            </w:r>
-            <w:r>
-              <w:rPr>
-                <w:sz w:val="20"/>
-                <w:szCs w:val="20"/>
-              </w:rPr>
-              <w:t xml:space="preserve"> </w:t>
-            </w:r>
-          </w:p>
-        </w:tc>
-        <w:tc>
-          <w:tcPr>
-            <w:tcW w:w="5250" w:type="dxa"/>
-            <w:tcBorders>
-              <w:top w:val="single" w:color="000001" w:sz="6" w:space="0"/>
-              <w:left w:val="single" w:color="000001" w:sz="6" w:space="0"/>
-              <w:bottom w:val="single" w:color="000001" w:sz="6" w:space="0"/>
-              <w:right w:val="single" w:color="000001" w:sz="6" w:space="0"/>
-            </w:tcBorders>
-            <w:tcMar>
-              <w:top w:w="0" w:type="dxa"/>
-              <w:left w:w="0" w:type="dxa"/>
-              <w:bottom w:w="0" w:type="dxa"/>
-              <w:right w:w="0" w:type="dxa"/>
-            </w:tcMar>
-          </w:tcPr>
-          <w:p>
-            <w:pPr>
-              <w:spacing w:before="40" w:after="40"/>
-              <w:jc w:val="center"/>
-              <w:rPr>
-                <w:sz w:val="20"/>
-                <w:szCs w:val="20"/>
-              </w:rPr>
-            </w:pPr>
-            <w:r>
-              <w:rPr>
-                <w:sz w:val="20"/>
-                <w:szCs w:val="20"/>
-              </w:rPr>
-              <w:t xml:space="preserve">elalejo111@gmail.com </w:t>
-            </w:r>
-          </w:p>
-        </w:tc>
-      </w:tr>
-    </w:tbl>
-    <w:p>
-      <w:pPr>
-        <w:shd w:val="clear" w:color="auto" w:fill="FFFFFF"/>
-        <w:ind w:left="600"/>
-        <w:jc w:val="center"/>
-        <w:rPr>
-          <w:sz w:val="20"/>
-          <w:szCs w:val="20"/>
-        </w:rPr>
-      </w:pPr>
-      <w:r>
-        <w:rPr>
-          <w:sz w:val="20"/>
-          <w:szCs w:val="20"/>
-        </w:rPr>
-        <w:t xml:space="preserve"> </w:t>
-      </w:r>
-    </w:p>
-    <w:p>
-      <w:pPr>
-        <w:shd w:val="clear" w:color="auto" w:fill="FFFFFF"/>
-        <w:ind w:left="600"/>
-        <w:jc w:val="center"/>
-        <w:rPr>
-          <w:sz w:val="20"/>
-          <w:szCs w:val="20"/>
-        </w:rPr>
-      </w:pPr>
-    </w:p>
-    <w:p>
-      <w:pPr>
-        <w:shd w:val="clear" w:color="auto" w:fill="FFFFFF"/>
-        <w:ind w:left="600"/>
-        <w:jc w:val="center"/>
-        <w:rPr>
-          <w:sz w:val="20"/>
-          <w:szCs w:val="20"/>
-        </w:rPr>
-      </w:pPr>
-      <w:r>
-        <w:rPr>
-          <w:sz w:val="20"/>
-          <w:szCs w:val="20"/>
-        </w:rPr>
-        <w:t xml:space="preserve"> </w:t>
-      </w:r>
-    </w:p>
-    <w:tbl>
-      <w:tblPr>
-        <w:tblStyle w:val="a5"/>
-        <w:tblW w:w="7890" w:type="dxa"/>
-        <w:tblInd w:w="0" w:type="dxa"/>
-        <w:tblBorders>
-          <w:top w:val="single" w:color="808080" w:sz="6" w:space="0"/>
-          <w:left w:val="single" w:color="808080" w:sz="6" w:space="0"/>
-          <w:bottom w:val="single" w:color="808080" w:sz="6" w:space="0"/>
-          <w:right w:val="single" w:color="808080" w:sz="6" w:space="0"/>
-          <w:insideH w:val="single" w:color="808080" w:sz="6" w:space="0"/>
-          <w:insideV w:val="single" w:color="808080" w:sz="6" w:space="0"/>
-        </w:tblBorders>
-        <w:tblLayout w:type="fixed"/>
-        <w:tblLook w:val="0600" w:firstRow="0" w:lastRow="0" w:firstColumn="0" w:lastColumn="0" w:noHBand="1" w:noVBand="1"/>
-      </w:tblPr>
-      <w:tblGrid>
-        <w:gridCol w:w="2640"/>
-        <w:gridCol w:w="5250"/>
-      </w:tblGrid>
-      <w:tr>
-        <w:trPr>
-          <w:trHeight w:val="255"/>
-        </w:trPr>
-        <w:tc>
-          <w:tcPr>
-            <w:tcW w:w="2640" w:type="dxa"/>
-            <w:tcBorders>
-              <w:top w:val="single" w:color="000001" w:sz="6" w:space="0"/>
-              <w:left w:val="single" w:color="000001" w:sz="6" w:space="0"/>
-              <w:bottom w:val="single" w:color="000001" w:sz="6" w:space="0"/>
-              <w:right w:val="single" w:color="000001" w:sz="6" w:space="0"/>
-            </w:tcBorders>
-            <w:shd w:val="clear" w:color="auto" w:fill="D9D9D9"/>
-            <w:tcMar>
-              <w:top w:w="0" w:type="dxa"/>
-              <w:left w:w="0" w:type="dxa"/>
-              <w:bottom w:w="0" w:type="dxa"/>
-              <w:right w:w="0" w:type="dxa"/>
-            </w:tcMar>
-          </w:tcPr>
-          <w:p>
-            <w:pPr>
-              <w:spacing w:before="40" w:after="40"/>
-              <w:jc w:val="center"/>
-              <w:rPr>
-                <w:sz w:val="20"/>
-                <w:szCs w:val="20"/>
-              </w:rPr>
-            </w:pPr>
-            <w:r>
-              <w:rPr>
-                <w:b/>
-                <w:sz w:val="20"/>
-                <w:szCs w:val="20"/>
-              </w:rPr>
-              <w:t>Nombre</w:t>
-            </w:r>
-            <w:r>
-              <w:rPr>
-                <w:sz w:val="20"/>
-                <w:szCs w:val="20"/>
-              </w:rPr>
-              <w:t xml:space="preserve"> </w:t>
-            </w:r>
-          </w:p>
-        </w:tc>
-        <w:tc>
-          <w:tcPr>
-            <w:tcW w:w="5250" w:type="dxa"/>
-            <w:tcBorders>
-              <w:top w:val="single" w:color="000001" w:sz="6" w:space="0"/>
-              <w:left w:val="single" w:color="000001" w:sz="6" w:space="0"/>
-              <w:bottom w:val="single" w:color="000001" w:sz="6" w:space="0"/>
-              <w:right w:val="single" w:color="000001" w:sz="6" w:space="0"/>
-            </w:tcBorders>
-            <w:tcMar>
-              <w:top w:w="0" w:type="dxa"/>
-              <w:left w:w="0" w:type="dxa"/>
-              <w:bottom w:w="0" w:type="dxa"/>
-              <w:right w:w="0" w:type="dxa"/>
-            </w:tcMar>
-          </w:tcPr>
-          <w:p>
-            <w:pPr>
-              <w:spacing w:before="40" w:after="40"/>
-              <w:jc w:val="center"/>
-              <w:rPr>
-                <w:sz w:val="20"/>
-                <w:szCs w:val="20"/>
-              </w:rPr>
-            </w:pPr>
-            <w:r>
-              <w:rPr>
-                <w:sz w:val="20"/>
-                <w:szCs w:val="20"/>
-              </w:rPr>
-              <w:t xml:space="preserve">Agustin Fernandez </w:t>
-            </w:r>
-          </w:p>
-        </w:tc>
-      </w:tr>
-      <w:tr>
-        <w:trPr>
-          <w:trHeight w:val="255"/>
-        </w:trPr>
-        <w:tc>
-          <w:tcPr>
-            <w:tcW w:w="2640" w:type="dxa"/>
-            <w:tcBorders>
-              <w:top w:val="single" w:color="000001" w:sz="6" w:space="0"/>
-              <w:left w:val="single" w:color="000001" w:sz="6" w:space="0"/>
-              <w:bottom w:val="single" w:color="000001" w:sz="6" w:space="0"/>
-              <w:right w:val="single" w:color="000001" w:sz="6" w:space="0"/>
-            </w:tcBorders>
-            <w:shd w:val="clear" w:color="auto" w:fill="D9D9D9"/>
-            <w:tcMar>
-              <w:top w:w="0" w:type="dxa"/>
-              <w:left w:w="0" w:type="dxa"/>
-              <w:bottom w:w="0" w:type="dxa"/>
-              <w:right w:w="0" w:type="dxa"/>
-            </w:tcMar>
-          </w:tcPr>
-          <w:p>
-            <w:pPr>
-              <w:spacing w:before="40" w:after="40"/>
-              <w:jc w:val="center"/>
-              <w:rPr>
-                <w:sz w:val="20"/>
-                <w:szCs w:val="20"/>
-              </w:rPr>
-            </w:pPr>
-            <w:r>
-              <w:rPr>
-                <w:b/>
-                <w:sz w:val="20"/>
-                <w:szCs w:val="20"/>
-              </w:rPr>
-              <w:t>Rol</w:t>
-            </w:r>
-            <w:r>
-              <w:rPr>
-                <w:sz w:val="20"/>
-                <w:szCs w:val="20"/>
-              </w:rPr>
-              <w:t xml:space="preserve"> </w:t>
-            </w:r>
-          </w:p>
-        </w:tc>
-        <w:tc>
-          <w:tcPr>
-            <w:tcW w:w="5250" w:type="dxa"/>
-            <w:tcBorders>
-              <w:top w:val="single" w:color="000001" w:sz="6" w:space="0"/>
-              <w:left w:val="single" w:color="000001" w:sz="6" w:space="0"/>
-              <w:bottom w:val="single" w:color="000001" w:sz="6" w:space="0"/>
-              <w:right w:val="single" w:color="000001" w:sz="6" w:space="0"/>
-            </w:tcBorders>
-            <w:tcMar>
-              <w:top w:w="0" w:type="dxa"/>
-              <w:left w:w="0" w:type="dxa"/>
-              <w:bottom w:w="0" w:type="dxa"/>
-              <w:right w:w="0" w:type="dxa"/>
-            </w:tcMar>
-          </w:tcPr>
-          <w:p>
-            <w:pPr>
-              <w:spacing w:before="40" w:after="40"/>
-              <w:jc w:val="center"/>
-              <w:rPr>
-                <w:sz w:val="20"/>
-                <w:szCs w:val="20"/>
-              </w:rPr>
-            </w:pPr>
-            <w:r>
-              <w:rPr>
-                <w:sz w:val="20"/>
-                <w:szCs w:val="20"/>
-              </w:rPr>
-              <w:t xml:space="preserve">Analista, diseñador y programador </w:t>
-            </w:r>
-          </w:p>
-        </w:tc>
-      </w:tr>
-      <w:tr>
-        <w:trPr>
-          <w:trHeight w:val="255"/>
-        </w:trPr>
-        <w:tc>
-          <w:tcPr>
-            <w:tcW w:w="2640" w:type="dxa"/>
-            <w:tcBorders>
-              <w:top w:val="single" w:color="000001" w:sz="6" w:space="0"/>
-              <w:left w:val="single" w:color="000001" w:sz="6" w:space="0"/>
-              <w:bottom w:val="single" w:color="000001" w:sz="6" w:space="0"/>
-              <w:right w:val="single" w:color="000001" w:sz="6" w:space="0"/>
-            </w:tcBorders>
-            <w:shd w:val="clear" w:color="auto" w:fill="D9D9D9"/>
-            <w:tcMar>
-              <w:top w:w="0" w:type="dxa"/>
-              <w:left w:w="0" w:type="dxa"/>
-              <w:bottom w:w="0" w:type="dxa"/>
-              <w:right w:w="0" w:type="dxa"/>
-            </w:tcMar>
-          </w:tcPr>
-          <w:p>
-            <w:pPr>
-              <w:spacing w:before="40" w:after="40"/>
-              <w:jc w:val="center"/>
-              <w:rPr>
-                <w:sz w:val="20"/>
-                <w:szCs w:val="20"/>
-              </w:rPr>
-            </w:pPr>
-            <w:r>
-              <w:rPr>
-                <w:b/>
-                <w:sz w:val="20"/>
-                <w:szCs w:val="20"/>
-              </w:rPr>
-              <w:t>Categoría Profesional</w:t>
-            </w:r>
-            <w:r>
-              <w:rPr>
-                <w:sz w:val="20"/>
-                <w:szCs w:val="20"/>
-              </w:rPr>
-              <w:t xml:space="preserve"> </w:t>
-            </w:r>
-          </w:p>
-        </w:tc>
-        <w:tc>
-          <w:tcPr>
-            <w:tcW w:w="5250" w:type="dxa"/>
-            <w:tcBorders>
-              <w:top w:val="single" w:color="000001" w:sz="6" w:space="0"/>
-              <w:left w:val="single" w:color="000001" w:sz="6" w:space="0"/>
-              <w:bottom w:val="single" w:color="000001" w:sz="6" w:space="0"/>
-              <w:right w:val="single" w:color="000001" w:sz="6" w:space="0"/>
-            </w:tcBorders>
-            <w:tcMar>
-              <w:top w:w="0" w:type="dxa"/>
-              <w:left w:w="0" w:type="dxa"/>
-              <w:bottom w:w="0" w:type="dxa"/>
-              <w:right w:w="0" w:type="dxa"/>
-            </w:tcMar>
-          </w:tcPr>
-          <w:p>
-            <w:pPr>
-              <w:spacing w:before="40" w:after="40"/>
-              <w:jc w:val="center"/>
-              <w:rPr>
-                <w:sz w:val="20"/>
-                <w:szCs w:val="20"/>
-              </w:rPr>
-            </w:pPr>
-            <w:r>
-              <w:rPr>
-                <w:sz w:val="20"/>
-                <w:szCs w:val="20"/>
-              </w:rPr>
-              <w:t xml:space="preserve">TSDWAD </w:t>
-            </w:r>
-          </w:p>
-        </w:tc>
-      </w:tr>
-      <w:tr>
-        <w:trPr>
-          <w:trHeight w:val="255"/>
-        </w:trPr>
-        <w:tc>
-          <w:tcPr>
-            <w:tcW w:w="2640" w:type="dxa"/>
-            <w:tcBorders>
-              <w:top w:val="single" w:color="000001" w:sz="6" w:space="0"/>
-              <w:left w:val="single" w:color="000001" w:sz="6" w:space="0"/>
-              <w:bottom w:val="single" w:color="000001" w:sz="6" w:space="0"/>
-              <w:right w:val="single" w:color="000001" w:sz="6" w:space="0"/>
-            </w:tcBorders>
-            <w:shd w:val="clear" w:color="auto" w:fill="D9D9D9"/>
-            <w:tcMar>
-              <w:top w:w="0" w:type="dxa"/>
-              <w:left w:w="0" w:type="dxa"/>
-              <w:bottom w:w="0" w:type="dxa"/>
-              <w:right w:w="0" w:type="dxa"/>
-            </w:tcMar>
-          </w:tcPr>
-          <w:p>
-            <w:pPr>
-              <w:spacing w:before="40" w:after="40"/>
-              <w:jc w:val="center"/>
-              <w:rPr>
-                <w:sz w:val="20"/>
-                <w:szCs w:val="20"/>
-              </w:rPr>
-            </w:pPr>
-            <w:r>
-              <w:rPr>
-                <w:b/>
-                <w:sz w:val="20"/>
-                <w:szCs w:val="20"/>
-              </w:rPr>
-              <w:lastRenderedPageBreak/>
-              <w:t>Responsabilidad</w:t>
-            </w:r>
-            <w:r>
-              <w:rPr>
-                <w:sz w:val="20"/>
-                <w:szCs w:val="20"/>
-              </w:rPr>
-              <w:t xml:space="preserve"> </w:t>
-            </w:r>
-          </w:p>
-        </w:tc>
-        <w:tc>
-          <w:tcPr>
-            <w:tcW w:w="5250" w:type="dxa"/>
-            <w:tcBorders>
-              <w:top w:val="single" w:color="000001" w:sz="6" w:space="0"/>
-              <w:left w:val="single" w:color="000001" w:sz="6" w:space="0"/>
-              <w:bottom w:val="single" w:color="000001" w:sz="6" w:space="0"/>
-              <w:right w:val="single" w:color="000001" w:sz="6" w:space="0"/>
-            </w:tcBorders>
-            <w:tcMar>
-              <w:top w:w="0" w:type="dxa"/>
-              <w:left w:w="0" w:type="dxa"/>
-              <w:bottom w:w="0" w:type="dxa"/>
-              <w:right w:w="0" w:type="dxa"/>
-            </w:tcMar>
-          </w:tcPr>
-          <w:p>
-            <w:pPr>
-              <w:spacing w:before="40" w:after="40"/>
-              <w:jc w:val="center"/>
-              <w:rPr>
-                <w:sz w:val="20"/>
-                <w:szCs w:val="20"/>
-              </w:rPr>
-            </w:pPr>
-            <w:r>
-              <w:rPr>
-                <w:sz w:val="20"/>
-                <w:szCs w:val="20"/>
-              </w:rPr>
-              <w:t xml:space="preserve">Análisis de información, diseño y programación </w:t>
-            </w:r>
-          </w:p>
-        </w:tc>
-      </w:tr>
-      <w:tr>
-        <w:trPr>
-          <w:trHeight w:val="255"/>
-        </w:trPr>
-        <w:tc>
-          <w:tcPr>
-            <w:tcW w:w="2640" w:type="dxa"/>
-            <w:tcBorders>
-              <w:top w:val="single" w:color="000001" w:sz="6" w:space="0"/>
-              <w:left w:val="single" w:color="000001" w:sz="6" w:space="0"/>
-              <w:bottom w:val="single" w:color="000001" w:sz="6" w:space="0"/>
-              <w:right w:val="single" w:color="000001" w:sz="6" w:space="0"/>
-            </w:tcBorders>
-            <w:shd w:val="clear" w:color="auto" w:fill="D9D9D9"/>
-            <w:tcMar>
-              <w:top w:w="0" w:type="dxa"/>
-              <w:left w:w="0" w:type="dxa"/>
-              <w:bottom w:w="0" w:type="dxa"/>
-              <w:right w:w="0" w:type="dxa"/>
-            </w:tcMar>
-          </w:tcPr>
-          <w:p>
-            <w:pPr>
-              <w:spacing w:before="40" w:after="40"/>
-              <w:jc w:val="center"/>
-              <w:rPr>
-                <w:sz w:val="20"/>
-                <w:szCs w:val="20"/>
-              </w:rPr>
-            </w:pPr>
-            <w:r>
-              <w:rPr>
-                <w:b/>
-                <w:sz w:val="20"/>
-                <w:szCs w:val="20"/>
-              </w:rPr>
-              <w:t>Información de contacto</w:t>
-            </w:r>
-            <w:r>
-              <w:rPr>
-                <w:sz w:val="20"/>
-                <w:szCs w:val="20"/>
-              </w:rPr>
-              <w:t xml:space="preserve"> </w:t>
-            </w:r>
-          </w:p>
-        </w:tc>
-        <w:tc>
-          <w:tcPr>
-            <w:tcW w:w="5250" w:type="dxa"/>
-            <w:tcBorders>
-              <w:top w:val="single" w:color="000001" w:sz="6" w:space="0"/>
-              <w:left w:val="single" w:color="000001" w:sz="6" w:space="0"/>
-              <w:bottom w:val="single" w:color="000001" w:sz="6" w:space="0"/>
-              <w:right w:val="single" w:color="000001" w:sz="6" w:space="0"/>
-            </w:tcBorders>
-            <w:tcMar>
-              <w:top w:w="0" w:type="dxa"/>
-              <w:left w:w="0" w:type="dxa"/>
-              <w:bottom w:w="0" w:type="dxa"/>
-              <w:right w:w="0" w:type="dxa"/>
-            </w:tcMar>
-          </w:tcPr>
-          <w:p>
-            <w:pPr>
-              <w:spacing w:before="40" w:after="40"/>
-              <w:jc w:val="center"/>
-              <w:rPr>
-                <w:sz w:val="20"/>
-                <w:szCs w:val="20"/>
-              </w:rPr>
-            </w:pPr>
-            <w:r>
-              <w:rPr>
-                <w:sz w:val="20"/>
-                <w:szCs w:val="20"/>
-              </w:rPr>
-              <w:t xml:space="preserve">aguzf83@gmail.com </w:t>
-            </w:r>
-          </w:p>
-        </w:tc>
-      </w:tr>
-    </w:tbl>
-    <w:p>
-      <w:pPr>
-        <w:shd w:val="clear" w:color="auto" w:fill="FFFFFF"/>
-        <w:ind w:left="600"/>
-        <w:jc w:val="center"/>
-        <w:rPr>
-          <w:sz w:val="20"/>
-          <w:szCs w:val="20"/>
-        </w:rPr>
-      </w:pPr>
-      <w:r>
-        <w:rPr>
-          <w:sz w:val="20"/>
-          <w:szCs w:val="20"/>
-        </w:rPr>
-        <w:t xml:space="preserve"> </w:t>
+        <w:t xml:space="preserve">  </w:t>
       </w:r>
     </w:p>
     <w:tbl>
@@ -6722,9 +5480,11 @@
         </w:tc>
       </w:tr>
     </w:tbl>
-    <w:p/>
-    <w:p/>
-    <w:p/>
+    <w:p>
+      <w:pPr>
+        <w:pStyle w:val="Normal"/>
+      </w:pPr>
+    </w:p>
     <w:p>
       <w:pPr>
         <w:pStyle w:val="Ttulo2"/>
@@ -7464,9 +6224,11 @@
         </w:tc>
       </w:tr>
     </w:tbl>
-    <w:p/>
-    <w:p/>
-    <w:p/>
+    <w:p>
+      <w:pPr>
+        <w:pStyle w:val="Normal"/>
+      </w:pPr>
+    </w:p>
     <w:p/>
     <w:p/>
     <w:tbl>
@@ -8479,261 +7241,6 @@
               <w:spacing w:line="240" w:lineRule="auto"/>
               <w:jc w:val="center"/>
             </w:pPr>
-            <w:r>
-              <w:t>#US07</w:t>
-            </w:r>
-          </w:p>
-        </w:tc>
-        <w:tc>
-          <w:tcPr>
-            <w:tcW w:w="5430" w:type="dxa"/>
-            <w:shd w:val="clear" w:color="auto" w:fill="auto"/>
-            <w:tcMar>
-              <w:top w:w="100" w:type="dxa"/>
-              <w:left w:w="100" w:type="dxa"/>
-              <w:bottom w:w="100" w:type="dxa"/>
-              <w:right w:w="100" w:type="dxa"/>
-            </w:tcMar>
-          </w:tcPr>
-          <w:p>
-            <w:pPr>
-              <w:widowControl w:val="0"/>
-              <w:pBdr>
-                <w:top w:val="nil"/>
-                <w:left w:val="nil"/>
-                <w:bottom w:val="nil"/>
-                <w:right w:val="nil"/>
-                <w:between w:val="nil"/>
-              </w:pBdr>
-              <w:spacing w:line="240" w:lineRule="auto"/>
-              <w:jc w:val="center"/>
-            </w:pPr>
-            <w:r>
-              <w:t>Como usuario quiero un checkout para procesar un pago</w:t>
-            </w:r>
-          </w:p>
-        </w:tc>
-        <w:tc>
-          <w:tcPr>
-            <w:tcW w:w="1590" w:type="dxa"/>
-            <w:shd w:val="clear" w:color="auto" w:fill="auto"/>
-            <w:tcMar>
-              <w:top w:w="100" w:type="dxa"/>
-              <w:left w:w="100" w:type="dxa"/>
-              <w:bottom w:w="100" w:type="dxa"/>
-              <w:right w:w="100" w:type="dxa"/>
-            </w:tcMar>
-          </w:tcPr>
-          <w:p>
-            <w:pPr>
-              <w:widowControl w:val="0"/>
-              <w:spacing w:line="240" w:lineRule="auto"/>
-              <w:jc w:val="center"/>
-            </w:pPr>
-          </w:p>
-        </w:tc>
-      </w:tr>
-      <w:tr>
-        <w:tc>
-          <w:tcPr>
-            <w:tcW w:w="2014" w:type="dxa"/>
-            <w:shd w:val="clear" w:color="auto" w:fill="auto"/>
-            <w:tcMar>
-              <w:top w:w="100" w:type="dxa"/>
-              <w:left w:w="100" w:type="dxa"/>
-              <w:bottom w:w="100" w:type="dxa"/>
-              <w:right w:w="100" w:type="dxa"/>
-            </w:tcMar>
-          </w:tcPr>
-          <w:p>
-            <w:pPr>
-              <w:widowControl w:val="0"/>
-              <w:spacing w:line="240" w:lineRule="auto"/>
-              <w:jc w:val="center"/>
-            </w:pPr>
-            <w:r>
-              <w:t>#US08</w:t>
-            </w:r>
-          </w:p>
-        </w:tc>
-        <w:tc>
-          <w:tcPr>
-            <w:tcW w:w="5430" w:type="dxa"/>
-            <w:shd w:val="clear" w:color="auto" w:fill="auto"/>
-            <w:tcMar>
-              <w:top w:w="100" w:type="dxa"/>
-              <w:left w:w="100" w:type="dxa"/>
-              <w:bottom w:w="100" w:type="dxa"/>
-              <w:right w:w="100" w:type="dxa"/>
-            </w:tcMar>
-          </w:tcPr>
-          <w:p>
-            <w:pPr>
-              <w:widowControl w:val="0"/>
-              <w:pBdr>
-                <w:top w:val="nil"/>
-                <w:left w:val="nil"/>
-                <w:bottom w:val="nil"/>
-                <w:right w:val="nil"/>
-                <w:between w:val="nil"/>
-              </w:pBdr>
-              <w:spacing w:line="240" w:lineRule="auto"/>
-              <w:jc w:val="center"/>
-            </w:pPr>
-            <w:r>
-              <w:t>Como admin quiero un dashboard para poder administrar el sitio</w:t>
-            </w:r>
-          </w:p>
-        </w:tc>
-        <w:tc>
-          <w:tcPr>
-            <w:tcW w:w="1590" w:type="dxa"/>
-            <w:shd w:val="clear" w:color="auto" w:fill="auto"/>
-            <w:tcMar>
-              <w:top w:w="100" w:type="dxa"/>
-              <w:left w:w="100" w:type="dxa"/>
-              <w:bottom w:w="100" w:type="dxa"/>
-              <w:right w:w="100" w:type="dxa"/>
-            </w:tcMar>
-          </w:tcPr>
-          <w:p>
-            <w:pPr>
-              <w:widowControl w:val="0"/>
-              <w:pBdr>
-                <w:top w:val="nil"/>
-                <w:left w:val="nil"/>
-                <w:bottom w:val="nil"/>
-                <w:right w:val="nil"/>
-                <w:between w:val="nil"/>
-              </w:pBdr>
-              <w:spacing w:line="240" w:lineRule="auto"/>
-              <w:jc w:val="center"/>
-            </w:pPr>
-          </w:p>
-        </w:tc>
-      </w:tr>
-      <w:tr>
-        <w:tc>
-          <w:tcPr>
-            <w:tcW w:w="2014" w:type="dxa"/>
-            <w:shd w:val="clear" w:color="auto" w:fill="auto"/>
-            <w:tcMar>
-              <w:top w:w="100" w:type="dxa"/>
-              <w:left w:w="100" w:type="dxa"/>
-              <w:bottom w:w="100" w:type="dxa"/>
-              <w:right w:w="100" w:type="dxa"/>
-            </w:tcMar>
-          </w:tcPr>
-          <w:p>
-            <w:pPr>
-              <w:widowControl w:val="0"/>
-              <w:spacing w:line="240" w:lineRule="auto"/>
-              <w:jc w:val="center"/>
-            </w:pPr>
-            <w:r>
-              <w:rPr/>
-              <w:t>#US10</w:t>
-            </w:r>
-          </w:p>
-        </w:tc>
-        <w:tc>
-          <w:tcPr>
-            <w:tcW w:w="5430" w:type="dxa"/>
-            <w:shd w:val="clear" w:color="auto" w:fill="auto"/>
-            <w:tcMar>
-              <w:top w:w="100" w:type="dxa"/>
-              <w:left w:w="100" w:type="dxa"/>
-              <w:bottom w:w="100" w:type="dxa"/>
-              <w:right w:w="100" w:type="dxa"/>
-            </w:tcMar>
-          </w:tcPr>
-          <w:p>
-            <w:pPr>
-              <w:widowControl w:val="0"/>
-              <w:pBdr>
-                <w:top w:val="nil" w:color="000000" w:sz="0" w:space="0"/>
-                <w:left w:val="nil" w:color="000000" w:sz="0" w:space="0"/>
-                <w:bottom w:val="nil" w:color="000000" w:sz="0" w:space="0"/>
-                <w:right w:val="nil" w:color="000000" w:sz="0" w:space="0"/>
-                <w:between w:val="nil" w:color="000000" w:sz="0" w:space="0"/>
-              </w:pBdr>
-              <w:spacing w:line="240" w:lineRule="auto"/>
-              <w:jc w:val="center"/>
-            </w:pPr>
-            <w:r>
-              <w:rPr/>
-              <w:t xml:space="preserve">Como usuario quiero visualizar </w:t>
-            </w:r>
-            <w:r>
-              <w:rPr/>
-              <w:t>más</w:t>
-            </w:r>
-            <w:r>
-              <w:rPr/>
-              <w:t xml:space="preserve"> información acerca de las Experiencias ofrecidas</w:t>
-            </w:r>
-          </w:p>
-          <w:p>
-            <w:pPr>
-              <w:pStyle w:val="Normal"/>
-              <w:widowControl w:val="0"/>
-              <w:pBdr>
-                <w:top w:val="nil" w:color="000000" w:sz="0" w:space="0"/>
-                <w:left w:val="nil" w:color="000000" w:sz="0" w:space="0"/>
-                <w:bottom w:val="nil" w:color="000000" w:sz="0" w:space="0"/>
-                <w:right w:val="nil" w:color="000000" w:sz="0" w:space="0"/>
-                <w:between w:val="nil" w:color="000000" w:sz="0" w:space="0"/>
-              </w:pBdr>
-              <w:spacing w:line="240" w:lineRule="auto"/>
-              <w:jc w:val="center"/>
-            </w:pPr>
-          </w:p>
-        </w:tc>
-        <w:tc>
-          <w:tcPr>
-            <w:tcW w:w="1590" w:type="dxa"/>
-            <w:shd w:val="clear" w:color="auto" w:fill="auto"/>
-            <w:tcMar>
-              <w:top w:w="100" w:type="dxa"/>
-              <w:left w:w="100" w:type="dxa"/>
-              <w:bottom w:w="100" w:type="dxa"/>
-              <w:right w:w="100" w:type="dxa"/>
-            </w:tcMar>
-          </w:tcPr>
-          <w:p>
-            <w:pPr>
-              <w:widowControl w:val="0"/>
-              <w:pBdr>
-                <w:top w:val="nil"/>
-                <w:left w:val="nil"/>
-                <w:bottom w:val="nil"/>
-                <w:right w:val="nil"/>
-                <w:between w:val="nil"/>
-              </w:pBdr>
-              <w:spacing w:line="240" w:lineRule="auto"/>
-              <w:jc w:val="center"/>
-            </w:pPr>
-          </w:p>
-        </w:tc>
-      </w:tr>
-      <w:tr>
-        <w:tc>
-          <w:tcPr>
-            <w:tcW w:w="2014" w:type="dxa"/>
-            <w:shd w:val="clear" w:color="auto" w:fill="auto"/>
-            <w:tcMar>
-              <w:top w:w="100" w:type="dxa"/>
-              <w:left w:w="100" w:type="dxa"/>
-              <w:bottom w:w="100" w:type="dxa"/>
-              <w:right w:w="100" w:type="dxa"/>
-            </w:tcMar>
-          </w:tcPr>
-          <w:p>
-            <w:pPr>
-              <w:widowControl w:val="0"/>
-              <w:spacing w:line="240" w:lineRule="auto"/>
-              <w:jc w:val="center"/>
-            </w:pPr>
           </w:p>
         </w:tc>
         <w:tc>
@@ -11394,6 +9901,752 @@
         </w:tc>
       </w:tr>
     </w:tbl>
+    <w:tbl>
+      <w:tblPr>
+        <w:tblStyle w:val="Tablanormal"/>
+        <w:tblW w:w="0" w:type="auto"/>
+        <w:tblInd w:w="720" w:type="dxa"/>
+        <w:tblBorders>
+          <w:top w:val="single" w:sz="6"/>
+          <w:left w:val="single" w:sz="6"/>
+          <w:bottom w:val="single" w:sz="6"/>
+          <w:right w:val="single" w:sz="6"/>
+        </w:tblBorders>
+        <w:tblLayout w:type="fixed"/>
+        <w:tblLook w:val="0600" w:firstRow="0" w:lastRow="0" w:firstColumn="0" w:lastColumn="0" w:noHBand="1" w:noVBand="1"/>
+      </w:tblPr>
+      <w:tblGrid>
+        <w:gridCol w:w="2880"/>
+        <w:gridCol w:w="5400"/>
+      </w:tblGrid>
+      <w:tr>
+        <w:trPr>
+          <w:trHeight w:val="300"/>
+        </w:trPr>
+        <w:tc>
+          <w:tcPr>
+            <w:tcW w:w="2880" w:type="dxa"/>
+            <w:tcBorders>
+              <w:top w:val="single" w:color="000000" w:themeColor="text1" w:sz="6"/>
+              <w:left w:val="single" w:color="000000" w:themeColor="text1" w:sz="6"/>
+              <w:bottom w:val="single" w:color="000000" w:themeColor="text1" w:sz="6"/>
+              <w:right w:val="single" w:color="000000" w:themeColor="text1" w:sz="6"/>
+            </w:tcBorders>
+            <w:tcMar>
+              <w:top w:w="90" w:type="dxa"/>
+              <w:left w:w="90" w:type="dxa"/>
+              <w:bottom w:w="90" w:type="dxa"/>
+              <w:right w:w="90" w:type="dxa"/>
+            </w:tcMar>
+            <w:vAlign w:val="top"/>
+          </w:tcPr>
+          <w:p>
+            <w:pPr>
+              <w:widowControl w:val="0"/>
+              <w:spacing w:line="240" w:lineRule="auto"/>
+              <w:rPr>
+                <w:rFonts w:ascii="Arial" w:hAnsi="Arial" w:eastAsia="Arial" w:cs="Arial"/>
+                <w:b w:val="0"/>
+                <w:bCs w:val="0"/>
+                <w:i w:val="0"/>
+                <w:iCs w:val="0"/>
+                <w:caps w:val="0"/>
+                <w:smallCaps w:val="0"/>
+                <w:color w:val="000000" w:themeColor="text1" w:themeTint="FF" w:themeShade="FF"/>
+                <w:sz w:val="22"/>
+                <w:szCs w:val="22"/>
+                <w:lang w:val="es-ES"/>
+              </w:rPr>
+            </w:pPr>
+            <w:r>
+              <w:rPr>
+                <w:rFonts w:ascii="Arial" w:hAnsi="Arial" w:eastAsia="Arial" w:cs="Arial"/>
+                <w:b w:val="0"/>
+                <w:bCs w:val="0"/>
+                <w:i w:val="0"/>
+                <w:iCs w:val="0"/>
+                <w:caps w:val="0"/>
+                <w:smallCaps w:val="0"/>
+                <w:color w:val="000000" w:themeColor="text1" w:themeTint="FF" w:themeShade="FF"/>
+                <w:sz w:val="22"/>
+                <w:szCs w:val="22"/>
+                <w:lang w:val="es-419"/>
+              </w:rPr>
+              <w:t>N° de Sprint</w:t>
+            </w:r>
+          </w:p>
+        </w:tc>
+        <w:tc>
+          <w:tcPr>
+            <w:tcW w:w="5400" w:type="dxa"/>
+            <w:tcBorders>
+              <w:top w:val="single" w:color="000000" w:themeColor="text1" w:sz="6"/>
+              <w:left w:val="single" w:color="000000" w:themeColor="text1" w:sz="6"/>
+              <w:bottom w:val="single" w:color="000000" w:themeColor="text1" w:sz="6"/>
+              <w:right w:val="single" w:color="000000" w:themeColor="text1" w:sz="6"/>
+            </w:tcBorders>
+            <w:tcMar>
+              <w:top w:w="90" w:type="dxa"/>
+              <w:left w:w="90" w:type="dxa"/>
+              <w:bottom w:w="90" w:type="dxa"/>
+              <w:right w:w="90" w:type="dxa"/>
+            </w:tcMar>
+            <w:vAlign w:val="top"/>
+          </w:tcPr>
+          <w:p>
+            <w:pPr>
+              <w:widowControl w:val="0"/>
+              <w:spacing w:line="240" w:lineRule="auto"/>
+              <w:rPr>
+                <w:rFonts w:ascii="Arial" w:hAnsi="Arial" w:eastAsia="Arial" w:cs="Arial"/>
+                <w:b w:val="0"/>
+                <w:bCs w:val="0"/>
+                <w:i w:val="0"/>
+                <w:iCs w:val="0"/>
+                <w:caps w:val="0"/>
+                <w:smallCaps w:val="0"/>
+                <w:color w:val="000000" w:themeColor="text1" w:themeTint="FF" w:themeShade="FF"/>
+                <w:sz w:val="22"/>
+                <w:szCs w:val="22"/>
+                <w:lang w:val="es-ES"/>
+              </w:rPr>
+            </w:pPr>
+            <w:r>
+              <w:rPr>
+                <w:rFonts w:ascii="Arial" w:hAnsi="Arial" w:eastAsia="Arial" w:cs="Arial"/>
+                <w:b w:val="0"/>
+                <w:bCs w:val="0"/>
+                <w:i w:val="0"/>
+                <w:iCs w:val="0"/>
+                <w:caps w:val="0"/>
+                <w:smallCaps w:val="0"/>
+                <w:color w:val="000000" w:themeColor="text1" w:themeTint="FF" w:themeShade="FF"/>
+                <w:sz w:val="22"/>
+                <w:szCs w:val="22"/>
+                <w:lang w:val="es-419"/>
+              </w:rPr>
+              <w:t>4</w:t>
+            </w:r>
+          </w:p>
+        </w:tc>
+      </w:tr>
+      <w:tr>
+        <w:trPr>
+          <w:trHeight w:val="300"/>
+        </w:trPr>
+        <w:tc>
+          <w:tcPr>
+            <w:tcW w:w="2880" w:type="dxa"/>
+            <w:tcBorders>
+              <w:top w:val="single" w:color="000000" w:themeColor="text1" w:sz="6"/>
+              <w:left w:val="single" w:color="000000" w:themeColor="text1" w:sz="6"/>
+              <w:bottom w:val="single" w:color="000000" w:themeColor="text1" w:sz="6"/>
+              <w:right w:val="single" w:color="000000" w:themeColor="text1" w:sz="6"/>
+            </w:tcBorders>
+            <w:tcMar>
+              <w:top w:w="90" w:type="dxa"/>
+              <w:left w:w="90" w:type="dxa"/>
+              <w:bottom w:w="90" w:type="dxa"/>
+              <w:right w:w="90" w:type="dxa"/>
+            </w:tcMar>
+            <w:vAlign w:val="top"/>
+          </w:tcPr>
+          <w:p>
+            <w:pPr>
+              <w:widowControl w:val="0"/>
+              <w:spacing w:line="240" w:lineRule="auto"/>
+              <w:rPr>
+                <w:rFonts w:ascii="Arial" w:hAnsi="Arial" w:eastAsia="Arial" w:cs="Arial"/>
+                <w:b w:val="0"/>
+                <w:bCs w:val="0"/>
+                <w:i w:val="0"/>
+                <w:iCs w:val="0"/>
+                <w:caps w:val="0"/>
+                <w:smallCaps w:val="0"/>
+                <w:color w:val="000000" w:themeColor="text1" w:themeTint="FF" w:themeShade="FF"/>
+                <w:sz w:val="22"/>
+                <w:szCs w:val="22"/>
+                <w:lang w:val="es-ES"/>
+              </w:rPr>
+            </w:pPr>
+            <w:r>
+              <w:rPr>
+                <w:rFonts w:ascii="Arial" w:hAnsi="Arial" w:eastAsia="Arial" w:cs="Arial"/>
+                <w:b w:val="0"/>
+                <w:bCs w:val="0"/>
+                <w:i w:val="0"/>
+                <w:iCs w:val="0"/>
+                <w:caps w:val="0"/>
+                <w:smallCaps w:val="0"/>
+                <w:color w:val="000000" w:themeColor="text1" w:themeTint="FF" w:themeShade="FF"/>
+                <w:sz w:val="22"/>
+                <w:szCs w:val="22"/>
+                <w:lang w:val="es-419"/>
+              </w:rPr>
+              <w:t>Sprint Backlog</w:t>
+            </w:r>
+          </w:p>
+        </w:tc>
+        <w:tc>
+          <w:tcPr>
+            <w:tcW w:w="5400" w:type="dxa"/>
+            <w:tcBorders>
+              <w:top w:val="single" w:color="000000" w:themeColor="text1" w:sz="6"/>
+              <w:left w:val="single" w:color="000000" w:themeColor="text1" w:sz="6"/>
+              <w:bottom w:val="single" w:color="000000" w:themeColor="text1" w:sz="6"/>
+              <w:right w:val="single" w:color="000000" w:themeColor="text1" w:sz="6"/>
+            </w:tcBorders>
+            <w:tcMar>
+              <w:top w:w="90" w:type="dxa"/>
+              <w:left w:w="90" w:type="dxa"/>
+              <w:bottom w:w="90" w:type="dxa"/>
+              <w:right w:w="90" w:type="dxa"/>
+            </w:tcMar>
+            <w:vAlign w:val="top"/>
+          </w:tcPr>
+          <w:p>
+            <w:pPr>
+              <w:pStyle w:val="Normal"/>
+              <w:widowControl w:val="0"/>
+              <w:spacing w:line="240" w:lineRule="auto"/>
+              <w:rPr>
+                <w:rFonts w:ascii="Arial" w:hAnsi="Arial" w:eastAsia="Arial" w:cs="Arial"/>
+                <w:b w:val="0"/>
+                <w:bCs w:val="0"/>
+                <w:i w:val="0"/>
+                <w:iCs w:val="0"/>
+                <w:caps w:val="0"/>
+                <w:smallCaps w:val="0"/>
+                <w:color w:val="000000" w:themeColor="text1" w:themeTint="FF" w:themeShade="FF"/>
+                <w:sz w:val="20"/>
+                <w:szCs w:val="20"/>
+                <w:lang w:val="es-ES"/>
+              </w:rPr>
+            </w:pPr>
+            <w:r>
+              <w:rPr>
+                <w:rFonts w:ascii="Arial" w:hAnsi="Arial" w:eastAsia="Arial" w:cs="Arial"/>
+                <w:b w:val="0"/>
+                <w:bCs w:val="0"/>
+                <w:i w:val="0"/>
+                <w:iCs w:val="0"/>
+                <w:caps w:val="0"/>
+                <w:smallCaps w:val="0"/>
+                <w:strike w:val="0"/>
+                <w:dstrike w:val="0"/>
+                <w:sz w:val="20"/>
+                <w:szCs w:val="20"/>
+                <w:lang w:val="es-419"/>
+              </w:rPr>
+              <w:t>https://github.com/FrancoGL/ISPC-FullStack</w:t>
+            </w:r>
+          </w:p>
+        </w:tc>
+      </w:tr>
+      <w:tr>
+        <w:trPr>
+          <w:trHeight w:val="300"/>
+        </w:trPr>
+        <w:tc>
+          <w:tcPr>
+            <w:tcW w:w="2880" w:type="dxa"/>
+            <w:tcBorders>
+              <w:top w:val="single" w:color="000000" w:themeColor="text1" w:sz="6"/>
+              <w:left w:val="single" w:color="000000" w:themeColor="text1" w:sz="6"/>
+              <w:bottom w:val="single" w:color="000000" w:themeColor="text1" w:sz="6"/>
+              <w:right w:val="single" w:color="000000" w:themeColor="text1" w:sz="6"/>
+            </w:tcBorders>
+            <w:tcMar>
+              <w:top w:w="90" w:type="dxa"/>
+              <w:left w:w="90" w:type="dxa"/>
+              <w:bottom w:w="90" w:type="dxa"/>
+              <w:right w:w="90" w:type="dxa"/>
+            </w:tcMar>
+            <w:vAlign w:val="top"/>
+          </w:tcPr>
+          <w:p>
+            <w:pPr>
+              <w:widowControl w:val="0"/>
+              <w:spacing w:line="240" w:lineRule="auto"/>
+              <w:rPr>
+                <w:rFonts w:ascii="Arial" w:hAnsi="Arial" w:eastAsia="Arial" w:cs="Arial"/>
+                <w:b w:val="0"/>
+                <w:bCs w:val="0"/>
+                <w:i w:val="0"/>
+                <w:iCs w:val="0"/>
+                <w:caps w:val="0"/>
+                <w:smallCaps w:val="0"/>
+                <w:color w:val="000000" w:themeColor="text1" w:themeTint="FF" w:themeShade="FF"/>
+                <w:sz w:val="22"/>
+                <w:szCs w:val="22"/>
+                <w:lang w:val="es-ES"/>
+              </w:rPr>
+            </w:pPr>
+            <w:r>
+              <w:rPr>
+                <w:rFonts w:ascii="Arial" w:hAnsi="Arial" w:eastAsia="Arial" w:cs="Arial"/>
+                <w:b w:val="0"/>
+                <w:bCs w:val="0"/>
+                <w:i w:val="0"/>
+                <w:iCs w:val="0"/>
+                <w:caps w:val="0"/>
+                <w:smallCaps w:val="0"/>
+                <w:color w:val="000000" w:themeColor="text1" w:themeTint="FF" w:themeShade="FF"/>
+                <w:sz w:val="22"/>
+                <w:szCs w:val="22"/>
+                <w:lang w:val="es-419"/>
+              </w:rPr>
+              <w:t>Responsabilidades</w:t>
+            </w:r>
+          </w:p>
+        </w:tc>
+        <w:tc>
+          <w:tcPr>
+            <w:tcW w:w="5400" w:type="dxa"/>
+            <w:tcBorders>
+              <w:top w:val="single" w:color="000000" w:themeColor="text1" w:sz="6"/>
+              <w:left w:val="single" w:color="000000" w:themeColor="text1" w:sz="6"/>
+              <w:bottom w:val="single" w:color="000000" w:themeColor="text1" w:sz="6"/>
+              <w:right w:val="single" w:color="000000" w:themeColor="text1" w:sz="6"/>
+            </w:tcBorders>
+            <w:tcMar>
+              <w:top w:w="90" w:type="dxa"/>
+              <w:left w:w="90" w:type="dxa"/>
+              <w:bottom w:w="90" w:type="dxa"/>
+              <w:right w:w="90" w:type="dxa"/>
+            </w:tcMar>
+            <w:vAlign w:val="top"/>
+          </w:tcPr>
+          <w:p>
+            <w:pPr>
+              <w:pStyle w:val="Prrafodelista"/>
+              <w:numPr>
+                <w:ilvl w:val="0"/>
+                <w:numId w:val="10"/>
+              </w:numPr>
+              <w:spacing w:beforeAutospacing="on" w:afterAutospacing="on" w:line="240" w:lineRule="auto"/>
+              <w:rPr>
+                <w:rFonts w:ascii="Calibri" w:hAnsi="Calibri" w:eastAsia="Calibri" w:cs="Calibri"/>
+                <w:b w:val="0"/>
+                <w:bCs w:val="0"/>
+                <w:i w:val="0"/>
+                <w:iCs w:val="0"/>
+                <w:caps w:val="0"/>
+                <w:smallCaps w:val="0"/>
+                <w:color w:val="1D2125"/>
+                <w:sz w:val="22"/>
+                <w:szCs w:val="22"/>
+                <w:lang w:val="es-ES"/>
+              </w:rPr>
+            </w:pPr>
+            <w:r>
+              <w:rPr>
+                <w:rFonts w:ascii="Calibri" w:hAnsi="Calibri" w:eastAsia="Calibri" w:cs="Calibri"/>
+                <w:b w:val="0"/>
+                <w:bCs w:val="0"/>
+                <w:i w:val="1"/>
+                <w:iCs w:val="1"/>
+                <w:caps w:val="0"/>
+                <w:smallCaps w:val="0"/>
+                <w:color w:val="1D2125"/>
+                <w:sz w:val="22"/>
+                <w:szCs w:val="22"/>
+                <w:lang w:val="es-AR"/>
+              </w:rPr>
+              <w:t>Tablero de control para usuarios</w:t>
+            </w:r>
+            <w:r>
+              <w:rPr>
+                <w:rFonts w:ascii="Calibri" w:hAnsi="Calibri" w:eastAsia="Calibri" w:cs="Calibri"/>
+                <w:b w:val="0"/>
+                <w:bCs w:val="0"/>
+                <w:i w:val="0"/>
+                <w:iCs w:val="0"/>
+                <w:caps w:val="0"/>
+                <w:smallCaps w:val="0"/>
+                <w:color w:val="1D2125"/>
+                <w:sz w:val="22"/>
+                <w:szCs w:val="22"/>
+                <w:lang w:val="es-AR"/>
+              </w:rPr>
+              <w:t>: Mostrar catálogo (mínimo 3 productos o servicios o suscripción). Seleccionar para comprar. Simular Pago con API Mercado Pago o similar</w:t>
+            </w:r>
+          </w:p>
+          <w:p>
+            <w:pPr>
+              <w:pStyle w:val="Prrafodelista"/>
+              <w:numPr>
+                <w:ilvl w:val="0"/>
+                <w:numId w:val="10"/>
+              </w:numPr>
+              <w:spacing w:beforeAutospacing="on" w:afterAutospacing="on" w:line="240" w:lineRule="auto"/>
+              <w:rPr>
+                <w:rFonts w:ascii="Calibri" w:hAnsi="Calibri" w:eastAsia="Calibri" w:cs="Calibri"/>
+                <w:b w:val="0"/>
+                <w:bCs w:val="0"/>
+                <w:i w:val="0"/>
+                <w:iCs w:val="0"/>
+                <w:caps w:val="0"/>
+                <w:smallCaps w:val="0"/>
+                <w:color w:val="000000" w:themeColor="text1" w:themeTint="FF" w:themeShade="FF"/>
+                <w:sz w:val="22"/>
+                <w:szCs w:val="22"/>
+                <w:lang w:val="es-ES"/>
+              </w:rPr>
+            </w:pPr>
+            <w:r>
+              <w:rPr>
+                <w:rFonts w:ascii="Calibri" w:hAnsi="Calibri" w:eastAsia="Calibri" w:cs="Calibri"/>
+                <w:b w:val="0"/>
+                <w:bCs w:val="0"/>
+                <w:i w:val="1"/>
+                <w:iCs w:val="1"/>
+                <w:caps w:val="0"/>
+                <w:smallCaps w:val="0"/>
+                <w:color w:val="1D2125"/>
+                <w:sz w:val="22"/>
+                <w:szCs w:val="22"/>
+                <w:lang w:val="es-ES"/>
+              </w:rPr>
+              <w:t>Tablero de control administrador CRUD</w:t>
+            </w:r>
+            <w:r>
+              <w:rPr>
+                <w:rFonts w:ascii="Calibri" w:hAnsi="Calibri" w:eastAsia="Calibri" w:cs="Calibri"/>
+                <w:b w:val="0"/>
+                <w:bCs w:val="0"/>
+                <w:i w:val="0"/>
+                <w:iCs w:val="0"/>
+                <w:caps w:val="0"/>
+                <w:smallCaps w:val="0"/>
+                <w:color w:val="1D2125"/>
+                <w:sz w:val="22"/>
+                <w:szCs w:val="22"/>
+                <w:lang w:val="es-ES"/>
+              </w:rPr>
+              <w:t xml:space="preserve"> básico funcional </w:t>
+            </w:r>
+            <w:r>
+              <w:rPr>
+                <w:rFonts w:ascii="Calibri" w:hAnsi="Calibri" w:eastAsia="Calibri" w:cs="Calibri"/>
+                <w:b w:val="0"/>
+                <w:bCs w:val="0"/>
+                <w:i w:val="0"/>
+                <w:iCs w:val="0"/>
+                <w:caps w:val="0"/>
+                <w:smallCaps w:val="0"/>
+                <w:color w:val="000000" w:themeColor="text1" w:themeTint="FF" w:themeShade="FF"/>
+                <w:sz w:val="22"/>
+                <w:szCs w:val="22"/>
+                <w:lang w:val="es-ES"/>
+              </w:rPr>
+              <w:t xml:space="preserve"> </w:t>
+            </w:r>
+          </w:p>
+          <w:p>
+            <w:pPr>
+              <w:pStyle w:val="Prrafodelista"/>
+              <w:numPr>
+                <w:ilvl w:val="0"/>
+                <w:numId w:val="10"/>
+              </w:numPr>
+              <w:spacing w:beforeAutospacing="on" w:afterAutospacing="on" w:line="240" w:lineRule="auto"/>
+              <w:rPr>
+                <w:rFonts w:ascii="Calibri" w:hAnsi="Calibri" w:eastAsia="Calibri" w:cs="Calibri"/>
+                <w:b w:val="0"/>
+                <w:bCs w:val="0"/>
+                <w:i w:val="0"/>
+                <w:iCs w:val="0"/>
+                <w:caps w:val="0"/>
+                <w:smallCaps w:val="0"/>
+                <w:color w:val="1D2125"/>
+                <w:sz w:val="22"/>
+                <w:szCs w:val="22"/>
+                <w:lang w:val="es-ES"/>
+              </w:rPr>
+            </w:pPr>
+            <w:r>
+              <w:rPr>
+                <w:rFonts w:ascii="Calibri" w:hAnsi="Calibri" w:eastAsia="Calibri" w:cs="Calibri"/>
+                <w:b w:val="0"/>
+                <w:bCs w:val="0"/>
+                <w:i w:val="0"/>
+                <w:iCs w:val="0"/>
+                <w:caps w:val="0"/>
+                <w:smallCaps w:val="0"/>
+                <w:color w:val="1D2125"/>
+                <w:sz w:val="22"/>
+                <w:szCs w:val="22"/>
+                <w:lang w:val="es-ES"/>
+              </w:rPr>
+              <w:t xml:space="preserve">Actualizar documentación </w:t>
+            </w:r>
+            <w:r>
+              <w:rPr>
+                <w:rFonts w:ascii="Calibri" w:hAnsi="Calibri" w:eastAsia="Calibri" w:cs="Calibri"/>
+                <w:b w:val="1"/>
+                <w:bCs w:val="1"/>
+                <w:i w:val="0"/>
+                <w:iCs w:val="0"/>
+                <w:caps w:val="0"/>
+                <w:smallCaps w:val="0"/>
+                <w:color w:val="1D2125"/>
+                <w:sz w:val="22"/>
+                <w:szCs w:val="22"/>
+                <w:lang w:val="es-ES"/>
+              </w:rPr>
+              <w:t>IEEE830</w:t>
+            </w:r>
+          </w:p>
+        </w:tc>
+      </w:tr>
+      <w:tr>
+        <w:trPr>
+          <w:trHeight w:val="300"/>
+        </w:trPr>
+        <w:tc>
+          <w:tcPr>
+            <w:tcW w:w="2880" w:type="dxa"/>
+            <w:tcBorders>
+              <w:top w:val="single" w:color="000000" w:themeColor="text1" w:sz="6"/>
+              <w:left w:val="single" w:color="000000" w:themeColor="text1" w:sz="6"/>
+              <w:bottom w:val="single" w:color="000000" w:themeColor="text1" w:sz="6"/>
+              <w:right w:val="single" w:color="000000" w:themeColor="text1" w:sz="6"/>
+            </w:tcBorders>
+            <w:tcMar>
+              <w:top w:w="90" w:type="dxa"/>
+              <w:left w:w="90" w:type="dxa"/>
+              <w:bottom w:w="90" w:type="dxa"/>
+              <w:right w:w="90" w:type="dxa"/>
+            </w:tcMar>
+            <w:vAlign w:val="top"/>
+          </w:tcPr>
+          <w:p>
+            <w:pPr>
+              <w:widowControl w:val="0"/>
+              <w:spacing w:line="240" w:lineRule="auto"/>
+              <w:jc w:val="center"/>
+              <w:rPr>
+                <w:rFonts w:ascii="Arial" w:hAnsi="Arial" w:eastAsia="Arial" w:cs="Arial"/>
+                <w:b w:val="0"/>
+                <w:bCs w:val="0"/>
+                <w:i w:val="0"/>
+                <w:iCs w:val="0"/>
+                <w:caps w:val="0"/>
+                <w:smallCaps w:val="0"/>
+                <w:color w:val="000000" w:themeColor="text1" w:themeTint="FF" w:themeShade="FF"/>
+                <w:sz w:val="22"/>
+                <w:szCs w:val="22"/>
+                <w:lang w:val="es-ES"/>
+              </w:rPr>
+            </w:pPr>
+            <w:r>
+              <w:rPr>
+                <w:rFonts w:ascii="Arial" w:hAnsi="Arial" w:eastAsia="Arial" w:cs="Arial"/>
+                <w:b w:val="0"/>
+                <w:bCs w:val="0"/>
+                <w:i w:val="0"/>
+                <w:iCs w:val="0"/>
+                <w:caps w:val="0"/>
+                <w:smallCaps w:val="0"/>
+                <w:color w:val="000000" w:themeColor="text1" w:themeTint="FF" w:themeShade="FF"/>
+                <w:sz w:val="22"/>
+                <w:szCs w:val="22"/>
+                <w:lang w:val="es-419"/>
+              </w:rPr>
+              <w:t>Calendario</w:t>
+            </w:r>
+          </w:p>
+        </w:tc>
+        <w:tc>
+          <w:tcPr>
+            <w:tcW w:w="5400" w:type="dxa"/>
+            <w:tcBorders>
+              <w:top w:val="single" w:color="000000" w:themeColor="text1" w:sz="6"/>
+              <w:left w:val="single" w:color="000000" w:themeColor="text1" w:sz="6"/>
+              <w:bottom w:val="single" w:color="000000" w:themeColor="text1" w:sz="6"/>
+              <w:right w:val="single" w:color="000000" w:themeColor="text1" w:sz="6"/>
+            </w:tcBorders>
+            <w:tcMar>
+              <w:top w:w="90" w:type="dxa"/>
+              <w:left w:w="90" w:type="dxa"/>
+              <w:bottom w:w="90" w:type="dxa"/>
+              <w:right w:w="90" w:type="dxa"/>
+            </w:tcMar>
+            <w:vAlign w:val="top"/>
+          </w:tcPr>
+          <w:p>
+            <w:pPr>
+              <w:widowControl w:val="0"/>
+              <w:spacing w:line="240" w:lineRule="auto"/>
+              <w:jc w:val="center"/>
+              <w:rPr>
+                <w:rFonts w:ascii="Arial" w:hAnsi="Arial" w:eastAsia="Arial" w:cs="Arial"/>
+                <w:b w:val="0"/>
+                <w:bCs w:val="0"/>
+                <w:i w:val="0"/>
+                <w:iCs w:val="0"/>
+                <w:caps w:val="0"/>
+                <w:smallCaps w:val="0"/>
+                <w:color w:val="000000" w:themeColor="text1" w:themeTint="FF" w:themeShade="FF"/>
+                <w:sz w:val="22"/>
+                <w:szCs w:val="22"/>
+                <w:lang w:val="es-ES"/>
+              </w:rPr>
+            </w:pPr>
+            <w:r>
+              <w:rPr>
+                <w:rFonts w:ascii="Arial" w:hAnsi="Arial" w:eastAsia="Arial" w:cs="Arial"/>
+                <w:b w:val="0"/>
+                <w:bCs w:val="0"/>
+                <w:i w:val="0"/>
+                <w:iCs w:val="0"/>
+                <w:caps w:val="0"/>
+                <w:smallCaps w:val="0"/>
+                <w:color w:val="000000" w:themeColor="text1" w:themeTint="FF" w:themeShade="FF"/>
+                <w:sz w:val="22"/>
+                <w:szCs w:val="22"/>
+                <w:lang w:val="es-419"/>
+              </w:rPr>
+              <w:t xml:space="preserve">Fecha Inicio = 05/06/2023 -  </w:t>
+            </w:r>
+          </w:p>
+          <w:p>
+            <w:pPr>
+              <w:widowControl w:val="0"/>
+              <w:spacing w:line="240" w:lineRule="auto"/>
+              <w:jc w:val="center"/>
+              <w:rPr>
+                <w:rFonts w:ascii="Arial" w:hAnsi="Arial" w:eastAsia="Arial" w:cs="Arial"/>
+                <w:b w:val="0"/>
+                <w:bCs w:val="0"/>
+                <w:i w:val="0"/>
+                <w:iCs w:val="0"/>
+                <w:caps w:val="0"/>
+                <w:smallCaps w:val="0"/>
+                <w:color w:val="000000" w:themeColor="text1" w:themeTint="FF" w:themeShade="FF"/>
+                <w:sz w:val="22"/>
+                <w:szCs w:val="22"/>
+                <w:lang w:val="es-ES"/>
+              </w:rPr>
+            </w:pPr>
+            <w:r>
+              <w:rPr>
+                <w:rFonts w:ascii="Arial" w:hAnsi="Arial" w:eastAsia="Arial" w:cs="Arial"/>
+                <w:b w:val="0"/>
+                <w:bCs w:val="0"/>
+                <w:i w:val="0"/>
+                <w:iCs w:val="0"/>
+                <w:caps w:val="0"/>
+                <w:smallCaps w:val="0"/>
+                <w:color w:val="000000" w:themeColor="text1" w:themeTint="FF" w:themeShade="FF"/>
+                <w:sz w:val="22"/>
+                <w:szCs w:val="22"/>
+                <w:lang w:val="es-419"/>
+              </w:rPr>
+              <w:t>Fecha de Fin = 18/06/2023</w:t>
+            </w:r>
+          </w:p>
+        </w:tc>
+      </w:tr>
+      <w:tr>
+        <w:trPr>
+          <w:trHeight w:val="300"/>
+        </w:trPr>
+        <w:tc>
+          <w:tcPr>
+            <w:tcW w:w="2880" w:type="dxa"/>
+            <w:tcBorders>
+              <w:top w:val="single" w:color="000000" w:themeColor="text1" w:sz="6"/>
+              <w:left w:val="single" w:color="000000" w:themeColor="text1" w:sz="6"/>
+              <w:bottom w:val="single" w:color="000000" w:themeColor="text1" w:sz="6"/>
+              <w:right w:val="single" w:color="000000" w:themeColor="text1" w:sz="6"/>
+            </w:tcBorders>
+            <w:tcMar>
+              <w:top w:w="90" w:type="dxa"/>
+              <w:left w:w="90" w:type="dxa"/>
+              <w:bottom w:w="90" w:type="dxa"/>
+              <w:right w:w="90" w:type="dxa"/>
+            </w:tcMar>
+            <w:vAlign w:val="top"/>
+          </w:tcPr>
+          <w:p>
+            <w:pPr>
+              <w:widowControl w:val="0"/>
+              <w:spacing w:line="240" w:lineRule="auto"/>
+              <w:jc w:val="center"/>
+              <w:rPr>
+                <w:rFonts w:ascii="Arial" w:hAnsi="Arial" w:eastAsia="Arial" w:cs="Arial"/>
+                <w:b w:val="0"/>
+                <w:bCs w:val="0"/>
+                <w:i w:val="0"/>
+                <w:iCs w:val="0"/>
+                <w:caps w:val="0"/>
+                <w:smallCaps w:val="0"/>
+                <w:color w:val="000000" w:themeColor="text1" w:themeTint="FF" w:themeShade="FF"/>
+                <w:sz w:val="22"/>
+                <w:szCs w:val="22"/>
+                <w:lang w:val="es-ES"/>
+              </w:rPr>
+            </w:pPr>
+            <w:r>
+              <w:rPr>
+                <w:rFonts w:ascii="Arial" w:hAnsi="Arial" w:eastAsia="Arial" w:cs="Arial"/>
+                <w:b w:val="0"/>
+                <w:bCs w:val="0"/>
+                <w:i w:val="0"/>
+                <w:iCs w:val="0"/>
+                <w:caps w:val="0"/>
+                <w:smallCaps w:val="0"/>
+                <w:color w:val="000000" w:themeColor="text1" w:themeTint="FF" w:themeShade="FF"/>
+                <w:sz w:val="22"/>
+                <w:szCs w:val="22"/>
+                <w:lang w:val="es-419"/>
+              </w:rPr>
+              <w:t>Inconvenientes</w:t>
+            </w:r>
+          </w:p>
+        </w:tc>
+        <w:tc>
+          <w:tcPr>
+            <w:tcW w:w="5400" w:type="dxa"/>
+            <w:tcBorders>
+              <w:top w:val="single" w:color="000000" w:themeColor="text1" w:sz="6"/>
+              <w:left w:val="single" w:color="000000" w:themeColor="text1" w:sz="6"/>
+              <w:bottom w:val="single" w:color="000000" w:themeColor="text1" w:sz="6"/>
+              <w:right w:val="single" w:color="000000" w:themeColor="text1" w:sz="6"/>
+            </w:tcBorders>
+            <w:tcMar>
+              <w:top w:w="90" w:type="dxa"/>
+              <w:left w:w="90" w:type="dxa"/>
+              <w:bottom w:w="90" w:type="dxa"/>
+              <w:right w:w="90" w:type="dxa"/>
+            </w:tcMar>
+            <w:vAlign w:val="top"/>
+          </w:tcPr>
+          <w:p>
+            <w:pPr>
+              <w:widowControl w:val="0"/>
+              <w:spacing w:line="240" w:lineRule="auto"/>
+              <w:jc w:val="center"/>
+              <w:rPr>
+                <w:rFonts w:ascii="Arial" w:hAnsi="Arial" w:eastAsia="Arial" w:cs="Arial"/>
+                <w:b w:val="0"/>
+                <w:bCs w:val="0"/>
+                <w:i w:val="0"/>
+                <w:iCs w:val="0"/>
+                <w:caps w:val="0"/>
+                <w:smallCaps w:val="0"/>
+                <w:color w:val="000000" w:themeColor="text1" w:themeTint="FF" w:themeShade="FF"/>
+                <w:sz w:val="22"/>
+                <w:szCs w:val="22"/>
+                <w:lang w:val="es-ES"/>
+              </w:rPr>
+            </w:pPr>
+          </w:p>
+        </w:tc>
+      </w:tr>
+    </w:tbl>
     <w:p>
       <w:pPr>
         <w:pStyle w:val="Normal"/>
@@ -11412,6 +10665,342 @@
 
 <file path=word/numbering.xml><?xml version="1.0" encoding="utf-8"?>
 <w:numbering xmlns:wpc="http://schemas.microsoft.com/office/word/2010/wordprocessingCanvas" xmlns:cx="http://schemas.microsoft.com/office/drawing/2014/chartex" xmlns:cx1="http://schemas.microsoft.com/office/drawing/2015/9/8/chartex" xmlns:cx2="http://schemas.microsoft.com/office/drawing/2015/10/21/chartex" xmlns:cx3="http://schemas.microsoft.com/office/drawing/2016/5/9/chartex" xmlns:cx4="http://schemas.microsoft.com/office/drawing/2016/5/10/chartex" xmlns:cx5="http://schemas.microsoft.com/office/drawing/2016/5/11/chartex" xmlns:cx6="http://schemas.microsoft.com/office/drawing/2016/5/12/chartex" xmlns:cx7="http://schemas.microsoft.com/office/drawing/2016/5/13/chartex" xmlns:cx8="http://schemas.microsoft.com/office/drawing/2016/5/14/chartex" xmlns:mc="http://schemas.openxmlformats.org/markup-compatibility/2006" xmlns:aink="http://schemas.microsoft.com/office/drawing/2016/ink" xmlns:am3d="http://schemas.microsoft.com/office/drawing/2017/model3d" xmlns:o="urn:schemas-microsoft-com:office:office" xmlns:oel="http://schemas.microsoft.com/office/2019/extlst" xmlns:r="http://schemas.openxmlformats.org/officeDocument/2006/relationships" xmlns:m="http://schemas.openxmlformats.org/officeDocument/2006/math" xmlns:v="urn:schemas-microsoft-com:vml" xmlns:wp14="http://schemas.microsoft.com/office/word/2010/wordprocessingDrawing" xmlns:wp="http://schemas.openxmlformats.org/drawingml/2006/wordprocessingDrawing" xmlns:w10="urn:schemas-microsoft-com:office:word" xmlns:w="http://schemas.openxmlformats.org/wordprocessingml/2006/main" xmlns:w14="http://schemas.microsoft.com/office/word/2010/wordml" xmlns:w15="http://schemas.microsoft.com/office/word/2012/wordml" xmlns:w16cex="http://schemas.microsoft.com/office/word/2018/wordml/cex" xmlns:w16cid="http://schemas.microsoft.com/office/word/2016/wordml/cid" xmlns:w16="http://schemas.microsoft.com/office/word/2018/wordml" xmlns:w16sdtdh="http://schemas.microsoft.com/office/word/2020/wordml/sdtdatahash" xmlns:w16se="http://schemas.microsoft.com/office/word/2015/wordml/symex" xmlns:wpg="http://schemas.microsoft.com/office/word/2010/wordprocessingGroup" xmlns:wpi="http://schemas.microsoft.com/office/word/2010/wordprocessingInk" xmlns:wne="http://schemas.microsoft.com/office/word/2006/wordml" xmlns:wps="http://schemas.microsoft.com/office/word/2010/wordprocessingShape" mc:Ignorable="w14 w15 w16se w16cid w16 w16cex w16sdtdh wp14">
+  <w:abstractNum xmlns:w="http://schemas.openxmlformats.org/wordprocessingml/2006/main" w:abstractNumId="11">
+    <w:nsid w:val="59be9131"/>
+    <w:multiLevelType xmlns:w="http://schemas.openxmlformats.org/wordprocessingml/2006/main" w:val="multilevel"/>
+    <w:lvl xmlns:w="http://schemas.openxmlformats.org/wordprocessingml/2006/main" w:ilvl="0">
+      <w:start w:val="1"/>
+      <w:numFmt w:val="bullet"/>
+      <w:lvlText w:val="❖"/>
+      <w:lvlJc w:val="left"/>
+      <w:pPr>
+        <w:ind w:left="720" w:hanging="360"/>
+      </w:pPr>
+      <w:rPr>
+        <w:rFonts w:hint="default" w:ascii="Segoe UI" w:hAnsi="Segoe UI"/>
+      </w:rPr>
+    </w:lvl>
+    <w:lvl xmlns:w="http://schemas.openxmlformats.org/wordprocessingml/2006/main" w:ilvl="1">
+      <w:start w:val="1"/>
+      <w:numFmt w:val="bullet"/>
+      <w:lvlText w:val="o"/>
+      <w:lvlJc w:val="left"/>
+      <w:pPr>
+        <w:ind w:left="1440" w:hanging="360"/>
+      </w:pPr>
+      <w:rPr>
+        <w:rFonts w:hint="default" w:ascii="Courier New" w:hAnsi="Courier New"/>
+      </w:rPr>
+    </w:lvl>
+    <w:lvl xmlns:w="http://schemas.openxmlformats.org/wordprocessingml/2006/main" w:ilvl="2">
+      <w:start w:val="1"/>
+      <w:numFmt w:val="bullet"/>
+      <w:lvlText w:val=""/>
+      <w:lvlJc w:val="left"/>
+      <w:pPr>
+        <w:ind w:left="2160" w:hanging="360"/>
+      </w:pPr>
+      <w:rPr>
+        <w:rFonts w:hint="default" w:ascii="Wingdings" w:hAnsi="Wingdings"/>
+      </w:rPr>
+    </w:lvl>
+    <w:lvl xmlns:w="http://schemas.openxmlformats.org/wordprocessingml/2006/main" w:ilvl="3">
+      <w:start w:val="1"/>
+      <w:numFmt w:val="bullet"/>
+      <w:lvlText w:val=""/>
+      <w:lvlJc w:val="left"/>
+      <w:pPr>
+        <w:ind w:left="2880" w:hanging="360"/>
+      </w:pPr>
+      <w:rPr>
+        <w:rFonts w:hint="default" w:ascii="Symbol" w:hAnsi="Symbol"/>
+      </w:rPr>
+    </w:lvl>
+    <w:lvl xmlns:w="http://schemas.openxmlformats.org/wordprocessingml/2006/main" w:ilvl="4">
+      <w:start w:val="1"/>
+      <w:numFmt w:val="bullet"/>
+      <w:lvlText w:val="o"/>
+      <w:lvlJc w:val="left"/>
+      <w:pPr>
+        <w:ind w:left="3600" w:hanging="360"/>
+      </w:pPr>
+      <w:rPr>
+        <w:rFonts w:hint="default" w:ascii="Courier New" w:hAnsi="Courier New"/>
+      </w:rPr>
+    </w:lvl>
+    <w:lvl xmlns:w="http://schemas.openxmlformats.org/wordprocessingml/2006/main" w:ilvl="5">
+      <w:start w:val="1"/>
+      <w:numFmt w:val="bullet"/>
+      <w:lvlText w:val=""/>
+      <w:lvlJc w:val="left"/>
+      <w:pPr>
+        <w:ind w:left="4320" w:hanging="360"/>
+      </w:pPr>
+      <w:rPr>
+        <w:rFonts w:hint="default" w:ascii="Wingdings" w:hAnsi="Wingdings"/>
+      </w:rPr>
+    </w:lvl>
+    <w:lvl xmlns:w="http://schemas.openxmlformats.org/wordprocessingml/2006/main" w:ilvl="6">
+      <w:start w:val="1"/>
+      <w:numFmt w:val="bullet"/>
+      <w:lvlText w:val=""/>
+      <w:lvlJc w:val="left"/>
+      <w:pPr>
+        <w:ind w:left="5040" w:hanging="360"/>
+      </w:pPr>
+      <w:rPr>
+        <w:rFonts w:hint="default" w:ascii="Symbol" w:hAnsi="Symbol"/>
+      </w:rPr>
+    </w:lvl>
+    <w:lvl xmlns:w="http://schemas.openxmlformats.org/wordprocessingml/2006/main" w:ilvl="7">
+      <w:start w:val="1"/>
+      <w:numFmt w:val="bullet"/>
+      <w:lvlText w:val="o"/>
+      <w:lvlJc w:val="left"/>
+      <w:pPr>
+        <w:ind w:left="5760" w:hanging="360"/>
+      </w:pPr>
+      <w:rPr>
+        <w:rFonts w:hint="default" w:ascii="Courier New" w:hAnsi="Courier New"/>
+      </w:rPr>
+    </w:lvl>
+    <w:lvl xmlns:w="http://schemas.openxmlformats.org/wordprocessingml/2006/main" w:ilvl="8">
+      <w:start w:val="1"/>
+      <w:numFmt w:val="bullet"/>
+      <w:lvlText w:val=""/>
+      <w:lvlJc w:val="left"/>
+      <w:pPr>
+        <w:ind w:left="6480" w:hanging="360"/>
+      </w:pPr>
+      <w:rPr>
+        <w:rFonts w:hint="default" w:ascii="Wingdings" w:hAnsi="Wingdings"/>
+      </w:rPr>
+    </w:lvl>
+  </w:abstractNum>
+  <w:abstractNum xmlns:w="http://schemas.openxmlformats.org/wordprocessingml/2006/main" w:abstractNumId="10">
+    <w:nsid w:val="6292f71a"/>
+    <w:multiLevelType xmlns:w="http://schemas.openxmlformats.org/wordprocessingml/2006/main" w:val="multilevel"/>
+    <w:lvl xmlns:w="http://schemas.openxmlformats.org/wordprocessingml/2006/main" w:ilvl="0">
+      <w:start w:val="1"/>
+      <w:numFmt w:val="bullet"/>
+      <w:lvlText w:val="❖"/>
+      <w:lvlJc w:val="left"/>
+      <w:pPr>
+        <w:ind w:left="720" w:hanging="360"/>
+      </w:pPr>
+      <w:rPr>
+        <w:rFonts w:hint="default" w:ascii="Segoe UI" w:hAnsi="Segoe UI"/>
+      </w:rPr>
+    </w:lvl>
+    <w:lvl xmlns:w="http://schemas.openxmlformats.org/wordprocessingml/2006/main" w:ilvl="1">
+      <w:start w:val="1"/>
+      <w:numFmt w:val="bullet"/>
+      <w:lvlText w:val="o"/>
+      <w:lvlJc w:val="left"/>
+      <w:pPr>
+        <w:ind w:left="1440" w:hanging="360"/>
+      </w:pPr>
+      <w:rPr>
+        <w:rFonts w:hint="default" w:ascii="Courier New" w:hAnsi="Courier New"/>
+      </w:rPr>
+    </w:lvl>
+    <w:lvl xmlns:w="http://schemas.openxmlformats.org/wordprocessingml/2006/main" w:ilvl="2">
+      <w:start w:val="1"/>
+      <w:numFmt w:val="bullet"/>
+      <w:lvlText w:val=""/>
+      <w:lvlJc w:val="left"/>
+      <w:pPr>
+        <w:ind w:left="2160" w:hanging="360"/>
+      </w:pPr>
+      <w:rPr>
+        <w:rFonts w:hint="default" w:ascii="Wingdings" w:hAnsi="Wingdings"/>
+      </w:rPr>
+    </w:lvl>
+    <w:lvl xmlns:w="http://schemas.openxmlformats.org/wordprocessingml/2006/main" w:ilvl="3">
+      <w:start w:val="1"/>
+      <w:numFmt w:val="bullet"/>
+      <w:lvlText w:val=""/>
+      <w:lvlJc w:val="left"/>
+      <w:pPr>
+        <w:ind w:left="2880" w:hanging="360"/>
+      </w:pPr>
+      <w:rPr>
+        <w:rFonts w:hint="default" w:ascii="Symbol" w:hAnsi="Symbol"/>
+      </w:rPr>
+    </w:lvl>
+    <w:lvl xmlns:w="http://schemas.openxmlformats.org/wordprocessingml/2006/main" w:ilvl="4">
+      <w:start w:val="1"/>
+      <w:numFmt w:val="bullet"/>
+      <w:lvlText w:val="o"/>
+      <w:lvlJc w:val="left"/>
+      <w:pPr>
+        <w:ind w:left="3600" w:hanging="360"/>
+      </w:pPr>
+      <w:rPr>
+        <w:rFonts w:hint="default" w:ascii="Courier New" w:hAnsi="Courier New"/>
+      </w:rPr>
+    </w:lvl>
+    <w:lvl xmlns:w="http://schemas.openxmlformats.org/wordprocessingml/2006/main" w:ilvl="5">
+      <w:start w:val="1"/>
+      <w:numFmt w:val="bullet"/>
+      <w:lvlText w:val=""/>
+      <w:lvlJc w:val="left"/>
+      <w:pPr>
+        <w:ind w:left="4320" w:hanging="360"/>
+      </w:pPr>
+      <w:rPr>
+        <w:rFonts w:hint="default" w:ascii="Wingdings" w:hAnsi="Wingdings"/>
+      </w:rPr>
+    </w:lvl>
+    <w:lvl xmlns:w="http://schemas.openxmlformats.org/wordprocessingml/2006/main" w:ilvl="6">
+      <w:start w:val="1"/>
+      <w:numFmt w:val="bullet"/>
+      <w:lvlText w:val=""/>
+      <w:lvlJc w:val="left"/>
+      <w:pPr>
+        <w:ind w:left="5040" w:hanging="360"/>
+      </w:pPr>
+      <w:rPr>
+        <w:rFonts w:hint="default" w:ascii="Symbol" w:hAnsi="Symbol"/>
+      </w:rPr>
+    </w:lvl>
+    <w:lvl xmlns:w="http://schemas.openxmlformats.org/wordprocessingml/2006/main" w:ilvl="7">
+      <w:start w:val="1"/>
+      <w:numFmt w:val="bullet"/>
+      <w:lvlText w:val="o"/>
+      <w:lvlJc w:val="left"/>
+      <w:pPr>
+        <w:ind w:left="5760" w:hanging="360"/>
+      </w:pPr>
+      <w:rPr>
+        <w:rFonts w:hint="default" w:ascii="Courier New" w:hAnsi="Courier New"/>
+      </w:rPr>
+    </w:lvl>
+    <w:lvl xmlns:w="http://schemas.openxmlformats.org/wordprocessingml/2006/main" w:ilvl="8">
+      <w:start w:val="1"/>
+      <w:numFmt w:val="bullet"/>
+      <w:lvlText w:val=""/>
+      <w:lvlJc w:val="left"/>
+      <w:pPr>
+        <w:ind w:left="6480" w:hanging="360"/>
+      </w:pPr>
+      <w:rPr>
+        <w:rFonts w:hint="default" w:ascii="Wingdings" w:hAnsi="Wingdings"/>
+      </w:rPr>
+    </w:lvl>
+  </w:abstractNum>
+  <w:abstractNum xmlns:w="http://schemas.openxmlformats.org/wordprocessingml/2006/main" w:abstractNumId="9">
+    <w:nsid w:val="49ed5743"/>
+    <w:multiLevelType xmlns:w="http://schemas.openxmlformats.org/wordprocessingml/2006/main" w:val="multilevel"/>
+    <w:lvl xmlns:w="http://schemas.openxmlformats.org/wordprocessingml/2006/main" w:ilvl="0">
+      <w:start w:val="1"/>
+      <w:numFmt w:val="bullet"/>
+      <w:lvlText w:val="❖"/>
+      <w:lvlJc w:val="left"/>
+      <w:pPr>
+        <w:ind w:left="720" w:hanging="360"/>
+      </w:pPr>
+      <w:rPr>
+        <w:rFonts w:hint="default" w:ascii="Segoe UI" w:hAnsi="Segoe UI"/>
+      </w:rPr>
+    </w:lvl>
+    <w:lvl xmlns:w="http://schemas.openxmlformats.org/wordprocessingml/2006/main" w:ilvl="1">
+      <w:start w:val="1"/>
+      <w:numFmt w:val="bullet"/>
+      <w:lvlText w:val="o"/>
+      <w:lvlJc w:val="left"/>
+      <w:pPr>
+        <w:ind w:left="1440" w:hanging="360"/>
+      </w:pPr>
+      <w:rPr>
+        <w:rFonts w:hint="default" w:ascii="Courier New" w:hAnsi="Courier New"/>
+      </w:rPr>
+    </w:lvl>
+    <w:lvl xmlns:w="http://schemas.openxmlformats.org/wordprocessingml/2006/main" w:ilvl="2">
+      <w:start w:val="1"/>
+      <w:numFmt w:val="bullet"/>
+      <w:lvlText w:val=""/>
+      <w:lvlJc w:val="left"/>
+      <w:pPr>
+        <w:ind w:left="2160" w:hanging="360"/>
+      </w:pPr>
+      <w:rPr>
+        <w:rFonts w:hint="default" w:ascii="Wingdings" w:hAnsi="Wingdings"/>
+      </w:rPr>
+    </w:lvl>
+    <w:lvl xmlns:w="http://schemas.openxmlformats.org/wordprocessingml/2006/main" w:ilvl="3">
+      <w:start w:val="1"/>
+      <w:numFmt w:val="bullet"/>
+      <w:lvlText w:val=""/>
+      <w:lvlJc w:val="left"/>
+      <w:pPr>
+        <w:ind w:left="2880" w:hanging="360"/>
+      </w:pPr>
+      <w:rPr>
+        <w:rFonts w:hint="default" w:ascii="Symbol" w:hAnsi="Symbol"/>
+      </w:rPr>
+    </w:lvl>
+    <w:lvl xmlns:w="http://schemas.openxmlformats.org/wordprocessingml/2006/main" w:ilvl="4">
+      <w:start w:val="1"/>
+      <w:numFmt w:val="bullet"/>
+      <w:lvlText w:val="o"/>
+      <w:lvlJc w:val="left"/>
+      <w:pPr>
+        <w:ind w:left="3600" w:hanging="360"/>
+      </w:pPr>
+      <w:rPr>
+        <w:rFonts w:hint="default" w:ascii="Courier New" w:hAnsi="Courier New"/>
+      </w:rPr>
+    </w:lvl>
+    <w:lvl xmlns:w="http://schemas.openxmlformats.org/wordprocessingml/2006/main" w:ilvl="5">
+      <w:start w:val="1"/>
+      <w:numFmt w:val="bullet"/>
+      <w:lvlText w:val=""/>
+      <w:lvlJc w:val="left"/>
+      <w:pPr>
+        <w:ind w:left="4320" w:hanging="360"/>
+      </w:pPr>
+      <w:rPr>
+        <w:rFonts w:hint="default" w:ascii="Wingdings" w:hAnsi="Wingdings"/>
+      </w:rPr>
+    </w:lvl>
+    <w:lvl xmlns:w="http://schemas.openxmlformats.org/wordprocessingml/2006/main" w:ilvl="6">
+      <w:start w:val="1"/>
+      <w:numFmt w:val="bullet"/>
+      <w:lvlText w:val=""/>
+      <w:lvlJc w:val="left"/>
+      <w:pPr>
+        <w:ind w:left="5040" w:hanging="360"/>
+      </w:pPr>
+      <w:rPr>
+        <w:rFonts w:hint="default" w:ascii="Symbol" w:hAnsi="Symbol"/>
+      </w:rPr>
+    </w:lvl>
+    <w:lvl xmlns:w="http://schemas.openxmlformats.org/wordprocessingml/2006/main" w:ilvl="7">
+      <w:start w:val="1"/>
+      <w:numFmt w:val="bullet"/>
+      <w:lvlText w:val="o"/>
+      <w:lvlJc w:val="left"/>
+      <w:pPr>
+        <w:ind w:left="5760" w:hanging="360"/>
+      </w:pPr>
+      <w:rPr>
+        <w:rFonts w:hint="default" w:ascii="Courier New" w:hAnsi="Courier New"/>
+      </w:rPr>
+    </w:lvl>
+    <w:lvl xmlns:w="http://schemas.openxmlformats.org/wordprocessingml/2006/main" w:ilvl="8">
+      <w:start w:val="1"/>
+      <w:numFmt w:val="bullet"/>
+      <w:lvlText w:val=""/>
+      <w:lvlJc w:val="left"/>
+      <w:pPr>
+        <w:ind w:left="6480" w:hanging="360"/>
+      </w:pPr>
+      <w:rPr>
+        <w:rFonts w:hint="default" w:ascii="Wingdings" w:hAnsi="Wingdings"/>
+      </w:rPr>
+    </w:lvl>
+  </w:abstractNum>
   <w:abstractNum w:abstractNumId="0" w15:restartNumberingAfterBreak="0">
     <w:nsid w:val="31135635"/>
     <w:multiLevelType w:val="multilevel"/>
@@ -12501,6 +12090,15 @@
       </w:rPr>
     </w:lvl>
   </w:abstractNum>
+  <w:num w:numId="12">
+    <w:abstractNumId w:val="11"/>
+  </w:num>
+  <w:num w:numId="11">
+    <w:abstractNumId w:val="10"/>
+  </w:num>
+  <w:num w:numId="10">
+    <w:abstractNumId w:val="9"/>
+  </w:num>
   <w:num w:numId="1" w16cid:durableId="1673140646">
     <w:abstractNumId w:val="1"/>
   </w:num>
